--- a/BAB III/Bab 3-Revisi1.docx
+++ b/BAB III/Bab 3-Revisi1.docx
@@ -49,11 +49,13 @@
         <w:spacing w:before="0" w:line="360" w:lineRule="auto"/>
         <w:rPr>
           <w:rFonts w:cs="Times New Roman"/>
+          <w:szCs w:val="24"/>
         </w:rPr>
       </w:pPr>
       <w:r>
         <w:rPr>
           <w:rFonts w:cs="Times New Roman"/>
+          <w:szCs w:val="24"/>
           <w:lang w:val="id-ID"/>
         </w:rPr>
         <w:t>3</w:t>
@@ -61,6 +63,7 @@
       <w:r>
         <w:rPr>
           <w:rFonts w:cs="Times New Roman"/>
+          <w:szCs w:val="24"/>
           <w:lang w:val="id-ID"/>
         </w:rPr>
         <w:t>.1</w:t>
@@ -68,6 +71,7 @@
       <w:r>
         <w:rPr>
           <w:rFonts w:cs="Times New Roman"/>
+          <w:szCs w:val="24"/>
           <w:lang w:val="id-ID"/>
         </w:rPr>
         <w:tab/>
@@ -76,13 +80,15 @@
       <w:r>
         <w:rPr>
           <w:rFonts w:cs="Times New Roman"/>
-        </w:rPr>
-        <w:t>Perancangan</w:t>
+          <w:szCs w:val="24"/>
+        </w:rPr>
+        <w:t>Gambaran</w:t>
       </w:r>
       <w:proofErr w:type="spellEnd"/>
       <w:r>
         <w:rPr>
           <w:rFonts w:cs="Times New Roman"/>
+          <w:szCs w:val="24"/>
         </w:rPr>
         <w:t xml:space="preserve"> </w:t>
       </w:r>
@@ -90,17 +96,5206 @@
       <w:r>
         <w:rPr>
           <w:rFonts w:cs="Times New Roman"/>
+          <w:szCs w:val="24"/>
+        </w:rPr>
+        <w:t>Umum</w:t>
+      </w:r>
+      <w:proofErr w:type="spellEnd"/>
+      <w:r>
+        <w:rPr>
+          <w:rFonts w:cs="Times New Roman"/>
+          <w:szCs w:val="24"/>
+        </w:rPr>
+        <w:t xml:space="preserve"> </w:t>
+      </w:r>
+      <w:proofErr w:type="spellStart"/>
+      <w:r>
+        <w:rPr>
+          <w:rFonts w:cs="Times New Roman"/>
+          <w:szCs w:val="24"/>
         </w:rPr>
         <w:t>Sistem</w:t>
       </w:r>
       <w:proofErr w:type="spellEnd"/>
     </w:p>
     <w:p>
-      <w:r>
+      <w:pPr>
+        <w:spacing w:line="360" w:lineRule="auto"/>
+        <w:jc w:val="both"/>
+        <w:rPr>
+          <w:rFonts w:ascii="Times New Roman" w:hAnsi="Times New Roman" w:cs="Times New Roman"/>
+          <w:sz w:val="24"/>
+          <w:szCs w:val="24"/>
+        </w:rPr>
+      </w:pPr>
+      <w:r>
+        <w:rPr>
+          <w:rFonts w:ascii="Times New Roman" w:hAnsi="Times New Roman" w:cs="Times New Roman"/>
+          <w:sz w:val="24"/>
+          <w:szCs w:val="24"/>
+        </w:rPr>
         <w:tab/>
+      </w:r>
+      <w:r>
+        <w:rPr>
+          <w:rFonts w:ascii="Times New Roman" w:hAnsi="Times New Roman" w:cs="Times New Roman"/>
+          <w:i/>
+          <w:sz w:val="24"/>
+          <w:szCs w:val="24"/>
+        </w:rPr>
+        <w:t>W</w:t>
+      </w:r>
+      <w:r>
+        <w:rPr>
+          <w:rFonts w:ascii="Times New Roman" w:hAnsi="Times New Roman" w:cs="Times New Roman"/>
+          <w:i/>
+          <w:sz w:val="24"/>
+          <w:szCs w:val="24"/>
+        </w:rPr>
+        <w:t>ebsite e-learning</w:t>
+      </w:r>
+      <w:r>
+        <w:rPr>
+          <w:rFonts w:ascii="Times New Roman" w:hAnsi="Times New Roman" w:cs="Times New Roman"/>
+          <w:sz w:val="24"/>
+          <w:szCs w:val="24"/>
+        </w:rPr>
+        <w:t xml:space="preserve"> </w:t>
+      </w:r>
+      <w:proofErr w:type="spellStart"/>
+      <w:r>
+        <w:rPr>
+          <w:rFonts w:ascii="Times New Roman" w:hAnsi="Times New Roman" w:cs="Times New Roman"/>
+          <w:sz w:val="24"/>
+          <w:szCs w:val="24"/>
+        </w:rPr>
+        <w:t>ini</w:t>
+      </w:r>
+      <w:proofErr w:type="spellEnd"/>
+      <w:r>
+        <w:rPr>
+          <w:rFonts w:ascii="Times New Roman" w:hAnsi="Times New Roman" w:cs="Times New Roman"/>
+          <w:sz w:val="24"/>
+          <w:szCs w:val="24"/>
+        </w:rPr>
+        <w:t xml:space="preserve"> </w:t>
+      </w:r>
+      <w:proofErr w:type="spellStart"/>
+      <w:r>
+        <w:rPr>
+          <w:rFonts w:ascii="Times New Roman" w:hAnsi="Times New Roman" w:cs="Times New Roman"/>
+          <w:sz w:val="24"/>
+          <w:szCs w:val="24"/>
+        </w:rPr>
+        <w:t>dibuat</w:t>
+      </w:r>
+      <w:proofErr w:type="spellEnd"/>
+      <w:r>
+        <w:rPr>
+          <w:rFonts w:ascii="Times New Roman" w:hAnsi="Times New Roman" w:cs="Times New Roman"/>
+          <w:sz w:val="24"/>
+          <w:szCs w:val="24"/>
+        </w:rPr>
+        <w:t xml:space="preserve"> </w:t>
+      </w:r>
+      <w:proofErr w:type="spellStart"/>
+      <w:r>
+        <w:rPr>
+          <w:rFonts w:ascii="Times New Roman" w:hAnsi="Times New Roman" w:cs="Times New Roman"/>
+          <w:sz w:val="24"/>
+          <w:szCs w:val="24"/>
+        </w:rPr>
+        <w:t>untuk</w:t>
+      </w:r>
+      <w:proofErr w:type="spellEnd"/>
+      <w:r>
+        <w:rPr>
+          <w:rFonts w:ascii="Times New Roman" w:hAnsi="Times New Roman" w:cs="Times New Roman"/>
+          <w:sz w:val="24"/>
+          <w:szCs w:val="24"/>
+        </w:rPr>
+        <w:t xml:space="preserve"> </w:t>
+      </w:r>
+      <w:proofErr w:type="spellStart"/>
+      <w:r>
+        <w:rPr>
+          <w:rFonts w:ascii="Times New Roman" w:hAnsi="Times New Roman" w:cs="Times New Roman"/>
+          <w:sz w:val="24"/>
+          <w:szCs w:val="24"/>
+        </w:rPr>
+        <w:t>sarana</w:t>
+      </w:r>
+      <w:proofErr w:type="spellEnd"/>
+      <w:r>
+        <w:rPr>
+          <w:rFonts w:ascii="Times New Roman" w:hAnsi="Times New Roman" w:cs="Times New Roman"/>
+          <w:sz w:val="24"/>
+          <w:szCs w:val="24"/>
+        </w:rPr>
+        <w:t xml:space="preserve"> </w:t>
+      </w:r>
+      <w:proofErr w:type="spellStart"/>
+      <w:r>
+        <w:rPr>
+          <w:rFonts w:ascii="Times New Roman" w:hAnsi="Times New Roman" w:cs="Times New Roman"/>
+          <w:sz w:val="24"/>
+          <w:szCs w:val="24"/>
+        </w:rPr>
+        <w:t>pembelajaran</w:t>
+      </w:r>
+      <w:proofErr w:type="spellEnd"/>
+      <w:r>
+        <w:rPr>
+          <w:rFonts w:ascii="Times New Roman" w:hAnsi="Times New Roman" w:cs="Times New Roman"/>
+          <w:sz w:val="24"/>
+          <w:szCs w:val="24"/>
+        </w:rPr>
+        <w:t xml:space="preserve"> </w:t>
+      </w:r>
+      <w:proofErr w:type="spellStart"/>
+      <w:r>
+        <w:rPr>
+          <w:rFonts w:ascii="Times New Roman" w:hAnsi="Times New Roman" w:cs="Times New Roman"/>
+          <w:sz w:val="24"/>
+          <w:szCs w:val="24"/>
+        </w:rPr>
+        <w:t>bahasa</w:t>
+      </w:r>
+      <w:proofErr w:type="spellEnd"/>
+      <w:r>
+        <w:rPr>
+          <w:rFonts w:ascii="Times New Roman" w:hAnsi="Times New Roman" w:cs="Times New Roman"/>
+          <w:sz w:val="24"/>
+          <w:szCs w:val="24"/>
+        </w:rPr>
+        <w:t xml:space="preserve"> </w:t>
+      </w:r>
+      <w:proofErr w:type="spellStart"/>
+      <w:r>
+        <w:rPr>
+          <w:rFonts w:ascii="Times New Roman" w:hAnsi="Times New Roman" w:cs="Times New Roman"/>
+          <w:sz w:val="24"/>
+          <w:szCs w:val="24"/>
+        </w:rPr>
+        <w:t>pemrograman</w:t>
+      </w:r>
+      <w:proofErr w:type="spellEnd"/>
+      <w:r>
+        <w:rPr>
+          <w:rFonts w:ascii="Times New Roman" w:hAnsi="Times New Roman" w:cs="Times New Roman"/>
+          <w:sz w:val="24"/>
+          <w:szCs w:val="24"/>
+        </w:rPr>
+        <w:t xml:space="preserve"> PHP, </w:t>
+      </w:r>
+      <w:proofErr w:type="spellStart"/>
+      <w:r>
+        <w:rPr>
+          <w:rFonts w:ascii="Times New Roman" w:hAnsi="Times New Roman" w:cs="Times New Roman"/>
+          <w:sz w:val="24"/>
+          <w:szCs w:val="24"/>
+        </w:rPr>
+        <w:t>Javascript</w:t>
+      </w:r>
+      <w:proofErr w:type="spellEnd"/>
+      <w:r>
+        <w:rPr>
+          <w:rFonts w:ascii="Times New Roman" w:hAnsi="Times New Roman" w:cs="Times New Roman"/>
+          <w:sz w:val="24"/>
+          <w:szCs w:val="24"/>
+        </w:rPr>
+        <w:t xml:space="preserve">, </w:t>
+      </w:r>
+      <w:proofErr w:type="spellStart"/>
+      <w:r>
+        <w:rPr>
+          <w:rFonts w:ascii="Times New Roman" w:hAnsi="Times New Roman" w:cs="Times New Roman"/>
+          <w:sz w:val="24"/>
+          <w:szCs w:val="24"/>
+        </w:rPr>
+        <w:t>serta</w:t>
+      </w:r>
+      <w:proofErr w:type="spellEnd"/>
+      <w:r>
+        <w:rPr>
+          <w:rFonts w:ascii="Times New Roman" w:hAnsi="Times New Roman" w:cs="Times New Roman"/>
+          <w:sz w:val="24"/>
+          <w:szCs w:val="24"/>
+        </w:rPr>
+        <w:t xml:space="preserve"> </w:t>
+      </w:r>
+      <w:proofErr w:type="spellStart"/>
+      <w:r>
+        <w:rPr>
+          <w:rFonts w:ascii="Times New Roman" w:hAnsi="Times New Roman" w:cs="Times New Roman"/>
+          <w:sz w:val="24"/>
+          <w:szCs w:val="24"/>
+        </w:rPr>
+        <w:t>bahasa</w:t>
+      </w:r>
+      <w:proofErr w:type="spellEnd"/>
+      <w:r>
+        <w:rPr>
+          <w:rFonts w:ascii="Times New Roman" w:hAnsi="Times New Roman" w:cs="Times New Roman"/>
+          <w:sz w:val="24"/>
+          <w:szCs w:val="24"/>
+        </w:rPr>
+        <w:t xml:space="preserve"> </w:t>
+      </w:r>
+      <w:proofErr w:type="spellStart"/>
+      <w:r>
+        <w:rPr>
+          <w:rFonts w:ascii="Times New Roman" w:hAnsi="Times New Roman" w:cs="Times New Roman"/>
+          <w:sz w:val="24"/>
+          <w:szCs w:val="24"/>
+        </w:rPr>
+        <w:t>utama</w:t>
+      </w:r>
+      <w:proofErr w:type="spellEnd"/>
+      <w:r>
+        <w:rPr>
+          <w:rFonts w:ascii="Times New Roman" w:hAnsi="Times New Roman" w:cs="Times New Roman"/>
+          <w:sz w:val="24"/>
+          <w:szCs w:val="24"/>
+        </w:rPr>
+        <w:t xml:space="preserve"> </w:t>
+      </w:r>
+      <w:r>
+        <w:rPr>
+          <w:rFonts w:ascii="Times New Roman" w:hAnsi="Times New Roman" w:cs="Times New Roman"/>
+          <w:i/>
+          <w:sz w:val="24"/>
+          <w:szCs w:val="24"/>
+        </w:rPr>
+        <w:t>web</w:t>
+      </w:r>
+      <w:r>
+        <w:rPr>
+          <w:rFonts w:ascii="Times New Roman" w:hAnsi="Times New Roman" w:cs="Times New Roman"/>
+          <w:sz w:val="24"/>
+          <w:szCs w:val="24"/>
+        </w:rPr>
+        <w:t xml:space="preserve"> </w:t>
+      </w:r>
+      <w:proofErr w:type="spellStart"/>
+      <w:r>
+        <w:rPr>
+          <w:rFonts w:ascii="Times New Roman" w:hAnsi="Times New Roman" w:cs="Times New Roman"/>
+          <w:sz w:val="24"/>
+          <w:szCs w:val="24"/>
+        </w:rPr>
+        <w:t>yaitu</w:t>
+      </w:r>
+      <w:proofErr w:type="spellEnd"/>
+      <w:r>
+        <w:rPr>
+          <w:rFonts w:ascii="Times New Roman" w:hAnsi="Times New Roman" w:cs="Times New Roman"/>
+          <w:sz w:val="24"/>
+          <w:szCs w:val="24"/>
+        </w:rPr>
+        <w:t xml:space="preserve"> HTML. </w:t>
+      </w:r>
+      <w:proofErr w:type="spellStart"/>
+      <w:r>
+        <w:rPr>
+          <w:rFonts w:ascii="Times New Roman" w:hAnsi="Times New Roman" w:cs="Times New Roman"/>
+          <w:sz w:val="24"/>
+          <w:szCs w:val="24"/>
+        </w:rPr>
+        <w:t>Pembuatan</w:t>
+      </w:r>
+      <w:proofErr w:type="spellEnd"/>
+      <w:r>
+        <w:rPr>
+          <w:rFonts w:ascii="Times New Roman" w:hAnsi="Times New Roman" w:cs="Times New Roman"/>
+          <w:sz w:val="24"/>
+          <w:szCs w:val="24"/>
+        </w:rPr>
+        <w:t xml:space="preserve"> </w:t>
+      </w:r>
+      <w:r>
+        <w:rPr>
+          <w:rFonts w:ascii="Times New Roman" w:hAnsi="Times New Roman" w:cs="Times New Roman"/>
+          <w:i/>
+          <w:sz w:val="24"/>
+          <w:szCs w:val="24"/>
+        </w:rPr>
+        <w:t>website</w:t>
+      </w:r>
+      <w:r>
+        <w:rPr>
+          <w:rFonts w:ascii="Times New Roman" w:hAnsi="Times New Roman" w:cs="Times New Roman"/>
+          <w:sz w:val="24"/>
+          <w:szCs w:val="24"/>
+        </w:rPr>
+        <w:t xml:space="preserve"> </w:t>
+      </w:r>
+      <w:proofErr w:type="spellStart"/>
+      <w:r>
+        <w:rPr>
+          <w:rFonts w:ascii="Times New Roman" w:hAnsi="Times New Roman" w:cs="Times New Roman"/>
+          <w:sz w:val="24"/>
+          <w:szCs w:val="24"/>
+        </w:rPr>
+        <w:t>ini</w:t>
+      </w:r>
+      <w:proofErr w:type="spellEnd"/>
+      <w:r>
+        <w:rPr>
+          <w:rFonts w:ascii="Times New Roman" w:hAnsi="Times New Roman" w:cs="Times New Roman"/>
+          <w:sz w:val="24"/>
+          <w:szCs w:val="24"/>
+        </w:rPr>
+        <w:t xml:space="preserve"> </w:t>
+      </w:r>
+      <w:proofErr w:type="spellStart"/>
+      <w:r>
+        <w:rPr>
+          <w:rFonts w:ascii="Times New Roman" w:hAnsi="Times New Roman" w:cs="Times New Roman"/>
+          <w:sz w:val="24"/>
+          <w:szCs w:val="24"/>
+        </w:rPr>
+        <w:t>memiliki</w:t>
+      </w:r>
+      <w:proofErr w:type="spellEnd"/>
+      <w:r>
+        <w:rPr>
+          <w:rFonts w:ascii="Times New Roman" w:hAnsi="Times New Roman" w:cs="Times New Roman"/>
+          <w:sz w:val="24"/>
+          <w:szCs w:val="24"/>
+        </w:rPr>
+        <w:t xml:space="preserve"> 2 user </w:t>
+      </w:r>
+      <w:proofErr w:type="spellStart"/>
+      <w:r>
+        <w:rPr>
+          <w:rFonts w:ascii="Times New Roman" w:hAnsi="Times New Roman" w:cs="Times New Roman"/>
+          <w:sz w:val="24"/>
+          <w:szCs w:val="24"/>
+        </w:rPr>
+        <w:t>yaitu</w:t>
+      </w:r>
+      <w:proofErr w:type="spellEnd"/>
+      <w:r>
+        <w:rPr>
+          <w:rFonts w:ascii="Times New Roman" w:hAnsi="Times New Roman" w:cs="Times New Roman"/>
+          <w:sz w:val="24"/>
+          <w:szCs w:val="24"/>
+        </w:rPr>
+        <w:t xml:space="preserve"> admin </w:t>
+      </w:r>
+      <w:proofErr w:type="spellStart"/>
+      <w:r>
+        <w:rPr>
+          <w:rFonts w:ascii="Times New Roman" w:hAnsi="Times New Roman" w:cs="Times New Roman"/>
+          <w:sz w:val="24"/>
+          <w:szCs w:val="24"/>
+        </w:rPr>
+        <w:t>dan</w:t>
+      </w:r>
+      <w:proofErr w:type="spellEnd"/>
+      <w:r>
+        <w:rPr>
+          <w:rFonts w:ascii="Times New Roman" w:hAnsi="Times New Roman" w:cs="Times New Roman"/>
+          <w:sz w:val="24"/>
+          <w:szCs w:val="24"/>
+        </w:rPr>
+        <w:t xml:space="preserve"> </w:t>
+      </w:r>
+      <w:proofErr w:type="spellStart"/>
+      <w:r>
+        <w:rPr>
+          <w:rFonts w:ascii="Times New Roman" w:hAnsi="Times New Roman" w:cs="Times New Roman"/>
+          <w:sz w:val="24"/>
+          <w:szCs w:val="24"/>
+        </w:rPr>
+        <w:t>pelajar</w:t>
+      </w:r>
+      <w:proofErr w:type="spellEnd"/>
+      <w:r>
+        <w:rPr>
+          <w:rFonts w:ascii="Times New Roman" w:hAnsi="Times New Roman" w:cs="Times New Roman"/>
+          <w:sz w:val="24"/>
+          <w:szCs w:val="24"/>
+        </w:rPr>
+        <w:t>.</w:t>
+      </w:r>
+    </w:p>
+    <w:p>
+      <w:pPr>
+        <w:spacing w:line="360" w:lineRule="auto"/>
+        <w:jc w:val="both"/>
+        <w:rPr>
+          <w:rFonts w:ascii="Times New Roman" w:hAnsi="Times New Roman" w:cs="Times New Roman"/>
+          <w:sz w:val="24"/>
+          <w:szCs w:val="24"/>
+        </w:rPr>
+      </w:pPr>
+      <w:r>
+        <w:rPr>
+          <w:rFonts w:ascii="Times New Roman" w:hAnsi="Times New Roman" w:cs="Times New Roman"/>
+          <w:sz w:val="24"/>
+          <w:szCs w:val="24"/>
+        </w:rPr>
+        <w:tab/>
+      </w:r>
+      <w:proofErr w:type="spellStart"/>
+      <w:r>
+        <w:rPr>
+          <w:rFonts w:ascii="Times New Roman" w:hAnsi="Times New Roman" w:cs="Times New Roman"/>
+          <w:sz w:val="24"/>
+          <w:szCs w:val="24"/>
+        </w:rPr>
+        <w:t>Pada</w:t>
+      </w:r>
+      <w:proofErr w:type="spellEnd"/>
+      <w:r>
+        <w:rPr>
+          <w:rFonts w:ascii="Times New Roman" w:hAnsi="Times New Roman" w:cs="Times New Roman"/>
+          <w:sz w:val="24"/>
+          <w:szCs w:val="24"/>
+        </w:rPr>
+        <w:t xml:space="preserve"> </w:t>
+      </w:r>
+      <w:proofErr w:type="spellStart"/>
+      <w:r>
+        <w:rPr>
+          <w:rFonts w:ascii="Times New Roman" w:hAnsi="Times New Roman" w:cs="Times New Roman"/>
+          <w:sz w:val="24"/>
+          <w:szCs w:val="24"/>
+        </w:rPr>
+        <w:t>akun</w:t>
+      </w:r>
+      <w:proofErr w:type="spellEnd"/>
+      <w:r>
+        <w:rPr>
+          <w:rFonts w:ascii="Times New Roman" w:hAnsi="Times New Roman" w:cs="Times New Roman"/>
+          <w:sz w:val="24"/>
+          <w:szCs w:val="24"/>
+        </w:rPr>
+        <w:t xml:space="preserve"> admin, </w:t>
+      </w:r>
+      <w:proofErr w:type="spellStart"/>
+      <w:r>
+        <w:rPr>
+          <w:rFonts w:ascii="Times New Roman" w:hAnsi="Times New Roman" w:cs="Times New Roman"/>
+          <w:sz w:val="24"/>
+          <w:szCs w:val="24"/>
+        </w:rPr>
+        <w:t>disediakan</w:t>
+      </w:r>
+      <w:proofErr w:type="spellEnd"/>
+      <w:r>
+        <w:rPr>
+          <w:rFonts w:ascii="Times New Roman" w:hAnsi="Times New Roman" w:cs="Times New Roman"/>
+          <w:sz w:val="24"/>
+          <w:szCs w:val="24"/>
+        </w:rPr>
+        <w:t xml:space="preserve"> </w:t>
+      </w:r>
+      <w:proofErr w:type="spellStart"/>
+      <w:r>
+        <w:rPr>
+          <w:rFonts w:ascii="Times New Roman" w:hAnsi="Times New Roman" w:cs="Times New Roman"/>
+          <w:sz w:val="24"/>
+          <w:szCs w:val="24"/>
+        </w:rPr>
+        <w:t>halaman</w:t>
+      </w:r>
+      <w:proofErr w:type="spellEnd"/>
+      <w:r>
+        <w:rPr>
+          <w:rFonts w:ascii="Times New Roman" w:hAnsi="Times New Roman" w:cs="Times New Roman"/>
+          <w:sz w:val="24"/>
+          <w:szCs w:val="24"/>
+        </w:rPr>
+        <w:t xml:space="preserve"> </w:t>
+      </w:r>
+      <w:proofErr w:type="spellStart"/>
+      <w:r>
+        <w:rPr>
+          <w:rFonts w:ascii="Times New Roman" w:hAnsi="Times New Roman" w:cs="Times New Roman"/>
+          <w:sz w:val="24"/>
+          <w:szCs w:val="24"/>
+        </w:rPr>
+        <w:t>yaitu</w:t>
+      </w:r>
+      <w:proofErr w:type="spellEnd"/>
+      <w:r>
+        <w:rPr>
+          <w:rFonts w:ascii="Times New Roman" w:hAnsi="Times New Roman" w:cs="Times New Roman"/>
+          <w:sz w:val="24"/>
+          <w:szCs w:val="24"/>
+        </w:rPr>
+        <w:t xml:space="preserve"> </w:t>
+      </w:r>
+      <w:proofErr w:type="spellStart"/>
+      <w:r>
+        <w:rPr>
+          <w:rFonts w:ascii="Times New Roman" w:hAnsi="Times New Roman" w:cs="Times New Roman"/>
+          <w:sz w:val="24"/>
+          <w:szCs w:val="24"/>
+        </w:rPr>
+        <w:t>pembuatan</w:t>
+      </w:r>
+      <w:proofErr w:type="spellEnd"/>
+      <w:r>
+        <w:rPr>
+          <w:rFonts w:ascii="Times New Roman" w:hAnsi="Times New Roman" w:cs="Times New Roman"/>
+          <w:sz w:val="24"/>
+          <w:szCs w:val="24"/>
+        </w:rPr>
+        <w:t xml:space="preserve"> </w:t>
+      </w:r>
+      <w:proofErr w:type="spellStart"/>
+      <w:r>
+        <w:rPr>
+          <w:rFonts w:ascii="Times New Roman" w:hAnsi="Times New Roman" w:cs="Times New Roman"/>
+          <w:sz w:val="24"/>
+          <w:szCs w:val="24"/>
+        </w:rPr>
+        <w:t>materi</w:t>
+      </w:r>
+      <w:proofErr w:type="spellEnd"/>
+      <w:r>
+        <w:rPr>
+          <w:rFonts w:ascii="Times New Roman" w:hAnsi="Times New Roman" w:cs="Times New Roman"/>
+          <w:sz w:val="24"/>
+          <w:szCs w:val="24"/>
+        </w:rPr>
+        <w:t xml:space="preserve"> </w:t>
+      </w:r>
+      <w:proofErr w:type="spellStart"/>
+      <w:r>
+        <w:rPr>
+          <w:rFonts w:ascii="Times New Roman" w:hAnsi="Times New Roman" w:cs="Times New Roman"/>
+          <w:sz w:val="24"/>
+          <w:szCs w:val="24"/>
+        </w:rPr>
+        <w:t>dan</w:t>
+      </w:r>
+      <w:proofErr w:type="spellEnd"/>
+      <w:r>
+        <w:rPr>
+          <w:rFonts w:ascii="Times New Roman" w:hAnsi="Times New Roman" w:cs="Times New Roman"/>
+          <w:sz w:val="24"/>
+          <w:szCs w:val="24"/>
+        </w:rPr>
+        <w:t xml:space="preserve"> </w:t>
+      </w:r>
+      <w:proofErr w:type="spellStart"/>
+      <w:r>
+        <w:rPr>
+          <w:rFonts w:ascii="Times New Roman" w:hAnsi="Times New Roman" w:cs="Times New Roman"/>
+          <w:sz w:val="24"/>
+          <w:szCs w:val="24"/>
+        </w:rPr>
+        <w:t>pembuatan</w:t>
+      </w:r>
+      <w:proofErr w:type="spellEnd"/>
+      <w:r>
+        <w:rPr>
+          <w:rFonts w:ascii="Times New Roman" w:hAnsi="Times New Roman" w:cs="Times New Roman"/>
+          <w:sz w:val="24"/>
+          <w:szCs w:val="24"/>
+        </w:rPr>
+        <w:t xml:space="preserve"> </w:t>
+      </w:r>
+      <w:proofErr w:type="spellStart"/>
+      <w:r>
+        <w:rPr>
+          <w:rFonts w:ascii="Times New Roman" w:hAnsi="Times New Roman" w:cs="Times New Roman"/>
+          <w:sz w:val="24"/>
+          <w:szCs w:val="24"/>
+        </w:rPr>
+        <w:t>kuis</w:t>
+      </w:r>
+      <w:proofErr w:type="spellEnd"/>
+      <w:r>
+        <w:rPr>
+          <w:rFonts w:ascii="Times New Roman" w:hAnsi="Times New Roman" w:cs="Times New Roman"/>
+          <w:sz w:val="24"/>
+          <w:szCs w:val="24"/>
+        </w:rPr>
+        <w:t>.</w:t>
+      </w:r>
+      <w:r>
+        <w:rPr>
+          <w:rFonts w:ascii="Times New Roman" w:hAnsi="Times New Roman" w:cs="Times New Roman"/>
+          <w:sz w:val="24"/>
+          <w:szCs w:val="24"/>
+        </w:rPr>
+        <w:t xml:space="preserve"> Admin </w:t>
+      </w:r>
+      <w:proofErr w:type="spellStart"/>
+      <w:r>
+        <w:rPr>
+          <w:rFonts w:ascii="Times New Roman" w:hAnsi="Times New Roman" w:cs="Times New Roman"/>
+          <w:sz w:val="24"/>
+          <w:szCs w:val="24"/>
+        </w:rPr>
+        <w:t>bertugas</w:t>
+      </w:r>
+      <w:proofErr w:type="spellEnd"/>
+      <w:r>
+        <w:rPr>
+          <w:rFonts w:ascii="Times New Roman" w:hAnsi="Times New Roman" w:cs="Times New Roman"/>
+          <w:sz w:val="24"/>
+          <w:szCs w:val="24"/>
+        </w:rPr>
+        <w:t xml:space="preserve"> </w:t>
+      </w:r>
+      <w:proofErr w:type="spellStart"/>
+      <w:r>
+        <w:rPr>
+          <w:rFonts w:ascii="Times New Roman" w:hAnsi="Times New Roman" w:cs="Times New Roman"/>
+          <w:sz w:val="24"/>
+          <w:szCs w:val="24"/>
+        </w:rPr>
+        <w:t>membuat</w:t>
+      </w:r>
+      <w:proofErr w:type="spellEnd"/>
+      <w:r>
+        <w:rPr>
+          <w:rFonts w:ascii="Times New Roman" w:hAnsi="Times New Roman" w:cs="Times New Roman"/>
+          <w:sz w:val="24"/>
+          <w:szCs w:val="24"/>
+        </w:rPr>
+        <w:t xml:space="preserve"> </w:t>
+      </w:r>
+      <w:proofErr w:type="spellStart"/>
+      <w:r>
+        <w:rPr>
+          <w:rFonts w:ascii="Times New Roman" w:hAnsi="Times New Roman" w:cs="Times New Roman"/>
+          <w:sz w:val="24"/>
+          <w:szCs w:val="24"/>
+        </w:rPr>
+        <w:t>materi</w:t>
+      </w:r>
+      <w:proofErr w:type="spellEnd"/>
+      <w:r>
+        <w:rPr>
+          <w:rFonts w:ascii="Times New Roman" w:hAnsi="Times New Roman" w:cs="Times New Roman"/>
+          <w:sz w:val="24"/>
+          <w:szCs w:val="24"/>
+        </w:rPr>
+        <w:t xml:space="preserve"> </w:t>
+      </w:r>
+      <w:proofErr w:type="spellStart"/>
+      <w:r>
+        <w:rPr>
+          <w:rFonts w:ascii="Times New Roman" w:hAnsi="Times New Roman" w:cs="Times New Roman"/>
+          <w:sz w:val="24"/>
+          <w:szCs w:val="24"/>
+        </w:rPr>
+        <w:t>mengenai</w:t>
+      </w:r>
+      <w:proofErr w:type="spellEnd"/>
+      <w:r>
+        <w:rPr>
+          <w:rFonts w:ascii="Times New Roman" w:hAnsi="Times New Roman" w:cs="Times New Roman"/>
+          <w:sz w:val="24"/>
+          <w:szCs w:val="24"/>
+        </w:rPr>
+        <w:t xml:space="preserve"> </w:t>
+      </w:r>
+      <w:proofErr w:type="spellStart"/>
+      <w:r>
+        <w:rPr>
+          <w:rFonts w:ascii="Times New Roman" w:hAnsi="Times New Roman" w:cs="Times New Roman"/>
+          <w:sz w:val="24"/>
+          <w:szCs w:val="24"/>
+        </w:rPr>
+        <w:t>bahasa</w:t>
+      </w:r>
+      <w:proofErr w:type="spellEnd"/>
+      <w:r>
+        <w:rPr>
+          <w:rFonts w:ascii="Times New Roman" w:hAnsi="Times New Roman" w:cs="Times New Roman"/>
+          <w:sz w:val="24"/>
+          <w:szCs w:val="24"/>
+        </w:rPr>
+        <w:t xml:space="preserve"> </w:t>
+      </w:r>
+      <w:proofErr w:type="spellStart"/>
+      <w:r>
+        <w:rPr>
+          <w:rFonts w:ascii="Times New Roman" w:hAnsi="Times New Roman" w:cs="Times New Roman"/>
+          <w:sz w:val="24"/>
+          <w:szCs w:val="24"/>
+        </w:rPr>
+        <w:t>pemrograman</w:t>
+      </w:r>
+      <w:proofErr w:type="spellEnd"/>
+      <w:r>
+        <w:rPr>
+          <w:rFonts w:ascii="Times New Roman" w:hAnsi="Times New Roman" w:cs="Times New Roman"/>
+          <w:sz w:val="24"/>
+          <w:szCs w:val="24"/>
+        </w:rPr>
+        <w:t xml:space="preserve"> </w:t>
+      </w:r>
+      <w:proofErr w:type="spellStart"/>
+      <w:r>
+        <w:rPr>
+          <w:rFonts w:ascii="Times New Roman" w:hAnsi="Times New Roman" w:cs="Times New Roman"/>
+          <w:sz w:val="24"/>
+          <w:szCs w:val="24"/>
+        </w:rPr>
+        <w:t>sesuai</w:t>
+      </w:r>
+      <w:proofErr w:type="spellEnd"/>
+      <w:r>
+        <w:rPr>
+          <w:rFonts w:ascii="Times New Roman" w:hAnsi="Times New Roman" w:cs="Times New Roman"/>
+          <w:sz w:val="24"/>
+          <w:szCs w:val="24"/>
+        </w:rPr>
+        <w:t xml:space="preserve"> </w:t>
+      </w:r>
+      <w:proofErr w:type="spellStart"/>
+      <w:r>
+        <w:rPr>
+          <w:rFonts w:ascii="Times New Roman" w:hAnsi="Times New Roman" w:cs="Times New Roman"/>
+          <w:sz w:val="24"/>
+          <w:szCs w:val="24"/>
+        </w:rPr>
+        <w:t>penyebutan</w:t>
+      </w:r>
+      <w:proofErr w:type="spellEnd"/>
+      <w:r>
+        <w:rPr>
+          <w:rFonts w:ascii="Times New Roman" w:hAnsi="Times New Roman" w:cs="Times New Roman"/>
+          <w:sz w:val="24"/>
+          <w:szCs w:val="24"/>
+        </w:rPr>
+        <w:t xml:space="preserve"> di </w:t>
+      </w:r>
+      <w:proofErr w:type="spellStart"/>
+      <w:r>
+        <w:rPr>
+          <w:rFonts w:ascii="Times New Roman" w:hAnsi="Times New Roman" w:cs="Times New Roman"/>
+          <w:sz w:val="24"/>
+          <w:szCs w:val="24"/>
+        </w:rPr>
+        <w:t>atas</w:t>
+      </w:r>
+      <w:proofErr w:type="spellEnd"/>
+      <w:r>
+        <w:rPr>
+          <w:rFonts w:ascii="Times New Roman" w:hAnsi="Times New Roman" w:cs="Times New Roman"/>
+          <w:sz w:val="24"/>
+          <w:szCs w:val="24"/>
+        </w:rPr>
+        <w:t xml:space="preserve"> </w:t>
+      </w:r>
+      <w:proofErr w:type="spellStart"/>
+      <w:r>
+        <w:rPr>
+          <w:rFonts w:ascii="Times New Roman" w:hAnsi="Times New Roman" w:cs="Times New Roman"/>
+          <w:sz w:val="24"/>
+          <w:szCs w:val="24"/>
+        </w:rPr>
+        <w:t>dan</w:t>
+      </w:r>
+      <w:proofErr w:type="spellEnd"/>
+      <w:r>
+        <w:rPr>
+          <w:rFonts w:ascii="Times New Roman" w:hAnsi="Times New Roman" w:cs="Times New Roman"/>
+          <w:sz w:val="24"/>
+          <w:szCs w:val="24"/>
+        </w:rPr>
+        <w:t xml:space="preserve"> </w:t>
+      </w:r>
+      <w:proofErr w:type="spellStart"/>
+      <w:r>
+        <w:rPr>
+          <w:rFonts w:ascii="Times New Roman" w:hAnsi="Times New Roman" w:cs="Times New Roman"/>
+          <w:sz w:val="24"/>
+          <w:szCs w:val="24"/>
+        </w:rPr>
+        <w:t>dapat</w:t>
+      </w:r>
+      <w:proofErr w:type="spellEnd"/>
+      <w:r>
+        <w:rPr>
+          <w:rFonts w:ascii="Times New Roman" w:hAnsi="Times New Roman" w:cs="Times New Roman"/>
+          <w:sz w:val="24"/>
+          <w:szCs w:val="24"/>
+        </w:rPr>
+        <w:t xml:space="preserve"> </w:t>
+      </w:r>
+      <w:proofErr w:type="spellStart"/>
+      <w:r>
+        <w:rPr>
+          <w:rFonts w:ascii="Times New Roman" w:hAnsi="Times New Roman" w:cs="Times New Roman"/>
+          <w:sz w:val="24"/>
+          <w:szCs w:val="24"/>
+        </w:rPr>
+        <w:t>berimprovisasi</w:t>
+      </w:r>
+      <w:proofErr w:type="spellEnd"/>
+      <w:r>
+        <w:rPr>
+          <w:rFonts w:ascii="Times New Roman" w:hAnsi="Times New Roman" w:cs="Times New Roman"/>
+          <w:sz w:val="24"/>
+          <w:szCs w:val="24"/>
+        </w:rPr>
+        <w:t xml:space="preserve"> </w:t>
+      </w:r>
+      <w:proofErr w:type="spellStart"/>
+      <w:r>
+        <w:rPr>
+          <w:rFonts w:ascii="Times New Roman" w:hAnsi="Times New Roman" w:cs="Times New Roman"/>
+          <w:sz w:val="24"/>
+          <w:szCs w:val="24"/>
+        </w:rPr>
+        <w:t>bila</w:t>
+      </w:r>
+      <w:proofErr w:type="spellEnd"/>
+      <w:r>
+        <w:rPr>
+          <w:rFonts w:ascii="Times New Roman" w:hAnsi="Times New Roman" w:cs="Times New Roman"/>
+          <w:sz w:val="24"/>
+          <w:szCs w:val="24"/>
+        </w:rPr>
+        <w:t xml:space="preserve"> admin </w:t>
+      </w:r>
+      <w:proofErr w:type="spellStart"/>
+      <w:r>
+        <w:rPr>
+          <w:rFonts w:ascii="Times New Roman" w:hAnsi="Times New Roman" w:cs="Times New Roman"/>
+          <w:sz w:val="24"/>
+          <w:szCs w:val="24"/>
+        </w:rPr>
+        <w:t>tersebut</w:t>
+      </w:r>
+      <w:proofErr w:type="spellEnd"/>
+      <w:r>
+        <w:rPr>
+          <w:rFonts w:ascii="Times New Roman" w:hAnsi="Times New Roman" w:cs="Times New Roman"/>
+          <w:sz w:val="24"/>
+          <w:szCs w:val="24"/>
+        </w:rPr>
+        <w:t xml:space="preserve"> </w:t>
+      </w:r>
+      <w:proofErr w:type="spellStart"/>
+      <w:r>
+        <w:rPr>
+          <w:rFonts w:ascii="Times New Roman" w:hAnsi="Times New Roman" w:cs="Times New Roman"/>
+          <w:sz w:val="24"/>
+          <w:szCs w:val="24"/>
+        </w:rPr>
+        <w:t>ingin</w:t>
+      </w:r>
+      <w:proofErr w:type="spellEnd"/>
+      <w:r>
+        <w:rPr>
+          <w:rFonts w:ascii="Times New Roman" w:hAnsi="Times New Roman" w:cs="Times New Roman"/>
+          <w:sz w:val="24"/>
+          <w:szCs w:val="24"/>
+        </w:rPr>
+        <w:t xml:space="preserve"> </w:t>
+      </w:r>
+      <w:proofErr w:type="spellStart"/>
+      <w:r>
+        <w:rPr>
+          <w:rFonts w:ascii="Times New Roman" w:hAnsi="Times New Roman" w:cs="Times New Roman"/>
+          <w:sz w:val="24"/>
+          <w:szCs w:val="24"/>
+        </w:rPr>
+        <w:t>membuat</w:t>
+      </w:r>
+      <w:proofErr w:type="spellEnd"/>
+      <w:r>
+        <w:rPr>
+          <w:rFonts w:ascii="Times New Roman" w:hAnsi="Times New Roman" w:cs="Times New Roman"/>
+          <w:sz w:val="24"/>
+          <w:szCs w:val="24"/>
+        </w:rPr>
+        <w:t xml:space="preserve"> </w:t>
+      </w:r>
+      <w:proofErr w:type="spellStart"/>
+      <w:r>
+        <w:rPr>
+          <w:rFonts w:ascii="Times New Roman" w:hAnsi="Times New Roman" w:cs="Times New Roman"/>
+          <w:sz w:val="24"/>
+          <w:szCs w:val="24"/>
+        </w:rPr>
+        <w:t>materi</w:t>
+      </w:r>
+      <w:proofErr w:type="spellEnd"/>
+      <w:r>
+        <w:rPr>
+          <w:rFonts w:ascii="Times New Roman" w:hAnsi="Times New Roman" w:cs="Times New Roman"/>
+          <w:sz w:val="24"/>
+          <w:szCs w:val="24"/>
+        </w:rPr>
+        <w:t xml:space="preserve"> </w:t>
+      </w:r>
+      <w:proofErr w:type="spellStart"/>
+      <w:r>
+        <w:rPr>
+          <w:rFonts w:ascii="Times New Roman" w:hAnsi="Times New Roman" w:cs="Times New Roman"/>
+          <w:sz w:val="24"/>
+          <w:szCs w:val="24"/>
+        </w:rPr>
+        <w:t>dengan</w:t>
+      </w:r>
+      <w:proofErr w:type="spellEnd"/>
+      <w:r>
+        <w:rPr>
+          <w:rFonts w:ascii="Times New Roman" w:hAnsi="Times New Roman" w:cs="Times New Roman"/>
+          <w:sz w:val="24"/>
+          <w:szCs w:val="24"/>
+        </w:rPr>
+        <w:t xml:space="preserve"> </w:t>
+      </w:r>
+      <w:proofErr w:type="spellStart"/>
+      <w:r>
+        <w:rPr>
+          <w:rFonts w:ascii="Times New Roman" w:hAnsi="Times New Roman" w:cs="Times New Roman"/>
+          <w:sz w:val="24"/>
+          <w:szCs w:val="24"/>
+        </w:rPr>
+        <w:t>bahasa</w:t>
+      </w:r>
+      <w:proofErr w:type="spellEnd"/>
+      <w:r>
+        <w:rPr>
+          <w:rFonts w:ascii="Times New Roman" w:hAnsi="Times New Roman" w:cs="Times New Roman"/>
+          <w:sz w:val="24"/>
+          <w:szCs w:val="24"/>
+        </w:rPr>
+        <w:t xml:space="preserve"> </w:t>
+      </w:r>
+      <w:proofErr w:type="spellStart"/>
+      <w:r>
+        <w:rPr>
+          <w:rFonts w:ascii="Times New Roman" w:hAnsi="Times New Roman" w:cs="Times New Roman"/>
+          <w:sz w:val="24"/>
+          <w:szCs w:val="24"/>
+        </w:rPr>
+        <w:t>pemrograman</w:t>
+      </w:r>
+      <w:proofErr w:type="spellEnd"/>
+      <w:r>
+        <w:rPr>
+          <w:rFonts w:ascii="Times New Roman" w:hAnsi="Times New Roman" w:cs="Times New Roman"/>
+          <w:sz w:val="24"/>
+          <w:szCs w:val="24"/>
+        </w:rPr>
+        <w:t xml:space="preserve"> </w:t>
+      </w:r>
+      <w:proofErr w:type="spellStart"/>
+      <w:r>
+        <w:rPr>
+          <w:rFonts w:ascii="Times New Roman" w:hAnsi="Times New Roman" w:cs="Times New Roman"/>
+          <w:sz w:val="24"/>
+          <w:szCs w:val="24"/>
+        </w:rPr>
+        <w:t>selain</w:t>
+      </w:r>
+      <w:proofErr w:type="spellEnd"/>
+      <w:r>
+        <w:rPr>
+          <w:rFonts w:ascii="Times New Roman" w:hAnsi="Times New Roman" w:cs="Times New Roman"/>
+          <w:sz w:val="24"/>
+          <w:szCs w:val="24"/>
+        </w:rPr>
+        <w:t xml:space="preserve"> di </w:t>
+      </w:r>
+      <w:proofErr w:type="spellStart"/>
+      <w:r>
+        <w:rPr>
+          <w:rFonts w:ascii="Times New Roman" w:hAnsi="Times New Roman" w:cs="Times New Roman"/>
+          <w:sz w:val="24"/>
+          <w:szCs w:val="24"/>
+        </w:rPr>
+        <w:t>atas</w:t>
+      </w:r>
+      <w:proofErr w:type="spellEnd"/>
+      <w:r>
+        <w:rPr>
+          <w:rFonts w:ascii="Times New Roman" w:hAnsi="Times New Roman" w:cs="Times New Roman"/>
+          <w:sz w:val="24"/>
+          <w:szCs w:val="24"/>
+        </w:rPr>
+        <w:t xml:space="preserve">. Admin </w:t>
+      </w:r>
+      <w:proofErr w:type="spellStart"/>
+      <w:r>
+        <w:rPr>
+          <w:rFonts w:ascii="Times New Roman" w:hAnsi="Times New Roman" w:cs="Times New Roman"/>
+          <w:sz w:val="24"/>
+          <w:szCs w:val="24"/>
+        </w:rPr>
+        <w:t>juga</w:t>
+      </w:r>
+      <w:proofErr w:type="spellEnd"/>
+      <w:r>
+        <w:rPr>
+          <w:rFonts w:ascii="Times New Roman" w:hAnsi="Times New Roman" w:cs="Times New Roman"/>
+          <w:sz w:val="24"/>
+          <w:szCs w:val="24"/>
+        </w:rPr>
+        <w:t xml:space="preserve"> </w:t>
+      </w:r>
+      <w:proofErr w:type="spellStart"/>
+      <w:r>
+        <w:rPr>
+          <w:rFonts w:ascii="Times New Roman" w:hAnsi="Times New Roman" w:cs="Times New Roman"/>
+          <w:sz w:val="24"/>
+          <w:szCs w:val="24"/>
+        </w:rPr>
+        <w:t>bertugas</w:t>
+      </w:r>
+      <w:proofErr w:type="spellEnd"/>
+      <w:r>
+        <w:rPr>
+          <w:rFonts w:ascii="Times New Roman" w:hAnsi="Times New Roman" w:cs="Times New Roman"/>
+          <w:sz w:val="24"/>
+          <w:szCs w:val="24"/>
+        </w:rPr>
+        <w:t xml:space="preserve"> </w:t>
+      </w:r>
+      <w:proofErr w:type="spellStart"/>
+      <w:r>
+        <w:rPr>
+          <w:rFonts w:ascii="Times New Roman" w:hAnsi="Times New Roman" w:cs="Times New Roman"/>
+          <w:sz w:val="24"/>
+          <w:szCs w:val="24"/>
+        </w:rPr>
+        <w:t>membuat</w:t>
+      </w:r>
+      <w:proofErr w:type="spellEnd"/>
+      <w:r>
+        <w:rPr>
+          <w:rFonts w:ascii="Times New Roman" w:hAnsi="Times New Roman" w:cs="Times New Roman"/>
+          <w:sz w:val="24"/>
+          <w:szCs w:val="24"/>
+        </w:rPr>
+        <w:t xml:space="preserve"> </w:t>
+      </w:r>
+      <w:proofErr w:type="spellStart"/>
+      <w:r>
+        <w:rPr>
+          <w:rFonts w:ascii="Times New Roman" w:hAnsi="Times New Roman" w:cs="Times New Roman"/>
+          <w:sz w:val="24"/>
+          <w:szCs w:val="24"/>
+        </w:rPr>
+        <w:t>kuis</w:t>
+      </w:r>
+      <w:proofErr w:type="spellEnd"/>
+      <w:r>
+        <w:rPr>
+          <w:rFonts w:ascii="Times New Roman" w:hAnsi="Times New Roman" w:cs="Times New Roman"/>
+          <w:sz w:val="24"/>
+          <w:szCs w:val="24"/>
+        </w:rPr>
+        <w:t xml:space="preserve"> </w:t>
+      </w:r>
+      <w:proofErr w:type="spellStart"/>
+      <w:r>
+        <w:rPr>
+          <w:rFonts w:ascii="Times New Roman" w:hAnsi="Times New Roman" w:cs="Times New Roman"/>
+          <w:sz w:val="24"/>
+          <w:szCs w:val="24"/>
+        </w:rPr>
+        <w:t>mengenai</w:t>
+      </w:r>
+      <w:proofErr w:type="spellEnd"/>
+      <w:r>
+        <w:rPr>
+          <w:rFonts w:ascii="Times New Roman" w:hAnsi="Times New Roman" w:cs="Times New Roman"/>
+          <w:sz w:val="24"/>
+          <w:szCs w:val="24"/>
+        </w:rPr>
+        <w:t xml:space="preserve"> </w:t>
+      </w:r>
+      <w:proofErr w:type="spellStart"/>
+      <w:r>
+        <w:rPr>
+          <w:rFonts w:ascii="Times New Roman" w:hAnsi="Times New Roman" w:cs="Times New Roman"/>
+          <w:sz w:val="24"/>
+          <w:szCs w:val="24"/>
+        </w:rPr>
+        <w:t>bahasa</w:t>
+      </w:r>
+      <w:proofErr w:type="spellEnd"/>
+      <w:r>
+        <w:rPr>
+          <w:rFonts w:ascii="Times New Roman" w:hAnsi="Times New Roman" w:cs="Times New Roman"/>
+          <w:sz w:val="24"/>
+          <w:szCs w:val="24"/>
+        </w:rPr>
+        <w:t xml:space="preserve"> </w:t>
+      </w:r>
+      <w:proofErr w:type="spellStart"/>
+      <w:r>
+        <w:rPr>
+          <w:rFonts w:ascii="Times New Roman" w:hAnsi="Times New Roman" w:cs="Times New Roman"/>
+          <w:sz w:val="24"/>
+          <w:szCs w:val="24"/>
+        </w:rPr>
+        <w:t>pe</w:t>
+      </w:r>
+      <w:r>
+        <w:rPr>
+          <w:rFonts w:ascii="Times New Roman" w:hAnsi="Times New Roman" w:cs="Times New Roman"/>
+          <w:sz w:val="24"/>
+          <w:szCs w:val="24"/>
+        </w:rPr>
+        <w:t>mrograman</w:t>
+      </w:r>
+      <w:proofErr w:type="spellEnd"/>
+      <w:r>
+        <w:rPr>
+          <w:rFonts w:ascii="Times New Roman" w:hAnsi="Times New Roman" w:cs="Times New Roman"/>
+          <w:sz w:val="24"/>
+          <w:szCs w:val="24"/>
+        </w:rPr>
+        <w:t>.</w:t>
+      </w:r>
+    </w:p>
+    <w:p>
+      <w:pPr>
+        <w:spacing w:line="360" w:lineRule="auto"/>
+        <w:jc w:val="both"/>
+        <w:rPr>
+          <w:rFonts w:ascii="Times New Roman" w:hAnsi="Times New Roman" w:cs="Times New Roman"/>
+          <w:sz w:val="24"/>
+          <w:szCs w:val="24"/>
+        </w:rPr>
+      </w:pPr>
+      <w:r>
+        <w:rPr>
+          <w:rFonts w:ascii="Times New Roman" w:hAnsi="Times New Roman" w:cs="Times New Roman"/>
+          <w:sz w:val="24"/>
+          <w:szCs w:val="24"/>
+        </w:rPr>
+        <w:tab/>
+      </w:r>
+      <w:proofErr w:type="spellStart"/>
+      <w:r>
+        <w:rPr>
+          <w:rFonts w:ascii="Times New Roman" w:hAnsi="Times New Roman" w:cs="Times New Roman"/>
+          <w:sz w:val="24"/>
+          <w:szCs w:val="24"/>
+        </w:rPr>
+        <w:t>Pada</w:t>
+      </w:r>
+      <w:proofErr w:type="spellEnd"/>
+      <w:r>
+        <w:rPr>
+          <w:rFonts w:ascii="Times New Roman" w:hAnsi="Times New Roman" w:cs="Times New Roman"/>
+          <w:sz w:val="24"/>
+          <w:szCs w:val="24"/>
+        </w:rPr>
+        <w:t xml:space="preserve"> </w:t>
+      </w:r>
+      <w:proofErr w:type="spellStart"/>
+      <w:r>
+        <w:rPr>
+          <w:rFonts w:ascii="Times New Roman" w:hAnsi="Times New Roman" w:cs="Times New Roman"/>
+          <w:sz w:val="24"/>
+          <w:szCs w:val="24"/>
+        </w:rPr>
+        <w:t>akun</w:t>
+      </w:r>
+      <w:proofErr w:type="spellEnd"/>
+      <w:r>
+        <w:rPr>
+          <w:rFonts w:ascii="Times New Roman" w:hAnsi="Times New Roman" w:cs="Times New Roman"/>
+          <w:sz w:val="24"/>
+          <w:szCs w:val="24"/>
+        </w:rPr>
+        <w:t xml:space="preserve"> </w:t>
+      </w:r>
+      <w:proofErr w:type="spellStart"/>
+      <w:r>
+        <w:rPr>
+          <w:rFonts w:ascii="Times New Roman" w:hAnsi="Times New Roman" w:cs="Times New Roman"/>
+          <w:sz w:val="24"/>
+          <w:szCs w:val="24"/>
+        </w:rPr>
+        <w:t>pelajar</w:t>
+      </w:r>
+      <w:proofErr w:type="spellEnd"/>
+      <w:r>
+        <w:rPr>
+          <w:rFonts w:ascii="Times New Roman" w:hAnsi="Times New Roman" w:cs="Times New Roman"/>
+          <w:sz w:val="24"/>
+          <w:szCs w:val="24"/>
+        </w:rPr>
+        <w:t xml:space="preserve">, </w:t>
+      </w:r>
+      <w:proofErr w:type="spellStart"/>
+      <w:r>
+        <w:rPr>
+          <w:rFonts w:ascii="Times New Roman" w:hAnsi="Times New Roman" w:cs="Times New Roman"/>
+          <w:sz w:val="24"/>
+          <w:szCs w:val="24"/>
+        </w:rPr>
+        <w:t>disediakan</w:t>
+      </w:r>
+      <w:proofErr w:type="spellEnd"/>
+      <w:r>
+        <w:rPr>
+          <w:rFonts w:ascii="Times New Roman" w:hAnsi="Times New Roman" w:cs="Times New Roman"/>
+          <w:sz w:val="24"/>
+          <w:szCs w:val="24"/>
+        </w:rPr>
+        <w:t xml:space="preserve"> </w:t>
+      </w:r>
+      <w:proofErr w:type="spellStart"/>
+      <w:r>
+        <w:rPr>
+          <w:rFonts w:ascii="Times New Roman" w:hAnsi="Times New Roman" w:cs="Times New Roman"/>
+          <w:sz w:val="24"/>
+          <w:szCs w:val="24"/>
+        </w:rPr>
+        <w:t>halaman</w:t>
+      </w:r>
+      <w:proofErr w:type="spellEnd"/>
+      <w:r>
+        <w:rPr>
+          <w:rFonts w:ascii="Times New Roman" w:hAnsi="Times New Roman" w:cs="Times New Roman"/>
+          <w:sz w:val="24"/>
+          <w:szCs w:val="24"/>
+        </w:rPr>
+        <w:t xml:space="preserve"> </w:t>
+      </w:r>
+      <w:proofErr w:type="spellStart"/>
+      <w:r>
+        <w:rPr>
+          <w:rFonts w:ascii="Times New Roman" w:hAnsi="Times New Roman" w:cs="Times New Roman"/>
+          <w:sz w:val="24"/>
+          <w:szCs w:val="24"/>
+        </w:rPr>
+        <w:t>materi</w:t>
+      </w:r>
+      <w:proofErr w:type="spellEnd"/>
+      <w:r>
+        <w:rPr>
+          <w:rFonts w:ascii="Times New Roman" w:hAnsi="Times New Roman" w:cs="Times New Roman"/>
+          <w:sz w:val="24"/>
+          <w:szCs w:val="24"/>
+        </w:rPr>
+        <w:t xml:space="preserve">, code editor, </w:t>
+      </w:r>
+      <w:proofErr w:type="spellStart"/>
+      <w:r>
+        <w:rPr>
+          <w:rFonts w:ascii="Times New Roman" w:hAnsi="Times New Roman" w:cs="Times New Roman"/>
+          <w:sz w:val="24"/>
+          <w:szCs w:val="24"/>
+        </w:rPr>
+        <w:t>dan</w:t>
+      </w:r>
+      <w:proofErr w:type="spellEnd"/>
+      <w:r>
+        <w:rPr>
+          <w:rFonts w:ascii="Times New Roman" w:hAnsi="Times New Roman" w:cs="Times New Roman"/>
+          <w:sz w:val="24"/>
+          <w:szCs w:val="24"/>
+        </w:rPr>
+        <w:t xml:space="preserve"> </w:t>
+      </w:r>
+      <w:proofErr w:type="spellStart"/>
+      <w:r>
+        <w:rPr>
+          <w:rFonts w:ascii="Times New Roman" w:hAnsi="Times New Roman" w:cs="Times New Roman"/>
+          <w:sz w:val="24"/>
+          <w:szCs w:val="24"/>
+        </w:rPr>
+        <w:t>kuis</w:t>
+      </w:r>
+      <w:proofErr w:type="spellEnd"/>
+      <w:r>
+        <w:rPr>
+          <w:rFonts w:ascii="Times New Roman" w:hAnsi="Times New Roman" w:cs="Times New Roman"/>
+          <w:sz w:val="24"/>
+          <w:szCs w:val="24"/>
+        </w:rPr>
+        <w:t xml:space="preserve">. </w:t>
+      </w:r>
+      <w:proofErr w:type="spellStart"/>
+      <w:r>
+        <w:rPr>
+          <w:rFonts w:ascii="Times New Roman" w:hAnsi="Times New Roman" w:cs="Times New Roman"/>
+          <w:sz w:val="24"/>
+          <w:szCs w:val="24"/>
+        </w:rPr>
+        <w:t>Halaman</w:t>
+      </w:r>
+      <w:proofErr w:type="spellEnd"/>
+      <w:r>
+        <w:rPr>
+          <w:rFonts w:ascii="Times New Roman" w:hAnsi="Times New Roman" w:cs="Times New Roman"/>
+          <w:sz w:val="24"/>
+          <w:szCs w:val="24"/>
+        </w:rPr>
+        <w:t xml:space="preserve"> </w:t>
+      </w:r>
+      <w:proofErr w:type="spellStart"/>
+      <w:r>
+        <w:rPr>
+          <w:rFonts w:ascii="Times New Roman" w:hAnsi="Times New Roman" w:cs="Times New Roman"/>
+          <w:sz w:val="24"/>
+          <w:szCs w:val="24"/>
+        </w:rPr>
+        <w:t>materi</w:t>
+      </w:r>
+      <w:proofErr w:type="spellEnd"/>
+      <w:r>
+        <w:rPr>
+          <w:rFonts w:ascii="Times New Roman" w:hAnsi="Times New Roman" w:cs="Times New Roman"/>
+          <w:sz w:val="24"/>
+          <w:szCs w:val="24"/>
+        </w:rPr>
+        <w:t xml:space="preserve"> </w:t>
+      </w:r>
+      <w:proofErr w:type="spellStart"/>
+      <w:r>
+        <w:rPr>
+          <w:rFonts w:ascii="Times New Roman" w:hAnsi="Times New Roman" w:cs="Times New Roman"/>
+          <w:sz w:val="24"/>
+          <w:szCs w:val="24"/>
+        </w:rPr>
+        <w:t>berfungsi</w:t>
+      </w:r>
+      <w:proofErr w:type="spellEnd"/>
+      <w:r>
+        <w:rPr>
+          <w:rFonts w:ascii="Times New Roman" w:hAnsi="Times New Roman" w:cs="Times New Roman"/>
+          <w:sz w:val="24"/>
+          <w:szCs w:val="24"/>
+        </w:rPr>
+        <w:t xml:space="preserve"> </w:t>
+      </w:r>
+      <w:proofErr w:type="spellStart"/>
+      <w:r>
+        <w:rPr>
+          <w:rFonts w:ascii="Times New Roman" w:hAnsi="Times New Roman" w:cs="Times New Roman"/>
+          <w:sz w:val="24"/>
+          <w:szCs w:val="24"/>
+        </w:rPr>
+        <w:t>untuk</w:t>
+      </w:r>
+      <w:proofErr w:type="spellEnd"/>
+      <w:r>
+        <w:rPr>
+          <w:rFonts w:ascii="Times New Roman" w:hAnsi="Times New Roman" w:cs="Times New Roman"/>
+          <w:sz w:val="24"/>
+          <w:szCs w:val="24"/>
+        </w:rPr>
+        <w:t xml:space="preserve"> </w:t>
+      </w:r>
+      <w:proofErr w:type="spellStart"/>
+      <w:r>
+        <w:rPr>
+          <w:rFonts w:ascii="Times New Roman" w:hAnsi="Times New Roman" w:cs="Times New Roman"/>
+          <w:sz w:val="24"/>
+          <w:szCs w:val="24"/>
+        </w:rPr>
+        <w:t>pembelajaran</w:t>
+      </w:r>
+      <w:proofErr w:type="spellEnd"/>
+      <w:r>
+        <w:rPr>
+          <w:rFonts w:ascii="Times New Roman" w:hAnsi="Times New Roman" w:cs="Times New Roman"/>
+          <w:sz w:val="24"/>
+          <w:szCs w:val="24"/>
+        </w:rPr>
+        <w:t xml:space="preserve"> </w:t>
+      </w:r>
+      <w:proofErr w:type="spellStart"/>
+      <w:r>
+        <w:rPr>
+          <w:rFonts w:ascii="Times New Roman" w:hAnsi="Times New Roman" w:cs="Times New Roman"/>
+          <w:sz w:val="24"/>
+          <w:szCs w:val="24"/>
+        </w:rPr>
+        <w:t>si</w:t>
+      </w:r>
+      <w:proofErr w:type="spellEnd"/>
+      <w:r>
+        <w:rPr>
+          <w:rFonts w:ascii="Times New Roman" w:hAnsi="Times New Roman" w:cs="Times New Roman"/>
+          <w:sz w:val="24"/>
+          <w:szCs w:val="24"/>
+        </w:rPr>
+        <w:t xml:space="preserve"> </w:t>
+      </w:r>
+      <w:r>
+        <w:rPr>
+          <w:rFonts w:ascii="Times New Roman" w:hAnsi="Times New Roman" w:cs="Times New Roman"/>
+          <w:i/>
+          <w:sz w:val="24"/>
+          <w:szCs w:val="24"/>
+        </w:rPr>
+        <w:t>user</w:t>
+      </w:r>
+      <w:r>
+        <w:rPr>
+          <w:rFonts w:ascii="Times New Roman" w:hAnsi="Times New Roman" w:cs="Times New Roman"/>
+          <w:sz w:val="24"/>
+          <w:szCs w:val="24"/>
+        </w:rPr>
+        <w:t xml:space="preserve">, </w:t>
+      </w:r>
+      <w:proofErr w:type="spellStart"/>
+      <w:r>
+        <w:rPr>
+          <w:rFonts w:ascii="Times New Roman" w:hAnsi="Times New Roman" w:cs="Times New Roman"/>
+          <w:sz w:val="24"/>
+          <w:szCs w:val="24"/>
+        </w:rPr>
+        <w:t>halaman</w:t>
+      </w:r>
+      <w:proofErr w:type="spellEnd"/>
+      <w:r>
+        <w:rPr>
+          <w:rFonts w:ascii="Times New Roman" w:hAnsi="Times New Roman" w:cs="Times New Roman"/>
+          <w:sz w:val="24"/>
+          <w:szCs w:val="24"/>
+        </w:rPr>
+        <w:t xml:space="preserve"> code editor </w:t>
+      </w:r>
+      <w:proofErr w:type="spellStart"/>
+      <w:r>
+        <w:rPr>
+          <w:rFonts w:ascii="Times New Roman" w:hAnsi="Times New Roman" w:cs="Times New Roman"/>
+          <w:sz w:val="24"/>
+          <w:szCs w:val="24"/>
+        </w:rPr>
+        <w:t>berfungsi</w:t>
+      </w:r>
+      <w:proofErr w:type="spellEnd"/>
+      <w:r>
+        <w:rPr>
+          <w:rFonts w:ascii="Times New Roman" w:hAnsi="Times New Roman" w:cs="Times New Roman"/>
+          <w:sz w:val="24"/>
+          <w:szCs w:val="24"/>
+        </w:rPr>
+        <w:t xml:space="preserve"> </w:t>
+      </w:r>
+      <w:proofErr w:type="spellStart"/>
+      <w:r>
+        <w:rPr>
+          <w:rFonts w:ascii="Times New Roman" w:hAnsi="Times New Roman" w:cs="Times New Roman"/>
+          <w:sz w:val="24"/>
+          <w:szCs w:val="24"/>
+        </w:rPr>
+        <w:t>untuk</w:t>
+      </w:r>
+      <w:proofErr w:type="spellEnd"/>
+      <w:r>
+        <w:rPr>
+          <w:rFonts w:ascii="Times New Roman" w:hAnsi="Times New Roman" w:cs="Times New Roman"/>
+          <w:sz w:val="24"/>
+          <w:szCs w:val="24"/>
+        </w:rPr>
+        <w:t xml:space="preserve"> </w:t>
+      </w:r>
+      <w:proofErr w:type="spellStart"/>
+      <w:r>
+        <w:rPr>
+          <w:rFonts w:ascii="Times New Roman" w:hAnsi="Times New Roman" w:cs="Times New Roman"/>
+          <w:sz w:val="24"/>
+          <w:szCs w:val="24"/>
+        </w:rPr>
+        <w:t>mencoba</w:t>
+      </w:r>
+      <w:proofErr w:type="spellEnd"/>
+      <w:r>
+        <w:rPr>
+          <w:rFonts w:ascii="Times New Roman" w:hAnsi="Times New Roman" w:cs="Times New Roman"/>
+          <w:sz w:val="24"/>
+          <w:szCs w:val="24"/>
+        </w:rPr>
+        <w:t xml:space="preserve"> </w:t>
+      </w:r>
+      <w:proofErr w:type="spellStart"/>
+      <w:r>
+        <w:rPr>
+          <w:rFonts w:ascii="Times New Roman" w:hAnsi="Times New Roman" w:cs="Times New Roman"/>
+          <w:sz w:val="24"/>
+          <w:szCs w:val="24"/>
+        </w:rPr>
+        <w:t>mempraktikan</w:t>
+      </w:r>
+      <w:proofErr w:type="spellEnd"/>
+      <w:r>
+        <w:rPr>
+          <w:rFonts w:ascii="Times New Roman" w:hAnsi="Times New Roman" w:cs="Times New Roman"/>
+          <w:sz w:val="24"/>
+          <w:szCs w:val="24"/>
+        </w:rPr>
+        <w:t xml:space="preserve"> </w:t>
+      </w:r>
+      <w:proofErr w:type="spellStart"/>
+      <w:r>
+        <w:rPr>
+          <w:rFonts w:ascii="Times New Roman" w:hAnsi="Times New Roman" w:cs="Times New Roman"/>
+          <w:sz w:val="24"/>
+          <w:szCs w:val="24"/>
+        </w:rPr>
+        <w:t>pemrograman</w:t>
+      </w:r>
+      <w:proofErr w:type="spellEnd"/>
+      <w:r>
+        <w:rPr>
+          <w:rFonts w:ascii="Times New Roman" w:hAnsi="Times New Roman" w:cs="Times New Roman"/>
+          <w:sz w:val="24"/>
+          <w:szCs w:val="24"/>
+        </w:rPr>
+        <w:t xml:space="preserve"> </w:t>
+      </w:r>
+      <w:proofErr w:type="spellStart"/>
+      <w:r>
+        <w:rPr>
+          <w:rFonts w:ascii="Times New Roman" w:hAnsi="Times New Roman" w:cs="Times New Roman"/>
+          <w:sz w:val="24"/>
+          <w:szCs w:val="24"/>
+        </w:rPr>
+        <w:t>atau</w:t>
+      </w:r>
+      <w:proofErr w:type="spellEnd"/>
+      <w:r>
+        <w:rPr>
+          <w:rFonts w:ascii="Times New Roman" w:hAnsi="Times New Roman" w:cs="Times New Roman"/>
+          <w:sz w:val="24"/>
+          <w:szCs w:val="24"/>
+        </w:rPr>
+        <w:t xml:space="preserve"> coding, </w:t>
+      </w:r>
+      <w:proofErr w:type="spellStart"/>
+      <w:r>
+        <w:rPr>
+          <w:rFonts w:ascii="Times New Roman" w:hAnsi="Times New Roman" w:cs="Times New Roman"/>
+          <w:sz w:val="24"/>
+          <w:szCs w:val="24"/>
+        </w:rPr>
+        <w:t>halaman</w:t>
+      </w:r>
+      <w:proofErr w:type="spellEnd"/>
+      <w:r>
+        <w:rPr>
+          <w:rFonts w:ascii="Times New Roman" w:hAnsi="Times New Roman" w:cs="Times New Roman"/>
+          <w:sz w:val="24"/>
+          <w:szCs w:val="24"/>
+        </w:rPr>
+        <w:t xml:space="preserve"> </w:t>
+      </w:r>
+      <w:proofErr w:type="spellStart"/>
+      <w:r>
+        <w:rPr>
+          <w:rFonts w:ascii="Times New Roman" w:hAnsi="Times New Roman" w:cs="Times New Roman"/>
+          <w:sz w:val="24"/>
+          <w:szCs w:val="24"/>
+        </w:rPr>
+        <w:t>kuis</w:t>
+      </w:r>
+      <w:proofErr w:type="spellEnd"/>
+      <w:r>
+        <w:rPr>
+          <w:rFonts w:ascii="Times New Roman" w:hAnsi="Times New Roman" w:cs="Times New Roman"/>
+          <w:sz w:val="24"/>
+          <w:szCs w:val="24"/>
+        </w:rPr>
+        <w:t xml:space="preserve"> </w:t>
+      </w:r>
+      <w:proofErr w:type="spellStart"/>
+      <w:r>
+        <w:rPr>
+          <w:rFonts w:ascii="Times New Roman" w:hAnsi="Times New Roman" w:cs="Times New Roman"/>
+          <w:sz w:val="24"/>
+          <w:szCs w:val="24"/>
+        </w:rPr>
+        <w:t>berfungsi</w:t>
+      </w:r>
+      <w:proofErr w:type="spellEnd"/>
+      <w:r>
+        <w:rPr>
+          <w:rFonts w:ascii="Times New Roman" w:hAnsi="Times New Roman" w:cs="Times New Roman"/>
+          <w:sz w:val="24"/>
+          <w:szCs w:val="24"/>
+        </w:rPr>
+        <w:t xml:space="preserve"> </w:t>
+      </w:r>
+      <w:proofErr w:type="spellStart"/>
+      <w:r>
+        <w:rPr>
+          <w:rFonts w:ascii="Times New Roman" w:hAnsi="Times New Roman" w:cs="Times New Roman"/>
+          <w:sz w:val="24"/>
+          <w:szCs w:val="24"/>
+        </w:rPr>
+        <w:t>untuk</w:t>
+      </w:r>
+      <w:proofErr w:type="spellEnd"/>
+      <w:r>
+        <w:rPr>
+          <w:rFonts w:ascii="Times New Roman" w:hAnsi="Times New Roman" w:cs="Times New Roman"/>
+          <w:sz w:val="24"/>
+          <w:szCs w:val="24"/>
+        </w:rPr>
+        <w:t xml:space="preserve"> </w:t>
+      </w:r>
+      <w:proofErr w:type="spellStart"/>
+      <w:r>
+        <w:rPr>
+          <w:rFonts w:ascii="Times New Roman" w:hAnsi="Times New Roman" w:cs="Times New Roman"/>
+          <w:sz w:val="24"/>
+          <w:szCs w:val="24"/>
+        </w:rPr>
+        <w:t>menjawab</w:t>
+      </w:r>
+      <w:proofErr w:type="spellEnd"/>
+      <w:r>
+        <w:rPr>
+          <w:rFonts w:ascii="Times New Roman" w:hAnsi="Times New Roman" w:cs="Times New Roman"/>
+          <w:sz w:val="24"/>
+          <w:szCs w:val="24"/>
+        </w:rPr>
+        <w:t xml:space="preserve"> </w:t>
+      </w:r>
+      <w:proofErr w:type="spellStart"/>
+      <w:r>
+        <w:rPr>
+          <w:rFonts w:ascii="Times New Roman" w:hAnsi="Times New Roman" w:cs="Times New Roman"/>
+          <w:sz w:val="24"/>
+          <w:szCs w:val="24"/>
+        </w:rPr>
+        <w:t>kuis</w:t>
+      </w:r>
+      <w:proofErr w:type="spellEnd"/>
+      <w:r>
+        <w:rPr>
+          <w:rFonts w:ascii="Times New Roman" w:hAnsi="Times New Roman" w:cs="Times New Roman"/>
+          <w:sz w:val="24"/>
+          <w:szCs w:val="24"/>
+        </w:rPr>
+        <w:t xml:space="preserve"> </w:t>
+      </w:r>
+      <w:proofErr w:type="spellStart"/>
+      <w:r>
+        <w:rPr>
+          <w:rFonts w:ascii="Times New Roman" w:hAnsi="Times New Roman" w:cs="Times New Roman"/>
+          <w:sz w:val="24"/>
+          <w:szCs w:val="24"/>
+        </w:rPr>
+        <w:t>sebagai</w:t>
+      </w:r>
+      <w:proofErr w:type="spellEnd"/>
+      <w:r>
+        <w:rPr>
+          <w:rFonts w:ascii="Times New Roman" w:hAnsi="Times New Roman" w:cs="Times New Roman"/>
+          <w:sz w:val="24"/>
+          <w:szCs w:val="24"/>
+        </w:rPr>
+        <w:t xml:space="preserve"> </w:t>
+      </w:r>
+      <w:r>
+        <w:rPr>
+          <w:rFonts w:ascii="Times New Roman" w:hAnsi="Times New Roman" w:cs="Times New Roman"/>
+          <w:i/>
+          <w:sz w:val="24"/>
+          <w:szCs w:val="24"/>
+        </w:rPr>
+        <w:t>refreshing</w:t>
+      </w:r>
+      <w:r>
+        <w:rPr>
+          <w:rFonts w:ascii="Times New Roman" w:hAnsi="Times New Roman" w:cs="Times New Roman"/>
+          <w:sz w:val="24"/>
+          <w:szCs w:val="24"/>
+        </w:rPr>
+        <w:t xml:space="preserve"> </w:t>
+      </w:r>
+      <w:proofErr w:type="spellStart"/>
+      <w:r>
+        <w:rPr>
+          <w:rFonts w:ascii="Times New Roman" w:hAnsi="Times New Roman" w:cs="Times New Roman"/>
+          <w:sz w:val="24"/>
+          <w:szCs w:val="24"/>
+        </w:rPr>
+        <w:t>ingatan</w:t>
+      </w:r>
+      <w:proofErr w:type="spellEnd"/>
+      <w:r>
+        <w:rPr>
+          <w:rFonts w:ascii="Times New Roman" w:hAnsi="Times New Roman" w:cs="Times New Roman"/>
+          <w:sz w:val="24"/>
+          <w:szCs w:val="24"/>
+        </w:rPr>
+        <w:t xml:space="preserve"> </w:t>
+      </w:r>
+      <w:proofErr w:type="spellStart"/>
+      <w:r>
+        <w:rPr>
+          <w:rFonts w:ascii="Times New Roman" w:hAnsi="Times New Roman" w:cs="Times New Roman"/>
+          <w:sz w:val="24"/>
+          <w:szCs w:val="24"/>
+        </w:rPr>
+        <w:t>setelah</w:t>
+      </w:r>
+      <w:proofErr w:type="spellEnd"/>
+      <w:r>
+        <w:rPr>
+          <w:rFonts w:ascii="Times New Roman" w:hAnsi="Times New Roman" w:cs="Times New Roman"/>
+          <w:sz w:val="24"/>
+          <w:szCs w:val="24"/>
+        </w:rPr>
+        <w:t xml:space="preserve"> </w:t>
+      </w:r>
+      <w:proofErr w:type="spellStart"/>
+      <w:r>
+        <w:rPr>
+          <w:rFonts w:ascii="Times New Roman" w:hAnsi="Times New Roman" w:cs="Times New Roman"/>
+          <w:sz w:val="24"/>
+          <w:szCs w:val="24"/>
+        </w:rPr>
+        <w:t>belajar</w:t>
+      </w:r>
+      <w:proofErr w:type="spellEnd"/>
+      <w:r>
+        <w:rPr>
+          <w:rFonts w:ascii="Times New Roman" w:hAnsi="Times New Roman" w:cs="Times New Roman"/>
+          <w:sz w:val="24"/>
+          <w:szCs w:val="24"/>
+        </w:rPr>
+        <w:t xml:space="preserve"> </w:t>
+      </w:r>
+      <w:proofErr w:type="spellStart"/>
+      <w:r>
+        <w:rPr>
+          <w:rFonts w:ascii="Times New Roman" w:hAnsi="Times New Roman" w:cs="Times New Roman"/>
+          <w:sz w:val="24"/>
+          <w:szCs w:val="24"/>
+        </w:rPr>
+        <w:t>dari</w:t>
+      </w:r>
+      <w:proofErr w:type="spellEnd"/>
+      <w:r>
+        <w:rPr>
+          <w:rFonts w:ascii="Times New Roman" w:hAnsi="Times New Roman" w:cs="Times New Roman"/>
+          <w:sz w:val="24"/>
+          <w:szCs w:val="24"/>
+        </w:rPr>
+        <w:t xml:space="preserve"> </w:t>
+      </w:r>
+      <w:proofErr w:type="spellStart"/>
+      <w:r>
+        <w:rPr>
+          <w:rFonts w:ascii="Times New Roman" w:hAnsi="Times New Roman" w:cs="Times New Roman"/>
+          <w:sz w:val="24"/>
+          <w:szCs w:val="24"/>
+        </w:rPr>
+        <w:t>halaman</w:t>
+      </w:r>
+      <w:proofErr w:type="spellEnd"/>
+      <w:r>
+        <w:rPr>
+          <w:rFonts w:ascii="Times New Roman" w:hAnsi="Times New Roman" w:cs="Times New Roman"/>
+          <w:sz w:val="24"/>
+          <w:szCs w:val="24"/>
+        </w:rPr>
+        <w:t xml:space="preserve"> </w:t>
+      </w:r>
+      <w:proofErr w:type="spellStart"/>
+      <w:r>
+        <w:rPr>
+          <w:rFonts w:ascii="Times New Roman" w:hAnsi="Times New Roman" w:cs="Times New Roman"/>
+          <w:sz w:val="24"/>
+          <w:szCs w:val="24"/>
+        </w:rPr>
+        <w:t>materi</w:t>
+      </w:r>
+      <w:proofErr w:type="spellEnd"/>
+      <w:r>
+        <w:rPr>
+          <w:rFonts w:ascii="Times New Roman" w:hAnsi="Times New Roman" w:cs="Times New Roman"/>
+          <w:sz w:val="24"/>
+          <w:szCs w:val="24"/>
+        </w:rPr>
+        <w:t xml:space="preserve">. </w:t>
+      </w:r>
+      <w:proofErr w:type="spellStart"/>
+      <w:r>
+        <w:rPr>
+          <w:rFonts w:ascii="Times New Roman" w:hAnsi="Times New Roman" w:cs="Times New Roman"/>
+          <w:sz w:val="24"/>
+          <w:szCs w:val="24"/>
+        </w:rPr>
+        <w:t>Halaman</w:t>
+      </w:r>
+      <w:proofErr w:type="spellEnd"/>
+      <w:r>
+        <w:rPr>
+          <w:rFonts w:ascii="Times New Roman" w:hAnsi="Times New Roman" w:cs="Times New Roman"/>
+          <w:sz w:val="24"/>
+          <w:szCs w:val="24"/>
+        </w:rPr>
+        <w:t xml:space="preserve"> </w:t>
+      </w:r>
+      <w:proofErr w:type="spellStart"/>
+      <w:r>
+        <w:rPr>
+          <w:rFonts w:ascii="Times New Roman" w:hAnsi="Times New Roman" w:cs="Times New Roman"/>
+          <w:sz w:val="24"/>
+          <w:szCs w:val="24"/>
+        </w:rPr>
+        <w:t>materi</w:t>
+      </w:r>
+      <w:proofErr w:type="spellEnd"/>
+      <w:r>
+        <w:rPr>
+          <w:rFonts w:ascii="Times New Roman" w:hAnsi="Times New Roman" w:cs="Times New Roman"/>
+          <w:sz w:val="24"/>
+          <w:szCs w:val="24"/>
+        </w:rPr>
+        <w:t xml:space="preserve"> </w:t>
+      </w:r>
+      <w:proofErr w:type="spellStart"/>
+      <w:r>
+        <w:rPr>
+          <w:rFonts w:ascii="Times New Roman" w:hAnsi="Times New Roman" w:cs="Times New Roman"/>
+          <w:sz w:val="24"/>
+          <w:szCs w:val="24"/>
+        </w:rPr>
+        <w:t>dan</w:t>
+      </w:r>
+      <w:proofErr w:type="spellEnd"/>
+      <w:r>
+        <w:rPr>
+          <w:rFonts w:ascii="Times New Roman" w:hAnsi="Times New Roman" w:cs="Times New Roman"/>
+          <w:sz w:val="24"/>
+          <w:szCs w:val="24"/>
+        </w:rPr>
+        <w:t xml:space="preserve"> code editor </w:t>
+      </w:r>
+      <w:proofErr w:type="spellStart"/>
+      <w:r>
+        <w:rPr>
+          <w:rFonts w:ascii="Times New Roman" w:hAnsi="Times New Roman" w:cs="Times New Roman"/>
+          <w:sz w:val="24"/>
+          <w:szCs w:val="24"/>
+        </w:rPr>
+        <w:t>dapat</w:t>
+      </w:r>
+      <w:proofErr w:type="spellEnd"/>
+      <w:r>
+        <w:rPr>
+          <w:rFonts w:ascii="Times New Roman" w:hAnsi="Times New Roman" w:cs="Times New Roman"/>
+          <w:sz w:val="24"/>
+          <w:szCs w:val="24"/>
+        </w:rPr>
+        <w:t xml:space="preserve"> </w:t>
+      </w:r>
+      <w:proofErr w:type="spellStart"/>
+      <w:r>
+        <w:rPr>
+          <w:rFonts w:ascii="Times New Roman" w:hAnsi="Times New Roman" w:cs="Times New Roman"/>
+          <w:sz w:val="24"/>
+          <w:szCs w:val="24"/>
+        </w:rPr>
+        <w:t>dimasuki</w:t>
+      </w:r>
+      <w:proofErr w:type="spellEnd"/>
+      <w:r>
+        <w:rPr>
+          <w:rFonts w:ascii="Times New Roman" w:hAnsi="Times New Roman" w:cs="Times New Roman"/>
+          <w:sz w:val="24"/>
+          <w:szCs w:val="24"/>
+        </w:rPr>
+        <w:t xml:space="preserve"> </w:t>
+      </w:r>
+      <w:proofErr w:type="spellStart"/>
+      <w:r>
+        <w:rPr>
+          <w:rFonts w:ascii="Times New Roman" w:hAnsi="Times New Roman" w:cs="Times New Roman"/>
+          <w:sz w:val="24"/>
+          <w:szCs w:val="24"/>
+        </w:rPr>
+        <w:t>langsung</w:t>
+      </w:r>
+      <w:proofErr w:type="spellEnd"/>
+      <w:r>
+        <w:rPr>
+          <w:rFonts w:ascii="Times New Roman" w:hAnsi="Times New Roman" w:cs="Times New Roman"/>
+          <w:sz w:val="24"/>
+          <w:szCs w:val="24"/>
+        </w:rPr>
+        <w:t xml:space="preserve"> </w:t>
+      </w:r>
+      <w:proofErr w:type="spellStart"/>
+      <w:r>
+        <w:rPr>
+          <w:rFonts w:ascii="Times New Roman" w:hAnsi="Times New Roman" w:cs="Times New Roman"/>
+          <w:sz w:val="24"/>
+          <w:szCs w:val="24"/>
+        </w:rPr>
+        <w:t>tetapi</w:t>
+      </w:r>
+      <w:proofErr w:type="spellEnd"/>
+      <w:r>
+        <w:rPr>
+          <w:rFonts w:ascii="Times New Roman" w:hAnsi="Times New Roman" w:cs="Times New Roman"/>
+          <w:sz w:val="24"/>
+          <w:szCs w:val="24"/>
+        </w:rPr>
+        <w:t xml:space="preserve"> </w:t>
+      </w:r>
+      <w:proofErr w:type="spellStart"/>
+      <w:r>
+        <w:rPr>
+          <w:rFonts w:ascii="Times New Roman" w:hAnsi="Times New Roman" w:cs="Times New Roman"/>
+          <w:sz w:val="24"/>
+          <w:szCs w:val="24"/>
+        </w:rPr>
+        <w:t>halaman</w:t>
+      </w:r>
+      <w:proofErr w:type="spellEnd"/>
+      <w:r>
+        <w:rPr>
+          <w:rFonts w:ascii="Times New Roman" w:hAnsi="Times New Roman" w:cs="Times New Roman"/>
+          <w:sz w:val="24"/>
+          <w:szCs w:val="24"/>
+        </w:rPr>
+        <w:t xml:space="preserve"> </w:t>
+      </w:r>
+      <w:proofErr w:type="spellStart"/>
+      <w:r>
+        <w:rPr>
+          <w:rFonts w:ascii="Times New Roman" w:hAnsi="Times New Roman" w:cs="Times New Roman"/>
+          <w:sz w:val="24"/>
+          <w:szCs w:val="24"/>
+        </w:rPr>
+        <w:t>kuis</w:t>
+      </w:r>
+      <w:proofErr w:type="spellEnd"/>
+      <w:r>
+        <w:rPr>
+          <w:rFonts w:ascii="Times New Roman" w:hAnsi="Times New Roman" w:cs="Times New Roman"/>
+          <w:sz w:val="24"/>
+          <w:szCs w:val="24"/>
+        </w:rPr>
+        <w:t xml:space="preserve"> </w:t>
+      </w:r>
+      <w:proofErr w:type="spellStart"/>
+      <w:r>
+        <w:rPr>
+          <w:rFonts w:ascii="Times New Roman" w:hAnsi="Times New Roman" w:cs="Times New Roman"/>
+          <w:sz w:val="24"/>
+          <w:szCs w:val="24"/>
+        </w:rPr>
+        <w:t>harus</w:t>
+      </w:r>
+      <w:proofErr w:type="spellEnd"/>
+      <w:r>
+        <w:rPr>
+          <w:rFonts w:ascii="Times New Roman" w:hAnsi="Times New Roman" w:cs="Times New Roman"/>
+          <w:sz w:val="24"/>
+          <w:szCs w:val="24"/>
+        </w:rPr>
+        <w:t xml:space="preserve"> </w:t>
+      </w:r>
+      <w:proofErr w:type="spellStart"/>
+      <w:r>
+        <w:rPr>
+          <w:rFonts w:ascii="Times New Roman" w:hAnsi="Times New Roman" w:cs="Times New Roman"/>
+          <w:sz w:val="24"/>
+          <w:szCs w:val="24"/>
+        </w:rPr>
+        <w:t>melakukan</w:t>
+      </w:r>
+      <w:proofErr w:type="spellEnd"/>
+      <w:r>
+        <w:rPr>
+          <w:rFonts w:ascii="Times New Roman" w:hAnsi="Times New Roman" w:cs="Times New Roman"/>
+          <w:sz w:val="24"/>
+          <w:szCs w:val="24"/>
+        </w:rPr>
+        <w:t xml:space="preserve"> login </w:t>
+      </w:r>
+      <w:proofErr w:type="spellStart"/>
+      <w:r>
+        <w:rPr>
+          <w:rFonts w:ascii="Times New Roman" w:hAnsi="Times New Roman" w:cs="Times New Roman"/>
+          <w:sz w:val="24"/>
+          <w:szCs w:val="24"/>
+        </w:rPr>
+        <w:t>akun</w:t>
+      </w:r>
+      <w:proofErr w:type="spellEnd"/>
+      <w:r>
+        <w:rPr>
+          <w:rFonts w:ascii="Times New Roman" w:hAnsi="Times New Roman" w:cs="Times New Roman"/>
+          <w:sz w:val="24"/>
+          <w:szCs w:val="24"/>
+        </w:rPr>
+        <w:t xml:space="preserve"> </w:t>
+      </w:r>
+      <w:proofErr w:type="spellStart"/>
+      <w:r>
+        <w:rPr>
+          <w:rFonts w:ascii="Times New Roman" w:hAnsi="Times New Roman" w:cs="Times New Roman"/>
+          <w:sz w:val="24"/>
+          <w:szCs w:val="24"/>
+        </w:rPr>
+        <w:t>terlebih</w:t>
+      </w:r>
+      <w:proofErr w:type="spellEnd"/>
+      <w:r>
+        <w:rPr>
+          <w:rFonts w:ascii="Times New Roman" w:hAnsi="Times New Roman" w:cs="Times New Roman"/>
+          <w:sz w:val="24"/>
+          <w:szCs w:val="24"/>
+        </w:rPr>
+        <w:t xml:space="preserve"> </w:t>
+      </w:r>
+      <w:proofErr w:type="spellStart"/>
+      <w:r>
+        <w:rPr>
+          <w:rFonts w:ascii="Times New Roman" w:hAnsi="Times New Roman" w:cs="Times New Roman"/>
+          <w:sz w:val="24"/>
+          <w:szCs w:val="24"/>
+        </w:rPr>
+        <w:t>dahulu</w:t>
+      </w:r>
+      <w:proofErr w:type="spellEnd"/>
+      <w:r>
+        <w:rPr>
+          <w:rFonts w:ascii="Times New Roman" w:hAnsi="Times New Roman" w:cs="Times New Roman"/>
+          <w:sz w:val="24"/>
+          <w:szCs w:val="24"/>
+        </w:rPr>
+        <w:t xml:space="preserve">. </w:t>
+      </w:r>
+      <w:proofErr w:type="spellStart"/>
+      <w:r>
+        <w:rPr>
+          <w:rFonts w:ascii="Times New Roman" w:hAnsi="Times New Roman" w:cs="Times New Roman"/>
+          <w:sz w:val="24"/>
+          <w:szCs w:val="24"/>
+        </w:rPr>
+        <w:t>Bila</w:t>
+      </w:r>
+      <w:proofErr w:type="spellEnd"/>
+      <w:r>
+        <w:rPr>
+          <w:rFonts w:ascii="Times New Roman" w:hAnsi="Times New Roman" w:cs="Times New Roman"/>
+          <w:sz w:val="24"/>
+          <w:szCs w:val="24"/>
+        </w:rPr>
+        <w:t xml:space="preserve"> </w:t>
+      </w:r>
+      <w:proofErr w:type="spellStart"/>
+      <w:r>
+        <w:rPr>
+          <w:rFonts w:ascii="Times New Roman" w:hAnsi="Times New Roman" w:cs="Times New Roman"/>
+          <w:sz w:val="24"/>
+          <w:szCs w:val="24"/>
+        </w:rPr>
+        <w:t>tidak</w:t>
+      </w:r>
+      <w:proofErr w:type="spellEnd"/>
+      <w:r>
+        <w:rPr>
+          <w:rFonts w:ascii="Times New Roman" w:hAnsi="Times New Roman" w:cs="Times New Roman"/>
+          <w:sz w:val="24"/>
+          <w:szCs w:val="24"/>
+        </w:rPr>
+        <w:t xml:space="preserve"> </w:t>
+      </w:r>
+      <w:proofErr w:type="spellStart"/>
+      <w:r>
+        <w:rPr>
+          <w:rFonts w:ascii="Times New Roman" w:hAnsi="Times New Roman" w:cs="Times New Roman"/>
+          <w:sz w:val="24"/>
+          <w:szCs w:val="24"/>
+        </w:rPr>
+        <w:t>ada</w:t>
+      </w:r>
+      <w:proofErr w:type="spellEnd"/>
+      <w:r>
+        <w:rPr>
+          <w:rFonts w:ascii="Times New Roman" w:hAnsi="Times New Roman" w:cs="Times New Roman"/>
+          <w:sz w:val="24"/>
+          <w:szCs w:val="24"/>
+        </w:rPr>
+        <w:t xml:space="preserve"> </w:t>
+      </w:r>
+      <w:proofErr w:type="spellStart"/>
+      <w:r>
+        <w:rPr>
+          <w:rFonts w:ascii="Times New Roman" w:hAnsi="Times New Roman" w:cs="Times New Roman"/>
+          <w:sz w:val="24"/>
+          <w:szCs w:val="24"/>
+        </w:rPr>
+        <w:t>akun</w:t>
+      </w:r>
+      <w:proofErr w:type="spellEnd"/>
+      <w:r>
+        <w:rPr>
+          <w:rFonts w:ascii="Times New Roman" w:hAnsi="Times New Roman" w:cs="Times New Roman"/>
+          <w:sz w:val="24"/>
+          <w:szCs w:val="24"/>
+        </w:rPr>
+        <w:t xml:space="preserve"> </w:t>
+      </w:r>
+      <w:proofErr w:type="spellStart"/>
+      <w:r>
+        <w:rPr>
+          <w:rFonts w:ascii="Times New Roman" w:hAnsi="Times New Roman" w:cs="Times New Roman"/>
+          <w:sz w:val="24"/>
+          <w:szCs w:val="24"/>
+        </w:rPr>
+        <w:t>dapat</w:t>
+      </w:r>
+      <w:proofErr w:type="spellEnd"/>
+      <w:r>
+        <w:rPr>
+          <w:rFonts w:ascii="Times New Roman" w:hAnsi="Times New Roman" w:cs="Times New Roman"/>
+          <w:sz w:val="24"/>
+          <w:szCs w:val="24"/>
+        </w:rPr>
+        <w:t xml:space="preserve"> </w:t>
+      </w:r>
+      <w:proofErr w:type="spellStart"/>
+      <w:r>
+        <w:rPr>
+          <w:rFonts w:ascii="Times New Roman" w:hAnsi="Times New Roman" w:cs="Times New Roman"/>
+          <w:sz w:val="24"/>
+          <w:szCs w:val="24"/>
+        </w:rPr>
+        <w:t>mendaftar</w:t>
+      </w:r>
+      <w:proofErr w:type="spellEnd"/>
+      <w:r>
+        <w:rPr>
+          <w:rFonts w:ascii="Times New Roman" w:hAnsi="Times New Roman" w:cs="Times New Roman"/>
+          <w:sz w:val="24"/>
+          <w:szCs w:val="24"/>
+        </w:rPr>
+        <w:t xml:space="preserve"> </w:t>
+      </w:r>
+      <w:proofErr w:type="spellStart"/>
+      <w:r>
+        <w:rPr>
+          <w:rFonts w:ascii="Times New Roman" w:hAnsi="Times New Roman" w:cs="Times New Roman"/>
+          <w:sz w:val="24"/>
+          <w:szCs w:val="24"/>
+        </w:rPr>
+        <w:t>pada</w:t>
+      </w:r>
+      <w:proofErr w:type="spellEnd"/>
+      <w:r>
+        <w:rPr>
+          <w:rFonts w:ascii="Times New Roman" w:hAnsi="Times New Roman" w:cs="Times New Roman"/>
+          <w:sz w:val="24"/>
+          <w:szCs w:val="24"/>
+        </w:rPr>
+        <w:t xml:space="preserve"> </w:t>
+      </w:r>
+      <w:proofErr w:type="spellStart"/>
+      <w:r>
+        <w:rPr>
+          <w:rFonts w:ascii="Times New Roman" w:hAnsi="Times New Roman" w:cs="Times New Roman"/>
+          <w:sz w:val="24"/>
+          <w:szCs w:val="24"/>
+        </w:rPr>
+        <w:t>halaman</w:t>
+      </w:r>
+      <w:proofErr w:type="spellEnd"/>
+      <w:r>
+        <w:rPr>
+          <w:rFonts w:ascii="Times New Roman" w:hAnsi="Times New Roman" w:cs="Times New Roman"/>
+          <w:sz w:val="24"/>
+          <w:szCs w:val="24"/>
+        </w:rPr>
+        <w:t xml:space="preserve"> </w:t>
+      </w:r>
+      <w:proofErr w:type="spellStart"/>
+      <w:r>
+        <w:rPr>
+          <w:rFonts w:ascii="Times New Roman" w:hAnsi="Times New Roman" w:cs="Times New Roman"/>
+          <w:sz w:val="24"/>
+          <w:szCs w:val="24"/>
+        </w:rPr>
+        <w:t>registrasi</w:t>
+      </w:r>
+      <w:proofErr w:type="spellEnd"/>
+      <w:r>
+        <w:rPr>
+          <w:rFonts w:ascii="Times New Roman" w:hAnsi="Times New Roman" w:cs="Times New Roman"/>
+          <w:sz w:val="24"/>
+          <w:szCs w:val="24"/>
+        </w:rPr>
+        <w:t xml:space="preserve"> </w:t>
+      </w:r>
+      <w:proofErr w:type="spellStart"/>
+      <w:r>
+        <w:rPr>
+          <w:rFonts w:ascii="Times New Roman" w:hAnsi="Times New Roman" w:cs="Times New Roman"/>
+          <w:sz w:val="24"/>
+          <w:szCs w:val="24"/>
+        </w:rPr>
+        <w:t>akun</w:t>
+      </w:r>
+      <w:proofErr w:type="spellEnd"/>
+      <w:r>
+        <w:rPr>
+          <w:rFonts w:ascii="Times New Roman" w:hAnsi="Times New Roman" w:cs="Times New Roman"/>
+          <w:sz w:val="24"/>
+          <w:szCs w:val="24"/>
+        </w:rPr>
+        <w:t>.</w:t>
+      </w:r>
+    </w:p>
+    <w:p>
+      <w:pPr>
+        <w:spacing w:line="360" w:lineRule="auto"/>
+        <w:rPr>
+          <w:rFonts w:ascii="Times New Roman" w:hAnsi="Times New Roman" w:cs="Times New Roman"/>
+          <w:sz w:val="24"/>
+          <w:szCs w:val="24"/>
+        </w:rPr>
+      </w:pPr>
+    </w:p>
+    <w:p>
+      <w:pPr>
+        <w:pStyle w:val="Style2"/>
+        <w:spacing w:line="360" w:lineRule="auto"/>
+        <w:rPr>
+          <w:rFonts w:cs="Times New Roman"/>
+          <w:szCs w:val="24"/>
+        </w:rPr>
+      </w:pPr>
+      <w:r>
+        <w:rPr>
+          <w:rFonts w:cs="Times New Roman"/>
+          <w:szCs w:val="24"/>
+        </w:rPr>
+        <w:t>3.2</w:t>
+      </w:r>
+      <w:r>
+        <w:rPr>
+          <w:rFonts w:cs="Times New Roman"/>
+          <w:szCs w:val="24"/>
+        </w:rPr>
+        <w:tab/>
+      </w:r>
+      <w:proofErr w:type="spellStart"/>
+      <w:r>
+        <w:rPr>
+          <w:rFonts w:cs="Times New Roman"/>
+          <w:szCs w:val="24"/>
+        </w:rPr>
+        <w:t>Analisis</w:t>
+      </w:r>
+      <w:proofErr w:type="spellEnd"/>
+      <w:r>
+        <w:rPr>
+          <w:rFonts w:cs="Times New Roman"/>
+          <w:szCs w:val="24"/>
+        </w:rPr>
+        <w:t xml:space="preserve"> </w:t>
+      </w:r>
+      <w:proofErr w:type="spellStart"/>
+      <w:r>
+        <w:rPr>
+          <w:rFonts w:cs="Times New Roman"/>
+          <w:szCs w:val="24"/>
+        </w:rPr>
+        <w:t>Kebutuhan</w:t>
+      </w:r>
+      <w:proofErr w:type="spellEnd"/>
+    </w:p>
+    <w:p>
+      <w:pPr>
+        <w:spacing w:line="360" w:lineRule="auto"/>
+        <w:jc w:val="both"/>
+        <w:rPr>
+          <w:rFonts w:ascii="Times New Roman" w:hAnsi="Times New Roman" w:cs="Times New Roman"/>
+          <w:sz w:val="24"/>
+          <w:szCs w:val="24"/>
+        </w:rPr>
+      </w:pPr>
+      <w:r>
+        <w:rPr>
+          <w:rFonts w:ascii="Times New Roman" w:hAnsi="Times New Roman" w:cs="Times New Roman"/>
+          <w:sz w:val="24"/>
+          <w:szCs w:val="24"/>
+        </w:rPr>
+        <w:tab/>
+      </w:r>
+      <w:proofErr w:type="spellStart"/>
+      <w:r>
+        <w:rPr>
+          <w:rFonts w:ascii="Times New Roman" w:hAnsi="Times New Roman" w:cs="Times New Roman"/>
+          <w:sz w:val="24"/>
+          <w:szCs w:val="24"/>
+        </w:rPr>
+        <w:t>Dalam</w:t>
+      </w:r>
+      <w:proofErr w:type="spellEnd"/>
+      <w:r>
+        <w:rPr>
+          <w:rFonts w:ascii="Times New Roman" w:hAnsi="Times New Roman" w:cs="Times New Roman"/>
+          <w:sz w:val="24"/>
+          <w:szCs w:val="24"/>
+        </w:rPr>
+        <w:t xml:space="preserve"> </w:t>
+      </w:r>
+      <w:proofErr w:type="spellStart"/>
+      <w:r>
+        <w:rPr>
+          <w:rFonts w:ascii="Times New Roman" w:hAnsi="Times New Roman" w:cs="Times New Roman"/>
+          <w:sz w:val="24"/>
+          <w:szCs w:val="24"/>
+        </w:rPr>
+        <w:t>analisis</w:t>
+      </w:r>
+      <w:proofErr w:type="spellEnd"/>
+      <w:r>
+        <w:rPr>
+          <w:rFonts w:ascii="Times New Roman" w:hAnsi="Times New Roman" w:cs="Times New Roman"/>
+          <w:sz w:val="24"/>
+          <w:szCs w:val="24"/>
+        </w:rPr>
+        <w:t xml:space="preserve"> </w:t>
+      </w:r>
+      <w:proofErr w:type="spellStart"/>
+      <w:r>
+        <w:rPr>
+          <w:rFonts w:ascii="Times New Roman" w:hAnsi="Times New Roman" w:cs="Times New Roman"/>
+          <w:sz w:val="24"/>
+          <w:szCs w:val="24"/>
+        </w:rPr>
+        <w:t>kebutuhan</w:t>
+      </w:r>
+      <w:proofErr w:type="spellEnd"/>
+      <w:r>
+        <w:rPr>
+          <w:rFonts w:ascii="Times New Roman" w:hAnsi="Times New Roman" w:cs="Times New Roman"/>
+          <w:sz w:val="24"/>
+          <w:szCs w:val="24"/>
+        </w:rPr>
+        <w:t xml:space="preserve"> </w:t>
+      </w:r>
+      <w:proofErr w:type="spellStart"/>
+      <w:r>
+        <w:rPr>
+          <w:rFonts w:ascii="Times New Roman" w:hAnsi="Times New Roman" w:cs="Times New Roman"/>
+          <w:sz w:val="24"/>
+          <w:szCs w:val="24"/>
+        </w:rPr>
+        <w:t>menjelaskan</w:t>
+      </w:r>
+      <w:proofErr w:type="spellEnd"/>
+      <w:r>
+        <w:rPr>
+          <w:rFonts w:ascii="Times New Roman" w:hAnsi="Times New Roman" w:cs="Times New Roman"/>
+          <w:sz w:val="24"/>
+          <w:szCs w:val="24"/>
+        </w:rPr>
+        <w:t xml:space="preserve"> </w:t>
+      </w:r>
+      <w:proofErr w:type="spellStart"/>
+      <w:r>
+        <w:rPr>
+          <w:rFonts w:ascii="Times New Roman" w:hAnsi="Times New Roman" w:cs="Times New Roman"/>
+          <w:sz w:val="24"/>
+          <w:szCs w:val="24"/>
+        </w:rPr>
+        <w:t>atau</w:t>
+      </w:r>
+      <w:proofErr w:type="spellEnd"/>
+      <w:r>
+        <w:rPr>
+          <w:rFonts w:ascii="Times New Roman" w:hAnsi="Times New Roman" w:cs="Times New Roman"/>
+          <w:sz w:val="24"/>
+          <w:szCs w:val="24"/>
+        </w:rPr>
+        <w:t xml:space="preserve"> </w:t>
+      </w:r>
+      <w:proofErr w:type="spellStart"/>
+      <w:r>
+        <w:rPr>
+          <w:rFonts w:ascii="Times New Roman" w:hAnsi="Times New Roman" w:cs="Times New Roman"/>
+          <w:sz w:val="24"/>
+          <w:szCs w:val="24"/>
+        </w:rPr>
+        <w:t>menggambarkan</w:t>
+      </w:r>
+      <w:proofErr w:type="spellEnd"/>
+      <w:r>
+        <w:rPr>
+          <w:rFonts w:ascii="Times New Roman" w:hAnsi="Times New Roman" w:cs="Times New Roman"/>
+          <w:sz w:val="24"/>
+          <w:szCs w:val="24"/>
+        </w:rPr>
+        <w:t xml:space="preserve"> </w:t>
+      </w:r>
+      <w:proofErr w:type="spellStart"/>
+      <w:r>
+        <w:rPr>
+          <w:rFonts w:ascii="Times New Roman" w:hAnsi="Times New Roman" w:cs="Times New Roman"/>
+          <w:sz w:val="24"/>
+          <w:szCs w:val="24"/>
+        </w:rPr>
+        <w:t>tentang</w:t>
+      </w:r>
+      <w:proofErr w:type="spellEnd"/>
+      <w:r>
+        <w:rPr>
+          <w:rFonts w:ascii="Times New Roman" w:hAnsi="Times New Roman" w:cs="Times New Roman"/>
+          <w:sz w:val="24"/>
+          <w:szCs w:val="24"/>
+        </w:rPr>
+        <w:t xml:space="preserve"> </w:t>
+      </w:r>
+      <w:proofErr w:type="spellStart"/>
+      <w:r>
+        <w:rPr>
+          <w:rFonts w:ascii="Times New Roman" w:hAnsi="Times New Roman" w:cs="Times New Roman"/>
+          <w:sz w:val="24"/>
+          <w:szCs w:val="24"/>
+        </w:rPr>
+        <w:t>analisis</w:t>
+      </w:r>
+      <w:proofErr w:type="spellEnd"/>
+      <w:r>
+        <w:rPr>
+          <w:rFonts w:ascii="Times New Roman" w:hAnsi="Times New Roman" w:cs="Times New Roman"/>
+          <w:sz w:val="24"/>
+          <w:szCs w:val="24"/>
+        </w:rPr>
+        <w:t xml:space="preserve"> yang </w:t>
+      </w:r>
+      <w:proofErr w:type="spellStart"/>
+      <w:r>
+        <w:rPr>
+          <w:rFonts w:ascii="Times New Roman" w:hAnsi="Times New Roman" w:cs="Times New Roman"/>
+          <w:sz w:val="24"/>
+          <w:szCs w:val="24"/>
+        </w:rPr>
+        <w:t>menentukan</w:t>
+      </w:r>
+      <w:proofErr w:type="spellEnd"/>
+      <w:r>
+        <w:rPr>
+          <w:rFonts w:ascii="Times New Roman" w:hAnsi="Times New Roman" w:cs="Times New Roman"/>
+          <w:sz w:val="24"/>
+          <w:szCs w:val="24"/>
+        </w:rPr>
+        <w:t xml:space="preserve"> </w:t>
+      </w:r>
+      <w:proofErr w:type="spellStart"/>
+      <w:r>
+        <w:rPr>
+          <w:rFonts w:ascii="Times New Roman" w:hAnsi="Times New Roman" w:cs="Times New Roman"/>
+          <w:sz w:val="24"/>
+          <w:szCs w:val="24"/>
+        </w:rPr>
+        <w:t>kebutuhan</w:t>
+      </w:r>
+      <w:proofErr w:type="spellEnd"/>
+      <w:r>
+        <w:rPr>
+          <w:rFonts w:ascii="Times New Roman" w:hAnsi="Times New Roman" w:cs="Times New Roman"/>
+          <w:sz w:val="24"/>
+          <w:szCs w:val="24"/>
+        </w:rPr>
+        <w:t xml:space="preserve"> yang </w:t>
+      </w:r>
+      <w:proofErr w:type="spellStart"/>
+      <w:r>
+        <w:rPr>
+          <w:rFonts w:ascii="Times New Roman" w:hAnsi="Times New Roman" w:cs="Times New Roman"/>
+          <w:sz w:val="24"/>
+          <w:szCs w:val="24"/>
+        </w:rPr>
+        <w:t>dibutuhkan</w:t>
+      </w:r>
+      <w:proofErr w:type="spellEnd"/>
+      <w:r>
+        <w:rPr>
+          <w:rFonts w:ascii="Times New Roman" w:hAnsi="Times New Roman" w:cs="Times New Roman"/>
+          <w:sz w:val="24"/>
+          <w:szCs w:val="24"/>
+        </w:rPr>
+        <w:t xml:space="preserve"> </w:t>
+      </w:r>
+      <w:proofErr w:type="spellStart"/>
+      <w:r>
+        <w:rPr>
+          <w:rFonts w:ascii="Times New Roman" w:hAnsi="Times New Roman" w:cs="Times New Roman"/>
+          <w:sz w:val="24"/>
+          <w:szCs w:val="24"/>
+        </w:rPr>
+        <w:t>secara</w:t>
+      </w:r>
+      <w:proofErr w:type="spellEnd"/>
+      <w:r>
+        <w:rPr>
+          <w:rFonts w:ascii="Times New Roman" w:hAnsi="Times New Roman" w:cs="Times New Roman"/>
+          <w:sz w:val="24"/>
+          <w:szCs w:val="24"/>
+        </w:rPr>
+        <w:t xml:space="preserve"> </w:t>
+      </w:r>
+      <w:proofErr w:type="spellStart"/>
+      <w:r>
+        <w:rPr>
+          <w:rFonts w:ascii="Times New Roman" w:hAnsi="Times New Roman" w:cs="Times New Roman"/>
+          <w:sz w:val="24"/>
+          <w:szCs w:val="24"/>
+        </w:rPr>
+        <w:t>lengkap</w:t>
+      </w:r>
+      <w:proofErr w:type="spellEnd"/>
+      <w:r>
+        <w:rPr>
+          <w:rFonts w:ascii="Times New Roman" w:hAnsi="Times New Roman" w:cs="Times New Roman"/>
+          <w:sz w:val="24"/>
+          <w:szCs w:val="24"/>
+        </w:rPr>
+        <w:t xml:space="preserve">, </w:t>
+      </w:r>
+      <w:proofErr w:type="spellStart"/>
+      <w:r>
+        <w:rPr>
+          <w:rFonts w:ascii="Times New Roman" w:hAnsi="Times New Roman" w:cs="Times New Roman"/>
+          <w:sz w:val="24"/>
+          <w:szCs w:val="24"/>
+        </w:rPr>
+        <w:t>maka</w:t>
+      </w:r>
+      <w:proofErr w:type="spellEnd"/>
+      <w:r>
+        <w:rPr>
+          <w:rFonts w:ascii="Times New Roman" w:hAnsi="Times New Roman" w:cs="Times New Roman"/>
+          <w:sz w:val="24"/>
+          <w:szCs w:val="24"/>
+        </w:rPr>
+        <w:t xml:space="preserve"> </w:t>
+      </w:r>
+      <w:proofErr w:type="spellStart"/>
+      <w:r>
+        <w:rPr>
+          <w:rFonts w:ascii="Times New Roman" w:hAnsi="Times New Roman" w:cs="Times New Roman"/>
+          <w:sz w:val="24"/>
+          <w:szCs w:val="24"/>
+        </w:rPr>
+        <w:t>dibagi</w:t>
+      </w:r>
+      <w:proofErr w:type="spellEnd"/>
+      <w:r>
+        <w:rPr>
+          <w:rFonts w:ascii="Times New Roman" w:hAnsi="Times New Roman" w:cs="Times New Roman"/>
+          <w:sz w:val="24"/>
+          <w:szCs w:val="24"/>
+        </w:rPr>
+        <w:t xml:space="preserve"> </w:t>
+      </w:r>
+      <w:proofErr w:type="spellStart"/>
+      <w:r>
+        <w:rPr>
+          <w:rFonts w:ascii="Times New Roman" w:hAnsi="Times New Roman" w:cs="Times New Roman"/>
+          <w:sz w:val="24"/>
+          <w:szCs w:val="24"/>
+        </w:rPr>
+        <w:t>menjadi</w:t>
+      </w:r>
+      <w:proofErr w:type="spellEnd"/>
+      <w:r>
+        <w:rPr>
+          <w:rFonts w:ascii="Times New Roman" w:hAnsi="Times New Roman" w:cs="Times New Roman"/>
+          <w:sz w:val="24"/>
+          <w:szCs w:val="24"/>
+        </w:rPr>
+        <w:t xml:space="preserve"> </w:t>
+      </w:r>
+      <w:proofErr w:type="spellStart"/>
+      <w:r>
+        <w:rPr>
+          <w:rFonts w:ascii="Times New Roman" w:hAnsi="Times New Roman" w:cs="Times New Roman"/>
+          <w:sz w:val="24"/>
+          <w:szCs w:val="24"/>
+        </w:rPr>
+        <w:t>dua</w:t>
+      </w:r>
+      <w:proofErr w:type="spellEnd"/>
+      <w:r>
+        <w:rPr>
+          <w:rFonts w:ascii="Times New Roman" w:hAnsi="Times New Roman" w:cs="Times New Roman"/>
+          <w:sz w:val="24"/>
+          <w:szCs w:val="24"/>
+        </w:rPr>
+        <w:t xml:space="preserve"> </w:t>
+      </w:r>
+      <w:proofErr w:type="spellStart"/>
+      <w:r>
+        <w:rPr>
+          <w:rFonts w:ascii="Times New Roman" w:hAnsi="Times New Roman" w:cs="Times New Roman"/>
+          <w:sz w:val="24"/>
+          <w:szCs w:val="24"/>
+        </w:rPr>
+        <w:t>yaitu</w:t>
+      </w:r>
+      <w:proofErr w:type="spellEnd"/>
+      <w:r>
+        <w:rPr>
+          <w:rFonts w:ascii="Times New Roman" w:hAnsi="Times New Roman" w:cs="Times New Roman"/>
+          <w:sz w:val="24"/>
+          <w:szCs w:val="24"/>
+        </w:rPr>
+        <w:t xml:space="preserve"> </w:t>
+      </w:r>
+      <w:proofErr w:type="spellStart"/>
+      <w:r>
+        <w:rPr>
+          <w:rFonts w:ascii="Times New Roman" w:hAnsi="Times New Roman" w:cs="Times New Roman"/>
+          <w:sz w:val="24"/>
+          <w:szCs w:val="24"/>
+        </w:rPr>
+        <w:t>kebutuhan</w:t>
+      </w:r>
+      <w:proofErr w:type="spellEnd"/>
+      <w:r>
+        <w:rPr>
+          <w:rFonts w:ascii="Times New Roman" w:hAnsi="Times New Roman" w:cs="Times New Roman"/>
+          <w:sz w:val="24"/>
+          <w:szCs w:val="24"/>
+        </w:rPr>
+        <w:t xml:space="preserve"> </w:t>
+      </w:r>
+      <w:proofErr w:type="spellStart"/>
+      <w:r>
+        <w:rPr>
+          <w:rFonts w:ascii="Times New Roman" w:hAnsi="Times New Roman" w:cs="Times New Roman"/>
+          <w:sz w:val="24"/>
+          <w:szCs w:val="24"/>
+        </w:rPr>
+        <w:t>fungsional</w:t>
+      </w:r>
+      <w:proofErr w:type="spellEnd"/>
+      <w:r>
+        <w:rPr>
+          <w:rFonts w:ascii="Times New Roman" w:hAnsi="Times New Roman" w:cs="Times New Roman"/>
+          <w:sz w:val="24"/>
+          <w:szCs w:val="24"/>
+        </w:rPr>
+        <w:t xml:space="preserve"> </w:t>
+      </w:r>
+      <w:proofErr w:type="spellStart"/>
+      <w:r>
+        <w:rPr>
+          <w:rFonts w:ascii="Times New Roman" w:hAnsi="Times New Roman" w:cs="Times New Roman"/>
+          <w:sz w:val="24"/>
+          <w:szCs w:val="24"/>
+        </w:rPr>
+        <w:t>dan</w:t>
+      </w:r>
+      <w:proofErr w:type="spellEnd"/>
+      <w:r>
+        <w:rPr>
+          <w:rFonts w:ascii="Times New Roman" w:hAnsi="Times New Roman" w:cs="Times New Roman"/>
+          <w:sz w:val="24"/>
+          <w:szCs w:val="24"/>
+        </w:rPr>
+        <w:t xml:space="preserve"> </w:t>
+      </w:r>
+      <w:proofErr w:type="spellStart"/>
+      <w:r>
+        <w:rPr>
+          <w:rFonts w:ascii="Times New Roman" w:hAnsi="Times New Roman" w:cs="Times New Roman"/>
+          <w:sz w:val="24"/>
+          <w:szCs w:val="24"/>
+        </w:rPr>
+        <w:t>kebutuhan</w:t>
+      </w:r>
+      <w:proofErr w:type="spellEnd"/>
+      <w:r>
+        <w:rPr>
+          <w:rFonts w:ascii="Times New Roman" w:hAnsi="Times New Roman" w:cs="Times New Roman"/>
+          <w:sz w:val="24"/>
+          <w:szCs w:val="24"/>
+        </w:rPr>
+        <w:t xml:space="preserve"> non </w:t>
+      </w:r>
+      <w:proofErr w:type="spellStart"/>
+      <w:r>
+        <w:rPr>
+          <w:rFonts w:ascii="Times New Roman" w:hAnsi="Times New Roman" w:cs="Times New Roman"/>
+          <w:sz w:val="24"/>
+          <w:szCs w:val="24"/>
+        </w:rPr>
+        <w:t>fungsional</w:t>
+      </w:r>
+      <w:proofErr w:type="spellEnd"/>
+      <w:r>
+        <w:rPr>
+          <w:rFonts w:ascii="Times New Roman" w:hAnsi="Times New Roman" w:cs="Times New Roman"/>
+          <w:sz w:val="24"/>
+          <w:szCs w:val="24"/>
+        </w:rPr>
+        <w:t>.</w:t>
+      </w:r>
+    </w:p>
+    <w:p>
+      <w:pPr>
+        <w:pStyle w:val="Style3"/>
+        <w:spacing w:line="360" w:lineRule="auto"/>
+        <w:rPr>
+          <w:rFonts w:cs="Times New Roman"/>
+          <w:szCs w:val="24"/>
+          <w:lang w:val="en-US"/>
+        </w:rPr>
+      </w:pPr>
+      <w:r>
+        <w:rPr>
+          <w:rFonts w:cs="Times New Roman"/>
+          <w:szCs w:val="24"/>
+          <w:lang w:val="en-US"/>
+        </w:rPr>
+        <w:lastRenderedPageBreak/>
+        <w:t>3.2.1</w:t>
+      </w:r>
+      <w:r>
+        <w:rPr>
+          <w:rFonts w:cs="Times New Roman"/>
+          <w:szCs w:val="24"/>
+          <w:lang w:val="en-US"/>
+        </w:rPr>
+        <w:tab/>
+      </w:r>
+      <w:proofErr w:type="spellStart"/>
+      <w:r>
+        <w:rPr>
+          <w:rFonts w:cs="Times New Roman"/>
+          <w:szCs w:val="24"/>
+          <w:lang w:val="en-US"/>
+        </w:rPr>
+        <w:t>Kebutuhan</w:t>
+      </w:r>
+      <w:proofErr w:type="spellEnd"/>
+      <w:r>
+        <w:rPr>
+          <w:rFonts w:cs="Times New Roman"/>
+          <w:szCs w:val="24"/>
+          <w:lang w:val="en-US"/>
+        </w:rPr>
+        <w:t xml:space="preserve"> </w:t>
+      </w:r>
+      <w:proofErr w:type="spellStart"/>
+      <w:r>
+        <w:rPr>
+          <w:rFonts w:cs="Times New Roman"/>
+          <w:szCs w:val="24"/>
+          <w:lang w:val="en-US"/>
+        </w:rPr>
+        <w:t>Fungsional</w:t>
+      </w:r>
+      <w:proofErr w:type="spellEnd"/>
+    </w:p>
+    <w:p>
+      <w:pPr>
+        <w:spacing w:line="360" w:lineRule="auto"/>
+        <w:jc w:val="both"/>
+        <w:rPr>
+          <w:rFonts w:ascii="Times New Roman" w:hAnsi="Times New Roman" w:cs="Times New Roman"/>
+          <w:sz w:val="24"/>
+          <w:szCs w:val="24"/>
+        </w:rPr>
+      </w:pPr>
+      <w:r>
+        <w:rPr>
+          <w:rFonts w:ascii="Times New Roman" w:hAnsi="Times New Roman" w:cs="Times New Roman"/>
+          <w:sz w:val="24"/>
+          <w:szCs w:val="24"/>
+        </w:rPr>
+        <w:tab/>
+      </w:r>
+      <w:proofErr w:type="spellStart"/>
+      <w:r>
+        <w:rPr>
+          <w:rFonts w:ascii="Times New Roman" w:hAnsi="Times New Roman" w:cs="Times New Roman"/>
+          <w:sz w:val="24"/>
+          <w:szCs w:val="24"/>
+        </w:rPr>
+        <w:t>Analisa</w:t>
+      </w:r>
+      <w:proofErr w:type="spellEnd"/>
+      <w:r>
+        <w:rPr>
+          <w:rFonts w:ascii="Times New Roman" w:hAnsi="Times New Roman" w:cs="Times New Roman"/>
+          <w:sz w:val="24"/>
+          <w:szCs w:val="24"/>
+        </w:rPr>
+        <w:t xml:space="preserve"> </w:t>
+      </w:r>
+      <w:proofErr w:type="spellStart"/>
+      <w:r>
+        <w:rPr>
+          <w:rFonts w:ascii="Times New Roman" w:hAnsi="Times New Roman" w:cs="Times New Roman"/>
+          <w:sz w:val="24"/>
+          <w:szCs w:val="24"/>
+        </w:rPr>
+        <w:t>kebutuhan</w:t>
+      </w:r>
+      <w:proofErr w:type="spellEnd"/>
+      <w:r>
+        <w:rPr>
+          <w:rFonts w:ascii="Times New Roman" w:hAnsi="Times New Roman" w:cs="Times New Roman"/>
+          <w:sz w:val="24"/>
+          <w:szCs w:val="24"/>
+        </w:rPr>
+        <w:t xml:space="preserve"> </w:t>
+      </w:r>
+      <w:proofErr w:type="spellStart"/>
+      <w:r>
+        <w:rPr>
+          <w:rFonts w:ascii="Times New Roman" w:hAnsi="Times New Roman" w:cs="Times New Roman"/>
+          <w:sz w:val="24"/>
+          <w:szCs w:val="24"/>
+        </w:rPr>
+        <w:t>fungsional</w:t>
+      </w:r>
+      <w:proofErr w:type="spellEnd"/>
+      <w:r>
+        <w:rPr>
+          <w:rFonts w:ascii="Times New Roman" w:hAnsi="Times New Roman" w:cs="Times New Roman"/>
+          <w:sz w:val="24"/>
+          <w:szCs w:val="24"/>
+        </w:rPr>
+        <w:t xml:space="preserve"> </w:t>
+      </w:r>
+      <w:proofErr w:type="spellStart"/>
+      <w:r>
+        <w:rPr>
+          <w:rFonts w:ascii="Times New Roman" w:hAnsi="Times New Roman" w:cs="Times New Roman"/>
+          <w:sz w:val="24"/>
+          <w:szCs w:val="24"/>
+        </w:rPr>
+        <w:t>dibutuhkan</w:t>
+      </w:r>
+      <w:proofErr w:type="spellEnd"/>
+      <w:r>
+        <w:rPr>
+          <w:rFonts w:ascii="Times New Roman" w:hAnsi="Times New Roman" w:cs="Times New Roman"/>
+          <w:sz w:val="24"/>
+          <w:szCs w:val="24"/>
+        </w:rPr>
+        <w:t xml:space="preserve"> </w:t>
+      </w:r>
+      <w:proofErr w:type="spellStart"/>
+      <w:r>
+        <w:rPr>
+          <w:rFonts w:ascii="Times New Roman" w:hAnsi="Times New Roman" w:cs="Times New Roman"/>
+          <w:sz w:val="24"/>
+          <w:szCs w:val="24"/>
+        </w:rPr>
+        <w:t>untuk</w:t>
+      </w:r>
+      <w:proofErr w:type="spellEnd"/>
+      <w:r>
+        <w:rPr>
+          <w:rFonts w:ascii="Times New Roman" w:hAnsi="Times New Roman" w:cs="Times New Roman"/>
+          <w:sz w:val="24"/>
+          <w:szCs w:val="24"/>
+        </w:rPr>
+        <w:t xml:space="preserve"> </w:t>
+      </w:r>
+      <w:proofErr w:type="spellStart"/>
+      <w:r>
+        <w:rPr>
+          <w:rFonts w:ascii="Times New Roman" w:hAnsi="Times New Roman" w:cs="Times New Roman"/>
+          <w:sz w:val="24"/>
+          <w:szCs w:val="24"/>
+        </w:rPr>
+        <w:t>mengetahui</w:t>
+      </w:r>
+      <w:proofErr w:type="spellEnd"/>
+      <w:r>
+        <w:rPr>
+          <w:rFonts w:ascii="Times New Roman" w:hAnsi="Times New Roman" w:cs="Times New Roman"/>
+          <w:sz w:val="24"/>
+          <w:szCs w:val="24"/>
+        </w:rPr>
+        <w:t xml:space="preserve"> </w:t>
+      </w:r>
+      <w:proofErr w:type="spellStart"/>
+      <w:r>
+        <w:rPr>
+          <w:rFonts w:ascii="Times New Roman" w:hAnsi="Times New Roman" w:cs="Times New Roman"/>
+          <w:sz w:val="24"/>
+          <w:szCs w:val="24"/>
+        </w:rPr>
+        <w:t>hal-halyang</w:t>
+      </w:r>
+      <w:proofErr w:type="spellEnd"/>
+      <w:r>
+        <w:rPr>
+          <w:rFonts w:ascii="Times New Roman" w:hAnsi="Times New Roman" w:cs="Times New Roman"/>
+          <w:sz w:val="24"/>
+          <w:szCs w:val="24"/>
+        </w:rPr>
+        <w:t xml:space="preserve"> </w:t>
+      </w:r>
+      <w:proofErr w:type="spellStart"/>
+      <w:r>
+        <w:rPr>
+          <w:rFonts w:ascii="Times New Roman" w:hAnsi="Times New Roman" w:cs="Times New Roman"/>
+          <w:sz w:val="24"/>
+          <w:szCs w:val="24"/>
+        </w:rPr>
+        <w:t>bisa</w:t>
+      </w:r>
+      <w:proofErr w:type="spellEnd"/>
+      <w:r>
+        <w:rPr>
+          <w:rFonts w:ascii="Times New Roman" w:hAnsi="Times New Roman" w:cs="Times New Roman"/>
+          <w:sz w:val="24"/>
+          <w:szCs w:val="24"/>
+        </w:rPr>
+        <w:t xml:space="preserve"> </w:t>
+      </w:r>
+      <w:proofErr w:type="spellStart"/>
+      <w:r>
+        <w:rPr>
+          <w:rFonts w:ascii="Times New Roman" w:hAnsi="Times New Roman" w:cs="Times New Roman"/>
+          <w:sz w:val="24"/>
+          <w:szCs w:val="24"/>
+        </w:rPr>
+        <w:t>dikerjakan</w:t>
+      </w:r>
+      <w:proofErr w:type="spellEnd"/>
+      <w:r>
+        <w:rPr>
+          <w:rFonts w:ascii="Times New Roman" w:hAnsi="Times New Roman" w:cs="Times New Roman"/>
+          <w:sz w:val="24"/>
+          <w:szCs w:val="24"/>
+        </w:rPr>
+        <w:t xml:space="preserve"> </w:t>
+      </w:r>
+      <w:proofErr w:type="spellStart"/>
+      <w:r>
+        <w:rPr>
+          <w:rFonts w:ascii="Times New Roman" w:hAnsi="Times New Roman" w:cs="Times New Roman"/>
+          <w:sz w:val="24"/>
+          <w:szCs w:val="24"/>
+        </w:rPr>
+        <w:t>oleh</w:t>
+      </w:r>
+      <w:proofErr w:type="spellEnd"/>
+      <w:r>
+        <w:rPr>
+          <w:rFonts w:ascii="Times New Roman" w:hAnsi="Times New Roman" w:cs="Times New Roman"/>
+          <w:sz w:val="24"/>
+          <w:szCs w:val="24"/>
+        </w:rPr>
+        <w:t xml:space="preserve"> </w:t>
+      </w:r>
+      <w:proofErr w:type="spellStart"/>
+      <w:r>
+        <w:rPr>
+          <w:rFonts w:ascii="Times New Roman" w:hAnsi="Times New Roman" w:cs="Times New Roman"/>
+          <w:sz w:val="24"/>
+          <w:szCs w:val="24"/>
+        </w:rPr>
+        <w:t>sistem</w:t>
+      </w:r>
+      <w:proofErr w:type="spellEnd"/>
+      <w:r>
+        <w:rPr>
+          <w:rFonts w:ascii="Times New Roman" w:hAnsi="Times New Roman" w:cs="Times New Roman"/>
+          <w:sz w:val="24"/>
+          <w:szCs w:val="24"/>
+        </w:rPr>
+        <w:t xml:space="preserve">. </w:t>
+      </w:r>
+      <w:proofErr w:type="spellStart"/>
+      <w:r>
+        <w:rPr>
+          <w:rFonts w:ascii="Times New Roman" w:hAnsi="Times New Roman" w:cs="Times New Roman"/>
+          <w:sz w:val="24"/>
+          <w:szCs w:val="24"/>
+        </w:rPr>
+        <w:t>Kebutuhan</w:t>
+      </w:r>
+      <w:proofErr w:type="spellEnd"/>
+      <w:r>
+        <w:rPr>
+          <w:rFonts w:ascii="Times New Roman" w:hAnsi="Times New Roman" w:cs="Times New Roman"/>
+          <w:sz w:val="24"/>
+          <w:szCs w:val="24"/>
+        </w:rPr>
+        <w:t xml:space="preserve"> </w:t>
+      </w:r>
+      <w:proofErr w:type="spellStart"/>
+      <w:r>
+        <w:rPr>
+          <w:rFonts w:ascii="Times New Roman" w:hAnsi="Times New Roman" w:cs="Times New Roman"/>
+          <w:sz w:val="24"/>
+          <w:szCs w:val="24"/>
+        </w:rPr>
+        <w:t>fungsional</w:t>
+      </w:r>
+      <w:proofErr w:type="spellEnd"/>
+      <w:r>
+        <w:rPr>
+          <w:rFonts w:ascii="Times New Roman" w:hAnsi="Times New Roman" w:cs="Times New Roman"/>
+          <w:sz w:val="24"/>
+          <w:szCs w:val="24"/>
+        </w:rPr>
+        <w:t xml:space="preserve"> </w:t>
+      </w:r>
+      <w:proofErr w:type="spellStart"/>
+      <w:r>
+        <w:rPr>
+          <w:rFonts w:ascii="Times New Roman" w:hAnsi="Times New Roman" w:cs="Times New Roman"/>
+          <w:sz w:val="24"/>
+          <w:szCs w:val="24"/>
+        </w:rPr>
+        <w:t>sistem</w:t>
+      </w:r>
+      <w:proofErr w:type="spellEnd"/>
+      <w:r>
+        <w:rPr>
+          <w:rFonts w:ascii="Times New Roman" w:hAnsi="Times New Roman" w:cs="Times New Roman"/>
+          <w:sz w:val="24"/>
+          <w:szCs w:val="24"/>
+        </w:rPr>
+        <w:t xml:space="preserve"> yan</w:t>
+      </w:r>
+      <w:r>
+        <w:rPr>
+          <w:rFonts w:ascii="Times New Roman" w:hAnsi="Times New Roman" w:cs="Times New Roman"/>
+          <w:sz w:val="24"/>
+          <w:szCs w:val="24"/>
+        </w:rPr>
+        <w:t xml:space="preserve">g </w:t>
+      </w:r>
+      <w:proofErr w:type="spellStart"/>
+      <w:proofErr w:type="gramStart"/>
+      <w:r>
+        <w:rPr>
+          <w:rFonts w:ascii="Times New Roman" w:hAnsi="Times New Roman" w:cs="Times New Roman"/>
+          <w:sz w:val="24"/>
+          <w:szCs w:val="24"/>
+        </w:rPr>
+        <w:t>akan</w:t>
+      </w:r>
+      <w:proofErr w:type="spellEnd"/>
+      <w:proofErr w:type="gramEnd"/>
+      <w:r>
+        <w:rPr>
+          <w:rFonts w:ascii="Times New Roman" w:hAnsi="Times New Roman" w:cs="Times New Roman"/>
+          <w:sz w:val="24"/>
+          <w:szCs w:val="24"/>
+        </w:rPr>
+        <w:t xml:space="preserve"> </w:t>
+      </w:r>
+      <w:proofErr w:type="spellStart"/>
+      <w:r>
+        <w:rPr>
+          <w:rFonts w:ascii="Times New Roman" w:hAnsi="Times New Roman" w:cs="Times New Roman"/>
+          <w:sz w:val="24"/>
+          <w:szCs w:val="24"/>
+        </w:rPr>
+        <w:t>dirancang</w:t>
+      </w:r>
+      <w:proofErr w:type="spellEnd"/>
+      <w:r>
+        <w:rPr>
+          <w:rFonts w:ascii="Times New Roman" w:hAnsi="Times New Roman" w:cs="Times New Roman"/>
+          <w:sz w:val="24"/>
+          <w:szCs w:val="24"/>
+        </w:rPr>
+        <w:t xml:space="preserve"> </w:t>
+      </w:r>
+      <w:proofErr w:type="spellStart"/>
+      <w:r>
+        <w:rPr>
+          <w:rFonts w:ascii="Times New Roman" w:hAnsi="Times New Roman" w:cs="Times New Roman"/>
+          <w:sz w:val="24"/>
+          <w:szCs w:val="24"/>
+        </w:rPr>
+        <w:t>a</w:t>
+      </w:r>
+      <w:r>
+        <w:rPr>
+          <w:rFonts w:ascii="Times New Roman" w:hAnsi="Times New Roman" w:cs="Times New Roman"/>
+          <w:sz w:val="24"/>
+          <w:szCs w:val="24"/>
+        </w:rPr>
+        <w:t>n</w:t>
+      </w:r>
+      <w:r>
+        <w:rPr>
+          <w:rFonts w:ascii="Times New Roman" w:hAnsi="Times New Roman" w:cs="Times New Roman"/>
+          <w:sz w:val="24"/>
+          <w:szCs w:val="24"/>
+        </w:rPr>
+        <w:t>tara</w:t>
+      </w:r>
+      <w:proofErr w:type="spellEnd"/>
+      <w:r>
+        <w:rPr>
+          <w:rFonts w:ascii="Times New Roman" w:hAnsi="Times New Roman" w:cs="Times New Roman"/>
+          <w:sz w:val="24"/>
+          <w:szCs w:val="24"/>
+        </w:rPr>
+        <w:t xml:space="preserve"> lain </w:t>
+      </w:r>
+      <w:proofErr w:type="spellStart"/>
+      <w:r>
+        <w:rPr>
+          <w:rFonts w:ascii="Times New Roman" w:hAnsi="Times New Roman" w:cs="Times New Roman"/>
+          <w:sz w:val="24"/>
+          <w:szCs w:val="24"/>
+        </w:rPr>
+        <w:t>seb</w:t>
+      </w:r>
+      <w:r>
+        <w:rPr>
+          <w:rFonts w:ascii="Times New Roman" w:hAnsi="Times New Roman" w:cs="Times New Roman"/>
+          <w:sz w:val="24"/>
+          <w:szCs w:val="24"/>
+        </w:rPr>
+        <w:t>agai</w:t>
+      </w:r>
+      <w:proofErr w:type="spellEnd"/>
+      <w:r>
+        <w:rPr>
+          <w:rFonts w:ascii="Times New Roman" w:hAnsi="Times New Roman" w:cs="Times New Roman"/>
+          <w:sz w:val="24"/>
+          <w:szCs w:val="24"/>
+        </w:rPr>
+        <w:t xml:space="preserve"> </w:t>
+      </w:r>
+      <w:proofErr w:type="spellStart"/>
+      <w:r>
+        <w:rPr>
+          <w:rFonts w:ascii="Times New Roman" w:hAnsi="Times New Roman" w:cs="Times New Roman"/>
+          <w:sz w:val="24"/>
+          <w:szCs w:val="24"/>
+        </w:rPr>
+        <w:t>berikut</w:t>
+      </w:r>
+      <w:proofErr w:type="spellEnd"/>
+      <w:r>
+        <w:rPr>
+          <w:rFonts w:ascii="Times New Roman" w:hAnsi="Times New Roman" w:cs="Times New Roman"/>
+          <w:sz w:val="24"/>
+          <w:szCs w:val="24"/>
+        </w:rPr>
+        <w:t>:</w:t>
+      </w:r>
+    </w:p>
+    <w:p>
+      <w:pPr>
+        <w:pStyle w:val="ListParagraph"/>
+        <w:numPr>
+          <w:ilvl w:val="0"/>
+          <w:numId w:val="46"/>
+        </w:numPr>
+        <w:spacing w:line="360" w:lineRule="auto"/>
+        <w:rPr>
+          <w:rFonts w:ascii="Times New Roman" w:hAnsi="Times New Roman" w:cs="Times New Roman"/>
+          <w:sz w:val="24"/>
+          <w:szCs w:val="24"/>
+        </w:rPr>
+      </w:pPr>
+      <w:proofErr w:type="spellStart"/>
+      <w:r>
+        <w:rPr>
+          <w:rFonts w:ascii="Times New Roman" w:hAnsi="Times New Roman" w:cs="Times New Roman"/>
+          <w:sz w:val="24"/>
+          <w:szCs w:val="24"/>
+        </w:rPr>
+        <w:t>Fitur</w:t>
+      </w:r>
+      <w:proofErr w:type="spellEnd"/>
+      <w:r>
+        <w:rPr>
+          <w:rFonts w:ascii="Times New Roman" w:hAnsi="Times New Roman" w:cs="Times New Roman"/>
+          <w:sz w:val="24"/>
+          <w:szCs w:val="24"/>
+        </w:rPr>
+        <w:t xml:space="preserve"> Login. </w:t>
+      </w:r>
+      <w:proofErr w:type="spellStart"/>
+      <w:r>
+        <w:rPr>
+          <w:rFonts w:ascii="Times New Roman" w:hAnsi="Times New Roman" w:cs="Times New Roman"/>
+          <w:sz w:val="24"/>
+          <w:szCs w:val="24"/>
+        </w:rPr>
+        <w:t>Fitur</w:t>
+      </w:r>
+      <w:proofErr w:type="spellEnd"/>
+      <w:r>
+        <w:rPr>
+          <w:rFonts w:ascii="Times New Roman" w:hAnsi="Times New Roman" w:cs="Times New Roman"/>
+          <w:sz w:val="24"/>
+          <w:szCs w:val="24"/>
+        </w:rPr>
+        <w:t xml:space="preserve"> </w:t>
+      </w:r>
+      <w:proofErr w:type="spellStart"/>
+      <w:r>
+        <w:rPr>
+          <w:rFonts w:ascii="Times New Roman" w:hAnsi="Times New Roman" w:cs="Times New Roman"/>
+          <w:sz w:val="24"/>
+          <w:szCs w:val="24"/>
+        </w:rPr>
+        <w:t>ini</w:t>
+      </w:r>
+      <w:proofErr w:type="spellEnd"/>
+      <w:r>
+        <w:rPr>
+          <w:rFonts w:ascii="Times New Roman" w:hAnsi="Times New Roman" w:cs="Times New Roman"/>
+          <w:sz w:val="24"/>
+          <w:szCs w:val="24"/>
+        </w:rPr>
+        <w:t xml:space="preserve"> </w:t>
+      </w:r>
+      <w:proofErr w:type="spellStart"/>
+      <w:r>
+        <w:rPr>
+          <w:rFonts w:ascii="Times New Roman" w:hAnsi="Times New Roman" w:cs="Times New Roman"/>
+          <w:sz w:val="24"/>
+          <w:szCs w:val="24"/>
+        </w:rPr>
+        <w:t>menjadi</w:t>
+      </w:r>
+      <w:proofErr w:type="spellEnd"/>
+      <w:r>
+        <w:rPr>
+          <w:rFonts w:ascii="Times New Roman" w:hAnsi="Times New Roman" w:cs="Times New Roman"/>
+          <w:sz w:val="24"/>
+          <w:szCs w:val="24"/>
+        </w:rPr>
+        <w:t xml:space="preserve"> </w:t>
+      </w:r>
+      <w:proofErr w:type="spellStart"/>
+      <w:r>
+        <w:rPr>
+          <w:rFonts w:ascii="Times New Roman" w:hAnsi="Times New Roman" w:cs="Times New Roman"/>
+          <w:sz w:val="24"/>
+          <w:szCs w:val="24"/>
+        </w:rPr>
+        <w:t>syarat</w:t>
+      </w:r>
+      <w:proofErr w:type="spellEnd"/>
+      <w:r>
+        <w:rPr>
+          <w:rFonts w:ascii="Times New Roman" w:hAnsi="Times New Roman" w:cs="Times New Roman"/>
+          <w:sz w:val="24"/>
+          <w:szCs w:val="24"/>
+        </w:rPr>
+        <w:t xml:space="preserve"> </w:t>
+      </w:r>
+      <w:proofErr w:type="spellStart"/>
+      <w:r>
+        <w:rPr>
+          <w:rFonts w:ascii="Times New Roman" w:hAnsi="Times New Roman" w:cs="Times New Roman"/>
+          <w:sz w:val="24"/>
+          <w:szCs w:val="24"/>
+        </w:rPr>
+        <w:t>untuk</w:t>
+      </w:r>
+      <w:proofErr w:type="spellEnd"/>
+      <w:r>
+        <w:rPr>
+          <w:rFonts w:ascii="Times New Roman" w:hAnsi="Times New Roman" w:cs="Times New Roman"/>
+          <w:sz w:val="24"/>
+          <w:szCs w:val="24"/>
+        </w:rPr>
+        <w:t xml:space="preserve"> </w:t>
+      </w:r>
+      <w:proofErr w:type="spellStart"/>
+      <w:r>
+        <w:rPr>
+          <w:rFonts w:ascii="Times New Roman" w:hAnsi="Times New Roman" w:cs="Times New Roman"/>
+          <w:sz w:val="24"/>
+          <w:szCs w:val="24"/>
+        </w:rPr>
+        <w:t>memasuki</w:t>
+      </w:r>
+      <w:proofErr w:type="spellEnd"/>
+      <w:r>
+        <w:rPr>
+          <w:rFonts w:ascii="Times New Roman" w:hAnsi="Times New Roman" w:cs="Times New Roman"/>
+          <w:sz w:val="24"/>
+          <w:szCs w:val="24"/>
+        </w:rPr>
+        <w:t xml:space="preserve"> </w:t>
+      </w:r>
+      <w:proofErr w:type="spellStart"/>
+      <w:r>
+        <w:rPr>
+          <w:rFonts w:ascii="Times New Roman" w:hAnsi="Times New Roman" w:cs="Times New Roman"/>
+          <w:sz w:val="24"/>
+          <w:szCs w:val="24"/>
+        </w:rPr>
+        <w:t>halaman</w:t>
+      </w:r>
+      <w:proofErr w:type="spellEnd"/>
+      <w:r>
+        <w:rPr>
+          <w:rFonts w:ascii="Times New Roman" w:hAnsi="Times New Roman" w:cs="Times New Roman"/>
+          <w:sz w:val="24"/>
+          <w:szCs w:val="24"/>
+        </w:rPr>
+        <w:t xml:space="preserve"> </w:t>
+      </w:r>
+      <w:proofErr w:type="spellStart"/>
+      <w:r>
+        <w:rPr>
+          <w:rFonts w:ascii="Times New Roman" w:hAnsi="Times New Roman" w:cs="Times New Roman"/>
+          <w:sz w:val="24"/>
+          <w:szCs w:val="24"/>
+        </w:rPr>
+        <w:t>kuis</w:t>
+      </w:r>
+      <w:proofErr w:type="spellEnd"/>
+      <w:r>
+        <w:rPr>
+          <w:rFonts w:ascii="Times New Roman" w:hAnsi="Times New Roman" w:cs="Times New Roman"/>
+          <w:sz w:val="24"/>
+          <w:szCs w:val="24"/>
+        </w:rPr>
+        <w:t>.</w:t>
+      </w:r>
+    </w:p>
+    <w:p>
+      <w:pPr>
+        <w:pStyle w:val="ListParagraph"/>
+        <w:numPr>
+          <w:ilvl w:val="0"/>
+          <w:numId w:val="46"/>
+        </w:numPr>
+        <w:spacing w:line="360" w:lineRule="auto"/>
+        <w:rPr>
+          <w:rFonts w:ascii="Times New Roman" w:hAnsi="Times New Roman" w:cs="Times New Roman"/>
+          <w:sz w:val="24"/>
+          <w:szCs w:val="24"/>
+        </w:rPr>
+      </w:pPr>
+      <w:proofErr w:type="spellStart"/>
+      <w:r>
+        <w:rPr>
+          <w:rFonts w:ascii="Times New Roman" w:hAnsi="Times New Roman" w:cs="Times New Roman"/>
+          <w:sz w:val="24"/>
+          <w:szCs w:val="24"/>
+        </w:rPr>
+        <w:t>Fitur</w:t>
+      </w:r>
+      <w:proofErr w:type="spellEnd"/>
+    </w:p>
+    <w:p>
+      <w:pPr>
+        <w:pStyle w:val="Style3"/>
+        <w:spacing w:line="360" w:lineRule="auto"/>
+        <w:rPr>
+          <w:rFonts w:cs="Times New Roman"/>
+          <w:szCs w:val="24"/>
+          <w:lang w:val="en-US" w:eastAsia="en-US"/>
+        </w:rPr>
+      </w:pPr>
+      <w:r>
+        <w:rPr>
+          <w:rFonts w:cs="Times New Roman"/>
+          <w:szCs w:val="24"/>
+          <w:lang w:val="en-US" w:eastAsia="en-US"/>
+        </w:rPr>
+        <w:t>3.2.2</w:t>
+      </w:r>
+      <w:r>
+        <w:rPr>
+          <w:rFonts w:cs="Times New Roman"/>
+          <w:szCs w:val="24"/>
+          <w:lang w:val="en-US" w:eastAsia="en-US"/>
+        </w:rPr>
+        <w:tab/>
+      </w:r>
+      <w:proofErr w:type="spellStart"/>
+      <w:r>
+        <w:rPr>
+          <w:rFonts w:cs="Times New Roman"/>
+          <w:szCs w:val="24"/>
+          <w:lang w:val="en-US" w:eastAsia="en-US"/>
+        </w:rPr>
+        <w:t>Kebutuhan</w:t>
+      </w:r>
+      <w:proofErr w:type="spellEnd"/>
+      <w:r>
+        <w:rPr>
+          <w:rFonts w:cs="Times New Roman"/>
+          <w:szCs w:val="24"/>
+          <w:lang w:val="en-US" w:eastAsia="en-US"/>
+        </w:rPr>
+        <w:t xml:space="preserve"> Non </w:t>
+      </w:r>
+      <w:proofErr w:type="spellStart"/>
+      <w:r>
+        <w:rPr>
+          <w:rFonts w:cs="Times New Roman"/>
+          <w:szCs w:val="24"/>
+          <w:lang w:val="en-US" w:eastAsia="en-US"/>
+        </w:rPr>
+        <w:t>Fungsional</w:t>
+      </w:r>
+      <w:proofErr w:type="spellEnd"/>
+    </w:p>
+    <w:p>
+      <w:pPr>
+        <w:spacing w:line="360" w:lineRule="auto"/>
+        <w:jc w:val="both"/>
+        <w:rPr>
+          <w:rFonts w:ascii="Times New Roman" w:hAnsi="Times New Roman" w:cs="Times New Roman"/>
+          <w:sz w:val="24"/>
+          <w:szCs w:val="24"/>
+          <w:lang w:eastAsia="en-US"/>
+        </w:rPr>
+      </w:pPr>
+      <w:r>
+        <w:rPr>
+          <w:rFonts w:ascii="Times New Roman" w:hAnsi="Times New Roman" w:cs="Times New Roman"/>
+          <w:sz w:val="24"/>
+          <w:szCs w:val="24"/>
+          <w:lang w:eastAsia="en-US"/>
+        </w:rPr>
+        <w:tab/>
+      </w:r>
+      <w:proofErr w:type="spellStart"/>
+      <w:r>
+        <w:rPr>
+          <w:rFonts w:ascii="Times New Roman" w:hAnsi="Times New Roman" w:cs="Times New Roman"/>
+          <w:sz w:val="24"/>
+          <w:szCs w:val="24"/>
+          <w:lang w:eastAsia="en-US"/>
+        </w:rPr>
+        <w:t>Analisa</w:t>
+      </w:r>
+      <w:proofErr w:type="spellEnd"/>
+      <w:r>
+        <w:rPr>
+          <w:rFonts w:ascii="Times New Roman" w:hAnsi="Times New Roman" w:cs="Times New Roman"/>
+          <w:sz w:val="24"/>
+          <w:szCs w:val="24"/>
+          <w:lang w:eastAsia="en-US"/>
+        </w:rPr>
+        <w:t xml:space="preserve"> </w:t>
+      </w:r>
+      <w:proofErr w:type="spellStart"/>
+      <w:r>
+        <w:rPr>
+          <w:rFonts w:ascii="Times New Roman" w:hAnsi="Times New Roman" w:cs="Times New Roman"/>
+          <w:sz w:val="24"/>
+          <w:szCs w:val="24"/>
+          <w:lang w:eastAsia="en-US"/>
+        </w:rPr>
+        <w:t>kebutuhan</w:t>
+      </w:r>
+      <w:proofErr w:type="spellEnd"/>
+      <w:r>
+        <w:rPr>
+          <w:rFonts w:ascii="Times New Roman" w:hAnsi="Times New Roman" w:cs="Times New Roman"/>
+          <w:sz w:val="24"/>
+          <w:szCs w:val="24"/>
+          <w:lang w:eastAsia="en-US"/>
+        </w:rPr>
+        <w:t xml:space="preserve"> non-</w:t>
+      </w:r>
+      <w:proofErr w:type="spellStart"/>
+      <w:r>
+        <w:rPr>
+          <w:rFonts w:ascii="Times New Roman" w:hAnsi="Times New Roman" w:cs="Times New Roman"/>
+          <w:sz w:val="24"/>
+          <w:szCs w:val="24"/>
+          <w:lang w:eastAsia="en-US"/>
+        </w:rPr>
+        <w:t>fungsional</w:t>
+      </w:r>
+      <w:proofErr w:type="spellEnd"/>
+      <w:r>
+        <w:rPr>
+          <w:rFonts w:ascii="Times New Roman" w:hAnsi="Times New Roman" w:cs="Times New Roman"/>
+          <w:sz w:val="24"/>
+          <w:szCs w:val="24"/>
+          <w:lang w:eastAsia="en-US"/>
+        </w:rPr>
+        <w:t xml:space="preserve"> </w:t>
+      </w:r>
+      <w:proofErr w:type="spellStart"/>
+      <w:r>
+        <w:rPr>
+          <w:rFonts w:ascii="Times New Roman" w:hAnsi="Times New Roman" w:cs="Times New Roman"/>
+          <w:sz w:val="24"/>
+          <w:szCs w:val="24"/>
+          <w:lang w:eastAsia="en-US"/>
+        </w:rPr>
+        <w:t>dibutuhkan</w:t>
+      </w:r>
+      <w:proofErr w:type="spellEnd"/>
+      <w:r>
+        <w:rPr>
+          <w:rFonts w:ascii="Times New Roman" w:hAnsi="Times New Roman" w:cs="Times New Roman"/>
+          <w:sz w:val="24"/>
+          <w:szCs w:val="24"/>
+          <w:lang w:eastAsia="en-US"/>
+        </w:rPr>
+        <w:t xml:space="preserve"> </w:t>
+      </w:r>
+      <w:proofErr w:type="spellStart"/>
+      <w:r>
+        <w:rPr>
+          <w:rFonts w:ascii="Times New Roman" w:hAnsi="Times New Roman" w:cs="Times New Roman"/>
+          <w:sz w:val="24"/>
+          <w:szCs w:val="24"/>
+          <w:lang w:eastAsia="en-US"/>
+        </w:rPr>
+        <w:t>sebuah</w:t>
+      </w:r>
+      <w:proofErr w:type="spellEnd"/>
+      <w:r>
+        <w:rPr>
+          <w:rFonts w:ascii="Times New Roman" w:hAnsi="Times New Roman" w:cs="Times New Roman"/>
+          <w:sz w:val="24"/>
+          <w:szCs w:val="24"/>
+          <w:lang w:eastAsia="en-US"/>
+        </w:rPr>
+        <w:t xml:space="preserve"> </w:t>
+      </w:r>
+      <w:proofErr w:type="spellStart"/>
+      <w:r>
+        <w:rPr>
+          <w:rFonts w:ascii="Times New Roman" w:hAnsi="Times New Roman" w:cs="Times New Roman"/>
+          <w:sz w:val="24"/>
+          <w:szCs w:val="24"/>
+          <w:lang w:eastAsia="en-US"/>
+        </w:rPr>
+        <w:t>kebutuhan</w:t>
+      </w:r>
+      <w:proofErr w:type="spellEnd"/>
+      <w:r>
+        <w:rPr>
+          <w:rFonts w:ascii="Times New Roman" w:hAnsi="Times New Roman" w:cs="Times New Roman"/>
+          <w:sz w:val="24"/>
+          <w:szCs w:val="24"/>
+          <w:lang w:eastAsia="en-US"/>
+        </w:rPr>
+        <w:t xml:space="preserve"> yang </w:t>
+      </w:r>
+      <w:proofErr w:type="spellStart"/>
+      <w:r>
+        <w:rPr>
+          <w:rFonts w:ascii="Times New Roman" w:hAnsi="Times New Roman" w:cs="Times New Roman"/>
+          <w:sz w:val="24"/>
+          <w:szCs w:val="24"/>
+          <w:lang w:eastAsia="en-US"/>
+        </w:rPr>
+        <w:t>dilakukan</w:t>
+      </w:r>
+      <w:proofErr w:type="spellEnd"/>
+      <w:r>
+        <w:rPr>
+          <w:rFonts w:ascii="Times New Roman" w:hAnsi="Times New Roman" w:cs="Times New Roman"/>
+          <w:sz w:val="24"/>
+          <w:szCs w:val="24"/>
+          <w:lang w:eastAsia="en-US"/>
+        </w:rPr>
+        <w:t xml:space="preserve"> </w:t>
+      </w:r>
+      <w:proofErr w:type="spellStart"/>
+      <w:r>
+        <w:rPr>
+          <w:rFonts w:ascii="Times New Roman" w:hAnsi="Times New Roman" w:cs="Times New Roman"/>
+          <w:sz w:val="24"/>
+          <w:szCs w:val="24"/>
+          <w:lang w:eastAsia="en-US"/>
+        </w:rPr>
+        <w:t>untuk</w:t>
+      </w:r>
+      <w:proofErr w:type="spellEnd"/>
+      <w:r>
+        <w:rPr>
+          <w:rFonts w:ascii="Times New Roman" w:hAnsi="Times New Roman" w:cs="Times New Roman"/>
+          <w:sz w:val="24"/>
+          <w:szCs w:val="24"/>
+          <w:lang w:eastAsia="en-US"/>
+        </w:rPr>
+        <w:t xml:space="preserve"> </w:t>
+      </w:r>
+      <w:proofErr w:type="spellStart"/>
+      <w:r>
+        <w:rPr>
+          <w:rFonts w:ascii="Times New Roman" w:hAnsi="Times New Roman" w:cs="Times New Roman"/>
+          <w:sz w:val="24"/>
+          <w:szCs w:val="24"/>
+          <w:lang w:eastAsia="en-US"/>
+        </w:rPr>
+        <w:t>mengetahui</w:t>
+      </w:r>
+      <w:proofErr w:type="spellEnd"/>
+      <w:r>
+        <w:rPr>
+          <w:rFonts w:ascii="Times New Roman" w:hAnsi="Times New Roman" w:cs="Times New Roman"/>
+          <w:sz w:val="24"/>
+          <w:szCs w:val="24"/>
+          <w:lang w:eastAsia="en-US"/>
+        </w:rPr>
+        <w:t xml:space="preserve"> </w:t>
+      </w:r>
+      <w:proofErr w:type="spellStart"/>
+      <w:r>
+        <w:rPr>
+          <w:rFonts w:ascii="Times New Roman" w:hAnsi="Times New Roman" w:cs="Times New Roman"/>
+          <w:sz w:val="24"/>
+          <w:szCs w:val="24"/>
+          <w:lang w:eastAsia="en-US"/>
+        </w:rPr>
+        <w:t>spesifikasi</w:t>
+      </w:r>
+      <w:proofErr w:type="spellEnd"/>
+      <w:r>
+        <w:rPr>
+          <w:rFonts w:ascii="Times New Roman" w:hAnsi="Times New Roman" w:cs="Times New Roman"/>
+          <w:sz w:val="24"/>
+          <w:szCs w:val="24"/>
+          <w:lang w:eastAsia="en-US"/>
+        </w:rPr>
+        <w:t xml:space="preserve"> </w:t>
+      </w:r>
+      <w:proofErr w:type="spellStart"/>
+      <w:r>
+        <w:rPr>
+          <w:rFonts w:ascii="Times New Roman" w:hAnsi="Times New Roman" w:cs="Times New Roman"/>
+          <w:sz w:val="24"/>
+          <w:szCs w:val="24"/>
+          <w:lang w:eastAsia="en-US"/>
+        </w:rPr>
+        <w:t>kebutuhan</w:t>
+      </w:r>
+      <w:proofErr w:type="spellEnd"/>
+      <w:r>
+        <w:rPr>
+          <w:rFonts w:ascii="Times New Roman" w:hAnsi="Times New Roman" w:cs="Times New Roman"/>
+          <w:sz w:val="24"/>
+          <w:szCs w:val="24"/>
+          <w:lang w:eastAsia="en-US"/>
+        </w:rPr>
+        <w:t xml:space="preserve"> </w:t>
+      </w:r>
+      <w:proofErr w:type="spellStart"/>
+      <w:r>
+        <w:rPr>
+          <w:rFonts w:ascii="Times New Roman" w:hAnsi="Times New Roman" w:cs="Times New Roman"/>
+          <w:sz w:val="24"/>
+          <w:szCs w:val="24"/>
+          <w:lang w:eastAsia="en-US"/>
+        </w:rPr>
+        <w:t>dalam</w:t>
+      </w:r>
+      <w:proofErr w:type="spellEnd"/>
+      <w:r>
+        <w:rPr>
+          <w:rFonts w:ascii="Times New Roman" w:hAnsi="Times New Roman" w:cs="Times New Roman"/>
+          <w:sz w:val="24"/>
+          <w:szCs w:val="24"/>
+          <w:lang w:eastAsia="en-US"/>
+        </w:rPr>
+        <w:t xml:space="preserve"> </w:t>
+      </w:r>
+      <w:proofErr w:type="spellStart"/>
+      <w:r>
+        <w:rPr>
+          <w:rFonts w:ascii="Times New Roman" w:hAnsi="Times New Roman" w:cs="Times New Roman"/>
+          <w:sz w:val="24"/>
+          <w:szCs w:val="24"/>
+          <w:lang w:eastAsia="en-US"/>
+        </w:rPr>
+        <w:t>pembuatan</w:t>
+      </w:r>
+      <w:proofErr w:type="spellEnd"/>
+      <w:r>
+        <w:rPr>
+          <w:rFonts w:ascii="Times New Roman" w:hAnsi="Times New Roman" w:cs="Times New Roman"/>
+          <w:sz w:val="24"/>
+          <w:szCs w:val="24"/>
+          <w:lang w:eastAsia="en-US"/>
+        </w:rPr>
+        <w:t xml:space="preserve"> </w:t>
+      </w:r>
+      <w:proofErr w:type="spellStart"/>
+      <w:r>
+        <w:rPr>
+          <w:rFonts w:ascii="Times New Roman" w:hAnsi="Times New Roman" w:cs="Times New Roman"/>
+          <w:sz w:val="24"/>
+          <w:szCs w:val="24"/>
+          <w:lang w:eastAsia="en-US"/>
+        </w:rPr>
+        <w:t>dari</w:t>
+      </w:r>
+      <w:proofErr w:type="spellEnd"/>
+      <w:r>
+        <w:rPr>
+          <w:rFonts w:ascii="Times New Roman" w:hAnsi="Times New Roman" w:cs="Times New Roman"/>
+          <w:sz w:val="24"/>
+          <w:szCs w:val="24"/>
+          <w:lang w:eastAsia="en-US"/>
+        </w:rPr>
+        <w:t xml:space="preserve"> </w:t>
+      </w:r>
+      <w:proofErr w:type="spellStart"/>
+      <w:r>
+        <w:rPr>
+          <w:rFonts w:ascii="Times New Roman" w:hAnsi="Times New Roman" w:cs="Times New Roman"/>
+          <w:sz w:val="24"/>
+          <w:szCs w:val="24"/>
+          <w:lang w:eastAsia="en-US"/>
+        </w:rPr>
+        <w:t>sebuah</w:t>
+      </w:r>
+      <w:proofErr w:type="spellEnd"/>
+      <w:r>
+        <w:rPr>
+          <w:rFonts w:ascii="Times New Roman" w:hAnsi="Times New Roman" w:cs="Times New Roman"/>
+          <w:sz w:val="24"/>
+          <w:szCs w:val="24"/>
+          <w:lang w:eastAsia="en-US"/>
+        </w:rPr>
+        <w:t xml:space="preserve"> </w:t>
+      </w:r>
+      <w:proofErr w:type="spellStart"/>
+      <w:r>
+        <w:rPr>
+          <w:rFonts w:ascii="Times New Roman" w:hAnsi="Times New Roman" w:cs="Times New Roman"/>
+          <w:sz w:val="24"/>
+          <w:szCs w:val="24"/>
+          <w:lang w:eastAsia="en-US"/>
+        </w:rPr>
+        <w:t>sistem</w:t>
+      </w:r>
+      <w:proofErr w:type="spellEnd"/>
+      <w:r>
+        <w:rPr>
+          <w:rFonts w:ascii="Times New Roman" w:hAnsi="Times New Roman" w:cs="Times New Roman"/>
+          <w:sz w:val="24"/>
+          <w:szCs w:val="24"/>
+          <w:lang w:eastAsia="en-US"/>
+        </w:rPr>
+        <w:t xml:space="preserve"> </w:t>
+      </w:r>
+      <w:proofErr w:type="spellStart"/>
+      <w:r>
+        <w:rPr>
+          <w:rFonts w:ascii="Times New Roman" w:hAnsi="Times New Roman" w:cs="Times New Roman"/>
+          <w:sz w:val="24"/>
+          <w:szCs w:val="24"/>
+          <w:lang w:eastAsia="en-US"/>
+        </w:rPr>
+        <w:t>atau</w:t>
+      </w:r>
+      <w:proofErr w:type="spellEnd"/>
+      <w:r>
+        <w:rPr>
+          <w:rFonts w:ascii="Times New Roman" w:hAnsi="Times New Roman" w:cs="Times New Roman"/>
+          <w:sz w:val="24"/>
+          <w:szCs w:val="24"/>
+          <w:lang w:eastAsia="en-US"/>
+        </w:rPr>
+        <w:t xml:space="preserve"> </w:t>
+      </w:r>
+      <w:proofErr w:type="spellStart"/>
+      <w:r>
+        <w:rPr>
+          <w:rFonts w:ascii="Times New Roman" w:hAnsi="Times New Roman" w:cs="Times New Roman"/>
+          <w:sz w:val="24"/>
+          <w:szCs w:val="24"/>
+          <w:lang w:eastAsia="en-US"/>
+        </w:rPr>
+        <w:t>aplikasi</w:t>
+      </w:r>
+      <w:proofErr w:type="spellEnd"/>
+      <w:r>
+        <w:rPr>
+          <w:rFonts w:ascii="Times New Roman" w:hAnsi="Times New Roman" w:cs="Times New Roman"/>
+          <w:sz w:val="24"/>
+          <w:szCs w:val="24"/>
+          <w:lang w:eastAsia="en-US"/>
+        </w:rPr>
+        <w:t xml:space="preserve"> yang </w:t>
+      </w:r>
+      <w:proofErr w:type="spellStart"/>
+      <w:r>
+        <w:rPr>
+          <w:rFonts w:ascii="Times New Roman" w:hAnsi="Times New Roman" w:cs="Times New Roman"/>
+          <w:sz w:val="24"/>
+          <w:szCs w:val="24"/>
+          <w:lang w:eastAsia="en-US"/>
+        </w:rPr>
+        <w:t>telah</w:t>
+      </w:r>
+      <w:proofErr w:type="spellEnd"/>
+      <w:r>
+        <w:rPr>
+          <w:rFonts w:ascii="Times New Roman" w:hAnsi="Times New Roman" w:cs="Times New Roman"/>
+          <w:sz w:val="24"/>
+          <w:szCs w:val="24"/>
+          <w:lang w:eastAsia="en-US"/>
+        </w:rPr>
+        <w:t xml:space="preserve"> </w:t>
+      </w:r>
+      <w:proofErr w:type="spellStart"/>
+      <w:r>
+        <w:rPr>
+          <w:rFonts w:ascii="Times New Roman" w:hAnsi="Times New Roman" w:cs="Times New Roman"/>
+          <w:sz w:val="24"/>
+          <w:szCs w:val="24"/>
+          <w:lang w:eastAsia="en-US"/>
+        </w:rPr>
+        <w:t>dibuat</w:t>
+      </w:r>
+      <w:proofErr w:type="spellEnd"/>
+      <w:r>
+        <w:rPr>
+          <w:rFonts w:ascii="Times New Roman" w:hAnsi="Times New Roman" w:cs="Times New Roman"/>
+          <w:sz w:val="24"/>
+          <w:szCs w:val="24"/>
+          <w:lang w:eastAsia="en-US"/>
+        </w:rPr>
+        <w:t xml:space="preserve">. </w:t>
+      </w:r>
+      <w:proofErr w:type="spellStart"/>
+      <w:r>
+        <w:rPr>
+          <w:rFonts w:ascii="Times New Roman" w:hAnsi="Times New Roman" w:cs="Times New Roman"/>
+          <w:sz w:val="24"/>
+          <w:szCs w:val="24"/>
+          <w:lang w:eastAsia="en-US"/>
+        </w:rPr>
+        <w:t>Spesifikasi</w:t>
+      </w:r>
+      <w:proofErr w:type="spellEnd"/>
+      <w:r>
+        <w:rPr>
+          <w:rFonts w:ascii="Times New Roman" w:hAnsi="Times New Roman" w:cs="Times New Roman"/>
+          <w:sz w:val="24"/>
+          <w:szCs w:val="24"/>
+          <w:lang w:eastAsia="en-US"/>
+        </w:rPr>
+        <w:t xml:space="preserve"> </w:t>
+      </w:r>
+      <w:proofErr w:type="spellStart"/>
+      <w:r>
+        <w:rPr>
+          <w:rFonts w:ascii="Times New Roman" w:hAnsi="Times New Roman" w:cs="Times New Roman"/>
+          <w:sz w:val="24"/>
+          <w:szCs w:val="24"/>
+          <w:lang w:eastAsia="en-US"/>
+        </w:rPr>
+        <w:t>kebutuhan</w:t>
+      </w:r>
+      <w:proofErr w:type="spellEnd"/>
+      <w:r>
+        <w:rPr>
+          <w:rFonts w:ascii="Times New Roman" w:hAnsi="Times New Roman" w:cs="Times New Roman"/>
+          <w:sz w:val="24"/>
+          <w:szCs w:val="24"/>
+          <w:lang w:eastAsia="en-US"/>
+        </w:rPr>
+        <w:t xml:space="preserve"> </w:t>
+      </w:r>
+      <w:proofErr w:type="spellStart"/>
+      <w:r>
+        <w:rPr>
+          <w:rFonts w:ascii="Times New Roman" w:hAnsi="Times New Roman" w:cs="Times New Roman"/>
+          <w:sz w:val="24"/>
+          <w:szCs w:val="24"/>
+          <w:lang w:eastAsia="en-US"/>
+        </w:rPr>
+        <w:t>seperti</w:t>
+      </w:r>
+      <w:proofErr w:type="spellEnd"/>
+      <w:r>
+        <w:rPr>
+          <w:rFonts w:ascii="Times New Roman" w:hAnsi="Times New Roman" w:cs="Times New Roman"/>
+          <w:sz w:val="24"/>
+          <w:szCs w:val="24"/>
+          <w:lang w:eastAsia="en-US"/>
+        </w:rPr>
+        <w:t xml:space="preserve"> </w:t>
+      </w:r>
+      <w:proofErr w:type="spellStart"/>
+      <w:r>
+        <w:rPr>
+          <w:rFonts w:ascii="Times New Roman" w:hAnsi="Times New Roman" w:cs="Times New Roman"/>
+          <w:sz w:val="24"/>
+          <w:szCs w:val="24"/>
+          <w:lang w:eastAsia="en-US"/>
+        </w:rPr>
+        <w:t>perangkat</w:t>
+      </w:r>
+      <w:proofErr w:type="spellEnd"/>
+      <w:r>
+        <w:rPr>
+          <w:rFonts w:ascii="Times New Roman" w:hAnsi="Times New Roman" w:cs="Times New Roman"/>
+          <w:sz w:val="24"/>
+          <w:szCs w:val="24"/>
+          <w:lang w:eastAsia="en-US"/>
+        </w:rPr>
+        <w:t xml:space="preserve"> </w:t>
+      </w:r>
+      <w:proofErr w:type="spellStart"/>
+      <w:r>
+        <w:rPr>
+          <w:rFonts w:ascii="Times New Roman" w:hAnsi="Times New Roman" w:cs="Times New Roman"/>
+          <w:sz w:val="24"/>
+          <w:szCs w:val="24"/>
+          <w:lang w:eastAsia="en-US"/>
+        </w:rPr>
+        <w:t>keras</w:t>
+      </w:r>
+      <w:proofErr w:type="spellEnd"/>
+      <w:r>
+        <w:rPr>
+          <w:rFonts w:ascii="Times New Roman" w:hAnsi="Times New Roman" w:cs="Times New Roman"/>
+          <w:sz w:val="24"/>
+          <w:szCs w:val="24"/>
+          <w:lang w:eastAsia="en-US"/>
+        </w:rPr>
+        <w:t xml:space="preserve"> (</w:t>
+      </w:r>
+      <w:r>
+        <w:rPr>
+          <w:rFonts w:ascii="Times New Roman" w:hAnsi="Times New Roman" w:cs="Times New Roman"/>
+          <w:i/>
+          <w:sz w:val="24"/>
+          <w:szCs w:val="24"/>
+          <w:lang w:eastAsia="en-US"/>
+        </w:rPr>
+        <w:t>hardware</w:t>
+      </w:r>
+      <w:r>
+        <w:rPr>
+          <w:rFonts w:ascii="Times New Roman" w:hAnsi="Times New Roman" w:cs="Times New Roman"/>
+          <w:sz w:val="24"/>
+          <w:szCs w:val="24"/>
+          <w:lang w:eastAsia="en-US"/>
+        </w:rPr>
+        <w:t xml:space="preserve">) </w:t>
+      </w:r>
+      <w:proofErr w:type="spellStart"/>
+      <w:r>
+        <w:rPr>
+          <w:rFonts w:ascii="Times New Roman" w:hAnsi="Times New Roman" w:cs="Times New Roman"/>
+          <w:sz w:val="24"/>
+          <w:szCs w:val="24"/>
+          <w:lang w:eastAsia="en-US"/>
+        </w:rPr>
+        <w:t>dan</w:t>
+      </w:r>
+      <w:proofErr w:type="spellEnd"/>
+      <w:r>
+        <w:rPr>
+          <w:rFonts w:ascii="Times New Roman" w:hAnsi="Times New Roman" w:cs="Times New Roman"/>
+          <w:sz w:val="24"/>
+          <w:szCs w:val="24"/>
+          <w:lang w:eastAsia="en-US"/>
+        </w:rPr>
+        <w:t xml:space="preserve"> </w:t>
+      </w:r>
+      <w:proofErr w:type="spellStart"/>
+      <w:r>
+        <w:rPr>
+          <w:rFonts w:ascii="Times New Roman" w:hAnsi="Times New Roman" w:cs="Times New Roman"/>
+          <w:sz w:val="24"/>
+          <w:szCs w:val="24"/>
+          <w:lang w:eastAsia="en-US"/>
+        </w:rPr>
+        <w:t>perangkat</w:t>
+      </w:r>
+      <w:proofErr w:type="spellEnd"/>
+      <w:r>
+        <w:rPr>
+          <w:rFonts w:ascii="Times New Roman" w:hAnsi="Times New Roman" w:cs="Times New Roman"/>
+          <w:sz w:val="24"/>
+          <w:szCs w:val="24"/>
+          <w:lang w:eastAsia="en-US"/>
+        </w:rPr>
+        <w:t xml:space="preserve"> </w:t>
+      </w:r>
+      <w:proofErr w:type="spellStart"/>
+      <w:r>
+        <w:rPr>
+          <w:rFonts w:ascii="Times New Roman" w:hAnsi="Times New Roman" w:cs="Times New Roman"/>
+          <w:sz w:val="24"/>
+          <w:szCs w:val="24"/>
+          <w:lang w:eastAsia="en-US"/>
+        </w:rPr>
+        <w:t>lunak</w:t>
+      </w:r>
+      <w:proofErr w:type="spellEnd"/>
+      <w:r>
+        <w:rPr>
+          <w:rFonts w:ascii="Times New Roman" w:hAnsi="Times New Roman" w:cs="Times New Roman"/>
+          <w:sz w:val="24"/>
+          <w:szCs w:val="24"/>
+          <w:lang w:eastAsia="en-US"/>
+        </w:rPr>
+        <w:t xml:space="preserve"> (</w:t>
+      </w:r>
+      <w:r>
+        <w:rPr>
+          <w:rFonts w:ascii="Times New Roman" w:hAnsi="Times New Roman" w:cs="Times New Roman"/>
+          <w:i/>
+          <w:sz w:val="24"/>
+          <w:szCs w:val="24"/>
+          <w:lang w:eastAsia="en-US"/>
+        </w:rPr>
+        <w:t>software</w:t>
+      </w:r>
+      <w:r>
+        <w:rPr>
+          <w:rFonts w:ascii="Times New Roman" w:hAnsi="Times New Roman" w:cs="Times New Roman"/>
+          <w:sz w:val="24"/>
+          <w:szCs w:val="24"/>
+          <w:lang w:eastAsia="en-US"/>
+        </w:rPr>
+        <w:t>).</w:t>
+      </w:r>
+    </w:p>
+    <w:p>
+      <w:pPr>
+        <w:pStyle w:val="ListParagraph"/>
+        <w:numPr>
+          <w:ilvl w:val="0"/>
+          <w:numId w:val="48"/>
+        </w:numPr>
+        <w:spacing w:line="360" w:lineRule="auto"/>
+        <w:jc w:val="both"/>
+        <w:rPr>
+          <w:rFonts w:ascii="Times New Roman" w:hAnsi="Times New Roman" w:cs="Times New Roman"/>
+          <w:sz w:val="24"/>
+          <w:szCs w:val="24"/>
+        </w:rPr>
+      </w:pPr>
+      <w:proofErr w:type="spellStart"/>
+      <w:r>
+        <w:rPr>
+          <w:rFonts w:ascii="Times New Roman" w:hAnsi="Times New Roman" w:cs="Times New Roman"/>
+          <w:sz w:val="24"/>
+          <w:szCs w:val="24"/>
+        </w:rPr>
+        <w:t>Kebutuhan</w:t>
+      </w:r>
+      <w:proofErr w:type="spellEnd"/>
+      <w:r>
+        <w:rPr>
+          <w:rFonts w:ascii="Times New Roman" w:hAnsi="Times New Roman" w:cs="Times New Roman"/>
+          <w:sz w:val="24"/>
+          <w:szCs w:val="24"/>
+        </w:rPr>
+        <w:t xml:space="preserve"> </w:t>
+      </w:r>
+      <w:proofErr w:type="spellStart"/>
+      <w:r>
+        <w:rPr>
+          <w:rFonts w:ascii="Times New Roman" w:hAnsi="Times New Roman" w:cs="Times New Roman"/>
+          <w:sz w:val="24"/>
+          <w:szCs w:val="24"/>
+        </w:rPr>
+        <w:t>spesifikasi</w:t>
+      </w:r>
+      <w:proofErr w:type="spellEnd"/>
+      <w:r>
+        <w:rPr>
+          <w:rFonts w:ascii="Times New Roman" w:hAnsi="Times New Roman" w:cs="Times New Roman"/>
+          <w:sz w:val="24"/>
+          <w:szCs w:val="24"/>
+        </w:rPr>
+        <w:t xml:space="preserve"> </w:t>
+      </w:r>
+      <w:proofErr w:type="spellStart"/>
+      <w:r>
+        <w:rPr>
+          <w:rFonts w:ascii="Times New Roman" w:hAnsi="Times New Roman" w:cs="Times New Roman"/>
+          <w:sz w:val="24"/>
+          <w:szCs w:val="24"/>
+        </w:rPr>
+        <w:t>perangkat</w:t>
+      </w:r>
+      <w:proofErr w:type="spellEnd"/>
+      <w:r>
+        <w:rPr>
+          <w:rFonts w:ascii="Times New Roman" w:hAnsi="Times New Roman" w:cs="Times New Roman"/>
+          <w:sz w:val="24"/>
+          <w:szCs w:val="24"/>
+        </w:rPr>
+        <w:t xml:space="preserve"> </w:t>
+      </w:r>
+      <w:proofErr w:type="spellStart"/>
+      <w:r>
+        <w:rPr>
+          <w:rFonts w:ascii="Times New Roman" w:hAnsi="Times New Roman" w:cs="Times New Roman"/>
+          <w:sz w:val="24"/>
+          <w:szCs w:val="24"/>
+        </w:rPr>
+        <w:t>keras</w:t>
+      </w:r>
+      <w:proofErr w:type="spellEnd"/>
+      <w:r>
+        <w:rPr>
+          <w:rFonts w:ascii="Times New Roman" w:hAnsi="Times New Roman" w:cs="Times New Roman"/>
+          <w:sz w:val="24"/>
+          <w:szCs w:val="24"/>
+        </w:rPr>
+        <w:t xml:space="preserve"> :</w:t>
+      </w:r>
+    </w:p>
+    <w:p>
+      <w:pPr>
+        <w:pStyle w:val="ListParagraph"/>
+        <w:numPr>
+          <w:ilvl w:val="0"/>
+          <w:numId w:val="50"/>
+        </w:numPr>
+        <w:spacing w:line="360" w:lineRule="auto"/>
+        <w:jc w:val="both"/>
+        <w:rPr>
+          <w:rFonts w:ascii="Times New Roman" w:hAnsi="Times New Roman" w:cs="Times New Roman"/>
+          <w:sz w:val="24"/>
+          <w:szCs w:val="24"/>
+        </w:rPr>
+      </w:pPr>
+      <w:r>
+        <w:rPr>
+          <w:rFonts w:ascii="Times New Roman" w:hAnsi="Times New Roman" w:cs="Times New Roman"/>
+          <w:sz w:val="24"/>
+          <w:szCs w:val="24"/>
+        </w:rPr>
+        <w:t>Laptop ASUS X441NA.</w:t>
+      </w:r>
+    </w:p>
+    <w:p>
+      <w:pPr>
+        <w:pStyle w:val="ListParagraph"/>
+        <w:numPr>
+          <w:ilvl w:val="0"/>
+          <w:numId w:val="50"/>
+        </w:numPr>
+        <w:spacing w:line="360" w:lineRule="auto"/>
+        <w:jc w:val="both"/>
+        <w:rPr>
+          <w:rFonts w:ascii="Times New Roman" w:hAnsi="Times New Roman" w:cs="Times New Roman"/>
+          <w:sz w:val="24"/>
+          <w:szCs w:val="24"/>
+        </w:rPr>
+      </w:pPr>
+      <w:r>
+        <w:rPr>
+          <w:rFonts w:ascii="Times New Roman" w:hAnsi="Times New Roman" w:cs="Times New Roman"/>
+          <w:sz w:val="24"/>
+          <w:szCs w:val="24"/>
+        </w:rPr>
+        <w:t>Processor Intel Celeron N3350</w:t>
+      </w:r>
+    </w:p>
+    <w:p>
+      <w:pPr>
+        <w:pStyle w:val="ListParagraph"/>
+        <w:numPr>
+          <w:ilvl w:val="0"/>
+          <w:numId w:val="50"/>
+        </w:numPr>
+        <w:spacing w:line="360" w:lineRule="auto"/>
+        <w:jc w:val="both"/>
+        <w:rPr>
+          <w:rFonts w:ascii="Times New Roman" w:hAnsi="Times New Roman" w:cs="Times New Roman"/>
+          <w:sz w:val="24"/>
+          <w:szCs w:val="24"/>
+        </w:rPr>
+      </w:pPr>
+      <w:r>
+        <w:rPr>
+          <w:rFonts w:ascii="Times New Roman" w:hAnsi="Times New Roman" w:cs="Times New Roman"/>
+          <w:i/>
+          <w:sz w:val="24"/>
+          <w:szCs w:val="24"/>
+        </w:rPr>
+        <w:t>R</w:t>
+      </w:r>
+      <w:r>
+        <w:rPr>
+          <w:rFonts w:ascii="Times New Roman" w:hAnsi="Times New Roman" w:cs="Times New Roman"/>
+          <w:i/>
+          <w:sz w:val="24"/>
+          <w:szCs w:val="24"/>
+        </w:rPr>
+        <w:t xml:space="preserve">andom </w:t>
+      </w:r>
+      <w:r>
+        <w:rPr>
+          <w:rFonts w:ascii="Times New Roman" w:hAnsi="Times New Roman" w:cs="Times New Roman"/>
+          <w:i/>
+          <w:sz w:val="24"/>
+          <w:szCs w:val="24"/>
+        </w:rPr>
+        <w:t>A</w:t>
+      </w:r>
+      <w:r>
+        <w:rPr>
+          <w:rFonts w:ascii="Times New Roman" w:hAnsi="Times New Roman" w:cs="Times New Roman"/>
+          <w:i/>
+          <w:sz w:val="24"/>
+          <w:szCs w:val="24"/>
+        </w:rPr>
+        <w:t xml:space="preserve">ccess </w:t>
+      </w:r>
+      <w:r>
+        <w:rPr>
+          <w:rFonts w:ascii="Times New Roman" w:hAnsi="Times New Roman" w:cs="Times New Roman"/>
+          <w:i/>
+          <w:sz w:val="24"/>
+          <w:szCs w:val="24"/>
+        </w:rPr>
+        <w:t>M</w:t>
+      </w:r>
+      <w:r>
+        <w:rPr>
+          <w:rFonts w:ascii="Times New Roman" w:hAnsi="Times New Roman" w:cs="Times New Roman"/>
+          <w:i/>
+          <w:sz w:val="24"/>
+          <w:szCs w:val="24"/>
+        </w:rPr>
+        <w:t>emory</w:t>
+      </w:r>
+      <w:r>
+        <w:rPr>
+          <w:rFonts w:ascii="Times New Roman" w:hAnsi="Times New Roman" w:cs="Times New Roman"/>
+          <w:sz w:val="24"/>
+          <w:szCs w:val="24"/>
+        </w:rPr>
+        <w:t xml:space="preserve"> 4 GB</w:t>
+      </w:r>
+    </w:p>
+    <w:p>
+      <w:pPr>
+        <w:pStyle w:val="ListParagraph"/>
+        <w:numPr>
+          <w:ilvl w:val="0"/>
+          <w:numId w:val="48"/>
+        </w:numPr>
+        <w:spacing w:line="360" w:lineRule="auto"/>
+        <w:jc w:val="both"/>
+        <w:rPr>
+          <w:rFonts w:ascii="Times New Roman" w:hAnsi="Times New Roman" w:cs="Times New Roman"/>
+          <w:sz w:val="24"/>
+          <w:szCs w:val="24"/>
+        </w:rPr>
+      </w:pPr>
+      <w:proofErr w:type="spellStart"/>
+      <w:r>
+        <w:rPr>
+          <w:rFonts w:ascii="Times New Roman" w:hAnsi="Times New Roman" w:cs="Times New Roman"/>
+          <w:sz w:val="24"/>
+          <w:szCs w:val="24"/>
+        </w:rPr>
+        <w:t>Kebutuhan</w:t>
+      </w:r>
+      <w:proofErr w:type="spellEnd"/>
+      <w:r>
+        <w:rPr>
+          <w:rFonts w:ascii="Times New Roman" w:hAnsi="Times New Roman" w:cs="Times New Roman"/>
+          <w:sz w:val="24"/>
+          <w:szCs w:val="24"/>
+        </w:rPr>
+        <w:t xml:space="preserve"> </w:t>
+      </w:r>
+      <w:proofErr w:type="spellStart"/>
+      <w:r>
+        <w:rPr>
+          <w:rFonts w:ascii="Times New Roman" w:hAnsi="Times New Roman" w:cs="Times New Roman"/>
+          <w:sz w:val="24"/>
+          <w:szCs w:val="24"/>
+        </w:rPr>
+        <w:t>spesifikasi</w:t>
+      </w:r>
+      <w:proofErr w:type="spellEnd"/>
+      <w:r>
+        <w:rPr>
+          <w:rFonts w:ascii="Times New Roman" w:hAnsi="Times New Roman" w:cs="Times New Roman"/>
+          <w:sz w:val="24"/>
+          <w:szCs w:val="24"/>
+        </w:rPr>
+        <w:t xml:space="preserve"> </w:t>
+      </w:r>
+      <w:proofErr w:type="spellStart"/>
+      <w:r>
+        <w:rPr>
+          <w:rFonts w:ascii="Times New Roman" w:hAnsi="Times New Roman" w:cs="Times New Roman"/>
+          <w:sz w:val="24"/>
+          <w:szCs w:val="24"/>
+        </w:rPr>
+        <w:t>perangkat</w:t>
+      </w:r>
+      <w:proofErr w:type="spellEnd"/>
+      <w:r>
+        <w:rPr>
+          <w:rFonts w:ascii="Times New Roman" w:hAnsi="Times New Roman" w:cs="Times New Roman"/>
+          <w:sz w:val="24"/>
+          <w:szCs w:val="24"/>
+        </w:rPr>
+        <w:t xml:space="preserve"> </w:t>
+      </w:r>
+      <w:proofErr w:type="spellStart"/>
+      <w:r>
+        <w:rPr>
+          <w:rFonts w:ascii="Times New Roman" w:hAnsi="Times New Roman" w:cs="Times New Roman"/>
+          <w:sz w:val="24"/>
+          <w:szCs w:val="24"/>
+        </w:rPr>
+        <w:t>lunak</w:t>
+      </w:r>
+      <w:proofErr w:type="spellEnd"/>
+      <w:r>
+        <w:rPr>
+          <w:rFonts w:ascii="Times New Roman" w:hAnsi="Times New Roman" w:cs="Times New Roman"/>
+          <w:sz w:val="24"/>
+          <w:szCs w:val="24"/>
+        </w:rPr>
+        <w:t xml:space="preserve"> :</w:t>
+      </w:r>
+    </w:p>
+    <w:p>
+      <w:pPr>
+        <w:pStyle w:val="ListParagraph"/>
+        <w:numPr>
+          <w:ilvl w:val="0"/>
+          <w:numId w:val="49"/>
+        </w:numPr>
+        <w:spacing w:line="360" w:lineRule="auto"/>
+        <w:jc w:val="both"/>
+        <w:rPr>
+          <w:rFonts w:ascii="Times New Roman" w:hAnsi="Times New Roman" w:cs="Times New Roman"/>
+          <w:sz w:val="24"/>
+          <w:szCs w:val="24"/>
+        </w:rPr>
+      </w:pPr>
+      <w:proofErr w:type="spellStart"/>
+      <w:r>
+        <w:rPr>
+          <w:rFonts w:ascii="Times New Roman" w:hAnsi="Times New Roman" w:cs="Times New Roman"/>
+          <w:sz w:val="24"/>
+          <w:szCs w:val="24"/>
+        </w:rPr>
+        <w:t>Sistem</w:t>
+      </w:r>
+      <w:proofErr w:type="spellEnd"/>
+      <w:r>
+        <w:rPr>
+          <w:rFonts w:ascii="Times New Roman" w:hAnsi="Times New Roman" w:cs="Times New Roman"/>
+          <w:sz w:val="24"/>
+          <w:szCs w:val="24"/>
+        </w:rPr>
+        <w:t xml:space="preserve"> </w:t>
+      </w:r>
+      <w:proofErr w:type="spellStart"/>
+      <w:r>
+        <w:rPr>
+          <w:rFonts w:ascii="Times New Roman" w:hAnsi="Times New Roman" w:cs="Times New Roman"/>
+          <w:sz w:val="24"/>
+          <w:szCs w:val="24"/>
+        </w:rPr>
+        <w:t>operasi</w:t>
+      </w:r>
+      <w:proofErr w:type="spellEnd"/>
+      <w:r>
+        <w:rPr>
+          <w:rFonts w:ascii="Times New Roman" w:hAnsi="Times New Roman" w:cs="Times New Roman"/>
+          <w:sz w:val="24"/>
+          <w:szCs w:val="24"/>
+        </w:rPr>
+        <w:t xml:space="preserve"> Windows</w:t>
+      </w:r>
+    </w:p>
+    <w:p>
+      <w:pPr>
+        <w:pStyle w:val="ListParagraph"/>
+        <w:numPr>
+          <w:ilvl w:val="0"/>
+          <w:numId w:val="49"/>
+        </w:numPr>
+        <w:spacing w:line="360" w:lineRule="auto"/>
+        <w:jc w:val="both"/>
+        <w:rPr>
+          <w:rFonts w:ascii="Times New Roman" w:hAnsi="Times New Roman" w:cs="Times New Roman"/>
+          <w:sz w:val="24"/>
+          <w:szCs w:val="24"/>
+        </w:rPr>
+      </w:pPr>
+      <w:r>
+        <w:rPr>
+          <w:rFonts w:ascii="Times New Roman" w:hAnsi="Times New Roman" w:cs="Times New Roman"/>
+          <w:sz w:val="24"/>
+          <w:szCs w:val="24"/>
+        </w:rPr>
+        <w:t>Server Web L</w:t>
       </w:r>
       <w:bookmarkStart w:id="0" w:name="_GoBack"/>
       <w:bookmarkEnd w:id="0"/>
+      <w:r>
+        <w:rPr>
+          <w:rFonts w:ascii="Times New Roman" w:hAnsi="Times New Roman" w:cs="Times New Roman"/>
+          <w:sz w:val="24"/>
+          <w:szCs w:val="24"/>
+        </w:rPr>
+        <w:t>ocal XAMPP</w:t>
+      </w:r>
+    </w:p>
+    <w:p>
+      <w:pPr>
+        <w:pStyle w:val="ListParagraph"/>
+        <w:numPr>
+          <w:ilvl w:val="0"/>
+          <w:numId w:val="49"/>
+        </w:numPr>
+        <w:spacing w:line="360" w:lineRule="auto"/>
+        <w:jc w:val="both"/>
+        <w:rPr>
+          <w:rFonts w:ascii="Times New Roman" w:hAnsi="Times New Roman" w:cs="Times New Roman"/>
+          <w:sz w:val="24"/>
+          <w:szCs w:val="24"/>
+        </w:rPr>
+      </w:pPr>
+      <w:proofErr w:type="spellStart"/>
+      <w:r>
+        <w:rPr>
+          <w:rFonts w:ascii="Times New Roman" w:hAnsi="Times New Roman" w:cs="Times New Roman"/>
+          <w:sz w:val="24"/>
+          <w:szCs w:val="24"/>
+        </w:rPr>
+        <w:t>PhpMyAdmin</w:t>
+      </w:r>
+      <w:proofErr w:type="spellEnd"/>
+    </w:p>
+    <w:p>
+      <w:pPr>
+        <w:pStyle w:val="ListParagraph"/>
+        <w:numPr>
+          <w:ilvl w:val="0"/>
+          <w:numId w:val="49"/>
+        </w:numPr>
+        <w:spacing w:line="360" w:lineRule="auto"/>
+        <w:jc w:val="both"/>
+        <w:rPr>
+          <w:rFonts w:ascii="Times New Roman" w:hAnsi="Times New Roman" w:cs="Times New Roman"/>
+          <w:sz w:val="24"/>
+          <w:szCs w:val="24"/>
+        </w:rPr>
+      </w:pPr>
+      <w:r>
+        <w:rPr>
+          <w:rFonts w:ascii="Times New Roman" w:hAnsi="Times New Roman" w:cs="Times New Roman"/>
+          <w:sz w:val="24"/>
+          <w:szCs w:val="24"/>
+        </w:rPr>
+        <w:t xml:space="preserve">Visual Studio Code </w:t>
+      </w:r>
+      <w:proofErr w:type="spellStart"/>
+      <w:r>
+        <w:rPr>
+          <w:rFonts w:ascii="Times New Roman" w:hAnsi="Times New Roman" w:cs="Times New Roman"/>
+          <w:sz w:val="24"/>
+          <w:szCs w:val="24"/>
+        </w:rPr>
+        <w:t>sebagai</w:t>
+      </w:r>
+      <w:proofErr w:type="spellEnd"/>
+      <w:r>
+        <w:rPr>
+          <w:rFonts w:ascii="Times New Roman" w:hAnsi="Times New Roman" w:cs="Times New Roman"/>
+          <w:sz w:val="24"/>
+          <w:szCs w:val="24"/>
+        </w:rPr>
+        <w:t xml:space="preserve"> text editor</w:t>
+      </w:r>
+    </w:p>
+    <w:p>
+      <w:pPr>
+        <w:pStyle w:val="ListParagraph"/>
+        <w:numPr>
+          <w:ilvl w:val="0"/>
+          <w:numId w:val="49"/>
+        </w:numPr>
+        <w:spacing w:line="360" w:lineRule="auto"/>
+        <w:jc w:val="both"/>
+        <w:rPr>
+          <w:rFonts w:ascii="Times New Roman" w:hAnsi="Times New Roman" w:cs="Times New Roman"/>
+          <w:sz w:val="24"/>
+          <w:szCs w:val="24"/>
+        </w:rPr>
+      </w:pPr>
+      <w:r>
+        <w:rPr>
+          <w:rFonts w:ascii="Times New Roman" w:hAnsi="Times New Roman" w:cs="Times New Roman"/>
+          <w:sz w:val="24"/>
+          <w:szCs w:val="24"/>
+        </w:rPr>
+        <w:t xml:space="preserve">Web browser </w:t>
+      </w:r>
+      <w:proofErr w:type="spellStart"/>
+      <w:r>
+        <w:rPr>
+          <w:rFonts w:ascii="Times New Roman" w:hAnsi="Times New Roman" w:cs="Times New Roman"/>
+          <w:sz w:val="24"/>
+          <w:szCs w:val="24"/>
+        </w:rPr>
+        <w:t>yaitu</w:t>
+      </w:r>
+      <w:proofErr w:type="spellEnd"/>
+      <w:r>
+        <w:rPr>
+          <w:rFonts w:ascii="Times New Roman" w:hAnsi="Times New Roman" w:cs="Times New Roman"/>
+          <w:sz w:val="24"/>
+          <w:szCs w:val="24"/>
+        </w:rPr>
+        <w:t xml:space="preserve"> Microsoft Edge</w:t>
+      </w:r>
+    </w:p>
+    <w:p>
+      <w:pPr>
+        <w:pStyle w:val="Style2"/>
+        <w:spacing w:line="360" w:lineRule="auto"/>
+        <w:rPr>
+          <w:rFonts w:cs="Times New Roman"/>
+          <w:szCs w:val="24"/>
+          <w:lang w:eastAsia="en-US"/>
+        </w:rPr>
+      </w:pPr>
+    </w:p>
+    <w:p>
+      <w:pPr>
+        <w:pStyle w:val="Style2"/>
+        <w:spacing w:line="360" w:lineRule="auto"/>
+        <w:rPr>
+          <w:rFonts w:cs="Times New Roman"/>
+          <w:szCs w:val="24"/>
+          <w:lang w:eastAsia="en-US"/>
+        </w:rPr>
+      </w:pPr>
+      <w:r>
+        <w:rPr>
+          <w:rFonts w:cs="Times New Roman"/>
+          <w:szCs w:val="24"/>
+          <w:lang w:eastAsia="en-US"/>
+        </w:rPr>
+        <w:t>3.3</w:t>
+      </w:r>
+      <w:r>
+        <w:rPr>
+          <w:rFonts w:cs="Times New Roman"/>
+          <w:szCs w:val="24"/>
+          <w:lang w:eastAsia="en-US"/>
+        </w:rPr>
+        <w:tab/>
+      </w:r>
+      <w:proofErr w:type="spellStart"/>
+      <w:r>
+        <w:rPr>
+          <w:rFonts w:cs="Times New Roman"/>
+          <w:szCs w:val="24"/>
+          <w:lang w:eastAsia="en-US"/>
+        </w:rPr>
+        <w:t>Perancangan</w:t>
+      </w:r>
+      <w:proofErr w:type="spellEnd"/>
+      <w:r>
+        <w:rPr>
+          <w:rFonts w:cs="Times New Roman"/>
+          <w:szCs w:val="24"/>
+          <w:lang w:eastAsia="en-US"/>
+        </w:rPr>
+        <w:t xml:space="preserve"> Website</w:t>
+      </w:r>
+    </w:p>
+    <w:p>
+      <w:pPr>
+        <w:spacing w:line="360" w:lineRule="auto"/>
+        <w:jc w:val="both"/>
+        <w:rPr>
+          <w:rFonts w:ascii="Times New Roman" w:hAnsi="Times New Roman" w:cs="Times New Roman"/>
+          <w:sz w:val="24"/>
+          <w:szCs w:val="24"/>
+          <w:lang w:eastAsia="en-US"/>
+        </w:rPr>
+      </w:pPr>
+      <w:r>
+        <w:rPr>
+          <w:rFonts w:ascii="Times New Roman" w:hAnsi="Times New Roman" w:cs="Times New Roman"/>
+          <w:sz w:val="24"/>
+          <w:szCs w:val="24"/>
+          <w:lang w:eastAsia="en-US"/>
+        </w:rPr>
+        <w:tab/>
+      </w:r>
+      <w:proofErr w:type="spellStart"/>
+      <w:r>
+        <w:rPr>
+          <w:rFonts w:ascii="Times New Roman" w:hAnsi="Times New Roman" w:cs="Times New Roman"/>
+          <w:sz w:val="24"/>
+          <w:szCs w:val="24"/>
+          <w:lang w:eastAsia="en-US"/>
+        </w:rPr>
+        <w:t>Perancangan</w:t>
+      </w:r>
+      <w:proofErr w:type="spellEnd"/>
+      <w:r>
+        <w:rPr>
+          <w:rFonts w:ascii="Times New Roman" w:hAnsi="Times New Roman" w:cs="Times New Roman"/>
+          <w:sz w:val="24"/>
+          <w:szCs w:val="24"/>
+          <w:lang w:eastAsia="en-US"/>
+        </w:rPr>
+        <w:t xml:space="preserve"> website </w:t>
+      </w:r>
+      <w:proofErr w:type="spellStart"/>
+      <w:r>
+        <w:rPr>
+          <w:rFonts w:ascii="Times New Roman" w:hAnsi="Times New Roman" w:cs="Times New Roman"/>
+          <w:sz w:val="24"/>
+          <w:szCs w:val="24"/>
+          <w:lang w:eastAsia="en-US"/>
+        </w:rPr>
+        <w:t>merupakan</w:t>
+      </w:r>
+      <w:proofErr w:type="spellEnd"/>
+      <w:r>
+        <w:rPr>
+          <w:rFonts w:ascii="Times New Roman" w:hAnsi="Times New Roman" w:cs="Times New Roman"/>
+          <w:sz w:val="24"/>
+          <w:szCs w:val="24"/>
+          <w:lang w:eastAsia="en-US"/>
+        </w:rPr>
+        <w:t xml:space="preserve"> proses </w:t>
+      </w:r>
+      <w:proofErr w:type="spellStart"/>
+      <w:r>
+        <w:rPr>
+          <w:rFonts w:ascii="Times New Roman" w:hAnsi="Times New Roman" w:cs="Times New Roman"/>
+          <w:sz w:val="24"/>
+          <w:szCs w:val="24"/>
+          <w:lang w:eastAsia="en-US"/>
+        </w:rPr>
+        <w:t>untuk</w:t>
+      </w:r>
+      <w:proofErr w:type="spellEnd"/>
+      <w:r>
+        <w:rPr>
+          <w:rFonts w:ascii="Times New Roman" w:hAnsi="Times New Roman" w:cs="Times New Roman"/>
+          <w:sz w:val="24"/>
+          <w:szCs w:val="24"/>
+          <w:lang w:eastAsia="en-US"/>
+        </w:rPr>
+        <w:t xml:space="preserve"> </w:t>
+      </w:r>
+      <w:proofErr w:type="spellStart"/>
+      <w:r>
+        <w:rPr>
+          <w:rFonts w:ascii="Times New Roman" w:hAnsi="Times New Roman" w:cs="Times New Roman"/>
+          <w:sz w:val="24"/>
+          <w:szCs w:val="24"/>
+          <w:lang w:eastAsia="en-US"/>
+        </w:rPr>
+        <w:t>mengaplikasikan</w:t>
+      </w:r>
+      <w:proofErr w:type="spellEnd"/>
+      <w:r>
+        <w:rPr>
+          <w:rFonts w:ascii="Times New Roman" w:hAnsi="Times New Roman" w:cs="Times New Roman"/>
+          <w:sz w:val="24"/>
+          <w:szCs w:val="24"/>
+          <w:lang w:eastAsia="en-US"/>
+        </w:rPr>
+        <w:t xml:space="preserve"> </w:t>
+      </w:r>
+      <w:proofErr w:type="spellStart"/>
+      <w:r>
+        <w:rPr>
+          <w:rFonts w:ascii="Times New Roman" w:hAnsi="Times New Roman" w:cs="Times New Roman"/>
+          <w:sz w:val="24"/>
+          <w:szCs w:val="24"/>
+          <w:lang w:eastAsia="en-US"/>
+        </w:rPr>
+        <w:t>kebutuhan</w:t>
+      </w:r>
+      <w:proofErr w:type="spellEnd"/>
+      <w:r>
+        <w:rPr>
+          <w:rFonts w:ascii="Times New Roman" w:hAnsi="Times New Roman" w:cs="Times New Roman"/>
+          <w:sz w:val="24"/>
+          <w:szCs w:val="24"/>
+          <w:lang w:eastAsia="en-US"/>
+        </w:rPr>
+        <w:t xml:space="preserve"> </w:t>
+      </w:r>
+      <w:proofErr w:type="spellStart"/>
+      <w:r>
+        <w:rPr>
+          <w:rFonts w:ascii="Times New Roman" w:hAnsi="Times New Roman" w:cs="Times New Roman"/>
+          <w:sz w:val="24"/>
+          <w:szCs w:val="24"/>
+          <w:lang w:eastAsia="en-US"/>
+        </w:rPr>
+        <w:t>ke</w:t>
+      </w:r>
+      <w:proofErr w:type="spellEnd"/>
+      <w:r>
+        <w:rPr>
+          <w:rFonts w:ascii="Times New Roman" w:hAnsi="Times New Roman" w:cs="Times New Roman"/>
+          <w:sz w:val="24"/>
+          <w:szCs w:val="24"/>
+          <w:lang w:eastAsia="en-US"/>
+        </w:rPr>
+        <w:t xml:space="preserve"> </w:t>
+      </w:r>
+      <w:proofErr w:type="spellStart"/>
+      <w:r>
+        <w:rPr>
+          <w:rFonts w:ascii="Times New Roman" w:hAnsi="Times New Roman" w:cs="Times New Roman"/>
+          <w:sz w:val="24"/>
+          <w:szCs w:val="24"/>
+          <w:lang w:eastAsia="en-US"/>
+        </w:rPr>
+        <w:t>dalam</w:t>
+      </w:r>
+      <w:proofErr w:type="spellEnd"/>
+      <w:r>
+        <w:rPr>
+          <w:rFonts w:ascii="Times New Roman" w:hAnsi="Times New Roman" w:cs="Times New Roman"/>
+          <w:sz w:val="24"/>
+          <w:szCs w:val="24"/>
+          <w:lang w:eastAsia="en-US"/>
+        </w:rPr>
+        <w:t xml:space="preserve"> </w:t>
+      </w:r>
+      <w:proofErr w:type="spellStart"/>
+      <w:r>
+        <w:rPr>
+          <w:rFonts w:ascii="Times New Roman" w:hAnsi="Times New Roman" w:cs="Times New Roman"/>
+          <w:sz w:val="24"/>
+          <w:szCs w:val="24"/>
+          <w:lang w:eastAsia="en-US"/>
+        </w:rPr>
+        <w:t>sebuah</w:t>
+      </w:r>
+      <w:proofErr w:type="spellEnd"/>
+      <w:r>
+        <w:rPr>
+          <w:rFonts w:ascii="Times New Roman" w:hAnsi="Times New Roman" w:cs="Times New Roman"/>
+          <w:sz w:val="24"/>
+          <w:szCs w:val="24"/>
+          <w:lang w:eastAsia="en-US"/>
+        </w:rPr>
+        <w:t xml:space="preserve"> </w:t>
+      </w:r>
+      <w:proofErr w:type="spellStart"/>
+      <w:r>
+        <w:rPr>
+          <w:rFonts w:ascii="Times New Roman" w:hAnsi="Times New Roman" w:cs="Times New Roman"/>
+          <w:sz w:val="24"/>
+          <w:szCs w:val="24"/>
+          <w:lang w:eastAsia="en-US"/>
+        </w:rPr>
+        <w:t>alur</w:t>
+      </w:r>
+      <w:proofErr w:type="spellEnd"/>
+      <w:r>
+        <w:rPr>
+          <w:rFonts w:ascii="Times New Roman" w:hAnsi="Times New Roman" w:cs="Times New Roman"/>
+          <w:sz w:val="24"/>
+          <w:szCs w:val="24"/>
+          <w:lang w:eastAsia="en-US"/>
+        </w:rPr>
+        <w:t xml:space="preserve"> </w:t>
+      </w:r>
+      <w:proofErr w:type="spellStart"/>
+      <w:r>
+        <w:rPr>
+          <w:rFonts w:ascii="Times New Roman" w:hAnsi="Times New Roman" w:cs="Times New Roman"/>
+          <w:sz w:val="24"/>
+          <w:szCs w:val="24"/>
+          <w:lang w:eastAsia="en-US"/>
+        </w:rPr>
+        <w:t>kerja</w:t>
+      </w:r>
+      <w:proofErr w:type="spellEnd"/>
+      <w:r>
+        <w:rPr>
+          <w:rFonts w:ascii="Times New Roman" w:hAnsi="Times New Roman" w:cs="Times New Roman"/>
+          <w:sz w:val="24"/>
+          <w:szCs w:val="24"/>
+          <w:lang w:eastAsia="en-US"/>
+        </w:rPr>
+        <w:t xml:space="preserve"> </w:t>
+      </w:r>
+      <w:proofErr w:type="spellStart"/>
+      <w:r>
+        <w:rPr>
+          <w:rFonts w:ascii="Times New Roman" w:hAnsi="Times New Roman" w:cs="Times New Roman"/>
+          <w:sz w:val="24"/>
+          <w:szCs w:val="24"/>
+          <w:lang w:eastAsia="en-US"/>
+        </w:rPr>
+        <w:t>sistem</w:t>
+      </w:r>
+      <w:proofErr w:type="spellEnd"/>
+      <w:r>
+        <w:rPr>
+          <w:rFonts w:ascii="Times New Roman" w:hAnsi="Times New Roman" w:cs="Times New Roman"/>
+          <w:sz w:val="24"/>
+          <w:szCs w:val="24"/>
+          <w:lang w:eastAsia="en-US"/>
+        </w:rPr>
+        <w:t xml:space="preserve">. </w:t>
+      </w:r>
+      <w:proofErr w:type="spellStart"/>
+      <w:r>
+        <w:rPr>
+          <w:rFonts w:ascii="Times New Roman" w:hAnsi="Times New Roman" w:cs="Times New Roman"/>
+          <w:sz w:val="24"/>
+          <w:szCs w:val="24"/>
+          <w:lang w:eastAsia="en-US"/>
+        </w:rPr>
+        <w:t>Pada</w:t>
+      </w:r>
+      <w:proofErr w:type="spellEnd"/>
+      <w:r>
+        <w:rPr>
+          <w:rFonts w:ascii="Times New Roman" w:hAnsi="Times New Roman" w:cs="Times New Roman"/>
+          <w:sz w:val="24"/>
+          <w:szCs w:val="24"/>
+          <w:lang w:eastAsia="en-US"/>
+        </w:rPr>
+        <w:t xml:space="preserve"> </w:t>
+      </w:r>
+      <w:proofErr w:type="spellStart"/>
+      <w:r>
+        <w:rPr>
+          <w:rFonts w:ascii="Times New Roman" w:hAnsi="Times New Roman" w:cs="Times New Roman"/>
+          <w:sz w:val="24"/>
+          <w:szCs w:val="24"/>
+          <w:lang w:eastAsia="en-US"/>
+        </w:rPr>
+        <w:t>tahap</w:t>
+      </w:r>
+      <w:proofErr w:type="spellEnd"/>
+      <w:r>
+        <w:rPr>
+          <w:rFonts w:ascii="Times New Roman" w:hAnsi="Times New Roman" w:cs="Times New Roman"/>
+          <w:sz w:val="24"/>
+          <w:szCs w:val="24"/>
+          <w:lang w:eastAsia="en-US"/>
+        </w:rPr>
+        <w:t xml:space="preserve"> </w:t>
+      </w:r>
+      <w:proofErr w:type="spellStart"/>
+      <w:r>
+        <w:rPr>
+          <w:rFonts w:ascii="Times New Roman" w:hAnsi="Times New Roman" w:cs="Times New Roman"/>
+          <w:sz w:val="24"/>
+          <w:szCs w:val="24"/>
+          <w:lang w:eastAsia="en-US"/>
+        </w:rPr>
+        <w:t>ini</w:t>
+      </w:r>
+      <w:proofErr w:type="spellEnd"/>
+      <w:r>
+        <w:rPr>
+          <w:rFonts w:ascii="Times New Roman" w:hAnsi="Times New Roman" w:cs="Times New Roman"/>
+          <w:sz w:val="24"/>
+          <w:szCs w:val="24"/>
+          <w:lang w:eastAsia="en-US"/>
+        </w:rPr>
+        <w:t xml:space="preserve"> </w:t>
+      </w:r>
+      <w:proofErr w:type="spellStart"/>
+      <w:r>
+        <w:rPr>
+          <w:rFonts w:ascii="Times New Roman" w:hAnsi="Times New Roman" w:cs="Times New Roman"/>
+          <w:sz w:val="24"/>
+          <w:szCs w:val="24"/>
+          <w:lang w:eastAsia="en-US"/>
+        </w:rPr>
+        <w:t>menjelaskan</w:t>
+      </w:r>
+      <w:proofErr w:type="spellEnd"/>
+      <w:r>
+        <w:rPr>
+          <w:rFonts w:ascii="Times New Roman" w:hAnsi="Times New Roman" w:cs="Times New Roman"/>
+          <w:sz w:val="24"/>
+          <w:szCs w:val="24"/>
+          <w:lang w:eastAsia="en-US"/>
+        </w:rPr>
+        <w:t xml:space="preserve"> </w:t>
+      </w:r>
+      <w:proofErr w:type="spellStart"/>
+      <w:r>
+        <w:rPr>
+          <w:rFonts w:ascii="Times New Roman" w:hAnsi="Times New Roman" w:cs="Times New Roman"/>
+          <w:sz w:val="24"/>
+          <w:szCs w:val="24"/>
+          <w:lang w:eastAsia="en-US"/>
+        </w:rPr>
+        <w:t>struktur</w:t>
+      </w:r>
+      <w:proofErr w:type="spellEnd"/>
+      <w:r>
+        <w:rPr>
+          <w:rFonts w:ascii="Times New Roman" w:hAnsi="Times New Roman" w:cs="Times New Roman"/>
+          <w:sz w:val="24"/>
+          <w:szCs w:val="24"/>
+          <w:lang w:eastAsia="en-US"/>
+        </w:rPr>
+        <w:t xml:space="preserve"> </w:t>
+      </w:r>
+      <w:proofErr w:type="spellStart"/>
+      <w:r>
+        <w:rPr>
+          <w:rFonts w:ascii="Times New Roman" w:hAnsi="Times New Roman" w:cs="Times New Roman"/>
+          <w:sz w:val="24"/>
+          <w:szCs w:val="24"/>
+          <w:lang w:eastAsia="en-US"/>
+        </w:rPr>
+        <w:t>navigasi</w:t>
+      </w:r>
+      <w:proofErr w:type="spellEnd"/>
+      <w:r>
+        <w:rPr>
+          <w:rFonts w:ascii="Times New Roman" w:hAnsi="Times New Roman" w:cs="Times New Roman"/>
+          <w:sz w:val="24"/>
+          <w:szCs w:val="24"/>
+          <w:lang w:eastAsia="en-US"/>
+        </w:rPr>
+        <w:t xml:space="preserve"> </w:t>
+      </w:r>
+      <w:proofErr w:type="spellStart"/>
+      <w:r>
+        <w:rPr>
+          <w:rFonts w:ascii="Times New Roman" w:hAnsi="Times New Roman" w:cs="Times New Roman"/>
+          <w:sz w:val="24"/>
+          <w:szCs w:val="24"/>
+          <w:lang w:eastAsia="en-US"/>
+        </w:rPr>
+        <w:t>dan</w:t>
+      </w:r>
+      <w:proofErr w:type="spellEnd"/>
+      <w:r>
+        <w:rPr>
+          <w:rFonts w:ascii="Times New Roman" w:hAnsi="Times New Roman" w:cs="Times New Roman"/>
+          <w:sz w:val="24"/>
+          <w:szCs w:val="24"/>
+          <w:lang w:eastAsia="en-US"/>
+        </w:rPr>
+        <w:t xml:space="preserve"> </w:t>
+      </w:r>
+      <w:r>
+        <w:rPr>
+          <w:rFonts w:ascii="Times New Roman" w:hAnsi="Times New Roman" w:cs="Times New Roman"/>
+          <w:i/>
+          <w:sz w:val="24"/>
+          <w:szCs w:val="24"/>
+          <w:lang w:eastAsia="en-US"/>
+        </w:rPr>
+        <w:lastRenderedPageBreak/>
+        <w:t xml:space="preserve">Unified Modelling Language </w:t>
+      </w:r>
+      <w:r>
+        <w:rPr>
+          <w:rFonts w:ascii="Times New Roman" w:hAnsi="Times New Roman" w:cs="Times New Roman"/>
+          <w:sz w:val="24"/>
+          <w:szCs w:val="24"/>
+          <w:lang w:eastAsia="en-US"/>
+        </w:rPr>
+        <w:t xml:space="preserve">(UML) yang </w:t>
+      </w:r>
+      <w:proofErr w:type="spellStart"/>
+      <w:r>
+        <w:rPr>
+          <w:rFonts w:ascii="Times New Roman" w:hAnsi="Times New Roman" w:cs="Times New Roman"/>
+          <w:sz w:val="24"/>
+          <w:szCs w:val="24"/>
+          <w:lang w:eastAsia="en-US"/>
+        </w:rPr>
+        <w:t>terdiri</w:t>
+      </w:r>
+      <w:proofErr w:type="spellEnd"/>
+      <w:r>
+        <w:rPr>
+          <w:rFonts w:ascii="Times New Roman" w:hAnsi="Times New Roman" w:cs="Times New Roman"/>
+          <w:sz w:val="24"/>
+          <w:szCs w:val="24"/>
+          <w:lang w:eastAsia="en-US"/>
+        </w:rPr>
+        <w:t xml:space="preserve"> </w:t>
+      </w:r>
+      <w:proofErr w:type="spellStart"/>
+      <w:r>
+        <w:rPr>
+          <w:rFonts w:ascii="Times New Roman" w:hAnsi="Times New Roman" w:cs="Times New Roman"/>
+          <w:sz w:val="24"/>
+          <w:szCs w:val="24"/>
+          <w:lang w:eastAsia="en-US"/>
+        </w:rPr>
+        <w:t>dari</w:t>
+      </w:r>
+      <w:proofErr w:type="spellEnd"/>
+      <w:r>
+        <w:rPr>
+          <w:rFonts w:ascii="Times New Roman" w:hAnsi="Times New Roman" w:cs="Times New Roman"/>
+          <w:sz w:val="24"/>
+          <w:szCs w:val="24"/>
+          <w:lang w:eastAsia="en-US"/>
+        </w:rPr>
+        <w:t xml:space="preserve"> </w:t>
+      </w:r>
+      <w:r>
+        <w:rPr>
+          <w:rFonts w:ascii="Times New Roman" w:hAnsi="Times New Roman" w:cs="Times New Roman"/>
+          <w:i/>
+          <w:sz w:val="24"/>
+          <w:szCs w:val="24"/>
+          <w:lang w:eastAsia="en-US"/>
+        </w:rPr>
+        <w:t>use case diagram</w:t>
+      </w:r>
+      <w:r>
+        <w:rPr>
+          <w:rFonts w:ascii="Times New Roman" w:hAnsi="Times New Roman" w:cs="Times New Roman"/>
+          <w:sz w:val="24"/>
+          <w:szCs w:val="24"/>
+          <w:lang w:eastAsia="en-US"/>
+        </w:rPr>
+        <w:t xml:space="preserve"> </w:t>
+      </w:r>
+      <w:proofErr w:type="spellStart"/>
+      <w:r>
+        <w:rPr>
+          <w:rFonts w:ascii="Times New Roman" w:hAnsi="Times New Roman" w:cs="Times New Roman"/>
+          <w:sz w:val="24"/>
+          <w:szCs w:val="24"/>
+          <w:lang w:eastAsia="en-US"/>
+        </w:rPr>
+        <w:t>dan</w:t>
+      </w:r>
+      <w:proofErr w:type="spellEnd"/>
+      <w:r>
+        <w:rPr>
+          <w:rFonts w:ascii="Times New Roman" w:hAnsi="Times New Roman" w:cs="Times New Roman"/>
+          <w:sz w:val="24"/>
+          <w:szCs w:val="24"/>
+          <w:lang w:eastAsia="en-US"/>
+        </w:rPr>
+        <w:t xml:space="preserve"> </w:t>
+      </w:r>
+      <w:r>
+        <w:rPr>
+          <w:rFonts w:ascii="Times New Roman" w:hAnsi="Times New Roman" w:cs="Times New Roman"/>
+          <w:i/>
+          <w:sz w:val="24"/>
+          <w:szCs w:val="24"/>
+          <w:lang w:eastAsia="en-US"/>
+        </w:rPr>
+        <w:t>activity diagram</w:t>
+      </w:r>
+      <w:r>
+        <w:rPr>
+          <w:rFonts w:ascii="Times New Roman" w:hAnsi="Times New Roman" w:cs="Times New Roman"/>
+          <w:sz w:val="24"/>
+          <w:szCs w:val="24"/>
+          <w:lang w:eastAsia="en-US"/>
+        </w:rPr>
+        <w:t>.</w:t>
+      </w:r>
+    </w:p>
+    <w:p>
+      <w:pPr>
+        <w:pStyle w:val="Style3"/>
+        <w:spacing w:line="360" w:lineRule="auto"/>
+        <w:rPr>
+          <w:lang w:val="en-US" w:eastAsia="en-US"/>
+        </w:rPr>
+      </w:pPr>
+      <w:r>
+        <w:rPr>
+          <w:lang w:val="en-US" w:eastAsia="en-US"/>
+        </w:rPr>
+        <w:t>3.3.1</w:t>
+      </w:r>
+      <w:r>
+        <w:rPr>
+          <w:lang w:val="en-US" w:eastAsia="en-US"/>
+        </w:rPr>
+        <w:tab/>
+      </w:r>
+      <w:proofErr w:type="spellStart"/>
+      <w:r>
+        <w:rPr>
+          <w:lang w:val="en-US" w:eastAsia="en-US"/>
+        </w:rPr>
+        <w:t>Rancangan</w:t>
+      </w:r>
+      <w:proofErr w:type="spellEnd"/>
+      <w:r>
+        <w:rPr>
+          <w:lang w:val="en-US" w:eastAsia="en-US"/>
+        </w:rPr>
+        <w:t xml:space="preserve"> </w:t>
+      </w:r>
+      <w:proofErr w:type="spellStart"/>
+      <w:r>
+        <w:rPr>
+          <w:lang w:val="en-US" w:eastAsia="en-US"/>
+        </w:rPr>
+        <w:t>Struktur</w:t>
+      </w:r>
+      <w:proofErr w:type="spellEnd"/>
+      <w:r>
+        <w:rPr>
+          <w:lang w:val="en-US" w:eastAsia="en-US"/>
+        </w:rPr>
+        <w:t xml:space="preserve"> </w:t>
+      </w:r>
+      <w:proofErr w:type="spellStart"/>
+      <w:r>
+        <w:rPr>
+          <w:lang w:val="en-US" w:eastAsia="en-US"/>
+        </w:rPr>
+        <w:t>Navigasi</w:t>
+      </w:r>
+      <w:proofErr w:type="spellEnd"/>
+    </w:p>
+    <w:p>
+      <w:pPr>
+        <w:rPr>
+          <w:lang w:eastAsia="en-US"/>
+        </w:rPr>
+      </w:pPr>
+      <w:r>
+        <w:rPr>
+          <w:lang w:eastAsia="en-US"/>
+        </w:rPr>
+        <w:tab/>
+      </w:r>
     </w:p>
     <w:sectPr>
       <w:pgSz w:w="12240" w:h="15840"/>
@@ -1459,6 +6654,119 @@
     </w:lvl>
   </w:abstractNum>
   <w:abstractNum w:abstractNumId="12" w15:restartNumberingAfterBreak="0">
+    <w:nsid w:val="2A2D2968"/>
+    <w:multiLevelType w:val="hybridMultilevel"/>
+    <w:tmpl w:val="31A2A296"/>
+    <w:lvl w:ilvl="0" w:tplc="04090001">
+      <w:start w:val="1"/>
+      <w:numFmt w:val="bullet"/>
+      <w:lvlText w:val=""/>
+      <w:lvlJc w:val="left"/>
+      <w:pPr>
+        <w:ind w:left="1080" w:hanging="360"/>
+      </w:pPr>
+      <w:rPr>
+        <w:rFonts w:ascii="Symbol" w:hAnsi="Symbol" w:hint="default"/>
+      </w:rPr>
+    </w:lvl>
+    <w:lvl w:ilvl="1" w:tplc="04090003" w:tentative="1">
+      <w:start w:val="1"/>
+      <w:numFmt w:val="bullet"/>
+      <w:lvlText w:val="o"/>
+      <w:lvlJc w:val="left"/>
+      <w:pPr>
+        <w:ind w:left="1800" w:hanging="360"/>
+      </w:pPr>
+      <w:rPr>
+        <w:rFonts w:ascii="Courier New" w:hAnsi="Courier New" w:cs="Courier New" w:hint="default"/>
+      </w:rPr>
+    </w:lvl>
+    <w:lvl w:ilvl="2" w:tplc="04090005" w:tentative="1">
+      <w:start w:val="1"/>
+      <w:numFmt w:val="bullet"/>
+      <w:lvlText w:val=""/>
+      <w:lvlJc w:val="left"/>
+      <w:pPr>
+        <w:ind w:left="2520" w:hanging="360"/>
+      </w:pPr>
+      <w:rPr>
+        <w:rFonts w:ascii="Wingdings" w:hAnsi="Wingdings" w:hint="default"/>
+      </w:rPr>
+    </w:lvl>
+    <w:lvl w:ilvl="3" w:tplc="04090001" w:tentative="1">
+      <w:start w:val="1"/>
+      <w:numFmt w:val="bullet"/>
+      <w:lvlText w:val=""/>
+      <w:lvlJc w:val="left"/>
+      <w:pPr>
+        <w:ind w:left="3240" w:hanging="360"/>
+      </w:pPr>
+      <w:rPr>
+        <w:rFonts w:ascii="Symbol" w:hAnsi="Symbol" w:hint="default"/>
+      </w:rPr>
+    </w:lvl>
+    <w:lvl w:ilvl="4" w:tplc="04090003" w:tentative="1">
+      <w:start w:val="1"/>
+      <w:numFmt w:val="bullet"/>
+      <w:lvlText w:val="o"/>
+      <w:lvlJc w:val="left"/>
+      <w:pPr>
+        <w:ind w:left="3960" w:hanging="360"/>
+      </w:pPr>
+      <w:rPr>
+        <w:rFonts w:ascii="Courier New" w:hAnsi="Courier New" w:cs="Courier New" w:hint="default"/>
+      </w:rPr>
+    </w:lvl>
+    <w:lvl w:ilvl="5" w:tplc="04090005" w:tentative="1">
+      <w:start w:val="1"/>
+      <w:numFmt w:val="bullet"/>
+      <w:lvlText w:val=""/>
+      <w:lvlJc w:val="left"/>
+      <w:pPr>
+        <w:ind w:left="4680" w:hanging="360"/>
+      </w:pPr>
+      <w:rPr>
+        <w:rFonts w:ascii="Wingdings" w:hAnsi="Wingdings" w:hint="default"/>
+      </w:rPr>
+    </w:lvl>
+    <w:lvl w:ilvl="6" w:tplc="04090001" w:tentative="1">
+      <w:start w:val="1"/>
+      <w:numFmt w:val="bullet"/>
+      <w:lvlText w:val=""/>
+      <w:lvlJc w:val="left"/>
+      <w:pPr>
+        <w:ind w:left="5400" w:hanging="360"/>
+      </w:pPr>
+      <w:rPr>
+        <w:rFonts w:ascii="Symbol" w:hAnsi="Symbol" w:hint="default"/>
+      </w:rPr>
+    </w:lvl>
+    <w:lvl w:ilvl="7" w:tplc="04090003" w:tentative="1">
+      <w:start w:val="1"/>
+      <w:numFmt w:val="bullet"/>
+      <w:lvlText w:val="o"/>
+      <w:lvlJc w:val="left"/>
+      <w:pPr>
+        <w:ind w:left="6120" w:hanging="360"/>
+      </w:pPr>
+      <w:rPr>
+        <w:rFonts w:ascii="Courier New" w:hAnsi="Courier New" w:cs="Courier New" w:hint="default"/>
+      </w:rPr>
+    </w:lvl>
+    <w:lvl w:ilvl="8" w:tplc="04090005" w:tentative="1">
+      <w:start w:val="1"/>
+      <w:numFmt w:val="bullet"/>
+      <w:lvlText w:val=""/>
+      <w:lvlJc w:val="left"/>
+      <w:pPr>
+        <w:ind w:left="6840" w:hanging="360"/>
+      </w:pPr>
+      <w:rPr>
+        <w:rFonts w:ascii="Wingdings" w:hAnsi="Wingdings" w:hint="default"/>
+      </w:rPr>
+    </w:lvl>
+  </w:abstractNum>
+  <w:abstractNum w:abstractNumId="13" w15:restartNumberingAfterBreak="0">
     <w:nsid w:val="2CF74D55"/>
     <w:multiLevelType w:val="hybridMultilevel"/>
     <w:tmpl w:val="02FE3F76"/>
@@ -1571,7 +6879,7 @@
       </w:rPr>
     </w:lvl>
   </w:abstractNum>
-  <w:abstractNum w:abstractNumId="13" w15:restartNumberingAfterBreak="0">
+  <w:abstractNum w:abstractNumId="14" w15:restartNumberingAfterBreak="0">
     <w:nsid w:val="303176FF"/>
     <w:multiLevelType w:val="multilevel"/>
     <w:tmpl w:val="AB545A92"/>
@@ -1720,7 +7028,7 @@
       </w:rPr>
     </w:lvl>
   </w:abstractNum>
-  <w:abstractNum w:abstractNumId="14" w15:restartNumberingAfterBreak="0">
+  <w:abstractNum w:abstractNumId="15" w15:restartNumberingAfterBreak="0">
     <w:nsid w:val="31F2447D"/>
     <w:multiLevelType w:val="hybridMultilevel"/>
     <w:tmpl w:val="DA10189A"/>
@@ -1809,7 +7117,7 @@
       </w:pPr>
     </w:lvl>
   </w:abstractNum>
-  <w:abstractNum w:abstractNumId="15" w15:restartNumberingAfterBreak="0">
+  <w:abstractNum w:abstractNumId="16" w15:restartNumberingAfterBreak="0">
     <w:nsid w:val="34056259"/>
     <w:multiLevelType w:val="hybridMultilevel"/>
     <w:tmpl w:val="884652B0"/>
@@ -1895,7 +7203,7 @@
       </w:pPr>
     </w:lvl>
   </w:abstractNum>
-  <w:abstractNum w:abstractNumId="16" w15:restartNumberingAfterBreak="0">
+  <w:abstractNum w:abstractNumId="17" w15:restartNumberingAfterBreak="0">
     <w:nsid w:val="36B445D7"/>
     <w:multiLevelType w:val="hybridMultilevel"/>
     <w:tmpl w:val="2BD28D2E"/>
@@ -1981,7 +7289,206 @@
       </w:pPr>
     </w:lvl>
   </w:abstractNum>
-  <w:abstractNum w:abstractNumId="17" w15:restartNumberingAfterBreak="0">
+  <w:abstractNum w:abstractNumId="18" w15:restartNumberingAfterBreak="0">
+    <w:nsid w:val="3A477574"/>
+    <w:multiLevelType w:val="hybridMultilevel"/>
+    <w:tmpl w:val="5ADC0CDC"/>
+    <w:lvl w:ilvl="0" w:tplc="04090001">
+      <w:start w:val="1"/>
+      <w:numFmt w:val="bullet"/>
+      <w:lvlText w:val=""/>
+      <w:lvlJc w:val="left"/>
+      <w:pPr>
+        <w:ind w:left="1800" w:hanging="360"/>
+      </w:pPr>
+      <w:rPr>
+        <w:rFonts w:ascii="Symbol" w:hAnsi="Symbol" w:hint="default"/>
+      </w:rPr>
+    </w:lvl>
+    <w:lvl w:ilvl="1" w:tplc="04090003" w:tentative="1">
+      <w:start w:val="1"/>
+      <w:numFmt w:val="bullet"/>
+      <w:lvlText w:val="o"/>
+      <w:lvlJc w:val="left"/>
+      <w:pPr>
+        <w:ind w:left="2520" w:hanging="360"/>
+      </w:pPr>
+      <w:rPr>
+        <w:rFonts w:ascii="Courier New" w:hAnsi="Courier New" w:cs="Courier New" w:hint="default"/>
+      </w:rPr>
+    </w:lvl>
+    <w:lvl w:ilvl="2" w:tplc="04090005" w:tentative="1">
+      <w:start w:val="1"/>
+      <w:numFmt w:val="bullet"/>
+      <w:lvlText w:val=""/>
+      <w:lvlJc w:val="left"/>
+      <w:pPr>
+        <w:ind w:left="3240" w:hanging="360"/>
+      </w:pPr>
+      <w:rPr>
+        <w:rFonts w:ascii="Wingdings" w:hAnsi="Wingdings" w:hint="default"/>
+      </w:rPr>
+    </w:lvl>
+    <w:lvl w:ilvl="3" w:tplc="04090001" w:tentative="1">
+      <w:start w:val="1"/>
+      <w:numFmt w:val="bullet"/>
+      <w:lvlText w:val=""/>
+      <w:lvlJc w:val="left"/>
+      <w:pPr>
+        <w:ind w:left="3960" w:hanging="360"/>
+      </w:pPr>
+      <w:rPr>
+        <w:rFonts w:ascii="Symbol" w:hAnsi="Symbol" w:hint="default"/>
+      </w:rPr>
+    </w:lvl>
+    <w:lvl w:ilvl="4" w:tplc="04090003" w:tentative="1">
+      <w:start w:val="1"/>
+      <w:numFmt w:val="bullet"/>
+      <w:lvlText w:val="o"/>
+      <w:lvlJc w:val="left"/>
+      <w:pPr>
+        <w:ind w:left="4680" w:hanging="360"/>
+      </w:pPr>
+      <w:rPr>
+        <w:rFonts w:ascii="Courier New" w:hAnsi="Courier New" w:cs="Courier New" w:hint="default"/>
+      </w:rPr>
+    </w:lvl>
+    <w:lvl w:ilvl="5" w:tplc="04090005" w:tentative="1">
+      <w:start w:val="1"/>
+      <w:numFmt w:val="bullet"/>
+      <w:lvlText w:val=""/>
+      <w:lvlJc w:val="left"/>
+      <w:pPr>
+        <w:ind w:left="5400" w:hanging="360"/>
+      </w:pPr>
+      <w:rPr>
+        <w:rFonts w:ascii="Wingdings" w:hAnsi="Wingdings" w:hint="default"/>
+      </w:rPr>
+    </w:lvl>
+    <w:lvl w:ilvl="6" w:tplc="04090001" w:tentative="1">
+      <w:start w:val="1"/>
+      <w:numFmt w:val="bullet"/>
+      <w:lvlText w:val=""/>
+      <w:lvlJc w:val="left"/>
+      <w:pPr>
+        <w:ind w:left="6120" w:hanging="360"/>
+      </w:pPr>
+      <w:rPr>
+        <w:rFonts w:ascii="Symbol" w:hAnsi="Symbol" w:hint="default"/>
+      </w:rPr>
+    </w:lvl>
+    <w:lvl w:ilvl="7" w:tplc="04090003" w:tentative="1">
+      <w:start w:val="1"/>
+      <w:numFmt w:val="bullet"/>
+      <w:lvlText w:val="o"/>
+      <w:lvlJc w:val="left"/>
+      <w:pPr>
+        <w:ind w:left="6840" w:hanging="360"/>
+      </w:pPr>
+      <w:rPr>
+        <w:rFonts w:ascii="Courier New" w:hAnsi="Courier New" w:cs="Courier New" w:hint="default"/>
+      </w:rPr>
+    </w:lvl>
+    <w:lvl w:ilvl="8" w:tplc="04090005" w:tentative="1">
+      <w:start w:val="1"/>
+      <w:numFmt w:val="bullet"/>
+      <w:lvlText w:val=""/>
+      <w:lvlJc w:val="left"/>
+      <w:pPr>
+        <w:ind w:left="7560" w:hanging="360"/>
+      </w:pPr>
+      <w:rPr>
+        <w:rFonts w:ascii="Wingdings" w:hAnsi="Wingdings" w:hint="default"/>
+      </w:rPr>
+    </w:lvl>
+  </w:abstractNum>
+  <w:abstractNum w:abstractNumId="19" w15:restartNumberingAfterBreak="0">
+    <w:nsid w:val="3D790AA0"/>
+    <w:multiLevelType w:val="hybridMultilevel"/>
+    <w:tmpl w:val="B6B85A62"/>
+    <w:lvl w:ilvl="0" w:tplc="04090019">
+      <w:start w:val="1"/>
+      <w:numFmt w:val="lowerLetter"/>
+      <w:lvlText w:val="%1."/>
+      <w:lvlJc w:val="left"/>
+      <w:pPr>
+        <w:ind w:left="1446" w:hanging="360"/>
+      </w:pPr>
+    </w:lvl>
+    <w:lvl w:ilvl="1" w:tplc="04090019" w:tentative="1">
+      <w:start w:val="1"/>
+      <w:numFmt w:val="lowerLetter"/>
+      <w:lvlText w:val="%2."/>
+      <w:lvlJc w:val="left"/>
+      <w:pPr>
+        <w:ind w:left="2166" w:hanging="360"/>
+      </w:pPr>
+    </w:lvl>
+    <w:lvl w:ilvl="2" w:tplc="0409001B" w:tentative="1">
+      <w:start w:val="1"/>
+      <w:numFmt w:val="lowerRoman"/>
+      <w:lvlText w:val="%3."/>
+      <w:lvlJc w:val="right"/>
+      <w:pPr>
+        <w:ind w:left="2886" w:hanging="180"/>
+      </w:pPr>
+    </w:lvl>
+    <w:lvl w:ilvl="3" w:tplc="0409000F" w:tentative="1">
+      <w:start w:val="1"/>
+      <w:numFmt w:val="decimal"/>
+      <w:lvlText w:val="%4."/>
+      <w:lvlJc w:val="left"/>
+      <w:pPr>
+        <w:ind w:left="3606" w:hanging="360"/>
+      </w:pPr>
+    </w:lvl>
+    <w:lvl w:ilvl="4" w:tplc="04090019" w:tentative="1">
+      <w:start w:val="1"/>
+      <w:numFmt w:val="lowerLetter"/>
+      <w:lvlText w:val="%5."/>
+      <w:lvlJc w:val="left"/>
+      <w:pPr>
+        <w:ind w:left="4326" w:hanging="360"/>
+      </w:pPr>
+    </w:lvl>
+    <w:lvl w:ilvl="5" w:tplc="0409001B" w:tentative="1">
+      <w:start w:val="1"/>
+      <w:numFmt w:val="lowerRoman"/>
+      <w:lvlText w:val="%6."/>
+      <w:lvlJc w:val="right"/>
+      <w:pPr>
+        <w:ind w:left="5046" w:hanging="180"/>
+      </w:pPr>
+    </w:lvl>
+    <w:lvl w:ilvl="6" w:tplc="0409000F" w:tentative="1">
+      <w:start w:val="1"/>
+      <w:numFmt w:val="decimal"/>
+      <w:lvlText w:val="%7."/>
+      <w:lvlJc w:val="left"/>
+      <w:pPr>
+        <w:ind w:left="5766" w:hanging="360"/>
+      </w:pPr>
+    </w:lvl>
+    <w:lvl w:ilvl="7" w:tplc="04090019" w:tentative="1">
+      <w:start w:val="1"/>
+      <w:numFmt w:val="lowerLetter"/>
+      <w:lvlText w:val="%8."/>
+      <w:lvlJc w:val="left"/>
+      <w:pPr>
+        <w:ind w:left="6486" w:hanging="360"/>
+      </w:pPr>
+    </w:lvl>
+    <w:lvl w:ilvl="8" w:tplc="0409001B" w:tentative="1">
+      <w:start w:val="1"/>
+      <w:numFmt w:val="lowerRoman"/>
+      <w:lvlText w:val="%9."/>
+      <w:lvlJc w:val="right"/>
+      <w:pPr>
+        <w:ind w:left="7206" w:hanging="180"/>
+      </w:pPr>
+    </w:lvl>
+  </w:abstractNum>
+  <w:abstractNum w:abstractNumId="20" w15:restartNumberingAfterBreak="0">
     <w:nsid w:val="3FA4388E"/>
     <w:multiLevelType w:val="hybridMultilevel"/>
     <w:tmpl w:val="DAA44B66"/>
@@ -2094,7 +7601,7 @@
       </w:rPr>
     </w:lvl>
   </w:abstractNum>
-  <w:abstractNum w:abstractNumId="18" w15:restartNumberingAfterBreak="0">
+  <w:abstractNum w:abstractNumId="21" w15:restartNumberingAfterBreak="0">
     <w:nsid w:val="3FB425E0"/>
     <w:multiLevelType w:val="hybridMultilevel"/>
     <w:tmpl w:val="72DCE0A2"/>
@@ -2207,7 +7714,7 @@
       </w:rPr>
     </w:lvl>
   </w:abstractNum>
-  <w:abstractNum w:abstractNumId="19" w15:restartNumberingAfterBreak="0">
+  <w:abstractNum w:abstractNumId="22" w15:restartNumberingAfterBreak="0">
     <w:nsid w:val="3FE86D4D"/>
     <w:multiLevelType w:val="hybridMultilevel"/>
     <w:tmpl w:val="CB425FE6"/>
@@ -2293,7 +7800,7 @@
       </w:pPr>
     </w:lvl>
   </w:abstractNum>
-  <w:abstractNum w:abstractNumId="20" w15:restartNumberingAfterBreak="0">
+  <w:abstractNum w:abstractNumId="23" w15:restartNumberingAfterBreak="0">
     <w:nsid w:val="421F6B73"/>
     <w:multiLevelType w:val="hybridMultilevel"/>
     <w:tmpl w:val="B15A5618"/>
@@ -2406,7 +7913,7 @@
       </w:rPr>
     </w:lvl>
   </w:abstractNum>
-  <w:abstractNum w:abstractNumId="21" w15:restartNumberingAfterBreak="0">
+  <w:abstractNum w:abstractNumId="24" w15:restartNumberingAfterBreak="0">
     <w:nsid w:val="468F150E"/>
     <w:multiLevelType w:val="multilevel"/>
     <w:tmpl w:val="EE9C945E"/>
@@ -2555,7 +8062,7 @@
       </w:rPr>
     </w:lvl>
   </w:abstractNum>
-  <w:abstractNum w:abstractNumId="22" w15:restartNumberingAfterBreak="0">
+  <w:abstractNum w:abstractNumId="25" w15:restartNumberingAfterBreak="0">
     <w:nsid w:val="4830216C"/>
     <w:multiLevelType w:val="multilevel"/>
     <w:tmpl w:val="A36CEA8C"/>
@@ -2704,7 +8211,7 @@
       </w:rPr>
     </w:lvl>
   </w:abstractNum>
-  <w:abstractNum w:abstractNumId="23" w15:restartNumberingAfterBreak="0">
+  <w:abstractNum w:abstractNumId="26" w15:restartNumberingAfterBreak="0">
     <w:nsid w:val="49A632F0"/>
     <w:multiLevelType w:val="multilevel"/>
     <w:tmpl w:val="979CD198"/>
@@ -2853,7 +8360,7 @@
       </w:rPr>
     </w:lvl>
   </w:abstractNum>
-  <w:abstractNum w:abstractNumId="24" w15:restartNumberingAfterBreak="0">
+  <w:abstractNum w:abstractNumId="27" w15:restartNumberingAfterBreak="0">
     <w:nsid w:val="4CA767FB"/>
     <w:multiLevelType w:val="multilevel"/>
     <w:tmpl w:val="9CAA95D0"/>
@@ -3002,7 +8509,7 @@
       </w:rPr>
     </w:lvl>
   </w:abstractNum>
-  <w:abstractNum w:abstractNumId="25" w15:restartNumberingAfterBreak="0">
+  <w:abstractNum w:abstractNumId="28" w15:restartNumberingAfterBreak="0">
     <w:nsid w:val="4D9B6943"/>
     <w:multiLevelType w:val="hybridMultilevel"/>
     <w:tmpl w:val="E5F69FAA"/>
@@ -3115,7 +8622,7 @@
       </w:rPr>
     </w:lvl>
   </w:abstractNum>
-  <w:abstractNum w:abstractNumId="26" w15:restartNumberingAfterBreak="0">
+  <w:abstractNum w:abstractNumId="29" w15:restartNumberingAfterBreak="0">
     <w:nsid w:val="51AB4FCD"/>
     <w:multiLevelType w:val="multilevel"/>
     <w:tmpl w:val="451259EC"/>
@@ -3228,7 +8735,7 @@
       </w:rPr>
     </w:lvl>
   </w:abstractNum>
-  <w:abstractNum w:abstractNumId="27" w15:restartNumberingAfterBreak="0">
+  <w:abstractNum w:abstractNumId="30" w15:restartNumberingAfterBreak="0">
     <w:nsid w:val="52C22144"/>
     <w:multiLevelType w:val="hybridMultilevel"/>
     <w:tmpl w:val="E89C2CE8"/>
@@ -3314,7 +8821,7 @@
       </w:pPr>
     </w:lvl>
   </w:abstractNum>
-  <w:abstractNum w:abstractNumId="28" w15:restartNumberingAfterBreak="0">
+  <w:abstractNum w:abstractNumId="31" w15:restartNumberingAfterBreak="0">
     <w:nsid w:val="54285836"/>
     <w:multiLevelType w:val="hybridMultilevel"/>
     <w:tmpl w:val="C67C3DC6"/>
@@ -3427,7 +8934,7 @@
       </w:rPr>
     </w:lvl>
   </w:abstractNum>
-  <w:abstractNum w:abstractNumId="29" w15:restartNumberingAfterBreak="0">
+  <w:abstractNum w:abstractNumId="32" w15:restartNumberingAfterBreak="0">
     <w:nsid w:val="54AF116E"/>
     <w:multiLevelType w:val="hybridMultilevel"/>
     <w:tmpl w:val="C9903D14"/>
@@ -3513,7 +9020,7 @@
       </w:pPr>
     </w:lvl>
   </w:abstractNum>
-  <w:abstractNum w:abstractNumId="30" w15:restartNumberingAfterBreak="0">
+  <w:abstractNum w:abstractNumId="33" w15:restartNumberingAfterBreak="0">
     <w:nsid w:val="54F15707"/>
     <w:multiLevelType w:val="hybridMultilevel"/>
     <w:tmpl w:val="BA6082B6"/>
@@ -3626,7 +9133,7 @@
       </w:rPr>
     </w:lvl>
   </w:abstractNum>
-  <w:abstractNum w:abstractNumId="31" w15:restartNumberingAfterBreak="0">
+  <w:abstractNum w:abstractNumId="34" w15:restartNumberingAfterBreak="0">
     <w:nsid w:val="589524EB"/>
     <w:multiLevelType w:val="hybridMultilevel"/>
     <w:tmpl w:val="23A4A19C"/>
@@ -3739,7 +9246,7 @@
       </w:rPr>
     </w:lvl>
   </w:abstractNum>
-  <w:abstractNum w:abstractNumId="32" w15:restartNumberingAfterBreak="0">
+  <w:abstractNum w:abstractNumId="35" w15:restartNumberingAfterBreak="0">
     <w:nsid w:val="5A2049CC"/>
     <w:multiLevelType w:val="hybridMultilevel"/>
     <w:tmpl w:val="D346DEEA"/>
@@ -3825,7 +9332,7 @@
       </w:pPr>
     </w:lvl>
   </w:abstractNum>
-  <w:abstractNum w:abstractNumId="33" w15:restartNumberingAfterBreak="0">
+  <w:abstractNum w:abstractNumId="36" w15:restartNumberingAfterBreak="0">
     <w:nsid w:val="5AE25203"/>
     <w:multiLevelType w:val="hybridMultilevel"/>
     <w:tmpl w:val="1D34AD5E"/>
@@ -3938,7 +9445,93 @@
       </w:rPr>
     </w:lvl>
   </w:abstractNum>
-  <w:abstractNum w:abstractNumId="34" w15:restartNumberingAfterBreak="0">
+  <w:abstractNum w:abstractNumId="37" w15:restartNumberingAfterBreak="0">
+    <w:nsid w:val="5B9A714B"/>
+    <w:multiLevelType w:val="hybridMultilevel"/>
+    <w:tmpl w:val="F66E6DBC"/>
+    <w:lvl w:ilvl="0" w:tplc="0409000F">
+      <w:start w:val="1"/>
+      <w:numFmt w:val="decimal"/>
+      <w:lvlText w:val="%1."/>
+      <w:lvlJc w:val="left"/>
+      <w:pPr>
+        <w:ind w:left="1440" w:hanging="360"/>
+      </w:pPr>
+    </w:lvl>
+    <w:lvl w:ilvl="1" w:tplc="0409000F">
+      <w:start w:val="1"/>
+      <w:numFmt w:val="decimal"/>
+      <w:lvlText w:val="%2."/>
+      <w:lvlJc w:val="left"/>
+      <w:pPr>
+        <w:ind w:left="2160" w:hanging="360"/>
+      </w:pPr>
+    </w:lvl>
+    <w:lvl w:ilvl="2" w:tplc="0409001B" w:tentative="1">
+      <w:start w:val="1"/>
+      <w:numFmt w:val="lowerRoman"/>
+      <w:lvlText w:val="%3."/>
+      <w:lvlJc w:val="right"/>
+      <w:pPr>
+        <w:ind w:left="2880" w:hanging="180"/>
+      </w:pPr>
+    </w:lvl>
+    <w:lvl w:ilvl="3" w:tplc="0409000F" w:tentative="1">
+      <w:start w:val="1"/>
+      <w:numFmt w:val="decimal"/>
+      <w:lvlText w:val="%4."/>
+      <w:lvlJc w:val="left"/>
+      <w:pPr>
+        <w:ind w:left="3600" w:hanging="360"/>
+      </w:pPr>
+    </w:lvl>
+    <w:lvl w:ilvl="4" w:tplc="04090019" w:tentative="1">
+      <w:start w:val="1"/>
+      <w:numFmt w:val="lowerLetter"/>
+      <w:lvlText w:val="%5."/>
+      <w:lvlJc w:val="left"/>
+      <w:pPr>
+        <w:ind w:left="4320" w:hanging="360"/>
+      </w:pPr>
+    </w:lvl>
+    <w:lvl w:ilvl="5" w:tplc="0409001B" w:tentative="1">
+      <w:start w:val="1"/>
+      <w:numFmt w:val="lowerRoman"/>
+      <w:lvlText w:val="%6."/>
+      <w:lvlJc w:val="right"/>
+      <w:pPr>
+        <w:ind w:left="5040" w:hanging="180"/>
+      </w:pPr>
+    </w:lvl>
+    <w:lvl w:ilvl="6" w:tplc="0409000F" w:tentative="1">
+      <w:start w:val="1"/>
+      <w:numFmt w:val="decimal"/>
+      <w:lvlText w:val="%7."/>
+      <w:lvlJc w:val="left"/>
+      <w:pPr>
+        <w:ind w:left="5760" w:hanging="360"/>
+      </w:pPr>
+    </w:lvl>
+    <w:lvl w:ilvl="7" w:tplc="04090019" w:tentative="1">
+      <w:start w:val="1"/>
+      <w:numFmt w:val="lowerLetter"/>
+      <w:lvlText w:val="%8."/>
+      <w:lvlJc w:val="left"/>
+      <w:pPr>
+        <w:ind w:left="6480" w:hanging="360"/>
+      </w:pPr>
+    </w:lvl>
+    <w:lvl w:ilvl="8" w:tplc="0409001B" w:tentative="1">
+      <w:start w:val="1"/>
+      <w:numFmt w:val="lowerRoman"/>
+      <w:lvlText w:val="%9."/>
+      <w:lvlJc w:val="right"/>
+      <w:pPr>
+        <w:ind w:left="7200" w:hanging="180"/>
+      </w:pPr>
+    </w:lvl>
+  </w:abstractNum>
+  <w:abstractNum w:abstractNumId="38" w15:restartNumberingAfterBreak="0">
     <w:nsid w:val="5F3E1799"/>
     <w:multiLevelType w:val="hybridMultilevel"/>
     <w:tmpl w:val="F3A0CA54"/>
@@ -4051,7 +9644,7 @@
       </w:rPr>
     </w:lvl>
   </w:abstractNum>
-  <w:abstractNum w:abstractNumId="35" w15:restartNumberingAfterBreak="0">
+  <w:abstractNum w:abstractNumId="39" w15:restartNumberingAfterBreak="0">
     <w:nsid w:val="63046F43"/>
     <w:multiLevelType w:val="hybridMultilevel"/>
     <w:tmpl w:val="C8B2CB5E"/>
@@ -4137,7 +9730,7 @@
       </w:pPr>
     </w:lvl>
   </w:abstractNum>
-  <w:abstractNum w:abstractNumId="36" w15:restartNumberingAfterBreak="0">
+  <w:abstractNum w:abstractNumId="40" w15:restartNumberingAfterBreak="0">
     <w:nsid w:val="65CD2FD2"/>
     <w:multiLevelType w:val="hybridMultilevel"/>
     <w:tmpl w:val="910619BC"/>
@@ -4250,7 +9843,93 @@
       </w:rPr>
     </w:lvl>
   </w:abstractNum>
-  <w:abstractNum w:abstractNumId="37" w15:restartNumberingAfterBreak="0">
+  <w:abstractNum w:abstractNumId="41" w15:restartNumberingAfterBreak="0">
+    <w:nsid w:val="68A00A7F"/>
+    <w:multiLevelType w:val="hybridMultilevel"/>
+    <w:tmpl w:val="64B4E92A"/>
+    <w:lvl w:ilvl="0" w:tplc="04090019">
+      <w:start w:val="1"/>
+      <w:numFmt w:val="lowerLetter"/>
+      <w:lvlText w:val="%1."/>
+      <w:lvlJc w:val="left"/>
+      <w:pPr>
+        <w:ind w:left="1080" w:hanging="360"/>
+      </w:pPr>
+    </w:lvl>
+    <w:lvl w:ilvl="1" w:tplc="0409000F">
+      <w:start w:val="1"/>
+      <w:numFmt w:val="decimal"/>
+      <w:lvlText w:val="%2."/>
+      <w:lvlJc w:val="left"/>
+      <w:pPr>
+        <w:ind w:left="1800" w:hanging="360"/>
+      </w:pPr>
+    </w:lvl>
+    <w:lvl w:ilvl="2" w:tplc="0409001B" w:tentative="1">
+      <w:start w:val="1"/>
+      <w:numFmt w:val="lowerRoman"/>
+      <w:lvlText w:val="%3."/>
+      <w:lvlJc w:val="right"/>
+      <w:pPr>
+        <w:ind w:left="2520" w:hanging="180"/>
+      </w:pPr>
+    </w:lvl>
+    <w:lvl w:ilvl="3" w:tplc="0409000F" w:tentative="1">
+      <w:start w:val="1"/>
+      <w:numFmt w:val="decimal"/>
+      <w:lvlText w:val="%4."/>
+      <w:lvlJc w:val="left"/>
+      <w:pPr>
+        <w:ind w:left="3240" w:hanging="360"/>
+      </w:pPr>
+    </w:lvl>
+    <w:lvl w:ilvl="4" w:tplc="04090019" w:tentative="1">
+      <w:start w:val="1"/>
+      <w:numFmt w:val="lowerLetter"/>
+      <w:lvlText w:val="%5."/>
+      <w:lvlJc w:val="left"/>
+      <w:pPr>
+        <w:ind w:left="3960" w:hanging="360"/>
+      </w:pPr>
+    </w:lvl>
+    <w:lvl w:ilvl="5" w:tplc="0409001B" w:tentative="1">
+      <w:start w:val="1"/>
+      <w:numFmt w:val="lowerRoman"/>
+      <w:lvlText w:val="%6."/>
+      <w:lvlJc w:val="right"/>
+      <w:pPr>
+        <w:ind w:left="4680" w:hanging="180"/>
+      </w:pPr>
+    </w:lvl>
+    <w:lvl w:ilvl="6" w:tplc="0409000F" w:tentative="1">
+      <w:start w:val="1"/>
+      <w:numFmt w:val="decimal"/>
+      <w:lvlText w:val="%7."/>
+      <w:lvlJc w:val="left"/>
+      <w:pPr>
+        <w:ind w:left="5400" w:hanging="360"/>
+      </w:pPr>
+    </w:lvl>
+    <w:lvl w:ilvl="7" w:tplc="04090019" w:tentative="1">
+      <w:start w:val="1"/>
+      <w:numFmt w:val="lowerLetter"/>
+      <w:lvlText w:val="%8."/>
+      <w:lvlJc w:val="left"/>
+      <w:pPr>
+        <w:ind w:left="6120" w:hanging="360"/>
+      </w:pPr>
+    </w:lvl>
+    <w:lvl w:ilvl="8" w:tplc="0409001B" w:tentative="1">
+      <w:start w:val="1"/>
+      <w:numFmt w:val="lowerRoman"/>
+      <w:lvlText w:val="%9."/>
+      <w:lvlJc w:val="right"/>
+      <w:pPr>
+        <w:ind w:left="6840" w:hanging="180"/>
+      </w:pPr>
+    </w:lvl>
+  </w:abstractNum>
+  <w:abstractNum w:abstractNumId="42" w15:restartNumberingAfterBreak="0">
     <w:nsid w:val="68A9663B"/>
     <w:multiLevelType w:val="multilevel"/>
     <w:tmpl w:val="45E6EBA4"/>
@@ -4399,7 +10078,7 @@
       </w:rPr>
     </w:lvl>
   </w:abstractNum>
-  <w:abstractNum w:abstractNumId="38" w15:restartNumberingAfterBreak="0">
+  <w:abstractNum w:abstractNumId="43" w15:restartNumberingAfterBreak="0">
     <w:nsid w:val="68AA20A7"/>
     <w:multiLevelType w:val="hybridMultilevel"/>
     <w:tmpl w:val="934EA474"/>
@@ -4488,7 +10167,93 @@
       </w:pPr>
     </w:lvl>
   </w:abstractNum>
-  <w:abstractNum w:abstractNumId="39" w15:restartNumberingAfterBreak="0">
+  <w:abstractNum w:abstractNumId="44" w15:restartNumberingAfterBreak="0">
+    <w:nsid w:val="6CD20FFD"/>
+    <w:multiLevelType w:val="hybridMultilevel"/>
+    <w:tmpl w:val="FB86F9D8"/>
+    <w:lvl w:ilvl="0" w:tplc="0409000F">
+      <w:start w:val="1"/>
+      <w:numFmt w:val="decimal"/>
+      <w:lvlText w:val="%1."/>
+      <w:lvlJc w:val="left"/>
+      <w:pPr>
+        <w:ind w:left="1440" w:hanging="360"/>
+      </w:pPr>
+    </w:lvl>
+    <w:lvl w:ilvl="1" w:tplc="04090019" w:tentative="1">
+      <w:start w:val="1"/>
+      <w:numFmt w:val="lowerLetter"/>
+      <w:lvlText w:val="%2."/>
+      <w:lvlJc w:val="left"/>
+      <w:pPr>
+        <w:ind w:left="2160" w:hanging="360"/>
+      </w:pPr>
+    </w:lvl>
+    <w:lvl w:ilvl="2" w:tplc="0409001B" w:tentative="1">
+      <w:start w:val="1"/>
+      <w:numFmt w:val="lowerRoman"/>
+      <w:lvlText w:val="%3."/>
+      <w:lvlJc w:val="right"/>
+      <w:pPr>
+        <w:ind w:left="2880" w:hanging="180"/>
+      </w:pPr>
+    </w:lvl>
+    <w:lvl w:ilvl="3" w:tplc="0409000F" w:tentative="1">
+      <w:start w:val="1"/>
+      <w:numFmt w:val="decimal"/>
+      <w:lvlText w:val="%4."/>
+      <w:lvlJc w:val="left"/>
+      <w:pPr>
+        <w:ind w:left="3600" w:hanging="360"/>
+      </w:pPr>
+    </w:lvl>
+    <w:lvl w:ilvl="4" w:tplc="04090019" w:tentative="1">
+      <w:start w:val="1"/>
+      <w:numFmt w:val="lowerLetter"/>
+      <w:lvlText w:val="%5."/>
+      <w:lvlJc w:val="left"/>
+      <w:pPr>
+        <w:ind w:left="4320" w:hanging="360"/>
+      </w:pPr>
+    </w:lvl>
+    <w:lvl w:ilvl="5" w:tplc="0409001B" w:tentative="1">
+      <w:start w:val="1"/>
+      <w:numFmt w:val="lowerRoman"/>
+      <w:lvlText w:val="%6."/>
+      <w:lvlJc w:val="right"/>
+      <w:pPr>
+        <w:ind w:left="5040" w:hanging="180"/>
+      </w:pPr>
+    </w:lvl>
+    <w:lvl w:ilvl="6" w:tplc="0409000F" w:tentative="1">
+      <w:start w:val="1"/>
+      <w:numFmt w:val="decimal"/>
+      <w:lvlText w:val="%7."/>
+      <w:lvlJc w:val="left"/>
+      <w:pPr>
+        <w:ind w:left="5760" w:hanging="360"/>
+      </w:pPr>
+    </w:lvl>
+    <w:lvl w:ilvl="7" w:tplc="04090019" w:tentative="1">
+      <w:start w:val="1"/>
+      <w:numFmt w:val="lowerLetter"/>
+      <w:lvlText w:val="%8."/>
+      <w:lvlJc w:val="left"/>
+      <w:pPr>
+        <w:ind w:left="6480" w:hanging="360"/>
+      </w:pPr>
+    </w:lvl>
+    <w:lvl w:ilvl="8" w:tplc="0409001B" w:tentative="1">
+      <w:start w:val="1"/>
+      <w:numFmt w:val="lowerRoman"/>
+      <w:lvlText w:val="%9."/>
+      <w:lvlJc w:val="right"/>
+      <w:pPr>
+        <w:ind w:left="7200" w:hanging="180"/>
+      </w:pPr>
+    </w:lvl>
+  </w:abstractNum>
+  <w:abstractNum w:abstractNumId="45" w15:restartNumberingAfterBreak="0">
     <w:nsid w:val="6E62065E"/>
     <w:multiLevelType w:val="multilevel"/>
     <w:tmpl w:val="F1C6EB3A"/>
@@ -4637,7 +10402,7 @@
       </w:rPr>
     </w:lvl>
   </w:abstractNum>
-  <w:abstractNum w:abstractNumId="40" w15:restartNumberingAfterBreak="0">
+  <w:abstractNum w:abstractNumId="46" w15:restartNumberingAfterBreak="0">
     <w:nsid w:val="6F207610"/>
     <w:multiLevelType w:val="hybridMultilevel"/>
     <w:tmpl w:val="2224016A"/>
@@ -4750,7 +10515,7 @@
       </w:rPr>
     </w:lvl>
   </w:abstractNum>
-  <w:abstractNum w:abstractNumId="41" w15:restartNumberingAfterBreak="0">
+  <w:abstractNum w:abstractNumId="47" w15:restartNumberingAfterBreak="0">
     <w:nsid w:val="74813969"/>
     <w:multiLevelType w:val="multilevel"/>
     <w:tmpl w:val="809075D4"/>
@@ -4899,7 +10664,7 @@
       </w:rPr>
     </w:lvl>
   </w:abstractNum>
-  <w:abstractNum w:abstractNumId="42" w15:restartNumberingAfterBreak="0">
+  <w:abstractNum w:abstractNumId="48" w15:restartNumberingAfterBreak="0">
     <w:nsid w:val="7AB36B6F"/>
     <w:multiLevelType w:val="hybridMultilevel"/>
     <w:tmpl w:val="9AAE75BE"/>
@@ -5012,7 +10777,7 @@
       </w:rPr>
     </w:lvl>
   </w:abstractNum>
-  <w:abstractNum w:abstractNumId="43" w15:restartNumberingAfterBreak="0">
+  <w:abstractNum w:abstractNumId="49" w15:restartNumberingAfterBreak="0">
     <w:nsid w:val="7D7969E6"/>
     <w:multiLevelType w:val="hybridMultilevel"/>
     <w:tmpl w:val="BFCA51B2"/>
@@ -5102,13 +10867,13 @@
     </w:lvl>
   </w:abstractNum>
   <w:num w:numId="1">
-    <w:abstractNumId w:val="21"/>
+    <w:abstractNumId w:val="24"/>
   </w:num>
   <w:num w:numId="2">
     <w:abstractNumId w:val="10"/>
   </w:num>
   <w:num w:numId="3">
-    <w:abstractNumId w:val="27"/>
+    <w:abstractNumId w:val="30"/>
     <w:lvlOverride w:ilvl="0">
       <w:startOverride w:val="1"/>
     </w:lvlOverride>
@@ -5138,7 +10903,7 @@
     </w:lvlOverride>
   </w:num>
   <w:num w:numId="4">
-    <w:abstractNumId w:val="35"/>
+    <w:abstractNumId w:val="39"/>
     <w:lvlOverride w:ilvl="0">
       <w:startOverride w:val="1"/>
     </w:lvlOverride>
@@ -5171,37 +10936,37 @@
     <w:abstractNumId w:val="0"/>
   </w:num>
   <w:num w:numId="6">
-    <w:abstractNumId w:val="22"/>
+    <w:abstractNumId w:val="25"/>
   </w:num>
   <w:num w:numId="7">
     <w:abstractNumId w:val="4"/>
   </w:num>
   <w:num w:numId="8">
-    <w:abstractNumId w:val="14"/>
+    <w:abstractNumId w:val="15"/>
   </w:num>
   <w:num w:numId="9">
-    <w:abstractNumId w:val="39"/>
+    <w:abstractNumId w:val="45"/>
   </w:num>
   <w:num w:numId="10">
-    <w:abstractNumId w:val="23"/>
+    <w:abstractNumId w:val="26"/>
   </w:num>
   <w:num w:numId="11">
-    <w:abstractNumId w:val="31"/>
+    <w:abstractNumId w:val="34"/>
   </w:num>
   <w:num w:numId="12">
+    <w:abstractNumId w:val="43"/>
+  </w:num>
+  <w:num w:numId="13">
     <w:abstractNumId w:val="38"/>
   </w:num>
-  <w:num w:numId="13">
-    <w:abstractNumId w:val="34"/>
-  </w:num>
   <w:num w:numId="14">
-    <w:abstractNumId w:val="24"/>
+    <w:abstractNumId w:val="27"/>
   </w:num>
   <w:num w:numId="15">
     <w:abstractNumId w:val="9"/>
   </w:num>
   <w:num w:numId="16">
-    <w:abstractNumId w:val="26"/>
+    <w:abstractNumId w:val="29"/>
   </w:num>
   <w:num w:numId="17">
     <w:abstractNumId w:val="3"/>
@@ -5210,46 +10975,46 @@
     <w:abstractNumId w:val="11"/>
   </w:num>
   <w:num w:numId="19">
-    <w:abstractNumId w:val="33"/>
+    <w:abstractNumId w:val="36"/>
   </w:num>
   <w:num w:numId="20">
     <w:abstractNumId w:val="8"/>
   </w:num>
   <w:num w:numId="21">
-    <w:abstractNumId w:val="25"/>
+    <w:abstractNumId w:val="28"/>
   </w:num>
   <w:num w:numId="22">
-    <w:abstractNumId w:val="12"/>
+    <w:abstractNumId w:val="13"/>
   </w:num>
   <w:num w:numId="23">
     <w:abstractNumId w:val="6"/>
   </w:num>
   <w:num w:numId="24">
-    <w:abstractNumId w:val="19"/>
+    <w:abstractNumId w:val="22"/>
   </w:num>
   <w:num w:numId="25">
-    <w:abstractNumId w:val="17"/>
+    <w:abstractNumId w:val="20"/>
   </w:num>
   <w:num w:numId="26">
-    <w:abstractNumId w:val="41"/>
+    <w:abstractNumId w:val="47"/>
   </w:num>
   <w:num w:numId="27">
     <w:abstractNumId w:val="5"/>
   </w:num>
   <w:num w:numId="28">
-    <w:abstractNumId w:val="36"/>
+    <w:abstractNumId w:val="40"/>
   </w:num>
   <w:num w:numId="29">
-    <w:abstractNumId w:val="37"/>
+    <w:abstractNumId w:val="42"/>
   </w:num>
   <w:num w:numId="30">
-    <w:abstractNumId w:val="18"/>
+    <w:abstractNumId w:val="21"/>
   </w:num>
   <w:num w:numId="31">
-    <w:abstractNumId w:val="42"/>
+    <w:abstractNumId w:val="48"/>
   </w:num>
   <w:num w:numId="32">
-    <w:abstractNumId w:val="40"/>
+    <w:abstractNumId w:val="46"/>
   </w:num>
   <w:num w:numId="33">
     <w:abstractNumId w:val="2"/>
@@ -5261,31 +11026,49 @@
     <w:abstractNumId w:val="7"/>
   </w:num>
   <w:num w:numId="36">
+    <w:abstractNumId w:val="17"/>
+  </w:num>
+  <w:num w:numId="37">
+    <w:abstractNumId w:val="32"/>
+  </w:num>
+  <w:num w:numId="38">
+    <w:abstractNumId w:val="31"/>
+  </w:num>
+  <w:num w:numId="39">
+    <w:abstractNumId w:val="23"/>
+  </w:num>
+  <w:num w:numId="40">
+    <w:abstractNumId w:val="14"/>
+  </w:num>
+  <w:num w:numId="41">
+    <w:abstractNumId w:val="49"/>
+  </w:num>
+  <w:num w:numId="42">
+    <w:abstractNumId w:val="35"/>
+  </w:num>
+  <w:num w:numId="43">
     <w:abstractNumId w:val="16"/>
   </w:num>
-  <w:num w:numId="37">
-    <w:abstractNumId w:val="29"/>
+  <w:num w:numId="44">
+    <w:abstractNumId w:val="33"/>
   </w:num>
-  <w:num w:numId="38">
-    <w:abstractNumId w:val="28"/>
+  <w:num w:numId="45">
+    <w:abstractNumId w:val="18"/>
   </w:num>
-  <w:num w:numId="39">
-    <w:abstractNumId w:val="20"/>
+  <w:num w:numId="46">
+    <w:abstractNumId w:val="12"/>
   </w:num>
-  <w:num w:numId="40">
-    <w:abstractNumId w:val="13"/>
+  <w:num w:numId="47">
+    <w:abstractNumId w:val="19"/>
   </w:num>
-  <w:num w:numId="41">
-    <w:abstractNumId w:val="43"/>
+  <w:num w:numId="48">
+    <w:abstractNumId w:val="41"/>
   </w:num>
-  <w:num w:numId="42">
-    <w:abstractNumId w:val="32"/>
+  <w:num w:numId="49">
+    <w:abstractNumId w:val="44"/>
   </w:num>
-  <w:num w:numId="43">
-    <w:abstractNumId w:val="15"/>
-  </w:num>
-  <w:num w:numId="44">
-    <w:abstractNumId w:val="30"/>
+  <w:num w:numId="50">
+    <w:abstractNumId w:val="37"/>
   </w:num>
 </w:numbering>
 </file>
@@ -6747,7 +12530,7 @@
 </file>
 
 <file path=customXml/itemProps1.xml><?xml version="1.0" encoding="utf-8"?>
-<ds:datastoreItem xmlns:ds="http://schemas.openxmlformats.org/officeDocument/2006/customXml" ds:itemID="{F4BDD572-74D8-4097-80D8-1460D0412536}">
+<ds:datastoreItem xmlns:ds="http://schemas.openxmlformats.org/officeDocument/2006/customXml" ds:itemID="{A6A0BB0C-97DD-44D5-9711-B3A3A1DDEA0C}">
   <ds:schemaRefs>
     <ds:schemaRef ds:uri="http://schemas.openxmlformats.org/officeDocument/2006/bibliography"/>
   </ds:schemaRefs>

--- a/BAB III/Bab 3-Revisi1.docx
+++ b/BAB III/Bab 3-Revisi1.docx
@@ -76,47 +76,13 @@
         </w:rPr>
         <w:tab/>
       </w:r>
-      <w:proofErr w:type="spellStart"/>
       <w:r>
         <w:rPr>
           <w:rFonts w:cs="Times New Roman"/>
           <w:szCs w:val="24"/>
         </w:rPr>
-        <w:t>Gambaran</w:t>
-      </w:r>
-      <w:proofErr w:type="spellEnd"/>
-      <w:r>
-        <w:rPr>
-          <w:rFonts w:cs="Times New Roman"/>
-          <w:szCs w:val="24"/>
-        </w:rPr>
-        <w:t xml:space="preserve"> </w:t>
-      </w:r>
-      <w:proofErr w:type="spellStart"/>
-      <w:r>
-        <w:rPr>
-          <w:rFonts w:cs="Times New Roman"/>
-          <w:szCs w:val="24"/>
-        </w:rPr>
-        <w:t>Umum</w:t>
-      </w:r>
-      <w:proofErr w:type="spellEnd"/>
-      <w:r>
-        <w:rPr>
-          <w:rFonts w:cs="Times New Roman"/>
-          <w:szCs w:val="24"/>
-        </w:rPr>
-        <w:t xml:space="preserve"> </w:t>
-      </w:r>
-      <w:proofErr w:type="spellStart"/>
-      <w:r>
-        <w:rPr>
-          <w:rFonts w:cs="Times New Roman"/>
-          <w:szCs w:val="24"/>
-        </w:rPr>
-        <w:t>Sistem</w:t>
-      </w:r>
-      <w:proofErr w:type="spellEnd"/>
+        <w:t>Gambaran Umum Sistem</w:t>
+      </w:r>
     </w:p>
     <w:p>
       <w:pPr>
@@ -160,205 +126,7 @@
           <w:sz w:val="24"/>
           <w:szCs w:val="24"/>
         </w:rPr>
-        <w:t xml:space="preserve"> </w:t>
-      </w:r>
-      <w:proofErr w:type="spellStart"/>
-      <w:r>
-        <w:rPr>
-          <w:rFonts w:ascii="Times New Roman" w:hAnsi="Times New Roman" w:cs="Times New Roman"/>
-          <w:sz w:val="24"/>
-          <w:szCs w:val="24"/>
-        </w:rPr>
-        <w:t>ini</w:t>
-      </w:r>
-      <w:proofErr w:type="spellEnd"/>
-      <w:r>
-        <w:rPr>
-          <w:rFonts w:ascii="Times New Roman" w:hAnsi="Times New Roman" w:cs="Times New Roman"/>
-          <w:sz w:val="24"/>
-          <w:szCs w:val="24"/>
-        </w:rPr>
-        <w:t xml:space="preserve"> </w:t>
-      </w:r>
-      <w:proofErr w:type="spellStart"/>
-      <w:r>
-        <w:rPr>
-          <w:rFonts w:ascii="Times New Roman" w:hAnsi="Times New Roman" w:cs="Times New Roman"/>
-          <w:sz w:val="24"/>
-          <w:szCs w:val="24"/>
-        </w:rPr>
-        <w:t>dibuat</w:t>
-      </w:r>
-      <w:proofErr w:type="spellEnd"/>
-      <w:r>
-        <w:rPr>
-          <w:rFonts w:ascii="Times New Roman" w:hAnsi="Times New Roman" w:cs="Times New Roman"/>
-          <w:sz w:val="24"/>
-          <w:szCs w:val="24"/>
-        </w:rPr>
-        <w:t xml:space="preserve"> </w:t>
-      </w:r>
-      <w:proofErr w:type="spellStart"/>
-      <w:r>
-        <w:rPr>
-          <w:rFonts w:ascii="Times New Roman" w:hAnsi="Times New Roman" w:cs="Times New Roman"/>
-          <w:sz w:val="24"/>
-          <w:szCs w:val="24"/>
-        </w:rPr>
-        <w:t>untuk</w:t>
-      </w:r>
-      <w:proofErr w:type="spellEnd"/>
-      <w:r>
-        <w:rPr>
-          <w:rFonts w:ascii="Times New Roman" w:hAnsi="Times New Roman" w:cs="Times New Roman"/>
-          <w:sz w:val="24"/>
-          <w:szCs w:val="24"/>
-        </w:rPr>
-        <w:t xml:space="preserve"> </w:t>
-      </w:r>
-      <w:proofErr w:type="spellStart"/>
-      <w:r>
-        <w:rPr>
-          <w:rFonts w:ascii="Times New Roman" w:hAnsi="Times New Roman" w:cs="Times New Roman"/>
-          <w:sz w:val="24"/>
-          <w:szCs w:val="24"/>
-        </w:rPr>
-        <w:t>sarana</w:t>
-      </w:r>
-      <w:proofErr w:type="spellEnd"/>
-      <w:r>
-        <w:rPr>
-          <w:rFonts w:ascii="Times New Roman" w:hAnsi="Times New Roman" w:cs="Times New Roman"/>
-          <w:sz w:val="24"/>
-          <w:szCs w:val="24"/>
-        </w:rPr>
-        <w:t xml:space="preserve"> </w:t>
-      </w:r>
-      <w:proofErr w:type="spellStart"/>
-      <w:r>
-        <w:rPr>
-          <w:rFonts w:ascii="Times New Roman" w:hAnsi="Times New Roman" w:cs="Times New Roman"/>
-          <w:sz w:val="24"/>
-          <w:szCs w:val="24"/>
-        </w:rPr>
-        <w:t>pembelajaran</w:t>
-      </w:r>
-      <w:proofErr w:type="spellEnd"/>
-      <w:r>
-        <w:rPr>
-          <w:rFonts w:ascii="Times New Roman" w:hAnsi="Times New Roman" w:cs="Times New Roman"/>
-          <w:sz w:val="24"/>
-          <w:szCs w:val="24"/>
-        </w:rPr>
-        <w:t xml:space="preserve"> </w:t>
-      </w:r>
-      <w:proofErr w:type="spellStart"/>
-      <w:r>
-        <w:rPr>
-          <w:rFonts w:ascii="Times New Roman" w:hAnsi="Times New Roman" w:cs="Times New Roman"/>
-          <w:sz w:val="24"/>
-          <w:szCs w:val="24"/>
-        </w:rPr>
-        <w:t>bahasa</w:t>
-      </w:r>
-      <w:proofErr w:type="spellEnd"/>
-      <w:r>
-        <w:rPr>
-          <w:rFonts w:ascii="Times New Roman" w:hAnsi="Times New Roman" w:cs="Times New Roman"/>
-          <w:sz w:val="24"/>
-          <w:szCs w:val="24"/>
-        </w:rPr>
-        <w:t xml:space="preserve"> </w:t>
-      </w:r>
-      <w:proofErr w:type="spellStart"/>
-      <w:r>
-        <w:rPr>
-          <w:rFonts w:ascii="Times New Roman" w:hAnsi="Times New Roman" w:cs="Times New Roman"/>
-          <w:sz w:val="24"/>
-          <w:szCs w:val="24"/>
-        </w:rPr>
-        <w:t>pemrograman</w:t>
-      </w:r>
-      <w:proofErr w:type="spellEnd"/>
-      <w:r>
-        <w:rPr>
-          <w:rFonts w:ascii="Times New Roman" w:hAnsi="Times New Roman" w:cs="Times New Roman"/>
-          <w:sz w:val="24"/>
-          <w:szCs w:val="24"/>
-        </w:rPr>
-        <w:t xml:space="preserve"> PHP, </w:t>
-      </w:r>
-      <w:proofErr w:type="spellStart"/>
-      <w:r>
-        <w:rPr>
-          <w:rFonts w:ascii="Times New Roman" w:hAnsi="Times New Roman" w:cs="Times New Roman"/>
-          <w:sz w:val="24"/>
-          <w:szCs w:val="24"/>
-        </w:rPr>
-        <w:t>Javascript</w:t>
-      </w:r>
-      <w:proofErr w:type="spellEnd"/>
-      <w:r>
-        <w:rPr>
-          <w:rFonts w:ascii="Times New Roman" w:hAnsi="Times New Roman" w:cs="Times New Roman"/>
-          <w:sz w:val="24"/>
-          <w:szCs w:val="24"/>
-        </w:rPr>
-        <w:t xml:space="preserve">, </w:t>
-      </w:r>
-      <w:proofErr w:type="spellStart"/>
-      <w:r>
-        <w:rPr>
-          <w:rFonts w:ascii="Times New Roman" w:hAnsi="Times New Roman" w:cs="Times New Roman"/>
-          <w:sz w:val="24"/>
-          <w:szCs w:val="24"/>
-        </w:rPr>
-        <w:t>serta</w:t>
-      </w:r>
-      <w:proofErr w:type="spellEnd"/>
-      <w:r>
-        <w:rPr>
-          <w:rFonts w:ascii="Times New Roman" w:hAnsi="Times New Roman" w:cs="Times New Roman"/>
-          <w:sz w:val="24"/>
-          <w:szCs w:val="24"/>
-        </w:rPr>
-        <w:t xml:space="preserve"> </w:t>
-      </w:r>
-      <w:proofErr w:type="spellStart"/>
-      <w:r>
-        <w:rPr>
-          <w:rFonts w:ascii="Times New Roman" w:hAnsi="Times New Roman" w:cs="Times New Roman"/>
-          <w:sz w:val="24"/>
-          <w:szCs w:val="24"/>
-        </w:rPr>
-        <w:t>bahasa</w:t>
-      </w:r>
-      <w:proofErr w:type="spellEnd"/>
-      <w:r>
-        <w:rPr>
-          <w:rFonts w:ascii="Times New Roman" w:hAnsi="Times New Roman" w:cs="Times New Roman"/>
-          <w:sz w:val="24"/>
-          <w:szCs w:val="24"/>
-        </w:rPr>
-        <w:t xml:space="preserve"> </w:t>
-      </w:r>
-      <w:proofErr w:type="spellStart"/>
-      <w:r>
-        <w:rPr>
-          <w:rFonts w:ascii="Times New Roman" w:hAnsi="Times New Roman" w:cs="Times New Roman"/>
-          <w:sz w:val="24"/>
-          <w:szCs w:val="24"/>
-        </w:rPr>
-        <w:t>utama</w:t>
-      </w:r>
-      <w:proofErr w:type="spellEnd"/>
-      <w:r>
-        <w:rPr>
-          <w:rFonts w:ascii="Times New Roman" w:hAnsi="Times New Roman" w:cs="Times New Roman"/>
-          <w:sz w:val="24"/>
-          <w:szCs w:val="24"/>
-        </w:rPr>
-        <w:t xml:space="preserve"> </w:t>
+        <w:t xml:space="preserve"> ini dibuat untuk sarana pembelajaran bahasa pemrograman PHP, Javascript, serta bahasa utama </w:t>
       </w:r>
       <w:r>
         <w:rPr>
@@ -375,43 +143,15 @@
           <w:sz w:val="24"/>
           <w:szCs w:val="24"/>
         </w:rPr>
-        <w:t xml:space="preserve"> </w:t>
-      </w:r>
-      <w:proofErr w:type="spellStart"/>
-      <w:r>
-        <w:rPr>
-          <w:rFonts w:ascii="Times New Roman" w:hAnsi="Times New Roman" w:cs="Times New Roman"/>
-          <w:sz w:val="24"/>
-          <w:szCs w:val="24"/>
-        </w:rPr>
-        <w:t>yaitu</w:t>
-      </w:r>
-      <w:proofErr w:type="spellEnd"/>
-      <w:r>
-        <w:rPr>
-          <w:rFonts w:ascii="Times New Roman" w:hAnsi="Times New Roman" w:cs="Times New Roman"/>
-          <w:sz w:val="24"/>
-          <w:szCs w:val="24"/>
-        </w:rPr>
-        <w:t xml:space="preserve"> HTML. </w:t>
-      </w:r>
-      <w:proofErr w:type="spellStart"/>
-      <w:r>
-        <w:rPr>
-          <w:rFonts w:ascii="Times New Roman" w:hAnsi="Times New Roman" w:cs="Times New Roman"/>
-          <w:sz w:val="24"/>
-          <w:szCs w:val="24"/>
-        </w:rPr>
-        <w:t>Pembuatan</w:t>
-      </w:r>
-      <w:proofErr w:type="spellEnd"/>
-      <w:r>
-        <w:rPr>
-          <w:rFonts w:ascii="Times New Roman" w:hAnsi="Times New Roman" w:cs="Times New Roman"/>
-          <w:sz w:val="24"/>
-          <w:szCs w:val="24"/>
-        </w:rPr>
-        <w:t xml:space="preserve"> </w:t>
+        <w:t xml:space="preserve"> yaitu HTML. </w:t>
+      </w:r>
+      <w:r>
+        <w:rPr>
+          <w:rFonts w:ascii="Times New Roman" w:hAnsi="Times New Roman" w:cs="Times New Roman"/>
+          <w:sz w:val="24"/>
+          <w:szCs w:val="24"/>
+        </w:rPr>
+        <w:t xml:space="preserve">Pembuatan </w:t>
       </w:r>
       <w:r>
         <w:rPr>
@@ -428,97 +168,7 @@
           <w:sz w:val="24"/>
           <w:szCs w:val="24"/>
         </w:rPr>
-        <w:t xml:space="preserve"> </w:t>
-      </w:r>
-      <w:proofErr w:type="spellStart"/>
-      <w:r>
-        <w:rPr>
-          <w:rFonts w:ascii="Times New Roman" w:hAnsi="Times New Roman" w:cs="Times New Roman"/>
-          <w:sz w:val="24"/>
-          <w:szCs w:val="24"/>
-        </w:rPr>
-        <w:t>ini</w:t>
-      </w:r>
-      <w:proofErr w:type="spellEnd"/>
-      <w:r>
-        <w:rPr>
-          <w:rFonts w:ascii="Times New Roman" w:hAnsi="Times New Roman" w:cs="Times New Roman"/>
-          <w:sz w:val="24"/>
-          <w:szCs w:val="24"/>
-        </w:rPr>
-        <w:t xml:space="preserve"> </w:t>
-      </w:r>
-      <w:proofErr w:type="spellStart"/>
-      <w:r>
-        <w:rPr>
-          <w:rFonts w:ascii="Times New Roman" w:hAnsi="Times New Roman" w:cs="Times New Roman"/>
-          <w:sz w:val="24"/>
-          <w:szCs w:val="24"/>
-        </w:rPr>
-        <w:t>memiliki</w:t>
-      </w:r>
-      <w:proofErr w:type="spellEnd"/>
-      <w:r>
-        <w:rPr>
-          <w:rFonts w:ascii="Times New Roman" w:hAnsi="Times New Roman" w:cs="Times New Roman"/>
-          <w:sz w:val="24"/>
-          <w:szCs w:val="24"/>
-        </w:rPr>
-        <w:t xml:space="preserve"> 2 user </w:t>
-      </w:r>
-      <w:proofErr w:type="spellStart"/>
-      <w:r>
-        <w:rPr>
-          <w:rFonts w:ascii="Times New Roman" w:hAnsi="Times New Roman" w:cs="Times New Roman"/>
-          <w:sz w:val="24"/>
-          <w:szCs w:val="24"/>
-        </w:rPr>
-        <w:t>yaitu</w:t>
-      </w:r>
-      <w:proofErr w:type="spellEnd"/>
-      <w:r>
-        <w:rPr>
-          <w:rFonts w:ascii="Times New Roman" w:hAnsi="Times New Roman" w:cs="Times New Roman"/>
-          <w:sz w:val="24"/>
-          <w:szCs w:val="24"/>
-        </w:rPr>
-        <w:t xml:space="preserve"> admin </w:t>
-      </w:r>
-      <w:proofErr w:type="spellStart"/>
-      <w:r>
-        <w:rPr>
-          <w:rFonts w:ascii="Times New Roman" w:hAnsi="Times New Roman" w:cs="Times New Roman"/>
-          <w:sz w:val="24"/>
-          <w:szCs w:val="24"/>
-        </w:rPr>
-        <w:t>dan</w:t>
-      </w:r>
-      <w:proofErr w:type="spellEnd"/>
-      <w:r>
-        <w:rPr>
-          <w:rFonts w:ascii="Times New Roman" w:hAnsi="Times New Roman" w:cs="Times New Roman"/>
-          <w:sz w:val="24"/>
-          <w:szCs w:val="24"/>
-        </w:rPr>
-        <w:t xml:space="preserve"> </w:t>
-      </w:r>
-      <w:proofErr w:type="spellStart"/>
-      <w:r>
-        <w:rPr>
-          <w:rFonts w:ascii="Times New Roman" w:hAnsi="Times New Roman" w:cs="Times New Roman"/>
-          <w:sz w:val="24"/>
-          <w:szCs w:val="24"/>
-        </w:rPr>
-        <w:t>pelajar</w:t>
-      </w:r>
-      <w:proofErr w:type="spellEnd"/>
-      <w:r>
-        <w:rPr>
-          <w:rFonts w:ascii="Times New Roman" w:hAnsi="Times New Roman" w:cs="Times New Roman"/>
-          <w:sz w:val="24"/>
-          <w:szCs w:val="24"/>
-        </w:rPr>
-        <w:t>.</w:t>
+        <w:t xml:space="preserve"> ini memiliki 2 user yaitu admin dan pelajar.</w:t>
       </w:r>
     </w:p>
     <w:p>
@@ -538,26 +188,8 @@
           <w:szCs w:val="24"/>
         </w:rPr>
         <w:tab/>
-      </w:r>
-      <w:proofErr w:type="spellStart"/>
-      <w:r>
-        <w:rPr>
-          <w:rFonts w:ascii="Times New Roman" w:hAnsi="Times New Roman" w:cs="Times New Roman"/>
-          <w:sz w:val="24"/>
-          <w:szCs w:val="24"/>
-        </w:rPr>
-        <w:t>Pada</w:t>
-      </w:r>
-      <w:proofErr w:type="spellEnd"/>
-      <w:r>
-        <w:rPr>
-          <w:rFonts w:ascii="Times New Roman" w:hAnsi="Times New Roman" w:cs="Times New Roman"/>
-          <w:sz w:val="24"/>
-          <w:szCs w:val="24"/>
-        </w:rPr>
-        <w:t xml:space="preserve"> </w:t>
-      </w:r>
-      <w:proofErr w:type="spellStart"/>
+        <w:t xml:space="preserve">Pada </w:t>
+      </w:r>
       <w:r>
         <w:rPr>
           <w:rFonts w:ascii="Times New Roman" w:hAnsi="Times New Roman" w:cs="Times New Roman"/>
@@ -566,7 +198,6 @@
         </w:rPr>
         <w:t>akun</w:t>
       </w:r>
-      <w:proofErr w:type="spellEnd"/>
       <w:r>
         <w:rPr>
           <w:rFonts w:ascii="Times New Roman" w:hAnsi="Times New Roman" w:cs="Times New Roman"/>
@@ -575,142 +206,30 @@
         </w:rPr>
         <w:t xml:space="preserve"> admin, </w:t>
       </w:r>
-      <w:proofErr w:type="spellStart"/>
-      <w:r>
-        <w:rPr>
-          <w:rFonts w:ascii="Times New Roman" w:hAnsi="Times New Roman" w:cs="Times New Roman"/>
-          <w:sz w:val="24"/>
-          <w:szCs w:val="24"/>
-        </w:rPr>
-        <w:t>disediakan</w:t>
-      </w:r>
-      <w:proofErr w:type="spellEnd"/>
-      <w:r>
-        <w:rPr>
-          <w:rFonts w:ascii="Times New Roman" w:hAnsi="Times New Roman" w:cs="Times New Roman"/>
-          <w:sz w:val="24"/>
-          <w:szCs w:val="24"/>
-        </w:rPr>
-        <w:t xml:space="preserve"> </w:t>
-      </w:r>
-      <w:proofErr w:type="spellStart"/>
-      <w:r>
-        <w:rPr>
-          <w:rFonts w:ascii="Times New Roman" w:hAnsi="Times New Roman" w:cs="Times New Roman"/>
-          <w:sz w:val="24"/>
-          <w:szCs w:val="24"/>
-        </w:rPr>
-        <w:t>halaman</w:t>
-      </w:r>
-      <w:proofErr w:type="spellEnd"/>
-      <w:r>
-        <w:rPr>
-          <w:rFonts w:ascii="Times New Roman" w:hAnsi="Times New Roman" w:cs="Times New Roman"/>
-          <w:sz w:val="24"/>
-          <w:szCs w:val="24"/>
-        </w:rPr>
-        <w:t xml:space="preserve"> </w:t>
-      </w:r>
-      <w:proofErr w:type="spellStart"/>
-      <w:r>
-        <w:rPr>
-          <w:rFonts w:ascii="Times New Roman" w:hAnsi="Times New Roman" w:cs="Times New Roman"/>
-          <w:sz w:val="24"/>
-          <w:szCs w:val="24"/>
-        </w:rPr>
-        <w:t>yaitu</w:t>
-      </w:r>
-      <w:proofErr w:type="spellEnd"/>
-      <w:r>
-        <w:rPr>
-          <w:rFonts w:ascii="Times New Roman" w:hAnsi="Times New Roman" w:cs="Times New Roman"/>
-          <w:sz w:val="24"/>
-          <w:szCs w:val="24"/>
-        </w:rPr>
-        <w:t xml:space="preserve"> </w:t>
-      </w:r>
-      <w:proofErr w:type="spellStart"/>
-      <w:r>
-        <w:rPr>
-          <w:rFonts w:ascii="Times New Roman" w:hAnsi="Times New Roman" w:cs="Times New Roman"/>
-          <w:sz w:val="24"/>
-          <w:szCs w:val="24"/>
-        </w:rPr>
-        <w:t>pembuatan</w:t>
-      </w:r>
-      <w:proofErr w:type="spellEnd"/>
-      <w:r>
-        <w:rPr>
-          <w:rFonts w:ascii="Times New Roman" w:hAnsi="Times New Roman" w:cs="Times New Roman"/>
-          <w:sz w:val="24"/>
-          <w:szCs w:val="24"/>
-        </w:rPr>
-        <w:t xml:space="preserve"> </w:t>
-      </w:r>
-      <w:proofErr w:type="spellStart"/>
-      <w:r>
-        <w:rPr>
-          <w:rFonts w:ascii="Times New Roman" w:hAnsi="Times New Roman" w:cs="Times New Roman"/>
-          <w:sz w:val="24"/>
-          <w:szCs w:val="24"/>
-        </w:rPr>
-        <w:t>materi</w:t>
-      </w:r>
-      <w:proofErr w:type="spellEnd"/>
-      <w:r>
-        <w:rPr>
-          <w:rFonts w:ascii="Times New Roman" w:hAnsi="Times New Roman" w:cs="Times New Roman"/>
-          <w:sz w:val="24"/>
-          <w:szCs w:val="24"/>
-        </w:rPr>
-        <w:t xml:space="preserve"> </w:t>
-      </w:r>
-      <w:proofErr w:type="spellStart"/>
-      <w:r>
-        <w:rPr>
-          <w:rFonts w:ascii="Times New Roman" w:hAnsi="Times New Roman" w:cs="Times New Roman"/>
-          <w:sz w:val="24"/>
-          <w:szCs w:val="24"/>
-        </w:rPr>
-        <w:t>dan</w:t>
-      </w:r>
-      <w:proofErr w:type="spellEnd"/>
-      <w:r>
-        <w:rPr>
-          <w:rFonts w:ascii="Times New Roman" w:hAnsi="Times New Roman" w:cs="Times New Roman"/>
-          <w:sz w:val="24"/>
-          <w:szCs w:val="24"/>
-        </w:rPr>
-        <w:t xml:space="preserve"> </w:t>
-      </w:r>
-      <w:proofErr w:type="spellStart"/>
-      <w:r>
-        <w:rPr>
-          <w:rFonts w:ascii="Times New Roman" w:hAnsi="Times New Roman" w:cs="Times New Roman"/>
-          <w:sz w:val="24"/>
-          <w:szCs w:val="24"/>
-        </w:rPr>
-        <w:t>pembuatan</w:t>
-      </w:r>
-      <w:proofErr w:type="spellEnd"/>
-      <w:r>
-        <w:rPr>
-          <w:rFonts w:ascii="Times New Roman" w:hAnsi="Times New Roman" w:cs="Times New Roman"/>
-          <w:sz w:val="24"/>
-          <w:szCs w:val="24"/>
-        </w:rPr>
-        <w:t xml:space="preserve"> </w:t>
-      </w:r>
-      <w:proofErr w:type="spellStart"/>
-      <w:r>
-        <w:rPr>
-          <w:rFonts w:ascii="Times New Roman" w:hAnsi="Times New Roman" w:cs="Times New Roman"/>
-          <w:sz w:val="24"/>
-          <w:szCs w:val="24"/>
-        </w:rPr>
-        <w:t>kuis</w:t>
-      </w:r>
-      <w:proofErr w:type="spellEnd"/>
+      <w:r>
+        <w:rPr>
+          <w:rFonts w:ascii="Times New Roman" w:hAnsi="Times New Roman" w:cs="Times New Roman"/>
+          <w:sz w:val="24"/>
+          <w:szCs w:val="24"/>
+        </w:rPr>
+        <w:t>disediakan halaman</w:t>
+      </w:r>
+      <w:r>
+        <w:rPr>
+          <w:rFonts w:ascii="Times New Roman" w:hAnsi="Times New Roman" w:cs="Times New Roman"/>
+          <w:sz w:val="24"/>
+          <w:szCs w:val="24"/>
+        </w:rPr>
+        <w:t xml:space="preserve"> yaitu</w:t>
+      </w:r>
+      <w:r>
+        <w:rPr>
+          <w:rFonts w:ascii="Times New Roman" w:hAnsi="Times New Roman" w:cs="Times New Roman"/>
+          <w:sz w:val="24"/>
+          <w:szCs w:val="24"/>
+        </w:rPr>
+        <w:t xml:space="preserve"> pembuatan materi dan pembuatan kuis</w:t>
+      </w:r>
       <w:r>
         <w:rPr>
           <w:rFonts w:ascii="Times New Roman" w:hAnsi="Times New Roman" w:cs="Times New Roman"/>
@@ -727,535 +246,37 @@
         </w:rPr>
         <w:t xml:space="preserve"> Admin </w:t>
       </w:r>
-      <w:proofErr w:type="spellStart"/>
-      <w:r>
-        <w:rPr>
-          <w:rFonts w:ascii="Times New Roman" w:hAnsi="Times New Roman" w:cs="Times New Roman"/>
-          <w:sz w:val="24"/>
-          <w:szCs w:val="24"/>
-        </w:rPr>
-        <w:t>bertugas</w:t>
-      </w:r>
-      <w:proofErr w:type="spellEnd"/>
-      <w:r>
-        <w:rPr>
-          <w:rFonts w:ascii="Times New Roman" w:hAnsi="Times New Roman" w:cs="Times New Roman"/>
-          <w:sz w:val="24"/>
-          <w:szCs w:val="24"/>
-        </w:rPr>
-        <w:t xml:space="preserve"> </w:t>
-      </w:r>
-      <w:proofErr w:type="spellStart"/>
-      <w:r>
-        <w:rPr>
-          <w:rFonts w:ascii="Times New Roman" w:hAnsi="Times New Roman" w:cs="Times New Roman"/>
-          <w:sz w:val="24"/>
-          <w:szCs w:val="24"/>
-        </w:rPr>
-        <w:t>membuat</w:t>
-      </w:r>
-      <w:proofErr w:type="spellEnd"/>
-      <w:r>
-        <w:rPr>
-          <w:rFonts w:ascii="Times New Roman" w:hAnsi="Times New Roman" w:cs="Times New Roman"/>
-          <w:sz w:val="24"/>
-          <w:szCs w:val="24"/>
-        </w:rPr>
-        <w:t xml:space="preserve"> </w:t>
-      </w:r>
-      <w:proofErr w:type="spellStart"/>
-      <w:r>
-        <w:rPr>
-          <w:rFonts w:ascii="Times New Roman" w:hAnsi="Times New Roman" w:cs="Times New Roman"/>
-          <w:sz w:val="24"/>
-          <w:szCs w:val="24"/>
-        </w:rPr>
-        <w:t>materi</w:t>
-      </w:r>
-      <w:proofErr w:type="spellEnd"/>
-      <w:r>
-        <w:rPr>
-          <w:rFonts w:ascii="Times New Roman" w:hAnsi="Times New Roman" w:cs="Times New Roman"/>
-          <w:sz w:val="24"/>
-          <w:szCs w:val="24"/>
-        </w:rPr>
-        <w:t xml:space="preserve"> </w:t>
-      </w:r>
-      <w:proofErr w:type="spellStart"/>
-      <w:r>
-        <w:rPr>
-          <w:rFonts w:ascii="Times New Roman" w:hAnsi="Times New Roman" w:cs="Times New Roman"/>
-          <w:sz w:val="24"/>
-          <w:szCs w:val="24"/>
-        </w:rPr>
-        <w:t>mengenai</w:t>
-      </w:r>
-      <w:proofErr w:type="spellEnd"/>
-      <w:r>
-        <w:rPr>
-          <w:rFonts w:ascii="Times New Roman" w:hAnsi="Times New Roman" w:cs="Times New Roman"/>
-          <w:sz w:val="24"/>
-          <w:szCs w:val="24"/>
-        </w:rPr>
-        <w:t xml:space="preserve"> </w:t>
-      </w:r>
-      <w:proofErr w:type="spellStart"/>
-      <w:r>
-        <w:rPr>
-          <w:rFonts w:ascii="Times New Roman" w:hAnsi="Times New Roman" w:cs="Times New Roman"/>
-          <w:sz w:val="24"/>
-          <w:szCs w:val="24"/>
-        </w:rPr>
-        <w:t>bahasa</w:t>
-      </w:r>
-      <w:proofErr w:type="spellEnd"/>
-      <w:r>
-        <w:rPr>
-          <w:rFonts w:ascii="Times New Roman" w:hAnsi="Times New Roman" w:cs="Times New Roman"/>
-          <w:sz w:val="24"/>
-          <w:szCs w:val="24"/>
-        </w:rPr>
-        <w:t xml:space="preserve"> </w:t>
-      </w:r>
-      <w:proofErr w:type="spellStart"/>
-      <w:r>
-        <w:rPr>
-          <w:rFonts w:ascii="Times New Roman" w:hAnsi="Times New Roman" w:cs="Times New Roman"/>
-          <w:sz w:val="24"/>
-          <w:szCs w:val="24"/>
-        </w:rPr>
-        <w:t>pemrograman</w:t>
-      </w:r>
-      <w:proofErr w:type="spellEnd"/>
-      <w:r>
-        <w:rPr>
-          <w:rFonts w:ascii="Times New Roman" w:hAnsi="Times New Roman" w:cs="Times New Roman"/>
-          <w:sz w:val="24"/>
-          <w:szCs w:val="24"/>
-        </w:rPr>
-        <w:t xml:space="preserve"> </w:t>
-      </w:r>
-      <w:proofErr w:type="spellStart"/>
-      <w:r>
-        <w:rPr>
-          <w:rFonts w:ascii="Times New Roman" w:hAnsi="Times New Roman" w:cs="Times New Roman"/>
-          <w:sz w:val="24"/>
-          <w:szCs w:val="24"/>
-        </w:rPr>
-        <w:t>sesuai</w:t>
-      </w:r>
-      <w:proofErr w:type="spellEnd"/>
-      <w:r>
-        <w:rPr>
-          <w:rFonts w:ascii="Times New Roman" w:hAnsi="Times New Roman" w:cs="Times New Roman"/>
-          <w:sz w:val="24"/>
-          <w:szCs w:val="24"/>
-        </w:rPr>
-        <w:t xml:space="preserve"> </w:t>
-      </w:r>
-      <w:proofErr w:type="spellStart"/>
-      <w:r>
-        <w:rPr>
-          <w:rFonts w:ascii="Times New Roman" w:hAnsi="Times New Roman" w:cs="Times New Roman"/>
-          <w:sz w:val="24"/>
-          <w:szCs w:val="24"/>
-        </w:rPr>
-        <w:t>penyebutan</w:t>
-      </w:r>
-      <w:proofErr w:type="spellEnd"/>
-      <w:r>
-        <w:rPr>
-          <w:rFonts w:ascii="Times New Roman" w:hAnsi="Times New Roman" w:cs="Times New Roman"/>
-          <w:sz w:val="24"/>
-          <w:szCs w:val="24"/>
-        </w:rPr>
-        <w:t xml:space="preserve"> di </w:t>
-      </w:r>
-      <w:proofErr w:type="spellStart"/>
-      <w:r>
-        <w:rPr>
-          <w:rFonts w:ascii="Times New Roman" w:hAnsi="Times New Roman" w:cs="Times New Roman"/>
-          <w:sz w:val="24"/>
-          <w:szCs w:val="24"/>
-        </w:rPr>
-        <w:t>atas</w:t>
-      </w:r>
-      <w:proofErr w:type="spellEnd"/>
-      <w:r>
-        <w:rPr>
-          <w:rFonts w:ascii="Times New Roman" w:hAnsi="Times New Roman" w:cs="Times New Roman"/>
-          <w:sz w:val="24"/>
-          <w:szCs w:val="24"/>
-        </w:rPr>
-        <w:t xml:space="preserve"> </w:t>
-      </w:r>
-      <w:proofErr w:type="spellStart"/>
-      <w:r>
-        <w:rPr>
-          <w:rFonts w:ascii="Times New Roman" w:hAnsi="Times New Roman" w:cs="Times New Roman"/>
-          <w:sz w:val="24"/>
-          <w:szCs w:val="24"/>
-        </w:rPr>
-        <w:t>dan</w:t>
-      </w:r>
-      <w:proofErr w:type="spellEnd"/>
-      <w:r>
-        <w:rPr>
-          <w:rFonts w:ascii="Times New Roman" w:hAnsi="Times New Roman" w:cs="Times New Roman"/>
-          <w:sz w:val="24"/>
-          <w:szCs w:val="24"/>
-        </w:rPr>
-        <w:t xml:space="preserve"> </w:t>
-      </w:r>
-      <w:proofErr w:type="spellStart"/>
-      <w:r>
-        <w:rPr>
-          <w:rFonts w:ascii="Times New Roman" w:hAnsi="Times New Roman" w:cs="Times New Roman"/>
-          <w:sz w:val="24"/>
-          <w:szCs w:val="24"/>
-        </w:rPr>
-        <w:t>dapat</w:t>
-      </w:r>
-      <w:proofErr w:type="spellEnd"/>
-      <w:r>
-        <w:rPr>
-          <w:rFonts w:ascii="Times New Roman" w:hAnsi="Times New Roman" w:cs="Times New Roman"/>
-          <w:sz w:val="24"/>
-          <w:szCs w:val="24"/>
-        </w:rPr>
-        <w:t xml:space="preserve"> </w:t>
-      </w:r>
-      <w:proofErr w:type="spellStart"/>
-      <w:r>
-        <w:rPr>
-          <w:rFonts w:ascii="Times New Roman" w:hAnsi="Times New Roman" w:cs="Times New Roman"/>
-          <w:sz w:val="24"/>
-          <w:szCs w:val="24"/>
-        </w:rPr>
-        <w:t>berimprovisasi</w:t>
-      </w:r>
-      <w:proofErr w:type="spellEnd"/>
-      <w:r>
-        <w:rPr>
-          <w:rFonts w:ascii="Times New Roman" w:hAnsi="Times New Roman" w:cs="Times New Roman"/>
-          <w:sz w:val="24"/>
-          <w:szCs w:val="24"/>
-        </w:rPr>
-        <w:t xml:space="preserve"> </w:t>
-      </w:r>
-      <w:proofErr w:type="spellStart"/>
-      <w:r>
-        <w:rPr>
-          <w:rFonts w:ascii="Times New Roman" w:hAnsi="Times New Roman" w:cs="Times New Roman"/>
-          <w:sz w:val="24"/>
-          <w:szCs w:val="24"/>
-        </w:rPr>
-        <w:t>bila</w:t>
-      </w:r>
-      <w:proofErr w:type="spellEnd"/>
-      <w:r>
-        <w:rPr>
-          <w:rFonts w:ascii="Times New Roman" w:hAnsi="Times New Roman" w:cs="Times New Roman"/>
-          <w:sz w:val="24"/>
-          <w:szCs w:val="24"/>
-        </w:rPr>
-        <w:t xml:space="preserve"> admin </w:t>
-      </w:r>
-      <w:proofErr w:type="spellStart"/>
-      <w:r>
-        <w:rPr>
-          <w:rFonts w:ascii="Times New Roman" w:hAnsi="Times New Roman" w:cs="Times New Roman"/>
-          <w:sz w:val="24"/>
-          <w:szCs w:val="24"/>
-        </w:rPr>
-        <w:t>tersebut</w:t>
-      </w:r>
-      <w:proofErr w:type="spellEnd"/>
-      <w:r>
-        <w:rPr>
-          <w:rFonts w:ascii="Times New Roman" w:hAnsi="Times New Roman" w:cs="Times New Roman"/>
-          <w:sz w:val="24"/>
-          <w:szCs w:val="24"/>
-        </w:rPr>
-        <w:t xml:space="preserve"> </w:t>
-      </w:r>
-      <w:proofErr w:type="spellStart"/>
-      <w:r>
-        <w:rPr>
-          <w:rFonts w:ascii="Times New Roman" w:hAnsi="Times New Roman" w:cs="Times New Roman"/>
-          <w:sz w:val="24"/>
-          <w:szCs w:val="24"/>
-        </w:rPr>
-        <w:t>ingin</w:t>
-      </w:r>
-      <w:proofErr w:type="spellEnd"/>
-      <w:r>
-        <w:rPr>
-          <w:rFonts w:ascii="Times New Roman" w:hAnsi="Times New Roman" w:cs="Times New Roman"/>
-          <w:sz w:val="24"/>
-          <w:szCs w:val="24"/>
-        </w:rPr>
-        <w:t xml:space="preserve"> </w:t>
-      </w:r>
-      <w:proofErr w:type="spellStart"/>
-      <w:r>
-        <w:rPr>
-          <w:rFonts w:ascii="Times New Roman" w:hAnsi="Times New Roman" w:cs="Times New Roman"/>
-          <w:sz w:val="24"/>
-          <w:szCs w:val="24"/>
-        </w:rPr>
-        <w:t>membuat</w:t>
-      </w:r>
-      <w:proofErr w:type="spellEnd"/>
-      <w:r>
-        <w:rPr>
-          <w:rFonts w:ascii="Times New Roman" w:hAnsi="Times New Roman" w:cs="Times New Roman"/>
-          <w:sz w:val="24"/>
-          <w:szCs w:val="24"/>
-        </w:rPr>
-        <w:t xml:space="preserve"> </w:t>
-      </w:r>
-      <w:proofErr w:type="spellStart"/>
-      <w:r>
-        <w:rPr>
-          <w:rFonts w:ascii="Times New Roman" w:hAnsi="Times New Roman" w:cs="Times New Roman"/>
-          <w:sz w:val="24"/>
-          <w:szCs w:val="24"/>
-        </w:rPr>
-        <w:t>materi</w:t>
-      </w:r>
-      <w:proofErr w:type="spellEnd"/>
-      <w:r>
-        <w:rPr>
-          <w:rFonts w:ascii="Times New Roman" w:hAnsi="Times New Roman" w:cs="Times New Roman"/>
-          <w:sz w:val="24"/>
-          <w:szCs w:val="24"/>
-        </w:rPr>
-        <w:t xml:space="preserve"> </w:t>
-      </w:r>
-      <w:proofErr w:type="spellStart"/>
-      <w:r>
-        <w:rPr>
-          <w:rFonts w:ascii="Times New Roman" w:hAnsi="Times New Roman" w:cs="Times New Roman"/>
-          <w:sz w:val="24"/>
-          <w:szCs w:val="24"/>
-        </w:rPr>
-        <w:t>dengan</w:t>
-      </w:r>
-      <w:proofErr w:type="spellEnd"/>
-      <w:r>
-        <w:rPr>
-          <w:rFonts w:ascii="Times New Roman" w:hAnsi="Times New Roman" w:cs="Times New Roman"/>
-          <w:sz w:val="24"/>
-          <w:szCs w:val="24"/>
-        </w:rPr>
-        <w:t xml:space="preserve"> </w:t>
-      </w:r>
-      <w:proofErr w:type="spellStart"/>
-      <w:r>
-        <w:rPr>
-          <w:rFonts w:ascii="Times New Roman" w:hAnsi="Times New Roman" w:cs="Times New Roman"/>
-          <w:sz w:val="24"/>
-          <w:szCs w:val="24"/>
-        </w:rPr>
-        <w:t>bahasa</w:t>
-      </w:r>
-      <w:proofErr w:type="spellEnd"/>
-      <w:r>
-        <w:rPr>
-          <w:rFonts w:ascii="Times New Roman" w:hAnsi="Times New Roman" w:cs="Times New Roman"/>
-          <w:sz w:val="24"/>
-          <w:szCs w:val="24"/>
-        </w:rPr>
-        <w:t xml:space="preserve"> </w:t>
-      </w:r>
-      <w:proofErr w:type="spellStart"/>
-      <w:r>
-        <w:rPr>
-          <w:rFonts w:ascii="Times New Roman" w:hAnsi="Times New Roman" w:cs="Times New Roman"/>
-          <w:sz w:val="24"/>
-          <w:szCs w:val="24"/>
-        </w:rPr>
-        <w:t>pemrograman</w:t>
-      </w:r>
-      <w:proofErr w:type="spellEnd"/>
-      <w:r>
-        <w:rPr>
-          <w:rFonts w:ascii="Times New Roman" w:hAnsi="Times New Roman" w:cs="Times New Roman"/>
-          <w:sz w:val="24"/>
-          <w:szCs w:val="24"/>
-        </w:rPr>
-        <w:t xml:space="preserve"> </w:t>
-      </w:r>
-      <w:proofErr w:type="spellStart"/>
-      <w:r>
-        <w:rPr>
-          <w:rFonts w:ascii="Times New Roman" w:hAnsi="Times New Roman" w:cs="Times New Roman"/>
-          <w:sz w:val="24"/>
-          <w:szCs w:val="24"/>
-        </w:rPr>
-        <w:t>selain</w:t>
-      </w:r>
-      <w:proofErr w:type="spellEnd"/>
-      <w:r>
-        <w:rPr>
-          <w:rFonts w:ascii="Times New Roman" w:hAnsi="Times New Roman" w:cs="Times New Roman"/>
-          <w:sz w:val="24"/>
-          <w:szCs w:val="24"/>
-        </w:rPr>
-        <w:t xml:space="preserve"> di </w:t>
-      </w:r>
-      <w:proofErr w:type="spellStart"/>
-      <w:r>
-        <w:rPr>
-          <w:rFonts w:ascii="Times New Roman" w:hAnsi="Times New Roman" w:cs="Times New Roman"/>
-          <w:sz w:val="24"/>
-          <w:szCs w:val="24"/>
-        </w:rPr>
-        <w:t>atas</w:t>
-      </w:r>
-      <w:proofErr w:type="spellEnd"/>
-      <w:r>
-        <w:rPr>
-          <w:rFonts w:ascii="Times New Roman" w:hAnsi="Times New Roman" w:cs="Times New Roman"/>
-          <w:sz w:val="24"/>
-          <w:szCs w:val="24"/>
-        </w:rPr>
-        <w:t xml:space="preserve">. Admin </w:t>
-      </w:r>
-      <w:proofErr w:type="spellStart"/>
-      <w:r>
-        <w:rPr>
-          <w:rFonts w:ascii="Times New Roman" w:hAnsi="Times New Roman" w:cs="Times New Roman"/>
-          <w:sz w:val="24"/>
-          <w:szCs w:val="24"/>
-        </w:rPr>
-        <w:t>juga</w:t>
-      </w:r>
-      <w:proofErr w:type="spellEnd"/>
-      <w:r>
-        <w:rPr>
-          <w:rFonts w:ascii="Times New Roman" w:hAnsi="Times New Roman" w:cs="Times New Roman"/>
-          <w:sz w:val="24"/>
-          <w:szCs w:val="24"/>
-        </w:rPr>
-        <w:t xml:space="preserve"> </w:t>
-      </w:r>
-      <w:proofErr w:type="spellStart"/>
-      <w:r>
-        <w:rPr>
-          <w:rFonts w:ascii="Times New Roman" w:hAnsi="Times New Roman" w:cs="Times New Roman"/>
-          <w:sz w:val="24"/>
-          <w:szCs w:val="24"/>
-        </w:rPr>
-        <w:t>bertugas</w:t>
-      </w:r>
-      <w:proofErr w:type="spellEnd"/>
-      <w:r>
-        <w:rPr>
-          <w:rFonts w:ascii="Times New Roman" w:hAnsi="Times New Roman" w:cs="Times New Roman"/>
-          <w:sz w:val="24"/>
-          <w:szCs w:val="24"/>
-        </w:rPr>
-        <w:t xml:space="preserve"> </w:t>
-      </w:r>
-      <w:proofErr w:type="spellStart"/>
-      <w:r>
-        <w:rPr>
-          <w:rFonts w:ascii="Times New Roman" w:hAnsi="Times New Roman" w:cs="Times New Roman"/>
-          <w:sz w:val="24"/>
-          <w:szCs w:val="24"/>
-        </w:rPr>
-        <w:t>membuat</w:t>
-      </w:r>
-      <w:proofErr w:type="spellEnd"/>
-      <w:r>
-        <w:rPr>
-          <w:rFonts w:ascii="Times New Roman" w:hAnsi="Times New Roman" w:cs="Times New Roman"/>
-          <w:sz w:val="24"/>
-          <w:szCs w:val="24"/>
-        </w:rPr>
-        <w:t xml:space="preserve"> </w:t>
-      </w:r>
-      <w:proofErr w:type="spellStart"/>
-      <w:r>
-        <w:rPr>
-          <w:rFonts w:ascii="Times New Roman" w:hAnsi="Times New Roman" w:cs="Times New Roman"/>
-          <w:sz w:val="24"/>
-          <w:szCs w:val="24"/>
-        </w:rPr>
-        <w:t>kuis</w:t>
-      </w:r>
-      <w:proofErr w:type="spellEnd"/>
-      <w:r>
-        <w:rPr>
-          <w:rFonts w:ascii="Times New Roman" w:hAnsi="Times New Roman" w:cs="Times New Roman"/>
-          <w:sz w:val="24"/>
-          <w:szCs w:val="24"/>
-        </w:rPr>
-        <w:t xml:space="preserve"> </w:t>
-      </w:r>
-      <w:proofErr w:type="spellStart"/>
-      <w:r>
-        <w:rPr>
-          <w:rFonts w:ascii="Times New Roman" w:hAnsi="Times New Roman" w:cs="Times New Roman"/>
-          <w:sz w:val="24"/>
-          <w:szCs w:val="24"/>
-        </w:rPr>
-        <w:t>mengenai</w:t>
-      </w:r>
-      <w:proofErr w:type="spellEnd"/>
-      <w:r>
-        <w:rPr>
-          <w:rFonts w:ascii="Times New Roman" w:hAnsi="Times New Roman" w:cs="Times New Roman"/>
-          <w:sz w:val="24"/>
-          <w:szCs w:val="24"/>
-        </w:rPr>
-        <w:t xml:space="preserve"> </w:t>
-      </w:r>
-      <w:proofErr w:type="spellStart"/>
-      <w:r>
-        <w:rPr>
-          <w:rFonts w:ascii="Times New Roman" w:hAnsi="Times New Roman" w:cs="Times New Roman"/>
-          <w:sz w:val="24"/>
-          <w:szCs w:val="24"/>
-        </w:rPr>
-        <w:t>bahasa</w:t>
-      </w:r>
-      <w:proofErr w:type="spellEnd"/>
-      <w:r>
-        <w:rPr>
-          <w:rFonts w:ascii="Times New Roman" w:hAnsi="Times New Roman" w:cs="Times New Roman"/>
-          <w:sz w:val="24"/>
-          <w:szCs w:val="24"/>
-        </w:rPr>
-        <w:t xml:space="preserve"> </w:t>
-      </w:r>
-      <w:proofErr w:type="spellStart"/>
-      <w:r>
-        <w:rPr>
-          <w:rFonts w:ascii="Times New Roman" w:hAnsi="Times New Roman" w:cs="Times New Roman"/>
-          <w:sz w:val="24"/>
-          <w:szCs w:val="24"/>
-        </w:rPr>
-        <w:t>pe</w:t>
-      </w:r>
-      <w:r>
-        <w:rPr>
-          <w:rFonts w:ascii="Times New Roman" w:hAnsi="Times New Roman" w:cs="Times New Roman"/>
-          <w:sz w:val="24"/>
-          <w:szCs w:val="24"/>
-        </w:rPr>
-        <w:t>mrograman</w:t>
-      </w:r>
-      <w:proofErr w:type="spellEnd"/>
-      <w:r>
-        <w:rPr>
-          <w:rFonts w:ascii="Times New Roman" w:hAnsi="Times New Roman" w:cs="Times New Roman"/>
-          <w:sz w:val="24"/>
-          <w:szCs w:val="24"/>
-        </w:rPr>
-        <w:t>.</w:t>
+      <w:r>
+        <w:rPr>
+          <w:rFonts w:ascii="Times New Roman" w:hAnsi="Times New Roman" w:cs="Times New Roman"/>
+          <w:sz w:val="24"/>
+          <w:szCs w:val="24"/>
+        </w:rPr>
+        <w:t>bertugas membuat materi mengenai bahasa pemrograman sesuai penyebutan di atas dan dapat berimprovisasi bila admin tersebut ingin membuat materi dengan bahasa pemrograman selain di atas. Admin juga bertugas</w:t>
+      </w:r>
+      <w:r>
+        <w:rPr>
+          <w:rFonts w:ascii="Times New Roman" w:hAnsi="Times New Roman" w:cs="Times New Roman"/>
+          <w:sz w:val="24"/>
+          <w:szCs w:val="24"/>
+        </w:rPr>
+        <w:t xml:space="preserve"> membuat kuis mengenai</w:t>
+      </w:r>
+      <w:r>
+        <w:rPr>
+          <w:rFonts w:ascii="Times New Roman" w:hAnsi="Times New Roman" w:cs="Times New Roman"/>
+          <w:sz w:val="24"/>
+          <w:szCs w:val="24"/>
+        </w:rPr>
+        <w:t xml:space="preserve"> bahasa pe</w:t>
+      </w:r>
+      <w:r>
+        <w:rPr>
+          <w:rFonts w:ascii="Times New Roman" w:hAnsi="Times New Roman" w:cs="Times New Roman"/>
+          <w:sz w:val="24"/>
+          <w:szCs w:val="24"/>
+        </w:rPr>
+        <w:t>mrograman.</w:t>
       </w:r>
     </w:p>
     <w:p>
@@ -1275,17 +296,93 @@
           <w:szCs w:val="24"/>
         </w:rPr>
         <w:tab/>
-      </w:r>
-      <w:proofErr w:type="spellStart"/>
-      <w:r>
-        <w:rPr>
-          <w:rFonts w:ascii="Times New Roman" w:hAnsi="Times New Roman" w:cs="Times New Roman"/>
-          <w:sz w:val="24"/>
-          <w:szCs w:val="24"/>
-        </w:rPr>
-        <w:t>Pada</w:t>
-      </w:r>
-      <w:proofErr w:type="spellEnd"/>
+        <w:t xml:space="preserve">Pada akun pelajar, disediakan halaman materi, </w:t>
+      </w:r>
+      <w:r>
+        <w:rPr>
+          <w:rFonts w:ascii="Times New Roman" w:hAnsi="Times New Roman" w:cs="Times New Roman"/>
+          <w:i/>
+          <w:sz w:val="24"/>
+          <w:szCs w:val="24"/>
+        </w:rPr>
+        <w:t>code editor</w:t>
+      </w:r>
+      <w:r>
+        <w:rPr>
+          <w:rFonts w:ascii="Times New Roman" w:hAnsi="Times New Roman" w:cs="Times New Roman"/>
+          <w:sz w:val="24"/>
+          <w:szCs w:val="24"/>
+        </w:rPr>
+        <w:t xml:space="preserve">, dan kuis. </w:t>
+      </w:r>
+      <w:r>
+        <w:rPr>
+          <w:rFonts w:ascii="Times New Roman" w:hAnsi="Times New Roman" w:cs="Times New Roman"/>
+          <w:sz w:val="24"/>
+          <w:szCs w:val="24"/>
+        </w:rPr>
+        <w:t xml:space="preserve">Halaman materi berfungsi untuk pembelajaran si </w:t>
+      </w:r>
+      <w:r>
+        <w:rPr>
+          <w:rFonts w:ascii="Times New Roman" w:hAnsi="Times New Roman" w:cs="Times New Roman"/>
+          <w:i/>
+          <w:sz w:val="24"/>
+          <w:szCs w:val="24"/>
+        </w:rPr>
+        <w:t>user</w:t>
+      </w:r>
+      <w:r>
+        <w:rPr>
+          <w:rFonts w:ascii="Times New Roman" w:hAnsi="Times New Roman" w:cs="Times New Roman"/>
+          <w:sz w:val="24"/>
+          <w:szCs w:val="24"/>
+        </w:rPr>
+        <w:t xml:space="preserve">, halaman code editor berfungsi untuk mencoba mempraktikan pemrograman atau coding, halaman kuis berfungsi untuk menjawab kuis sebagai </w:t>
+      </w:r>
+      <w:r>
+        <w:rPr>
+          <w:rFonts w:ascii="Times New Roman" w:hAnsi="Times New Roman" w:cs="Times New Roman"/>
+          <w:i/>
+          <w:sz w:val="24"/>
+          <w:szCs w:val="24"/>
+        </w:rPr>
+        <w:t>refreshing</w:t>
+      </w:r>
+      <w:r>
+        <w:rPr>
+          <w:rFonts w:ascii="Times New Roman" w:hAnsi="Times New Roman" w:cs="Times New Roman"/>
+          <w:sz w:val="24"/>
+          <w:szCs w:val="24"/>
+        </w:rPr>
+        <w:t xml:space="preserve"> ingatan setelah belajar dari halaman materi. Halaman materi dan </w:t>
+      </w:r>
+      <w:r>
+        <w:rPr>
+          <w:rFonts w:ascii="Times New Roman" w:hAnsi="Times New Roman" w:cs="Times New Roman"/>
+          <w:i/>
+          <w:sz w:val="24"/>
+          <w:szCs w:val="24"/>
+        </w:rPr>
+        <w:t>code editor</w:t>
+      </w:r>
+      <w:r>
+        <w:rPr>
+          <w:rFonts w:ascii="Times New Roman" w:hAnsi="Times New Roman" w:cs="Times New Roman"/>
+          <w:sz w:val="24"/>
+          <w:szCs w:val="24"/>
+        </w:rPr>
+        <w:t xml:space="preserve"> dapat dimasuki langsung tetapi halaman kuis harus melakukan </w:t>
+      </w:r>
+      <w:r>
+        <w:rPr>
+          <w:rFonts w:ascii="Times New Roman" w:hAnsi="Times New Roman" w:cs="Times New Roman"/>
+          <w:i/>
+          <w:sz w:val="24"/>
+          <w:szCs w:val="24"/>
+        </w:rPr>
+        <w:t>login</w:t>
+      </w:r>
       <w:r>
         <w:rPr>
           <w:rFonts w:ascii="Times New Roman" w:hAnsi="Times New Roman" w:cs="Times New Roman"/>
@@ -1294,1065 +391,13 @@
         </w:rPr>
         <w:t xml:space="preserve"> </w:t>
       </w:r>
-      <w:proofErr w:type="spellStart"/>
-      <w:r>
-        <w:rPr>
-          <w:rFonts w:ascii="Times New Roman" w:hAnsi="Times New Roman" w:cs="Times New Roman"/>
-          <w:sz w:val="24"/>
-          <w:szCs w:val="24"/>
-        </w:rPr>
-        <w:t>akun</w:t>
-      </w:r>
-      <w:proofErr w:type="spellEnd"/>
-      <w:r>
-        <w:rPr>
-          <w:rFonts w:ascii="Times New Roman" w:hAnsi="Times New Roman" w:cs="Times New Roman"/>
-          <w:sz w:val="24"/>
-          <w:szCs w:val="24"/>
-        </w:rPr>
-        <w:t xml:space="preserve"> </w:t>
-      </w:r>
-      <w:proofErr w:type="spellStart"/>
-      <w:r>
-        <w:rPr>
-          <w:rFonts w:ascii="Times New Roman" w:hAnsi="Times New Roman" w:cs="Times New Roman"/>
-          <w:sz w:val="24"/>
-          <w:szCs w:val="24"/>
-        </w:rPr>
-        <w:t>pelajar</w:t>
-      </w:r>
-      <w:proofErr w:type="spellEnd"/>
-      <w:r>
-        <w:rPr>
-          <w:rFonts w:ascii="Times New Roman" w:hAnsi="Times New Roman" w:cs="Times New Roman"/>
-          <w:sz w:val="24"/>
-          <w:szCs w:val="24"/>
-        </w:rPr>
-        <w:t xml:space="preserve">, </w:t>
-      </w:r>
-      <w:proofErr w:type="spellStart"/>
-      <w:r>
-        <w:rPr>
-          <w:rFonts w:ascii="Times New Roman" w:hAnsi="Times New Roman" w:cs="Times New Roman"/>
-          <w:sz w:val="24"/>
-          <w:szCs w:val="24"/>
-        </w:rPr>
-        <w:t>disediakan</w:t>
-      </w:r>
-      <w:proofErr w:type="spellEnd"/>
-      <w:r>
-        <w:rPr>
-          <w:rFonts w:ascii="Times New Roman" w:hAnsi="Times New Roman" w:cs="Times New Roman"/>
-          <w:sz w:val="24"/>
-          <w:szCs w:val="24"/>
-        </w:rPr>
-        <w:t xml:space="preserve"> </w:t>
-      </w:r>
-      <w:proofErr w:type="spellStart"/>
-      <w:r>
-        <w:rPr>
-          <w:rFonts w:ascii="Times New Roman" w:hAnsi="Times New Roman" w:cs="Times New Roman"/>
-          <w:sz w:val="24"/>
-          <w:szCs w:val="24"/>
-        </w:rPr>
-        <w:t>halaman</w:t>
-      </w:r>
-      <w:proofErr w:type="spellEnd"/>
-      <w:r>
-        <w:rPr>
-          <w:rFonts w:ascii="Times New Roman" w:hAnsi="Times New Roman" w:cs="Times New Roman"/>
-          <w:sz w:val="24"/>
-          <w:szCs w:val="24"/>
-        </w:rPr>
-        <w:t xml:space="preserve"> </w:t>
-      </w:r>
-      <w:proofErr w:type="spellStart"/>
-      <w:r>
-        <w:rPr>
-          <w:rFonts w:ascii="Times New Roman" w:hAnsi="Times New Roman" w:cs="Times New Roman"/>
-          <w:sz w:val="24"/>
-          <w:szCs w:val="24"/>
-        </w:rPr>
-        <w:t>materi</w:t>
-      </w:r>
-      <w:proofErr w:type="spellEnd"/>
-      <w:r>
-        <w:rPr>
-          <w:rFonts w:ascii="Times New Roman" w:hAnsi="Times New Roman" w:cs="Times New Roman"/>
-          <w:sz w:val="24"/>
-          <w:szCs w:val="24"/>
-        </w:rPr>
-        <w:t xml:space="preserve">, code editor, </w:t>
-      </w:r>
-      <w:proofErr w:type="spellStart"/>
-      <w:r>
-        <w:rPr>
-          <w:rFonts w:ascii="Times New Roman" w:hAnsi="Times New Roman" w:cs="Times New Roman"/>
-          <w:sz w:val="24"/>
-          <w:szCs w:val="24"/>
-        </w:rPr>
-        <w:t>dan</w:t>
-      </w:r>
-      <w:proofErr w:type="spellEnd"/>
-      <w:r>
-        <w:rPr>
-          <w:rFonts w:ascii="Times New Roman" w:hAnsi="Times New Roman" w:cs="Times New Roman"/>
-          <w:sz w:val="24"/>
-          <w:szCs w:val="24"/>
-        </w:rPr>
-        <w:t xml:space="preserve"> </w:t>
-      </w:r>
-      <w:proofErr w:type="spellStart"/>
-      <w:r>
-        <w:rPr>
-          <w:rFonts w:ascii="Times New Roman" w:hAnsi="Times New Roman" w:cs="Times New Roman"/>
-          <w:sz w:val="24"/>
-          <w:szCs w:val="24"/>
-        </w:rPr>
-        <w:t>kuis</w:t>
-      </w:r>
-      <w:proofErr w:type="spellEnd"/>
-      <w:r>
-        <w:rPr>
-          <w:rFonts w:ascii="Times New Roman" w:hAnsi="Times New Roman" w:cs="Times New Roman"/>
-          <w:sz w:val="24"/>
-          <w:szCs w:val="24"/>
-        </w:rPr>
-        <w:t xml:space="preserve">. </w:t>
-      </w:r>
-      <w:proofErr w:type="spellStart"/>
-      <w:r>
-        <w:rPr>
-          <w:rFonts w:ascii="Times New Roman" w:hAnsi="Times New Roman" w:cs="Times New Roman"/>
-          <w:sz w:val="24"/>
-          <w:szCs w:val="24"/>
-        </w:rPr>
-        <w:t>Halaman</w:t>
-      </w:r>
-      <w:proofErr w:type="spellEnd"/>
-      <w:r>
-        <w:rPr>
-          <w:rFonts w:ascii="Times New Roman" w:hAnsi="Times New Roman" w:cs="Times New Roman"/>
-          <w:sz w:val="24"/>
-          <w:szCs w:val="24"/>
-        </w:rPr>
-        <w:t xml:space="preserve"> </w:t>
-      </w:r>
-      <w:proofErr w:type="spellStart"/>
-      <w:r>
-        <w:rPr>
-          <w:rFonts w:ascii="Times New Roman" w:hAnsi="Times New Roman" w:cs="Times New Roman"/>
-          <w:sz w:val="24"/>
-          <w:szCs w:val="24"/>
-        </w:rPr>
-        <w:t>materi</w:t>
-      </w:r>
-      <w:proofErr w:type="spellEnd"/>
-      <w:r>
-        <w:rPr>
-          <w:rFonts w:ascii="Times New Roman" w:hAnsi="Times New Roman" w:cs="Times New Roman"/>
-          <w:sz w:val="24"/>
-          <w:szCs w:val="24"/>
-        </w:rPr>
-        <w:t xml:space="preserve"> </w:t>
-      </w:r>
-      <w:proofErr w:type="spellStart"/>
-      <w:r>
-        <w:rPr>
-          <w:rFonts w:ascii="Times New Roman" w:hAnsi="Times New Roman" w:cs="Times New Roman"/>
-          <w:sz w:val="24"/>
-          <w:szCs w:val="24"/>
-        </w:rPr>
-        <w:t>berfungsi</w:t>
-      </w:r>
-      <w:proofErr w:type="spellEnd"/>
-      <w:r>
-        <w:rPr>
-          <w:rFonts w:ascii="Times New Roman" w:hAnsi="Times New Roman" w:cs="Times New Roman"/>
-          <w:sz w:val="24"/>
-          <w:szCs w:val="24"/>
-        </w:rPr>
-        <w:t xml:space="preserve"> </w:t>
-      </w:r>
-      <w:proofErr w:type="spellStart"/>
-      <w:r>
-        <w:rPr>
-          <w:rFonts w:ascii="Times New Roman" w:hAnsi="Times New Roman" w:cs="Times New Roman"/>
-          <w:sz w:val="24"/>
-          <w:szCs w:val="24"/>
-        </w:rPr>
-        <w:t>untuk</w:t>
-      </w:r>
-      <w:proofErr w:type="spellEnd"/>
-      <w:r>
-        <w:rPr>
-          <w:rFonts w:ascii="Times New Roman" w:hAnsi="Times New Roman" w:cs="Times New Roman"/>
-          <w:sz w:val="24"/>
-          <w:szCs w:val="24"/>
-        </w:rPr>
-        <w:t xml:space="preserve"> </w:t>
-      </w:r>
-      <w:proofErr w:type="spellStart"/>
-      <w:r>
-        <w:rPr>
-          <w:rFonts w:ascii="Times New Roman" w:hAnsi="Times New Roman" w:cs="Times New Roman"/>
-          <w:sz w:val="24"/>
-          <w:szCs w:val="24"/>
-        </w:rPr>
-        <w:t>pembelajaran</w:t>
-      </w:r>
-      <w:proofErr w:type="spellEnd"/>
-      <w:r>
-        <w:rPr>
-          <w:rFonts w:ascii="Times New Roman" w:hAnsi="Times New Roman" w:cs="Times New Roman"/>
-          <w:sz w:val="24"/>
-          <w:szCs w:val="24"/>
-        </w:rPr>
-        <w:t xml:space="preserve"> </w:t>
-      </w:r>
-      <w:proofErr w:type="spellStart"/>
-      <w:r>
-        <w:rPr>
-          <w:rFonts w:ascii="Times New Roman" w:hAnsi="Times New Roman" w:cs="Times New Roman"/>
-          <w:sz w:val="24"/>
-          <w:szCs w:val="24"/>
-        </w:rPr>
-        <w:t>si</w:t>
-      </w:r>
-      <w:proofErr w:type="spellEnd"/>
-      <w:r>
-        <w:rPr>
-          <w:rFonts w:ascii="Times New Roman" w:hAnsi="Times New Roman" w:cs="Times New Roman"/>
-          <w:sz w:val="24"/>
-          <w:szCs w:val="24"/>
-        </w:rPr>
-        <w:t xml:space="preserve"> </w:t>
-      </w:r>
-      <w:r>
-        <w:rPr>
-          <w:rFonts w:ascii="Times New Roman" w:hAnsi="Times New Roman" w:cs="Times New Roman"/>
-          <w:i/>
-          <w:sz w:val="24"/>
-          <w:szCs w:val="24"/>
-        </w:rPr>
-        <w:t>user</w:t>
-      </w:r>
-      <w:r>
-        <w:rPr>
-          <w:rFonts w:ascii="Times New Roman" w:hAnsi="Times New Roman" w:cs="Times New Roman"/>
-          <w:sz w:val="24"/>
-          <w:szCs w:val="24"/>
-        </w:rPr>
-        <w:t xml:space="preserve">, </w:t>
-      </w:r>
-      <w:proofErr w:type="spellStart"/>
-      <w:r>
-        <w:rPr>
-          <w:rFonts w:ascii="Times New Roman" w:hAnsi="Times New Roman" w:cs="Times New Roman"/>
-          <w:sz w:val="24"/>
-          <w:szCs w:val="24"/>
-        </w:rPr>
-        <w:t>halaman</w:t>
-      </w:r>
-      <w:proofErr w:type="spellEnd"/>
-      <w:r>
-        <w:rPr>
-          <w:rFonts w:ascii="Times New Roman" w:hAnsi="Times New Roman" w:cs="Times New Roman"/>
-          <w:sz w:val="24"/>
-          <w:szCs w:val="24"/>
-        </w:rPr>
-        <w:t xml:space="preserve"> code editor </w:t>
-      </w:r>
-      <w:proofErr w:type="spellStart"/>
-      <w:r>
-        <w:rPr>
-          <w:rFonts w:ascii="Times New Roman" w:hAnsi="Times New Roman" w:cs="Times New Roman"/>
-          <w:sz w:val="24"/>
-          <w:szCs w:val="24"/>
-        </w:rPr>
-        <w:t>berfungsi</w:t>
-      </w:r>
-      <w:proofErr w:type="spellEnd"/>
-      <w:r>
-        <w:rPr>
-          <w:rFonts w:ascii="Times New Roman" w:hAnsi="Times New Roman" w:cs="Times New Roman"/>
-          <w:sz w:val="24"/>
-          <w:szCs w:val="24"/>
-        </w:rPr>
-        <w:t xml:space="preserve"> </w:t>
-      </w:r>
-      <w:proofErr w:type="spellStart"/>
-      <w:r>
-        <w:rPr>
-          <w:rFonts w:ascii="Times New Roman" w:hAnsi="Times New Roman" w:cs="Times New Roman"/>
-          <w:sz w:val="24"/>
-          <w:szCs w:val="24"/>
-        </w:rPr>
-        <w:t>untuk</w:t>
-      </w:r>
-      <w:proofErr w:type="spellEnd"/>
-      <w:r>
-        <w:rPr>
-          <w:rFonts w:ascii="Times New Roman" w:hAnsi="Times New Roman" w:cs="Times New Roman"/>
-          <w:sz w:val="24"/>
-          <w:szCs w:val="24"/>
-        </w:rPr>
-        <w:t xml:space="preserve"> </w:t>
-      </w:r>
-      <w:proofErr w:type="spellStart"/>
-      <w:r>
-        <w:rPr>
-          <w:rFonts w:ascii="Times New Roman" w:hAnsi="Times New Roman" w:cs="Times New Roman"/>
-          <w:sz w:val="24"/>
-          <w:szCs w:val="24"/>
-        </w:rPr>
-        <w:t>mencoba</w:t>
-      </w:r>
-      <w:proofErr w:type="spellEnd"/>
-      <w:r>
-        <w:rPr>
-          <w:rFonts w:ascii="Times New Roman" w:hAnsi="Times New Roman" w:cs="Times New Roman"/>
-          <w:sz w:val="24"/>
-          <w:szCs w:val="24"/>
-        </w:rPr>
-        <w:t xml:space="preserve"> </w:t>
-      </w:r>
-      <w:proofErr w:type="spellStart"/>
-      <w:r>
-        <w:rPr>
-          <w:rFonts w:ascii="Times New Roman" w:hAnsi="Times New Roman" w:cs="Times New Roman"/>
-          <w:sz w:val="24"/>
-          <w:szCs w:val="24"/>
-        </w:rPr>
-        <w:t>mempraktikan</w:t>
-      </w:r>
-      <w:proofErr w:type="spellEnd"/>
-      <w:r>
-        <w:rPr>
-          <w:rFonts w:ascii="Times New Roman" w:hAnsi="Times New Roman" w:cs="Times New Roman"/>
-          <w:sz w:val="24"/>
-          <w:szCs w:val="24"/>
-        </w:rPr>
-        <w:t xml:space="preserve"> </w:t>
-      </w:r>
-      <w:proofErr w:type="spellStart"/>
-      <w:r>
-        <w:rPr>
-          <w:rFonts w:ascii="Times New Roman" w:hAnsi="Times New Roman" w:cs="Times New Roman"/>
-          <w:sz w:val="24"/>
-          <w:szCs w:val="24"/>
-        </w:rPr>
-        <w:t>pemrograman</w:t>
-      </w:r>
-      <w:proofErr w:type="spellEnd"/>
-      <w:r>
-        <w:rPr>
-          <w:rFonts w:ascii="Times New Roman" w:hAnsi="Times New Roman" w:cs="Times New Roman"/>
-          <w:sz w:val="24"/>
-          <w:szCs w:val="24"/>
-        </w:rPr>
-        <w:t xml:space="preserve"> </w:t>
-      </w:r>
-      <w:proofErr w:type="spellStart"/>
-      <w:r>
-        <w:rPr>
-          <w:rFonts w:ascii="Times New Roman" w:hAnsi="Times New Roman" w:cs="Times New Roman"/>
-          <w:sz w:val="24"/>
-          <w:szCs w:val="24"/>
-        </w:rPr>
-        <w:t>atau</w:t>
-      </w:r>
-      <w:proofErr w:type="spellEnd"/>
-      <w:r>
-        <w:rPr>
-          <w:rFonts w:ascii="Times New Roman" w:hAnsi="Times New Roman" w:cs="Times New Roman"/>
-          <w:sz w:val="24"/>
-          <w:szCs w:val="24"/>
-        </w:rPr>
-        <w:t xml:space="preserve"> coding, </w:t>
-      </w:r>
-      <w:proofErr w:type="spellStart"/>
-      <w:r>
-        <w:rPr>
-          <w:rFonts w:ascii="Times New Roman" w:hAnsi="Times New Roman" w:cs="Times New Roman"/>
-          <w:sz w:val="24"/>
-          <w:szCs w:val="24"/>
-        </w:rPr>
-        <w:t>halaman</w:t>
-      </w:r>
-      <w:proofErr w:type="spellEnd"/>
-      <w:r>
-        <w:rPr>
-          <w:rFonts w:ascii="Times New Roman" w:hAnsi="Times New Roman" w:cs="Times New Roman"/>
-          <w:sz w:val="24"/>
-          <w:szCs w:val="24"/>
-        </w:rPr>
-        <w:t xml:space="preserve"> </w:t>
-      </w:r>
-      <w:proofErr w:type="spellStart"/>
-      <w:r>
-        <w:rPr>
-          <w:rFonts w:ascii="Times New Roman" w:hAnsi="Times New Roman" w:cs="Times New Roman"/>
-          <w:sz w:val="24"/>
-          <w:szCs w:val="24"/>
-        </w:rPr>
-        <w:t>kuis</w:t>
-      </w:r>
-      <w:proofErr w:type="spellEnd"/>
-      <w:r>
-        <w:rPr>
-          <w:rFonts w:ascii="Times New Roman" w:hAnsi="Times New Roman" w:cs="Times New Roman"/>
-          <w:sz w:val="24"/>
-          <w:szCs w:val="24"/>
-        </w:rPr>
-        <w:t xml:space="preserve"> </w:t>
-      </w:r>
-      <w:proofErr w:type="spellStart"/>
-      <w:r>
-        <w:rPr>
-          <w:rFonts w:ascii="Times New Roman" w:hAnsi="Times New Roman" w:cs="Times New Roman"/>
-          <w:sz w:val="24"/>
-          <w:szCs w:val="24"/>
-        </w:rPr>
-        <w:t>berfungsi</w:t>
-      </w:r>
-      <w:proofErr w:type="spellEnd"/>
-      <w:r>
-        <w:rPr>
-          <w:rFonts w:ascii="Times New Roman" w:hAnsi="Times New Roman" w:cs="Times New Roman"/>
-          <w:sz w:val="24"/>
-          <w:szCs w:val="24"/>
-        </w:rPr>
-        <w:t xml:space="preserve"> </w:t>
-      </w:r>
-      <w:proofErr w:type="spellStart"/>
-      <w:r>
-        <w:rPr>
-          <w:rFonts w:ascii="Times New Roman" w:hAnsi="Times New Roman" w:cs="Times New Roman"/>
-          <w:sz w:val="24"/>
-          <w:szCs w:val="24"/>
-        </w:rPr>
-        <w:t>untuk</w:t>
-      </w:r>
-      <w:proofErr w:type="spellEnd"/>
-      <w:r>
-        <w:rPr>
-          <w:rFonts w:ascii="Times New Roman" w:hAnsi="Times New Roman" w:cs="Times New Roman"/>
-          <w:sz w:val="24"/>
-          <w:szCs w:val="24"/>
-        </w:rPr>
-        <w:t xml:space="preserve"> </w:t>
-      </w:r>
-      <w:proofErr w:type="spellStart"/>
-      <w:r>
-        <w:rPr>
-          <w:rFonts w:ascii="Times New Roman" w:hAnsi="Times New Roman" w:cs="Times New Roman"/>
-          <w:sz w:val="24"/>
-          <w:szCs w:val="24"/>
-        </w:rPr>
-        <w:t>menjawab</w:t>
-      </w:r>
-      <w:proofErr w:type="spellEnd"/>
-      <w:r>
-        <w:rPr>
-          <w:rFonts w:ascii="Times New Roman" w:hAnsi="Times New Roman" w:cs="Times New Roman"/>
-          <w:sz w:val="24"/>
-          <w:szCs w:val="24"/>
-        </w:rPr>
-        <w:t xml:space="preserve"> </w:t>
-      </w:r>
-      <w:proofErr w:type="spellStart"/>
-      <w:r>
-        <w:rPr>
-          <w:rFonts w:ascii="Times New Roman" w:hAnsi="Times New Roman" w:cs="Times New Roman"/>
-          <w:sz w:val="24"/>
-          <w:szCs w:val="24"/>
-        </w:rPr>
-        <w:t>kuis</w:t>
-      </w:r>
-      <w:proofErr w:type="spellEnd"/>
-      <w:r>
-        <w:rPr>
-          <w:rFonts w:ascii="Times New Roman" w:hAnsi="Times New Roman" w:cs="Times New Roman"/>
-          <w:sz w:val="24"/>
-          <w:szCs w:val="24"/>
-        </w:rPr>
-        <w:t xml:space="preserve"> </w:t>
-      </w:r>
-      <w:proofErr w:type="spellStart"/>
-      <w:r>
-        <w:rPr>
-          <w:rFonts w:ascii="Times New Roman" w:hAnsi="Times New Roman" w:cs="Times New Roman"/>
-          <w:sz w:val="24"/>
-          <w:szCs w:val="24"/>
-        </w:rPr>
-        <w:t>sebagai</w:t>
-      </w:r>
-      <w:proofErr w:type="spellEnd"/>
-      <w:r>
-        <w:rPr>
-          <w:rFonts w:ascii="Times New Roman" w:hAnsi="Times New Roman" w:cs="Times New Roman"/>
-          <w:sz w:val="24"/>
-          <w:szCs w:val="24"/>
-        </w:rPr>
-        <w:t xml:space="preserve"> </w:t>
-      </w:r>
-      <w:r>
-        <w:rPr>
-          <w:rFonts w:ascii="Times New Roman" w:hAnsi="Times New Roman" w:cs="Times New Roman"/>
-          <w:i/>
-          <w:sz w:val="24"/>
-          <w:szCs w:val="24"/>
-        </w:rPr>
-        <w:t>refreshing</w:t>
-      </w:r>
-      <w:r>
-        <w:rPr>
-          <w:rFonts w:ascii="Times New Roman" w:hAnsi="Times New Roman" w:cs="Times New Roman"/>
-          <w:sz w:val="24"/>
-          <w:szCs w:val="24"/>
-        </w:rPr>
-        <w:t xml:space="preserve"> </w:t>
-      </w:r>
-      <w:proofErr w:type="spellStart"/>
-      <w:r>
-        <w:rPr>
-          <w:rFonts w:ascii="Times New Roman" w:hAnsi="Times New Roman" w:cs="Times New Roman"/>
-          <w:sz w:val="24"/>
-          <w:szCs w:val="24"/>
-        </w:rPr>
-        <w:t>ingatan</w:t>
-      </w:r>
-      <w:proofErr w:type="spellEnd"/>
-      <w:r>
-        <w:rPr>
-          <w:rFonts w:ascii="Times New Roman" w:hAnsi="Times New Roman" w:cs="Times New Roman"/>
-          <w:sz w:val="24"/>
-          <w:szCs w:val="24"/>
-        </w:rPr>
-        <w:t xml:space="preserve"> </w:t>
-      </w:r>
-      <w:proofErr w:type="spellStart"/>
-      <w:r>
-        <w:rPr>
-          <w:rFonts w:ascii="Times New Roman" w:hAnsi="Times New Roman" w:cs="Times New Roman"/>
-          <w:sz w:val="24"/>
-          <w:szCs w:val="24"/>
-        </w:rPr>
-        <w:t>setelah</w:t>
-      </w:r>
-      <w:proofErr w:type="spellEnd"/>
-      <w:r>
-        <w:rPr>
-          <w:rFonts w:ascii="Times New Roman" w:hAnsi="Times New Roman" w:cs="Times New Roman"/>
-          <w:sz w:val="24"/>
-          <w:szCs w:val="24"/>
-        </w:rPr>
-        <w:t xml:space="preserve"> </w:t>
-      </w:r>
-      <w:proofErr w:type="spellStart"/>
-      <w:r>
-        <w:rPr>
-          <w:rFonts w:ascii="Times New Roman" w:hAnsi="Times New Roman" w:cs="Times New Roman"/>
-          <w:sz w:val="24"/>
-          <w:szCs w:val="24"/>
-        </w:rPr>
-        <w:t>belajar</w:t>
-      </w:r>
-      <w:proofErr w:type="spellEnd"/>
-      <w:r>
-        <w:rPr>
-          <w:rFonts w:ascii="Times New Roman" w:hAnsi="Times New Roman" w:cs="Times New Roman"/>
-          <w:sz w:val="24"/>
-          <w:szCs w:val="24"/>
-        </w:rPr>
-        <w:t xml:space="preserve"> </w:t>
-      </w:r>
-      <w:proofErr w:type="spellStart"/>
-      <w:r>
-        <w:rPr>
-          <w:rFonts w:ascii="Times New Roman" w:hAnsi="Times New Roman" w:cs="Times New Roman"/>
-          <w:sz w:val="24"/>
-          <w:szCs w:val="24"/>
-        </w:rPr>
-        <w:t>dari</w:t>
-      </w:r>
-      <w:proofErr w:type="spellEnd"/>
-      <w:r>
-        <w:rPr>
-          <w:rFonts w:ascii="Times New Roman" w:hAnsi="Times New Roman" w:cs="Times New Roman"/>
-          <w:sz w:val="24"/>
-          <w:szCs w:val="24"/>
-        </w:rPr>
-        <w:t xml:space="preserve"> </w:t>
-      </w:r>
-      <w:proofErr w:type="spellStart"/>
-      <w:r>
-        <w:rPr>
-          <w:rFonts w:ascii="Times New Roman" w:hAnsi="Times New Roman" w:cs="Times New Roman"/>
-          <w:sz w:val="24"/>
-          <w:szCs w:val="24"/>
-        </w:rPr>
-        <w:t>halaman</w:t>
-      </w:r>
-      <w:proofErr w:type="spellEnd"/>
-      <w:r>
-        <w:rPr>
-          <w:rFonts w:ascii="Times New Roman" w:hAnsi="Times New Roman" w:cs="Times New Roman"/>
-          <w:sz w:val="24"/>
-          <w:szCs w:val="24"/>
-        </w:rPr>
-        <w:t xml:space="preserve"> </w:t>
-      </w:r>
-      <w:proofErr w:type="spellStart"/>
-      <w:r>
-        <w:rPr>
-          <w:rFonts w:ascii="Times New Roman" w:hAnsi="Times New Roman" w:cs="Times New Roman"/>
-          <w:sz w:val="24"/>
-          <w:szCs w:val="24"/>
-        </w:rPr>
-        <w:t>materi</w:t>
-      </w:r>
-      <w:proofErr w:type="spellEnd"/>
-      <w:r>
-        <w:rPr>
-          <w:rFonts w:ascii="Times New Roman" w:hAnsi="Times New Roman" w:cs="Times New Roman"/>
-          <w:sz w:val="24"/>
-          <w:szCs w:val="24"/>
-        </w:rPr>
-        <w:t xml:space="preserve">. </w:t>
-      </w:r>
-      <w:proofErr w:type="spellStart"/>
-      <w:r>
-        <w:rPr>
-          <w:rFonts w:ascii="Times New Roman" w:hAnsi="Times New Roman" w:cs="Times New Roman"/>
-          <w:sz w:val="24"/>
-          <w:szCs w:val="24"/>
-        </w:rPr>
-        <w:t>Halaman</w:t>
-      </w:r>
-      <w:proofErr w:type="spellEnd"/>
-      <w:r>
-        <w:rPr>
-          <w:rFonts w:ascii="Times New Roman" w:hAnsi="Times New Roman" w:cs="Times New Roman"/>
-          <w:sz w:val="24"/>
-          <w:szCs w:val="24"/>
-        </w:rPr>
-        <w:t xml:space="preserve"> </w:t>
-      </w:r>
-      <w:proofErr w:type="spellStart"/>
-      <w:r>
-        <w:rPr>
-          <w:rFonts w:ascii="Times New Roman" w:hAnsi="Times New Roman" w:cs="Times New Roman"/>
-          <w:sz w:val="24"/>
-          <w:szCs w:val="24"/>
-        </w:rPr>
-        <w:t>materi</w:t>
-      </w:r>
-      <w:proofErr w:type="spellEnd"/>
-      <w:r>
-        <w:rPr>
-          <w:rFonts w:ascii="Times New Roman" w:hAnsi="Times New Roman" w:cs="Times New Roman"/>
-          <w:sz w:val="24"/>
-          <w:szCs w:val="24"/>
-        </w:rPr>
-        <w:t xml:space="preserve"> </w:t>
-      </w:r>
-      <w:proofErr w:type="spellStart"/>
-      <w:r>
-        <w:rPr>
-          <w:rFonts w:ascii="Times New Roman" w:hAnsi="Times New Roman" w:cs="Times New Roman"/>
-          <w:sz w:val="24"/>
-          <w:szCs w:val="24"/>
-        </w:rPr>
-        <w:t>dan</w:t>
-      </w:r>
-      <w:proofErr w:type="spellEnd"/>
-      <w:r>
-        <w:rPr>
-          <w:rFonts w:ascii="Times New Roman" w:hAnsi="Times New Roman" w:cs="Times New Roman"/>
-          <w:sz w:val="24"/>
-          <w:szCs w:val="24"/>
-        </w:rPr>
-        <w:t xml:space="preserve"> code editor </w:t>
-      </w:r>
-      <w:proofErr w:type="spellStart"/>
-      <w:r>
-        <w:rPr>
-          <w:rFonts w:ascii="Times New Roman" w:hAnsi="Times New Roman" w:cs="Times New Roman"/>
-          <w:sz w:val="24"/>
-          <w:szCs w:val="24"/>
-        </w:rPr>
-        <w:t>dapat</w:t>
-      </w:r>
-      <w:proofErr w:type="spellEnd"/>
-      <w:r>
-        <w:rPr>
-          <w:rFonts w:ascii="Times New Roman" w:hAnsi="Times New Roman" w:cs="Times New Roman"/>
-          <w:sz w:val="24"/>
-          <w:szCs w:val="24"/>
-        </w:rPr>
-        <w:t xml:space="preserve"> </w:t>
-      </w:r>
-      <w:proofErr w:type="spellStart"/>
-      <w:r>
-        <w:rPr>
-          <w:rFonts w:ascii="Times New Roman" w:hAnsi="Times New Roman" w:cs="Times New Roman"/>
-          <w:sz w:val="24"/>
-          <w:szCs w:val="24"/>
-        </w:rPr>
-        <w:t>dimasuki</w:t>
-      </w:r>
-      <w:proofErr w:type="spellEnd"/>
-      <w:r>
-        <w:rPr>
-          <w:rFonts w:ascii="Times New Roman" w:hAnsi="Times New Roman" w:cs="Times New Roman"/>
-          <w:sz w:val="24"/>
-          <w:szCs w:val="24"/>
-        </w:rPr>
-        <w:t xml:space="preserve"> </w:t>
-      </w:r>
-      <w:proofErr w:type="spellStart"/>
-      <w:r>
-        <w:rPr>
-          <w:rFonts w:ascii="Times New Roman" w:hAnsi="Times New Roman" w:cs="Times New Roman"/>
-          <w:sz w:val="24"/>
-          <w:szCs w:val="24"/>
-        </w:rPr>
-        <w:t>langsung</w:t>
-      </w:r>
-      <w:proofErr w:type="spellEnd"/>
-      <w:r>
-        <w:rPr>
-          <w:rFonts w:ascii="Times New Roman" w:hAnsi="Times New Roman" w:cs="Times New Roman"/>
-          <w:sz w:val="24"/>
-          <w:szCs w:val="24"/>
-        </w:rPr>
-        <w:t xml:space="preserve"> </w:t>
-      </w:r>
-      <w:proofErr w:type="spellStart"/>
-      <w:r>
-        <w:rPr>
-          <w:rFonts w:ascii="Times New Roman" w:hAnsi="Times New Roman" w:cs="Times New Roman"/>
-          <w:sz w:val="24"/>
-          <w:szCs w:val="24"/>
-        </w:rPr>
-        <w:t>tetapi</w:t>
-      </w:r>
-      <w:proofErr w:type="spellEnd"/>
-      <w:r>
-        <w:rPr>
-          <w:rFonts w:ascii="Times New Roman" w:hAnsi="Times New Roman" w:cs="Times New Roman"/>
-          <w:sz w:val="24"/>
-          <w:szCs w:val="24"/>
-        </w:rPr>
-        <w:t xml:space="preserve"> </w:t>
-      </w:r>
-      <w:proofErr w:type="spellStart"/>
-      <w:r>
-        <w:rPr>
-          <w:rFonts w:ascii="Times New Roman" w:hAnsi="Times New Roman" w:cs="Times New Roman"/>
-          <w:sz w:val="24"/>
-          <w:szCs w:val="24"/>
-        </w:rPr>
-        <w:t>halaman</w:t>
-      </w:r>
-      <w:proofErr w:type="spellEnd"/>
-      <w:r>
-        <w:rPr>
-          <w:rFonts w:ascii="Times New Roman" w:hAnsi="Times New Roman" w:cs="Times New Roman"/>
-          <w:sz w:val="24"/>
-          <w:szCs w:val="24"/>
-        </w:rPr>
-        <w:t xml:space="preserve"> </w:t>
-      </w:r>
-      <w:proofErr w:type="spellStart"/>
-      <w:r>
-        <w:rPr>
-          <w:rFonts w:ascii="Times New Roman" w:hAnsi="Times New Roman" w:cs="Times New Roman"/>
-          <w:sz w:val="24"/>
-          <w:szCs w:val="24"/>
-        </w:rPr>
-        <w:t>kuis</w:t>
-      </w:r>
-      <w:proofErr w:type="spellEnd"/>
-      <w:r>
-        <w:rPr>
-          <w:rFonts w:ascii="Times New Roman" w:hAnsi="Times New Roman" w:cs="Times New Roman"/>
-          <w:sz w:val="24"/>
-          <w:szCs w:val="24"/>
-        </w:rPr>
-        <w:t xml:space="preserve"> </w:t>
-      </w:r>
-      <w:proofErr w:type="spellStart"/>
-      <w:r>
-        <w:rPr>
-          <w:rFonts w:ascii="Times New Roman" w:hAnsi="Times New Roman" w:cs="Times New Roman"/>
-          <w:sz w:val="24"/>
-          <w:szCs w:val="24"/>
-        </w:rPr>
-        <w:t>harus</w:t>
-      </w:r>
-      <w:proofErr w:type="spellEnd"/>
-      <w:r>
-        <w:rPr>
-          <w:rFonts w:ascii="Times New Roman" w:hAnsi="Times New Roman" w:cs="Times New Roman"/>
-          <w:sz w:val="24"/>
-          <w:szCs w:val="24"/>
-        </w:rPr>
-        <w:t xml:space="preserve"> </w:t>
-      </w:r>
-      <w:proofErr w:type="spellStart"/>
-      <w:r>
-        <w:rPr>
-          <w:rFonts w:ascii="Times New Roman" w:hAnsi="Times New Roman" w:cs="Times New Roman"/>
-          <w:sz w:val="24"/>
-          <w:szCs w:val="24"/>
-        </w:rPr>
-        <w:t>melakukan</w:t>
-      </w:r>
-      <w:proofErr w:type="spellEnd"/>
-      <w:r>
-        <w:rPr>
-          <w:rFonts w:ascii="Times New Roman" w:hAnsi="Times New Roman" w:cs="Times New Roman"/>
-          <w:sz w:val="24"/>
-          <w:szCs w:val="24"/>
-        </w:rPr>
-        <w:t xml:space="preserve"> login </w:t>
-      </w:r>
-      <w:proofErr w:type="spellStart"/>
-      <w:r>
-        <w:rPr>
-          <w:rFonts w:ascii="Times New Roman" w:hAnsi="Times New Roman" w:cs="Times New Roman"/>
-          <w:sz w:val="24"/>
-          <w:szCs w:val="24"/>
-        </w:rPr>
-        <w:t>akun</w:t>
-      </w:r>
-      <w:proofErr w:type="spellEnd"/>
-      <w:r>
-        <w:rPr>
-          <w:rFonts w:ascii="Times New Roman" w:hAnsi="Times New Roman" w:cs="Times New Roman"/>
-          <w:sz w:val="24"/>
-          <w:szCs w:val="24"/>
-        </w:rPr>
-        <w:t xml:space="preserve"> </w:t>
-      </w:r>
-      <w:proofErr w:type="spellStart"/>
-      <w:r>
-        <w:rPr>
-          <w:rFonts w:ascii="Times New Roman" w:hAnsi="Times New Roman" w:cs="Times New Roman"/>
-          <w:sz w:val="24"/>
-          <w:szCs w:val="24"/>
-        </w:rPr>
-        <w:t>terlebih</w:t>
-      </w:r>
-      <w:proofErr w:type="spellEnd"/>
-      <w:r>
-        <w:rPr>
-          <w:rFonts w:ascii="Times New Roman" w:hAnsi="Times New Roman" w:cs="Times New Roman"/>
-          <w:sz w:val="24"/>
-          <w:szCs w:val="24"/>
-        </w:rPr>
-        <w:t xml:space="preserve"> </w:t>
-      </w:r>
-      <w:proofErr w:type="spellStart"/>
-      <w:r>
-        <w:rPr>
-          <w:rFonts w:ascii="Times New Roman" w:hAnsi="Times New Roman" w:cs="Times New Roman"/>
-          <w:sz w:val="24"/>
-          <w:szCs w:val="24"/>
-        </w:rPr>
-        <w:t>dahulu</w:t>
-      </w:r>
-      <w:proofErr w:type="spellEnd"/>
-      <w:r>
-        <w:rPr>
-          <w:rFonts w:ascii="Times New Roman" w:hAnsi="Times New Roman" w:cs="Times New Roman"/>
-          <w:sz w:val="24"/>
-          <w:szCs w:val="24"/>
-        </w:rPr>
-        <w:t xml:space="preserve">. </w:t>
-      </w:r>
-      <w:proofErr w:type="spellStart"/>
-      <w:r>
-        <w:rPr>
-          <w:rFonts w:ascii="Times New Roman" w:hAnsi="Times New Roman" w:cs="Times New Roman"/>
-          <w:sz w:val="24"/>
-          <w:szCs w:val="24"/>
-        </w:rPr>
-        <w:t>Bila</w:t>
-      </w:r>
-      <w:proofErr w:type="spellEnd"/>
-      <w:r>
-        <w:rPr>
-          <w:rFonts w:ascii="Times New Roman" w:hAnsi="Times New Roman" w:cs="Times New Roman"/>
-          <w:sz w:val="24"/>
-          <w:szCs w:val="24"/>
-        </w:rPr>
-        <w:t xml:space="preserve"> </w:t>
-      </w:r>
-      <w:proofErr w:type="spellStart"/>
-      <w:r>
-        <w:rPr>
-          <w:rFonts w:ascii="Times New Roman" w:hAnsi="Times New Roman" w:cs="Times New Roman"/>
-          <w:sz w:val="24"/>
-          <w:szCs w:val="24"/>
-        </w:rPr>
-        <w:t>tidak</w:t>
-      </w:r>
-      <w:proofErr w:type="spellEnd"/>
-      <w:r>
-        <w:rPr>
-          <w:rFonts w:ascii="Times New Roman" w:hAnsi="Times New Roman" w:cs="Times New Roman"/>
-          <w:sz w:val="24"/>
-          <w:szCs w:val="24"/>
-        </w:rPr>
-        <w:t xml:space="preserve"> </w:t>
-      </w:r>
-      <w:proofErr w:type="spellStart"/>
-      <w:r>
-        <w:rPr>
-          <w:rFonts w:ascii="Times New Roman" w:hAnsi="Times New Roman" w:cs="Times New Roman"/>
-          <w:sz w:val="24"/>
-          <w:szCs w:val="24"/>
-        </w:rPr>
-        <w:t>ada</w:t>
-      </w:r>
-      <w:proofErr w:type="spellEnd"/>
-      <w:r>
-        <w:rPr>
-          <w:rFonts w:ascii="Times New Roman" w:hAnsi="Times New Roman" w:cs="Times New Roman"/>
-          <w:sz w:val="24"/>
-          <w:szCs w:val="24"/>
-        </w:rPr>
-        <w:t xml:space="preserve"> </w:t>
-      </w:r>
-      <w:proofErr w:type="spellStart"/>
-      <w:r>
-        <w:rPr>
-          <w:rFonts w:ascii="Times New Roman" w:hAnsi="Times New Roman" w:cs="Times New Roman"/>
-          <w:sz w:val="24"/>
-          <w:szCs w:val="24"/>
-        </w:rPr>
-        <w:t>akun</w:t>
-      </w:r>
-      <w:proofErr w:type="spellEnd"/>
-      <w:r>
-        <w:rPr>
-          <w:rFonts w:ascii="Times New Roman" w:hAnsi="Times New Roman" w:cs="Times New Roman"/>
-          <w:sz w:val="24"/>
-          <w:szCs w:val="24"/>
-        </w:rPr>
-        <w:t xml:space="preserve"> </w:t>
-      </w:r>
-      <w:proofErr w:type="spellStart"/>
-      <w:r>
-        <w:rPr>
-          <w:rFonts w:ascii="Times New Roman" w:hAnsi="Times New Roman" w:cs="Times New Roman"/>
-          <w:sz w:val="24"/>
-          <w:szCs w:val="24"/>
-        </w:rPr>
-        <w:t>dapat</w:t>
-      </w:r>
-      <w:proofErr w:type="spellEnd"/>
-      <w:r>
-        <w:rPr>
-          <w:rFonts w:ascii="Times New Roman" w:hAnsi="Times New Roman" w:cs="Times New Roman"/>
-          <w:sz w:val="24"/>
-          <w:szCs w:val="24"/>
-        </w:rPr>
-        <w:t xml:space="preserve"> </w:t>
-      </w:r>
-      <w:proofErr w:type="spellStart"/>
-      <w:r>
-        <w:rPr>
-          <w:rFonts w:ascii="Times New Roman" w:hAnsi="Times New Roman" w:cs="Times New Roman"/>
-          <w:sz w:val="24"/>
-          <w:szCs w:val="24"/>
-        </w:rPr>
-        <w:t>mendaftar</w:t>
-      </w:r>
-      <w:proofErr w:type="spellEnd"/>
-      <w:r>
-        <w:rPr>
-          <w:rFonts w:ascii="Times New Roman" w:hAnsi="Times New Roman" w:cs="Times New Roman"/>
-          <w:sz w:val="24"/>
-          <w:szCs w:val="24"/>
-        </w:rPr>
-        <w:t xml:space="preserve"> </w:t>
-      </w:r>
-      <w:proofErr w:type="spellStart"/>
-      <w:r>
-        <w:rPr>
-          <w:rFonts w:ascii="Times New Roman" w:hAnsi="Times New Roman" w:cs="Times New Roman"/>
-          <w:sz w:val="24"/>
-          <w:szCs w:val="24"/>
-        </w:rPr>
-        <w:t>pada</w:t>
-      </w:r>
-      <w:proofErr w:type="spellEnd"/>
-      <w:r>
-        <w:rPr>
-          <w:rFonts w:ascii="Times New Roman" w:hAnsi="Times New Roman" w:cs="Times New Roman"/>
-          <w:sz w:val="24"/>
-          <w:szCs w:val="24"/>
-        </w:rPr>
-        <w:t xml:space="preserve"> </w:t>
-      </w:r>
-      <w:proofErr w:type="spellStart"/>
-      <w:r>
-        <w:rPr>
-          <w:rFonts w:ascii="Times New Roman" w:hAnsi="Times New Roman" w:cs="Times New Roman"/>
-          <w:sz w:val="24"/>
-          <w:szCs w:val="24"/>
-        </w:rPr>
-        <w:t>halaman</w:t>
-      </w:r>
-      <w:proofErr w:type="spellEnd"/>
-      <w:r>
-        <w:rPr>
-          <w:rFonts w:ascii="Times New Roman" w:hAnsi="Times New Roman" w:cs="Times New Roman"/>
-          <w:sz w:val="24"/>
-          <w:szCs w:val="24"/>
-        </w:rPr>
-        <w:t xml:space="preserve"> </w:t>
-      </w:r>
-      <w:proofErr w:type="spellStart"/>
-      <w:r>
-        <w:rPr>
-          <w:rFonts w:ascii="Times New Roman" w:hAnsi="Times New Roman" w:cs="Times New Roman"/>
-          <w:sz w:val="24"/>
-          <w:szCs w:val="24"/>
-        </w:rPr>
-        <w:t>registrasi</w:t>
-      </w:r>
-      <w:proofErr w:type="spellEnd"/>
-      <w:r>
-        <w:rPr>
-          <w:rFonts w:ascii="Times New Roman" w:hAnsi="Times New Roman" w:cs="Times New Roman"/>
-          <w:sz w:val="24"/>
-          <w:szCs w:val="24"/>
-        </w:rPr>
-        <w:t xml:space="preserve"> </w:t>
-      </w:r>
-      <w:proofErr w:type="spellStart"/>
-      <w:r>
-        <w:rPr>
-          <w:rFonts w:ascii="Times New Roman" w:hAnsi="Times New Roman" w:cs="Times New Roman"/>
-          <w:sz w:val="24"/>
-          <w:szCs w:val="24"/>
-        </w:rPr>
-        <w:t>akun</w:t>
-      </w:r>
-      <w:proofErr w:type="spellEnd"/>
-      <w:r>
-        <w:rPr>
-          <w:rFonts w:ascii="Times New Roman" w:hAnsi="Times New Roman" w:cs="Times New Roman"/>
-          <w:sz w:val="24"/>
-          <w:szCs w:val="24"/>
-        </w:rPr>
-        <w:t>.</w:t>
+      <w:r>
+        <w:rPr>
+          <w:rFonts w:ascii="Times New Roman" w:hAnsi="Times New Roman" w:cs="Times New Roman"/>
+          <w:sz w:val="24"/>
+          <w:szCs w:val="24"/>
+        </w:rPr>
+        <w:t>akun terlebih dahulu. Bila tidak ada akun dapat mendaftar pada halaman registrasi akun.</w:t>
       </w:r>
     </w:p>
     <w:p>
@@ -2387,32 +432,8 @@
           <w:szCs w:val="24"/>
         </w:rPr>
         <w:tab/>
-      </w:r>
-      <w:proofErr w:type="spellStart"/>
-      <w:r>
-        <w:rPr>
-          <w:rFonts w:cs="Times New Roman"/>
-          <w:szCs w:val="24"/>
-        </w:rPr>
-        <w:t>Analisis</w:t>
-      </w:r>
-      <w:proofErr w:type="spellEnd"/>
-      <w:r>
-        <w:rPr>
-          <w:rFonts w:cs="Times New Roman"/>
-          <w:szCs w:val="24"/>
-        </w:rPr>
-        <w:t xml:space="preserve"> </w:t>
-      </w:r>
-      <w:proofErr w:type="spellStart"/>
-      <w:r>
-        <w:rPr>
-          <w:rFonts w:cs="Times New Roman"/>
-          <w:szCs w:val="24"/>
-        </w:rPr>
-        <w:t>Kebutuhan</w:t>
-      </w:r>
-      <w:proofErr w:type="spellEnd"/>
+        <w:t>Analisis Kebutuhan</w:t>
+      </w:r>
     </w:p>
     <w:p>
       <w:pPr>
@@ -2431,350 +452,16 @@
           <w:szCs w:val="24"/>
         </w:rPr>
         <w:tab/>
-      </w:r>
-      <w:proofErr w:type="spellStart"/>
-      <w:r>
-        <w:rPr>
-          <w:rFonts w:ascii="Times New Roman" w:hAnsi="Times New Roman" w:cs="Times New Roman"/>
-          <w:sz w:val="24"/>
-          <w:szCs w:val="24"/>
-        </w:rPr>
-        <w:t>Dalam</w:t>
-      </w:r>
-      <w:proofErr w:type="spellEnd"/>
-      <w:r>
-        <w:rPr>
-          <w:rFonts w:ascii="Times New Roman" w:hAnsi="Times New Roman" w:cs="Times New Roman"/>
-          <w:sz w:val="24"/>
-          <w:szCs w:val="24"/>
-        </w:rPr>
-        <w:t xml:space="preserve"> </w:t>
-      </w:r>
-      <w:proofErr w:type="spellStart"/>
-      <w:r>
-        <w:rPr>
-          <w:rFonts w:ascii="Times New Roman" w:hAnsi="Times New Roman" w:cs="Times New Roman"/>
-          <w:sz w:val="24"/>
-          <w:szCs w:val="24"/>
-        </w:rPr>
-        <w:t>analisis</w:t>
-      </w:r>
-      <w:proofErr w:type="spellEnd"/>
-      <w:r>
-        <w:rPr>
-          <w:rFonts w:ascii="Times New Roman" w:hAnsi="Times New Roman" w:cs="Times New Roman"/>
-          <w:sz w:val="24"/>
-          <w:szCs w:val="24"/>
-        </w:rPr>
-        <w:t xml:space="preserve"> </w:t>
-      </w:r>
-      <w:proofErr w:type="spellStart"/>
-      <w:r>
-        <w:rPr>
-          <w:rFonts w:ascii="Times New Roman" w:hAnsi="Times New Roman" w:cs="Times New Roman"/>
-          <w:sz w:val="24"/>
-          <w:szCs w:val="24"/>
-        </w:rPr>
-        <w:t>kebutuhan</w:t>
-      </w:r>
-      <w:proofErr w:type="spellEnd"/>
-      <w:r>
-        <w:rPr>
-          <w:rFonts w:ascii="Times New Roman" w:hAnsi="Times New Roman" w:cs="Times New Roman"/>
-          <w:sz w:val="24"/>
-          <w:szCs w:val="24"/>
-        </w:rPr>
-        <w:t xml:space="preserve"> </w:t>
-      </w:r>
-      <w:proofErr w:type="spellStart"/>
-      <w:r>
-        <w:rPr>
-          <w:rFonts w:ascii="Times New Roman" w:hAnsi="Times New Roman" w:cs="Times New Roman"/>
-          <w:sz w:val="24"/>
-          <w:szCs w:val="24"/>
-        </w:rPr>
-        <w:t>menjelaskan</w:t>
-      </w:r>
-      <w:proofErr w:type="spellEnd"/>
-      <w:r>
-        <w:rPr>
-          <w:rFonts w:ascii="Times New Roman" w:hAnsi="Times New Roman" w:cs="Times New Roman"/>
-          <w:sz w:val="24"/>
-          <w:szCs w:val="24"/>
-        </w:rPr>
-        <w:t xml:space="preserve"> </w:t>
-      </w:r>
-      <w:proofErr w:type="spellStart"/>
-      <w:r>
-        <w:rPr>
-          <w:rFonts w:ascii="Times New Roman" w:hAnsi="Times New Roman" w:cs="Times New Roman"/>
-          <w:sz w:val="24"/>
-          <w:szCs w:val="24"/>
-        </w:rPr>
-        <w:t>atau</w:t>
-      </w:r>
-      <w:proofErr w:type="spellEnd"/>
-      <w:r>
-        <w:rPr>
-          <w:rFonts w:ascii="Times New Roman" w:hAnsi="Times New Roman" w:cs="Times New Roman"/>
-          <w:sz w:val="24"/>
-          <w:szCs w:val="24"/>
-        </w:rPr>
-        <w:t xml:space="preserve"> </w:t>
-      </w:r>
-      <w:proofErr w:type="spellStart"/>
-      <w:r>
-        <w:rPr>
-          <w:rFonts w:ascii="Times New Roman" w:hAnsi="Times New Roman" w:cs="Times New Roman"/>
-          <w:sz w:val="24"/>
-          <w:szCs w:val="24"/>
-        </w:rPr>
-        <w:t>menggambarkan</w:t>
-      </w:r>
-      <w:proofErr w:type="spellEnd"/>
-      <w:r>
-        <w:rPr>
-          <w:rFonts w:ascii="Times New Roman" w:hAnsi="Times New Roman" w:cs="Times New Roman"/>
-          <w:sz w:val="24"/>
-          <w:szCs w:val="24"/>
-        </w:rPr>
-        <w:t xml:space="preserve"> </w:t>
-      </w:r>
-      <w:proofErr w:type="spellStart"/>
-      <w:r>
-        <w:rPr>
-          <w:rFonts w:ascii="Times New Roman" w:hAnsi="Times New Roman" w:cs="Times New Roman"/>
-          <w:sz w:val="24"/>
-          <w:szCs w:val="24"/>
-        </w:rPr>
-        <w:t>tentang</w:t>
-      </w:r>
-      <w:proofErr w:type="spellEnd"/>
-      <w:r>
-        <w:rPr>
-          <w:rFonts w:ascii="Times New Roman" w:hAnsi="Times New Roman" w:cs="Times New Roman"/>
-          <w:sz w:val="24"/>
-          <w:szCs w:val="24"/>
-        </w:rPr>
-        <w:t xml:space="preserve"> </w:t>
-      </w:r>
-      <w:proofErr w:type="spellStart"/>
-      <w:r>
-        <w:rPr>
-          <w:rFonts w:ascii="Times New Roman" w:hAnsi="Times New Roman" w:cs="Times New Roman"/>
-          <w:sz w:val="24"/>
-          <w:szCs w:val="24"/>
-        </w:rPr>
-        <w:t>analisis</w:t>
-      </w:r>
-      <w:proofErr w:type="spellEnd"/>
-      <w:r>
-        <w:rPr>
-          <w:rFonts w:ascii="Times New Roman" w:hAnsi="Times New Roman" w:cs="Times New Roman"/>
-          <w:sz w:val="24"/>
-          <w:szCs w:val="24"/>
-        </w:rPr>
-        <w:t xml:space="preserve"> yang </w:t>
-      </w:r>
-      <w:proofErr w:type="spellStart"/>
-      <w:r>
-        <w:rPr>
-          <w:rFonts w:ascii="Times New Roman" w:hAnsi="Times New Roman" w:cs="Times New Roman"/>
-          <w:sz w:val="24"/>
-          <w:szCs w:val="24"/>
-        </w:rPr>
-        <w:t>menentukan</w:t>
-      </w:r>
-      <w:proofErr w:type="spellEnd"/>
-      <w:r>
-        <w:rPr>
-          <w:rFonts w:ascii="Times New Roman" w:hAnsi="Times New Roman" w:cs="Times New Roman"/>
-          <w:sz w:val="24"/>
-          <w:szCs w:val="24"/>
-        </w:rPr>
-        <w:t xml:space="preserve"> </w:t>
-      </w:r>
-      <w:proofErr w:type="spellStart"/>
-      <w:r>
-        <w:rPr>
-          <w:rFonts w:ascii="Times New Roman" w:hAnsi="Times New Roman" w:cs="Times New Roman"/>
-          <w:sz w:val="24"/>
-          <w:szCs w:val="24"/>
-        </w:rPr>
-        <w:t>kebutuhan</w:t>
-      </w:r>
-      <w:proofErr w:type="spellEnd"/>
-      <w:r>
-        <w:rPr>
-          <w:rFonts w:ascii="Times New Roman" w:hAnsi="Times New Roman" w:cs="Times New Roman"/>
-          <w:sz w:val="24"/>
-          <w:szCs w:val="24"/>
-        </w:rPr>
-        <w:t xml:space="preserve"> yang </w:t>
-      </w:r>
-      <w:proofErr w:type="spellStart"/>
-      <w:r>
-        <w:rPr>
-          <w:rFonts w:ascii="Times New Roman" w:hAnsi="Times New Roman" w:cs="Times New Roman"/>
-          <w:sz w:val="24"/>
-          <w:szCs w:val="24"/>
-        </w:rPr>
-        <w:t>dibutuhkan</w:t>
-      </w:r>
-      <w:proofErr w:type="spellEnd"/>
-      <w:r>
-        <w:rPr>
-          <w:rFonts w:ascii="Times New Roman" w:hAnsi="Times New Roman" w:cs="Times New Roman"/>
-          <w:sz w:val="24"/>
-          <w:szCs w:val="24"/>
-        </w:rPr>
-        <w:t xml:space="preserve"> </w:t>
-      </w:r>
-      <w:proofErr w:type="spellStart"/>
-      <w:r>
-        <w:rPr>
-          <w:rFonts w:ascii="Times New Roman" w:hAnsi="Times New Roman" w:cs="Times New Roman"/>
-          <w:sz w:val="24"/>
-          <w:szCs w:val="24"/>
-        </w:rPr>
-        <w:t>secara</w:t>
-      </w:r>
-      <w:proofErr w:type="spellEnd"/>
-      <w:r>
-        <w:rPr>
-          <w:rFonts w:ascii="Times New Roman" w:hAnsi="Times New Roman" w:cs="Times New Roman"/>
-          <w:sz w:val="24"/>
-          <w:szCs w:val="24"/>
-        </w:rPr>
-        <w:t xml:space="preserve"> </w:t>
-      </w:r>
-      <w:proofErr w:type="spellStart"/>
-      <w:r>
-        <w:rPr>
-          <w:rFonts w:ascii="Times New Roman" w:hAnsi="Times New Roman" w:cs="Times New Roman"/>
-          <w:sz w:val="24"/>
-          <w:szCs w:val="24"/>
-        </w:rPr>
-        <w:t>lengkap</w:t>
-      </w:r>
-      <w:proofErr w:type="spellEnd"/>
-      <w:r>
-        <w:rPr>
-          <w:rFonts w:ascii="Times New Roman" w:hAnsi="Times New Roman" w:cs="Times New Roman"/>
-          <w:sz w:val="24"/>
-          <w:szCs w:val="24"/>
-        </w:rPr>
-        <w:t xml:space="preserve">, </w:t>
-      </w:r>
-      <w:proofErr w:type="spellStart"/>
-      <w:r>
-        <w:rPr>
-          <w:rFonts w:ascii="Times New Roman" w:hAnsi="Times New Roman" w:cs="Times New Roman"/>
-          <w:sz w:val="24"/>
-          <w:szCs w:val="24"/>
-        </w:rPr>
-        <w:t>maka</w:t>
-      </w:r>
-      <w:proofErr w:type="spellEnd"/>
-      <w:r>
-        <w:rPr>
-          <w:rFonts w:ascii="Times New Roman" w:hAnsi="Times New Roman" w:cs="Times New Roman"/>
-          <w:sz w:val="24"/>
-          <w:szCs w:val="24"/>
-        </w:rPr>
-        <w:t xml:space="preserve"> </w:t>
-      </w:r>
-      <w:proofErr w:type="spellStart"/>
-      <w:r>
-        <w:rPr>
-          <w:rFonts w:ascii="Times New Roman" w:hAnsi="Times New Roman" w:cs="Times New Roman"/>
-          <w:sz w:val="24"/>
-          <w:szCs w:val="24"/>
-        </w:rPr>
-        <w:t>dibagi</w:t>
-      </w:r>
-      <w:proofErr w:type="spellEnd"/>
-      <w:r>
-        <w:rPr>
-          <w:rFonts w:ascii="Times New Roman" w:hAnsi="Times New Roman" w:cs="Times New Roman"/>
-          <w:sz w:val="24"/>
-          <w:szCs w:val="24"/>
-        </w:rPr>
-        <w:t xml:space="preserve"> </w:t>
-      </w:r>
-      <w:proofErr w:type="spellStart"/>
-      <w:r>
-        <w:rPr>
-          <w:rFonts w:ascii="Times New Roman" w:hAnsi="Times New Roman" w:cs="Times New Roman"/>
-          <w:sz w:val="24"/>
-          <w:szCs w:val="24"/>
-        </w:rPr>
-        <w:t>menjadi</w:t>
-      </w:r>
-      <w:proofErr w:type="spellEnd"/>
-      <w:r>
-        <w:rPr>
-          <w:rFonts w:ascii="Times New Roman" w:hAnsi="Times New Roman" w:cs="Times New Roman"/>
-          <w:sz w:val="24"/>
-          <w:szCs w:val="24"/>
-        </w:rPr>
-        <w:t xml:space="preserve"> </w:t>
-      </w:r>
-      <w:proofErr w:type="spellStart"/>
-      <w:r>
-        <w:rPr>
-          <w:rFonts w:ascii="Times New Roman" w:hAnsi="Times New Roman" w:cs="Times New Roman"/>
-          <w:sz w:val="24"/>
-          <w:szCs w:val="24"/>
-        </w:rPr>
-        <w:t>dua</w:t>
-      </w:r>
-      <w:proofErr w:type="spellEnd"/>
-      <w:r>
-        <w:rPr>
-          <w:rFonts w:ascii="Times New Roman" w:hAnsi="Times New Roman" w:cs="Times New Roman"/>
-          <w:sz w:val="24"/>
-          <w:szCs w:val="24"/>
-        </w:rPr>
-        <w:t xml:space="preserve"> </w:t>
-      </w:r>
-      <w:proofErr w:type="spellStart"/>
-      <w:r>
-        <w:rPr>
-          <w:rFonts w:ascii="Times New Roman" w:hAnsi="Times New Roman" w:cs="Times New Roman"/>
-          <w:sz w:val="24"/>
-          <w:szCs w:val="24"/>
-        </w:rPr>
-        <w:t>yaitu</w:t>
-      </w:r>
-      <w:proofErr w:type="spellEnd"/>
-      <w:r>
-        <w:rPr>
-          <w:rFonts w:ascii="Times New Roman" w:hAnsi="Times New Roman" w:cs="Times New Roman"/>
-          <w:sz w:val="24"/>
-          <w:szCs w:val="24"/>
-        </w:rPr>
-        <w:t xml:space="preserve"> </w:t>
-      </w:r>
-      <w:proofErr w:type="spellStart"/>
-      <w:r>
-        <w:rPr>
-          <w:rFonts w:ascii="Times New Roman" w:hAnsi="Times New Roman" w:cs="Times New Roman"/>
-          <w:sz w:val="24"/>
-          <w:szCs w:val="24"/>
-        </w:rPr>
-        <w:t>kebutuhan</w:t>
-      </w:r>
-      <w:proofErr w:type="spellEnd"/>
-      <w:r>
-        <w:rPr>
-          <w:rFonts w:ascii="Times New Roman" w:hAnsi="Times New Roman" w:cs="Times New Roman"/>
-          <w:sz w:val="24"/>
-          <w:szCs w:val="24"/>
-        </w:rPr>
-        <w:t xml:space="preserve"> </w:t>
-      </w:r>
-      <w:proofErr w:type="spellStart"/>
+        <w:t xml:space="preserve">Dalam analisis kebutuhan menjelaskan atau menggambarkan tentang analisis yang menentukan kebutuhan yang dibutuhkan secara lengkap, maka dibagi menjadi dua yaitu kebutuhan </w:t>
+      </w:r>
+      <w:r>
+        <w:rPr>
+          <w:rFonts w:ascii="Times New Roman" w:hAnsi="Times New Roman" w:cs="Times New Roman"/>
+          <w:sz w:val="24"/>
+          <w:szCs w:val="24"/>
+        </w:rPr>
+        <w:t xml:space="preserve">fungsional dan kebutuhan non </w:t>
+      </w:r>
       <w:r>
         <w:rPr>
           <w:rFonts w:ascii="Times New Roman" w:hAnsi="Times New Roman" w:cs="Times New Roman"/>
@@ -2783,61 +470,6 @@
         </w:rPr>
         <w:t>fungsional</w:t>
       </w:r>
-      <w:proofErr w:type="spellEnd"/>
-      <w:r>
-        <w:rPr>
-          <w:rFonts w:ascii="Times New Roman" w:hAnsi="Times New Roman" w:cs="Times New Roman"/>
-          <w:sz w:val="24"/>
-          <w:szCs w:val="24"/>
-        </w:rPr>
-        <w:t xml:space="preserve"> </w:t>
-      </w:r>
-      <w:proofErr w:type="spellStart"/>
-      <w:r>
-        <w:rPr>
-          <w:rFonts w:ascii="Times New Roman" w:hAnsi="Times New Roman" w:cs="Times New Roman"/>
-          <w:sz w:val="24"/>
-          <w:szCs w:val="24"/>
-        </w:rPr>
-        <w:t>dan</w:t>
-      </w:r>
-      <w:proofErr w:type="spellEnd"/>
-      <w:r>
-        <w:rPr>
-          <w:rFonts w:ascii="Times New Roman" w:hAnsi="Times New Roman" w:cs="Times New Roman"/>
-          <w:sz w:val="24"/>
-          <w:szCs w:val="24"/>
-        </w:rPr>
-        <w:t xml:space="preserve"> </w:t>
-      </w:r>
-      <w:proofErr w:type="spellStart"/>
-      <w:r>
-        <w:rPr>
-          <w:rFonts w:ascii="Times New Roman" w:hAnsi="Times New Roman" w:cs="Times New Roman"/>
-          <w:sz w:val="24"/>
-          <w:szCs w:val="24"/>
-        </w:rPr>
-        <w:t>kebutuhan</w:t>
-      </w:r>
-      <w:proofErr w:type="spellEnd"/>
-      <w:r>
-        <w:rPr>
-          <w:rFonts w:ascii="Times New Roman" w:hAnsi="Times New Roman" w:cs="Times New Roman"/>
-          <w:sz w:val="24"/>
-          <w:szCs w:val="24"/>
-        </w:rPr>
-        <w:t xml:space="preserve"> non </w:t>
-      </w:r>
-      <w:proofErr w:type="spellStart"/>
-      <w:r>
-        <w:rPr>
-          <w:rFonts w:ascii="Times New Roman" w:hAnsi="Times New Roman" w:cs="Times New Roman"/>
-          <w:sz w:val="24"/>
-          <w:szCs w:val="24"/>
-        </w:rPr>
-        <w:t>fungsional</w:t>
-      </w:r>
-      <w:proofErr w:type="spellEnd"/>
       <w:r>
         <w:rPr>
           <w:rFonts w:ascii="Times New Roman" w:hAnsi="Times New Roman" w:cs="Times New Roman"/>
@@ -2874,34 +506,14 @@
         </w:rPr>
         <w:tab/>
       </w:r>
-      <w:proofErr w:type="spellStart"/>
       <w:r>
         <w:rPr>
           <w:rFonts w:cs="Times New Roman"/>
           <w:szCs w:val="24"/>
           <w:lang w:val="en-US"/>
         </w:rPr>
-        <w:t>Kebutuhan</w:t>
-      </w:r>
-      <w:proofErr w:type="spellEnd"/>
-      <w:r>
-        <w:rPr>
-          <w:rFonts w:cs="Times New Roman"/>
-          <w:szCs w:val="24"/>
-          <w:lang w:val="en-US"/>
-        </w:rPr>
-        <w:t xml:space="preserve"> </w:t>
-      </w:r>
-      <w:proofErr w:type="spellStart"/>
-      <w:r>
-        <w:rPr>
-          <w:rFonts w:cs="Times New Roman"/>
-          <w:szCs w:val="24"/>
-          <w:lang w:val="en-US"/>
-        </w:rPr>
-        <w:t>Fungsional</w:t>
-      </w:r>
-      <w:proofErr w:type="spellEnd"/>
+        <w:t>Kebutuhan Fungsional</w:t>
+      </w:r>
     </w:p>
     <w:p>
       <w:pPr>
@@ -2920,17 +532,8 @@
           <w:szCs w:val="24"/>
         </w:rPr>
         <w:tab/>
-      </w:r>
-      <w:proofErr w:type="spellStart"/>
-      <w:r>
-        <w:rPr>
-          <w:rFonts w:ascii="Times New Roman" w:hAnsi="Times New Roman" w:cs="Times New Roman"/>
-          <w:sz w:val="24"/>
-          <w:szCs w:val="24"/>
-        </w:rPr>
-        <w:t>Analisa</w:t>
-      </w:r>
-      <w:proofErr w:type="spellEnd"/>
+        <w:t>Analisa kebutuhan fungsional dibutuhkan untuk mengetahui hal-hal</w:t>
+      </w:r>
       <w:r>
         <w:rPr>
           <w:rFonts w:ascii="Times New Roman" w:hAnsi="Times New Roman" w:cs="Times New Roman"/>
@@ -2939,287 +542,22 @@
         </w:rPr>
         <w:t xml:space="preserve"> </w:t>
       </w:r>
-      <w:proofErr w:type="spellStart"/>
-      <w:r>
-        <w:rPr>
-          <w:rFonts w:ascii="Times New Roman" w:hAnsi="Times New Roman" w:cs="Times New Roman"/>
-          <w:sz w:val="24"/>
-          <w:szCs w:val="24"/>
-        </w:rPr>
-        <w:t>kebutuhan</w:t>
-      </w:r>
-      <w:proofErr w:type="spellEnd"/>
-      <w:r>
-        <w:rPr>
-          <w:rFonts w:ascii="Times New Roman" w:hAnsi="Times New Roman" w:cs="Times New Roman"/>
-          <w:sz w:val="24"/>
-          <w:szCs w:val="24"/>
-        </w:rPr>
-        <w:t xml:space="preserve"> </w:t>
-      </w:r>
-      <w:proofErr w:type="spellStart"/>
-      <w:r>
-        <w:rPr>
-          <w:rFonts w:ascii="Times New Roman" w:hAnsi="Times New Roman" w:cs="Times New Roman"/>
-          <w:sz w:val="24"/>
-          <w:szCs w:val="24"/>
-        </w:rPr>
-        <w:t>fungsional</w:t>
-      </w:r>
-      <w:proofErr w:type="spellEnd"/>
-      <w:r>
-        <w:rPr>
-          <w:rFonts w:ascii="Times New Roman" w:hAnsi="Times New Roman" w:cs="Times New Roman"/>
-          <w:sz w:val="24"/>
-          <w:szCs w:val="24"/>
-        </w:rPr>
-        <w:t xml:space="preserve"> </w:t>
-      </w:r>
-      <w:proofErr w:type="spellStart"/>
-      <w:r>
-        <w:rPr>
-          <w:rFonts w:ascii="Times New Roman" w:hAnsi="Times New Roman" w:cs="Times New Roman"/>
-          <w:sz w:val="24"/>
-          <w:szCs w:val="24"/>
-        </w:rPr>
-        <w:t>dibutuhkan</w:t>
-      </w:r>
-      <w:proofErr w:type="spellEnd"/>
-      <w:r>
-        <w:rPr>
-          <w:rFonts w:ascii="Times New Roman" w:hAnsi="Times New Roman" w:cs="Times New Roman"/>
-          <w:sz w:val="24"/>
-          <w:szCs w:val="24"/>
-        </w:rPr>
-        <w:t xml:space="preserve"> </w:t>
-      </w:r>
-      <w:proofErr w:type="spellStart"/>
-      <w:r>
-        <w:rPr>
-          <w:rFonts w:ascii="Times New Roman" w:hAnsi="Times New Roman" w:cs="Times New Roman"/>
-          <w:sz w:val="24"/>
-          <w:szCs w:val="24"/>
-        </w:rPr>
-        <w:t>untuk</w:t>
-      </w:r>
-      <w:proofErr w:type="spellEnd"/>
-      <w:r>
-        <w:rPr>
-          <w:rFonts w:ascii="Times New Roman" w:hAnsi="Times New Roman" w:cs="Times New Roman"/>
-          <w:sz w:val="24"/>
-          <w:szCs w:val="24"/>
-        </w:rPr>
-        <w:t xml:space="preserve"> </w:t>
-      </w:r>
-      <w:proofErr w:type="spellStart"/>
-      <w:r>
-        <w:rPr>
-          <w:rFonts w:ascii="Times New Roman" w:hAnsi="Times New Roman" w:cs="Times New Roman"/>
-          <w:sz w:val="24"/>
-          <w:szCs w:val="24"/>
-        </w:rPr>
-        <w:t>mengetahui</w:t>
-      </w:r>
-      <w:proofErr w:type="spellEnd"/>
-      <w:r>
-        <w:rPr>
-          <w:rFonts w:ascii="Times New Roman" w:hAnsi="Times New Roman" w:cs="Times New Roman"/>
-          <w:sz w:val="24"/>
-          <w:szCs w:val="24"/>
-        </w:rPr>
-        <w:t xml:space="preserve"> </w:t>
-      </w:r>
-      <w:proofErr w:type="spellStart"/>
-      <w:r>
-        <w:rPr>
-          <w:rFonts w:ascii="Times New Roman" w:hAnsi="Times New Roman" w:cs="Times New Roman"/>
-          <w:sz w:val="24"/>
-          <w:szCs w:val="24"/>
-        </w:rPr>
-        <w:t>hal-halyang</w:t>
-      </w:r>
-      <w:proofErr w:type="spellEnd"/>
-      <w:r>
-        <w:rPr>
-          <w:rFonts w:ascii="Times New Roman" w:hAnsi="Times New Roman" w:cs="Times New Roman"/>
-          <w:sz w:val="24"/>
-          <w:szCs w:val="24"/>
-        </w:rPr>
-        <w:t xml:space="preserve"> </w:t>
-      </w:r>
-      <w:proofErr w:type="spellStart"/>
-      <w:r>
-        <w:rPr>
-          <w:rFonts w:ascii="Times New Roman" w:hAnsi="Times New Roman" w:cs="Times New Roman"/>
-          <w:sz w:val="24"/>
-          <w:szCs w:val="24"/>
-        </w:rPr>
-        <w:t>bisa</w:t>
-      </w:r>
-      <w:proofErr w:type="spellEnd"/>
-      <w:r>
-        <w:rPr>
-          <w:rFonts w:ascii="Times New Roman" w:hAnsi="Times New Roman" w:cs="Times New Roman"/>
-          <w:sz w:val="24"/>
-          <w:szCs w:val="24"/>
-        </w:rPr>
-        <w:t xml:space="preserve"> </w:t>
-      </w:r>
-      <w:proofErr w:type="spellStart"/>
-      <w:r>
-        <w:rPr>
-          <w:rFonts w:ascii="Times New Roman" w:hAnsi="Times New Roman" w:cs="Times New Roman"/>
-          <w:sz w:val="24"/>
-          <w:szCs w:val="24"/>
-        </w:rPr>
-        <w:t>dikerjakan</w:t>
-      </w:r>
-      <w:proofErr w:type="spellEnd"/>
-      <w:r>
-        <w:rPr>
-          <w:rFonts w:ascii="Times New Roman" w:hAnsi="Times New Roman" w:cs="Times New Roman"/>
-          <w:sz w:val="24"/>
-          <w:szCs w:val="24"/>
-        </w:rPr>
-        <w:t xml:space="preserve"> </w:t>
-      </w:r>
-      <w:proofErr w:type="spellStart"/>
-      <w:r>
-        <w:rPr>
-          <w:rFonts w:ascii="Times New Roman" w:hAnsi="Times New Roman" w:cs="Times New Roman"/>
-          <w:sz w:val="24"/>
-          <w:szCs w:val="24"/>
-        </w:rPr>
-        <w:t>oleh</w:t>
-      </w:r>
-      <w:proofErr w:type="spellEnd"/>
-      <w:r>
-        <w:rPr>
-          <w:rFonts w:ascii="Times New Roman" w:hAnsi="Times New Roman" w:cs="Times New Roman"/>
-          <w:sz w:val="24"/>
-          <w:szCs w:val="24"/>
-        </w:rPr>
-        <w:t xml:space="preserve"> </w:t>
-      </w:r>
-      <w:proofErr w:type="spellStart"/>
-      <w:r>
-        <w:rPr>
-          <w:rFonts w:ascii="Times New Roman" w:hAnsi="Times New Roman" w:cs="Times New Roman"/>
-          <w:sz w:val="24"/>
-          <w:szCs w:val="24"/>
-        </w:rPr>
-        <w:t>sistem</w:t>
-      </w:r>
-      <w:proofErr w:type="spellEnd"/>
-      <w:r>
-        <w:rPr>
-          <w:rFonts w:ascii="Times New Roman" w:hAnsi="Times New Roman" w:cs="Times New Roman"/>
-          <w:sz w:val="24"/>
-          <w:szCs w:val="24"/>
-        </w:rPr>
-        <w:t xml:space="preserve">. </w:t>
-      </w:r>
-      <w:proofErr w:type="spellStart"/>
-      <w:r>
-        <w:rPr>
-          <w:rFonts w:ascii="Times New Roman" w:hAnsi="Times New Roman" w:cs="Times New Roman"/>
-          <w:sz w:val="24"/>
-          <w:szCs w:val="24"/>
-        </w:rPr>
-        <w:t>Kebutuhan</w:t>
-      </w:r>
-      <w:proofErr w:type="spellEnd"/>
-      <w:r>
-        <w:rPr>
-          <w:rFonts w:ascii="Times New Roman" w:hAnsi="Times New Roman" w:cs="Times New Roman"/>
-          <w:sz w:val="24"/>
-          <w:szCs w:val="24"/>
-        </w:rPr>
-        <w:t xml:space="preserve"> </w:t>
-      </w:r>
-      <w:proofErr w:type="spellStart"/>
-      <w:r>
-        <w:rPr>
-          <w:rFonts w:ascii="Times New Roman" w:hAnsi="Times New Roman" w:cs="Times New Roman"/>
-          <w:sz w:val="24"/>
-          <w:szCs w:val="24"/>
-        </w:rPr>
-        <w:t>fungsional</w:t>
-      </w:r>
-      <w:proofErr w:type="spellEnd"/>
-      <w:r>
-        <w:rPr>
-          <w:rFonts w:ascii="Times New Roman" w:hAnsi="Times New Roman" w:cs="Times New Roman"/>
-          <w:sz w:val="24"/>
-          <w:szCs w:val="24"/>
-        </w:rPr>
-        <w:t xml:space="preserve"> </w:t>
-      </w:r>
-      <w:proofErr w:type="spellStart"/>
-      <w:r>
-        <w:rPr>
-          <w:rFonts w:ascii="Times New Roman" w:hAnsi="Times New Roman" w:cs="Times New Roman"/>
-          <w:sz w:val="24"/>
-          <w:szCs w:val="24"/>
-        </w:rPr>
-        <w:t>sistem</w:t>
-      </w:r>
-      <w:proofErr w:type="spellEnd"/>
-      <w:r>
-        <w:rPr>
-          <w:rFonts w:ascii="Times New Roman" w:hAnsi="Times New Roman" w:cs="Times New Roman"/>
-          <w:sz w:val="24"/>
-          <w:szCs w:val="24"/>
-        </w:rPr>
-        <w:t xml:space="preserve"> yan</w:t>
-      </w:r>
-      <w:r>
-        <w:rPr>
-          <w:rFonts w:ascii="Times New Roman" w:hAnsi="Times New Roman" w:cs="Times New Roman"/>
-          <w:sz w:val="24"/>
-          <w:szCs w:val="24"/>
-        </w:rPr>
-        <w:t xml:space="preserve">g </w:t>
-      </w:r>
-      <w:proofErr w:type="spellStart"/>
-      <w:proofErr w:type="gramStart"/>
-      <w:r>
-        <w:rPr>
-          <w:rFonts w:ascii="Times New Roman" w:hAnsi="Times New Roman" w:cs="Times New Roman"/>
-          <w:sz w:val="24"/>
-          <w:szCs w:val="24"/>
-        </w:rPr>
-        <w:t>akan</w:t>
-      </w:r>
-      <w:proofErr w:type="spellEnd"/>
-      <w:proofErr w:type="gramEnd"/>
-      <w:r>
-        <w:rPr>
-          <w:rFonts w:ascii="Times New Roman" w:hAnsi="Times New Roman" w:cs="Times New Roman"/>
-          <w:sz w:val="24"/>
-          <w:szCs w:val="24"/>
-        </w:rPr>
-        <w:t xml:space="preserve"> </w:t>
-      </w:r>
-      <w:proofErr w:type="spellStart"/>
-      <w:r>
-        <w:rPr>
-          <w:rFonts w:ascii="Times New Roman" w:hAnsi="Times New Roman" w:cs="Times New Roman"/>
-          <w:sz w:val="24"/>
-          <w:szCs w:val="24"/>
-        </w:rPr>
-        <w:t>dirancang</w:t>
-      </w:r>
-      <w:proofErr w:type="spellEnd"/>
-      <w:r>
-        <w:rPr>
-          <w:rFonts w:ascii="Times New Roman" w:hAnsi="Times New Roman" w:cs="Times New Roman"/>
-          <w:sz w:val="24"/>
-          <w:szCs w:val="24"/>
-        </w:rPr>
-        <w:t xml:space="preserve"> </w:t>
-      </w:r>
-      <w:proofErr w:type="spellStart"/>
+      <w:r>
+        <w:rPr>
+          <w:rFonts w:ascii="Times New Roman" w:hAnsi="Times New Roman" w:cs="Times New Roman"/>
+          <w:sz w:val="24"/>
+          <w:szCs w:val="24"/>
+        </w:rPr>
+        <w:t>yang bisa dikerjakan oleh sistem. Kebutuhan fungsional sistem yan</w:t>
+      </w:r>
+      <w:r>
+        <w:rPr>
+          <w:rFonts w:ascii="Times New Roman" w:hAnsi="Times New Roman" w:cs="Times New Roman"/>
+          <w:sz w:val="24"/>
+          <w:szCs w:val="24"/>
+        </w:rPr>
+        <w:t xml:space="preserve">g akan dirancang </w:t>
+      </w:r>
       <w:r>
         <w:rPr>
           <w:rFonts w:ascii="Times New Roman" w:hAnsi="Times New Roman" w:cs="Times New Roman"/>
@@ -3242,53 +580,16 @@
           <w:sz w:val="24"/>
           <w:szCs w:val="24"/>
         </w:rPr>
-        <w:t>tara</w:t>
-      </w:r>
-      <w:proofErr w:type="spellEnd"/>
-      <w:r>
-        <w:rPr>
-          <w:rFonts w:ascii="Times New Roman" w:hAnsi="Times New Roman" w:cs="Times New Roman"/>
-          <w:sz w:val="24"/>
-          <w:szCs w:val="24"/>
-        </w:rPr>
-        <w:t xml:space="preserve"> lain </w:t>
-      </w:r>
-      <w:proofErr w:type="spellStart"/>
-      <w:r>
-        <w:rPr>
-          <w:rFonts w:ascii="Times New Roman" w:hAnsi="Times New Roman" w:cs="Times New Roman"/>
-          <w:sz w:val="24"/>
-          <w:szCs w:val="24"/>
-        </w:rPr>
-        <w:t>seb</w:t>
-      </w:r>
-      <w:r>
-        <w:rPr>
-          <w:rFonts w:ascii="Times New Roman" w:hAnsi="Times New Roman" w:cs="Times New Roman"/>
-          <w:sz w:val="24"/>
-          <w:szCs w:val="24"/>
-        </w:rPr>
-        <w:t>agai</w:t>
-      </w:r>
-      <w:proofErr w:type="spellEnd"/>
-      <w:r>
-        <w:rPr>
-          <w:rFonts w:ascii="Times New Roman" w:hAnsi="Times New Roman" w:cs="Times New Roman"/>
-          <w:sz w:val="24"/>
-          <w:szCs w:val="24"/>
-        </w:rPr>
-        <w:t xml:space="preserve"> </w:t>
-      </w:r>
-      <w:proofErr w:type="spellStart"/>
-      <w:r>
-        <w:rPr>
-          <w:rFonts w:ascii="Times New Roman" w:hAnsi="Times New Roman" w:cs="Times New Roman"/>
-          <w:sz w:val="24"/>
-          <w:szCs w:val="24"/>
-        </w:rPr>
-        <w:t>berikut</w:t>
-      </w:r>
-      <w:proofErr w:type="spellEnd"/>
+        <w:t>tara lain seb</w:t>
+      </w:r>
+      <w:r>
+        <w:rPr>
+          <w:rFonts w:ascii="Times New Roman" w:hAnsi="Times New Roman" w:cs="Times New Roman"/>
+          <w:sz w:val="24"/>
+          <w:szCs w:val="24"/>
+        </w:rPr>
+        <w:t>agai berikut</w:t>
+      </w:r>
       <w:r>
         <w:rPr>
           <w:rFonts w:ascii="Times New Roman" w:hAnsi="Times New Roman" w:cs="Times New Roman"/>
@@ -3306,166 +607,46 @@
           <w:numId w:val="46"/>
         </w:numPr>
         <w:spacing w:line="360" w:lineRule="auto"/>
-        <w:rPr>
-          <w:rFonts w:ascii="Times New Roman" w:hAnsi="Times New Roman" w:cs="Times New Roman"/>
-          <w:sz w:val="24"/>
-          <w:szCs w:val="24"/>
-        </w:rPr>
-      </w:pPr>
-      <w:proofErr w:type="spellStart"/>
-      <w:r>
-        <w:rPr>
-          <w:rFonts w:ascii="Times New Roman" w:hAnsi="Times New Roman" w:cs="Times New Roman"/>
-          <w:sz w:val="24"/>
-          <w:szCs w:val="24"/>
-        </w:rPr>
-        <w:t>Fitur</w:t>
-      </w:r>
-      <w:proofErr w:type="spellEnd"/>
-      <w:r>
-        <w:rPr>
-          <w:rFonts w:ascii="Times New Roman" w:hAnsi="Times New Roman" w:cs="Times New Roman"/>
-          <w:sz w:val="24"/>
-          <w:szCs w:val="24"/>
-        </w:rPr>
-        <w:t xml:space="preserve"> Login. </w:t>
-      </w:r>
-      <w:proofErr w:type="spellStart"/>
-      <w:r>
-        <w:rPr>
-          <w:rFonts w:ascii="Times New Roman" w:hAnsi="Times New Roman" w:cs="Times New Roman"/>
-          <w:sz w:val="24"/>
-          <w:szCs w:val="24"/>
-        </w:rPr>
-        <w:t>Fitur</w:t>
-      </w:r>
-      <w:proofErr w:type="spellEnd"/>
-      <w:r>
-        <w:rPr>
-          <w:rFonts w:ascii="Times New Roman" w:hAnsi="Times New Roman" w:cs="Times New Roman"/>
-          <w:sz w:val="24"/>
-          <w:szCs w:val="24"/>
-        </w:rPr>
-        <w:t xml:space="preserve"> </w:t>
-      </w:r>
-      <w:proofErr w:type="spellStart"/>
-      <w:r>
-        <w:rPr>
-          <w:rFonts w:ascii="Times New Roman" w:hAnsi="Times New Roman" w:cs="Times New Roman"/>
-          <w:sz w:val="24"/>
-          <w:szCs w:val="24"/>
-        </w:rPr>
-        <w:t>ini</w:t>
-      </w:r>
-      <w:proofErr w:type="spellEnd"/>
-      <w:r>
-        <w:rPr>
-          <w:rFonts w:ascii="Times New Roman" w:hAnsi="Times New Roman" w:cs="Times New Roman"/>
-          <w:sz w:val="24"/>
-          <w:szCs w:val="24"/>
-        </w:rPr>
-        <w:t xml:space="preserve"> </w:t>
-      </w:r>
-      <w:proofErr w:type="spellStart"/>
-      <w:r>
-        <w:rPr>
-          <w:rFonts w:ascii="Times New Roman" w:hAnsi="Times New Roman" w:cs="Times New Roman"/>
-          <w:sz w:val="24"/>
-          <w:szCs w:val="24"/>
-        </w:rPr>
-        <w:t>menjadi</w:t>
-      </w:r>
-      <w:proofErr w:type="spellEnd"/>
-      <w:r>
-        <w:rPr>
-          <w:rFonts w:ascii="Times New Roman" w:hAnsi="Times New Roman" w:cs="Times New Roman"/>
-          <w:sz w:val="24"/>
-          <w:szCs w:val="24"/>
-        </w:rPr>
-        <w:t xml:space="preserve"> </w:t>
-      </w:r>
-      <w:proofErr w:type="spellStart"/>
-      <w:r>
-        <w:rPr>
-          <w:rFonts w:ascii="Times New Roman" w:hAnsi="Times New Roman" w:cs="Times New Roman"/>
-          <w:sz w:val="24"/>
-          <w:szCs w:val="24"/>
-        </w:rPr>
-        <w:t>syarat</w:t>
-      </w:r>
-      <w:proofErr w:type="spellEnd"/>
-      <w:r>
-        <w:rPr>
-          <w:rFonts w:ascii="Times New Roman" w:hAnsi="Times New Roman" w:cs="Times New Roman"/>
-          <w:sz w:val="24"/>
-          <w:szCs w:val="24"/>
-        </w:rPr>
-        <w:t xml:space="preserve"> </w:t>
-      </w:r>
-      <w:proofErr w:type="spellStart"/>
-      <w:r>
-        <w:rPr>
-          <w:rFonts w:ascii="Times New Roman" w:hAnsi="Times New Roman" w:cs="Times New Roman"/>
-          <w:sz w:val="24"/>
-          <w:szCs w:val="24"/>
-        </w:rPr>
-        <w:t>untuk</w:t>
-      </w:r>
-      <w:proofErr w:type="spellEnd"/>
-      <w:r>
-        <w:rPr>
-          <w:rFonts w:ascii="Times New Roman" w:hAnsi="Times New Roman" w:cs="Times New Roman"/>
-          <w:sz w:val="24"/>
-          <w:szCs w:val="24"/>
-        </w:rPr>
-        <w:t xml:space="preserve"> </w:t>
-      </w:r>
-      <w:proofErr w:type="spellStart"/>
-      <w:r>
-        <w:rPr>
-          <w:rFonts w:ascii="Times New Roman" w:hAnsi="Times New Roman" w:cs="Times New Roman"/>
-          <w:sz w:val="24"/>
-          <w:szCs w:val="24"/>
-        </w:rPr>
-        <w:t>memasuki</w:t>
-      </w:r>
-      <w:proofErr w:type="spellEnd"/>
-      <w:r>
-        <w:rPr>
-          <w:rFonts w:ascii="Times New Roman" w:hAnsi="Times New Roman" w:cs="Times New Roman"/>
-          <w:sz w:val="24"/>
-          <w:szCs w:val="24"/>
-        </w:rPr>
-        <w:t xml:space="preserve"> </w:t>
-      </w:r>
-      <w:proofErr w:type="spellStart"/>
-      <w:r>
-        <w:rPr>
-          <w:rFonts w:ascii="Times New Roman" w:hAnsi="Times New Roman" w:cs="Times New Roman"/>
-          <w:sz w:val="24"/>
-          <w:szCs w:val="24"/>
-        </w:rPr>
-        <w:t>halaman</w:t>
-      </w:r>
-      <w:proofErr w:type="spellEnd"/>
-      <w:r>
-        <w:rPr>
-          <w:rFonts w:ascii="Times New Roman" w:hAnsi="Times New Roman" w:cs="Times New Roman"/>
-          <w:sz w:val="24"/>
-          <w:szCs w:val="24"/>
-        </w:rPr>
-        <w:t xml:space="preserve"> </w:t>
-      </w:r>
-      <w:proofErr w:type="spellStart"/>
-      <w:r>
-        <w:rPr>
-          <w:rFonts w:ascii="Times New Roman" w:hAnsi="Times New Roman" w:cs="Times New Roman"/>
-          <w:sz w:val="24"/>
-          <w:szCs w:val="24"/>
-        </w:rPr>
-        <w:t>kuis</w:t>
-      </w:r>
-      <w:proofErr w:type="spellEnd"/>
+        <w:jc w:val="both"/>
+        <w:rPr>
+          <w:rFonts w:ascii="Times New Roman" w:hAnsi="Times New Roman" w:cs="Times New Roman"/>
+          <w:sz w:val="24"/>
+          <w:szCs w:val="24"/>
+        </w:rPr>
+      </w:pPr>
+      <w:r>
+        <w:rPr>
+          <w:rFonts w:ascii="Times New Roman" w:hAnsi="Times New Roman" w:cs="Times New Roman"/>
+          <w:sz w:val="24"/>
+          <w:szCs w:val="24"/>
+        </w:rPr>
+        <w:t xml:space="preserve">Fitur </w:t>
+      </w:r>
+      <w:r>
+        <w:rPr>
+          <w:rFonts w:ascii="Times New Roman" w:hAnsi="Times New Roman" w:cs="Times New Roman"/>
+          <w:sz w:val="24"/>
+          <w:szCs w:val="24"/>
+        </w:rPr>
+        <w:t>Tutorial</w:t>
+      </w:r>
+      <w:r>
+        <w:rPr>
+          <w:rFonts w:ascii="Times New Roman" w:hAnsi="Times New Roman" w:cs="Times New Roman"/>
+          <w:sz w:val="24"/>
+          <w:szCs w:val="24"/>
+        </w:rPr>
+        <w:t xml:space="preserve">. Fitur ini berisikan materi tentang </w:t>
+      </w:r>
+      <w:r>
+        <w:rPr>
+          <w:rFonts w:ascii="Times New Roman" w:hAnsi="Times New Roman" w:cs="Times New Roman"/>
+          <w:i/>
+          <w:sz w:val="24"/>
+          <w:szCs w:val="24"/>
+        </w:rPr>
+        <w:t>programming</w:t>
+      </w:r>
       <w:r>
         <w:rPr>
           <w:rFonts w:ascii="Times New Roman" w:hAnsi="Times New Roman" w:cs="Times New Roman"/>
@@ -3483,25 +664,212 @@
           <w:numId w:val="46"/>
         </w:numPr>
         <w:spacing w:line="360" w:lineRule="auto"/>
-        <w:rPr>
-          <w:rFonts w:ascii="Times New Roman" w:hAnsi="Times New Roman" w:cs="Times New Roman"/>
-          <w:sz w:val="24"/>
-          <w:szCs w:val="24"/>
-        </w:rPr>
-      </w:pPr>
-      <w:proofErr w:type="spellStart"/>
-      <w:r>
-        <w:rPr>
-          <w:rFonts w:ascii="Times New Roman" w:hAnsi="Times New Roman" w:cs="Times New Roman"/>
-          <w:sz w:val="24"/>
-          <w:szCs w:val="24"/>
-        </w:rPr>
-        <w:t>Fitur</w:t>
-      </w:r>
-      <w:proofErr w:type="spellEnd"/>
+        <w:jc w:val="both"/>
+        <w:rPr>
+          <w:rFonts w:ascii="Times New Roman" w:hAnsi="Times New Roman" w:cs="Times New Roman"/>
+          <w:sz w:val="24"/>
+          <w:szCs w:val="24"/>
+        </w:rPr>
+      </w:pPr>
+      <w:r>
+        <w:rPr>
+          <w:rFonts w:ascii="Times New Roman" w:hAnsi="Times New Roman" w:cs="Times New Roman"/>
+          <w:sz w:val="24"/>
+          <w:szCs w:val="24"/>
+        </w:rPr>
+        <w:t>Fitur Kuis. Fitur ini berisikan kuis.</w:t>
+      </w:r>
     </w:p>
     <w:p>
       <w:pPr>
+        <w:pStyle w:val="ListParagraph"/>
+        <w:numPr>
+          <w:ilvl w:val="0"/>
+          <w:numId w:val="46"/>
+        </w:numPr>
+        <w:spacing w:line="360" w:lineRule="auto"/>
+        <w:jc w:val="both"/>
+        <w:rPr>
+          <w:rFonts w:ascii="Times New Roman" w:hAnsi="Times New Roman" w:cs="Times New Roman"/>
+          <w:sz w:val="24"/>
+          <w:szCs w:val="24"/>
+        </w:rPr>
+      </w:pPr>
+      <w:r>
+        <w:rPr>
+          <w:rFonts w:ascii="Times New Roman" w:hAnsi="Times New Roman" w:cs="Times New Roman"/>
+          <w:sz w:val="24"/>
+          <w:szCs w:val="24"/>
+        </w:rPr>
+        <w:t>Fitur Registrasi. Fitur ini berfungsi untuk registrasi akun.</w:t>
+      </w:r>
+    </w:p>
+    <w:p>
+      <w:pPr>
+        <w:pStyle w:val="ListParagraph"/>
+        <w:numPr>
+          <w:ilvl w:val="0"/>
+          <w:numId w:val="46"/>
+        </w:numPr>
+        <w:spacing w:line="360" w:lineRule="auto"/>
+        <w:jc w:val="both"/>
+        <w:rPr>
+          <w:rFonts w:ascii="Times New Roman" w:hAnsi="Times New Roman" w:cs="Times New Roman"/>
+          <w:sz w:val="24"/>
+          <w:szCs w:val="24"/>
+        </w:rPr>
+      </w:pPr>
+      <w:r>
+        <w:rPr>
+          <w:rFonts w:ascii="Times New Roman" w:hAnsi="Times New Roman" w:cs="Times New Roman"/>
+          <w:sz w:val="24"/>
+          <w:szCs w:val="24"/>
+        </w:rPr>
+        <w:t xml:space="preserve">Fitur Login. Fitur ini </w:t>
+      </w:r>
+      <w:r>
+        <w:rPr>
+          <w:rFonts w:ascii="Times New Roman" w:hAnsi="Times New Roman" w:cs="Times New Roman"/>
+          <w:sz w:val="24"/>
+          <w:szCs w:val="24"/>
+        </w:rPr>
+        <w:t xml:space="preserve">berfungsi untuk </w:t>
+      </w:r>
+      <w:r>
+        <w:rPr>
+          <w:rFonts w:ascii="Times New Roman" w:hAnsi="Times New Roman" w:cs="Times New Roman"/>
+          <w:i/>
+          <w:sz w:val="24"/>
+          <w:szCs w:val="24"/>
+        </w:rPr>
+        <w:t>login</w:t>
+      </w:r>
+      <w:r>
+        <w:rPr>
+          <w:rFonts w:ascii="Times New Roman" w:hAnsi="Times New Roman" w:cs="Times New Roman"/>
+          <w:sz w:val="24"/>
+          <w:szCs w:val="24"/>
+        </w:rPr>
+        <w:t xml:space="preserve"> akun pelajar dan </w:t>
+      </w:r>
+      <w:r>
+        <w:rPr>
+          <w:rFonts w:ascii="Times New Roman" w:hAnsi="Times New Roman" w:cs="Times New Roman"/>
+          <w:sz w:val="24"/>
+          <w:szCs w:val="24"/>
+        </w:rPr>
+        <w:t xml:space="preserve">menjadi syarat untuk </w:t>
+      </w:r>
+      <w:r>
+        <w:rPr>
+          <w:rFonts w:ascii="Times New Roman" w:hAnsi="Times New Roman" w:cs="Times New Roman"/>
+          <w:sz w:val="24"/>
+          <w:szCs w:val="24"/>
+        </w:rPr>
+        <w:t>memasuki halaman kuis</w:t>
+      </w:r>
+      <w:r>
+        <w:rPr>
+          <w:rFonts w:ascii="Times New Roman" w:hAnsi="Times New Roman" w:cs="Times New Roman"/>
+          <w:sz w:val="24"/>
+          <w:szCs w:val="24"/>
+        </w:rPr>
+        <w:t>.</w:t>
+      </w:r>
+    </w:p>
+    <w:p>
+      <w:pPr>
+        <w:pStyle w:val="ListParagraph"/>
+        <w:numPr>
+          <w:ilvl w:val="0"/>
+          <w:numId w:val="46"/>
+        </w:numPr>
+        <w:spacing w:line="360" w:lineRule="auto"/>
+        <w:jc w:val="both"/>
+        <w:rPr>
+          <w:rFonts w:ascii="Times New Roman" w:hAnsi="Times New Roman" w:cs="Times New Roman"/>
+          <w:sz w:val="24"/>
+          <w:szCs w:val="24"/>
+        </w:rPr>
+      </w:pPr>
+      <w:r>
+        <w:rPr>
+          <w:rFonts w:ascii="Times New Roman" w:hAnsi="Times New Roman" w:cs="Times New Roman"/>
+          <w:sz w:val="24"/>
+          <w:szCs w:val="24"/>
+        </w:rPr>
+        <w:t>Fitur</w:t>
+      </w:r>
+      <w:r>
+        <w:rPr>
+          <w:rFonts w:ascii="Times New Roman" w:hAnsi="Times New Roman" w:cs="Times New Roman"/>
+          <w:sz w:val="24"/>
+          <w:szCs w:val="24"/>
+        </w:rPr>
+        <w:t xml:space="preserve"> </w:t>
+      </w:r>
+      <w:r>
+        <w:rPr>
+          <w:rFonts w:ascii="Times New Roman" w:hAnsi="Times New Roman" w:cs="Times New Roman"/>
+          <w:sz w:val="24"/>
+          <w:szCs w:val="24"/>
+        </w:rPr>
+        <w:t xml:space="preserve">Login Admin. Fitur ini berfungsi untuk </w:t>
+      </w:r>
+      <w:r>
+        <w:rPr>
+          <w:rFonts w:ascii="Times New Roman" w:hAnsi="Times New Roman" w:cs="Times New Roman"/>
+          <w:i/>
+          <w:sz w:val="24"/>
+          <w:szCs w:val="24"/>
+        </w:rPr>
+        <w:t>login</w:t>
+      </w:r>
+      <w:r>
+        <w:rPr>
+          <w:rFonts w:ascii="Times New Roman" w:hAnsi="Times New Roman" w:cs="Times New Roman"/>
+          <w:sz w:val="24"/>
+          <w:szCs w:val="24"/>
+        </w:rPr>
+        <w:t xml:space="preserve"> akun admin.</w:t>
+      </w:r>
+    </w:p>
+    <w:p>
+      <w:pPr>
+        <w:pStyle w:val="ListParagraph"/>
+        <w:numPr>
+          <w:ilvl w:val="0"/>
+          <w:numId w:val="46"/>
+        </w:numPr>
+        <w:spacing w:line="360" w:lineRule="auto"/>
+        <w:jc w:val="both"/>
+        <w:rPr>
+          <w:rFonts w:ascii="Times New Roman" w:hAnsi="Times New Roman" w:cs="Times New Roman"/>
+          <w:sz w:val="24"/>
+          <w:szCs w:val="24"/>
+        </w:rPr>
+      </w:pPr>
+      <w:r>
+        <w:rPr>
+          <w:rFonts w:ascii="Times New Roman" w:hAnsi="Times New Roman" w:cs="Times New Roman"/>
+          <w:sz w:val="24"/>
+          <w:szCs w:val="24"/>
+        </w:rPr>
+        <w:t xml:space="preserve">Fitur </w:t>
+      </w:r>
+      <w:r>
+        <w:rPr>
+          <w:rFonts w:ascii="Times New Roman" w:hAnsi="Times New Roman" w:cs="Times New Roman"/>
+          <w:sz w:val="24"/>
+          <w:szCs w:val="24"/>
+        </w:rPr>
+        <w:t>Materi. Fitur ini berfungsi menambahkan dan mengedit materi oleh admin.</w:t>
+      </w:r>
+      <w:bookmarkStart w:id="0" w:name="_GoBack"/>
+      <w:bookmarkEnd w:id="0"/>
+    </w:p>
+    <w:p>
+      <w:pPr>
         <w:pStyle w:val="Style3"/>
         <w:spacing w:line="360" w:lineRule="auto"/>
         <w:rPr>
@@ -3525,35 +893,8 @@
           <w:lang w:val="en-US" w:eastAsia="en-US"/>
         </w:rPr>
         <w:tab/>
-      </w:r>
-      <w:proofErr w:type="spellStart"/>
-      <w:r>
-        <w:rPr>
-          <w:rFonts w:cs="Times New Roman"/>
-          <w:szCs w:val="24"/>
-          <w:lang w:val="en-US" w:eastAsia="en-US"/>
-        </w:rPr>
-        <w:t>Kebutuhan</w:t>
-      </w:r>
-      <w:proofErr w:type="spellEnd"/>
-      <w:r>
-        <w:rPr>
-          <w:rFonts w:cs="Times New Roman"/>
-          <w:szCs w:val="24"/>
-          <w:lang w:val="en-US" w:eastAsia="en-US"/>
-        </w:rPr>
-        <w:t xml:space="preserve"> Non </w:t>
-      </w:r>
-      <w:proofErr w:type="spellStart"/>
-      <w:r>
-        <w:rPr>
-          <w:rFonts w:cs="Times New Roman"/>
-          <w:szCs w:val="24"/>
-          <w:lang w:val="en-US" w:eastAsia="en-US"/>
-        </w:rPr>
-        <w:t>Fungsional</w:t>
-      </w:r>
-      <w:proofErr w:type="spellEnd"/>
+        <w:t>Kebutuhan Non Fungsional</w:t>
+      </w:r>
     </w:p>
     <w:p>
       <w:pPr>
@@ -3574,8 +915,8 @@
           <w:lang w:eastAsia="en-US"/>
         </w:rPr>
         <w:tab/>
-      </w:r>
-      <w:proofErr w:type="spellStart"/>
+        <w:t xml:space="preserve">Analisa kebutuhan non </w:t>
+      </w:r>
       <w:r>
         <w:rPr>
           <w:rFonts w:ascii="Times New Roman" w:hAnsi="Times New Roman" w:cs="Times New Roman"/>
@@ -3583,19 +924,18 @@
           <w:szCs w:val="24"/>
           <w:lang w:eastAsia="en-US"/>
         </w:rPr>
-        <w:t>Analisa</w:t>
-      </w:r>
-      <w:proofErr w:type="spellEnd"/>
-      <w:r>
-        <w:rPr>
-          <w:rFonts w:ascii="Times New Roman" w:hAnsi="Times New Roman" w:cs="Times New Roman"/>
+        <w:t>fungsional dibutuhkan sebuah kebutuhan yang dilakukan untuk mengetahui spesifikasi kebutuhan dalam pembuatan dari sebuah sistem atau aplikasi yang telah dibuat. Spesifikasi kebutuhan seperti perangkat keras (</w:t>
+      </w:r>
+      <w:r>
+        <w:rPr>
+          <w:rFonts w:ascii="Times New Roman" w:hAnsi="Times New Roman" w:cs="Times New Roman"/>
+          <w:i/>
           <w:sz w:val="24"/>
           <w:szCs w:val="24"/>
           <w:lang w:eastAsia="en-US"/>
         </w:rPr>
-        <w:t xml:space="preserve"> </w:t>
-      </w:r>
-      <w:proofErr w:type="spellStart"/>
+        <w:t>hardware</w:t>
+      </w:r>
       <w:r>
         <w:rPr>
           <w:rFonts w:ascii="Times New Roman" w:hAnsi="Times New Roman" w:cs="Times New Roman"/>
@@ -3603,556 +943,7 @@
           <w:szCs w:val="24"/>
           <w:lang w:eastAsia="en-US"/>
         </w:rPr>
-        <w:t>kebutuhan</w:t>
-      </w:r>
-      <w:proofErr w:type="spellEnd"/>
-      <w:r>
-        <w:rPr>
-          <w:rFonts w:ascii="Times New Roman" w:hAnsi="Times New Roman" w:cs="Times New Roman"/>
-          <w:sz w:val="24"/>
-          <w:szCs w:val="24"/>
-          <w:lang w:eastAsia="en-US"/>
-        </w:rPr>
-        <w:t xml:space="preserve"> non-</w:t>
-      </w:r>
-      <w:proofErr w:type="spellStart"/>
-      <w:r>
-        <w:rPr>
-          <w:rFonts w:ascii="Times New Roman" w:hAnsi="Times New Roman" w:cs="Times New Roman"/>
-          <w:sz w:val="24"/>
-          <w:szCs w:val="24"/>
-          <w:lang w:eastAsia="en-US"/>
-        </w:rPr>
-        <w:t>fungsional</w:t>
-      </w:r>
-      <w:proofErr w:type="spellEnd"/>
-      <w:r>
-        <w:rPr>
-          <w:rFonts w:ascii="Times New Roman" w:hAnsi="Times New Roman" w:cs="Times New Roman"/>
-          <w:sz w:val="24"/>
-          <w:szCs w:val="24"/>
-          <w:lang w:eastAsia="en-US"/>
-        </w:rPr>
-        <w:t xml:space="preserve"> </w:t>
-      </w:r>
-      <w:proofErr w:type="spellStart"/>
-      <w:r>
-        <w:rPr>
-          <w:rFonts w:ascii="Times New Roman" w:hAnsi="Times New Roman" w:cs="Times New Roman"/>
-          <w:sz w:val="24"/>
-          <w:szCs w:val="24"/>
-          <w:lang w:eastAsia="en-US"/>
-        </w:rPr>
-        <w:t>dibutuhkan</w:t>
-      </w:r>
-      <w:proofErr w:type="spellEnd"/>
-      <w:r>
-        <w:rPr>
-          <w:rFonts w:ascii="Times New Roman" w:hAnsi="Times New Roman" w:cs="Times New Roman"/>
-          <w:sz w:val="24"/>
-          <w:szCs w:val="24"/>
-          <w:lang w:eastAsia="en-US"/>
-        </w:rPr>
-        <w:t xml:space="preserve"> </w:t>
-      </w:r>
-      <w:proofErr w:type="spellStart"/>
-      <w:r>
-        <w:rPr>
-          <w:rFonts w:ascii="Times New Roman" w:hAnsi="Times New Roman" w:cs="Times New Roman"/>
-          <w:sz w:val="24"/>
-          <w:szCs w:val="24"/>
-          <w:lang w:eastAsia="en-US"/>
-        </w:rPr>
-        <w:t>sebuah</w:t>
-      </w:r>
-      <w:proofErr w:type="spellEnd"/>
-      <w:r>
-        <w:rPr>
-          <w:rFonts w:ascii="Times New Roman" w:hAnsi="Times New Roman" w:cs="Times New Roman"/>
-          <w:sz w:val="24"/>
-          <w:szCs w:val="24"/>
-          <w:lang w:eastAsia="en-US"/>
-        </w:rPr>
-        <w:t xml:space="preserve"> </w:t>
-      </w:r>
-      <w:proofErr w:type="spellStart"/>
-      <w:r>
-        <w:rPr>
-          <w:rFonts w:ascii="Times New Roman" w:hAnsi="Times New Roman" w:cs="Times New Roman"/>
-          <w:sz w:val="24"/>
-          <w:szCs w:val="24"/>
-          <w:lang w:eastAsia="en-US"/>
-        </w:rPr>
-        <w:t>kebutuhan</w:t>
-      </w:r>
-      <w:proofErr w:type="spellEnd"/>
-      <w:r>
-        <w:rPr>
-          <w:rFonts w:ascii="Times New Roman" w:hAnsi="Times New Roman" w:cs="Times New Roman"/>
-          <w:sz w:val="24"/>
-          <w:szCs w:val="24"/>
-          <w:lang w:eastAsia="en-US"/>
-        </w:rPr>
-        <w:t xml:space="preserve"> yang </w:t>
-      </w:r>
-      <w:proofErr w:type="spellStart"/>
-      <w:r>
-        <w:rPr>
-          <w:rFonts w:ascii="Times New Roman" w:hAnsi="Times New Roman" w:cs="Times New Roman"/>
-          <w:sz w:val="24"/>
-          <w:szCs w:val="24"/>
-          <w:lang w:eastAsia="en-US"/>
-        </w:rPr>
-        <w:t>dilakukan</w:t>
-      </w:r>
-      <w:proofErr w:type="spellEnd"/>
-      <w:r>
-        <w:rPr>
-          <w:rFonts w:ascii="Times New Roman" w:hAnsi="Times New Roman" w:cs="Times New Roman"/>
-          <w:sz w:val="24"/>
-          <w:szCs w:val="24"/>
-          <w:lang w:eastAsia="en-US"/>
-        </w:rPr>
-        <w:t xml:space="preserve"> </w:t>
-      </w:r>
-      <w:proofErr w:type="spellStart"/>
-      <w:r>
-        <w:rPr>
-          <w:rFonts w:ascii="Times New Roman" w:hAnsi="Times New Roman" w:cs="Times New Roman"/>
-          <w:sz w:val="24"/>
-          <w:szCs w:val="24"/>
-          <w:lang w:eastAsia="en-US"/>
-        </w:rPr>
-        <w:t>untuk</w:t>
-      </w:r>
-      <w:proofErr w:type="spellEnd"/>
-      <w:r>
-        <w:rPr>
-          <w:rFonts w:ascii="Times New Roman" w:hAnsi="Times New Roman" w:cs="Times New Roman"/>
-          <w:sz w:val="24"/>
-          <w:szCs w:val="24"/>
-          <w:lang w:eastAsia="en-US"/>
-        </w:rPr>
-        <w:t xml:space="preserve"> </w:t>
-      </w:r>
-      <w:proofErr w:type="spellStart"/>
-      <w:r>
-        <w:rPr>
-          <w:rFonts w:ascii="Times New Roman" w:hAnsi="Times New Roman" w:cs="Times New Roman"/>
-          <w:sz w:val="24"/>
-          <w:szCs w:val="24"/>
-          <w:lang w:eastAsia="en-US"/>
-        </w:rPr>
-        <w:t>mengetahui</w:t>
-      </w:r>
-      <w:proofErr w:type="spellEnd"/>
-      <w:r>
-        <w:rPr>
-          <w:rFonts w:ascii="Times New Roman" w:hAnsi="Times New Roman" w:cs="Times New Roman"/>
-          <w:sz w:val="24"/>
-          <w:szCs w:val="24"/>
-          <w:lang w:eastAsia="en-US"/>
-        </w:rPr>
-        <w:t xml:space="preserve"> </w:t>
-      </w:r>
-      <w:proofErr w:type="spellStart"/>
-      <w:r>
-        <w:rPr>
-          <w:rFonts w:ascii="Times New Roman" w:hAnsi="Times New Roman" w:cs="Times New Roman"/>
-          <w:sz w:val="24"/>
-          <w:szCs w:val="24"/>
-          <w:lang w:eastAsia="en-US"/>
-        </w:rPr>
-        <w:t>spesifikasi</w:t>
-      </w:r>
-      <w:proofErr w:type="spellEnd"/>
-      <w:r>
-        <w:rPr>
-          <w:rFonts w:ascii="Times New Roman" w:hAnsi="Times New Roman" w:cs="Times New Roman"/>
-          <w:sz w:val="24"/>
-          <w:szCs w:val="24"/>
-          <w:lang w:eastAsia="en-US"/>
-        </w:rPr>
-        <w:t xml:space="preserve"> </w:t>
-      </w:r>
-      <w:proofErr w:type="spellStart"/>
-      <w:r>
-        <w:rPr>
-          <w:rFonts w:ascii="Times New Roman" w:hAnsi="Times New Roman" w:cs="Times New Roman"/>
-          <w:sz w:val="24"/>
-          <w:szCs w:val="24"/>
-          <w:lang w:eastAsia="en-US"/>
-        </w:rPr>
-        <w:t>kebutuhan</w:t>
-      </w:r>
-      <w:proofErr w:type="spellEnd"/>
-      <w:r>
-        <w:rPr>
-          <w:rFonts w:ascii="Times New Roman" w:hAnsi="Times New Roman" w:cs="Times New Roman"/>
-          <w:sz w:val="24"/>
-          <w:szCs w:val="24"/>
-          <w:lang w:eastAsia="en-US"/>
-        </w:rPr>
-        <w:t xml:space="preserve"> </w:t>
-      </w:r>
-      <w:proofErr w:type="spellStart"/>
-      <w:r>
-        <w:rPr>
-          <w:rFonts w:ascii="Times New Roman" w:hAnsi="Times New Roman" w:cs="Times New Roman"/>
-          <w:sz w:val="24"/>
-          <w:szCs w:val="24"/>
-          <w:lang w:eastAsia="en-US"/>
-        </w:rPr>
-        <w:t>dalam</w:t>
-      </w:r>
-      <w:proofErr w:type="spellEnd"/>
-      <w:r>
-        <w:rPr>
-          <w:rFonts w:ascii="Times New Roman" w:hAnsi="Times New Roman" w:cs="Times New Roman"/>
-          <w:sz w:val="24"/>
-          <w:szCs w:val="24"/>
-          <w:lang w:eastAsia="en-US"/>
-        </w:rPr>
-        <w:t xml:space="preserve"> </w:t>
-      </w:r>
-      <w:proofErr w:type="spellStart"/>
-      <w:r>
-        <w:rPr>
-          <w:rFonts w:ascii="Times New Roman" w:hAnsi="Times New Roman" w:cs="Times New Roman"/>
-          <w:sz w:val="24"/>
-          <w:szCs w:val="24"/>
-          <w:lang w:eastAsia="en-US"/>
-        </w:rPr>
-        <w:t>pembuatan</w:t>
-      </w:r>
-      <w:proofErr w:type="spellEnd"/>
-      <w:r>
-        <w:rPr>
-          <w:rFonts w:ascii="Times New Roman" w:hAnsi="Times New Roman" w:cs="Times New Roman"/>
-          <w:sz w:val="24"/>
-          <w:szCs w:val="24"/>
-          <w:lang w:eastAsia="en-US"/>
-        </w:rPr>
-        <w:t xml:space="preserve"> </w:t>
-      </w:r>
-      <w:proofErr w:type="spellStart"/>
-      <w:r>
-        <w:rPr>
-          <w:rFonts w:ascii="Times New Roman" w:hAnsi="Times New Roman" w:cs="Times New Roman"/>
-          <w:sz w:val="24"/>
-          <w:szCs w:val="24"/>
-          <w:lang w:eastAsia="en-US"/>
-        </w:rPr>
-        <w:t>dari</w:t>
-      </w:r>
-      <w:proofErr w:type="spellEnd"/>
-      <w:r>
-        <w:rPr>
-          <w:rFonts w:ascii="Times New Roman" w:hAnsi="Times New Roman" w:cs="Times New Roman"/>
-          <w:sz w:val="24"/>
-          <w:szCs w:val="24"/>
-          <w:lang w:eastAsia="en-US"/>
-        </w:rPr>
-        <w:t xml:space="preserve"> </w:t>
-      </w:r>
-      <w:proofErr w:type="spellStart"/>
-      <w:r>
-        <w:rPr>
-          <w:rFonts w:ascii="Times New Roman" w:hAnsi="Times New Roman" w:cs="Times New Roman"/>
-          <w:sz w:val="24"/>
-          <w:szCs w:val="24"/>
-          <w:lang w:eastAsia="en-US"/>
-        </w:rPr>
-        <w:t>sebuah</w:t>
-      </w:r>
-      <w:proofErr w:type="spellEnd"/>
-      <w:r>
-        <w:rPr>
-          <w:rFonts w:ascii="Times New Roman" w:hAnsi="Times New Roman" w:cs="Times New Roman"/>
-          <w:sz w:val="24"/>
-          <w:szCs w:val="24"/>
-          <w:lang w:eastAsia="en-US"/>
-        </w:rPr>
-        <w:t xml:space="preserve"> </w:t>
-      </w:r>
-      <w:proofErr w:type="spellStart"/>
-      <w:r>
-        <w:rPr>
-          <w:rFonts w:ascii="Times New Roman" w:hAnsi="Times New Roman" w:cs="Times New Roman"/>
-          <w:sz w:val="24"/>
-          <w:szCs w:val="24"/>
-          <w:lang w:eastAsia="en-US"/>
-        </w:rPr>
-        <w:t>sistem</w:t>
-      </w:r>
-      <w:proofErr w:type="spellEnd"/>
-      <w:r>
-        <w:rPr>
-          <w:rFonts w:ascii="Times New Roman" w:hAnsi="Times New Roman" w:cs="Times New Roman"/>
-          <w:sz w:val="24"/>
-          <w:szCs w:val="24"/>
-          <w:lang w:eastAsia="en-US"/>
-        </w:rPr>
-        <w:t xml:space="preserve"> </w:t>
-      </w:r>
-      <w:proofErr w:type="spellStart"/>
-      <w:r>
-        <w:rPr>
-          <w:rFonts w:ascii="Times New Roman" w:hAnsi="Times New Roman" w:cs="Times New Roman"/>
-          <w:sz w:val="24"/>
-          <w:szCs w:val="24"/>
-          <w:lang w:eastAsia="en-US"/>
-        </w:rPr>
-        <w:t>atau</w:t>
-      </w:r>
-      <w:proofErr w:type="spellEnd"/>
-      <w:r>
-        <w:rPr>
-          <w:rFonts w:ascii="Times New Roman" w:hAnsi="Times New Roman" w:cs="Times New Roman"/>
-          <w:sz w:val="24"/>
-          <w:szCs w:val="24"/>
-          <w:lang w:eastAsia="en-US"/>
-        </w:rPr>
-        <w:t xml:space="preserve"> </w:t>
-      </w:r>
-      <w:proofErr w:type="spellStart"/>
-      <w:r>
-        <w:rPr>
-          <w:rFonts w:ascii="Times New Roman" w:hAnsi="Times New Roman" w:cs="Times New Roman"/>
-          <w:sz w:val="24"/>
-          <w:szCs w:val="24"/>
-          <w:lang w:eastAsia="en-US"/>
-        </w:rPr>
-        <w:t>aplikasi</w:t>
-      </w:r>
-      <w:proofErr w:type="spellEnd"/>
-      <w:r>
-        <w:rPr>
-          <w:rFonts w:ascii="Times New Roman" w:hAnsi="Times New Roman" w:cs="Times New Roman"/>
-          <w:sz w:val="24"/>
-          <w:szCs w:val="24"/>
-          <w:lang w:eastAsia="en-US"/>
-        </w:rPr>
-        <w:t xml:space="preserve"> yang </w:t>
-      </w:r>
-      <w:proofErr w:type="spellStart"/>
-      <w:r>
-        <w:rPr>
-          <w:rFonts w:ascii="Times New Roman" w:hAnsi="Times New Roman" w:cs="Times New Roman"/>
-          <w:sz w:val="24"/>
-          <w:szCs w:val="24"/>
-          <w:lang w:eastAsia="en-US"/>
-        </w:rPr>
-        <w:t>telah</w:t>
-      </w:r>
-      <w:proofErr w:type="spellEnd"/>
-      <w:r>
-        <w:rPr>
-          <w:rFonts w:ascii="Times New Roman" w:hAnsi="Times New Roman" w:cs="Times New Roman"/>
-          <w:sz w:val="24"/>
-          <w:szCs w:val="24"/>
-          <w:lang w:eastAsia="en-US"/>
-        </w:rPr>
-        <w:t xml:space="preserve"> </w:t>
-      </w:r>
-      <w:proofErr w:type="spellStart"/>
-      <w:r>
-        <w:rPr>
-          <w:rFonts w:ascii="Times New Roman" w:hAnsi="Times New Roman" w:cs="Times New Roman"/>
-          <w:sz w:val="24"/>
-          <w:szCs w:val="24"/>
-          <w:lang w:eastAsia="en-US"/>
-        </w:rPr>
-        <w:t>dibuat</w:t>
-      </w:r>
-      <w:proofErr w:type="spellEnd"/>
-      <w:r>
-        <w:rPr>
-          <w:rFonts w:ascii="Times New Roman" w:hAnsi="Times New Roman" w:cs="Times New Roman"/>
-          <w:sz w:val="24"/>
-          <w:szCs w:val="24"/>
-          <w:lang w:eastAsia="en-US"/>
-        </w:rPr>
-        <w:t xml:space="preserve">. </w:t>
-      </w:r>
-      <w:proofErr w:type="spellStart"/>
-      <w:r>
-        <w:rPr>
-          <w:rFonts w:ascii="Times New Roman" w:hAnsi="Times New Roman" w:cs="Times New Roman"/>
-          <w:sz w:val="24"/>
-          <w:szCs w:val="24"/>
-          <w:lang w:eastAsia="en-US"/>
-        </w:rPr>
-        <w:t>Spesifikasi</w:t>
-      </w:r>
-      <w:proofErr w:type="spellEnd"/>
-      <w:r>
-        <w:rPr>
-          <w:rFonts w:ascii="Times New Roman" w:hAnsi="Times New Roman" w:cs="Times New Roman"/>
-          <w:sz w:val="24"/>
-          <w:szCs w:val="24"/>
-          <w:lang w:eastAsia="en-US"/>
-        </w:rPr>
-        <w:t xml:space="preserve"> </w:t>
-      </w:r>
-      <w:proofErr w:type="spellStart"/>
-      <w:r>
-        <w:rPr>
-          <w:rFonts w:ascii="Times New Roman" w:hAnsi="Times New Roman" w:cs="Times New Roman"/>
-          <w:sz w:val="24"/>
-          <w:szCs w:val="24"/>
-          <w:lang w:eastAsia="en-US"/>
-        </w:rPr>
-        <w:t>kebutuhan</w:t>
-      </w:r>
-      <w:proofErr w:type="spellEnd"/>
-      <w:r>
-        <w:rPr>
-          <w:rFonts w:ascii="Times New Roman" w:hAnsi="Times New Roman" w:cs="Times New Roman"/>
-          <w:sz w:val="24"/>
-          <w:szCs w:val="24"/>
-          <w:lang w:eastAsia="en-US"/>
-        </w:rPr>
-        <w:t xml:space="preserve"> </w:t>
-      </w:r>
-      <w:proofErr w:type="spellStart"/>
-      <w:r>
-        <w:rPr>
-          <w:rFonts w:ascii="Times New Roman" w:hAnsi="Times New Roman" w:cs="Times New Roman"/>
-          <w:sz w:val="24"/>
-          <w:szCs w:val="24"/>
-          <w:lang w:eastAsia="en-US"/>
-        </w:rPr>
-        <w:t>seperti</w:t>
-      </w:r>
-      <w:proofErr w:type="spellEnd"/>
-      <w:r>
-        <w:rPr>
-          <w:rFonts w:ascii="Times New Roman" w:hAnsi="Times New Roman" w:cs="Times New Roman"/>
-          <w:sz w:val="24"/>
-          <w:szCs w:val="24"/>
-          <w:lang w:eastAsia="en-US"/>
-        </w:rPr>
-        <w:t xml:space="preserve"> </w:t>
-      </w:r>
-      <w:proofErr w:type="spellStart"/>
-      <w:r>
-        <w:rPr>
-          <w:rFonts w:ascii="Times New Roman" w:hAnsi="Times New Roman" w:cs="Times New Roman"/>
-          <w:sz w:val="24"/>
-          <w:szCs w:val="24"/>
-          <w:lang w:eastAsia="en-US"/>
-        </w:rPr>
-        <w:t>perangkat</w:t>
-      </w:r>
-      <w:proofErr w:type="spellEnd"/>
-      <w:r>
-        <w:rPr>
-          <w:rFonts w:ascii="Times New Roman" w:hAnsi="Times New Roman" w:cs="Times New Roman"/>
-          <w:sz w:val="24"/>
-          <w:szCs w:val="24"/>
-          <w:lang w:eastAsia="en-US"/>
-        </w:rPr>
-        <w:t xml:space="preserve"> </w:t>
-      </w:r>
-      <w:proofErr w:type="spellStart"/>
-      <w:r>
-        <w:rPr>
-          <w:rFonts w:ascii="Times New Roman" w:hAnsi="Times New Roman" w:cs="Times New Roman"/>
-          <w:sz w:val="24"/>
-          <w:szCs w:val="24"/>
-          <w:lang w:eastAsia="en-US"/>
-        </w:rPr>
-        <w:t>keras</w:t>
-      </w:r>
-      <w:proofErr w:type="spellEnd"/>
-      <w:r>
-        <w:rPr>
-          <w:rFonts w:ascii="Times New Roman" w:hAnsi="Times New Roman" w:cs="Times New Roman"/>
-          <w:sz w:val="24"/>
-          <w:szCs w:val="24"/>
-          <w:lang w:eastAsia="en-US"/>
-        </w:rPr>
-        <w:t xml:space="preserve"> (</w:t>
-      </w:r>
-      <w:r>
-        <w:rPr>
-          <w:rFonts w:ascii="Times New Roman" w:hAnsi="Times New Roman" w:cs="Times New Roman"/>
-          <w:i/>
-          <w:sz w:val="24"/>
-          <w:szCs w:val="24"/>
-          <w:lang w:eastAsia="en-US"/>
-        </w:rPr>
-        <w:t>hardware</w:t>
-      </w:r>
-      <w:r>
-        <w:rPr>
-          <w:rFonts w:ascii="Times New Roman" w:hAnsi="Times New Roman" w:cs="Times New Roman"/>
-          <w:sz w:val="24"/>
-          <w:szCs w:val="24"/>
-          <w:lang w:eastAsia="en-US"/>
-        </w:rPr>
-        <w:t xml:space="preserve">) </w:t>
-      </w:r>
-      <w:proofErr w:type="spellStart"/>
-      <w:r>
-        <w:rPr>
-          <w:rFonts w:ascii="Times New Roman" w:hAnsi="Times New Roman" w:cs="Times New Roman"/>
-          <w:sz w:val="24"/>
-          <w:szCs w:val="24"/>
-          <w:lang w:eastAsia="en-US"/>
-        </w:rPr>
-        <w:t>dan</w:t>
-      </w:r>
-      <w:proofErr w:type="spellEnd"/>
-      <w:r>
-        <w:rPr>
-          <w:rFonts w:ascii="Times New Roman" w:hAnsi="Times New Roman" w:cs="Times New Roman"/>
-          <w:sz w:val="24"/>
-          <w:szCs w:val="24"/>
-          <w:lang w:eastAsia="en-US"/>
-        </w:rPr>
-        <w:t xml:space="preserve"> </w:t>
-      </w:r>
-      <w:proofErr w:type="spellStart"/>
-      <w:r>
-        <w:rPr>
-          <w:rFonts w:ascii="Times New Roman" w:hAnsi="Times New Roman" w:cs="Times New Roman"/>
-          <w:sz w:val="24"/>
-          <w:szCs w:val="24"/>
-          <w:lang w:eastAsia="en-US"/>
-        </w:rPr>
-        <w:t>perangkat</w:t>
-      </w:r>
-      <w:proofErr w:type="spellEnd"/>
-      <w:r>
-        <w:rPr>
-          <w:rFonts w:ascii="Times New Roman" w:hAnsi="Times New Roman" w:cs="Times New Roman"/>
-          <w:sz w:val="24"/>
-          <w:szCs w:val="24"/>
-          <w:lang w:eastAsia="en-US"/>
-        </w:rPr>
-        <w:t xml:space="preserve"> </w:t>
-      </w:r>
-      <w:proofErr w:type="spellStart"/>
-      <w:r>
-        <w:rPr>
-          <w:rFonts w:ascii="Times New Roman" w:hAnsi="Times New Roman" w:cs="Times New Roman"/>
-          <w:sz w:val="24"/>
-          <w:szCs w:val="24"/>
-          <w:lang w:eastAsia="en-US"/>
-        </w:rPr>
-        <w:t>lunak</w:t>
-      </w:r>
-      <w:proofErr w:type="spellEnd"/>
-      <w:r>
-        <w:rPr>
-          <w:rFonts w:ascii="Times New Roman" w:hAnsi="Times New Roman" w:cs="Times New Roman"/>
-          <w:sz w:val="24"/>
-          <w:szCs w:val="24"/>
-          <w:lang w:eastAsia="en-US"/>
-        </w:rPr>
-        <w:t xml:space="preserve"> (</w:t>
+        <w:t>) dan perangkat lunak (</w:t>
       </w:r>
       <w:r>
         <w:rPr>
@@ -4189,70 +980,14 @@
           <w:szCs w:val="24"/>
         </w:rPr>
       </w:pPr>
-      <w:proofErr w:type="spellStart"/>
-      <w:r>
-        <w:rPr>
-          <w:rFonts w:ascii="Times New Roman" w:hAnsi="Times New Roman" w:cs="Times New Roman"/>
-          <w:sz w:val="24"/>
-          <w:szCs w:val="24"/>
-        </w:rPr>
-        <w:t>Kebutuhan</w:t>
-      </w:r>
-      <w:proofErr w:type="spellEnd"/>
-      <w:r>
-        <w:rPr>
-          <w:rFonts w:ascii="Times New Roman" w:hAnsi="Times New Roman" w:cs="Times New Roman"/>
-          <w:sz w:val="24"/>
-          <w:szCs w:val="24"/>
-        </w:rPr>
-        <w:t xml:space="preserve"> </w:t>
-      </w:r>
-      <w:proofErr w:type="spellStart"/>
-      <w:r>
-        <w:rPr>
-          <w:rFonts w:ascii="Times New Roman" w:hAnsi="Times New Roman" w:cs="Times New Roman"/>
-          <w:sz w:val="24"/>
-          <w:szCs w:val="24"/>
-        </w:rPr>
-        <w:t>spesifikasi</w:t>
-      </w:r>
-      <w:proofErr w:type="spellEnd"/>
-      <w:r>
-        <w:rPr>
-          <w:rFonts w:ascii="Times New Roman" w:hAnsi="Times New Roman" w:cs="Times New Roman"/>
-          <w:sz w:val="24"/>
-          <w:szCs w:val="24"/>
-        </w:rPr>
-        <w:t xml:space="preserve"> </w:t>
-      </w:r>
-      <w:proofErr w:type="spellStart"/>
-      <w:r>
-        <w:rPr>
-          <w:rFonts w:ascii="Times New Roman" w:hAnsi="Times New Roman" w:cs="Times New Roman"/>
-          <w:sz w:val="24"/>
-          <w:szCs w:val="24"/>
-        </w:rPr>
-        <w:t>perangkat</w:t>
-      </w:r>
-      <w:proofErr w:type="spellEnd"/>
-      <w:r>
-        <w:rPr>
-          <w:rFonts w:ascii="Times New Roman" w:hAnsi="Times New Roman" w:cs="Times New Roman"/>
-          <w:sz w:val="24"/>
-          <w:szCs w:val="24"/>
-        </w:rPr>
-        <w:t xml:space="preserve"> </w:t>
-      </w:r>
-      <w:proofErr w:type="spellStart"/>
-      <w:r>
-        <w:rPr>
-          <w:rFonts w:ascii="Times New Roman" w:hAnsi="Times New Roman" w:cs="Times New Roman"/>
-          <w:sz w:val="24"/>
-          <w:szCs w:val="24"/>
-        </w:rPr>
-        <w:t>keras</w:t>
-      </w:r>
-      <w:proofErr w:type="spellEnd"/>
+      <w:r>
+        <w:rPr>
+          <w:rFonts w:ascii="Times New Roman" w:hAnsi="Times New Roman" w:cs="Times New Roman"/>
+          <w:sz w:val="24"/>
+          <w:szCs w:val="24"/>
+        </w:rPr>
+        <w:t>Kebutuhan spesifikasi perangkat keras</w:t>
+      </w:r>
       <w:r>
         <w:rPr>
           <w:rFonts w:ascii="Times New Roman" w:hAnsi="Times New Roman" w:cs="Times New Roman"/>
@@ -4403,77 +1138,13 @@
           <w:szCs w:val="24"/>
         </w:rPr>
       </w:pPr>
-      <w:proofErr w:type="spellStart"/>
-      <w:r>
-        <w:rPr>
-          <w:rFonts w:ascii="Times New Roman" w:hAnsi="Times New Roman" w:cs="Times New Roman"/>
-          <w:sz w:val="24"/>
-          <w:szCs w:val="24"/>
-        </w:rPr>
-        <w:t>Kebutuhan</w:t>
-      </w:r>
-      <w:proofErr w:type="spellEnd"/>
-      <w:r>
-        <w:rPr>
-          <w:rFonts w:ascii="Times New Roman" w:hAnsi="Times New Roman" w:cs="Times New Roman"/>
-          <w:sz w:val="24"/>
-          <w:szCs w:val="24"/>
-        </w:rPr>
-        <w:t xml:space="preserve"> </w:t>
-      </w:r>
-      <w:proofErr w:type="spellStart"/>
-      <w:r>
-        <w:rPr>
-          <w:rFonts w:ascii="Times New Roman" w:hAnsi="Times New Roman" w:cs="Times New Roman"/>
-          <w:sz w:val="24"/>
-          <w:szCs w:val="24"/>
-        </w:rPr>
-        <w:t>spesifikasi</w:t>
-      </w:r>
-      <w:proofErr w:type="spellEnd"/>
-      <w:r>
-        <w:rPr>
-          <w:rFonts w:ascii="Times New Roman" w:hAnsi="Times New Roman" w:cs="Times New Roman"/>
-          <w:sz w:val="24"/>
-          <w:szCs w:val="24"/>
-        </w:rPr>
-        <w:t xml:space="preserve"> </w:t>
-      </w:r>
-      <w:proofErr w:type="spellStart"/>
-      <w:r>
-        <w:rPr>
-          <w:rFonts w:ascii="Times New Roman" w:hAnsi="Times New Roman" w:cs="Times New Roman"/>
-          <w:sz w:val="24"/>
-          <w:szCs w:val="24"/>
-        </w:rPr>
-        <w:t>perangkat</w:t>
-      </w:r>
-      <w:proofErr w:type="spellEnd"/>
-      <w:r>
-        <w:rPr>
-          <w:rFonts w:ascii="Times New Roman" w:hAnsi="Times New Roman" w:cs="Times New Roman"/>
-          <w:sz w:val="24"/>
-          <w:szCs w:val="24"/>
-        </w:rPr>
-        <w:t xml:space="preserve"> </w:t>
-      </w:r>
-      <w:proofErr w:type="spellStart"/>
-      <w:r>
-        <w:rPr>
-          <w:rFonts w:ascii="Times New Roman" w:hAnsi="Times New Roman" w:cs="Times New Roman"/>
-          <w:sz w:val="24"/>
-          <w:szCs w:val="24"/>
-        </w:rPr>
-        <w:t>lunak</w:t>
-      </w:r>
-      <w:proofErr w:type="spellEnd"/>
-      <w:r>
-        <w:rPr>
-          <w:rFonts w:ascii="Times New Roman" w:hAnsi="Times New Roman" w:cs="Times New Roman"/>
-          <w:sz w:val="24"/>
-          <w:szCs w:val="24"/>
-        </w:rPr>
-        <w:t xml:space="preserve"> :</w:t>
+      <w:r>
+        <w:rPr>
+          <w:rFonts w:ascii="Times New Roman" w:hAnsi="Times New Roman" w:cs="Times New Roman"/>
+          <w:sz w:val="24"/>
+          <w:szCs w:val="24"/>
+        </w:rPr>
+        <w:t>Kebutuhan spesifikasi perangkat lunak :</w:t>
       </w:r>
     </w:p>
     <w:p>
@@ -4491,41 +1162,13 @@
           <w:szCs w:val="24"/>
         </w:rPr>
       </w:pPr>
-      <w:proofErr w:type="spellStart"/>
-      <w:r>
-        <w:rPr>
-          <w:rFonts w:ascii="Times New Roman" w:hAnsi="Times New Roman" w:cs="Times New Roman"/>
-          <w:sz w:val="24"/>
-          <w:szCs w:val="24"/>
-        </w:rPr>
-        <w:t>Sistem</w:t>
-      </w:r>
-      <w:proofErr w:type="spellEnd"/>
-      <w:r>
-        <w:rPr>
-          <w:rFonts w:ascii="Times New Roman" w:hAnsi="Times New Roman" w:cs="Times New Roman"/>
-          <w:sz w:val="24"/>
-          <w:szCs w:val="24"/>
-        </w:rPr>
-        <w:t xml:space="preserve"> </w:t>
-      </w:r>
-      <w:proofErr w:type="spellStart"/>
-      <w:r>
-        <w:rPr>
-          <w:rFonts w:ascii="Times New Roman" w:hAnsi="Times New Roman" w:cs="Times New Roman"/>
-          <w:sz w:val="24"/>
-          <w:szCs w:val="24"/>
-        </w:rPr>
-        <w:t>operasi</w:t>
-      </w:r>
-      <w:proofErr w:type="spellEnd"/>
-      <w:r>
-        <w:rPr>
-          <w:rFonts w:ascii="Times New Roman" w:hAnsi="Times New Roman" w:cs="Times New Roman"/>
-          <w:sz w:val="24"/>
-          <w:szCs w:val="24"/>
-        </w:rPr>
-        <w:t xml:space="preserve"> Windows</w:t>
+      <w:r>
+        <w:rPr>
+          <w:rFonts w:ascii="Times New Roman" w:hAnsi="Times New Roman" w:cs="Times New Roman"/>
+          <w:sz w:val="24"/>
+          <w:szCs w:val="24"/>
+        </w:rPr>
+        <w:t>Sistem operasi Windows</w:t>
       </w:r>
     </w:p>
     <w:p>
@@ -4551,8 +1194,6 @@
         </w:rPr>
         <w:t>Server Web L</w:t>
       </w:r>
-      <w:bookmarkStart w:id="0" w:name="_GoBack"/>
-      <w:bookmarkEnd w:id="0"/>
       <w:r>
         <w:rPr>
           <w:rFonts w:ascii="Times New Roman" w:hAnsi="Times New Roman" w:cs="Times New Roman"/>
@@ -4577,7 +1218,6 @@
           <w:szCs w:val="24"/>
         </w:rPr>
       </w:pPr>
-      <w:proofErr w:type="spellStart"/>
       <w:r>
         <w:rPr>
           <w:rFonts w:ascii="Times New Roman" w:hAnsi="Times New Roman" w:cs="Times New Roman"/>
@@ -4586,7 +1226,6 @@
         </w:rPr>
         <w:t>PhpMyAdmin</w:t>
       </w:r>
-      <w:proofErr w:type="spellEnd"/>
     </w:p>
     <w:p>
       <w:pPr>
@@ -4609,25 +1248,16 @@
           <w:sz w:val="24"/>
           <w:szCs w:val="24"/>
         </w:rPr>
-        <w:t xml:space="preserve">Visual Studio Code </w:t>
-      </w:r>
-      <w:proofErr w:type="spellStart"/>
-      <w:r>
-        <w:rPr>
-          <w:rFonts w:ascii="Times New Roman" w:hAnsi="Times New Roman" w:cs="Times New Roman"/>
-          <w:sz w:val="24"/>
-          <w:szCs w:val="24"/>
-        </w:rPr>
-        <w:t>sebagai</w:t>
-      </w:r>
-      <w:proofErr w:type="spellEnd"/>
-      <w:r>
-        <w:rPr>
-          <w:rFonts w:ascii="Times New Roman" w:hAnsi="Times New Roman" w:cs="Times New Roman"/>
-          <w:sz w:val="24"/>
-          <w:szCs w:val="24"/>
-        </w:rPr>
-        <w:t xml:space="preserve"> text editor</w:t>
+        <w:t xml:space="preserve">Visual Studio Code sebagai </w:t>
+      </w:r>
+      <w:r>
+        <w:rPr>
+          <w:rFonts w:ascii="Times New Roman" w:hAnsi="Times New Roman" w:cs="Times New Roman"/>
+          <w:i/>
+          <w:sz w:val="24"/>
+          <w:szCs w:val="24"/>
+        </w:rPr>
+        <w:t>text editor</w:t>
       </w:r>
     </w:p>
     <w:p>
@@ -4651,25 +1281,7 @@
           <w:sz w:val="24"/>
           <w:szCs w:val="24"/>
         </w:rPr>
-        <w:t xml:space="preserve">Web browser </w:t>
-      </w:r>
-      <w:proofErr w:type="spellStart"/>
-      <w:r>
-        <w:rPr>
-          <w:rFonts w:ascii="Times New Roman" w:hAnsi="Times New Roman" w:cs="Times New Roman"/>
-          <w:sz w:val="24"/>
-          <w:szCs w:val="24"/>
-        </w:rPr>
-        <w:t>yaitu</w:t>
-      </w:r>
-      <w:proofErr w:type="spellEnd"/>
-      <w:r>
-        <w:rPr>
-          <w:rFonts w:ascii="Times New Roman" w:hAnsi="Times New Roman" w:cs="Times New Roman"/>
-          <w:sz w:val="24"/>
-          <w:szCs w:val="24"/>
-        </w:rPr>
-        <w:t xml:space="preserve"> Microsoft Edge</w:t>
+        <w:t>Web browser yaitu Microsoft Edge</w:t>
       </w:r>
     </w:p>
     <w:p>
@@ -4709,23 +1321,13 @@
         </w:rPr>
         <w:tab/>
       </w:r>
-      <w:proofErr w:type="spellStart"/>
       <w:r>
         <w:rPr>
           <w:rFonts w:cs="Times New Roman"/>
           <w:szCs w:val="24"/>
           <w:lang w:eastAsia="en-US"/>
         </w:rPr>
-        <w:t>Perancangan</w:t>
-      </w:r>
-      <w:proofErr w:type="spellEnd"/>
-      <w:r>
-        <w:rPr>
-          <w:rFonts w:cs="Times New Roman"/>
-          <w:szCs w:val="24"/>
-          <w:lang w:eastAsia="en-US"/>
-        </w:rPr>
-        <w:t xml:space="preserve"> Website</w:t>
+        <w:t>Perancangan Website</w:t>
       </w:r>
     </w:p>
     <w:p>
@@ -4747,18 +1349,18 @@
           <w:lang w:eastAsia="en-US"/>
         </w:rPr>
         <w:tab/>
-      </w:r>
-      <w:proofErr w:type="spellStart"/>
-      <w:r>
-        <w:rPr>
-          <w:rFonts w:ascii="Times New Roman" w:hAnsi="Times New Roman" w:cs="Times New Roman"/>
+        <w:t xml:space="preserve">Perancangan website merupakan proses untuk mengaplikasikan kebutuhan ke dalam sebuah alur kerja sistem. Pada tahap ini menjelaskan struktur navigasi dan </w:t>
+      </w:r>
+      <w:r>
+        <w:rPr>
+          <w:rFonts w:ascii="Times New Roman" w:hAnsi="Times New Roman" w:cs="Times New Roman"/>
+          <w:i/>
           <w:sz w:val="24"/>
           <w:szCs w:val="24"/>
           <w:lang w:eastAsia="en-US"/>
         </w:rPr>
-        <w:t>Perancangan</w:t>
-      </w:r>
-      <w:proofErr w:type="spellEnd"/>
+        <w:t xml:space="preserve">Unified Modelling Language </w:t>
+      </w:r>
       <w:r>
         <w:rPr>
           <w:rFonts w:ascii="Times New Roman" w:hAnsi="Times New Roman" w:cs="Times New Roman"/>
@@ -4766,19 +1368,18 @@
           <w:szCs w:val="24"/>
           <w:lang w:eastAsia="en-US"/>
         </w:rPr>
-        <w:t xml:space="preserve"> website </w:t>
-      </w:r>
-      <w:proofErr w:type="spellStart"/>
-      <w:r>
-        <w:rPr>
-          <w:rFonts w:ascii="Times New Roman" w:hAnsi="Times New Roman" w:cs="Times New Roman"/>
+        <w:t xml:space="preserve">(UML) yang terdiri dari </w:t>
+      </w:r>
+      <w:r>
+        <w:rPr>
+          <w:rFonts w:ascii="Times New Roman" w:hAnsi="Times New Roman" w:cs="Times New Roman"/>
+          <w:i/>
           <w:sz w:val="24"/>
           <w:szCs w:val="24"/>
           <w:lang w:eastAsia="en-US"/>
         </w:rPr>
-        <w:t>merupakan</w:t>
-      </w:r>
-      <w:proofErr w:type="spellEnd"/>
+        <w:t>use case diagram</w:t>
+      </w:r>
       <w:r>
         <w:rPr>
           <w:rFonts w:ascii="Times New Roman" w:hAnsi="Times New Roman" w:cs="Times New Roman"/>
@@ -4786,426 +1387,7 @@
           <w:szCs w:val="24"/>
           <w:lang w:eastAsia="en-US"/>
         </w:rPr>
-        <w:t xml:space="preserve"> proses </w:t>
-      </w:r>
-      <w:proofErr w:type="spellStart"/>
-      <w:r>
-        <w:rPr>
-          <w:rFonts w:ascii="Times New Roman" w:hAnsi="Times New Roman" w:cs="Times New Roman"/>
-          <w:sz w:val="24"/>
-          <w:szCs w:val="24"/>
-          <w:lang w:eastAsia="en-US"/>
-        </w:rPr>
-        <w:t>untuk</w:t>
-      </w:r>
-      <w:proofErr w:type="spellEnd"/>
-      <w:r>
-        <w:rPr>
-          <w:rFonts w:ascii="Times New Roman" w:hAnsi="Times New Roman" w:cs="Times New Roman"/>
-          <w:sz w:val="24"/>
-          <w:szCs w:val="24"/>
-          <w:lang w:eastAsia="en-US"/>
-        </w:rPr>
-        <w:t xml:space="preserve"> </w:t>
-      </w:r>
-      <w:proofErr w:type="spellStart"/>
-      <w:r>
-        <w:rPr>
-          <w:rFonts w:ascii="Times New Roman" w:hAnsi="Times New Roman" w:cs="Times New Roman"/>
-          <w:sz w:val="24"/>
-          <w:szCs w:val="24"/>
-          <w:lang w:eastAsia="en-US"/>
-        </w:rPr>
-        <w:t>mengaplikasikan</w:t>
-      </w:r>
-      <w:proofErr w:type="spellEnd"/>
-      <w:r>
-        <w:rPr>
-          <w:rFonts w:ascii="Times New Roman" w:hAnsi="Times New Roman" w:cs="Times New Roman"/>
-          <w:sz w:val="24"/>
-          <w:szCs w:val="24"/>
-          <w:lang w:eastAsia="en-US"/>
-        </w:rPr>
-        <w:t xml:space="preserve"> </w:t>
-      </w:r>
-      <w:proofErr w:type="spellStart"/>
-      <w:r>
-        <w:rPr>
-          <w:rFonts w:ascii="Times New Roman" w:hAnsi="Times New Roman" w:cs="Times New Roman"/>
-          <w:sz w:val="24"/>
-          <w:szCs w:val="24"/>
-          <w:lang w:eastAsia="en-US"/>
-        </w:rPr>
-        <w:t>kebutuhan</w:t>
-      </w:r>
-      <w:proofErr w:type="spellEnd"/>
-      <w:r>
-        <w:rPr>
-          <w:rFonts w:ascii="Times New Roman" w:hAnsi="Times New Roman" w:cs="Times New Roman"/>
-          <w:sz w:val="24"/>
-          <w:szCs w:val="24"/>
-          <w:lang w:eastAsia="en-US"/>
-        </w:rPr>
-        <w:t xml:space="preserve"> </w:t>
-      </w:r>
-      <w:proofErr w:type="spellStart"/>
-      <w:r>
-        <w:rPr>
-          <w:rFonts w:ascii="Times New Roman" w:hAnsi="Times New Roman" w:cs="Times New Roman"/>
-          <w:sz w:val="24"/>
-          <w:szCs w:val="24"/>
-          <w:lang w:eastAsia="en-US"/>
-        </w:rPr>
-        <w:t>ke</w:t>
-      </w:r>
-      <w:proofErr w:type="spellEnd"/>
-      <w:r>
-        <w:rPr>
-          <w:rFonts w:ascii="Times New Roman" w:hAnsi="Times New Roman" w:cs="Times New Roman"/>
-          <w:sz w:val="24"/>
-          <w:szCs w:val="24"/>
-          <w:lang w:eastAsia="en-US"/>
-        </w:rPr>
-        <w:t xml:space="preserve"> </w:t>
-      </w:r>
-      <w:proofErr w:type="spellStart"/>
-      <w:r>
-        <w:rPr>
-          <w:rFonts w:ascii="Times New Roman" w:hAnsi="Times New Roman" w:cs="Times New Roman"/>
-          <w:sz w:val="24"/>
-          <w:szCs w:val="24"/>
-          <w:lang w:eastAsia="en-US"/>
-        </w:rPr>
-        <w:t>dalam</w:t>
-      </w:r>
-      <w:proofErr w:type="spellEnd"/>
-      <w:r>
-        <w:rPr>
-          <w:rFonts w:ascii="Times New Roman" w:hAnsi="Times New Roman" w:cs="Times New Roman"/>
-          <w:sz w:val="24"/>
-          <w:szCs w:val="24"/>
-          <w:lang w:eastAsia="en-US"/>
-        </w:rPr>
-        <w:t xml:space="preserve"> </w:t>
-      </w:r>
-      <w:proofErr w:type="spellStart"/>
-      <w:r>
-        <w:rPr>
-          <w:rFonts w:ascii="Times New Roman" w:hAnsi="Times New Roman" w:cs="Times New Roman"/>
-          <w:sz w:val="24"/>
-          <w:szCs w:val="24"/>
-          <w:lang w:eastAsia="en-US"/>
-        </w:rPr>
-        <w:t>sebuah</w:t>
-      </w:r>
-      <w:proofErr w:type="spellEnd"/>
-      <w:r>
-        <w:rPr>
-          <w:rFonts w:ascii="Times New Roman" w:hAnsi="Times New Roman" w:cs="Times New Roman"/>
-          <w:sz w:val="24"/>
-          <w:szCs w:val="24"/>
-          <w:lang w:eastAsia="en-US"/>
-        </w:rPr>
-        <w:t xml:space="preserve"> </w:t>
-      </w:r>
-      <w:proofErr w:type="spellStart"/>
-      <w:r>
-        <w:rPr>
-          <w:rFonts w:ascii="Times New Roman" w:hAnsi="Times New Roman" w:cs="Times New Roman"/>
-          <w:sz w:val="24"/>
-          <w:szCs w:val="24"/>
-          <w:lang w:eastAsia="en-US"/>
-        </w:rPr>
-        <w:t>alur</w:t>
-      </w:r>
-      <w:proofErr w:type="spellEnd"/>
-      <w:r>
-        <w:rPr>
-          <w:rFonts w:ascii="Times New Roman" w:hAnsi="Times New Roman" w:cs="Times New Roman"/>
-          <w:sz w:val="24"/>
-          <w:szCs w:val="24"/>
-          <w:lang w:eastAsia="en-US"/>
-        </w:rPr>
-        <w:t xml:space="preserve"> </w:t>
-      </w:r>
-      <w:proofErr w:type="spellStart"/>
-      <w:r>
-        <w:rPr>
-          <w:rFonts w:ascii="Times New Roman" w:hAnsi="Times New Roman" w:cs="Times New Roman"/>
-          <w:sz w:val="24"/>
-          <w:szCs w:val="24"/>
-          <w:lang w:eastAsia="en-US"/>
-        </w:rPr>
-        <w:t>kerja</w:t>
-      </w:r>
-      <w:proofErr w:type="spellEnd"/>
-      <w:r>
-        <w:rPr>
-          <w:rFonts w:ascii="Times New Roman" w:hAnsi="Times New Roman" w:cs="Times New Roman"/>
-          <w:sz w:val="24"/>
-          <w:szCs w:val="24"/>
-          <w:lang w:eastAsia="en-US"/>
-        </w:rPr>
-        <w:t xml:space="preserve"> </w:t>
-      </w:r>
-      <w:proofErr w:type="spellStart"/>
-      <w:r>
-        <w:rPr>
-          <w:rFonts w:ascii="Times New Roman" w:hAnsi="Times New Roman" w:cs="Times New Roman"/>
-          <w:sz w:val="24"/>
-          <w:szCs w:val="24"/>
-          <w:lang w:eastAsia="en-US"/>
-        </w:rPr>
-        <w:t>sistem</w:t>
-      </w:r>
-      <w:proofErr w:type="spellEnd"/>
-      <w:r>
-        <w:rPr>
-          <w:rFonts w:ascii="Times New Roman" w:hAnsi="Times New Roman" w:cs="Times New Roman"/>
-          <w:sz w:val="24"/>
-          <w:szCs w:val="24"/>
-          <w:lang w:eastAsia="en-US"/>
-        </w:rPr>
-        <w:t xml:space="preserve">. </w:t>
-      </w:r>
-      <w:proofErr w:type="spellStart"/>
-      <w:r>
-        <w:rPr>
-          <w:rFonts w:ascii="Times New Roman" w:hAnsi="Times New Roman" w:cs="Times New Roman"/>
-          <w:sz w:val="24"/>
-          <w:szCs w:val="24"/>
-          <w:lang w:eastAsia="en-US"/>
-        </w:rPr>
-        <w:t>Pada</w:t>
-      </w:r>
-      <w:proofErr w:type="spellEnd"/>
-      <w:r>
-        <w:rPr>
-          <w:rFonts w:ascii="Times New Roman" w:hAnsi="Times New Roman" w:cs="Times New Roman"/>
-          <w:sz w:val="24"/>
-          <w:szCs w:val="24"/>
-          <w:lang w:eastAsia="en-US"/>
-        </w:rPr>
-        <w:t xml:space="preserve"> </w:t>
-      </w:r>
-      <w:proofErr w:type="spellStart"/>
-      <w:r>
-        <w:rPr>
-          <w:rFonts w:ascii="Times New Roman" w:hAnsi="Times New Roman" w:cs="Times New Roman"/>
-          <w:sz w:val="24"/>
-          <w:szCs w:val="24"/>
-          <w:lang w:eastAsia="en-US"/>
-        </w:rPr>
-        <w:t>tahap</w:t>
-      </w:r>
-      <w:proofErr w:type="spellEnd"/>
-      <w:r>
-        <w:rPr>
-          <w:rFonts w:ascii="Times New Roman" w:hAnsi="Times New Roman" w:cs="Times New Roman"/>
-          <w:sz w:val="24"/>
-          <w:szCs w:val="24"/>
-          <w:lang w:eastAsia="en-US"/>
-        </w:rPr>
-        <w:t xml:space="preserve"> </w:t>
-      </w:r>
-      <w:proofErr w:type="spellStart"/>
-      <w:r>
-        <w:rPr>
-          <w:rFonts w:ascii="Times New Roman" w:hAnsi="Times New Roman" w:cs="Times New Roman"/>
-          <w:sz w:val="24"/>
-          <w:szCs w:val="24"/>
-          <w:lang w:eastAsia="en-US"/>
-        </w:rPr>
-        <w:t>ini</w:t>
-      </w:r>
-      <w:proofErr w:type="spellEnd"/>
-      <w:r>
-        <w:rPr>
-          <w:rFonts w:ascii="Times New Roman" w:hAnsi="Times New Roman" w:cs="Times New Roman"/>
-          <w:sz w:val="24"/>
-          <w:szCs w:val="24"/>
-          <w:lang w:eastAsia="en-US"/>
-        </w:rPr>
-        <w:t xml:space="preserve"> </w:t>
-      </w:r>
-      <w:proofErr w:type="spellStart"/>
-      <w:r>
-        <w:rPr>
-          <w:rFonts w:ascii="Times New Roman" w:hAnsi="Times New Roman" w:cs="Times New Roman"/>
-          <w:sz w:val="24"/>
-          <w:szCs w:val="24"/>
-          <w:lang w:eastAsia="en-US"/>
-        </w:rPr>
-        <w:t>menjelaskan</w:t>
-      </w:r>
-      <w:proofErr w:type="spellEnd"/>
-      <w:r>
-        <w:rPr>
-          <w:rFonts w:ascii="Times New Roman" w:hAnsi="Times New Roman" w:cs="Times New Roman"/>
-          <w:sz w:val="24"/>
-          <w:szCs w:val="24"/>
-          <w:lang w:eastAsia="en-US"/>
-        </w:rPr>
-        <w:t xml:space="preserve"> </w:t>
-      </w:r>
-      <w:proofErr w:type="spellStart"/>
-      <w:r>
-        <w:rPr>
-          <w:rFonts w:ascii="Times New Roman" w:hAnsi="Times New Roman" w:cs="Times New Roman"/>
-          <w:sz w:val="24"/>
-          <w:szCs w:val="24"/>
-          <w:lang w:eastAsia="en-US"/>
-        </w:rPr>
-        <w:t>struktur</w:t>
-      </w:r>
-      <w:proofErr w:type="spellEnd"/>
-      <w:r>
-        <w:rPr>
-          <w:rFonts w:ascii="Times New Roman" w:hAnsi="Times New Roman" w:cs="Times New Roman"/>
-          <w:sz w:val="24"/>
-          <w:szCs w:val="24"/>
-          <w:lang w:eastAsia="en-US"/>
-        </w:rPr>
-        <w:t xml:space="preserve"> </w:t>
-      </w:r>
-      <w:proofErr w:type="spellStart"/>
-      <w:r>
-        <w:rPr>
-          <w:rFonts w:ascii="Times New Roman" w:hAnsi="Times New Roman" w:cs="Times New Roman"/>
-          <w:sz w:val="24"/>
-          <w:szCs w:val="24"/>
-          <w:lang w:eastAsia="en-US"/>
-        </w:rPr>
-        <w:t>navigasi</w:t>
-      </w:r>
-      <w:proofErr w:type="spellEnd"/>
-      <w:r>
-        <w:rPr>
-          <w:rFonts w:ascii="Times New Roman" w:hAnsi="Times New Roman" w:cs="Times New Roman"/>
-          <w:sz w:val="24"/>
-          <w:szCs w:val="24"/>
-          <w:lang w:eastAsia="en-US"/>
-        </w:rPr>
-        <w:t xml:space="preserve"> </w:t>
-      </w:r>
-      <w:proofErr w:type="spellStart"/>
-      <w:r>
-        <w:rPr>
-          <w:rFonts w:ascii="Times New Roman" w:hAnsi="Times New Roman" w:cs="Times New Roman"/>
-          <w:sz w:val="24"/>
-          <w:szCs w:val="24"/>
-          <w:lang w:eastAsia="en-US"/>
-        </w:rPr>
-        <w:t>dan</w:t>
-      </w:r>
-      <w:proofErr w:type="spellEnd"/>
-      <w:r>
-        <w:rPr>
-          <w:rFonts w:ascii="Times New Roman" w:hAnsi="Times New Roman" w:cs="Times New Roman"/>
-          <w:sz w:val="24"/>
-          <w:szCs w:val="24"/>
-          <w:lang w:eastAsia="en-US"/>
-        </w:rPr>
-        <w:t xml:space="preserve"> </w:t>
-      </w:r>
-      <w:r>
-        <w:rPr>
-          <w:rFonts w:ascii="Times New Roman" w:hAnsi="Times New Roman" w:cs="Times New Roman"/>
-          <w:i/>
-          <w:sz w:val="24"/>
-          <w:szCs w:val="24"/>
-          <w:lang w:eastAsia="en-US"/>
-        </w:rPr>
-        <w:lastRenderedPageBreak/>
-        <w:t xml:space="preserve">Unified Modelling Language </w:t>
-      </w:r>
-      <w:r>
-        <w:rPr>
-          <w:rFonts w:ascii="Times New Roman" w:hAnsi="Times New Roman" w:cs="Times New Roman"/>
-          <w:sz w:val="24"/>
-          <w:szCs w:val="24"/>
-          <w:lang w:eastAsia="en-US"/>
-        </w:rPr>
-        <w:t xml:space="preserve">(UML) yang </w:t>
-      </w:r>
-      <w:proofErr w:type="spellStart"/>
-      <w:r>
-        <w:rPr>
-          <w:rFonts w:ascii="Times New Roman" w:hAnsi="Times New Roman" w:cs="Times New Roman"/>
-          <w:sz w:val="24"/>
-          <w:szCs w:val="24"/>
-          <w:lang w:eastAsia="en-US"/>
-        </w:rPr>
-        <w:t>terdiri</w:t>
-      </w:r>
-      <w:proofErr w:type="spellEnd"/>
-      <w:r>
-        <w:rPr>
-          <w:rFonts w:ascii="Times New Roman" w:hAnsi="Times New Roman" w:cs="Times New Roman"/>
-          <w:sz w:val="24"/>
-          <w:szCs w:val="24"/>
-          <w:lang w:eastAsia="en-US"/>
-        </w:rPr>
-        <w:t xml:space="preserve"> </w:t>
-      </w:r>
-      <w:proofErr w:type="spellStart"/>
-      <w:r>
-        <w:rPr>
-          <w:rFonts w:ascii="Times New Roman" w:hAnsi="Times New Roman" w:cs="Times New Roman"/>
-          <w:sz w:val="24"/>
-          <w:szCs w:val="24"/>
-          <w:lang w:eastAsia="en-US"/>
-        </w:rPr>
-        <w:t>dari</w:t>
-      </w:r>
-      <w:proofErr w:type="spellEnd"/>
-      <w:r>
-        <w:rPr>
-          <w:rFonts w:ascii="Times New Roman" w:hAnsi="Times New Roman" w:cs="Times New Roman"/>
-          <w:sz w:val="24"/>
-          <w:szCs w:val="24"/>
-          <w:lang w:eastAsia="en-US"/>
-        </w:rPr>
-        <w:t xml:space="preserve"> </w:t>
-      </w:r>
-      <w:r>
-        <w:rPr>
-          <w:rFonts w:ascii="Times New Roman" w:hAnsi="Times New Roman" w:cs="Times New Roman"/>
-          <w:i/>
-          <w:sz w:val="24"/>
-          <w:szCs w:val="24"/>
-          <w:lang w:eastAsia="en-US"/>
-        </w:rPr>
-        <w:t>use case diagram</w:t>
-      </w:r>
-      <w:r>
-        <w:rPr>
-          <w:rFonts w:ascii="Times New Roman" w:hAnsi="Times New Roman" w:cs="Times New Roman"/>
-          <w:sz w:val="24"/>
-          <w:szCs w:val="24"/>
-          <w:lang w:eastAsia="en-US"/>
-        </w:rPr>
-        <w:t xml:space="preserve"> </w:t>
-      </w:r>
-      <w:proofErr w:type="spellStart"/>
-      <w:r>
-        <w:rPr>
-          <w:rFonts w:ascii="Times New Roman" w:hAnsi="Times New Roman" w:cs="Times New Roman"/>
-          <w:sz w:val="24"/>
-          <w:szCs w:val="24"/>
-          <w:lang w:eastAsia="en-US"/>
-        </w:rPr>
-        <w:t>dan</w:t>
-      </w:r>
-      <w:proofErr w:type="spellEnd"/>
-      <w:r>
-        <w:rPr>
-          <w:rFonts w:ascii="Times New Roman" w:hAnsi="Times New Roman" w:cs="Times New Roman"/>
-          <w:sz w:val="24"/>
-          <w:szCs w:val="24"/>
-          <w:lang w:eastAsia="en-US"/>
-        </w:rPr>
-        <w:t xml:space="preserve"> </w:t>
+        <w:t xml:space="preserve"> dan </w:t>
       </w:r>
       <w:r>
         <w:rPr>
@@ -5246,43 +1428,8 @@
           <w:lang w:val="en-US" w:eastAsia="en-US"/>
         </w:rPr>
         <w:tab/>
-      </w:r>
-      <w:proofErr w:type="spellStart"/>
-      <w:r>
-        <w:rPr>
-          <w:lang w:val="en-US" w:eastAsia="en-US"/>
-        </w:rPr>
-        <w:t>Rancangan</w:t>
-      </w:r>
-      <w:proofErr w:type="spellEnd"/>
-      <w:r>
-        <w:rPr>
-          <w:lang w:val="en-US" w:eastAsia="en-US"/>
-        </w:rPr>
-        <w:t xml:space="preserve"> </w:t>
-      </w:r>
-      <w:proofErr w:type="spellStart"/>
-      <w:r>
-        <w:rPr>
-          <w:lang w:val="en-US" w:eastAsia="en-US"/>
-        </w:rPr>
-        <w:t>Struktur</w:t>
-      </w:r>
-      <w:proofErr w:type="spellEnd"/>
-      <w:r>
-        <w:rPr>
-          <w:lang w:val="en-US" w:eastAsia="en-US"/>
-        </w:rPr>
-        <w:t xml:space="preserve"> </w:t>
-      </w:r>
-      <w:proofErr w:type="spellStart"/>
-      <w:r>
-        <w:rPr>
-          <w:lang w:val="en-US" w:eastAsia="en-US"/>
-        </w:rPr>
-        <w:t>Navigasi</w:t>
-      </w:r>
-      <w:proofErr w:type="spellEnd"/>
+        <w:t>Rancangan Struktur Navigasi</w:t>
+      </w:r>
     </w:p>
     <w:p>
       <w:pPr>
@@ -6656,7 +2803,7 @@
   <w:abstractNum w:abstractNumId="12" w15:restartNumberingAfterBreak="0">
     <w:nsid w:val="2A2D2968"/>
     <w:multiLevelType w:val="hybridMultilevel"/>
-    <w:tmpl w:val="31A2A296"/>
+    <w:tmpl w:val="4EEE7E82"/>
     <w:lvl w:ilvl="0" w:tplc="04090001">
       <w:start w:val="1"/>
       <w:numFmt w:val="bullet"/>
@@ -12530,7 +8677,7 @@
 </file>
 
 <file path=customXml/itemProps1.xml><?xml version="1.0" encoding="utf-8"?>
-<ds:datastoreItem xmlns:ds="http://schemas.openxmlformats.org/officeDocument/2006/customXml" ds:itemID="{A6A0BB0C-97DD-44D5-9711-B3A3A1DDEA0C}">
+<ds:datastoreItem xmlns:ds="http://schemas.openxmlformats.org/officeDocument/2006/customXml" ds:itemID="{1C98D973-3F65-43DD-873A-DBFA0D7C4C48}">
   <ds:schemaRefs>
     <ds:schemaRef ds:uri="http://schemas.openxmlformats.org/officeDocument/2006/bibliography"/>
   </ds:schemaRefs>

--- a/BAB III/Bab 3-Revisi1.docx
+++ b/BAB III/Bab 3-Revisi1.docx
@@ -2432,6 +2432,15 @@
               </w:rPr>
               <w:t>HTML Style</w:t>
             </w:r>
+            <w:r>
+              <w:rPr>
+                <w:rFonts w:ascii="Times New Roman" w:hAnsi="Times New Roman" w:cs="Times New Roman"/>
+                <w:sz w:val="24"/>
+                <w:szCs w:val="24"/>
+                <w:lang w:val="id-ID" w:eastAsia="en-US"/>
+              </w:rPr>
+              <w:t xml:space="preserve"> dan CSS</w:t>
+            </w:r>
           </w:p>
         </w:tc>
         <w:tc>
@@ -2512,7 +2521,25 @@
                 <w:szCs w:val="24"/>
                 <w:lang w:val="id-ID" w:eastAsia="en-US"/>
               </w:rPr>
-              <w:t>HTML.</w:t>
+              <w:t>HTML</w:t>
+            </w:r>
+            <w:r>
+              <w:rPr>
+                <w:rFonts w:ascii="Times New Roman" w:hAnsi="Times New Roman" w:cs="Times New Roman"/>
+                <w:sz w:val="24"/>
+                <w:szCs w:val="24"/>
+                <w:lang w:val="id-ID" w:eastAsia="en-US"/>
+              </w:rPr>
+              <w:t xml:space="preserve"> serta penggunaan CSS</w:t>
+            </w:r>
+            <w:r>
+              <w:rPr>
+                <w:rFonts w:ascii="Times New Roman" w:hAnsi="Times New Roman" w:cs="Times New Roman"/>
+                <w:sz w:val="24"/>
+                <w:szCs w:val="24"/>
+                <w:lang w:val="id-ID" w:eastAsia="en-US"/>
+              </w:rPr>
+              <w:t>.</w:t>
             </w:r>
           </w:p>
         </w:tc>
@@ -2749,7 +2776,16 @@
                 <w:szCs w:val="24"/>
                 <w:lang w:val="id-ID" w:eastAsia="en-US"/>
               </w:rPr>
-              <w:t>HTML CSS</w:t>
+              <w:t xml:space="preserve">HTML </w:t>
+            </w:r>
+            <w:r>
+              <w:rPr>
+                <w:rFonts w:ascii="Times New Roman" w:hAnsi="Times New Roman" w:cs="Times New Roman"/>
+                <w:sz w:val="24"/>
+                <w:szCs w:val="24"/>
+                <w:lang w:val="id-ID" w:eastAsia="en-US"/>
+              </w:rPr>
+              <w:t>Form</w:t>
             </w:r>
           </w:p>
         </w:tc>
@@ -2776,7 +2812,43 @@
                 <w:szCs w:val="24"/>
                 <w:lang w:val="id-ID" w:eastAsia="en-US"/>
               </w:rPr>
-              <w:t>Materi ini menjelaskan pembuatan CSS dalam HTML.</w:t>
+              <w:t>Materi ini menjelaskan</w:t>
+            </w:r>
+            <w:r>
+              <w:rPr>
+                <w:rFonts w:ascii="Times New Roman" w:hAnsi="Times New Roman" w:cs="Times New Roman"/>
+                <w:sz w:val="24"/>
+                <w:szCs w:val="24"/>
+                <w:lang w:val="id-ID" w:eastAsia="en-US"/>
+              </w:rPr>
+              <w:t xml:space="preserve"> pembuatan</w:t>
+            </w:r>
+            <w:r>
+              <w:rPr>
+                <w:rFonts w:ascii="Times New Roman" w:hAnsi="Times New Roman" w:cs="Times New Roman"/>
+                <w:sz w:val="24"/>
+                <w:szCs w:val="24"/>
+                <w:lang w:val="id-ID" w:eastAsia="en-US"/>
+              </w:rPr>
+              <w:t xml:space="preserve"> </w:t>
+            </w:r>
+            <w:r>
+              <w:rPr>
+                <w:rFonts w:ascii="Times New Roman" w:hAnsi="Times New Roman" w:cs="Times New Roman"/>
+                <w:sz w:val="24"/>
+                <w:szCs w:val="24"/>
+                <w:lang w:val="id-ID" w:eastAsia="en-US"/>
+              </w:rPr>
+              <w:t>form input</w:t>
+            </w:r>
+            <w:r>
+              <w:rPr>
+                <w:rFonts w:ascii="Times New Roman" w:hAnsi="Times New Roman" w:cs="Times New Roman"/>
+                <w:sz w:val="24"/>
+                <w:szCs w:val="24"/>
+                <w:lang w:val="id-ID" w:eastAsia="en-US"/>
+              </w:rPr>
+              <w:t>.</w:t>
             </w:r>
           </w:p>
         </w:tc>
@@ -3870,7 +3942,6 @@
                 <w:szCs w:val="24"/>
                 <w:lang w:val="id-ID" w:eastAsia="en-US"/>
               </w:rPr>
-              <w:lastRenderedPageBreak/>
               <w:t>8</w:t>
             </w:r>
           </w:p>
@@ -3973,6 +4044,7 @@
                 <w:szCs w:val="24"/>
                 <w:lang w:val="id-ID" w:eastAsia="en-US"/>
               </w:rPr>
+              <w:lastRenderedPageBreak/>
               <w:t>9</w:t>
             </w:r>
           </w:p>
@@ -4190,7 +4262,6 @@
     <w:p>
       <w:pPr>
         <w:spacing w:line="360" w:lineRule="auto"/>
-        <w:ind w:firstLine="720"/>
         <w:jc w:val="both"/>
         <w:rPr>
           <w:rFonts w:ascii="Times New Roman" w:hAnsi="Times New Roman" w:cs="Times New Roman"/>
@@ -5204,7 +5275,6 @@
                 <w:szCs w:val="24"/>
                 <w:lang w:val="id-ID" w:eastAsia="en-US"/>
               </w:rPr>
-              <w:lastRenderedPageBreak/>
               <w:t>9</w:t>
             </w:r>
           </w:p>
@@ -5315,6 +5385,7 @@
                 <w:szCs w:val="24"/>
                 <w:lang w:val="id-ID" w:eastAsia="en-US"/>
               </w:rPr>
+              <w:lastRenderedPageBreak/>
               <w:t>10</w:t>
             </w:r>
           </w:p>
@@ -5627,24 +5698,217 @@
           <w:szCs w:val="24"/>
           <w:lang w:val="id-ID" w:eastAsia="en-US"/>
         </w:rPr>
-        <w:t xml:space="preserve"> Perancangan struktur navigasi ini dibagi dua berdasarkan level usernya, yaitu pelajar dan admin. Struktur navigasi pada pelajar yaitu :</w:t>
+        <w:t xml:space="preserve"> Perancangan struktur navigasi ini dibagi dua berdasarkan level usernya, yaitu pelajar dan admin. Struktur navigasi pada pelajar</w:t>
+      </w:r>
+      <w:r>
+        <w:rPr>
+          <w:rFonts w:ascii="Times New Roman" w:hAnsi="Times New Roman" w:cs="Times New Roman"/>
+          <w:sz w:val="24"/>
+          <w:szCs w:val="24"/>
+          <w:lang w:val="id-ID" w:eastAsia="en-US"/>
+        </w:rPr>
+        <w:t xml:space="preserve"> dan admin</w:t>
+      </w:r>
+      <w:r>
+        <w:rPr>
+          <w:rFonts w:ascii="Times New Roman" w:hAnsi="Times New Roman" w:cs="Times New Roman"/>
+          <w:sz w:val="24"/>
+          <w:szCs w:val="24"/>
+          <w:lang w:val="id-ID" w:eastAsia="en-US"/>
+        </w:rPr>
+        <w:t xml:space="preserve"> </w:t>
+      </w:r>
+      <w:r>
+        <w:rPr>
+          <w:rFonts w:ascii="Times New Roman" w:hAnsi="Times New Roman" w:cs="Times New Roman"/>
+          <w:sz w:val="24"/>
+          <w:szCs w:val="24"/>
+          <w:lang w:val="id-ID" w:eastAsia="en-US"/>
+        </w:rPr>
+        <w:t>seperti di bawah berikut.</w:t>
       </w:r>
     </w:p>
     <w:p>
       <w:pPr>
+        <w:keepNext/>
         <w:spacing w:line="360" w:lineRule="auto"/>
-        <w:jc w:val="both"/>
+        <w:jc w:val="center"/>
+        <w:rPr>
+          <w:rFonts w:ascii="Times New Roman" w:hAnsi="Times New Roman" w:cs="Times New Roman"/>
+          <w:sz w:val="24"/>
+          <w:szCs w:val="24"/>
+          <w:lang w:val="id-ID"/>
+        </w:rPr>
+      </w:pPr>
+      <w:r>
         <w:rPr>
           <w:rFonts w:ascii="Times New Roman" w:hAnsi="Times New Roman" w:cs="Times New Roman"/>
           <w:sz w:val="24"/>
           <w:szCs w:val="24"/>
           <w:lang w:val="id-ID" w:eastAsia="en-US"/>
         </w:rPr>
-      </w:pPr>
+        <w:drawing>
+          <wp:inline distT="0" distB="0" distL="0" distR="0" wp14:anchorId="2F86A5D9" wp14:editId="00D06362">
+            <wp:extent cx="5252085" cy="3333750"/>
+            <wp:effectExtent l="0" t="0" r="5715" b="0"/>
+            <wp:docPr id="1" name="Picture 1"/>
+            <wp:cNvGraphicFramePr>
+              <a:graphicFrameLocks xmlns:a="http://schemas.openxmlformats.org/drawingml/2006/main" noChangeAspect="1"/>
+            </wp:cNvGraphicFramePr>
+            <a:graphic xmlns:a="http://schemas.openxmlformats.org/drawingml/2006/main">
+              <a:graphicData uri="http://schemas.openxmlformats.org/drawingml/2006/picture">
+                <pic:pic xmlns:pic="http://schemas.openxmlformats.org/drawingml/2006/picture">
+                  <pic:nvPicPr>
+                    <pic:cNvPr id="1" name=""/>
+                    <pic:cNvPicPr/>
+                  </pic:nvPicPr>
+                  <pic:blipFill>
+                    <a:blip r:embed="rId6"/>
+                    <a:stretch>
+                      <a:fillRect/>
+                    </a:stretch>
+                  </pic:blipFill>
+                  <pic:spPr>
+                    <a:xfrm>
+                      <a:off x="0" y="0"/>
+                      <a:ext cx="5252085" cy="3333750"/>
+                    </a:xfrm>
+                    <a:prstGeom prst="rect">
+                      <a:avLst/>
+                    </a:prstGeom>
+                  </pic:spPr>
+                </pic:pic>
+              </a:graphicData>
+            </a:graphic>
+          </wp:inline>
+        </w:drawing>
+      </w:r>
     </w:p>
     <w:p>
       <w:pPr>
+        <w:pStyle w:val="Caption"/>
         <w:spacing w:line="360" w:lineRule="auto"/>
+        <w:jc w:val="center"/>
+        <w:rPr>
+          <w:rFonts w:ascii="Times New Roman" w:hAnsi="Times New Roman" w:cs="Times New Roman"/>
+          <w:sz w:val="24"/>
+          <w:szCs w:val="24"/>
+          <w:lang w:val="id-ID"/>
+        </w:rPr>
+      </w:pPr>
+      <w:r>
+        <w:rPr>
+          <w:rFonts w:ascii="Times New Roman" w:hAnsi="Times New Roman" w:cs="Times New Roman"/>
+          <w:sz w:val="24"/>
+          <w:szCs w:val="24"/>
+          <w:lang w:val="id-ID"/>
+        </w:rPr>
+        <w:t xml:space="preserve">Gambar 3.1 </w:t>
+      </w:r>
+      <w:r>
+        <w:rPr>
+          <w:rFonts w:ascii="Times New Roman" w:hAnsi="Times New Roman" w:cs="Times New Roman"/>
+          <w:i w:val="0"/>
+          <w:sz w:val="24"/>
+          <w:szCs w:val="24"/>
+          <w:lang w:val="id-ID"/>
+        </w:rPr>
+        <w:t>Struktur Navigasi Pelajar</w:t>
+      </w:r>
+    </w:p>
+    <w:p>
+      <w:pPr>
+        <w:keepNext/>
+        <w:spacing w:line="360" w:lineRule="auto"/>
+        <w:jc w:val="center"/>
+        <w:rPr>
+          <w:rFonts w:ascii="Times New Roman" w:hAnsi="Times New Roman" w:cs="Times New Roman"/>
+          <w:sz w:val="24"/>
+          <w:szCs w:val="24"/>
+          <w:lang w:val="id-ID"/>
+        </w:rPr>
+      </w:pPr>
+      <w:r>
+        <w:rPr>
+          <w:rFonts w:ascii="Times New Roman" w:hAnsi="Times New Roman" w:cs="Times New Roman"/>
+          <w:sz w:val="24"/>
+          <w:szCs w:val="24"/>
+          <w:lang w:val="id-ID" w:eastAsia="en-US"/>
+        </w:rPr>
+        <w:lastRenderedPageBreak/>
+        <w:drawing>
+          <wp:inline distT="0" distB="0" distL="0" distR="0" wp14:anchorId="3C56E0FE" wp14:editId="3180BEE8">
+            <wp:extent cx="5252085" cy="2427605"/>
+            <wp:effectExtent l="0" t="0" r="5715" b="0"/>
+            <wp:docPr id="3" name="Picture 3"/>
+            <wp:cNvGraphicFramePr>
+              <a:graphicFrameLocks xmlns:a="http://schemas.openxmlformats.org/drawingml/2006/main" noChangeAspect="1"/>
+            </wp:cNvGraphicFramePr>
+            <a:graphic xmlns:a="http://schemas.openxmlformats.org/drawingml/2006/main">
+              <a:graphicData uri="http://schemas.openxmlformats.org/drawingml/2006/picture">
+                <pic:pic xmlns:pic="http://schemas.openxmlformats.org/drawingml/2006/picture">
+                  <pic:nvPicPr>
+                    <pic:cNvPr id="1" name=""/>
+                    <pic:cNvPicPr/>
+                  </pic:nvPicPr>
+                  <pic:blipFill>
+                    <a:blip r:embed="rId7"/>
+                    <a:stretch>
+                      <a:fillRect/>
+                    </a:stretch>
+                  </pic:blipFill>
+                  <pic:spPr>
+                    <a:xfrm>
+                      <a:off x="0" y="0"/>
+                      <a:ext cx="5252085" cy="2427605"/>
+                    </a:xfrm>
+                    <a:prstGeom prst="rect">
+                      <a:avLst/>
+                    </a:prstGeom>
+                  </pic:spPr>
+                </pic:pic>
+              </a:graphicData>
+            </a:graphic>
+          </wp:inline>
+        </w:drawing>
+      </w:r>
+    </w:p>
+    <w:p>
+      <w:pPr>
+        <w:pStyle w:val="Caption"/>
+        <w:spacing w:line="360" w:lineRule="auto"/>
+        <w:jc w:val="center"/>
+        <w:rPr>
+          <w:rFonts w:ascii="Times New Roman" w:hAnsi="Times New Roman" w:cs="Times New Roman"/>
+          <w:sz w:val="24"/>
+          <w:szCs w:val="24"/>
+          <w:lang w:val="id-ID"/>
+        </w:rPr>
+      </w:pPr>
+      <w:r>
+        <w:rPr>
+          <w:rFonts w:ascii="Times New Roman" w:hAnsi="Times New Roman" w:cs="Times New Roman"/>
+          <w:sz w:val="24"/>
+          <w:szCs w:val="24"/>
+          <w:lang w:val="id-ID"/>
+        </w:rPr>
+        <w:t xml:space="preserve">Gambar 3.2 </w:t>
+      </w:r>
+      <w:r>
+        <w:rPr>
+          <w:rFonts w:ascii="Times New Roman" w:hAnsi="Times New Roman" w:cs="Times New Roman"/>
+          <w:i w:val="0"/>
+          <w:sz w:val="24"/>
+          <w:szCs w:val="24"/>
+          <w:lang w:val="id-ID"/>
+        </w:rPr>
+        <w:t>Struktur Navigasi Admin</w:t>
+      </w:r>
+    </w:p>
+    <w:p>
+      <w:pPr>
+        <w:spacing w:line="360" w:lineRule="auto"/>
+        <w:ind w:firstLine="720"/>
         <w:jc w:val="both"/>
         <w:rPr>
           <w:rFonts w:ascii="Times New Roman" w:hAnsi="Times New Roman" w:cs="Times New Roman"/>
@@ -5660,83 +5924,152 @@
           <w:szCs w:val="24"/>
           <w:lang w:val="id-ID" w:eastAsia="en-US"/>
         </w:rPr>
+        <w:t>Penjelasan pada struktur navigasi pelajar, diawali dengan halaman Home. Lalu di halaman Home ter</w:t>
+      </w:r>
+      <w:r>
+        <w:rPr>
+          <w:rFonts w:ascii="Times New Roman" w:hAnsi="Times New Roman" w:cs="Times New Roman"/>
+          <w:sz w:val="24"/>
+          <w:szCs w:val="24"/>
+          <w:lang w:val="id-ID" w:eastAsia="en-US"/>
+        </w:rPr>
+        <w:t>sebut dapat beralih</w:t>
+      </w:r>
+      <w:r>
+        <w:rPr>
+          <w:rFonts w:ascii="Times New Roman" w:hAnsi="Times New Roman" w:cs="Times New Roman"/>
+          <w:sz w:val="24"/>
+          <w:szCs w:val="24"/>
+          <w:lang w:val="id-ID" w:eastAsia="en-US"/>
+        </w:rPr>
+        <w:t xml:space="preserve"> ke halaman Login, Tutorial, dan Kuis. Bila tidak punya akun pada saat mem</w:t>
+      </w:r>
+      <w:r>
+        <w:rPr>
+          <w:rFonts w:ascii="Times New Roman" w:hAnsi="Times New Roman" w:cs="Times New Roman"/>
+          <w:sz w:val="24"/>
+          <w:szCs w:val="24"/>
+          <w:lang w:val="id-ID" w:eastAsia="en-US"/>
+        </w:rPr>
+        <w:t>a</w:t>
+      </w:r>
+      <w:r>
+        <w:rPr>
+          <w:rFonts w:ascii="Times New Roman" w:hAnsi="Times New Roman" w:cs="Times New Roman"/>
+          <w:sz w:val="24"/>
+          <w:szCs w:val="24"/>
+          <w:lang w:val="id-ID" w:eastAsia="en-US"/>
+        </w:rPr>
+        <w:t xml:space="preserve">suki halaman Login dapat </w:t>
+      </w:r>
+      <w:r>
+        <w:rPr>
+          <w:rFonts w:ascii="Times New Roman" w:hAnsi="Times New Roman" w:cs="Times New Roman"/>
+          <w:sz w:val="24"/>
+          <w:szCs w:val="24"/>
+          <w:lang w:val="id-ID" w:eastAsia="en-US"/>
+        </w:rPr>
+        <w:t>beralih ke halaman Registrasi</w:t>
+      </w:r>
+      <w:r>
+        <w:rPr>
+          <w:rFonts w:ascii="Times New Roman" w:hAnsi="Times New Roman" w:cs="Times New Roman"/>
+          <w:sz w:val="24"/>
+          <w:szCs w:val="24"/>
+          <w:lang w:val="id-ID" w:eastAsia="en-US"/>
+        </w:rPr>
+        <w:t xml:space="preserve">. Sedangkan untuk penjelasan </w:t>
+      </w:r>
+      <w:r>
+        <w:rPr>
+          <w:rFonts w:ascii="Times New Roman" w:hAnsi="Times New Roman" w:cs="Times New Roman"/>
+          <w:sz w:val="24"/>
+          <w:szCs w:val="24"/>
+          <w:lang w:val="id-ID" w:eastAsia="en-US"/>
+        </w:rPr>
+        <w:t xml:space="preserve">struktur navigasi admin yaitu, diawali dengan halaman Home. Lalu diarahkan ke halaman Login, bila admin lebih dari satu dan tidak mempunyai akun dapat beralih ke halaman Registrasi. </w:t>
+      </w:r>
+      <w:r>
+        <w:rPr>
+          <w:rFonts w:ascii="Times New Roman" w:hAnsi="Times New Roman" w:cs="Times New Roman"/>
+          <w:sz w:val="24"/>
+          <w:szCs w:val="24"/>
+          <w:lang w:val="id-ID" w:eastAsia="en-US"/>
+        </w:rPr>
+        <w:t>Setelah dari halaman Registrasi dan beralih kembali ke halaman Login, langsung diarahkan ke halaman Dashboard. Dan juga di halaman Dashboard dapat melakukan peralihan ke banyak halaman seperti halaman Tambah Materi, Tambah Kuis, dan Set Kuis. Dari banyak halaman yang disebutkan bisa juga melakukan peralihan ke banyak halaman tersebut.</w:t>
+      </w:r>
+    </w:p>
+    <w:p>
+      <w:pPr>
+        <w:pStyle w:val="Style3"/>
+        <w:spacing w:line="360" w:lineRule="auto"/>
+        <w:rPr>
+          <w:rFonts w:cs="Times New Roman"/>
+          <w:szCs w:val="24"/>
+          <w:lang w:eastAsia="en-US"/>
+        </w:rPr>
+      </w:pPr>
+      <w:r>
+        <w:rPr>
+          <w:rFonts w:cs="Times New Roman"/>
+          <w:szCs w:val="24"/>
+          <w:lang w:eastAsia="en-US"/>
+        </w:rPr>
+        <w:t>3.4.2</w:t>
+      </w:r>
+      <w:r>
+        <w:rPr>
+          <w:rFonts w:cs="Times New Roman"/>
+          <w:szCs w:val="24"/>
+          <w:lang w:eastAsia="en-US"/>
+        </w:rPr>
         <w:tab/>
-        <w:t>Sedangkan untuk rancangan navigasi</w:t>
+        <w:t>Rancangan Alur Diagram</w:t>
+      </w:r>
+    </w:p>
+    <w:p>
+      <w:pPr>
+        <w:pStyle w:val="Style3"/>
+        <w:rPr>
+          <w:lang w:eastAsia="en-US"/>
+        </w:rPr>
+      </w:pPr>
+      <w:r>
+        <w:rPr>
+          <w:lang w:eastAsia="en-US"/>
+        </w:rPr>
+        <w:t>3.4.3</w:t>
+      </w:r>
+      <w:r>
+        <w:rPr>
+          <w:lang w:eastAsia="en-US"/>
+        </w:rPr>
+        <w:tab/>
+        <w:t>Rancangan Tampilan Antarmuka</w:t>
+      </w:r>
+    </w:p>
+    <w:p>
+      <w:pPr>
+        <w:pStyle w:val="Style3"/>
+        <w:rPr>
+          <w:lang w:eastAsia="en-US"/>
+        </w:rPr>
+      </w:pPr>
+      <w:r>
+        <w:rPr>
+          <w:lang w:eastAsia="en-US"/>
+        </w:rPr>
+        <w:t>3.4.4</w:t>
+      </w:r>
+      <w:r>
+        <w:rPr>
+          <w:lang w:eastAsia="en-US"/>
+        </w:rPr>
+        <w:tab/>
+        <w:t>Rancangan Database</w:t>
       </w:r>
       <w:bookmarkStart w:id="0" w:name="_GoBack"/>
       <w:bookmarkEnd w:id="0"/>
-      <w:r>
-        <w:rPr>
-          <w:rFonts w:ascii="Times New Roman" w:hAnsi="Times New Roman" w:cs="Times New Roman"/>
-          <w:sz w:val="24"/>
-          <w:szCs w:val="24"/>
-          <w:lang w:val="id-ID" w:eastAsia="en-US"/>
-        </w:rPr>
-        <w:t xml:space="preserve"> pada admin yaitu:</w:t>
-      </w:r>
-    </w:p>
-    <w:p>
-      <w:pPr>
-        <w:pStyle w:val="Style3"/>
-        <w:rPr>
-          <w:lang w:eastAsia="en-US"/>
-        </w:rPr>
-      </w:pPr>
-      <w:r>
-        <w:rPr>
-          <w:lang w:eastAsia="en-US"/>
-        </w:rPr>
-        <w:t>3.4.2</w:t>
-      </w:r>
-      <w:r>
-        <w:rPr>
-          <w:lang w:eastAsia="en-US"/>
-        </w:rPr>
-        <w:tab/>
-        <w:t>Rancangan Alur Diagram</w:t>
-      </w:r>
-    </w:p>
-    <w:p>
-      <w:pPr>
-        <w:pStyle w:val="Style3"/>
-        <w:rPr>
-          <w:lang w:eastAsia="en-US"/>
-        </w:rPr>
-      </w:pPr>
-      <w:r>
-        <w:rPr>
-          <w:lang w:eastAsia="en-US"/>
-        </w:rPr>
-        <w:t>3.4.3</w:t>
-      </w:r>
-      <w:r>
-        <w:rPr>
-          <w:lang w:eastAsia="en-US"/>
-        </w:rPr>
-        <w:tab/>
-        <w:t>Rancangan Tampilan Antarmuka</w:t>
-      </w:r>
-    </w:p>
-    <w:p>
-      <w:pPr>
-        <w:pStyle w:val="Style3"/>
-        <w:rPr>
-          <w:lang w:eastAsia="en-US"/>
-        </w:rPr>
-      </w:pPr>
-      <w:r>
-        <w:rPr>
-          <w:lang w:eastAsia="en-US"/>
-        </w:rPr>
-        <w:t>3.4.4</w:t>
-      </w:r>
-      <w:r>
-        <w:rPr>
-          <w:lang w:eastAsia="en-US"/>
-        </w:rPr>
-        <w:tab/>
-        <w:t>Rancangan Database</w:t>
-      </w:r>
     </w:p>
     <w:sectPr>
       <w:pgSz w:w="12240" w:h="15840"/>
@@ -13034,7 +13367,7 @@
 </file>
 
 <file path=customXml/itemProps1.xml><?xml version="1.0" encoding="utf-8"?>
-<ds:datastoreItem xmlns:ds="http://schemas.openxmlformats.org/officeDocument/2006/customXml" ds:itemID="{5FAF6B36-57EA-48E2-AC59-5F34E5522EA0}">
+<ds:datastoreItem xmlns:ds="http://schemas.openxmlformats.org/officeDocument/2006/customXml" ds:itemID="{E2289138-DE11-44FF-9679-CDFA70542746}">
   <ds:schemaRefs>
     <ds:schemaRef ds:uri="http://schemas.openxmlformats.org/officeDocument/2006/bibliography"/>
   </ds:schemaRefs>

--- a/BAB III/Bab 3-Revisi1.docx
+++ b/BAB III/Bab 3-Revisi1.docx
@@ -5743,9 +5743,9 @@
       <w:r>
         <w:rPr>
           <w:rFonts w:ascii="Times New Roman" w:hAnsi="Times New Roman" w:cs="Times New Roman"/>
-          <w:sz w:val="24"/>
-          <w:szCs w:val="24"/>
-          <w:lang w:val="id-ID" w:eastAsia="en-US"/>
+          <w:noProof/>
+          <w:sz w:val="24"/>
+          <w:szCs w:val="24"/>
         </w:rPr>
         <w:drawing>
           <wp:inline distT="0" distB="0" distL="0" distR="0" wp14:anchorId="2F86A5D9" wp14:editId="00D06362">
@@ -5831,9 +5831,9 @@
       <w:r>
         <w:rPr>
           <w:rFonts w:ascii="Times New Roman" w:hAnsi="Times New Roman" w:cs="Times New Roman"/>
-          <w:sz w:val="24"/>
-          <w:szCs w:val="24"/>
-          <w:lang w:val="id-ID" w:eastAsia="en-US"/>
+          <w:noProof/>
+          <w:sz w:val="24"/>
+          <w:szCs w:val="24"/>
         </w:rPr>
         <w:lastRenderedPageBreak/>
         <w:drawing>
@@ -5924,70 +5924,7 @@
           <w:szCs w:val="24"/>
           <w:lang w:val="id-ID" w:eastAsia="en-US"/>
         </w:rPr>
-        <w:t>Penjelasan pada struktur navigasi pelajar, diawali dengan halaman Home. Lalu di halaman Home ter</w:t>
-      </w:r>
-      <w:r>
-        <w:rPr>
-          <w:rFonts w:ascii="Times New Roman" w:hAnsi="Times New Roman" w:cs="Times New Roman"/>
-          <w:sz w:val="24"/>
-          <w:szCs w:val="24"/>
-          <w:lang w:val="id-ID" w:eastAsia="en-US"/>
-        </w:rPr>
-        <w:t>sebut dapat beralih</w:t>
-      </w:r>
-      <w:r>
-        <w:rPr>
-          <w:rFonts w:ascii="Times New Roman" w:hAnsi="Times New Roman" w:cs="Times New Roman"/>
-          <w:sz w:val="24"/>
-          <w:szCs w:val="24"/>
-          <w:lang w:val="id-ID" w:eastAsia="en-US"/>
-        </w:rPr>
-        <w:t xml:space="preserve"> ke halaman Login, Tutorial, dan Kuis. Bila tidak punya akun pada saat mem</w:t>
-      </w:r>
-      <w:r>
-        <w:rPr>
-          <w:rFonts w:ascii="Times New Roman" w:hAnsi="Times New Roman" w:cs="Times New Roman"/>
-          <w:sz w:val="24"/>
-          <w:szCs w:val="24"/>
-          <w:lang w:val="id-ID" w:eastAsia="en-US"/>
-        </w:rPr>
-        <w:t>a</w:t>
-      </w:r>
-      <w:r>
-        <w:rPr>
-          <w:rFonts w:ascii="Times New Roman" w:hAnsi="Times New Roman" w:cs="Times New Roman"/>
-          <w:sz w:val="24"/>
-          <w:szCs w:val="24"/>
-          <w:lang w:val="id-ID" w:eastAsia="en-US"/>
-        </w:rPr>
-        <w:t xml:space="preserve">suki halaman Login dapat </w:t>
-      </w:r>
-      <w:r>
-        <w:rPr>
-          <w:rFonts w:ascii="Times New Roman" w:hAnsi="Times New Roman" w:cs="Times New Roman"/>
-          <w:sz w:val="24"/>
-          <w:szCs w:val="24"/>
-          <w:lang w:val="id-ID" w:eastAsia="en-US"/>
-        </w:rPr>
-        <w:t>beralih ke halaman Registrasi</w:t>
-      </w:r>
-      <w:r>
-        <w:rPr>
-          <w:rFonts w:ascii="Times New Roman" w:hAnsi="Times New Roman" w:cs="Times New Roman"/>
-          <w:sz w:val="24"/>
-          <w:szCs w:val="24"/>
-          <w:lang w:val="id-ID" w:eastAsia="en-US"/>
-        </w:rPr>
-        <w:t xml:space="preserve">. Sedangkan untuk penjelasan </w:t>
-      </w:r>
-      <w:r>
-        <w:rPr>
-          <w:rFonts w:ascii="Times New Roman" w:hAnsi="Times New Roman" w:cs="Times New Roman"/>
-          <w:sz w:val="24"/>
-          <w:szCs w:val="24"/>
-          <w:lang w:val="id-ID" w:eastAsia="en-US"/>
-        </w:rPr>
-        <w:t xml:space="preserve">struktur navigasi admin yaitu, diawali dengan halaman Home. Lalu diarahkan ke halaman Login, bila admin lebih dari satu dan tidak mempunyai akun dapat beralih ke halaman Registrasi. </w:t>
+        <w:t xml:space="preserve">Penjelasan pada struktur navigasi pelajar, diawali dengan halaman Home. Lalu di halaman Home tersebut dapat beralih ke halaman Login, Tutorial, dan Kuis. Bila tidak punya akun pada saat memasuki halaman Login dapat beralih ke halaman Registrasi. Sedangkan untuk penjelasan struktur navigasi admin yaitu, diawali dengan halaman Home. Lalu diarahkan ke halaman Login, bila admin lebih dari satu dan tidak mempunyai akun dapat beralih ke halaman Registrasi. </w:t>
       </w:r>
       <w:r>
         <w:rPr>
@@ -6029,19 +5966,643 @@
     </w:p>
     <w:p>
       <w:pPr>
+        <w:spacing w:line="360" w:lineRule="auto"/>
+        <w:jc w:val="both"/>
+        <w:rPr>
+          <w:rFonts w:ascii="Times New Roman" w:hAnsi="Times New Roman" w:cs="Times New Roman"/>
+          <w:sz w:val="24"/>
+          <w:szCs w:val="24"/>
+          <w:lang w:eastAsia="en-US"/>
+        </w:rPr>
+      </w:pPr>
+      <w:r>
+        <w:rPr>
+          <w:rFonts w:ascii="Times New Roman" w:hAnsi="Times New Roman" w:cs="Times New Roman"/>
+          <w:sz w:val="24"/>
+          <w:szCs w:val="24"/>
+          <w:lang w:eastAsia="en-US"/>
+        </w:rPr>
+        <w:tab/>
+      </w:r>
+      <w:proofErr w:type="spellStart"/>
+      <w:r>
+        <w:rPr>
+          <w:rFonts w:ascii="Times New Roman" w:hAnsi="Times New Roman" w:cs="Times New Roman"/>
+          <w:sz w:val="24"/>
+          <w:szCs w:val="24"/>
+          <w:lang w:eastAsia="en-US"/>
+        </w:rPr>
+        <w:t>Alur</w:t>
+      </w:r>
+      <w:proofErr w:type="spellEnd"/>
+      <w:r>
+        <w:rPr>
+          <w:rFonts w:ascii="Times New Roman" w:hAnsi="Times New Roman" w:cs="Times New Roman"/>
+          <w:sz w:val="24"/>
+          <w:szCs w:val="24"/>
+          <w:lang w:eastAsia="en-US"/>
+        </w:rPr>
+        <w:t xml:space="preserve"> diagram yang </w:t>
+      </w:r>
+      <w:proofErr w:type="spellStart"/>
+      <w:r>
+        <w:rPr>
+          <w:rFonts w:ascii="Times New Roman" w:hAnsi="Times New Roman" w:cs="Times New Roman"/>
+          <w:sz w:val="24"/>
+          <w:szCs w:val="24"/>
+          <w:lang w:eastAsia="en-US"/>
+        </w:rPr>
+        <w:t>digunakan</w:t>
+      </w:r>
+      <w:proofErr w:type="spellEnd"/>
+      <w:r>
+        <w:rPr>
+          <w:rFonts w:ascii="Times New Roman" w:hAnsi="Times New Roman" w:cs="Times New Roman"/>
+          <w:sz w:val="24"/>
+          <w:szCs w:val="24"/>
+          <w:lang w:eastAsia="en-US"/>
+        </w:rPr>
+        <w:t xml:space="preserve"> </w:t>
+      </w:r>
+      <w:proofErr w:type="spellStart"/>
+      <w:r>
+        <w:rPr>
+          <w:rFonts w:ascii="Times New Roman" w:hAnsi="Times New Roman" w:cs="Times New Roman"/>
+          <w:sz w:val="24"/>
+          <w:szCs w:val="24"/>
+          <w:lang w:eastAsia="en-US"/>
+        </w:rPr>
+        <w:t>pada</w:t>
+      </w:r>
+      <w:proofErr w:type="spellEnd"/>
+      <w:r>
+        <w:rPr>
+          <w:rFonts w:ascii="Times New Roman" w:hAnsi="Times New Roman" w:cs="Times New Roman"/>
+          <w:sz w:val="24"/>
+          <w:szCs w:val="24"/>
+          <w:lang w:eastAsia="en-US"/>
+        </w:rPr>
+        <w:t xml:space="preserve"> </w:t>
+      </w:r>
+      <w:proofErr w:type="spellStart"/>
+      <w:r>
+        <w:rPr>
+          <w:rFonts w:ascii="Times New Roman" w:hAnsi="Times New Roman" w:cs="Times New Roman"/>
+          <w:sz w:val="24"/>
+          <w:szCs w:val="24"/>
+          <w:lang w:eastAsia="en-US"/>
+        </w:rPr>
+        <w:t>perancangan</w:t>
+      </w:r>
+      <w:proofErr w:type="spellEnd"/>
+      <w:r>
+        <w:rPr>
+          <w:rFonts w:ascii="Times New Roman" w:hAnsi="Times New Roman" w:cs="Times New Roman"/>
+          <w:sz w:val="24"/>
+          <w:szCs w:val="24"/>
+          <w:lang w:eastAsia="en-US"/>
+        </w:rPr>
+        <w:t xml:space="preserve"> </w:t>
+      </w:r>
+      <w:r>
+        <w:rPr>
+          <w:rFonts w:ascii="Times New Roman" w:hAnsi="Times New Roman" w:cs="Times New Roman"/>
+          <w:i/>
+          <w:sz w:val="24"/>
+          <w:szCs w:val="24"/>
+          <w:lang w:eastAsia="en-US"/>
+        </w:rPr>
+        <w:t>website e-learning</w:t>
+      </w:r>
+      <w:r>
+        <w:rPr>
+          <w:rFonts w:ascii="Times New Roman" w:hAnsi="Times New Roman" w:cs="Times New Roman"/>
+          <w:sz w:val="24"/>
+          <w:szCs w:val="24"/>
+          <w:lang w:eastAsia="en-US"/>
+        </w:rPr>
+        <w:t xml:space="preserve"> </w:t>
+      </w:r>
+      <w:proofErr w:type="spellStart"/>
+      <w:r>
+        <w:rPr>
+          <w:rFonts w:ascii="Times New Roman" w:hAnsi="Times New Roman" w:cs="Times New Roman"/>
+          <w:sz w:val="24"/>
+          <w:szCs w:val="24"/>
+          <w:lang w:eastAsia="en-US"/>
+        </w:rPr>
+        <w:t>yaitu</w:t>
+      </w:r>
+      <w:proofErr w:type="spellEnd"/>
+      <w:r>
+        <w:rPr>
+          <w:rFonts w:ascii="Times New Roman" w:hAnsi="Times New Roman" w:cs="Times New Roman"/>
+          <w:sz w:val="24"/>
+          <w:szCs w:val="24"/>
+          <w:lang w:eastAsia="en-US"/>
+        </w:rPr>
+        <w:t xml:space="preserve"> </w:t>
+      </w:r>
+      <w:r>
+        <w:rPr>
+          <w:rFonts w:ascii="Times New Roman" w:hAnsi="Times New Roman" w:cs="Times New Roman"/>
+          <w:i/>
+          <w:sz w:val="24"/>
+          <w:szCs w:val="24"/>
+          <w:lang w:eastAsia="en-US"/>
+        </w:rPr>
+        <w:t>use case diagram</w:t>
+      </w:r>
+      <w:r>
+        <w:rPr>
+          <w:rFonts w:ascii="Times New Roman" w:hAnsi="Times New Roman" w:cs="Times New Roman"/>
+          <w:sz w:val="24"/>
+          <w:szCs w:val="24"/>
+          <w:lang w:eastAsia="en-US"/>
+        </w:rPr>
+        <w:t xml:space="preserve"> </w:t>
+      </w:r>
+      <w:proofErr w:type="spellStart"/>
+      <w:r>
+        <w:rPr>
+          <w:rFonts w:ascii="Times New Roman" w:hAnsi="Times New Roman" w:cs="Times New Roman"/>
+          <w:sz w:val="24"/>
+          <w:szCs w:val="24"/>
+          <w:lang w:eastAsia="en-US"/>
+        </w:rPr>
+        <w:t>dan</w:t>
+      </w:r>
+      <w:proofErr w:type="spellEnd"/>
+      <w:r>
+        <w:rPr>
+          <w:rFonts w:ascii="Times New Roman" w:hAnsi="Times New Roman" w:cs="Times New Roman"/>
+          <w:sz w:val="24"/>
+          <w:szCs w:val="24"/>
+          <w:lang w:eastAsia="en-US"/>
+        </w:rPr>
+        <w:t xml:space="preserve"> </w:t>
+      </w:r>
+      <w:r>
+        <w:rPr>
+          <w:rFonts w:ascii="Times New Roman" w:hAnsi="Times New Roman" w:cs="Times New Roman"/>
+          <w:i/>
+          <w:sz w:val="24"/>
+          <w:szCs w:val="24"/>
+          <w:lang w:eastAsia="en-US"/>
+        </w:rPr>
+        <w:t>activity diagram</w:t>
+      </w:r>
+      <w:r>
+        <w:rPr>
+          <w:rFonts w:ascii="Times New Roman" w:hAnsi="Times New Roman" w:cs="Times New Roman"/>
+          <w:sz w:val="24"/>
+          <w:szCs w:val="24"/>
+          <w:lang w:eastAsia="en-US"/>
+        </w:rPr>
+        <w:t xml:space="preserve">. </w:t>
+      </w:r>
+    </w:p>
+    <w:p>
+      <w:pPr>
+        <w:spacing w:line="360" w:lineRule="auto"/>
+        <w:rPr>
+          <w:rFonts w:ascii="Times New Roman" w:hAnsi="Times New Roman" w:cs="Times New Roman"/>
+          <w:b/>
+          <w:sz w:val="24"/>
+          <w:szCs w:val="24"/>
+          <w:lang w:eastAsia="en-US"/>
+        </w:rPr>
+      </w:pPr>
+      <w:r>
+        <w:rPr>
+          <w:rFonts w:ascii="Times New Roman" w:hAnsi="Times New Roman" w:cs="Times New Roman"/>
+          <w:sz w:val="24"/>
+          <w:szCs w:val="24"/>
+          <w:lang w:eastAsia="en-US"/>
+        </w:rPr>
+        <w:tab/>
+      </w:r>
+      <w:r>
+        <w:rPr>
+          <w:rFonts w:ascii="Times New Roman" w:hAnsi="Times New Roman" w:cs="Times New Roman"/>
+          <w:b/>
+          <w:sz w:val="24"/>
+          <w:szCs w:val="24"/>
+          <w:lang w:eastAsia="en-US"/>
+        </w:rPr>
+        <w:t xml:space="preserve">a. </w:t>
+      </w:r>
+      <w:r>
+        <w:rPr>
+          <w:rFonts w:ascii="Times New Roman" w:hAnsi="Times New Roman" w:cs="Times New Roman"/>
+          <w:b/>
+          <w:i/>
+          <w:sz w:val="24"/>
+          <w:szCs w:val="24"/>
+          <w:lang w:eastAsia="en-US"/>
+        </w:rPr>
+        <w:t>Use Case Diagram</w:t>
+      </w:r>
+    </w:p>
+    <w:p>
+      <w:pPr>
+        <w:keepNext/>
+        <w:spacing w:line="360" w:lineRule="auto"/>
+        <w:jc w:val="center"/>
+        <w:rPr>
+          <w:rFonts w:ascii="Times New Roman" w:hAnsi="Times New Roman" w:cs="Times New Roman"/>
+          <w:sz w:val="24"/>
+          <w:szCs w:val="24"/>
+        </w:rPr>
+      </w:pPr>
+      <w:r>
+        <w:rPr>
+          <w:rFonts w:ascii="Times New Roman" w:hAnsi="Times New Roman" w:cs="Times New Roman"/>
+          <w:noProof/>
+          <w:sz w:val="24"/>
+          <w:szCs w:val="24"/>
+        </w:rPr>
+        <w:lastRenderedPageBreak/>
+        <w:drawing>
+          <wp:inline distT="0" distB="0" distL="0" distR="0" wp14:anchorId="6C84FDB5" wp14:editId="2B02061A">
+            <wp:extent cx="5252085" cy="3726815"/>
+            <wp:effectExtent l="0" t="0" r="5715" b="6985"/>
+            <wp:docPr id="2" name="Picture 2"/>
+            <wp:cNvGraphicFramePr>
+              <a:graphicFrameLocks xmlns:a="http://schemas.openxmlformats.org/drawingml/2006/main" noChangeAspect="1"/>
+            </wp:cNvGraphicFramePr>
+            <a:graphic xmlns:a="http://schemas.openxmlformats.org/drawingml/2006/main">
+              <a:graphicData uri="http://schemas.openxmlformats.org/drawingml/2006/picture">
+                <pic:pic xmlns:pic="http://schemas.openxmlformats.org/drawingml/2006/picture">
+                  <pic:nvPicPr>
+                    <pic:cNvPr id="1" name=""/>
+                    <pic:cNvPicPr/>
+                  </pic:nvPicPr>
+                  <pic:blipFill>
+                    <a:blip r:embed="rId8"/>
+                    <a:stretch>
+                      <a:fillRect/>
+                    </a:stretch>
+                  </pic:blipFill>
+                  <pic:spPr>
+                    <a:xfrm>
+                      <a:off x="0" y="0"/>
+                      <a:ext cx="5252085" cy="3726815"/>
+                    </a:xfrm>
+                    <a:prstGeom prst="rect">
+                      <a:avLst/>
+                    </a:prstGeom>
+                  </pic:spPr>
+                </pic:pic>
+              </a:graphicData>
+            </a:graphic>
+          </wp:inline>
+        </w:drawing>
+      </w:r>
+    </w:p>
+    <w:p>
+      <w:pPr>
+        <w:pStyle w:val="Caption"/>
+        <w:spacing w:line="360" w:lineRule="auto"/>
+        <w:jc w:val="center"/>
+        <w:rPr>
+          <w:rFonts w:ascii="Times New Roman" w:hAnsi="Times New Roman" w:cs="Times New Roman"/>
+          <w:sz w:val="24"/>
+          <w:szCs w:val="24"/>
+        </w:rPr>
+      </w:pPr>
+      <w:proofErr w:type="spellStart"/>
+      <w:r>
+        <w:rPr>
+          <w:rFonts w:ascii="Times New Roman" w:hAnsi="Times New Roman" w:cs="Times New Roman"/>
+          <w:sz w:val="24"/>
+          <w:szCs w:val="24"/>
+        </w:rPr>
+        <w:t>Gambar</w:t>
+      </w:r>
+      <w:proofErr w:type="spellEnd"/>
+      <w:r>
+        <w:rPr>
+          <w:rFonts w:ascii="Times New Roman" w:hAnsi="Times New Roman" w:cs="Times New Roman"/>
+          <w:sz w:val="24"/>
+          <w:szCs w:val="24"/>
+        </w:rPr>
+        <w:t xml:space="preserve"> </w:t>
+      </w:r>
+      <w:r>
+        <w:rPr>
+          <w:rFonts w:ascii="Times New Roman" w:hAnsi="Times New Roman" w:cs="Times New Roman"/>
+          <w:sz w:val="24"/>
+          <w:szCs w:val="24"/>
+        </w:rPr>
+        <w:t>3</w:t>
+      </w:r>
+      <w:r>
+        <w:rPr>
+          <w:rFonts w:ascii="Times New Roman" w:hAnsi="Times New Roman" w:cs="Times New Roman"/>
+          <w:sz w:val="24"/>
+          <w:szCs w:val="24"/>
+        </w:rPr>
+        <w:t xml:space="preserve">.3 </w:t>
+      </w:r>
+      <w:r>
+        <w:rPr>
+          <w:rFonts w:ascii="Times New Roman" w:hAnsi="Times New Roman" w:cs="Times New Roman"/>
+          <w:sz w:val="24"/>
+          <w:szCs w:val="24"/>
+        </w:rPr>
+        <w:t>Use Case Diagram</w:t>
+      </w:r>
+    </w:p>
+    <w:p>
+      <w:pPr>
+        <w:spacing w:line="360" w:lineRule="auto"/>
+        <w:jc w:val="both"/>
+        <w:rPr>
+          <w:rFonts w:ascii="Times New Roman" w:hAnsi="Times New Roman" w:cs="Times New Roman"/>
+          <w:sz w:val="24"/>
+          <w:szCs w:val="24"/>
+          <w:lang w:eastAsia="en-US"/>
+        </w:rPr>
+      </w:pPr>
+      <w:r>
+        <w:rPr>
+          <w:rFonts w:ascii="Times New Roman" w:hAnsi="Times New Roman" w:cs="Times New Roman"/>
+          <w:sz w:val="24"/>
+          <w:szCs w:val="24"/>
+          <w:lang w:eastAsia="en-US"/>
+        </w:rPr>
+        <w:tab/>
+      </w:r>
+      <w:proofErr w:type="spellStart"/>
+      <w:r>
+        <w:rPr>
+          <w:rFonts w:ascii="Times New Roman" w:hAnsi="Times New Roman" w:cs="Times New Roman"/>
+          <w:sz w:val="24"/>
+          <w:szCs w:val="24"/>
+          <w:lang w:eastAsia="en-US"/>
+        </w:rPr>
+        <w:t>Pada</w:t>
+      </w:r>
+      <w:proofErr w:type="spellEnd"/>
+      <w:r>
+        <w:rPr>
+          <w:rFonts w:ascii="Times New Roman" w:hAnsi="Times New Roman" w:cs="Times New Roman"/>
+          <w:sz w:val="24"/>
+          <w:szCs w:val="24"/>
+          <w:lang w:eastAsia="en-US"/>
+        </w:rPr>
+        <w:t xml:space="preserve"> </w:t>
+      </w:r>
+      <w:r>
+        <w:rPr>
+          <w:rFonts w:ascii="Times New Roman" w:hAnsi="Times New Roman" w:cs="Times New Roman"/>
+          <w:i/>
+          <w:sz w:val="24"/>
+          <w:szCs w:val="24"/>
+          <w:lang w:eastAsia="en-US"/>
+        </w:rPr>
+        <w:t>use case diagram</w:t>
+      </w:r>
+      <w:r>
+        <w:rPr>
+          <w:rFonts w:ascii="Times New Roman" w:hAnsi="Times New Roman" w:cs="Times New Roman"/>
+          <w:sz w:val="24"/>
+          <w:szCs w:val="24"/>
+          <w:lang w:eastAsia="en-US"/>
+        </w:rPr>
+        <w:t xml:space="preserve">, </w:t>
+      </w:r>
+    </w:p>
+    <w:p>
+      <w:pPr>
+        <w:spacing w:line="360" w:lineRule="auto"/>
+        <w:jc w:val="both"/>
+        <w:rPr>
+          <w:rFonts w:ascii="Times New Roman" w:hAnsi="Times New Roman" w:cs="Times New Roman"/>
+          <w:b/>
+          <w:sz w:val="24"/>
+          <w:szCs w:val="24"/>
+          <w:lang w:eastAsia="en-US"/>
+        </w:rPr>
+      </w:pPr>
+      <w:r>
+        <w:rPr>
+          <w:rFonts w:ascii="Times New Roman" w:hAnsi="Times New Roman" w:cs="Times New Roman"/>
+          <w:sz w:val="24"/>
+          <w:szCs w:val="24"/>
+          <w:lang w:eastAsia="en-US"/>
+        </w:rPr>
+        <w:tab/>
+      </w:r>
+      <w:r>
+        <w:rPr>
+          <w:rFonts w:ascii="Times New Roman" w:hAnsi="Times New Roman" w:cs="Times New Roman"/>
+          <w:b/>
+          <w:sz w:val="24"/>
+          <w:szCs w:val="24"/>
+          <w:lang w:eastAsia="en-US"/>
+        </w:rPr>
+        <w:t xml:space="preserve">b. </w:t>
+      </w:r>
+      <w:r>
+        <w:rPr>
+          <w:rFonts w:ascii="Times New Roman" w:hAnsi="Times New Roman" w:cs="Times New Roman"/>
+          <w:b/>
+          <w:i/>
+          <w:sz w:val="24"/>
+          <w:szCs w:val="24"/>
+          <w:lang w:eastAsia="en-US"/>
+        </w:rPr>
+        <w:t>Activity Diagram</w:t>
+      </w:r>
+    </w:p>
+    <w:p>
+      <w:pPr>
+        <w:keepNext/>
+        <w:spacing w:line="360" w:lineRule="auto"/>
+        <w:jc w:val="center"/>
+        <w:rPr>
+          <w:rFonts w:ascii="Times New Roman" w:hAnsi="Times New Roman" w:cs="Times New Roman"/>
+          <w:sz w:val="24"/>
+          <w:szCs w:val="24"/>
+        </w:rPr>
+      </w:pPr>
+      <w:r>
+        <w:rPr>
+          <w:rFonts w:ascii="Times New Roman" w:hAnsi="Times New Roman" w:cs="Times New Roman"/>
+          <w:sz w:val="24"/>
+          <w:szCs w:val="24"/>
+          <w:lang w:eastAsia="en-US"/>
+        </w:rPr>
+        <w:lastRenderedPageBreak/>
+        <w:drawing>
+          <wp:inline distT="0" distB="0" distL="0" distR="0" wp14:anchorId="6FBE79D1" wp14:editId="6BB2B0BD">
+            <wp:extent cx="5252085" cy="3986530"/>
+            <wp:effectExtent l="0" t="0" r="5715" b="0"/>
+            <wp:docPr id="4" name="Picture 4"/>
+            <wp:cNvGraphicFramePr>
+              <a:graphicFrameLocks xmlns:a="http://schemas.openxmlformats.org/drawingml/2006/main" noChangeAspect="1"/>
+            </wp:cNvGraphicFramePr>
+            <a:graphic xmlns:a="http://schemas.openxmlformats.org/drawingml/2006/main">
+              <a:graphicData uri="http://schemas.openxmlformats.org/drawingml/2006/picture">
+                <pic:pic xmlns:pic="http://schemas.openxmlformats.org/drawingml/2006/picture">
+                  <pic:nvPicPr>
+                    <pic:cNvPr id="1" name=""/>
+                    <pic:cNvPicPr/>
+                  </pic:nvPicPr>
+                  <pic:blipFill>
+                    <a:blip r:embed="rId9"/>
+                    <a:stretch>
+                      <a:fillRect/>
+                    </a:stretch>
+                  </pic:blipFill>
+                  <pic:spPr>
+                    <a:xfrm>
+                      <a:off x="0" y="0"/>
+                      <a:ext cx="5252085" cy="3986530"/>
+                    </a:xfrm>
+                    <a:prstGeom prst="rect">
+                      <a:avLst/>
+                    </a:prstGeom>
+                  </pic:spPr>
+                </pic:pic>
+              </a:graphicData>
+            </a:graphic>
+          </wp:inline>
+        </w:drawing>
+      </w:r>
+    </w:p>
+    <w:p>
+      <w:pPr>
+        <w:pStyle w:val="Caption"/>
+        <w:spacing w:line="360" w:lineRule="auto"/>
+        <w:jc w:val="center"/>
+        <w:rPr>
+          <w:rFonts w:ascii="Times New Roman" w:hAnsi="Times New Roman" w:cs="Times New Roman"/>
+          <w:sz w:val="24"/>
+          <w:szCs w:val="24"/>
+        </w:rPr>
+      </w:pPr>
+      <w:proofErr w:type="spellStart"/>
+      <w:r>
+        <w:rPr>
+          <w:rFonts w:ascii="Times New Roman" w:hAnsi="Times New Roman" w:cs="Times New Roman"/>
+          <w:sz w:val="24"/>
+          <w:szCs w:val="24"/>
+        </w:rPr>
+        <w:t>Gambar</w:t>
+      </w:r>
+      <w:proofErr w:type="spellEnd"/>
+      <w:r>
+        <w:rPr>
+          <w:rFonts w:ascii="Times New Roman" w:hAnsi="Times New Roman" w:cs="Times New Roman"/>
+          <w:sz w:val="24"/>
+          <w:szCs w:val="24"/>
+        </w:rPr>
+        <w:t xml:space="preserve"> </w:t>
+      </w:r>
+      <w:r>
+        <w:rPr>
+          <w:rFonts w:ascii="Times New Roman" w:hAnsi="Times New Roman" w:cs="Times New Roman"/>
+          <w:sz w:val="24"/>
+          <w:szCs w:val="24"/>
+        </w:rPr>
+        <w:t>3</w:t>
+      </w:r>
+      <w:r>
+        <w:rPr>
+          <w:rFonts w:ascii="Times New Roman" w:hAnsi="Times New Roman" w:cs="Times New Roman"/>
+          <w:sz w:val="24"/>
+          <w:szCs w:val="24"/>
+        </w:rPr>
+        <w:t>.4 Activity Diagram</w:t>
+      </w:r>
+    </w:p>
+    <w:p>
+      <w:pPr>
+        <w:spacing w:line="360" w:lineRule="auto"/>
+        <w:jc w:val="both"/>
+        <w:rPr>
+          <w:rFonts w:ascii="Times New Roman" w:hAnsi="Times New Roman" w:cs="Times New Roman"/>
+          <w:sz w:val="24"/>
+          <w:szCs w:val="24"/>
+          <w:lang w:eastAsia="en-US"/>
+        </w:rPr>
+      </w:pPr>
+      <w:r>
+        <w:rPr>
+          <w:rFonts w:ascii="Times New Roman" w:hAnsi="Times New Roman" w:cs="Times New Roman"/>
+          <w:sz w:val="24"/>
+          <w:szCs w:val="24"/>
+          <w:lang w:eastAsia="en-US"/>
+        </w:rPr>
+        <w:tab/>
+      </w:r>
+      <w:proofErr w:type="spellStart"/>
+      <w:r>
+        <w:rPr>
+          <w:rFonts w:ascii="Times New Roman" w:hAnsi="Times New Roman" w:cs="Times New Roman"/>
+          <w:sz w:val="24"/>
+          <w:szCs w:val="24"/>
+          <w:lang w:eastAsia="en-US"/>
+        </w:rPr>
+        <w:t>Pada</w:t>
+      </w:r>
+      <w:proofErr w:type="spellEnd"/>
+      <w:r>
+        <w:rPr>
+          <w:rFonts w:ascii="Times New Roman" w:hAnsi="Times New Roman" w:cs="Times New Roman"/>
+          <w:sz w:val="24"/>
+          <w:szCs w:val="24"/>
+          <w:lang w:eastAsia="en-US"/>
+        </w:rPr>
+        <w:t xml:space="preserve"> </w:t>
+      </w:r>
+      <w:r>
+        <w:rPr>
+          <w:rFonts w:ascii="Times New Roman" w:hAnsi="Times New Roman" w:cs="Times New Roman"/>
+          <w:i/>
+          <w:sz w:val="24"/>
+          <w:szCs w:val="24"/>
+          <w:lang w:eastAsia="en-US"/>
+        </w:rPr>
+        <w:t>activity diagram</w:t>
+      </w:r>
+      <w:r>
+        <w:rPr>
+          <w:rFonts w:ascii="Times New Roman" w:hAnsi="Times New Roman" w:cs="Times New Roman"/>
+          <w:sz w:val="24"/>
+          <w:szCs w:val="24"/>
+          <w:lang w:eastAsia="en-US"/>
+        </w:rPr>
+        <w:t xml:space="preserve">, </w:t>
+      </w:r>
+      <w:bookmarkStart w:id="0" w:name="_GoBack"/>
+      <w:bookmarkEnd w:id="0"/>
+    </w:p>
+    <w:p>
+      <w:pPr>
         <w:pStyle w:val="Style3"/>
-        <w:rPr>
+        <w:spacing w:line="360" w:lineRule="auto"/>
+        <w:rPr>
+          <w:rFonts w:cs="Times New Roman"/>
+          <w:szCs w:val="24"/>
           <w:lang w:eastAsia="en-US"/>
         </w:rPr>
       </w:pPr>
       <w:r>
         <w:rPr>
+          <w:rFonts w:cs="Times New Roman"/>
+          <w:szCs w:val="24"/>
           <w:lang w:eastAsia="en-US"/>
         </w:rPr>
         <w:t>3.4.3</w:t>
       </w:r>
       <w:r>
         <w:rPr>
+          <w:rFonts w:cs="Times New Roman"/>
+          <w:szCs w:val="24"/>
           <w:lang w:eastAsia="en-US"/>
         </w:rPr>
         <w:tab/>
@@ -6051,6 +6612,7 @@
     <w:p>
       <w:pPr>
         <w:pStyle w:val="Style3"/>
+        <w:spacing w:line="360" w:lineRule="auto"/>
         <w:rPr>
           <w:lang w:eastAsia="en-US"/>
         </w:rPr>
@@ -6068,8 +6630,6 @@
         <w:tab/>
         <w:t>Rancangan Database</w:t>
       </w:r>
-      <w:bookmarkStart w:id="0" w:name="_GoBack"/>
-      <w:bookmarkEnd w:id="0"/>
     </w:p>
     <w:sectPr>
       <w:pgSz w:w="12240" w:h="15840"/>
@@ -13367,7 +13927,7 @@
 </file>
 
 <file path=customXml/itemProps1.xml><?xml version="1.0" encoding="utf-8"?>
-<ds:datastoreItem xmlns:ds="http://schemas.openxmlformats.org/officeDocument/2006/customXml" ds:itemID="{E2289138-DE11-44FF-9679-CDFA70542746}">
+<ds:datastoreItem xmlns:ds="http://schemas.openxmlformats.org/officeDocument/2006/customXml" ds:itemID="{71FEBBCF-ABAC-4439-B712-95CFE8D5AD8B}">
   <ds:schemaRefs>
     <ds:schemaRef ds:uri="http://schemas.openxmlformats.org/officeDocument/2006/bibliography"/>
   </ds:schemaRefs>

--- a/BAB III/Bab 3-Revisi1.docx
+++ b/BAB III/Bab 3-Revisi1.docx
@@ -5983,18 +5983,18 @@
           <w:lang w:eastAsia="en-US"/>
         </w:rPr>
         <w:tab/>
-      </w:r>
-      <w:proofErr w:type="spellStart"/>
-      <w:r>
-        <w:rPr>
-          <w:rFonts w:ascii="Times New Roman" w:hAnsi="Times New Roman" w:cs="Times New Roman"/>
+        <w:t xml:space="preserve">Alur diagram yang digunakan pada perancangan </w:t>
+      </w:r>
+      <w:r>
+        <w:rPr>
+          <w:rFonts w:ascii="Times New Roman" w:hAnsi="Times New Roman" w:cs="Times New Roman"/>
+          <w:i/>
           <w:sz w:val="24"/>
           <w:szCs w:val="24"/>
           <w:lang w:eastAsia="en-US"/>
         </w:rPr>
-        <w:t>Alur</w:t>
-      </w:r>
-      <w:proofErr w:type="spellEnd"/>
+        <w:t>website e-learning</w:t>
+      </w:r>
       <w:r>
         <w:rPr>
           <w:rFonts w:ascii="Times New Roman" w:hAnsi="Times New Roman" w:cs="Times New Roman"/>
@@ -6002,19 +6002,18 @@
           <w:szCs w:val="24"/>
           <w:lang w:eastAsia="en-US"/>
         </w:rPr>
-        <w:t xml:space="preserve"> diagram yang </w:t>
-      </w:r>
-      <w:proofErr w:type="spellStart"/>
-      <w:r>
-        <w:rPr>
-          <w:rFonts w:ascii="Times New Roman" w:hAnsi="Times New Roman" w:cs="Times New Roman"/>
+        <w:t xml:space="preserve"> yaitu </w:t>
+      </w:r>
+      <w:r>
+        <w:rPr>
+          <w:rFonts w:ascii="Times New Roman" w:hAnsi="Times New Roman" w:cs="Times New Roman"/>
+          <w:i/>
           <w:sz w:val="24"/>
           <w:szCs w:val="24"/>
           <w:lang w:eastAsia="en-US"/>
         </w:rPr>
-        <w:t>digunakan</w:t>
-      </w:r>
-      <w:proofErr w:type="spellEnd"/>
+        <w:t>use case diagram</w:t>
+      </w:r>
       <w:r>
         <w:rPr>
           <w:rFonts w:ascii="Times New Roman" w:hAnsi="Times New Roman" w:cs="Times New Roman"/>
@@ -6022,125 +6021,7 @@
           <w:szCs w:val="24"/>
           <w:lang w:eastAsia="en-US"/>
         </w:rPr>
-        <w:t xml:space="preserve"> </w:t>
-      </w:r>
-      <w:proofErr w:type="spellStart"/>
-      <w:r>
-        <w:rPr>
-          <w:rFonts w:ascii="Times New Roman" w:hAnsi="Times New Roman" w:cs="Times New Roman"/>
-          <w:sz w:val="24"/>
-          <w:szCs w:val="24"/>
-          <w:lang w:eastAsia="en-US"/>
-        </w:rPr>
-        <w:t>pada</w:t>
-      </w:r>
-      <w:proofErr w:type="spellEnd"/>
-      <w:r>
-        <w:rPr>
-          <w:rFonts w:ascii="Times New Roman" w:hAnsi="Times New Roman" w:cs="Times New Roman"/>
-          <w:sz w:val="24"/>
-          <w:szCs w:val="24"/>
-          <w:lang w:eastAsia="en-US"/>
-        </w:rPr>
-        <w:t xml:space="preserve"> </w:t>
-      </w:r>
-      <w:proofErr w:type="spellStart"/>
-      <w:r>
-        <w:rPr>
-          <w:rFonts w:ascii="Times New Roman" w:hAnsi="Times New Roman" w:cs="Times New Roman"/>
-          <w:sz w:val="24"/>
-          <w:szCs w:val="24"/>
-          <w:lang w:eastAsia="en-US"/>
-        </w:rPr>
-        <w:t>perancangan</w:t>
-      </w:r>
-      <w:proofErr w:type="spellEnd"/>
-      <w:r>
-        <w:rPr>
-          <w:rFonts w:ascii="Times New Roman" w:hAnsi="Times New Roman" w:cs="Times New Roman"/>
-          <w:sz w:val="24"/>
-          <w:szCs w:val="24"/>
-          <w:lang w:eastAsia="en-US"/>
-        </w:rPr>
-        <w:t xml:space="preserve"> </w:t>
-      </w:r>
-      <w:r>
-        <w:rPr>
-          <w:rFonts w:ascii="Times New Roman" w:hAnsi="Times New Roman" w:cs="Times New Roman"/>
-          <w:i/>
-          <w:sz w:val="24"/>
-          <w:szCs w:val="24"/>
-          <w:lang w:eastAsia="en-US"/>
-        </w:rPr>
-        <w:t>website e-learning</w:t>
-      </w:r>
-      <w:r>
-        <w:rPr>
-          <w:rFonts w:ascii="Times New Roman" w:hAnsi="Times New Roman" w:cs="Times New Roman"/>
-          <w:sz w:val="24"/>
-          <w:szCs w:val="24"/>
-          <w:lang w:eastAsia="en-US"/>
-        </w:rPr>
-        <w:t xml:space="preserve"> </w:t>
-      </w:r>
-      <w:proofErr w:type="spellStart"/>
-      <w:r>
-        <w:rPr>
-          <w:rFonts w:ascii="Times New Roman" w:hAnsi="Times New Roman" w:cs="Times New Roman"/>
-          <w:sz w:val="24"/>
-          <w:szCs w:val="24"/>
-          <w:lang w:eastAsia="en-US"/>
-        </w:rPr>
-        <w:t>yaitu</w:t>
-      </w:r>
-      <w:proofErr w:type="spellEnd"/>
-      <w:r>
-        <w:rPr>
-          <w:rFonts w:ascii="Times New Roman" w:hAnsi="Times New Roman" w:cs="Times New Roman"/>
-          <w:sz w:val="24"/>
-          <w:szCs w:val="24"/>
-          <w:lang w:eastAsia="en-US"/>
-        </w:rPr>
-        <w:t xml:space="preserve"> </w:t>
-      </w:r>
-      <w:r>
-        <w:rPr>
-          <w:rFonts w:ascii="Times New Roman" w:hAnsi="Times New Roman" w:cs="Times New Roman"/>
-          <w:i/>
-          <w:sz w:val="24"/>
-          <w:szCs w:val="24"/>
-          <w:lang w:eastAsia="en-US"/>
-        </w:rPr>
-        <w:t>use case diagram</w:t>
-      </w:r>
-      <w:r>
-        <w:rPr>
-          <w:rFonts w:ascii="Times New Roman" w:hAnsi="Times New Roman" w:cs="Times New Roman"/>
-          <w:sz w:val="24"/>
-          <w:szCs w:val="24"/>
-          <w:lang w:eastAsia="en-US"/>
-        </w:rPr>
-        <w:t xml:space="preserve"> </w:t>
-      </w:r>
-      <w:proofErr w:type="spellStart"/>
-      <w:r>
-        <w:rPr>
-          <w:rFonts w:ascii="Times New Roman" w:hAnsi="Times New Roman" w:cs="Times New Roman"/>
-          <w:sz w:val="24"/>
-          <w:szCs w:val="24"/>
-          <w:lang w:eastAsia="en-US"/>
-        </w:rPr>
-        <w:t>dan</w:t>
-      </w:r>
-      <w:proofErr w:type="spellEnd"/>
-      <w:r>
-        <w:rPr>
-          <w:rFonts w:ascii="Times New Roman" w:hAnsi="Times New Roman" w:cs="Times New Roman"/>
-          <w:sz w:val="24"/>
-          <w:szCs w:val="24"/>
-          <w:lang w:eastAsia="en-US"/>
-        </w:rPr>
-        <w:t xml:space="preserve"> </w:t>
+        <w:t xml:space="preserve"> dan </w:t>
       </w:r>
       <w:r>
         <w:rPr>
@@ -6167,6 +6048,38 @@
         <w:spacing w:line="360" w:lineRule="auto"/>
         <w:rPr>
           <w:rFonts w:ascii="Times New Roman" w:hAnsi="Times New Roman" w:cs="Times New Roman"/>
+          <w:sz w:val="24"/>
+          <w:szCs w:val="24"/>
+          <w:lang w:eastAsia="en-US"/>
+        </w:rPr>
+      </w:pPr>
+      <w:r>
+        <w:rPr>
+          <w:rFonts w:ascii="Times New Roman" w:hAnsi="Times New Roman" w:cs="Times New Roman"/>
+          <w:sz w:val="24"/>
+          <w:szCs w:val="24"/>
+          <w:lang w:eastAsia="en-US"/>
+        </w:rPr>
+        <w:tab/>
+      </w:r>
+    </w:p>
+    <w:p>
+      <w:pPr>
+        <w:spacing w:line="360" w:lineRule="auto"/>
+        <w:rPr>
+          <w:rFonts w:ascii="Times New Roman" w:hAnsi="Times New Roman" w:cs="Times New Roman"/>
+          <w:sz w:val="24"/>
+          <w:szCs w:val="24"/>
+          <w:lang w:eastAsia="en-US"/>
+        </w:rPr>
+      </w:pPr>
+    </w:p>
+    <w:p>
+      <w:pPr>
+        <w:spacing w:line="360" w:lineRule="auto"/>
+        <w:ind w:firstLine="720"/>
+        <w:rPr>
+          <w:rFonts w:ascii="Times New Roman" w:hAnsi="Times New Roman" w:cs="Times New Roman"/>
           <w:b/>
           <w:sz w:val="24"/>
           <w:szCs w:val="24"/>
@@ -6176,20 +6089,12 @@
       <w:r>
         <w:rPr>
           <w:rFonts w:ascii="Times New Roman" w:hAnsi="Times New Roman" w:cs="Times New Roman"/>
+          <w:b/>
           <w:sz w:val="24"/>
           <w:szCs w:val="24"/>
           <w:lang w:eastAsia="en-US"/>
         </w:rPr>
-        <w:tab/>
-      </w:r>
-      <w:r>
-        <w:rPr>
-          <w:rFonts w:ascii="Times New Roman" w:hAnsi="Times New Roman" w:cs="Times New Roman"/>
-          <w:b/>
-          <w:sz w:val="24"/>
-          <w:szCs w:val="24"/>
-          <w:lang w:eastAsia="en-US"/>
-        </w:rPr>
+        <w:lastRenderedPageBreak/>
         <w:t xml:space="preserve">a. </w:t>
       </w:r>
       <w:r>
@@ -6222,7 +6127,6 @@
           <w:sz w:val="24"/>
           <w:szCs w:val="24"/>
         </w:rPr>
-        <w:lastRenderedPageBreak/>
         <w:drawing>
           <wp:inline distT="0" distB="0" distL="0" distR="0" wp14:anchorId="6C84FDB5" wp14:editId="2B02061A">
             <wp:extent cx="5252085" cy="3726815"/>
@@ -6271,23 +6175,13 @@
           <w:szCs w:val="24"/>
         </w:rPr>
       </w:pPr>
-      <w:proofErr w:type="spellStart"/>
-      <w:r>
-        <w:rPr>
-          <w:rFonts w:ascii="Times New Roman" w:hAnsi="Times New Roman" w:cs="Times New Roman"/>
-          <w:sz w:val="24"/>
-          <w:szCs w:val="24"/>
-        </w:rPr>
-        <w:t>Gambar</w:t>
-      </w:r>
-      <w:proofErr w:type="spellEnd"/>
-      <w:r>
-        <w:rPr>
-          <w:rFonts w:ascii="Times New Roman" w:hAnsi="Times New Roman" w:cs="Times New Roman"/>
-          <w:sz w:val="24"/>
-          <w:szCs w:val="24"/>
-        </w:rPr>
-        <w:t xml:space="preserve"> </w:t>
+      <w:r>
+        <w:rPr>
+          <w:rFonts w:ascii="Times New Roman" w:hAnsi="Times New Roman" w:cs="Times New Roman"/>
+          <w:sz w:val="24"/>
+          <w:szCs w:val="24"/>
+        </w:rPr>
+        <w:t xml:space="preserve">Gambar </w:t>
       </w:r>
       <w:r>
         <w:rPr>
@@ -6333,8 +6227,8 @@
           <w:lang w:eastAsia="en-US"/>
         </w:rPr>
         <w:tab/>
-      </w:r>
-      <w:proofErr w:type="spellStart"/>
+        <w:t>Penjelasan</w:t>
+      </w:r>
       <w:r>
         <w:rPr>
           <w:rFonts w:ascii="Times New Roman" w:hAnsi="Times New Roman" w:cs="Times New Roman"/>
@@ -6342,17 +6236,17 @@
           <w:szCs w:val="24"/>
           <w:lang w:eastAsia="en-US"/>
         </w:rPr>
-        <w:t>Pada</w:t>
-      </w:r>
-      <w:proofErr w:type="spellEnd"/>
-      <w:r>
-        <w:rPr>
-          <w:rFonts w:ascii="Times New Roman" w:hAnsi="Times New Roman" w:cs="Times New Roman"/>
+        <w:t xml:space="preserve"> </w:t>
+      </w:r>
+      <w:r>
+        <w:rPr>
+          <w:rFonts w:ascii="Times New Roman" w:hAnsi="Times New Roman" w:cs="Times New Roman"/>
+          <w:i/>
           <w:sz w:val="24"/>
           <w:szCs w:val="24"/>
           <w:lang w:eastAsia="en-US"/>
         </w:rPr>
-        <w:t xml:space="preserve"> </w:t>
+        <w:t>use case diagram</w:t>
       </w:r>
       <w:r>
         <w:rPr>
@@ -6362,7 +6256,7 @@
           <w:szCs w:val="24"/>
           <w:lang w:eastAsia="en-US"/>
         </w:rPr>
-        <w:t>use case diagram</w:t>
+        <w:t xml:space="preserve"> pada gambar 3.3</w:t>
       </w:r>
       <w:r>
         <w:rPr>
@@ -6372,6 +6266,72 @@
           <w:lang w:eastAsia="en-US"/>
         </w:rPr>
         <w:t xml:space="preserve">, </w:t>
+      </w:r>
+      <w:r>
+        <w:rPr>
+          <w:rFonts w:ascii="Times New Roman" w:hAnsi="Times New Roman" w:cs="Times New Roman"/>
+          <w:sz w:val="24"/>
+          <w:szCs w:val="24"/>
+          <w:lang w:eastAsia="en-US"/>
+        </w:rPr>
+        <w:t xml:space="preserve">terdapat dua aktor yaitu pelajar dan admin. Pada posisi pelajar, bisa memasuki tutorial, </w:t>
+      </w:r>
+      <w:r>
+        <w:rPr>
+          <w:rFonts w:ascii="Times New Roman" w:hAnsi="Times New Roman" w:cs="Times New Roman"/>
+          <w:i/>
+          <w:sz w:val="24"/>
+          <w:szCs w:val="24"/>
+          <w:lang w:eastAsia="en-US"/>
+        </w:rPr>
+        <w:t>login</w:t>
+      </w:r>
+      <w:r>
+        <w:rPr>
+          <w:rFonts w:ascii="Times New Roman" w:hAnsi="Times New Roman" w:cs="Times New Roman"/>
+          <w:sz w:val="24"/>
+          <w:szCs w:val="24"/>
+          <w:lang w:eastAsia="en-US"/>
+        </w:rPr>
+        <w:t xml:space="preserve">, ataupun kuis. Pada tutorial bisa memilih 3 jenis materi tutorial, yaitu HTML, Javacsript, dan PHP. Pada </w:t>
+      </w:r>
+      <w:r>
+        <w:rPr>
+          <w:rFonts w:ascii="Times New Roman" w:hAnsi="Times New Roman" w:cs="Times New Roman"/>
+          <w:i/>
+          <w:sz w:val="24"/>
+          <w:szCs w:val="24"/>
+          <w:lang w:eastAsia="en-US"/>
+        </w:rPr>
+        <w:t>login</w:t>
+      </w:r>
+      <w:r>
+        <w:rPr>
+          <w:rFonts w:ascii="Times New Roman" w:hAnsi="Times New Roman" w:cs="Times New Roman"/>
+          <w:sz w:val="24"/>
+          <w:szCs w:val="24"/>
+          <w:lang w:eastAsia="en-US"/>
+        </w:rPr>
+        <w:t xml:space="preserve"> tidak diwajibkan diikuti, tetapi jika ingin melakukan </w:t>
+      </w:r>
+      <w:r>
+        <w:rPr>
+          <w:rFonts w:ascii="Times New Roman" w:hAnsi="Times New Roman" w:cs="Times New Roman"/>
+          <w:i/>
+          <w:sz w:val="24"/>
+          <w:szCs w:val="24"/>
+          <w:lang w:eastAsia="en-US"/>
+        </w:rPr>
+        <w:t>login</w:t>
+      </w:r>
+      <w:r>
+        <w:rPr>
+          <w:rFonts w:ascii="Times New Roman" w:hAnsi="Times New Roman" w:cs="Times New Roman"/>
+          <w:sz w:val="24"/>
+          <w:szCs w:val="24"/>
+          <w:lang w:eastAsia="en-US"/>
+        </w:rPr>
+        <w:t xml:space="preserve"> dapat dilakukan dan bila tidak mempunyai akun bisa mendaftarkan akun sendiri. Pada kuis, bisa memilih 3 jenis kuis, yaitu HTML, Javascript, dan PHP.</w:t>
       </w:r>
     </w:p>
     <w:p>
@@ -6380,6 +6340,142 @@
         <w:jc w:val="both"/>
         <w:rPr>
           <w:rFonts w:ascii="Times New Roman" w:hAnsi="Times New Roman" w:cs="Times New Roman"/>
+          <w:sz w:val="24"/>
+          <w:szCs w:val="24"/>
+          <w:lang w:eastAsia="en-US"/>
+        </w:rPr>
+      </w:pPr>
+      <w:r>
+        <w:rPr>
+          <w:rFonts w:ascii="Times New Roman" w:hAnsi="Times New Roman" w:cs="Times New Roman"/>
+          <w:sz w:val="24"/>
+          <w:szCs w:val="24"/>
+          <w:lang w:eastAsia="en-US"/>
+        </w:rPr>
+        <w:tab/>
+        <w:t xml:space="preserve">Pada posisi admin, melakukan login terlebih dahulu. Setelah </w:t>
+      </w:r>
+      <w:r>
+        <w:rPr>
+          <w:rFonts w:ascii="Times New Roman" w:hAnsi="Times New Roman" w:cs="Times New Roman"/>
+          <w:i/>
+          <w:sz w:val="24"/>
+          <w:szCs w:val="24"/>
+          <w:lang w:eastAsia="en-US"/>
+        </w:rPr>
+        <w:t>login</w:t>
+      </w:r>
+      <w:r>
+        <w:rPr>
+          <w:rFonts w:ascii="Times New Roman" w:hAnsi="Times New Roman" w:cs="Times New Roman"/>
+          <w:sz w:val="24"/>
+          <w:szCs w:val="24"/>
+          <w:lang w:eastAsia="en-US"/>
+        </w:rPr>
+        <w:t xml:space="preserve"> akan </w:t>
+      </w:r>
+      <w:r>
+        <w:rPr>
+          <w:rFonts w:ascii="Times New Roman" w:hAnsi="Times New Roman" w:cs="Times New Roman"/>
+          <w:sz w:val="24"/>
+          <w:szCs w:val="24"/>
+          <w:lang w:eastAsia="en-US"/>
+        </w:rPr>
+        <w:t xml:space="preserve">diarahkan ke </w:t>
+      </w:r>
+      <w:r>
+        <w:rPr>
+          <w:rFonts w:ascii="Times New Roman" w:hAnsi="Times New Roman" w:cs="Times New Roman"/>
+          <w:i/>
+          <w:sz w:val="24"/>
+          <w:szCs w:val="24"/>
+          <w:lang w:eastAsia="en-US"/>
+        </w:rPr>
+        <w:t>dashboard</w:t>
+      </w:r>
+      <w:r>
+        <w:rPr>
+          <w:rFonts w:ascii="Times New Roman" w:hAnsi="Times New Roman" w:cs="Times New Roman"/>
+          <w:sz w:val="24"/>
+          <w:szCs w:val="24"/>
+          <w:lang w:eastAsia="en-US"/>
+        </w:rPr>
+        <w:t xml:space="preserve">. </w:t>
+      </w:r>
+      <w:r>
+        <w:rPr>
+          <w:rFonts w:ascii="Times New Roman" w:hAnsi="Times New Roman" w:cs="Times New Roman"/>
+          <w:sz w:val="24"/>
+          <w:szCs w:val="24"/>
+          <w:lang w:eastAsia="en-US"/>
+        </w:rPr>
+        <w:t xml:space="preserve">Pada halaman </w:t>
+      </w:r>
+      <w:r>
+        <w:rPr>
+          <w:rFonts w:ascii="Times New Roman" w:hAnsi="Times New Roman" w:cs="Times New Roman"/>
+          <w:i/>
+          <w:sz w:val="24"/>
+          <w:szCs w:val="24"/>
+          <w:lang w:eastAsia="en-US"/>
+        </w:rPr>
+        <w:t>dashboard</w:t>
+      </w:r>
+      <w:r>
+        <w:rPr>
+          <w:rFonts w:ascii="Times New Roman" w:hAnsi="Times New Roman" w:cs="Times New Roman"/>
+          <w:sz w:val="24"/>
+          <w:szCs w:val="24"/>
+          <w:lang w:eastAsia="en-US"/>
+        </w:rPr>
+        <w:t xml:space="preserve"> dapat melihat sejumlah data berisi banyak materi yang sudah ditampilkan dan dapat melakukan </w:t>
+      </w:r>
+      <w:r>
+        <w:rPr>
+          <w:rFonts w:ascii="Times New Roman" w:hAnsi="Times New Roman" w:cs="Times New Roman"/>
+          <w:i/>
+          <w:sz w:val="24"/>
+          <w:szCs w:val="24"/>
+          <w:lang w:eastAsia="en-US"/>
+        </w:rPr>
+        <w:t>set on/off</w:t>
+      </w:r>
+      <w:r>
+        <w:rPr>
+          <w:rFonts w:ascii="Times New Roman" w:hAnsi="Times New Roman" w:cs="Times New Roman"/>
+          <w:sz w:val="24"/>
+          <w:szCs w:val="24"/>
+          <w:lang w:eastAsia="en-US"/>
+        </w:rPr>
+        <w:t xml:space="preserve"> pada kuis.  Admin dari posisi </w:t>
+      </w:r>
+      <w:r>
+        <w:rPr>
+          <w:rFonts w:ascii="Times New Roman" w:hAnsi="Times New Roman" w:cs="Times New Roman"/>
+          <w:i/>
+          <w:sz w:val="24"/>
+          <w:szCs w:val="24"/>
+          <w:lang w:eastAsia="en-US"/>
+        </w:rPr>
+        <w:t>dashboard</w:t>
+      </w:r>
+      <w:r>
+        <w:rPr>
+          <w:rFonts w:ascii="Times New Roman" w:hAnsi="Times New Roman" w:cs="Times New Roman"/>
+          <w:sz w:val="24"/>
+          <w:szCs w:val="24"/>
+          <w:lang w:eastAsia="en-US"/>
+        </w:rPr>
+        <w:t xml:space="preserve"> dapat beralih ke tambah materi, tambah kuis, dan set kuis.</w:t>
+      </w:r>
+    </w:p>
+    <w:p>
+      <w:pPr>
+        <w:spacing w:line="360" w:lineRule="auto"/>
+        <w:ind w:firstLine="720"/>
+        <w:jc w:val="both"/>
+        <w:rPr>
+          <w:rFonts w:ascii="Times New Roman" w:hAnsi="Times New Roman" w:cs="Times New Roman"/>
           <w:b/>
           <w:sz w:val="24"/>
           <w:szCs w:val="24"/>
@@ -6389,20 +6485,12 @@
       <w:r>
         <w:rPr>
           <w:rFonts w:ascii="Times New Roman" w:hAnsi="Times New Roman" w:cs="Times New Roman"/>
+          <w:b/>
           <w:sz w:val="24"/>
           <w:szCs w:val="24"/>
           <w:lang w:eastAsia="en-US"/>
         </w:rPr>
-        <w:tab/>
-      </w:r>
-      <w:r>
-        <w:rPr>
-          <w:rFonts w:ascii="Times New Roman" w:hAnsi="Times New Roman" w:cs="Times New Roman"/>
-          <w:b/>
-          <w:sz w:val="24"/>
-          <w:szCs w:val="24"/>
-          <w:lang w:eastAsia="en-US"/>
-        </w:rPr>
+        <w:lastRenderedPageBreak/>
         <w:t xml:space="preserve">b. </w:t>
       </w:r>
       <w:r>
@@ -6433,14 +6521,12 @@
           <w:rFonts w:ascii="Times New Roman" w:hAnsi="Times New Roman" w:cs="Times New Roman"/>
           <w:sz w:val="24"/>
           <w:szCs w:val="24"/>
-          <w:lang w:eastAsia="en-US"/>
-        </w:rPr>
-        <w:lastRenderedPageBreak/>
+        </w:rPr>
         <w:drawing>
-          <wp:inline distT="0" distB="0" distL="0" distR="0" wp14:anchorId="6FBE79D1" wp14:editId="6BB2B0BD">
-            <wp:extent cx="5252085" cy="3986530"/>
-            <wp:effectExtent l="0" t="0" r="5715" b="0"/>
-            <wp:docPr id="4" name="Picture 4"/>
+          <wp:inline distT="0" distB="0" distL="0" distR="0" wp14:anchorId="61827DF6" wp14:editId="0EC466AB">
+            <wp:extent cx="5252085" cy="3922395"/>
+            <wp:effectExtent l="0" t="0" r="5715" b="1905"/>
+            <wp:docPr id="5" name="Picture 5"/>
             <wp:cNvGraphicFramePr>
               <a:graphicFrameLocks xmlns:a="http://schemas.openxmlformats.org/drawingml/2006/main" noChangeAspect="1"/>
             </wp:cNvGraphicFramePr>
@@ -6460,7 +6546,7 @@
                   <pic:spPr>
                     <a:xfrm>
                       <a:off x="0" y="0"/>
-                      <a:ext cx="5252085" cy="3986530"/>
+                      <a:ext cx="5252085" cy="3922395"/>
                     </a:xfrm>
                     <a:prstGeom prst="rect">
                       <a:avLst/>
@@ -6484,23 +6570,13 @@
           <w:szCs w:val="24"/>
         </w:rPr>
       </w:pPr>
-      <w:proofErr w:type="spellStart"/>
-      <w:r>
-        <w:rPr>
-          <w:rFonts w:ascii="Times New Roman" w:hAnsi="Times New Roman" w:cs="Times New Roman"/>
-          <w:sz w:val="24"/>
-          <w:szCs w:val="24"/>
-        </w:rPr>
-        <w:t>Gambar</w:t>
-      </w:r>
-      <w:proofErr w:type="spellEnd"/>
-      <w:r>
-        <w:rPr>
-          <w:rFonts w:ascii="Times New Roman" w:hAnsi="Times New Roman" w:cs="Times New Roman"/>
-          <w:sz w:val="24"/>
-          <w:szCs w:val="24"/>
-        </w:rPr>
-        <w:t xml:space="preserve"> </w:t>
+      <w:r>
+        <w:rPr>
+          <w:rFonts w:ascii="Times New Roman" w:hAnsi="Times New Roman" w:cs="Times New Roman"/>
+          <w:sz w:val="24"/>
+          <w:szCs w:val="24"/>
+        </w:rPr>
+        <w:t xml:space="preserve">Gambar </w:t>
       </w:r>
       <w:r>
         <w:rPr>
@@ -6522,6 +6598,7 @@
     <w:p>
       <w:pPr>
         <w:spacing w:line="360" w:lineRule="auto"/>
+        <w:ind w:firstLine="720"/>
         <w:jc w:val="both"/>
         <w:rPr>
           <w:rFonts w:ascii="Times New Roman" w:hAnsi="Times New Roman" w:cs="Times New Roman"/>
@@ -6537,27 +6614,244 @@
           <w:szCs w:val="24"/>
           <w:lang w:eastAsia="en-US"/>
         </w:rPr>
+        <w:t>P</w:t>
+      </w:r>
+      <w:r>
+        <w:rPr>
+          <w:rFonts w:ascii="Times New Roman" w:hAnsi="Times New Roman" w:cs="Times New Roman"/>
+          <w:sz w:val="24"/>
+          <w:szCs w:val="24"/>
+          <w:lang w:eastAsia="en-US"/>
+        </w:rPr>
+        <w:t>enjelasan</w:t>
+      </w:r>
+      <w:r>
+        <w:rPr>
+          <w:rFonts w:ascii="Times New Roman" w:hAnsi="Times New Roman" w:cs="Times New Roman"/>
+          <w:sz w:val="24"/>
+          <w:szCs w:val="24"/>
+          <w:lang w:eastAsia="en-US"/>
+        </w:rPr>
+        <w:t xml:space="preserve"> </w:t>
+      </w:r>
+      <w:r>
+        <w:rPr>
+          <w:rFonts w:ascii="Times New Roman" w:hAnsi="Times New Roman" w:cs="Times New Roman"/>
+          <w:i/>
+          <w:sz w:val="24"/>
+          <w:szCs w:val="24"/>
+          <w:lang w:eastAsia="en-US"/>
+        </w:rPr>
+        <w:t>activity diagram</w:t>
+      </w:r>
+      <w:r>
+        <w:rPr>
+          <w:rFonts w:ascii="Times New Roman" w:hAnsi="Times New Roman" w:cs="Times New Roman"/>
+          <w:i/>
+          <w:sz w:val="24"/>
+          <w:szCs w:val="24"/>
+          <w:lang w:eastAsia="en-US"/>
+        </w:rPr>
+        <w:t xml:space="preserve"> </w:t>
+      </w:r>
+      <w:r>
+        <w:rPr>
+          <w:rFonts w:ascii="Times New Roman" w:hAnsi="Times New Roman" w:cs="Times New Roman"/>
+          <w:sz w:val="24"/>
+          <w:szCs w:val="24"/>
+          <w:lang w:eastAsia="en-US"/>
+        </w:rPr>
+        <w:t>pada gambar 3.4</w:t>
+      </w:r>
+      <w:r>
+        <w:rPr>
+          <w:rFonts w:ascii="Times New Roman" w:hAnsi="Times New Roman" w:cs="Times New Roman"/>
+          <w:sz w:val="24"/>
+          <w:szCs w:val="24"/>
+          <w:lang w:eastAsia="en-US"/>
+        </w:rPr>
+        <w:t>,</w:t>
+      </w:r>
+      <w:r>
+        <w:rPr>
+          <w:rFonts w:ascii="Times New Roman" w:hAnsi="Times New Roman" w:cs="Times New Roman"/>
+          <w:sz w:val="24"/>
+          <w:szCs w:val="24"/>
+          <w:lang w:eastAsia="en-US"/>
+        </w:rPr>
+        <w:t xml:space="preserve"> </w:t>
+      </w:r>
+      <w:r>
+        <w:rPr>
+          <w:rFonts w:ascii="Times New Roman" w:hAnsi="Times New Roman" w:cs="Times New Roman"/>
+          <w:sz w:val="24"/>
+          <w:szCs w:val="24"/>
+          <w:lang w:eastAsia="en-US"/>
+        </w:rPr>
+        <w:t xml:space="preserve">merupakan langkah-langkah dari awal hingga akhir pada </w:t>
+      </w:r>
+      <w:r>
+        <w:rPr>
+          <w:rFonts w:ascii="Times New Roman" w:hAnsi="Times New Roman" w:cs="Times New Roman"/>
+          <w:i/>
+          <w:sz w:val="24"/>
+          <w:szCs w:val="24"/>
+          <w:lang w:eastAsia="en-US"/>
+        </w:rPr>
+        <w:t>website e-learning</w:t>
+      </w:r>
+      <w:r>
+        <w:rPr>
+          <w:rFonts w:ascii="Times New Roman" w:hAnsi="Times New Roman" w:cs="Times New Roman"/>
+          <w:sz w:val="24"/>
+          <w:szCs w:val="24"/>
+          <w:lang w:eastAsia="en-US"/>
+        </w:rPr>
+        <w:t xml:space="preserve"> tersebut. Pada pelajar, bisa langsung memasuki tutorial atau </w:t>
+      </w:r>
+      <w:r>
+        <w:rPr>
+          <w:rFonts w:ascii="Times New Roman" w:hAnsi="Times New Roman" w:cs="Times New Roman"/>
+          <w:i/>
+          <w:sz w:val="24"/>
+          <w:szCs w:val="24"/>
+          <w:lang w:eastAsia="en-US"/>
+        </w:rPr>
+        <w:t>login</w:t>
+      </w:r>
+      <w:r>
+        <w:rPr>
+          <w:rFonts w:ascii="Times New Roman" w:hAnsi="Times New Roman" w:cs="Times New Roman"/>
+          <w:sz w:val="24"/>
+          <w:szCs w:val="24"/>
+          <w:lang w:eastAsia="en-US"/>
+        </w:rPr>
+        <w:t xml:space="preserve"> terlebih dahulu bila sudah ada akunnya. Lalu setelah memilih tutorial pemrograman yang diinginkan, pelajar juga bisa memasuki kuis dengan mode yang diinginkan juga.</w:t>
+      </w:r>
+    </w:p>
+    <w:p>
+      <w:pPr>
+        <w:spacing w:line="360" w:lineRule="auto"/>
+        <w:ind w:firstLine="720"/>
+        <w:jc w:val="both"/>
+        <w:rPr>
+          <w:rFonts w:ascii="Times New Roman" w:hAnsi="Times New Roman" w:cs="Times New Roman"/>
+          <w:sz w:val="24"/>
+          <w:szCs w:val="24"/>
+          <w:lang w:eastAsia="en-US"/>
+        </w:rPr>
+      </w:pPr>
+      <w:r>
+        <w:rPr>
+          <w:rFonts w:ascii="Times New Roman" w:hAnsi="Times New Roman" w:cs="Times New Roman"/>
+          <w:sz w:val="24"/>
+          <w:szCs w:val="24"/>
+          <w:lang w:eastAsia="en-US"/>
+        </w:rPr>
+        <w:t>Pada admin, setelah melakukan login, diarahkan ke dashboard. Lalu dapat beralih ke halaman tambah materi bila ingin membuat materi baru, dan ke halaman tambah kuis ataupun set kuis untuk menambah dan mengatur kuis yang ada.</w:t>
+      </w:r>
+    </w:p>
+    <w:p>
+      <w:pPr>
+        <w:pStyle w:val="Style3"/>
+        <w:spacing w:line="360" w:lineRule="auto"/>
+        <w:rPr>
+          <w:rFonts w:cs="Times New Roman"/>
+          <w:szCs w:val="24"/>
+          <w:lang w:eastAsia="en-US"/>
+        </w:rPr>
+      </w:pPr>
+      <w:r>
+        <w:rPr>
+          <w:rFonts w:cs="Times New Roman"/>
+          <w:szCs w:val="24"/>
+          <w:lang w:eastAsia="en-US"/>
+        </w:rPr>
+        <w:lastRenderedPageBreak/>
+        <w:t>3.4.3</w:t>
+      </w:r>
+      <w:r>
+        <w:rPr>
+          <w:rFonts w:cs="Times New Roman"/>
+          <w:szCs w:val="24"/>
+          <w:lang w:eastAsia="en-US"/>
+        </w:rPr>
         <w:tab/>
-      </w:r>
-      <w:proofErr w:type="spellStart"/>
-      <w:r>
-        <w:rPr>
-          <w:rFonts w:ascii="Times New Roman" w:hAnsi="Times New Roman" w:cs="Times New Roman"/>
-          <w:sz w:val="24"/>
-          <w:szCs w:val="24"/>
+        <w:t>Rancangan Tampilan Antarmuka</w:t>
+      </w:r>
+    </w:p>
+    <w:p>
+      <w:pPr>
+        <w:rPr>
           <w:lang w:eastAsia="en-US"/>
         </w:rPr>
-        <w:t>Pada</w:t>
-      </w:r>
-      <w:proofErr w:type="spellEnd"/>
-      <w:r>
-        <w:rPr>
-          <w:rFonts w:ascii="Times New Roman" w:hAnsi="Times New Roman" w:cs="Times New Roman"/>
-          <w:sz w:val="24"/>
-          <w:szCs w:val="24"/>
+      </w:pPr>
+      <w:r>
+        <w:rPr>
           <w:lang w:eastAsia="en-US"/>
         </w:rPr>
-        <w:t xml:space="preserve"> </w:t>
+        <w:tab/>
+      </w:r>
+    </w:p>
+    <w:p>
+      <w:pPr>
+        <w:pStyle w:val="Style3"/>
+        <w:spacing w:line="360" w:lineRule="auto"/>
+        <w:rPr>
+          <w:rFonts w:cs="Times New Roman"/>
+          <w:szCs w:val="24"/>
+          <w:lang w:eastAsia="en-US"/>
+        </w:rPr>
+      </w:pPr>
+      <w:r>
+        <w:rPr>
+          <w:lang w:eastAsia="en-US"/>
+        </w:rPr>
+        <w:t>3.4.4</w:t>
+      </w:r>
+      <w:r>
+        <w:rPr>
+          <w:lang w:eastAsia="en-US"/>
+        </w:rPr>
+        <w:tab/>
+      </w:r>
+      <w:r>
+        <w:rPr>
+          <w:rFonts w:cs="Times New Roman"/>
+          <w:szCs w:val="24"/>
+          <w:lang w:eastAsia="en-US"/>
+        </w:rPr>
+        <w:t>Rancangan Database</w:t>
+      </w:r>
+    </w:p>
+    <w:p>
+      <w:pPr>
+        <w:spacing w:line="360" w:lineRule="auto"/>
+        <w:jc w:val="both"/>
+        <w:rPr>
+          <w:rFonts w:ascii="Times New Roman" w:hAnsi="Times New Roman" w:cs="Times New Roman"/>
+          <w:sz w:val="24"/>
+          <w:szCs w:val="24"/>
+          <w:lang w:eastAsia="en-US"/>
+        </w:rPr>
+      </w:pPr>
+      <w:r>
+        <w:rPr>
+          <w:rFonts w:ascii="Times New Roman" w:hAnsi="Times New Roman" w:cs="Times New Roman"/>
+          <w:sz w:val="24"/>
+          <w:szCs w:val="24"/>
+          <w:lang w:eastAsia="en-US"/>
+        </w:rPr>
+        <w:tab/>
+      </w:r>
+      <w:r>
+        <w:rPr>
+          <w:rFonts w:ascii="Times New Roman" w:hAnsi="Times New Roman" w:cs="Times New Roman"/>
+          <w:sz w:val="24"/>
+          <w:szCs w:val="24"/>
+          <w:lang w:eastAsia="en-US"/>
+        </w:rPr>
+        <w:t xml:space="preserve">Rancangan </w:t>
       </w:r>
       <w:r>
         <w:rPr>
@@ -6567,7 +6861,7 @@
           <w:szCs w:val="24"/>
           <w:lang w:eastAsia="en-US"/>
         </w:rPr>
-        <w:t>activity diagram</w:t>
+        <w:t>database</w:t>
       </w:r>
       <w:r>
         <w:rPr>
@@ -6576,60 +6870,2641 @@
           <w:szCs w:val="24"/>
           <w:lang w:eastAsia="en-US"/>
         </w:rPr>
-        <w:t xml:space="preserve">, </w:t>
-      </w:r>
+        <w:t xml:space="preserve"> yang akan digunakan untuk menampung semua data yang yang akan diinput terdiri dari beberapa tabel. Di antaranya tabel user, materi, dan soal. </w:t>
+      </w:r>
+    </w:p>
+    <w:p>
+      <w:pPr>
+        <w:pStyle w:val="Caption"/>
+        <w:keepNext/>
+        <w:spacing w:line="360" w:lineRule="auto"/>
+        <w:jc w:val="center"/>
+        <w:rPr>
+          <w:rFonts w:ascii="Times New Roman" w:hAnsi="Times New Roman" w:cs="Times New Roman"/>
+          <w:sz w:val="24"/>
+          <w:szCs w:val="24"/>
+        </w:rPr>
+      </w:pPr>
+      <w:r>
+        <w:rPr>
+          <w:rFonts w:ascii="Times New Roman" w:hAnsi="Times New Roman" w:cs="Times New Roman"/>
+          <w:sz w:val="24"/>
+          <w:szCs w:val="24"/>
+        </w:rPr>
+        <w:t>Table 3.1 Rancangan Tabel User</w:t>
+      </w:r>
+    </w:p>
+    <w:tbl>
+      <w:tblPr>
+        <w:tblStyle w:val="PlainTable1"/>
+        <w:tblW w:w="0" w:type="auto"/>
+        <w:tblLook w:val="04A0" w:firstRow="1" w:lastRow="0" w:firstColumn="1" w:lastColumn="0" w:noHBand="0" w:noVBand="1"/>
+      </w:tblPr>
+      <w:tblGrid>
+        <w:gridCol w:w="1773"/>
+        <w:gridCol w:w="1665"/>
+        <w:gridCol w:w="1070"/>
+        <w:gridCol w:w="3753"/>
+      </w:tblGrid>
+      <w:tr>
+        <w:trPr>
+          <w:cnfStyle w:val="100000000000" w:firstRow="1" w:lastRow="0" w:firstColumn="0" w:lastColumn="0" w:oddVBand="0" w:evenVBand="0" w:oddHBand="0" w:evenHBand="0" w:firstRowFirstColumn="0" w:firstRowLastColumn="0" w:lastRowFirstColumn="0" w:lastRowLastColumn="0"/>
+        </w:trPr>
+        <w:tc>
+          <w:tcPr>
+            <w:cnfStyle w:val="001000000000" w:firstRow="0" w:lastRow="0" w:firstColumn="1" w:lastColumn="0" w:oddVBand="0" w:evenVBand="0" w:oddHBand="0" w:evenHBand="0" w:firstRowFirstColumn="0" w:firstRowLastColumn="0" w:lastRowFirstColumn="0" w:lastRowLastColumn="0"/>
+            <w:tcW w:w="1773" w:type="dxa"/>
+          </w:tcPr>
+          <w:p>
+            <w:pPr>
+              <w:spacing w:line="360" w:lineRule="auto"/>
+              <w:jc w:val="center"/>
+              <w:rPr>
+                <w:rFonts w:ascii="Times New Roman" w:hAnsi="Times New Roman" w:cs="Times New Roman"/>
+                <w:color w:val="FF0000"/>
+                <w:sz w:val="24"/>
+                <w:szCs w:val="24"/>
+                <w:lang w:eastAsia="en-US"/>
+              </w:rPr>
+            </w:pPr>
+            <w:r>
+              <w:rPr>
+                <w:rFonts w:ascii="Times New Roman" w:hAnsi="Times New Roman" w:cs="Times New Roman"/>
+                <w:color w:val="FF0000"/>
+                <w:sz w:val="24"/>
+                <w:szCs w:val="24"/>
+                <w:lang w:eastAsia="en-US"/>
+              </w:rPr>
+              <w:t>Nama Field</w:t>
+            </w:r>
+          </w:p>
+        </w:tc>
+        <w:tc>
+          <w:tcPr>
+            <w:tcW w:w="1665" w:type="dxa"/>
+          </w:tcPr>
+          <w:p>
+            <w:pPr>
+              <w:spacing w:line="360" w:lineRule="auto"/>
+              <w:jc w:val="center"/>
+              <w:cnfStyle w:val="100000000000" w:firstRow="1" w:lastRow="0" w:firstColumn="0" w:lastColumn="0" w:oddVBand="0" w:evenVBand="0" w:oddHBand="0" w:evenHBand="0" w:firstRowFirstColumn="0" w:firstRowLastColumn="0" w:lastRowFirstColumn="0" w:lastRowLastColumn="0"/>
+              <w:rPr>
+                <w:rFonts w:ascii="Times New Roman" w:hAnsi="Times New Roman" w:cs="Times New Roman"/>
+                <w:color w:val="FF0000"/>
+                <w:sz w:val="24"/>
+                <w:szCs w:val="24"/>
+                <w:lang w:eastAsia="en-US"/>
+              </w:rPr>
+            </w:pPr>
+            <w:r>
+              <w:rPr>
+                <w:rFonts w:ascii="Times New Roman" w:hAnsi="Times New Roman" w:cs="Times New Roman"/>
+                <w:color w:val="FF0000"/>
+                <w:sz w:val="24"/>
+                <w:szCs w:val="24"/>
+                <w:lang w:eastAsia="en-US"/>
+              </w:rPr>
+              <w:t>Tipe Data</w:t>
+            </w:r>
+          </w:p>
+        </w:tc>
+        <w:tc>
+          <w:tcPr>
+            <w:tcW w:w="1070" w:type="dxa"/>
+          </w:tcPr>
+          <w:p>
+            <w:pPr>
+              <w:spacing w:line="360" w:lineRule="auto"/>
+              <w:jc w:val="center"/>
+              <w:cnfStyle w:val="100000000000" w:firstRow="1" w:lastRow="0" w:firstColumn="0" w:lastColumn="0" w:oddVBand="0" w:evenVBand="0" w:oddHBand="0" w:evenHBand="0" w:firstRowFirstColumn="0" w:firstRowLastColumn="0" w:lastRowFirstColumn="0" w:lastRowLastColumn="0"/>
+              <w:rPr>
+                <w:rFonts w:ascii="Times New Roman" w:hAnsi="Times New Roman" w:cs="Times New Roman"/>
+                <w:color w:val="FF0000"/>
+                <w:sz w:val="24"/>
+                <w:szCs w:val="24"/>
+                <w:lang w:eastAsia="en-US"/>
+              </w:rPr>
+            </w:pPr>
+            <w:r>
+              <w:rPr>
+                <w:rFonts w:ascii="Times New Roman" w:hAnsi="Times New Roman" w:cs="Times New Roman"/>
+                <w:color w:val="FF0000"/>
+                <w:sz w:val="24"/>
+                <w:szCs w:val="24"/>
+                <w:lang w:eastAsia="en-US"/>
+              </w:rPr>
+              <w:t>Panjang</w:t>
+            </w:r>
+          </w:p>
+        </w:tc>
+        <w:tc>
+          <w:tcPr>
+            <w:tcW w:w="3753" w:type="dxa"/>
+          </w:tcPr>
+          <w:p>
+            <w:pPr>
+              <w:spacing w:line="360" w:lineRule="auto"/>
+              <w:jc w:val="center"/>
+              <w:cnfStyle w:val="100000000000" w:firstRow="1" w:lastRow="0" w:firstColumn="0" w:lastColumn="0" w:oddVBand="0" w:evenVBand="0" w:oddHBand="0" w:evenHBand="0" w:firstRowFirstColumn="0" w:firstRowLastColumn="0" w:lastRowFirstColumn="0" w:lastRowLastColumn="0"/>
+              <w:rPr>
+                <w:rFonts w:ascii="Times New Roman" w:hAnsi="Times New Roman" w:cs="Times New Roman"/>
+                <w:color w:val="FF0000"/>
+                <w:sz w:val="24"/>
+                <w:szCs w:val="24"/>
+                <w:lang w:eastAsia="en-US"/>
+              </w:rPr>
+            </w:pPr>
+            <w:r>
+              <w:rPr>
+                <w:rFonts w:ascii="Times New Roman" w:hAnsi="Times New Roman" w:cs="Times New Roman"/>
+                <w:color w:val="FF0000"/>
+                <w:sz w:val="24"/>
+                <w:szCs w:val="24"/>
+                <w:lang w:eastAsia="en-US"/>
+              </w:rPr>
+              <w:t>Keterangan</w:t>
+            </w:r>
+          </w:p>
+        </w:tc>
+      </w:tr>
+      <w:tr>
+        <w:trPr>
+          <w:cnfStyle w:val="000000100000" w:firstRow="0" w:lastRow="0" w:firstColumn="0" w:lastColumn="0" w:oddVBand="0" w:evenVBand="0" w:oddHBand="1" w:evenHBand="0" w:firstRowFirstColumn="0" w:firstRowLastColumn="0" w:lastRowFirstColumn="0" w:lastRowLastColumn="0"/>
+        </w:trPr>
+        <w:tc>
+          <w:tcPr>
+            <w:cnfStyle w:val="001000000000" w:firstRow="0" w:lastRow="0" w:firstColumn="1" w:lastColumn="0" w:oddVBand="0" w:evenVBand="0" w:oddHBand="0" w:evenHBand="0" w:firstRowFirstColumn="0" w:firstRowLastColumn="0" w:lastRowFirstColumn="0" w:lastRowLastColumn="0"/>
+            <w:tcW w:w="1773" w:type="dxa"/>
+          </w:tcPr>
+          <w:p>
+            <w:pPr>
+              <w:spacing w:line="360" w:lineRule="auto"/>
+              <w:jc w:val="center"/>
+              <w:rPr>
+                <w:rFonts w:ascii="Times New Roman" w:hAnsi="Times New Roman" w:cs="Times New Roman"/>
+                <w:b w:val="0"/>
+                <w:sz w:val="24"/>
+                <w:szCs w:val="24"/>
+                <w:lang w:eastAsia="en-US"/>
+              </w:rPr>
+            </w:pPr>
+            <w:r>
+              <w:rPr>
+                <w:rFonts w:ascii="Times New Roman" w:hAnsi="Times New Roman" w:cs="Times New Roman"/>
+                <w:b w:val="0"/>
+                <w:sz w:val="24"/>
+                <w:szCs w:val="24"/>
+                <w:lang w:eastAsia="en-US"/>
+              </w:rPr>
+              <w:t>id</w:t>
+            </w:r>
+          </w:p>
+        </w:tc>
+        <w:tc>
+          <w:tcPr>
+            <w:tcW w:w="1665" w:type="dxa"/>
+          </w:tcPr>
+          <w:p>
+            <w:pPr>
+              <w:spacing w:line="360" w:lineRule="auto"/>
+              <w:jc w:val="center"/>
+              <w:cnfStyle w:val="000000100000" w:firstRow="0" w:lastRow="0" w:firstColumn="0" w:lastColumn="0" w:oddVBand="0" w:evenVBand="0" w:oddHBand="1" w:evenHBand="0" w:firstRowFirstColumn="0" w:firstRowLastColumn="0" w:lastRowFirstColumn="0" w:lastRowLastColumn="0"/>
+              <w:rPr>
+                <w:rFonts w:ascii="Times New Roman" w:hAnsi="Times New Roman" w:cs="Times New Roman"/>
+                <w:sz w:val="24"/>
+                <w:szCs w:val="24"/>
+                <w:lang w:eastAsia="en-US"/>
+              </w:rPr>
+            </w:pPr>
+            <w:r>
+              <w:rPr>
+                <w:rFonts w:ascii="Times New Roman" w:hAnsi="Times New Roman" w:cs="Times New Roman"/>
+                <w:sz w:val="24"/>
+                <w:szCs w:val="24"/>
+                <w:lang w:eastAsia="en-US"/>
+              </w:rPr>
+              <w:t>i</w:t>
+            </w:r>
+            <w:r>
+              <w:rPr>
+                <w:rFonts w:ascii="Times New Roman" w:hAnsi="Times New Roman" w:cs="Times New Roman"/>
+                <w:sz w:val="24"/>
+                <w:szCs w:val="24"/>
+                <w:lang w:eastAsia="en-US"/>
+              </w:rPr>
+              <w:t>nt</w:t>
+            </w:r>
+          </w:p>
+        </w:tc>
+        <w:tc>
+          <w:tcPr>
+            <w:tcW w:w="1070" w:type="dxa"/>
+          </w:tcPr>
+          <w:p>
+            <w:pPr>
+              <w:spacing w:line="360" w:lineRule="auto"/>
+              <w:jc w:val="center"/>
+              <w:cnfStyle w:val="000000100000" w:firstRow="0" w:lastRow="0" w:firstColumn="0" w:lastColumn="0" w:oddVBand="0" w:evenVBand="0" w:oddHBand="1" w:evenHBand="0" w:firstRowFirstColumn="0" w:firstRowLastColumn="0" w:lastRowFirstColumn="0" w:lastRowLastColumn="0"/>
+              <w:rPr>
+                <w:rFonts w:ascii="Times New Roman" w:hAnsi="Times New Roman" w:cs="Times New Roman"/>
+                <w:sz w:val="24"/>
+                <w:szCs w:val="24"/>
+                <w:lang w:eastAsia="en-US"/>
+              </w:rPr>
+            </w:pPr>
+            <w:r>
+              <w:rPr>
+                <w:rFonts w:ascii="Times New Roman" w:hAnsi="Times New Roman" w:cs="Times New Roman"/>
+                <w:sz w:val="24"/>
+                <w:szCs w:val="24"/>
+                <w:lang w:eastAsia="en-US"/>
+              </w:rPr>
+              <w:t>11</w:t>
+            </w:r>
+          </w:p>
+        </w:tc>
+        <w:tc>
+          <w:tcPr>
+            <w:tcW w:w="3753" w:type="dxa"/>
+          </w:tcPr>
+          <w:p>
+            <w:pPr>
+              <w:spacing w:line="360" w:lineRule="auto"/>
+              <w:jc w:val="center"/>
+              <w:cnfStyle w:val="000000100000" w:firstRow="0" w:lastRow="0" w:firstColumn="0" w:lastColumn="0" w:oddVBand="0" w:evenVBand="0" w:oddHBand="1" w:evenHBand="0" w:firstRowFirstColumn="0" w:firstRowLastColumn="0" w:lastRowFirstColumn="0" w:lastRowLastColumn="0"/>
+              <w:rPr>
+                <w:rFonts w:ascii="Times New Roman" w:hAnsi="Times New Roman" w:cs="Times New Roman"/>
+                <w:sz w:val="24"/>
+                <w:szCs w:val="24"/>
+                <w:lang w:eastAsia="en-US"/>
+              </w:rPr>
+            </w:pPr>
+            <w:r>
+              <w:rPr>
+                <w:rFonts w:ascii="Times New Roman" w:hAnsi="Times New Roman" w:cs="Times New Roman"/>
+                <w:sz w:val="24"/>
+                <w:szCs w:val="24"/>
+                <w:lang w:eastAsia="en-US"/>
+              </w:rPr>
+              <w:t>Primary Key, Auto Increment</w:t>
+            </w:r>
+          </w:p>
+        </w:tc>
+      </w:tr>
+      <w:tr>
+        <w:tc>
+          <w:tcPr>
+            <w:cnfStyle w:val="001000000000" w:firstRow="0" w:lastRow="0" w:firstColumn="1" w:lastColumn="0" w:oddVBand="0" w:evenVBand="0" w:oddHBand="0" w:evenHBand="0" w:firstRowFirstColumn="0" w:firstRowLastColumn="0" w:lastRowFirstColumn="0" w:lastRowLastColumn="0"/>
+            <w:tcW w:w="1773" w:type="dxa"/>
+          </w:tcPr>
+          <w:p>
+            <w:pPr>
+              <w:spacing w:line="360" w:lineRule="auto"/>
+              <w:jc w:val="center"/>
+              <w:rPr>
+                <w:rFonts w:ascii="Times New Roman" w:hAnsi="Times New Roman" w:cs="Times New Roman"/>
+                <w:b w:val="0"/>
+                <w:sz w:val="24"/>
+                <w:szCs w:val="24"/>
+                <w:lang w:eastAsia="en-US"/>
+              </w:rPr>
+            </w:pPr>
+            <w:r>
+              <w:rPr>
+                <w:rFonts w:ascii="Times New Roman" w:hAnsi="Times New Roman" w:cs="Times New Roman"/>
+                <w:b w:val="0"/>
+                <w:sz w:val="24"/>
+                <w:szCs w:val="24"/>
+                <w:lang w:eastAsia="en-US"/>
+              </w:rPr>
+              <w:t>level</w:t>
+            </w:r>
+          </w:p>
+        </w:tc>
+        <w:tc>
+          <w:tcPr>
+            <w:tcW w:w="1665" w:type="dxa"/>
+          </w:tcPr>
+          <w:p>
+            <w:pPr>
+              <w:spacing w:line="360" w:lineRule="auto"/>
+              <w:jc w:val="center"/>
+              <w:cnfStyle w:val="000000000000" w:firstRow="0" w:lastRow="0" w:firstColumn="0" w:lastColumn="0" w:oddVBand="0" w:evenVBand="0" w:oddHBand="0" w:evenHBand="0" w:firstRowFirstColumn="0" w:firstRowLastColumn="0" w:lastRowFirstColumn="0" w:lastRowLastColumn="0"/>
+              <w:rPr>
+                <w:rFonts w:ascii="Times New Roman" w:hAnsi="Times New Roman" w:cs="Times New Roman"/>
+                <w:sz w:val="24"/>
+                <w:szCs w:val="24"/>
+                <w:lang w:eastAsia="en-US"/>
+              </w:rPr>
+            </w:pPr>
+            <w:r>
+              <w:rPr>
+                <w:rFonts w:ascii="Times New Roman" w:hAnsi="Times New Roman" w:cs="Times New Roman"/>
+                <w:sz w:val="24"/>
+                <w:szCs w:val="24"/>
+                <w:lang w:eastAsia="en-US"/>
+              </w:rPr>
+              <w:t>int</w:t>
+            </w:r>
+          </w:p>
+        </w:tc>
+        <w:tc>
+          <w:tcPr>
+            <w:tcW w:w="1070" w:type="dxa"/>
+          </w:tcPr>
+          <w:p>
+            <w:pPr>
+              <w:spacing w:line="360" w:lineRule="auto"/>
+              <w:jc w:val="center"/>
+              <w:cnfStyle w:val="000000000000" w:firstRow="0" w:lastRow="0" w:firstColumn="0" w:lastColumn="0" w:oddVBand="0" w:evenVBand="0" w:oddHBand="0" w:evenHBand="0" w:firstRowFirstColumn="0" w:firstRowLastColumn="0" w:lastRowFirstColumn="0" w:lastRowLastColumn="0"/>
+              <w:rPr>
+                <w:rFonts w:ascii="Times New Roman" w:hAnsi="Times New Roman" w:cs="Times New Roman"/>
+                <w:sz w:val="24"/>
+                <w:szCs w:val="24"/>
+                <w:lang w:eastAsia="en-US"/>
+              </w:rPr>
+            </w:pPr>
+            <w:r>
+              <w:rPr>
+                <w:rFonts w:ascii="Times New Roman" w:hAnsi="Times New Roman" w:cs="Times New Roman"/>
+                <w:sz w:val="24"/>
+                <w:szCs w:val="24"/>
+                <w:lang w:eastAsia="en-US"/>
+              </w:rPr>
+              <w:t>2</w:t>
+            </w:r>
+          </w:p>
+        </w:tc>
+        <w:tc>
+          <w:tcPr>
+            <w:tcW w:w="3753" w:type="dxa"/>
+          </w:tcPr>
+          <w:p>
+            <w:pPr>
+              <w:spacing w:line="360" w:lineRule="auto"/>
+              <w:jc w:val="center"/>
+              <w:cnfStyle w:val="000000000000" w:firstRow="0" w:lastRow="0" w:firstColumn="0" w:lastColumn="0" w:oddVBand="0" w:evenVBand="0" w:oddHBand="0" w:evenHBand="0" w:firstRowFirstColumn="0" w:firstRowLastColumn="0" w:lastRowFirstColumn="0" w:lastRowLastColumn="0"/>
+              <w:rPr>
+                <w:rFonts w:ascii="Times New Roman" w:hAnsi="Times New Roman" w:cs="Times New Roman"/>
+                <w:sz w:val="24"/>
+                <w:szCs w:val="24"/>
+                <w:lang w:eastAsia="en-US"/>
+              </w:rPr>
+            </w:pPr>
+          </w:p>
+        </w:tc>
+      </w:tr>
+      <w:tr>
+        <w:trPr>
+          <w:cnfStyle w:val="000000100000" w:firstRow="0" w:lastRow="0" w:firstColumn="0" w:lastColumn="0" w:oddVBand="0" w:evenVBand="0" w:oddHBand="1" w:evenHBand="0" w:firstRowFirstColumn="0" w:firstRowLastColumn="0" w:lastRowFirstColumn="0" w:lastRowLastColumn="0"/>
+        </w:trPr>
+        <w:tc>
+          <w:tcPr>
+            <w:cnfStyle w:val="001000000000" w:firstRow="0" w:lastRow="0" w:firstColumn="1" w:lastColumn="0" w:oddVBand="0" w:evenVBand="0" w:oddHBand="0" w:evenHBand="0" w:firstRowFirstColumn="0" w:firstRowLastColumn="0" w:lastRowFirstColumn="0" w:lastRowLastColumn="0"/>
+            <w:tcW w:w="1773" w:type="dxa"/>
+          </w:tcPr>
+          <w:p>
+            <w:pPr>
+              <w:spacing w:line="360" w:lineRule="auto"/>
+              <w:jc w:val="center"/>
+              <w:rPr>
+                <w:rFonts w:ascii="Times New Roman" w:hAnsi="Times New Roman" w:cs="Times New Roman"/>
+                <w:b w:val="0"/>
+                <w:sz w:val="24"/>
+                <w:szCs w:val="24"/>
+                <w:lang w:eastAsia="en-US"/>
+              </w:rPr>
+            </w:pPr>
+            <w:r>
+              <w:rPr>
+                <w:rFonts w:ascii="Times New Roman" w:hAnsi="Times New Roman" w:cs="Times New Roman"/>
+                <w:b w:val="0"/>
+                <w:sz w:val="24"/>
+                <w:szCs w:val="24"/>
+                <w:lang w:eastAsia="en-US"/>
+              </w:rPr>
+              <w:t>email</w:t>
+            </w:r>
+          </w:p>
+        </w:tc>
+        <w:tc>
+          <w:tcPr>
+            <w:tcW w:w="1665" w:type="dxa"/>
+          </w:tcPr>
+          <w:p>
+            <w:pPr>
+              <w:spacing w:line="360" w:lineRule="auto"/>
+              <w:jc w:val="center"/>
+              <w:cnfStyle w:val="000000100000" w:firstRow="0" w:lastRow="0" w:firstColumn="0" w:lastColumn="0" w:oddVBand="0" w:evenVBand="0" w:oddHBand="1" w:evenHBand="0" w:firstRowFirstColumn="0" w:firstRowLastColumn="0" w:lastRowFirstColumn="0" w:lastRowLastColumn="0"/>
+              <w:rPr>
+                <w:rFonts w:ascii="Times New Roman" w:hAnsi="Times New Roman" w:cs="Times New Roman"/>
+                <w:sz w:val="24"/>
+                <w:szCs w:val="24"/>
+                <w:lang w:eastAsia="en-US"/>
+              </w:rPr>
+            </w:pPr>
+            <w:r>
+              <w:rPr>
+                <w:rFonts w:ascii="Times New Roman" w:hAnsi="Times New Roman" w:cs="Times New Roman"/>
+                <w:sz w:val="24"/>
+                <w:szCs w:val="24"/>
+                <w:lang w:eastAsia="en-US"/>
+              </w:rPr>
+              <w:t>varchar</w:t>
+            </w:r>
+          </w:p>
+        </w:tc>
+        <w:tc>
+          <w:tcPr>
+            <w:tcW w:w="1070" w:type="dxa"/>
+          </w:tcPr>
+          <w:p>
+            <w:pPr>
+              <w:spacing w:line="360" w:lineRule="auto"/>
+              <w:jc w:val="center"/>
+              <w:cnfStyle w:val="000000100000" w:firstRow="0" w:lastRow="0" w:firstColumn="0" w:lastColumn="0" w:oddVBand="0" w:evenVBand="0" w:oddHBand="1" w:evenHBand="0" w:firstRowFirstColumn="0" w:firstRowLastColumn="0" w:lastRowFirstColumn="0" w:lastRowLastColumn="0"/>
+              <w:rPr>
+                <w:rFonts w:ascii="Times New Roman" w:hAnsi="Times New Roman" w:cs="Times New Roman"/>
+                <w:sz w:val="24"/>
+                <w:szCs w:val="24"/>
+                <w:lang w:eastAsia="en-US"/>
+              </w:rPr>
+            </w:pPr>
+            <w:r>
+              <w:rPr>
+                <w:rFonts w:ascii="Times New Roman" w:hAnsi="Times New Roman" w:cs="Times New Roman"/>
+                <w:sz w:val="24"/>
+                <w:szCs w:val="24"/>
+                <w:lang w:eastAsia="en-US"/>
+              </w:rPr>
+              <w:t>128</w:t>
+            </w:r>
+          </w:p>
+        </w:tc>
+        <w:tc>
+          <w:tcPr>
+            <w:tcW w:w="3753" w:type="dxa"/>
+          </w:tcPr>
+          <w:p>
+            <w:pPr>
+              <w:spacing w:line="360" w:lineRule="auto"/>
+              <w:jc w:val="center"/>
+              <w:cnfStyle w:val="000000100000" w:firstRow="0" w:lastRow="0" w:firstColumn="0" w:lastColumn="0" w:oddVBand="0" w:evenVBand="0" w:oddHBand="1" w:evenHBand="0" w:firstRowFirstColumn="0" w:firstRowLastColumn="0" w:lastRowFirstColumn="0" w:lastRowLastColumn="0"/>
+              <w:rPr>
+                <w:rFonts w:ascii="Times New Roman" w:hAnsi="Times New Roman" w:cs="Times New Roman"/>
+                <w:sz w:val="24"/>
+                <w:szCs w:val="24"/>
+                <w:lang w:eastAsia="en-US"/>
+              </w:rPr>
+            </w:pPr>
+          </w:p>
+        </w:tc>
+      </w:tr>
+      <w:tr>
+        <w:tc>
+          <w:tcPr>
+            <w:cnfStyle w:val="001000000000" w:firstRow="0" w:lastRow="0" w:firstColumn="1" w:lastColumn="0" w:oddVBand="0" w:evenVBand="0" w:oddHBand="0" w:evenHBand="0" w:firstRowFirstColumn="0" w:firstRowLastColumn="0" w:lastRowFirstColumn="0" w:lastRowLastColumn="0"/>
+            <w:tcW w:w="1773" w:type="dxa"/>
+          </w:tcPr>
+          <w:p>
+            <w:pPr>
+              <w:spacing w:line="360" w:lineRule="auto"/>
+              <w:jc w:val="center"/>
+              <w:rPr>
+                <w:rFonts w:ascii="Times New Roman" w:hAnsi="Times New Roman" w:cs="Times New Roman"/>
+                <w:b w:val="0"/>
+                <w:sz w:val="24"/>
+                <w:szCs w:val="24"/>
+                <w:lang w:eastAsia="en-US"/>
+              </w:rPr>
+            </w:pPr>
+            <w:r>
+              <w:rPr>
+                <w:rFonts w:ascii="Times New Roman" w:hAnsi="Times New Roman" w:cs="Times New Roman"/>
+                <w:b w:val="0"/>
+                <w:sz w:val="24"/>
+                <w:szCs w:val="24"/>
+                <w:lang w:eastAsia="en-US"/>
+              </w:rPr>
+              <w:t>username</w:t>
+            </w:r>
+          </w:p>
+        </w:tc>
+        <w:tc>
+          <w:tcPr>
+            <w:tcW w:w="1665" w:type="dxa"/>
+          </w:tcPr>
+          <w:p>
+            <w:pPr>
+              <w:spacing w:line="360" w:lineRule="auto"/>
+              <w:jc w:val="center"/>
+              <w:cnfStyle w:val="000000000000" w:firstRow="0" w:lastRow="0" w:firstColumn="0" w:lastColumn="0" w:oddVBand="0" w:evenVBand="0" w:oddHBand="0" w:evenHBand="0" w:firstRowFirstColumn="0" w:firstRowLastColumn="0" w:lastRowFirstColumn="0" w:lastRowLastColumn="0"/>
+              <w:rPr>
+                <w:rFonts w:ascii="Times New Roman" w:hAnsi="Times New Roman" w:cs="Times New Roman"/>
+                <w:sz w:val="24"/>
+                <w:szCs w:val="24"/>
+                <w:lang w:eastAsia="en-US"/>
+              </w:rPr>
+            </w:pPr>
+            <w:r>
+              <w:rPr>
+                <w:rFonts w:ascii="Times New Roman" w:hAnsi="Times New Roman" w:cs="Times New Roman"/>
+                <w:sz w:val="24"/>
+                <w:szCs w:val="24"/>
+                <w:lang w:eastAsia="en-US"/>
+              </w:rPr>
+              <w:t>varchar</w:t>
+            </w:r>
+          </w:p>
+        </w:tc>
+        <w:tc>
+          <w:tcPr>
+            <w:tcW w:w="1070" w:type="dxa"/>
+          </w:tcPr>
+          <w:p>
+            <w:pPr>
+              <w:spacing w:line="360" w:lineRule="auto"/>
+              <w:jc w:val="center"/>
+              <w:cnfStyle w:val="000000000000" w:firstRow="0" w:lastRow="0" w:firstColumn="0" w:lastColumn="0" w:oddVBand="0" w:evenVBand="0" w:oddHBand="0" w:evenHBand="0" w:firstRowFirstColumn="0" w:firstRowLastColumn="0" w:lastRowFirstColumn="0" w:lastRowLastColumn="0"/>
+              <w:rPr>
+                <w:rFonts w:ascii="Times New Roman" w:hAnsi="Times New Roman" w:cs="Times New Roman"/>
+                <w:sz w:val="24"/>
+                <w:szCs w:val="24"/>
+                <w:lang w:eastAsia="en-US"/>
+              </w:rPr>
+            </w:pPr>
+            <w:r>
+              <w:rPr>
+                <w:rFonts w:ascii="Times New Roman" w:hAnsi="Times New Roman" w:cs="Times New Roman"/>
+                <w:sz w:val="24"/>
+                <w:szCs w:val="24"/>
+                <w:lang w:eastAsia="en-US"/>
+              </w:rPr>
+              <w:t>128</w:t>
+            </w:r>
+          </w:p>
+        </w:tc>
+        <w:tc>
+          <w:tcPr>
+            <w:tcW w:w="3753" w:type="dxa"/>
+          </w:tcPr>
+          <w:p>
+            <w:pPr>
+              <w:spacing w:line="360" w:lineRule="auto"/>
+              <w:jc w:val="center"/>
+              <w:cnfStyle w:val="000000000000" w:firstRow="0" w:lastRow="0" w:firstColumn="0" w:lastColumn="0" w:oddVBand="0" w:evenVBand="0" w:oddHBand="0" w:evenHBand="0" w:firstRowFirstColumn="0" w:firstRowLastColumn="0" w:lastRowFirstColumn="0" w:lastRowLastColumn="0"/>
+              <w:rPr>
+                <w:rFonts w:ascii="Times New Roman" w:hAnsi="Times New Roman" w:cs="Times New Roman"/>
+                <w:sz w:val="24"/>
+                <w:szCs w:val="24"/>
+                <w:lang w:eastAsia="en-US"/>
+              </w:rPr>
+            </w:pPr>
+          </w:p>
+        </w:tc>
+      </w:tr>
+      <w:tr>
+        <w:trPr>
+          <w:cnfStyle w:val="000000100000" w:firstRow="0" w:lastRow="0" w:firstColumn="0" w:lastColumn="0" w:oddVBand="0" w:evenVBand="0" w:oddHBand="1" w:evenHBand="0" w:firstRowFirstColumn="0" w:firstRowLastColumn="0" w:lastRowFirstColumn="0" w:lastRowLastColumn="0"/>
+        </w:trPr>
+        <w:tc>
+          <w:tcPr>
+            <w:cnfStyle w:val="001000000000" w:firstRow="0" w:lastRow="0" w:firstColumn="1" w:lastColumn="0" w:oddVBand="0" w:evenVBand="0" w:oddHBand="0" w:evenHBand="0" w:firstRowFirstColumn="0" w:firstRowLastColumn="0" w:lastRowFirstColumn="0" w:lastRowLastColumn="0"/>
+            <w:tcW w:w="1773" w:type="dxa"/>
+          </w:tcPr>
+          <w:p>
+            <w:pPr>
+              <w:spacing w:line="360" w:lineRule="auto"/>
+              <w:jc w:val="center"/>
+              <w:rPr>
+                <w:rFonts w:ascii="Times New Roman" w:hAnsi="Times New Roman" w:cs="Times New Roman"/>
+                <w:b w:val="0"/>
+                <w:sz w:val="24"/>
+                <w:szCs w:val="24"/>
+                <w:lang w:eastAsia="en-US"/>
+              </w:rPr>
+            </w:pPr>
+            <w:r>
+              <w:rPr>
+                <w:rFonts w:ascii="Times New Roman" w:hAnsi="Times New Roman" w:cs="Times New Roman"/>
+                <w:b w:val="0"/>
+                <w:sz w:val="24"/>
+                <w:szCs w:val="24"/>
+                <w:lang w:eastAsia="en-US"/>
+              </w:rPr>
+              <w:t>password</w:t>
+            </w:r>
+          </w:p>
+        </w:tc>
+        <w:tc>
+          <w:tcPr>
+            <w:tcW w:w="1665" w:type="dxa"/>
+          </w:tcPr>
+          <w:p>
+            <w:pPr>
+              <w:spacing w:line="360" w:lineRule="auto"/>
+              <w:jc w:val="center"/>
+              <w:cnfStyle w:val="000000100000" w:firstRow="0" w:lastRow="0" w:firstColumn="0" w:lastColumn="0" w:oddVBand="0" w:evenVBand="0" w:oddHBand="1" w:evenHBand="0" w:firstRowFirstColumn="0" w:firstRowLastColumn="0" w:lastRowFirstColumn="0" w:lastRowLastColumn="0"/>
+              <w:rPr>
+                <w:rFonts w:ascii="Times New Roman" w:hAnsi="Times New Roman" w:cs="Times New Roman"/>
+                <w:sz w:val="24"/>
+                <w:szCs w:val="24"/>
+                <w:lang w:eastAsia="en-US"/>
+              </w:rPr>
+            </w:pPr>
+            <w:r>
+              <w:rPr>
+                <w:rFonts w:ascii="Times New Roman" w:hAnsi="Times New Roman" w:cs="Times New Roman"/>
+                <w:sz w:val="24"/>
+                <w:szCs w:val="24"/>
+                <w:lang w:eastAsia="en-US"/>
+              </w:rPr>
+              <w:t>varchar</w:t>
+            </w:r>
+          </w:p>
+        </w:tc>
+        <w:tc>
+          <w:tcPr>
+            <w:tcW w:w="1070" w:type="dxa"/>
+          </w:tcPr>
+          <w:p>
+            <w:pPr>
+              <w:spacing w:line="360" w:lineRule="auto"/>
+              <w:jc w:val="center"/>
+              <w:cnfStyle w:val="000000100000" w:firstRow="0" w:lastRow="0" w:firstColumn="0" w:lastColumn="0" w:oddVBand="0" w:evenVBand="0" w:oddHBand="1" w:evenHBand="0" w:firstRowFirstColumn="0" w:firstRowLastColumn="0" w:lastRowFirstColumn="0" w:lastRowLastColumn="0"/>
+              <w:rPr>
+                <w:rFonts w:ascii="Times New Roman" w:hAnsi="Times New Roman" w:cs="Times New Roman"/>
+                <w:sz w:val="24"/>
+                <w:szCs w:val="24"/>
+                <w:lang w:eastAsia="en-US"/>
+              </w:rPr>
+            </w:pPr>
+            <w:r>
+              <w:rPr>
+                <w:rFonts w:ascii="Times New Roman" w:hAnsi="Times New Roman" w:cs="Times New Roman"/>
+                <w:sz w:val="24"/>
+                <w:szCs w:val="24"/>
+                <w:lang w:eastAsia="en-US"/>
+              </w:rPr>
+              <w:t>128</w:t>
+            </w:r>
+          </w:p>
+        </w:tc>
+        <w:tc>
+          <w:tcPr>
+            <w:tcW w:w="3753" w:type="dxa"/>
+          </w:tcPr>
+          <w:p>
+            <w:pPr>
+              <w:spacing w:line="360" w:lineRule="auto"/>
+              <w:jc w:val="center"/>
+              <w:cnfStyle w:val="000000100000" w:firstRow="0" w:lastRow="0" w:firstColumn="0" w:lastColumn="0" w:oddVBand="0" w:evenVBand="0" w:oddHBand="1" w:evenHBand="0" w:firstRowFirstColumn="0" w:firstRowLastColumn="0" w:lastRowFirstColumn="0" w:lastRowLastColumn="0"/>
+              <w:rPr>
+                <w:rFonts w:ascii="Times New Roman" w:hAnsi="Times New Roman" w:cs="Times New Roman"/>
+                <w:sz w:val="24"/>
+                <w:szCs w:val="24"/>
+                <w:lang w:eastAsia="en-US"/>
+              </w:rPr>
+            </w:pPr>
+          </w:p>
+        </w:tc>
+      </w:tr>
+      <w:tr>
+        <w:tc>
+          <w:tcPr>
+            <w:cnfStyle w:val="001000000000" w:firstRow="0" w:lastRow="0" w:firstColumn="1" w:lastColumn="0" w:oddVBand="0" w:evenVBand="0" w:oddHBand="0" w:evenHBand="0" w:firstRowFirstColumn="0" w:firstRowLastColumn="0" w:lastRowFirstColumn="0" w:lastRowLastColumn="0"/>
+            <w:tcW w:w="1773" w:type="dxa"/>
+          </w:tcPr>
+          <w:p>
+            <w:pPr>
+              <w:spacing w:line="360" w:lineRule="auto"/>
+              <w:jc w:val="center"/>
+              <w:rPr>
+                <w:rFonts w:ascii="Times New Roman" w:hAnsi="Times New Roman" w:cs="Times New Roman"/>
+                <w:b w:val="0"/>
+                <w:sz w:val="24"/>
+                <w:szCs w:val="24"/>
+                <w:lang w:eastAsia="en-US"/>
+              </w:rPr>
+            </w:pPr>
+            <w:r>
+              <w:rPr>
+                <w:rFonts w:ascii="Times New Roman" w:hAnsi="Times New Roman" w:cs="Times New Roman"/>
+                <w:b w:val="0"/>
+                <w:sz w:val="24"/>
+                <w:szCs w:val="24"/>
+                <w:lang w:eastAsia="en-US"/>
+              </w:rPr>
+              <w:t>name</w:t>
+            </w:r>
+          </w:p>
+        </w:tc>
+        <w:tc>
+          <w:tcPr>
+            <w:tcW w:w="1665" w:type="dxa"/>
+          </w:tcPr>
+          <w:p>
+            <w:pPr>
+              <w:spacing w:line="360" w:lineRule="auto"/>
+              <w:jc w:val="center"/>
+              <w:cnfStyle w:val="000000000000" w:firstRow="0" w:lastRow="0" w:firstColumn="0" w:lastColumn="0" w:oddVBand="0" w:evenVBand="0" w:oddHBand="0" w:evenHBand="0" w:firstRowFirstColumn="0" w:firstRowLastColumn="0" w:lastRowFirstColumn="0" w:lastRowLastColumn="0"/>
+              <w:rPr>
+                <w:rFonts w:ascii="Times New Roman" w:hAnsi="Times New Roman" w:cs="Times New Roman"/>
+                <w:sz w:val="24"/>
+                <w:szCs w:val="24"/>
+                <w:lang w:eastAsia="en-US"/>
+              </w:rPr>
+            </w:pPr>
+            <w:r>
+              <w:rPr>
+                <w:rFonts w:ascii="Times New Roman" w:hAnsi="Times New Roman" w:cs="Times New Roman"/>
+                <w:sz w:val="24"/>
+                <w:szCs w:val="24"/>
+                <w:lang w:eastAsia="en-US"/>
+              </w:rPr>
+              <w:t>varchar</w:t>
+            </w:r>
+          </w:p>
+        </w:tc>
+        <w:tc>
+          <w:tcPr>
+            <w:tcW w:w="1070" w:type="dxa"/>
+          </w:tcPr>
+          <w:p>
+            <w:pPr>
+              <w:spacing w:line="360" w:lineRule="auto"/>
+              <w:jc w:val="center"/>
+              <w:cnfStyle w:val="000000000000" w:firstRow="0" w:lastRow="0" w:firstColumn="0" w:lastColumn="0" w:oddVBand="0" w:evenVBand="0" w:oddHBand="0" w:evenHBand="0" w:firstRowFirstColumn="0" w:firstRowLastColumn="0" w:lastRowFirstColumn="0" w:lastRowLastColumn="0"/>
+              <w:rPr>
+                <w:rFonts w:ascii="Times New Roman" w:hAnsi="Times New Roman" w:cs="Times New Roman"/>
+                <w:sz w:val="24"/>
+                <w:szCs w:val="24"/>
+                <w:lang w:eastAsia="en-US"/>
+              </w:rPr>
+            </w:pPr>
+            <w:r>
+              <w:rPr>
+                <w:rFonts w:ascii="Times New Roman" w:hAnsi="Times New Roman" w:cs="Times New Roman"/>
+                <w:sz w:val="24"/>
+                <w:szCs w:val="24"/>
+                <w:lang w:eastAsia="en-US"/>
+              </w:rPr>
+              <w:t>128</w:t>
+            </w:r>
+          </w:p>
+        </w:tc>
+        <w:tc>
+          <w:tcPr>
+            <w:tcW w:w="3753" w:type="dxa"/>
+          </w:tcPr>
+          <w:p>
+            <w:pPr>
+              <w:spacing w:line="360" w:lineRule="auto"/>
+              <w:jc w:val="center"/>
+              <w:cnfStyle w:val="000000000000" w:firstRow="0" w:lastRow="0" w:firstColumn="0" w:lastColumn="0" w:oddVBand="0" w:evenVBand="0" w:oddHBand="0" w:evenHBand="0" w:firstRowFirstColumn="0" w:firstRowLastColumn="0" w:lastRowFirstColumn="0" w:lastRowLastColumn="0"/>
+              <w:rPr>
+                <w:rFonts w:ascii="Times New Roman" w:hAnsi="Times New Roman" w:cs="Times New Roman"/>
+                <w:sz w:val="24"/>
+                <w:szCs w:val="24"/>
+                <w:lang w:eastAsia="en-US"/>
+              </w:rPr>
+            </w:pPr>
+          </w:p>
+        </w:tc>
+      </w:tr>
+    </w:tbl>
+    <w:p>
+      <w:pPr>
+        <w:spacing w:line="360" w:lineRule="auto"/>
+        <w:rPr>
+          <w:rFonts w:ascii="Times New Roman" w:hAnsi="Times New Roman" w:cs="Times New Roman"/>
+          <w:sz w:val="24"/>
+          <w:szCs w:val="24"/>
+          <w:lang w:eastAsia="en-US"/>
+        </w:rPr>
+      </w:pPr>
+    </w:p>
+    <w:p>
+      <w:pPr>
+        <w:pStyle w:val="Caption"/>
+        <w:keepNext/>
+        <w:spacing w:line="360" w:lineRule="auto"/>
+        <w:jc w:val="center"/>
+        <w:rPr>
+          <w:rFonts w:ascii="Times New Roman" w:hAnsi="Times New Roman" w:cs="Times New Roman"/>
+          <w:sz w:val="24"/>
+          <w:szCs w:val="24"/>
+        </w:rPr>
+      </w:pPr>
+      <w:r>
+        <w:rPr>
+          <w:rFonts w:ascii="Times New Roman" w:hAnsi="Times New Roman" w:cs="Times New Roman"/>
+          <w:sz w:val="24"/>
+          <w:szCs w:val="24"/>
+        </w:rPr>
+        <w:t xml:space="preserve">Table </w:t>
+      </w:r>
+      <w:r>
+        <w:rPr>
+          <w:rFonts w:ascii="Times New Roman" w:hAnsi="Times New Roman" w:cs="Times New Roman"/>
+          <w:sz w:val="24"/>
+          <w:szCs w:val="24"/>
+        </w:rPr>
+        <w:t>3</w:t>
+      </w:r>
+      <w:r>
+        <w:rPr>
+          <w:rFonts w:ascii="Times New Roman" w:hAnsi="Times New Roman" w:cs="Times New Roman"/>
+          <w:sz w:val="24"/>
+          <w:szCs w:val="24"/>
+        </w:rPr>
+        <w:t>.2 Rancangan Tabel Materi</w:t>
+      </w:r>
+    </w:p>
+    <w:tbl>
+      <w:tblPr>
+        <w:tblStyle w:val="PlainTable1"/>
+        <w:tblW w:w="0" w:type="auto"/>
+        <w:tblLook w:val="04A0" w:firstRow="1" w:lastRow="0" w:firstColumn="1" w:lastColumn="0" w:noHBand="0" w:noVBand="1"/>
+      </w:tblPr>
+      <w:tblGrid>
+        <w:gridCol w:w="1773"/>
+        <w:gridCol w:w="1665"/>
+        <w:gridCol w:w="1070"/>
+        <w:gridCol w:w="3753"/>
+      </w:tblGrid>
+      <w:tr>
+        <w:trPr>
+          <w:cnfStyle w:val="100000000000" w:firstRow="1" w:lastRow="0" w:firstColumn="0" w:lastColumn="0" w:oddVBand="0" w:evenVBand="0" w:oddHBand="0" w:evenHBand="0" w:firstRowFirstColumn="0" w:firstRowLastColumn="0" w:lastRowFirstColumn="0" w:lastRowLastColumn="0"/>
+        </w:trPr>
+        <w:tc>
+          <w:tcPr>
+            <w:cnfStyle w:val="001000000000" w:firstRow="0" w:lastRow="0" w:firstColumn="1" w:lastColumn="0" w:oddVBand="0" w:evenVBand="0" w:oddHBand="0" w:evenHBand="0" w:firstRowFirstColumn="0" w:firstRowLastColumn="0" w:lastRowFirstColumn="0" w:lastRowLastColumn="0"/>
+            <w:tcW w:w="1773" w:type="dxa"/>
+          </w:tcPr>
+          <w:p>
+            <w:pPr>
+              <w:spacing w:line="360" w:lineRule="auto"/>
+              <w:jc w:val="center"/>
+              <w:rPr>
+                <w:rFonts w:ascii="Times New Roman" w:hAnsi="Times New Roman" w:cs="Times New Roman"/>
+                <w:color w:val="FF0000"/>
+                <w:sz w:val="24"/>
+                <w:szCs w:val="24"/>
+                <w:lang w:eastAsia="en-US"/>
+              </w:rPr>
+            </w:pPr>
+            <w:r>
+              <w:rPr>
+                <w:rFonts w:ascii="Times New Roman" w:hAnsi="Times New Roman" w:cs="Times New Roman"/>
+                <w:color w:val="FF0000"/>
+                <w:sz w:val="24"/>
+                <w:szCs w:val="24"/>
+                <w:lang w:eastAsia="en-US"/>
+              </w:rPr>
+              <w:t>Nama Field</w:t>
+            </w:r>
+          </w:p>
+        </w:tc>
+        <w:tc>
+          <w:tcPr>
+            <w:tcW w:w="1665" w:type="dxa"/>
+          </w:tcPr>
+          <w:p>
+            <w:pPr>
+              <w:spacing w:line="360" w:lineRule="auto"/>
+              <w:jc w:val="center"/>
+              <w:cnfStyle w:val="100000000000" w:firstRow="1" w:lastRow="0" w:firstColumn="0" w:lastColumn="0" w:oddVBand="0" w:evenVBand="0" w:oddHBand="0" w:evenHBand="0" w:firstRowFirstColumn="0" w:firstRowLastColumn="0" w:lastRowFirstColumn="0" w:lastRowLastColumn="0"/>
+              <w:rPr>
+                <w:rFonts w:ascii="Times New Roman" w:hAnsi="Times New Roman" w:cs="Times New Roman"/>
+                <w:color w:val="FF0000"/>
+                <w:sz w:val="24"/>
+                <w:szCs w:val="24"/>
+                <w:lang w:eastAsia="en-US"/>
+              </w:rPr>
+            </w:pPr>
+            <w:r>
+              <w:rPr>
+                <w:rFonts w:ascii="Times New Roman" w:hAnsi="Times New Roman" w:cs="Times New Roman"/>
+                <w:color w:val="FF0000"/>
+                <w:sz w:val="24"/>
+                <w:szCs w:val="24"/>
+                <w:lang w:eastAsia="en-US"/>
+              </w:rPr>
+              <w:t>Tipe Data</w:t>
+            </w:r>
+          </w:p>
+        </w:tc>
+        <w:tc>
+          <w:tcPr>
+            <w:tcW w:w="1070" w:type="dxa"/>
+          </w:tcPr>
+          <w:p>
+            <w:pPr>
+              <w:spacing w:line="360" w:lineRule="auto"/>
+              <w:jc w:val="center"/>
+              <w:cnfStyle w:val="100000000000" w:firstRow="1" w:lastRow="0" w:firstColumn="0" w:lastColumn="0" w:oddVBand="0" w:evenVBand="0" w:oddHBand="0" w:evenHBand="0" w:firstRowFirstColumn="0" w:firstRowLastColumn="0" w:lastRowFirstColumn="0" w:lastRowLastColumn="0"/>
+              <w:rPr>
+                <w:rFonts w:ascii="Times New Roman" w:hAnsi="Times New Roman" w:cs="Times New Roman"/>
+                <w:color w:val="FF0000"/>
+                <w:sz w:val="24"/>
+                <w:szCs w:val="24"/>
+                <w:lang w:eastAsia="en-US"/>
+              </w:rPr>
+            </w:pPr>
+            <w:r>
+              <w:rPr>
+                <w:rFonts w:ascii="Times New Roman" w:hAnsi="Times New Roman" w:cs="Times New Roman"/>
+                <w:color w:val="FF0000"/>
+                <w:sz w:val="24"/>
+                <w:szCs w:val="24"/>
+                <w:lang w:eastAsia="en-US"/>
+              </w:rPr>
+              <w:t>Panjang</w:t>
+            </w:r>
+          </w:p>
+        </w:tc>
+        <w:tc>
+          <w:tcPr>
+            <w:tcW w:w="3753" w:type="dxa"/>
+          </w:tcPr>
+          <w:p>
+            <w:pPr>
+              <w:spacing w:line="360" w:lineRule="auto"/>
+              <w:jc w:val="center"/>
+              <w:cnfStyle w:val="100000000000" w:firstRow="1" w:lastRow="0" w:firstColumn="0" w:lastColumn="0" w:oddVBand="0" w:evenVBand="0" w:oddHBand="0" w:evenHBand="0" w:firstRowFirstColumn="0" w:firstRowLastColumn="0" w:lastRowFirstColumn="0" w:lastRowLastColumn="0"/>
+              <w:rPr>
+                <w:rFonts w:ascii="Times New Roman" w:hAnsi="Times New Roman" w:cs="Times New Roman"/>
+                <w:color w:val="FF0000"/>
+                <w:sz w:val="24"/>
+                <w:szCs w:val="24"/>
+                <w:lang w:eastAsia="en-US"/>
+              </w:rPr>
+            </w:pPr>
+            <w:r>
+              <w:rPr>
+                <w:rFonts w:ascii="Times New Roman" w:hAnsi="Times New Roman" w:cs="Times New Roman"/>
+                <w:color w:val="FF0000"/>
+                <w:sz w:val="24"/>
+                <w:szCs w:val="24"/>
+                <w:lang w:eastAsia="en-US"/>
+              </w:rPr>
+              <w:t>Keterangan</w:t>
+            </w:r>
+          </w:p>
+        </w:tc>
+      </w:tr>
+      <w:tr>
+        <w:trPr>
+          <w:cnfStyle w:val="000000100000" w:firstRow="0" w:lastRow="0" w:firstColumn="0" w:lastColumn="0" w:oddVBand="0" w:evenVBand="0" w:oddHBand="1" w:evenHBand="0" w:firstRowFirstColumn="0" w:firstRowLastColumn="0" w:lastRowFirstColumn="0" w:lastRowLastColumn="0"/>
+        </w:trPr>
+        <w:tc>
+          <w:tcPr>
+            <w:cnfStyle w:val="001000000000" w:firstRow="0" w:lastRow="0" w:firstColumn="1" w:lastColumn="0" w:oddVBand="0" w:evenVBand="0" w:oddHBand="0" w:evenHBand="0" w:firstRowFirstColumn="0" w:firstRowLastColumn="0" w:lastRowFirstColumn="0" w:lastRowLastColumn="0"/>
+            <w:tcW w:w="1773" w:type="dxa"/>
+          </w:tcPr>
+          <w:p>
+            <w:pPr>
+              <w:spacing w:line="360" w:lineRule="auto"/>
+              <w:jc w:val="center"/>
+              <w:rPr>
+                <w:rFonts w:ascii="Times New Roman" w:hAnsi="Times New Roman" w:cs="Times New Roman"/>
+                <w:b w:val="0"/>
+                <w:sz w:val="24"/>
+                <w:szCs w:val="24"/>
+                <w:lang w:eastAsia="en-US"/>
+              </w:rPr>
+            </w:pPr>
+            <w:r>
+              <w:rPr>
+                <w:rFonts w:ascii="Times New Roman" w:hAnsi="Times New Roman" w:cs="Times New Roman"/>
+                <w:b w:val="0"/>
+                <w:sz w:val="24"/>
+                <w:szCs w:val="24"/>
+                <w:lang w:eastAsia="en-US"/>
+              </w:rPr>
+              <w:t>id</w:t>
+            </w:r>
+          </w:p>
+        </w:tc>
+        <w:tc>
+          <w:tcPr>
+            <w:tcW w:w="1665" w:type="dxa"/>
+          </w:tcPr>
+          <w:p>
+            <w:pPr>
+              <w:spacing w:line="360" w:lineRule="auto"/>
+              <w:jc w:val="center"/>
+              <w:cnfStyle w:val="000000100000" w:firstRow="0" w:lastRow="0" w:firstColumn="0" w:lastColumn="0" w:oddVBand="0" w:evenVBand="0" w:oddHBand="1" w:evenHBand="0" w:firstRowFirstColumn="0" w:firstRowLastColumn="0" w:lastRowFirstColumn="0" w:lastRowLastColumn="0"/>
+              <w:rPr>
+                <w:rFonts w:ascii="Times New Roman" w:hAnsi="Times New Roman" w:cs="Times New Roman"/>
+                <w:sz w:val="24"/>
+                <w:szCs w:val="24"/>
+                <w:lang w:eastAsia="en-US"/>
+              </w:rPr>
+            </w:pPr>
+            <w:r>
+              <w:rPr>
+                <w:rFonts w:ascii="Times New Roman" w:hAnsi="Times New Roman" w:cs="Times New Roman"/>
+                <w:sz w:val="24"/>
+                <w:szCs w:val="24"/>
+                <w:lang w:eastAsia="en-US"/>
+              </w:rPr>
+              <w:t>Int</w:t>
+            </w:r>
+          </w:p>
+        </w:tc>
+        <w:tc>
+          <w:tcPr>
+            <w:tcW w:w="1070" w:type="dxa"/>
+          </w:tcPr>
+          <w:p>
+            <w:pPr>
+              <w:spacing w:line="360" w:lineRule="auto"/>
+              <w:jc w:val="center"/>
+              <w:cnfStyle w:val="000000100000" w:firstRow="0" w:lastRow="0" w:firstColumn="0" w:lastColumn="0" w:oddVBand="0" w:evenVBand="0" w:oddHBand="1" w:evenHBand="0" w:firstRowFirstColumn="0" w:firstRowLastColumn="0" w:lastRowFirstColumn="0" w:lastRowLastColumn="0"/>
+              <w:rPr>
+                <w:rFonts w:ascii="Times New Roman" w:hAnsi="Times New Roman" w:cs="Times New Roman"/>
+                <w:sz w:val="24"/>
+                <w:szCs w:val="24"/>
+                <w:lang w:eastAsia="en-US"/>
+              </w:rPr>
+            </w:pPr>
+            <w:r>
+              <w:rPr>
+                <w:rFonts w:ascii="Times New Roman" w:hAnsi="Times New Roman" w:cs="Times New Roman"/>
+                <w:sz w:val="24"/>
+                <w:szCs w:val="24"/>
+                <w:lang w:eastAsia="en-US"/>
+              </w:rPr>
+              <w:t>11</w:t>
+            </w:r>
+          </w:p>
+        </w:tc>
+        <w:tc>
+          <w:tcPr>
+            <w:tcW w:w="3753" w:type="dxa"/>
+          </w:tcPr>
+          <w:p>
+            <w:pPr>
+              <w:spacing w:line="360" w:lineRule="auto"/>
+              <w:jc w:val="center"/>
+              <w:cnfStyle w:val="000000100000" w:firstRow="0" w:lastRow="0" w:firstColumn="0" w:lastColumn="0" w:oddVBand="0" w:evenVBand="0" w:oddHBand="1" w:evenHBand="0" w:firstRowFirstColumn="0" w:firstRowLastColumn="0" w:lastRowFirstColumn="0" w:lastRowLastColumn="0"/>
+              <w:rPr>
+                <w:rFonts w:ascii="Times New Roman" w:hAnsi="Times New Roman" w:cs="Times New Roman"/>
+                <w:sz w:val="24"/>
+                <w:szCs w:val="24"/>
+                <w:lang w:eastAsia="en-US"/>
+              </w:rPr>
+            </w:pPr>
+            <w:r>
+              <w:rPr>
+                <w:rFonts w:ascii="Times New Roman" w:hAnsi="Times New Roman" w:cs="Times New Roman"/>
+                <w:sz w:val="24"/>
+                <w:szCs w:val="24"/>
+                <w:lang w:eastAsia="en-US"/>
+              </w:rPr>
+              <w:t>Primary Key, Auto Increment</w:t>
+            </w:r>
+          </w:p>
+        </w:tc>
+      </w:tr>
+      <w:tr>
+        <w:tc>
+          <w:tcPr>
+            <w:cnfStyle w:val="001000000000" w:firstRow="0" w:lastRow="0" w:firstColumn="1" w:lastColumn="0" w:oddVBand="0" w:evenVBand="0" w:oddHBand="0" w:evenHBand="0" w:firstRowFirstColumn="0" w:firstRowLastColumn="0" w:lastRowFirstColumn="0" w:lastRowLastColumn="0"/>
+            <w:tcW w:w="1773" w:type="dxa"/>
+          </w:tcPr>
+          <w:p>
+            <w:pPr>
+              <w:spacing w:line="360" w:lineRule="auto"/>
+              <w:jc w:val="center"/>
+              <w:rPr>
+                <w:rFonts w:ascii="Times New Roman" w:hAnsi="Times New Roman" w:cs="Times New Roman"/>
+                <w:b w:val="0"/>
+                <w:sz w:val="24"/>
+                <w:szCs w:val="24"/>
+                <w:lang w:eastAsia="en-US"/>
+              </w:rPr>
+            </w:pPr>
+            <w:r>
+              <w:rPr>
+                <w:rFonts w:ascii="Times New Roman" w:hAnsi="Times New Roman" w:cs="Times New Roman"/>
+                <w:b w:val="0"/>
+                <w:sz w:val="24"/>
+                <w:szCs w:val="24"/>
+                <w:lang w:eastAsia="en-US"/>
+              </w:rPr>
+              <w:t>mode</w:t>
+            </w:r>
+          </w:p>
+        </w:tc>
+        <w:tc>
+          <w:tcPr>
+            <w:tcW w:w="1665" w:type="dxa"/>
+          </w:tcPr>
+          <w:p>
+            <w:pPr>
+              <w:spacing w:line="360" w:lineRule="auto"/>
+              <w:jc w:val="center"/>
+              <w:cnfStyle w:val="000000000000" w:firstRow="0" w:lastRow="0" w:firstColumn="0" w:lastColumn="0" w:oddVBand="0" w:evenVBand="0" w:oddHBand="0" w:evenHBand="0" w:firstRowFirstColumn="0" w:firstRowLastColumn="0" w:lastRowFirstColumn="0" w:lastRowLastColumn="0"/>
+              <w:rPr>
+                <w:rFonts w:ascii="Times New Roman" w:hAnsi="Times New Roman" w:cs="Times New Roman"/>
+                <w:sz w:val="24"/>
+                <w:szCs w:val="24"/>
+                <w:lang w:eastAsia="en-US"/>
+              </w:rPr>
+            </w:pPr>
+            <w:r>
+              <w:rPr>
+                <w:rFonts w:ascii="Times New Roman" w:hAnsi="Times New Roman" w:cs="Times New Roman"/>
+                <w:sz w:val="24"/>
+                <w:szCs w:val="24"/>
+                <w:lang w:eastAsia="en-US"/>
+              </w:rPr>
+              <w:t>varchar</w:t>
+            </w:r>
+          </w:p>
+        </w:tc>
+        <w:tc>
+          <w:tcPr>
+            <w:tcW w:w="1070" w:type="dxa"/>
+          </w:tcPr>
+          <w:p>
+            <w:pPr>
+              <w:spacing w:line="360" w:lineRule="auto"/>
+              <w:jc w:val="center"/>
+              <w:cnfStyle w:val="000000000000" w:firstRow="0" w:lastRow="0" w:firstColumn="0" w:lastColumn="0" w:oddVBand="0" w:evenVBand="0" w:oddHBand="0" w:evenHBand="0" w:firstRowFirstColumn="0" w:firstRowLastColumn="0" w:lastRowFirstColumn="0" w:lastRowLastColumn="0"/>
+              <w:rPr>
+                <w:rFonts w:ascii="Times New Roman" w:hAnsi="Times New Roman" w:cs="Times New Roman"/>
+                <w:sz w:val="24"/>
+                <w:szCs w:val="24"/>
+                <w:lang w:eastAsia="en-US"/>
+              </w:rPr>
+            </w:pPr>
+            <w:r>
+              <w:rPr>
+                <w:rFonts w:ascii="Times New Roman" w:hAnsi="Times New Roman" w:cs="Times New Roman"/>
+                <w:sz w:val="24"/>
+                <w:szCs w:val="24"/>
+                <w:lang w:eastAsia="en-US"/>
+              </w:rPr>
+              <w:t>2</w:t>
+            </w:r>
+            <w:r>
+              <w:rPr>
+                <w:rFonts w:ascii="Times New Roman" w:hAnsi="Times New Roman" w:cs="Times New Roman"/>
+                <w:sz w:val="24"/>
+                <w:szCs w:val="24"/>
+                <w:lang w:eastAsia="en-US"/>
+              </w:rPr>
+              <w:t>0</w:t>
+            </w:r>
+          </w:p>
+        </w:tc>
+        <w:tc>
+          <w:tcPr>
+            <w:tcW w:w="3753" w:type="dxa"/>
+          </w:tcPr>
+          <w:p>
+            <w:pPr>
+              <w:spacing w:line="360" w:lineRule="auto"/>
+              <w:jc w:val="center"/>
+              <w:cnfStyle w:val="000000000000" w:firstRow="0" w:lastRow="0" w:firstColumn="0" w:lastColumn="0" w:oddVBand="0" w:evenVBand="0" w:oddHBand="0" w:evenHBand="0" w:firstRowFirstColumn="0" w:firstRowLastColumn="0" w:lastRowFirstColumn="0" w:lastRowLastColumn="0"/>
+              <w:rPr>
+                <w:rFonts w:ascii="Times New Roman" w:hAnsi="Times New Roman" w:cs="Times New Roman"/>
+                <w:sz w:val="24"/>
+                <w:szCs w:val="24"/>
+                <w:lang w:eastAsia="en-US"/>
+              </w:rPr>
+            </w:pPr>
+          </w:p>
+        </w:tc>
+      </w:tr>
+      <w:tr>
+        <w:trPr>
+          <w:cnfStyle w:val="000000100000" w:firstRow="0" w:lastRow="0" w:firstColumn="0" w:lastColumn="0" w:oddVBand="0" w:evenVBand="0" w:oddHBand="1" w:evenHBand="0" w:firstRowFirstColumn="0" w:firstRowLastColumn="0" w:lastRowFirstColumn="0" w:lastRowLastColumn="0"/>
+        </w:trPr>
+        <w:tc>
+          <w:tcPr>
+            <w:cnfStyle w:val="001000000000" w:firstRow="0" w:lastRow="0" w:firstColumn="1" w:lastColumn="0" w:oddVBand="0" w:evenVBand="0" w:oddHBand="0" w:evenHBand="0" w:firstRowFirstColumn="0" w:firstRowLastColumn="0" w:lastRowFirstColumn="0" w:lastRowLastColumn="0"/>
+            <w:tcW w:w="1773" w:type="dxa"/>
+          </w:tcPr>
+          <w:p>
+            <w:pPr>
+              <w:spacing w:line="360" w:lineRule="auto"/>
+              <w:jc w:val="center"/>
+              <w:rPr>
+                <w:rFonts w:ascii="Times New Roman" w:hAnsi="Times New Roman" w:cs="Times New Roman"/>
+                <w:b w:val="0"/>
+                <w:sz w:val="24"/>
+                <w:szCs w:val="24"/>
+                <w:lang w:eastAsia="en-US"/>
+              </w:rPr>
+            </w:pPr>
+            <w:r>
+              <w:rPr>
+                <w:rFonts w:ascii="Times New Roman" w:hAnsi="Times New Roman" w:cs="Times New Roman"/>
+                <w:b w:val="0"/>
+                <w:sz w:val="24"/>
+                <w:szCs w:val="24"/>
+                <w:lang w:eastAsia="en-US"/>
+              </w:rPr>
+              <w:t>judul</w:t>
+            </w:r>
+          </w:p>
+        </w:tc>
+        <w:tc>
+          <w:tcPr>
+            <w:tcW w:w="1665" w:type="dxa"/>
+          </w:tcPr>
+          <w:p>
+            <w:pPr>
+              <w:spacing w:line="360" w:lineRule="auto"/>
+              <w:jc w:val="center"/>
+              <w:cnfStyle w:val="000000100000" w:firstRow="0" w:lastRow="0" w:firstColumn="0" w:lastColumn="0" w:oddVBand="0" w:evenVBand="0" w:oddHBand="1" w:evenHBand="0" w:firstRowFirstColumn="0" w:firstRowLastColumn="0" w:lastRowFirstColumn="0" w:lastRowLastColumn="0"/>
+              <w:rPr>
+                <w:rFonts w:ascii="Times New Roman" w:hAnsi="Times New Roman" w:cs="Times New Roman"/>
+                <w:sz w:val="24"/>
+                <w:szCs w:val="24"/>
+                <w:lang w:eastAsia="en-US"/>
+              </w:rPr>
+            </w:pPr>
+            <w:r>
+              <w:rPr>
+                <w:rFonts w:ascii="Times New Roman" w:hAnsi="Times New Roman" w:cs="Times New Roman"/>
+                <w:sz w:val="24"/>
+                <w:szCs w:val="24"/>
+                <w:lang w:eastAsia="en-US"/>
+              </w:rPr>
+              <w:t>varchar</w:t>
+            </w:r>
+          </w:p>
+        </w:tc>
+        <w:tc>
+          <w:tcPr>
+            <w:tcW w:w="1070" w:type="dxa"/>
+          </w:tcPr>
+          <w:p>
+            <w:pPr>
+              <w:spacing w:line="360" w:lineRule="auto"/>
+              <w:jc w:val="center"/>
+              <w:cnfStyle w:val="000000100000" w:firstRow="0" w:lastRow="0" w:firstColumn="0" w:lastColumn="0" w:oddVBand="0" w:evenVBand="0" w:oddHBand="1" w:evenHBand="0" w:firstRowFirstColumn="0" w:firstRowLastColumn="0" w:lastRowFirstColumn="0" w:lastRowLastColumn="0"/>
+              <w:rPr>
+                <w:rFonts w:ascii="Times New Roman" w:hAnsi="Times New Roman" w:cs="Times New Roman"/>
+                <w:sz w:val="24"/>
+                <w:szCs w:val="24"/>
+                <w:lang w:eastAsia="en-US"/>
+              </w:rPr>
+            </w:pPr>
+            <w:r>
+              <w:rPr>
+                <w:rFonts w:ascii="Times New Roman" w:hAnsi="Times New Roman" w:cs="Times New Roman"/>
+                <w:sz w:val="24"/>
+                <w:szCs w:val="24"/>
+                <w:lang w:eastAsia="en-US"/>
+              </w:rPr>
+              <w:t>100</w:t>
+            </w:r>
+          </w:p>
+        </w:tc>
+        <w:tc>
+          <w:tcPr>
+            <w:tcW w:w="3753" w:type="dxa"/>
+          </w:tcPr>
+          <w:p>
+            <w:pPr>
+              <w:spacing w:line="360" w:lineRule="auto"/>
+              <w:jc w:val="center"/>
+              <w:cnfStyle w:val="000000100000" w:firstRow="0" w:lastRow="0" w:firstColumn="0" w:lastColumn="0" w:oddVBand="0" w:evenVBand="0" w:oddHBand="1" w:evenHBand="0" w:firstRowFirstColumn="0" w:firstRowLastColumn="0" w:lastRowFirstColumn="0" w:lastRowLastColumn="0"/>
+              <w:rPr>
+                <w:rFonts w:ascii="Times New Roman" w:hAnsi="Times New Roman" w:cs="Times New Roman"/>
+                <w:sz w:val="24"/>
+                <w:szCs w:val="24"/>
+                <w:lang w:eastAsia="en-US"/>
+              </w:rPr>
+            </w:pPr>
+          </w:p>
+        </w:tc>
+      </w:tr>
+      <w:tr>
+        <w:tc>
+          <w:tcPr>
+            <w:cnfStyle w:val="001000000000" w:firstRow="0" w:lastRow="0" w:firstColumn="1" w:lastColumn="0" w:oddVBand="0" w:evenVBand="0" w:oddHBand="0" w:evenHBand="0" w:firstRowFirstColumn="0" w:firstRowLastColumn="0" w:lastRowFirstColumn="0" w:lastRowLastColumn="0"/>
+            <w:tcW w:w="1773" w:type="dxa"/>
+          </w:tcPr>
+          <w:p>
+            <w:pPr>
+              <w:spacing w:line="360" w:lineRule="auto"/>
+              <w:jc w:val="center"/>
+              <w:rPr>
+                <w:rFonts w:ascii="Times New Roman" w:hAnsi="Times New Roman" w:cs="Times New Roman"/>
+                <w:b w:val="0"/>
+                <w:sz w:val="24"/>
+                <w:szCs w:val="24"/>
+                <w:lang w:eastAsia="en-US"/>
+              </w:rPr>
+            </w:pPr>
+            <w:r>
+              <w:rPr>
+                <w:rFonts w:ascii="Times New Roman" w:hAnsi="Times New Roman" w:cs="Times New Roman"/>
+                <w:b w:val="0"/>
+                <w:sz w:val="24"/>
+                <w:szCs w:val="24"/>
+                <w:lang w:eastAsia="en-US"/>
+              </w:rPr>
+              <w:t>isi</w:t>
+            </w:r>
+          </w:p>
+        </w:tc>
+        <w:tc>
+          <w:tcPr>
+            <w:tcW w:w="1665" w:type="dxa"/>
+          </w:tcPr>
+          <w:p>
+            <w:pPr>
+              <w:spacing w:line="360" w:lineRule="auto"/>
+              <w:jc w:val="center"/>
+              <w:cnfStyle w:val="000000000000" w:firstRow="0" w:lastRow="0" w:firstColumn="0" w:lastColumn="0" w:oddVBand="0" w:evenVBand="0" w:oddHBand="0" w:evenHBand="0" w:firstRowFirstColumn="0" w:firstRowLastColumn="0" w:lastRowFirstColumn="0" w:lastRowLastColumn="0"/>
+              <w:rPr>
+                <w:rFonts w:ascii="Times New Roman" w:hAnsi="Times New Roman" w:cs="Times New Roman"/>
+                <w:sz w:val="24"/>
+                <w:szCs w:val="24"/>
+                <w:lang w:eastAsia="en-US"/>
+              </w:rPr>
+            </w:pPr>
+            <w:r>
+              <w:rPr>
+                <w:rFonts w:ascii="Times New Roman" w:hAnsi="Times New Roman" w:cs="Times New Roman"/>
+                <w:sz w:val="24"/>
+                <w:szCs w:val="24"/>
+                <w:lang w:eastAsia="en-US"/>
+              </w:rPr>
+              <w:t>varchar</w:t>
+            </w:r>
+          </w:p>
+        </w:tc>
+        <w:tc>
+          <w:tcPr>
+            <w:tcW w:w="1070" w:type="dxa"/>
+          </w:tcPr>
+          <w:p>
+            <w:pPr>
+              <w:spacing w:line="360" w:lineRule="auto"/>
+              <w:jc w:val="center"/>
+              <w:cnfStyle w:val="000000000000" w:firstRow="0" w:lastRow="0" w:firstColumn="0" w:lastColumn="0" w:oddVBand="0" w:evenVBand="0" w:oddHBand="0" w:evenHBand="0" w:firstRowFirstColumn="0" w:firstRowLastColumn="0" w:lastRowFirstColumn="0" w:lastRowLastColumn="0"/>
+              <w:rPr>
+                <w:rFonts w:ascii="Times New Roman" w:hAnsi="Times New Roman" w:cs="Times New Roman"/>
+                <w:sz w:val="24"/>
+                <w:szCs w:val="24"/>
+                <w:lang w:eastAsia="en-US"/>
+              </w:rPr>
+            </w:pPr>
+            <w:r>
+              <w:rPr>
+                <w:rFonts w:ascii="Times New Roman" w:hAnsi="Times New Roman" w:cs="Times New Roman"/>
+                <w:sz w:val="24"/>
+                <w:szCs w:val="24"/>
+                <w:lang w:eastAsia="en-US"/>
+              </w:rPr>
+              <w:t>500</w:t>
+            </w:r>
+          </w:p>
+        </w:tc>
+        <w:tc>
+          <w:tcPr>
+            <w:tcW w:w="3753" w:type="dxa"/>
+          </w:tcPr>
+          <w:p>
+            <w:pPr>
+              <w:spacing w:line="360" w:lineRule="auto"/>
+              <w:jc w:val="center"/>
+              <w:cnfStyle w:val="000000000000" w:firstRow="0" w:lastRow="0" w:firstColumn="0" w:lastColumn="0" w:oddVBand="0" w:evenVBand="0" w:oddHBand="0" w:evenHBand="0" w:firstRowFirstColumn="0" w:firstRowLastColumn="0" w:lastRowFirstColumn="0" w:lastRowLastColumn="0"/>
+              <w:rPr>
+                <w:rFonts w:ascii="Times New Roman" w:hAnsi="Times New Roman" w:cs="Times New Roman"/>
+                <w:sz w:val="24"/>
+                <w:szCs w:val="24"/>
+                <w:lang w:eastAsia="en-US"/>
+              </w:rPr>
+            </w:pPr>
+          </w:p>
+        </w:tc>
+      </w:tr>
+    </w:tbl>
+    <w:p>
+      <w:pPr>
+        <w:spacing w:line="360" w:lineRule="auto"/>
+        <w:rPr>
+          <w:rFonts w:ascii="Times New Roman" w:hAnsi="Times New Roman" w:cs="Times New Roman"/>
+          <w:sz w:val="24"/>
+          <w:szCs w:val="24"/>
+          <w:lang w:eastAsia="en-US"/>
+        </w:rPr>
+      </w:pPr>
+    </w:p>
+    <w:p>
+      <w:pPr>
+        <w:spacing w:line="360" w:lineRule="auto"/>
+        <w:rPr>
+          <w:rFonts w:ascii="Times New Roman" w:hAnsi="Times New Roman" w:cs="Times New Roman"/>
+          <w:sz w:val="24"/>
+          <w:szCs w:val="24"/>
+          <w:lang w:eastAsia="en-US"/>
+        </w:rPr>
+      </w:pPr>
+    </w:p>
+    <w:p>
+      <w:pPr>
+        <w:spacing w:line="360" w:lineRule="auto"/>
+        <w:rPr>
+          <w:rFonts w:ascii="Times New Roman" w:hAnsi="Times New Roman" w:cs="Times New Roman"/>
+          <w:sz w:val="24"/>
+          <w:szCs w:val="24"/>
+          <w:lang w:eastAsia="en-US"/>
+        </w:rPr>
+      </w:pPr>
+    </w:p>
+    <w:p>
+      <w:pPr>
+        <w:pStyle w:val="Caption"/>
+        <w:keepNext/>
+        <w:spacing w:line="360" w:lineRule="auto"/>
+        <w:jc w:val="center"/>
+        <w:rPr>
+          <w:rFonts w:ascii="Times New Roman" w:hAnsi="Times New Roman" w:cs="Times New Roman"/>
+          <w:sz w:val="24"/>
+          <w:szCs w:val="24"/>
+        </w:rPr>
+      </w:pPr>
+      <w:r>
+        <w:rPr>
+          <w:rFonts w:ascii="Times New Roman" w:hAnsi="Times New Roman" w:cs="Times New Roman"/>
+          <w:sz w:val="24"/>
+          <w:szCs w:val="24"/>
+        </w:rPr>
+        <w:lastRenderedPageBreak/>
+        <w:t xml:space="preserve">Table </w:t>
+      </w:r>
+      <w:r>
+        <w:rPr>
+          <w:rFonts w:ascii="Times New Roman" w:hAnsi="Times New Roman" w:cs="Times New Roman"/>
+          <w:sz w:val="24"/>
+          <w:szCs w:val="24"/>
+        </w:rPr>
+        <w:t>3</w:t>
+      </w:r>
+      <w:r>
+        <w:rPr>
+          <w:rFonts w:ascii="Times New Roman" w:hAnsi="Times New Roman" w:cs="Times New Roman"/>
+          <w:sz w:val="24"/>
+          <w:szCs w:val="24"/>
+        </w:rPr>
+        <w:t>.3 Rancangan Tabel Soal</w:t>
+      </w:r>
+    </w:p>
+    <w:tbl>
+      <w:tblPr>
+        <w:tblStyle w:val="PlainTable1"/>
+        <w:tblW w:w="0" w:type="auto"/>
+        <w:tblLook w:val="04A0" w:firstRow="1" w:lastRow="0" w:firstColumn="1" w:lastColumn="0" w:noHBand="0" w:noVBand="1"/>
+      </w:tblPr>
+      <w:tblGrid>
+        <w:gridCol w:w="1773"/>
+        <w:gridCol w:w="1665"/>
+        <w:gridCol w:w="1070"/>
+        <w:gridCol w:w="3753"/>
+      </w:tblGrid>
+      <w:tr>
+        <w:trPr>
+          <w:cnfStyle w:val="100000000000" w:firstRow="1" w:lastRow="0" w:firstColumn="0" w:lastColumn="0" w:oddVBand="0" w:evenVBand="0" w:oddHBand="0" w:evenHBand="0" w:firstRowFirstColumn="0" w:firstRowLastColumn="0" w:lastRowFirstColumn="0" w:lastRowLastColumn="0"/>
+        </w:trPr>
+        <w:tc>
+          <w:tcPr>
+            <w:cnfStyle w:val="001000000000" w:firstRow="0" w:lastRow="0" w:firstColumn="1" w:lastColumn="0" w:oddVBand="0" w:evenVBand="0" w:oddHBand="0" w:evenHBand="0" w:firstRowFirstColumn="0" w:firstRowLastColumn="0" w:lastRowFirstColumn="0" w:lastRowLastColumn="0"/>
+            <w:tcW w:w="1773" w:type="dxa"/>
+          </w:tcPr>
+          <w:p>
+            <w:pPr>
+              <w:spacing w:line="360" w:lineRule="auto"/>
+              <w:jc w:val="center"/>
+              <w:rPr>
+                <w:rFonts w:ascii="Times New Roman" w:hAnsi="Times New Roman" w:cs="Times New Roman"/>
+                <w:color w:val="FF0000"/>
+                <w:sz w:val="24"/>
+                <w:szCs w:val="24"/>
+                <w:lang w:eastAsia="en-US"/>
+              </w:rPr>
+            </w:pPr>
+            <w:r>
+              <w:rPr>
+                <w:rFonts w:ascii="Times New Roman" w:hAnsi="Times New Roman" w:cs="Times New Roman"/>
+                <w:color w:val="FF0000"/>
+                <w:sz w:val="24"/>
+                <w:szCs w:val="24"/>
+                <w:lang w:eastAsia="en-US"/>
+              </w:rPr>
+              <w:t>Nama Field</w:t>
+            </w:r>
+          </w:p>
+        </w:tc>
+        <w:tc>
+          <w:tcPr>
+            <w:tcW w:w="1665" w:type="dxa"/>
+          </w:tcPr>
+          <w:p>
+            <w:pPr>
+              <w:spacing w:line="360" w:lineRule="auto"/>
+              <w:jc w:val="center"/>
+              <w:cnfStyle w:val="100000000000" w:firstRow="1" w:lastRow="0" w:firstColumn="0" w:lastColumn="0" w:oddVBand="0" w:evenVBand="0" w:oddHBand="0" w:evenHBand="0" w:firstRowFirstColumn="0" w:firstRowLastColumn="0" w:lastRowFirstColumn="0" w:lastRowLastColumn="0"/>
+              <w:rPr>
+                <w:rFonts w:ascii="Times New Roman" w:hAnsi="Times New Roman" w:cs="Times New Roman"/>
+                <w:color w:val="FF0000"/>
+                <w:sz w:val="24"/>
+                <w:szCs w:val="24"/>
+                <w:lang w:eastAsia="en-US"/>
+              </w:rPr>
+            </w:pPr>
+            <w:r>
+              <w:rPr>
+                <w:rFonts w:ascii="Times New Roman" w:hAnsi="Times New Roman" w:cs="Times New Roman"/>
+                <w:color w:val="FF0000"/>
+                <w:sz w:val="24"/>
+                <w:szCs w:val="24"/>
+                <w:lang w:eastAsia="en-US"/>
+              </w:rPr>
+              <w:t>Tipe Data</w:t>
+            </w:r>
+          </w:p>
+        </w:tc>
+        <w:tc>
+          <w:tcPr>
+            <w:tcW w:w="1070" w:type="dxa"/>
+          </w:tcPr>
+          <w:p>
+            <w:pPr>
+              <w:spacing w:line="360" w:lineRule="auto"/>
+              <w:jc w:val="center"/>
+              <w:cnfStyle w:val="100000000000" w:firstRow="1" w:lastRow="0" w:firstColumn="0" w:lastColumn="0" w:oddVBand="0" w:evenVBand="0" w:oddHBand="0" w:evenHBand="0" w:firstRowFirstColumn="0" w:firstRowLastColumn="0" w:lastRowFirstColumn="0" w:lastRowLastColumn="0"/>
+              <w:rPr>
+                <w:rFonts w:ascii="Times New Roman" w:hAnsi="Times New Roman" w:cs="Times New Roman"/>
+                <w:color w:val="FF0000"/>
+                <w:sz w:val="24"/>
+                <w:szCs w:val="24"/>
+                <w:lang w:eastAsia="en-US"/>
+              </w:rPr>
+            </w:pPr>
+            <w:r>
+              <w:rPr>
+                <w:rFonts w:ascii="Times New Roman" w:hAnsi="Times New Roman" w:cs="Times New Roman"/>
+                <w:color w:val="FF0000"/>
+                <w:sz w:val="24"/>
+                <w:szCs w:val="24"/>
+                <w:lang w:eastAsia="en-US"/>
+              </w:rPr>
+              <w:t>Panjang</w:t>
+            </w:r>
+          </w:p>
+        </w:tc>
+        <w:tc>
+          <w:tcPr>
+            <w:tcW w:w="3753" w:type="dxa"/>
+          </w:tcPr>
+          <w:p>
+            <w:pPr>
+              <w:spacing w:line="360" w:lineRule="auto"/>
+              <w:jc w:val="center"/>
+              <w:cnfStyle w:val="100000000000" w:firstRow="1" w:lastRow="0" w:firstColumn="0" w:lastColumn="0" w:oddVBand="0" w:evenVBand="0" w:oddHBand="0" w:evenHBand="0" w:firstRowFirstColumn="0" w:firstRowLastColumn="0" w:lastRowFirstColumn="0" w:lastRowLastColumn="0"/>
+              <w:rPr>
+                <w:rFonts w:ascii="Times New Roman" w:hAnsi="Times New Roman" w:cs="Times New Roman"/>
+                <w:color w:val="FF0000"/>
+                <w:sz w:val="24"/>
+                <w:szCs w:val="24"/>
+                <w:lang w:eastAsia="en-US"/>
+              </w:rPr>
+            </w:pPr>
+            <w:r>
+              <w:rPr>
+                <w:rFonts w:ascii="Times New Roman" w:hAnsi="Times New Roman" w:cs="Times New Roman"/>
+                <w:color w:val="FF0000"/>
+                <w:sz w:val="24"/>
+                <w:szCs w:val="24"/>
+                <w:lang w:eastAsia="en-US"/>
+              </w:rPr>
+              <w:t>Keterangan</w:t>
+            </w:r>
+          </w:p>
+        </w:tc>
+      </w:tr>
+      <w:tr>
+        <w:trPr>
+          <w:cnfStyle w:val="000000100000" w:firstRow="0" w:lastRow="0" w:firstColumn="0" w:lastColumn="0" w:oddVBand="0" w:evenVBand="0" w:oddHBand="1" w:evenHBand="0" w:firstRowFirstColumn="0" w:firstRowLastColumn="0" w:lastRowFirstColumn="0" w:lastRowLastColumn="0"/>
+        </w:trPr>
+        <w:tc>
+          <w:tcPr>
+            <w:cnfStyle w:val="001000000000" w:firstRow="0" w:lastRow="0" w:firstColumn="1" w:lastColumn="0" w:oddVBand="0" w:evenVBand="0" w:oddHBand="0" w:evenHBand="0" w:firstRowFirstColumn="0" w:firstRowLastColumn="0" w:lastRowFirstColumn="0" w:lastRowLastColumn="0"/>
+            <w:tcW w:w="1773" w:type="dxa"/>
+          </w:tcPr>
+          <w:p>
+            <w:pPr>
+              <w:spacing w:line="360" w:lineRule="auto"/>
+              <w:jc w:val="center"/>
+              <w:rPr>
+                <w:rFonts w:ascii="Times New Roman" w:hAnsi="Times New Roman" w:cs="Times New Roman"/>
+                <w:b w:val="0"/>
+                <w:sz w:val="24"/>
+                <w:szCs w:val="24"/>
+                <w:lang w:eastAsia="en-US"/>
+              </w:rPr>
+            </w:pPr>
+            <w:r>
+              <w:rPr>
+                <w:rFonts w:ascii="Times New Roman" w:hAnsi="Times New Roman" w:cs="Times New Roman"/>
+                <w:b w:val="0"/>
+                <w:sz w:val="24"/>
+                <w:szCs w:val="24"/>
+                <w:lang w:eastAsia="en-US"/>
+              </w:rPr>
+              <w:t>id</w:t>
+            </w:r>
+          </w:p>
+        </w:tc>
+        <w:tc>
+          <w:tcPr>
+            <w:tcW w:w="1665" w:type="dxa"/>
+          </w:tcPr>
+          <w:p>
+            <w:pPr>
+              <w:spacing w:line="360" w:lineRule="auto"/>
+              <w:jc w:val="center"/>
+              <w:cnfStyle w:val="000000100000" w:firstRow="0" w:lastRow="0" w:firstColumn="0" w:lastColumn="0" w:oddVBand="0" w:evenVBand="0" w:oddHBand="1" w:evenHBand="0" w:firstRowFirstColumn="0" w:firstRowLastColumn="0" w:lastRowFirstColumn="0" w:lastRowLastColumn="0"/>
+              <w:rPr>
+                <w:rFonts w:ascii="Times New Roman" w:hAnsi="Times New Roman" w:cs="Times New Roman"/>
+                <w:sz w:val="24"/>
+                <w:szCs w:val="24"/>
+                <w:lang w:eastAsia="en-US"/>
+              </w:rPr>
+            </w:pPr>
+            <w:r>
+              <w:rPr>
+                <w:rFonts w:ascii="Times New Roman" w:hAnsi="Times New Roman" w:cs="Times New Roman"/>
+                <w:sz w:val="24"/>
+                <w:szCs w:val="24"/>
+                <w:lang w:eastAsia="en-US"/>
+              </w:rPr>
+              <w:t>Int</w:t>
+            </w:r>
+          </w:p>
+        </w:tc>
+        <w:tc>
+          <w:tcPr>
+            <w:tcW w:w="1070" w:type="dxa"/>
+          </w:tcPr>
+          <w:p>
+            <w:pPr>
+              <w:spacing w:line="360" w:lineRule="auto"/>
+              <w:jc w:val="center"/>
+              <w:cnfStyle w:val="000000100000" w:firstRow="0" w:lastRow="0" w:firstColumn="0" w:lastColumn="0" w:oddVBand="0" w:evenVBand="0" w:oddHBand="1" w:evenHBand="0" w:firstRowFirstColumn="0" w:firstRowLastColumn="0" w:lastRowFirstColumn="0" w:lastRowLastColumn="0"/>
+              <w:rPr>
+                <w:rFonts w:ascii="Times New Roman" w:hAnsi="Times New Roman" w:cs="Times New Roman"/>
+                <w:sz w:val="24"/>
+                <w:szCs w:val="24"/>
+                <w:lang w:eastAsia="en-US"/>
+              </w:rPr>
+            </w:pPr>
+            <w:r>
+              <w:rPr>
+                <w:rFonts w:ascii="Times New Roman" w:hAnsi="Times New Roman" w:cs="Times New Roman"/>
+                <w:sz w:val="24"/>
+                <w:szCs w:val="24"/>
+                <w:lang w:eastAsia="en-US"/>
+              </w:rPr>
+              <w:t>11</w:t>
+            </w:r>
+          </w:p>
+        </w:tc>
+        <w:tc>
+          <w:tcPr>
+            <w:tcW w:w="3753" w:type="dxa"/>
+          </w:tcPr>
+          <w:p>
+            <w:pPr>
+              <w:spacing w:line="360" w:lineRule="auto"/>
+              <w:jc w:val="center"/>
+              <w:cnfStyle w:val="000000100000" w:firstRow="0" w:lastRow="0" w:firstColumn="0" w:lastColumn="0" w:oddVBand="0" w:evenVBand="0" w:oddHBand="1" w:evenHBand="0" w:firstRowFirstColumn="0" w:firstRowLastColumn="0" w:lastRowFirstColumn="0" w:lastRowLastColumn="0"/>
+              <w:rPr>
+                <w:rFonts w:ascii="Times New Roman" w:hAnsi="Times New Roman" w:cs="Times New Roman"/>
+                <w:sz w:val="24"/>
+                <w:szCs w:val="24"/>
+                <w:lang w:eastAsia="en-US"/>
+              </w:rPr>
+            </w:pPr>
+            <w:r>
+              <w:rPr>
+                <w:rFonts w:ascii="Times New Roman" w:hAnsi="Times New Roman" w:cs="Times New Roman"/>
+                <w:sz w:val="24"/>
+                <w:szCs w:val="24"/>
+                <w:lang w:eastAsia="en-US"/>
+              </w:rPr>
+              <w:t>Primary Key, Auto Increment</w:t>
+            </w:r>
+          </w:p>
+        </w:tc>
+      </w:tr>
+      <w:tr>
+        <w:tc>
+          <w:tcPr>
+            <w:cnfStyle w:val="001000000000" w:firstRow="0" w:lastRow="0" w:firstColumn="1" w:lastColumn="0" w:oddVBand="0" w:evenVBand="0" w:oddHBand="0" w:evenHBand="0" w:firstRowFirstColumn="0" w:firstRowLastColumn="0" w:lastRowFirstColumn="0" w:lastRowLastColumn="0"/>
+            <w:tcW w:w="1773" w:type="dxa"/>
+          </w:tcPr>
+          <w:p>
+            <w:pPr>
+              <w:spacing w:line="360" w:lineRule="auto"/>
+              <w:jc w:val="center"/>
+              <w:rPr>
+                <w:rFonts w:ascii="Times New Roman" w:hAnsi="Times New Roman" w:cs="Times New Roman"/>
+                <w:b w:val="0"/>
+                <w:sz w:val="24"/>
+                <w:szCs w:val="24"/>
+                <w:lang w:eastAsia="en-US"/>
+              </w:rPr>
+            </w:pPr>
+            <w:r>
+              <w:rPr>
+                <w:rFonts w:ascii="Times New Roman" w:hAnsi="Times New Roman" w:cs="Times New Roman"/>
+                <w:b w:val="0"/>
+                <w:sz w:val="24"/>
+                <w:szCs w:val="24"/>
+                <w:lang w:eastAsia="en-US"/>
+              </w:rPr>
+              <w:t>mode</w:t>
+            </w:r>
+          </w:p>
+        </w:tc>
+        <w:tc>
+          <w:tcPr>
+            <w:tcW w:w="1665" w:type="dxa"/>
+          </w:tcPr>
+          <w:p>
+            <w:pPr>
+              <w:spacing w:line="360" w:lineRule="auto"/>
+              <w:jc w:val="center"/>
+              <w:cnfStyle w:val="000000000000" w:firstRow="0" w:lastRow="0" w:firstColumn="0" w:lastColumn="0" w:oddVBand="0" w:evenVBand="0" w:oddHBand="0" w:evenHBand="0" w:firstRowFirstColumn="0" w:firstRowLastColumn="0" w:lastRowFirstColumn="0" w:lastRowLastColumn="0"/>
+              <w:rPr>
+                <w:rFonts w:ascii="Times New Roman" w:hAnsi="Times New Roman" w:cs="Times New Roman"/>
+                <w:sz w:val="24"/>
+                <w:szCs w:val="24"/>
+                <w:lang w:eastAsia="en-US"/>
+              </w:rPr>
+            </w:pPr>
+            <w:r>
+              <w:rPr>
+                <w:rFonts w:ascii="Times New Roman" w:hAnsi="Times New Roman" w:cs="Times New Roman"/>
+                <w:sz w:val="24"/>
+                <w:szCs w:val="24"/>
+                <w:lang w:eastAsia="en-US"/>
+              </w:rPr>
+              <w:t>varchar</w:t>
+            </w:r>
+          </w:p>
+        </w:tc>
+        <w:tc>
+          <w:tcPr>
+            <w:tcW w:w="1070" w:type="dxa"/>
+          </w:tcPr>
+          <w:p>
+            <w:pPr>
+              <w:spacing w:line="360" w:lineRule="auto"/>
+              <w:jc w:val="center"/>
+              <w:cnfStyle w:val="000000000000" w:firstRow="0" w:lastRow="0" w:firstColumn="0" w:lastColumn="0" w:oddVBand="0" w:evenVBand="0" w:oddHBand="0" w:evenHBand="0" w:firstRowFirstColumn="0" w:firstRowLastColumn="0" w:lastRowFirstColumn="0" w:lastRowLastColumn="0"/>
+              <w:rPr>
+                <w:rFonts w:ascii="Times New Roman" w:hAnsi="Times New Roman" w:cs="Times New Roman"/>
+                <w:sz w:val="24"/>
+                <w:szCs w:val="24"/>
+                <w:lang w:eastAsia="en-US"/>
+              </w:rPr>
+            </w:pPr>
+            <w:r>
+              <w:rPr>
+                <w:rFonts w:ascii="Times New Roman" w:hAnsi="Times New Roman" w:cs="Times New Roman"/>
+                <w:sz w:val="24"/>
+                <w:szCs w:val="24"/>
+                <w:lang w:eastAsia="en-US"/>
+              </w:rPr>
+              <w:t>2</w:t>
+            </w:r>
+            <w:r>
+              <w:rPr>
+                <w:rFonts w:ascii="Times New Roman" w:hAnsi="Times New Roman" w:cs="Times New Roman"/>
+                <w:sz w:val="24"/>
+                <w:szCs w:val="24"/>
+                <w:lang w:eastAsia="en-US"/>
+              </w:rPr>
+              <w:t>0</w:t>
+            </w:r>
+          </w:p>
+        </w:tc>
+        <w:tc>
+          <w:tcPr>
+            <w:tcW w:w="3753" w:type="dxa"/>
+          </w:tcPr>
+          <w:p>
+            <w:pPr>
+              <w:spacing w:line="360" w:lineRule="auto"/>
+              <w:jc w:val="center"/>
+              <w:cnfStyle w:val="000000000000" w:firstRow="0" w:lastRow="0" w:firstColumn="0" w:lastColumn="0" w:oddVBand="0" w:evenVBand="0" w:oddHBand="0" w:evenHBand="0" w:firstRowFirstColumn="0" w:firstRowLastColumn="0" w:lastRowFirstColumn="0" w:lastRowLastColumn="0"/>
+              <w:rPr>
+                <w:rFonts w:ascii="Times New Roman" w:hAnsi="Times New Roman" w:cs="Times New Roman"/>
+                <w:sz w:val="24"/>
+                <w:szCs w:val="24"/>
+                <w:lang w:eastAsia="en-US"/>
+              </w:rPr>
+            </w:pPr>
+          </w:p>
+        </w:tc>
+      </w:tr>
+      <w:tr>
+        <w:trPr>
+          <w:cnfStyle w:val="000000100000" w:firstRow="0" w:lastRow="0" w:firstColumn="0" w:lastColumn="0" w:oddVBand="0" w:evenVBand="0" w:oddHBand="1" w:evenHBand="0" w:firstRowFirstColumn="0" w:firstRowLastColumn="0" w:lastRowFirstColumn="0" w:lastRowLastColumn="0"/>
+        </w:trPr>
+        <w:tc>
+          <w:tcPr>
+            <w:cnfStyle w:val="001000000000" w:firstRow="0" w:lastRow="0" w:firstColumn="1" w:lastColumn="0" w:oddVBand="0" w:evenVBand="0" w:oddHBand="0" w:evenHBand="0" w:firstRowFirstColumn="0" w:firstRowLastColumn="0" w:lastRowFirstColumn="0" w:lastRowLastColumn="0"/>
+            <w:tcW w:w="1773" w:type="dxa"/>
+          </w:tcPr>
+          <w:p>
+            <w:pPr>
+              <w:spacing w:line="360" w:lineRule="auto"/>
+              <w:jc w:val="center"/>
+              <w:rPr>
+                <w:rFonts w:ascii="Times New Roman" w:hAnsi="Times New Roman" w:cs="Times New Roman"/>
+                <w:b w:val="0"/>
+                <w:sz w:val="24"/>
+                <w:szCs w:val="24"/>
+                <w:lang w:eastAsia="en-US"/>
+              </w:rPr>
+            </w:pPr>
+            <w:r>
+              <w:rPr>
+                <w:rFonts w:ascii="Times New Roman" w:hAnsi="Times New Roman" w:cs="Times New Roman"/>
+                <w:b w:val="0"/>
+                <w:sz w:val="24"/>
+                <w:szCs w:val="24"/>
+                <w:lang w:eastAsia="en-US"/>
+              </w:rPr>
+              <w:t>soal</w:t>
+            </w:r>
+          </w:p>
+        </w:tc>
+        <w:tc>
+          <w:tcPr>
+            <w:tcW w:w="1665" w:type="dxa"/>
+          </w:tcPr>
+          <w:p>
+            <w:pPr>
+              <w:spacing w:line="360" w:lineRule="auto"/>
+              <w:jc w:val="center"/>
+              <w:cnfStyle w:val="000000100000" w:firstRow="0" w:lastRow="0" w:firstColumn="0" w:lastColumn="0" w:oddVBand="0" w:evenVBand="0" w:oddHBand="1" w:evenHBand="0" w:firstRowFirstColumn="0" w:firstRowLastColumn="0" w:lastRowFirstColumn="0" w:lastRowLastColumn="0"/>
+              <w:rPr>
+                <w:rFonts w:ascii="Times New Roman" w:hAnsi="Times New Roman" w:cs="Times New Roman"/>
+                <w:sz w:val="24"/>
+                <w:szCs w:val="24"/>
+                <w:lang w:eastAsia="en-US"/>
+              </w:rPr>
+            </w:pPr>
+            <w:r>
+              <w:rPr>
+                <w:rFonts w:ascii="Times New Roman" w:hAnsi="Times New Roman" w:cs="Times New Roman"/>
+                <w:sz w:val="24"/>
+                <w:szCs w:val="24"/>
+                <w:lang w:eastAsia="en-US"/>
+              </w:rPr>
+              <w:t>varchar</w:t>
+            </w:r>
+          </w:p>
+        </w:tc>
+        <w:tc>
+          <w:tcPr>
+            <w:tcW w:w="1070" w:type="dxa"/>
+          </w:tcPr>
+          <w:p>
+            <w:pPr>
+              <w:spacing w:line="360" w:lineRule="auto"/>
+              <w:jc w:val="center"/>
+              <w:cnfStyle w:val="000000100000" w:firstRow="0" w:lastRow="0" w:firstColumn="0" w:lastColumn="0" w:oddVBand="0" w:evenVBand="0" w:oddHBand="1" w:evenHBand="0" w:firstRowFirstColumn="0" w:firstRowLastColumn="0" w:lastRowFirstColumn="0" w:lastRowLastColumn="0"/>
+              <w:rPr>
+                <w:rFonts w:ascii="Times New Roman" w:hAnsi="Times New Roman" w:cs="Times New Roman"/>
+                <w:sz w:val="24"/>
+                <w:szCs w:val="24"/>
+                <w:lang w:eastAsia="en-US"/>
+              </w:rPr>
+            </w:pPr>
+            <w:r>
+              <w:rPr>
+                <w:rFonts w:ascii="Times New Roman" w:hAnsi="Times New Roman" w:cs="Times New Roman"/>
+                <w:sz w:val="24"/>
+                <w:szCs w:val="24"/>
+                <w:lang w:eastAsia="en-US"/>
+              </w:rPr>
+              <w:t>500</w:t>
+            </w:r>
+          </w:p>
+        </w:tc>
+        <w:tc>
+          <w:tcPr>
+            <w:tcW w:w="3753" w:type="dxa"/>
+          </w:tcPr>
+          <w:p>
+            <w:pPr>
+              <w:spacing w:line="360" w:lineRule="auto"/>
+              <w:jc w:val="center"/>
+              <w:cnfStyle w:val="000000100000" w:firstRow="0" w:lastRow="0" w:firstColumn="0" w:lastColumn="0" w:oddVBand="0" w:evenVBand="0" w:oddHBand="1" w:evenHBand="0" w:firstRowFirstColumn="0" w:firstRowLastColumn="0" w:lastRowFirstColumn="0" w:lastRowLastColumn="0"/>
+              <w:rPr>
+                <w:rFonts w:ascii="Times New Roman" w:hAnsi="Times New Roman" w:cs="Times New Roman"/>
+                <w:sz w:val="24"/>
+                <w:szCs w:val="24"/>
+                <w:lang w:eastAsia="en-US"/>
+              </w:rPr>
+            </w:pPr>
+          </w:p>
+        </w:tc>
+      </w:tr>
+      <w:tr>
+        <w:tc>
+          <w:tcPr>
+            <w:cnfStyle w:val="001000000000" w:firstRow="0" w:lastRow="0" w:firstColumn="1" w:lastColumn="0" w:oddVBand="0" w:evenVBand="0" w:oddHBand="0" w:evenHBand="0" w:firstRowFirstColumn="0" w:firstRowLastColumn="0" w:lastRowFirstColumn="0" w:lastRowLastColumn="0"/>
+            <w:tcW w:w="1773" w:type="dxa"/>
+          </w:tcPr>
+          <w:p>
+            <w:pPr>
+              <w:spacing w:line="360" w:lineRule="auto"/>
+              <w:jc w:val="center"/>
+              <w:rPr>
+                <w:rFonts w:ascii="Times New Roman" w:hAnsi="Times New Roman" w:cs="Times New Roman"/>
+                <w:b w:val="0"/>
+                <w:sz w:val="24"/>
+                <w:szCs w:val="24"/>
+                <w:lang w:eastAsia="en-US"/>
+              </w:rPr>
+            </w:pPr>
+            <w:r>
+              <w:rPr>
+                <w:rFonts w:ascii="Times New Roman" w:hAnsi="Times New Roman" w:cs="Times New Roman"/>
+                <w:b w:val="0"/>
+                <w:sz w:val="24"/>
+                <w:szCs w:val="24"/>
+                <w:lang w:eastAsia="en-US"/>
+              </w:rPr>
+              <w:t>a</w:t>
+            </w:r>
+          </w:p>
+        </w:tc>
+        <w:tc>
+          <w:tcPr>
+            <w:tcW w:w="1665" w:type="dxa"/>
+          </w:tcPr>
+          <w:p>
+            <w:pPr>
+              <w:spacing w:line="360" w:lineRule="auto"/>
+              <w:jc w:val="center"/>
+              <w:cnfStyle w:val="000000000000" w:firstRow="0" w:lastRow="0" w:firstColumn="0" w:lastColumn="0" w:oddVBand="0" w:evenVBand="0" w:oddHBand="0" w:evenHBand="0" w:firstRowFirstColumn="0" w:firstRowLastColumn="0" w:lastRowFirstColumn="0" w:lastRowLastColumn="0"/>
+              <w:rPr>
+                <w:rFonts w:ascii="Times New Roman" w:hAnsi="Times New Roman" w:cs="Times New Roman"/>
+                <w:sz w:val="24"/>
+                <w:szCs w:val="24"/>
+                <w:lang w:eastAsia="en-US"/>
+              </w:rPr>
+            </w:pPr>
+            <w:r>
+              <w:rPr>
+                <w:rFonts w:ascii="Times New Roman" w:hAnsi="Times New Roman" w:cs="Times New Roman"/>
+                <w:sz w:val="24"/>
+                <w:szCs w:val="24"/>
+                <w:lang w:eastAsia="en-US"/>
+              </w:rPr>
+              <w:t>varchar</w:t>
+            </w:r>
+          </w:p>
+        </w:tc>
+        <w:tc>
+          <w:tcPr>
+            <w:tcW w:w="1070" w:type="dxa"/>
+          </w:tcPr>
+          <w:p>
+            <w:pPr>
+              <w:spacing w:line="360" w:lineRule="auto"/>
+              <w:jc w:val="center"/>
+              <w:cnfStyle w:val="000000000000" w:firstRow="0" w:lastRow="0" w:firstColumn="0" w:lastColumn="0" w:oddVBand="0" w:evenVBand="0" w:oddHBand="0" w:evenHBand="0" w:firstRowFirstColumn="0" w:firstRowLastColumn="0" w:lastRowFirstColumn="0" w:lastRowLastColumn="0"/>
+              <w:rPr>
+                <w:rFonts w:ascii="Times New Roman" w:hAnsi="Times New Roman" w:cs="Times New Roman"/>
+                <w:sz w:val="24"/>
+                <w:szCs w:val="24"/>
+                <w:lang w:eastAsia="en-US"/>
+              </w:rPr>
+            </w:pPr>
+            <w:r>
+              <w:rPr>
+                <w:rFonts w:ascii="Times New Roman" w:hAnsi="Times New Roman" w:cs="Times New Roman"/>
+                <w:sz w:val="24"/>
+                <w:szCs w:val="24"/>
+                <w:lang w:eastAsia="en-US"/>
+              </w:rPr>
+              <w:t>500</w:t>
+            </w:r>
+          </w:p>
+        </w:tc>
+        <w:tc>
+          <w:tcPr>
+            <w:tcW w:w="3753" w:type="dxa"/>
+          </w:tcPr>
+          <w:p>
+            <w:pPr>
+              <w:spacing w:line="360" w:lineRule="auto"/>
+              <w:jc w:val="center"/>
+              <w:cnfStyle w:val="000000000000" w:firstRow="0" w:lastRow="0" w:firstColumn="0" w:lastColumn="0" w:oddVBand="0" w:evenVBand="0" w:oddHBand="0" w:evenHBand="0" w:firstRowFirstColumn="0" w:firstRowLastColumn="0" w:lastRowFirstColumn="0" w:lastRowLastColumn="0"/>
+              <w:rPr>
+                <w:rFonts w:ascii="Times New Roman" w:hAnsi="Times New Roman" w:cs="Times New Roman"/>
+                <w:sz w:val="24"/>
+                <w:szCs w:val="24"/>
+                <w:lang w:eastAsia="en-US"/>
+              </w:rPr>
+            </w:pPr>
+          </w:p>
+        </w:tc>
+      </w:tr>
+      <w:tr>
+        <w:trPr>
+          <w:cnfStyle w:val="000000100000" w:firstRow="0" w:lastRow="0" w:firstColumn="0" w:lastColumn="0" w:oddVBand="0" w:evenVBand="0" w:oddHBand="1" w:evenHBand="0" w:firstRowFirstColumn="0" w:firstRowLastColumn="0" w:lastRowFirstColumn="0" w:lastRowLastColumn="0"/>
+        </w:trPr>
+        <w:tc>
+          <w:tcPr>
+            <w:cnfStyle w:val="001000000000" w:firstRow="0" w:lastRow="0" w:firstColumn="1" w:lastColumn="0" w:oddVBand="0" w:evenVBand="0" w:oddHBand="0" w:evenHBand="0" w:firstRowFirstColumn="0" w:firstRowLastColumn="0" w:lastRowFirstColumn="0" w:lastRowLastColumn="0"/>
+            <w:tcW w:w="1773" w:type="dxa"/>
+          </w:tcPr>
+          <w:p>
+            <w:pPr>
+              <w:spacing w:line="360" w:lineRule="auto"/>
+              <w:jc w:val="center"/>
+              <w:rPr>
+                <w:rFonts w:ascii="Times New Roman" w:hAnsi="Times New Roman" w:cs="Times New Roman"/>
+                <w:b w:val="0"/>
+                <w:sz w:val="24"/>
+                <w:szCs w:val="24"/>
+                <w:lang w:eastAsia="en-US"/>
+              </w:rPr>
+            </w:pPr>
+            <w:r>
+              <w:rPr>
+                <w:rFonts w:ascii="Times New Roman" w:hAnsi="Times New Roman" w:cs="Times New Roman"/>
+                <w:b w:val="0"/>
+                <w:sz w:val="24"/>
+                <w:szCs w:val="24"/>
+                <w:lang w:eastAsia="en-US"/>
+              </w:rPr>
+              <w:t>b</w:t>
+            </w:r>
+          </w:p>
+        </w:tc>
+        <w:tc>
+          <w:tcPr>
+            <w:tcW w:w="1665" w:type="dxa"/>
+          </w:tcPr>
+          <w:p>
+            <w:pPr>
+              <w:spacing w:line="360" w:lineRule="auto"/>
+              <w:jc w:val="center"/>
+              <w:cnfStyle w:val="000000100000" w:firstRow="0" w:lastRow="0" w:firstColumn="0" w:lastColumn="0" w:oddVBand="0" w:evenVBand="0" w:oddHBand="1" w:evenHBand="0" w:firstRowFirstColumn="0" w:firstRowLastColumn="0" w:lastRowFirstColumn="0" w:lastRowLastColumn="0"/>
+              <w:rPr>
+                <w:rFonts w:ascii="Times New Roman" w:hAnsi="Times New Roman" w:cs="Times New Roman"/>
+                <w:sz w:val="24"/>
+                <w:szCs w:val="24"/>
+                <w:lang w:eastAsia="en-US"/>
+              </w:rPr>
+            </w:pPr>
+            <w:r>
+              <w:rPr>
+                <w:rFonts w:ascii="Times New Roman" w:hAnsi="Times New Roman" w:cs="Times New Roman"/>
+                <w:sz w:val="24"/>
+                <w:szCs w:val="24"/>
+                <w:lang w:eastAsia="en-US"/>
+              </w:rPr>
+              <w:t>varchar</w:t>
+            </w:r>
+          </w:p>
+        </w:tc>
+        <w:tc>
+          <w:tcPr>
+            <w:tcW w:w="1070" w:type="dxa"/>
+          </w:tcPr>
+          <w:p>
+            <w:pPr>
+              <w:spacing w:line="360" w:lineRule="auto"/>
+              <w:jc w:val="center"/>
+              <w:cnfStyle w:val="000000100000" w:firstRow="0" w:lastRow="0" w:firstColumn="0" w:lastColumn="0" w:oddVBand="0" w:evenVBand="0" w:oddHBand="1" w:evenHBand="0" w:firstRowFirstColumn="0" w:firstRowLastColumn="0" w:lastRowFirstColumn="0" w:lastRowLastColumn="0"/>
+              <w:rPr>
+                <w:rFonts w:ascii="Times New Roman" w:hAnsi="Times New Roman" w:cs="Times New Roman"/>
+                <w:sz w:val="24"/>
+                <w:szCs w:val="24"/>
+                <w:lang w:eastAsia="en-US"/>
+              </w:rPr>
+            </w:pPr>
+            <w:r>
+              <w:rPr>
+                <w:rFonts w:ascii="Times New Roman" w:hAnsi="Times New Roman" w:cs="Times New Roman"/>
+                <w:sz w:val="24"/>
+                <w:szCs w:val="24"/>
+                <w:lang w:eastAsia="en-US"/>
+              </w:rPr>
+              <w:t>500</w:t>
+            </w:r>
+          </w:p>
+        </w:tc>
+        <w:tc>
+          <w:tcPr>
+            <w:tcW w:w="3753" w:type="dxa"/>
+          </w:tcPr>
+          <w:p>
+            <w:pPr>
+              <w:spacing w:line="360" w:lineRule="auto"/>
+              <w:jc w:val="center"/>
+              <w:cnfStyle w:val="000000100000" w:firstRow="0" w:lastRow="0" w:firstColumn="0" w:lastColumn="0" w:oddVBand="0" w:evenVBand="0" w:oddHBand="1" w:evenHBand="0" w:firstRowFirstColumn="0" w:firstRowLastColumn="0" w:lastRowFirstColumn="0" w:lastRowLastColumn="0"/>
+              <w:rPr>
+                <w:rFonts w:ascii="Times New Roman" w:hAnsi="Times New Roman" w:cs="Times New Roman"/>
+                <w:sz w:val="24"/>
+                <w:szCs w:val="24"/>
+                <w:lang w:eastAsia="en-US"/>
+              </w:rPr>
+            </w:pPr>
+          </w:p>
+        </w:tc>
+      </w:tr>
+      <w:tr>
+        <w:tc>
+          <w:tcPr>
+            <w:cnfStyle w:val="001000000000" w:firstRow="0" w:lastRow="0" w:firstColumn="1" w:lastColumn="0" w:oddVBand="0" w:evenVBand="0" w:oddHBand="0" w:evenHBand="0" w:firstRowFirstColumn="0" w:firstRowLastColumn="0" w:lastRowFirstColumn="0" w:lastRowLastColumn="0"/>
+            <w:tcW w:w="1773" w:type="dxa"/>
+          </w:tcPr>
+          <w:p>
+            <w:pPr>
+              <w:spacing w:line="360" w:lineRule="auto"/>
+              <w:jc w:val="center"/>
+              <w:rPr>
+                <w:rFonts w:ascii="Times New Roman" w:hAnsi="Times New Roman" w:cs="Times New Roman"/>
+                <w:b w:val="0"/>
+                <w:sz w:val="24"/>
+                <w:szCs w:val="24"/>
+                <w:lang w:eastAsia="en-US"/>
+              </w:rPr>
+            </w:pPr>
+            <w:r>
+              <w:rPr>
+                <w:rFonts w:ascii="Times New Roman" w:hAnsi="Times New Roman" w:cs="Times New Roman"/>
+                <w:b w:val="0"/>
+                <w:sz w:val="24"/>
+                <w:szCs w:val="24"/>
+                <w:lang w:eastAsia="en-US"/>
+              </w:rPr>
+              <w:t>c</w:t>
+            </w:r>
+          </w:p>
+        </w:tc>
+        <w:tc>
+          <w:tcPr>
+            <w:tcW w:w="1665" w:type="dxa"/>
+          </w:tcPr>
+          <w:p>
+            <w:pPr>
+              <w:spacing w:line="360" w:lineRule="auto"/>
+              <w:jc w:val="center"/>
+              <w:cnfStyle w:val="000000000000" w:firstRow="0" w:lastRow="0" w:firstColumn="0" w:lastColumn="0" w:oddVBand="0" w:evenVBand="0" w:oddHBand="0" w:evenHBand="0" w:firstRowFirstColumn="0" w:firstRowLastColumn="0" w:lastRowFirstColumn="0" w:lastRowLastColumn="0"/>
+              <w:rPr>
+                <w:rFonts w:ascii="Times New Roman" w:hAnsi="Times New Roman" w:cs="Times New Roman"/>
+                <w:sz w:val="24"/>
+                <w:szCs w:val="24"/>
+                <w:lang w:eastAsia="en-US"/>
+              </w:rPr>
+            </w:pPr>
+            <w:r>
+              <w:rPr>
+                <w:rFonts w:ascii="Times New Roman" w:hAnsi="Times New Roman" w:cs="Times New Roman"/>
+                <w:sz w:val="24"/>
+                <w:szCs w:val="24"/>
+                <w:lang w:eastAsia="en-US"/>
+              </w:rPr>
+              <w:t>varchar</w:t>
+            </w:r>
+          </w:p>
+        </w:tc>
+        <w:tc>
+          <w:tcPr>
+            <w:tcW w:w="1070" w:type="dxa"/>
+          </w:tcPr>
+          <w:p>
+            <w:pPr>
+              <w:spacing w:line="360" w:lineRule="auto"/>
+              <w:jc w:val="center"/>
+              <w:cnfStyle w:val="000000000000" w:firstRow="0" w:lastRow="0" w:firstColumn="0" w:lastColumn="0" w:oddVBand="0" w:evenVBand="0" w:oddHBand="0" w:evenHBand="0" w:firstRowFirstColumn="0" w:firstRowLastColumn="0" w:lastRowFirstColumn="0" w:lastRowLastColumn="0"/>
+              <w:rPr>
+                <w:rFonts w:ascii="Times New Roman" w:hAnsi="Times New Roman" w:cs="Times New Roman"/>
+                <w:sz w:val="24"/>
+                <w:szCs w:val="24"/>
+                <w:lang w:eastAsia="en-US"/>
+              </w:rPr>
+            </w:pPr>
+            <w:r>
+              <w:rPr>
+                <w:rFonts w:ascii="Times New Roman" w:hAnsi="Times New Roman" w:cs="Times New Roman"/>
+                <w:sz w:val="24"/>
+                <w:szCs w:val="24"/>
+                <w:lang w:eastAsia="en-US"/>
+              </w:rPr>
+              <w:t>500</w:t>
+            </w:r>
+          </w:p>
+        </w:tc>
+        <w:tc>
+          <w:tcPr>
+            <w:tcW w:w="3753" w:type="dxa"/>
+          </w:tcPr>
+          <w:p>
+            <w:pPr>
+              <w:spacing w:line="360" w:lineRule="auto"/>
+              <w:jc w:val="center"/>
+              <w:cnfStyle w:val="000000000000" w:firstRow="0" w:lastRow="0" w:firstColumn="0" w:lastColumn="0" w:oddVBand="0" w:evenVBand="0" w:oddHBand="0" w:evenHBand="0" w:firstRowFirstColumn="0" w:firstRowLastColumn="0" w:lastRowFirstColumn="0" w:lastRowLastColumn="0"/>
+              <w:rPr>
+                <w:rFonts w:ascii="Times New Roman" w:hAnsi="Times New Roman" w:cs="Times New Roman"/>
+                <w:sz w:val="24"/>
+                <w:szCs w:val="24"/>
+                <w:lang w:eastAsia="en-US"/>
+              </w:rPr>
+            </w:pPr>
+          </w:p>
+        </w:tc>
+      </w:tr>
+      <w:tr>
+        <w:trPr>
+          <w:cnfStyle w:val="000000100000" w:firstRow="0" w:lastRow="0" w:firstColumn="0" w:lastColumn="0" w:oddVBand="0" w:evenVBand="0" w:oddHBand="1" w:evenHBand="0" w:firstRowFirstColumn="0" w:firstRowLastColumn="0" w:lastRowFirstColumn="0" w:lastRowLastColumn="0"/>
+        </w:trPr>
+        <w:tc>
+          <w:tcPr>
+            <w:cnfStyle w:val="001000000000" w:firstRow="0" w:lastRow="0" w:firstColumn="1" w:lastColumn="0" w:oddVBand="0" w:evenVBand="0" w:oddHBand="0" w:evenHBand="0" w:firstRowFirstColumn="0" w:firstRowLastColumn="0" w:lastRowFirstColumn="0" w:lastRowLastColumn="0"/>
+            <w:tcW w:w="1773" w:type="dxa"/>
+          </w:tcPr>
+          <w:p>
+            <w:pPr>
+              <w:spacing w:line="360" w:lineRule="auto"/>
+              <w:jc w:val="center"/>
+              <w:rPr>
+                <w:rFonts w:ascii="Times New Roman" w:hAnsi="Times New Roman" w:cs="Times New Roman"/>
+                <w:b w:val="0"/>
+                <w:sz w:val="24"/>
+                <w:szCs w:val="24"/>
+                <w:lang w:eastAsia="en-US"/>
+              </w:rPr>
+            </w:pPr>
+            <w:r>
+              <w:rPr>
+                <w:rFonts w:ascii="Times New Roman" w:hAnsi="Times New Roman" w:cs="Times New Roman"/>
+                <w:b w:val="0"/>
+                <w:sz w:val="24"/>
+                <w:szCs w:val="24"/>
+                <w:lang w:eastAsia="en-US"/>
+              </w:rPr>
+              <w:t>d</w:t>
+            </w:r>
+          </w:p>
+        </w:tc>
+        <w:tc>
+          <w:tcPr>
+            <w:tcW w:w="1665" w:type="dxa"/>
+          </w:tcPr>
+          <w:p>
+            <w:pPr>
+              <w:spacing w:line="360" w:lineRule="auto"/>
+              <w:jc w:val="center"/>
+              <w:cnfStyle w:val="000000100000" w:firstRow="0" w:lastRow="0" w:firstColumn="0" w:lastColumn="0" w:oddVBand="0" w:evenVBand="0" w:oddHBand="1" w:evenHBand="0" w:firstRowFirstColumn="0" w:firstRowLastColumn="0" w:lastRowFirstColumn="0" w:lastRowLastColumn="0"/>
+              <w:rPr>
+                <w:rFonts w:ascii="Times New Roman" w:hAnsi="Times New Roman" w:cs="Times New Roman"/>
+                <w:sz w:val="24"/>
+                <w:szCs w:val="24"/>
+                <w:lang w:eastAsia="en-US"/>
+              </w:rPr>
+            </w:pPr>
+            <w:r>
+              <w:rPr>
+                <w:rFonts w:ascii="Times New Roman" w:hAnsi="Times New Roman" w:cs="Times New Roman"/>
+                <w:sz w:val="24"/>
+                <w:szCs w:val="24"/>
+                <w:lang w:eastAsia="en-US"/>
+              </w:rPr>
+              <w:t>varchar</w:t>
+            </w:r>
+          </w:p>
+        </w:tc>
+        <w:tc>
+          <w:tcPr>
+            <w:tcW w:w="1070" w:type="dxa"/>
+          </w:tcPr>
+          <w:p>
+            <w:pPr>
+              <w:spacing w:line="360" w:lineRule="auto"/>
+              <w:jc w:val="center"/>
+              <w:cnfStyle w:val="000000100000" w:firstRow="0" w:lastRow="0" w:firstColumn="0" w:lastColumn="0" w:oddVBand="0" w:evenVBand="0" w:oddHBand="1" w:evenHBand="0" w:firstRowFirstColumn="0" w:firstRowLastColumn="0" w:lastRowFirstColumn="0" w:lastRowLastColumn="0"/>
+              <w:rPr>
+                <w:rFonts w:ascii="Times New Roman" w:hAnsi="Times New Roman" w:cs="Times New Roman"/>
+                <w:sz w:val="24"/>
+                <w:szCs w:val="24"/>
+                <w:lang w:eastAsia="en-US"/>
+              </w:rPr>
+            </w:pPr>
+            <w:r>
+              <w:rPr>
+                <w:rFonts w:ascii="Times New Roman" w:hAnsi="Times New Roman" w:cs="Times New Roman"/>
+                <w:sz w:val="24"/>
+                <w:szCs w:val="24"/>
+                <w:lang w:eastAsia="en-US"/>
+              </w:rPr>
+              <w:t>500</w:t>
+            </w:r>
+          </w:p>
+        </w:tc>
+        <w:tc>
+          <w:tcPr>
+            <w:tcW w:w="3753" w:type="dxa"/>
+          </w:tcPr>
+          <w:p>
+            <w:pPr>
+              <w:spacing w:line="360" w:lineRule="auto"/>
+              <w:jc w:val="center"/>
+              <w:cnfStyle w:val="000000100000" w:firstRow="0" w:lastRow="0" w:firstColumn="0" w:lastColumn="0" w:oddVBand="0" w:evenVBand="0" w:oddHBand="1" w:evenHBand="0" w:firstRowFirstColumn="0" w:firstRowLastColumn="0" w:lastRowFirstColumn="0" w:lastRowLastColumn="0"/>
+              <w:rPr>
+                <w:rFonts w:ascii="Times New Roman" w:hAnsi="Times New Roman" w:cs="Times New Roman"/>
+                <w:sz w:val="24"/>
+                <w:szCs w:val="24"/>
+                <w:lang w:eastAsia="en-US"/>
+              </w:rPr>
+            </w:pPr>
+          </w:p>
+        </w:tc>
+      </w:tr>
+      <w:tr>
+        <w:tc>
+          <w:tcPr>
+            <w:cnfStyle w:val="001000000000" w:firstRow="0" w:lastRow="0" w:firstColumn="1" w:lastColumn="0" w:oddVBand="0" w:evenVBand="0" w:oddHBand="0" w:evenHBand="0" w:firstRowFirstColumn="0" w:firstRowLastColumn="0" w:lastRowFirstColumn="0" w:lastRowLastColumn="0"/>
+            <w:tcW w:w="1773" w:type="dxa"/>
+          </w:tcPr>
+          <w:p>
+            <w:pPr>
+              <w:spacing w:line="360" w:lineRule="auto"/>
+              <w:jc w:val="center"/>
+              <w:rPr>
+                <w:rFonts w:ascii="Times New Roman" w:hAnsi="Times New Roman" w:cs="Times New Roman"/>
+                <w:b w:val="0"/>
+                <w:sz w:val="24"/>
+                <w:szCs w:val="24"/>
+                <w:lang w:eastAsia="en-US"/>
+              </w:rPr>
+            </w:pPr>
+            <w:r>
+              <w:rPr>
+                <w:rFonts w:ascii="Times New Roman" w:hAnsi="Times New Roman" w:cs="Times New Roman"/>
+                <w:b w:val="0"/>
+                <w:sz w:val="24"/>
+                <w:szCs w:val="24"/>
+                <w:lang w:eastAsia="en-US"/>
+              </w:rPr>
+              <w:t>jawaban</w:t>
+            </w:r>
+          </w:p>
+        </w:tc>
+        <w:tc>
+          <w:tcPr>
+            <w:tcW w:w="1665" w:type="dxa"/>
+          </w:tcPr>
+          <w:p>
+            <w:pPr>
+              <w:spacing w:line="360" w:lineRule="auto"/>
+              <w:jc w:val="center"/>
+              <w:cnfStyle w:val="000000000000" w:firstRow="0" w:lastRow="0" w:firstColumn="0" w:lastColumn="0" w:oddVBand="0" w:evenVBand="0" w:oddHBand="0" w:evenHBand="0" w:firstRowFirstColumn="0" w:firstRowLastColumn="0" w:lastRowFirstColumn="0" w:lastRowLastColumn="0"/>
+              <w:rPr>
+                <w:rFonts w:ascii="Times New Roman" w:hAnsi="Times New Roman" w:cs="Times New Roman"/>
+                <w:sz w:val="24"/>
+                <w:szCs w:val="24"/>
+                <w:lang w:eastAsia="en-US"/>
+              </w:rPr>
+            </w:pPr>
+            <w:r>
+              <w:rPr>
+                <w:rFonts w:ascii="Times New Roman" w:hAnsi="Times New Roman" w:cs="Times New Roman"/>
+                <w:sz w:val="24"/>
+                <w:szCs w:val="24"/>
+                <w:lang w:eastAsia="en-US"/>
+              </w:rPr>
+              <w:t>varchar</w:t>
+            </w:r>
+          </w:p>
+        </w:tc>
+        <w:tc>
+          <w:tcPr>
+            <w:tcW w:w="1070" w:type="dxa"/>
+          </w:tcPr>
+          <w:p>
+            <w:pPr>
+              <w:spacing w:line="360" w:lineRule="auto"/>
+              <w:jc w:val="center"/>
+              <w:cnfStyle w:val="000000000000" w:firstRow="0" w:lastRow="0" w:firstColumn="0" w:lastColumn="0" w:oddVBand="0" w:evenVBand="0" w:oddHBand="0" w:evenHBand="0" w:firstRowFirstColumn="0" w:firstRowLastColumn="0" w:lastRowFirstColumn="0" w:lastRowLastColumn="0"/>
+              <w:rPr>
+                <w:rFonts w:ascii="Times New Roman" w:hAnsi="Times New Roman" w:cs="Times New Roman"/>
+                <w:sz w:val="24"/>
+                <w:szCs w:val="24"/>
+                <w:lang w:eastAsia="en-US"/>
+              </w:rPr>
+            </w:pPr>
+            <w:r>
+              <w:rPr>
+                <w:rFonts w:ascii="Times New Roman" w:hAnsi="Times New Roman" w:cs="Times New Roman"/>
+                <w:sz w:val="24"/>
+                <w:szCs w:val="24"/>
+                <w:lang w:eastAsia="en-US"/>
+              </w:rPr>
+              <w:t>500</w:t>
+            </w:r>
+          </w:p>
+        </w:tc>
+        <w:tc>
+          <w:tcPr>
+            <w:tcW w:w="3753" w:type="dxa"/>
+          </w:tcPr>
+          <w:p>
+            <w:pPr>
+              <w:spacing w:line="360" w:lineRule="auto"/>
+              <w:jc w:val="center"/>
+              <w:cnfStyle w:val="000000000000" w:firstRow="0" w:lastRow="0" w:firstColumn="0" w:lastColumn="0" w:oddVBand="0" w:evenVBand="0" w:oddHBand="0" w:evenHBand="0" w:firstRowFirstColumn="0" w:firstRowLastColumn="0" w:lastRowFirstColumn="0" w:lastRowLastColumn="0"/>
+              <w:rPr>
+                <w:rFonts w:ascii="Times New Roman" w:hAnsi="Times New Roman" w:cs="Times New Roman"/>
+                <w:sz w:val="24"/>
+                <w:szCs w:val="24"/>
+                <w:lang w:eastAsia="en-US"/>
+              </w:rPr>
+            </w:pPr>
+          </w:p>
+        </w:tc>
+      </w:tr>
+      <w:tr>
+        <w:trPr>
+          <w:cnfStyle w:val="000000100000" w:firstRow="0" w:lastRow="0" w:firstColumn="0" w:lastColumn="0" w:oddVBand="0" w:evenVBand="0" w:oddHBand="1" w:evenHBand="0" w:firstRowFirstColumn="0" w:firstRowLastColumn="0" w:lastRowFirstColumn="0" w:lastRowLastColumn="0"/>
+        </w:trPr>
+        <w:tc>
+          <w:tcPr>
+            <w:cnfStyle w:val="001000000000" w:firstRow="0" w:lastRow="0" w:firstColumn="1" w:lastColumn="0" w:oddVBand="0" w:evenVBand="0" w:oddHBand="0" w:evenHBand="0" w:firstRowFirstColumn="0" w:firstRowLastColumn="0" w:lastRowFirstColumn="0" w:lastRowLastColumn="0"/>
+            <w:tcW w:w="1773" w:type="dxa"/>
+          </w:tcPr>
+          <w:p>
+            <w:pPr>
+              <w:spacing w:line="360" w:lineRule="auto"/>
+              <w:jc w:val="center"/>
+              <w:rPr>
+                <w:rFonts w:ascii="Times New Roman" w:hAnsi="Times New Roman" w:cs="Times New Roman"/>
+                <w:b w:val="0"/>
+                <w:sz w:val="24"/>
+                <w:szCs w:val="24"/>
+                <w:lang w:eastAsia="en-US"/>
+              </w:rPr>
+            </w:pPr>
+            <w:r>
+              <w:rPr>
+                <w:rFonts w:ascii="Times New Roman" w:hAnsi="Times New Roman" w:cs="Times New Roman"/>
+                <w:b w:val="0"/>
+                <w:sz w:val="24"/>
+                <w:szCs w:val="24"/>
+                <w:lang w:eastAsia="en-US"/>
+              </w:rPr>
+              <w:t>aktif</w:t>
+            </w:r>
+          </w:p>
+        </w:tc>
+        <w:tc>
+          <w:tcPr>
+            <w:tcW w:w="1665" w:type="dxa"/>
+          </w:tcPr>
+          <w:p>
+            <w:pPr>
+              <w:spacing w:line="360" w:lineRule="auto"/>
+              <w:jc w:val="center"/>
+              <w:cnfStyle w:val="000000100000" w:firstRow="0" w:lastRow="0" w:firstColumn="0" w:lastColumn="0" w:oddVBand="0" w:evenVBand="0" w:oddHBand="1" w:evenHBand="0" w:firstRowFirstColumn="0" w:firstRowLastColumn="0" w:lastRowFirstColumn="0" w:lastRowLastColumn="0"/>
+              <w:rPr>
+                <w:rFonts w:ascii="Times New Roman" w:hAnsi="Times New Roman" w:cs="Times New Roman"/>
+                <w:sz w:val="24"/>
+                <w:szCs w:val="24"/>
+                <w:lang w:eastAsia="en-US"/>
+              </w:rPr>
+            </w:pPr>
+            <w:r>
+              <w:rPr>
+                <w:rFonts w:ascii="Times New Roman" w:hAnsi="Times New Roman" w:cs="Times New Roman"/>
+                <w:sz w:val="24"/>
+                <w:szCs w:val="24"/>
+                <w:lang w:eastAsia="en-US"/>
+              </w:rPr>
+              <w:t>varhcar</w:t>
+            </w:r>
+          </w:p>
+        </w:tc>
+        <w:tc>
+          <w:tcPr>
+            <w:tcW w:w="1070" w:type="dxa"/>
+          </w:tcPr>
+          <w:p>
+            <w:pPr>
+              <w:spacing w:line="360" w:lineRule="auto"/>
+              <w:jc w:val="center"/>
+              <w:cnfStyle w:val="000000100000" w:firstRow="0" w:lastRow="0" w:firstColumn="0" w:lastColumn="0" w:oddVBand="0" w:evenVBand="0" w:oddHBand="1" w:evenHBand="0" w:firstRowFirstColumn="0" w:firstRowLastColumn="0" w:lastRowFirstColumn="0" w:lastRowLastColumn="0"/>
+              <w:rPr>
+                <w:rFonts w:ascii="Times New Roman" w:hAnsi="Times New Roman" w:cs="Times New Roman"/>
+                <w:sz w:val="24"/>
+                <w:szCs w:val="24"/>
+                <w:lang w:eastAsia="en-US"/>
+              </w:rPr>
+            </w:pPr>
+            <w:r>
+              <w:rPr>
+                <w:rFonts w:ascii="Times New Roman" w:hAnsi="Times New Roman" w:cs="Times New Roman"/>
+                <w:sz w:val="24"/>
+                <w:szCs w:val="24"/>
+                <w:lang w:eastAsia="en-US"/>
+              </w:rPr>
+              <w:t>10</w:t>
+            </w:r>
+          </w:p>
+        </w:tc>
+        <w:tc>
+          <w:tcPr>
+            <w:tcW w:w="3753" w:type="dxa"/>
+          </w:tcPr>
+          <w:p>
+            <w:pPr>
+              <w:spacing w:line="360" w:lineRule="auto"/>
+              <w:jc w:val="center"/>
+              <w:cnfStyle w:val="000000100000" w:firstRow="0" w:lastRow="0" w:firstColumn="0" w:lastColumn="0" w:oddVBand="0" w:evenVBand="0" w:oddHBand="1" w:evenHBand="0" w:firstRowFirstColumn="0" w:firstRowLastColumn="0" w:lastRowFirstColumn="0" w:lastRowLastColumn="0"/>
+              <w:rPr>
+                <w:rFonts w:ascii="Times New Roman" w:hAnsi="Times New Roman" w:cs="Times New Roman"/>
+                <w:sz w:val="24"/>
+                <w:szCs w:val="24"/>
+                <w:lang w:eastAsia="en-US"/>
+              </w:rPr>
+            </w:pPr>
+          </w:p>
+        </w:tc>
+      </w:tr>
+    </w:tbl>
+    <w:p>
+      <w:pPr>
+        <w:rPr>
+          <w:lang w:eastAsia="en-US"/>
+        </w:rPr>
+      </w:pPr>
+    </w:p>
+    <w:p>
+      <w:pPr>
+        <w:rPr>
+          <w:lang w:eastAsia="en-US"/>
+        </w:rPr>
+      </w:pPr>
+    </w:p>
+    <w:p>
+      <w:pPr>
+        <w:pStyle w:val="Style2"/>
+        <w:rPr>
+          <w:lang w:eastAsia="en-US"/>
+        </w:rPr>
+      </w:pPr>
+      <w:r>
+        <w:rPr>
+          <w:lang w:eastAsia="en-US"/>
+        </w:rPr>
+        <w:t>3.5</w:t>
+      </w:r>
+      <w:r>
+        <w:rPr>
+          <w:lang w:eastAsia="en-US"/>
+        </w:rPr>
+        <w:tab/>
+      </w:r>
+      <w:r>
+        <w:rPr>
+          <w:lang w:eastAsia="en-US"/>
+        </w:rPr>
+        <w:t>Pembuatan Kode PrograM</w:t>
+      </w:r>
+    </w:p>
+    <w:p>
+      <w:pPr>
+        <w:pStyle w:val="Style2"/>
+        <w:rPr>
+          <w:lang w:eastAsia="en-US"/>
+        </w:rPr>
+      </w:pPr>
       <w:bookmarkStart w:id="0" w:name="_GoBack"/>
       <w:bookmarkEnd w:id="0"/>
-    </w:p>
-    <w:p>
-      <w:pPr>
-        <w:pStyle w:val="Style3"/>
-        <w:spacing w:line="360" w:lineRule="auto"/>
-        <w:rPr>
-          <w:rFonts w:cs="Times New Roman"/>
-          <w:szCs w:val="24"/>
-          <w:lang w:eastAsia="en-US"/>
-        </w:rPr>
-      </w:pPr>
-      <w:r>
-        <w:rPr>
-          <w:rFonts w:cs="Times New Roman"/>
-          <w:szCs w:val="24"/>
-          <w:lang w:eastAsia="en-US"/>
-        </w:rPr>
-        <w:t>3.4.3</w:t>
-      </w:r>
-      <w:r>
-        <w:rPr>
-          <w:rFonts w:cs="Times New Roman"/>
-          <w:szCs w:val="24"/>
-          <w:lang w:eastAsia="en-US"/>
-        </w:rPr>
-        <w:tab/>
-        <w:t>Rancangan Tampilan Antarmuka</w:t>
-      </w:r>
-    </w:p>
-    <w:p>
-      <w:pPr>
-        <w:pStyle w:val="Style3"/>
-        <w:spacing w:line="360" w:lineRule="auto"/>
-        <w:rPr>
-          <w:lang w:eastAsia="en-US"/>
-        </w:rPr>
-      </w:pPr>
-      <w:r>
-        <w:rPr>
-          <w:lang w:eastAsia="en-US"/>
-        </w:rPr>
-        <w:t>3.4.4</w:t>
-      </w:r>
-      <w:r>
-        <w:rPr>
-          <w:lang w:eastAsia="en-US"/>
-        </w:rPr>
-        <w:tab/>
-        <w:t>Rancangan Database</w:t>
-      </w:r>
     </w:p>
     <w:sectPr>
       <w:pgSz w:w="12240" w:h="15840"/>
@@ -13927,7 +16802,7 @@
 </file>
 
 <file path=customXml/itemProps1.xml><?xml version="1.0" encoding="utf-8"?>
-<ds:datastoreItem xmlns:ds="http://schemas.openxmlformats.org/officeDocument/2006/customXml" ds:itemID="{71FEBBCF-ABAC-4439-B712-95CFE8D5AD8B}">
+<ds:datastoreItem xmlns:ds="http://schemas.openxmlformats.org/officeDocument/2006/customXml" ds:itemID="{1EAFBC12-87DE-4CD7-A3CC-7966481CB426}">
   <ds:schemaRefs>
     <ds:schemaRef ds:uri="http://schemas.openxmlformats.org/officeDocument/2006/bibliography"/>
   </ds:schemaRefs>

--- a/BAB III/Bab 3-Revisi1.docx
+++ b/BAB III/Bab 3-Revisi1.docx
@@ -3971,7 +3971,7 @@
                 <w:szCs w:val="24"/>
                 <w:lang w:val="id-ID" w:eastAsia="en-US"/>
               </w:rPr>
-              <w:t>Javascript IF</w:t>
+              <w:t>Javascript Percabangan</w:t>
             </w:r>
           </w:p>
         </w:tc>
@@ -4010,7 +4010,27 @@
                 <w:szCs w:val="24"/>
                 <w:lang w:val="id-ID" w:eastAsia="en-US"/>
               </w:rPr>
-              <w:t>menjelaskan mengenai kondisi percabangan IF.</w:t>
+              <w:t>menjelaskan</w:t>
+            </w:r>
+            <w:r>
+              <w:rPr>
+                <w:rFonts w:ascii="Times New Roman" w:hAnsi="Times New Roman" w:cs="Times New Roman"/>
+                <w:color w:val="000000" w:themeColor="text1"/>
+                <w:sz w:val="24"/>
+                <w:szCs w:val="24"/>
+                <w:lang w:val="id-ID" w:eastAsia="en-US"/>
+              </w:rPr>
+              <w:t xml:space="preserve"> mengenai kondisi percabangan</w:t>
+            </w:r>
+            <w:r>
+              <w:rPr>
+                <w:rFonts w:ascii="Times New Roman" w:hAnsi="Times New Roman" w:cs="Times New Roman"/>
+                <w:color w:val="000000" w:themeColor="text1"/>
+                <w:sz w:val="24"/>
+                <w:szCs w:val="24"/>
+                <w:lang w:val="id-ID" w:eastAsia="en-US"/>
+              </w:rPr>
+              <w:t>.</w:t>
             </w:r>
           </w:p>
         </w:tc>
@@ -5062,7 +5082,7 @@
                 <w:color w:val="000000" w:themeColor="text1"/>
                 <w:sz w:val="24"/>
                 <w:szCs w:val="24"/>
-                <w:lang w:val="id-ID" w:eastAsia="en-US"/>
+                <w:lang w:eastAsia="en-US"/>
               </w:rPr>
             </w:pPr>
             <w:r>
@@ -5083,8 +5103,20 @@
                 <w:szCs w:val="24"/>
                 <w:lang w:val="id-ID" w:eastAsia="en-US"/>
               </w:rPr>
-              <w:t xml:space="preserve"> IF dan Switch Case</w:t>
+              <w:t xml:space="preserve"> </w:t>
             </w:r>
+            <w:proofErr w:type="spellStart"/>
+            <w:r>
+              <w:rPr>
+                <w:rFonts w:ascii="Times New Roman" w:hAnsi="Times New Roman" w:cs="Times New Roman"/>
+                <w:color w:val="000000" w:themeColor="text1"/>
+                <w:sz w:val="24"/>
+                <w:szCs w:val="24"/>
+                <w:lang w:eastAsia="en-US"/>
+              </w:rPr>
+              <w:t>Percabangan</w:t>
+            </w:r>
+            <w:proofErr w:type="spellEnd"/>
           </w:p>
         </w:tc>
         <w:tc>
@@ -5101,7 +5133,7 @@
                 <w:color w:val="000000" w:themeColor="text1"/>
                 <w:sz w:val="24"/>
                 <w:szCs w:val="24"/>
-                <w:lang w:val="id-ID" w:eastAsia="en-US"/>
+                <w:lang w:eastAsia="en-US"/>
               </w:rPr>
             </w:pPr>
             <w:r>
@@ -5113,6 +5145,38 @@
                 <w:lang w:val="id-ID" w:eastAsia="en-US"/>
               </w:rPr>
               <w:t>Materi ini menjelaskan mengenai percabangan IF dan Switch Case</w:t>
+            </w:r>
+            <w:r>
+              <w:rPr>
+                <w:rFonts w:ascii="Times New Roman" w:hAnsi="Times New Roman" w:cs="Times New Roman"/>
+                <w:color w:val="000000" w:themeColor="text1"/>
+                <w:sz w:val="24"/>
+                <w:szCs w:val="24"/>
+                <w:lang w:eastAsia="en-US"/>
+              </w:rPr>
+              <w:t xml:space="preserve"> </w:t>
+            </w:r>
+            <w:proofErr w:type="spellStart"/>
+            <w:r>
+              <w:rPr>
+                <w:rFonts w:ascii="Times New Roman" w:hAnsi="Times New Roman" w:cs="Times New Roman"/>
+                <w:color w:val="000000" w:themeColor="text1"/>
+                <w:sz w:val="24"/>
+                <w:szCs w:val="24"/>
+                <w:lang w:eastAsia="en-US"/>
+              </w:rPr>
+              <w:t>pada</w:t>
+            </w:r>
+            <w:proofErr w:type="spellEnd"/>
+            <w:r>
+              <w:rPr>
+                <w:rFonts w:ascii="Times New Roman" w:hAnsi="Times New Roman" w:cs="Times New Roman"/>
+                <w:color w:val="000000" w:themeColor="text1"/>
+                <w:sz w:val="24"/>
+                <w:szCs w:val="24"/>
+                <w:lang w:eastAsia="en-US"/>
+              </w:rPr>
+              <w:t xml:space="preserve"> PHP.</w:t>
             </w:r>
           </w:p>
         </w:tc>
@@ -10551,7 +10615,7 @@
     <w:p>
       <w:pPr>
         <w:spacing w:line="360" w:lineRule="auto"/>
-        <w:ind w:left="720" w:firstLine="360"/>
+        <w:ind w:left="1080"/>
         <w:jc w:val="both"/>
         <w:rPr>
           <w:rFonts w:ascii="Times New Roman" w:hAnsi="Times New Roman" w:cs="Times New Roman"/>
@@ -11278,10 +11342,10 @@
           <w:szCs w:val="24"/>
         </w:rPr>
         <w:drawing>
-          <wp:inline distT="0" distB="0" distL="0" distR="0" wp14:anchorId="43AEA731" wp14:editId="5B531DDD">
-            <wp:extent cx="5033176" cy="3852014"/>
-            <wp:effectExtent l="0" t="0" r="0" b="0"/>
-            <wp:docPr id="4" name="Picture 4"/>
+          <wp:inline distT="0" distB="0" distL="0" distR="0" wp14:anchorId="0728D688" wp14:editId="7463F080">
+            <wp:extent cx="5252085" cy="4022090"/>
+            <wp:effectExtent l="0" t="0" r="5715" b="0"/>
+            <wp:docPr id="10" name="Picture 10"/>
             <wp:cNvGraphicFramePr>
               <a:graphicFrameLocks xmlns:a="http://schemas.openxmlformats.org/drawingml/2006/main" noChangeAspect="1"/>
             </wp:cNvGraphicFramePr>
@@ -11301,7 +11365,7 @@
                   <pic:spPr>
                     <a:xfrm>
                       <a:off x="0" y="0"/>
-                      <a:ext cx="5035671" cy="3853924"/>
+                      <a:ext cx="5252085" cy="4022090"/>
                     </a:xfrm>
                     <a:prstGeom prst="rect">
                       <a:avLst/>
@@ -11485,7 +11549,7 @@
     <w:p>
       <w:pPr>
         <w:spacing w:line="360" w:lineRule="auto"/>
-        <w:ind w:left="720" w:firstLine="360"/>
+        <w:ind w:left="1080"/>
         <w:jc w:val="both"/>
         <w:rPr>
           <w:rFonts w:ascii="Times New Roman" w:hAnsi="Times New Roman" w:cs="Times New Roman"/>
@@ -11598,6 +11662,7 @@
       <w:r>
         <w:rPr>
           <w:rFonts w:ascii="Times New Roman" w:hAnsi="Times New Roman" w:cs="Times New Roman"/>
+          <w:i/>
           <w:sz w:val="24"/>
           <w:szCs w:val="24"/>
           <w:lang w:eastAsia="en-US"/>
@@ -11642,6 +11707,115 @@
           <w:szCs w:val="24"/>
           <w:lang w:eastAsia="en-US"/>
         </w:rPr>
+        <w:t>S</w:t>
+      </w:r>
+      <w:r>
+        <w:rPr>
+          <w:rFonts w:ascii="Times New Roman" w:hAnsi="Times New Roman" w:cs="Times New Roman"/>
+          <w:i/>
+          <w:sz w:val="24"/>
+          <w:szCs w:val="24"/>
+          <w:lang w:eastAsia="en-US"/>
+        </w:rPr>
+        <w:t>idebar</w:t>
+      </w:r>
+      <w:r>
+        <w:rPr>
+          <w:rFonts w:ascii="Times New Roman" w:hAnsi="Times New Roman" w:cs="Times New Roman"/>
+          <w:sz w:val="24"/>
+          <w:szCs w:val="24"/>
+          <w:lang w:eastAsia="en-US"/>
+        </w:rPr>
+        <w:t xml:space="preserve"> </w:t>
+      </w:r>
+      <w:proofErr w:type="spellStart"/>
+      <w:r>
+        <w:rPr>
+          <w:rFonts w:ascii="Times New Roman" w:hAnsi="Times New Roman" w:cs="Times New Roman"/>
+          <w:sz w:val="24"/>
+          <w:szCs w:val="24"/>
+          <w:lang w:eastAsia="en-US"/>
+        </w:rPr>
+        <w:t>untuk</w:t>
+      </w:r>
+      <w:proofErr w:type="spellEnd"/>
+      <w:r>
+        <w:rPr>
+          <w:rFonts w:ascii="Times New Roman" w:hAnsi="Times New Roman" w:cs="Times New Roman"/>
+          <w:sz w:val="24"/>
+          <w:szCs w:val="24"/>
+          <w:lang w:eastAsia="en-US"/>
+        </w:rPr>
+        <w:t xml:space="preserve"> </w:t>
+      </w:r>
+      <w:proofErr w:type="spellStart"/>
+      <w:r>
+        <w:rPr>
+          <w:rFonts w:ascii="Times New Roman" w:hAnsi="Times New Roman" w:cs="Times New Roman"/>
+          <w:sz w:val="24"/>
+          <w:szCs w:val="24"/>
+          <w:lang w:eastAsia="en-US"/>
+        </w:rPr>
+        <w:t>menutup</w:t>
+      </w:r>
+      <w:proofErr w:type="spellEnd"/>
+      <w:r>
+        <w:rPr>
+          <w:rFonts w:ascii="Times New Roman" w:hAnsi="Times New Roman" w:cs="Times New Roman"/>
+          <w:sz w:val="24"/>
+          <w:szCs w:val="24"/>
+          <w:lang w:eastAsia="en-US"/>
+        </w:rPr>
+        <w:t xml:space="preserve"> </w:t>
+      </w:r>
+      <w:proofErr w:type="spellStart"/>
+      <w:r>
+        <w:rPr>
+          <w:rFonts w:ascii="Times New Roman" w:hAnsi="Times New Roman" w:cs="Times New Roman"/>
+          <w:sz w:val="24"/>
+          <w:szCs w:val="24"/>
+          <w:lang w:eastAsia="en-US"/>
+        </w:rPr>
+        <w:t>dan</w:t>
+      </w:r>
+      <w:proofErr w:type="spellEnd"/>
+      <w:r>
+        <w:rPr>
+          <w:rFonts w:ascii="Times New Roman" w:hAnsi="Times New Roman" w:cs="Times New Roman"/>
+          <w:sz w:val="24"/>
+          <w:szCs w:val="24"/>
+          <w:lang w:eastAsia="en-US"/>
+        </w:rPr>
+        <w:t xml:space="preserve"> </w:t>
+      </w:r>
+      <w:proofErr w:type="spellStart"/>
+      <w:r>
+        <w:rPr>
+          <w:rFonts w:ascii="Times New Roman" w:hAnsi="Times New Roman" w:cs="Times New Roman"/>
+          <w:sz w:val="24"/>
+          <w:szCs w:val="24"/>
+          <w:lang w:eastAsia="en-US"/>
+        </w:rPr>
+        <w:t>membuka</w:t>
+      </w:r>
+      <w:proofErr w:type="spellEnd"/>
+      <w:r>
+        <w:rPr>
+          <w:rFonts w:ascii="Times New Roman" w:hAnsi="Times New Roman" w:cs="Times New Roman"/>
+          <w:sz w:val="24"/>
+          <w:szCs w:val="24"/>
+          <w:lang w:eastAsia="en-US"/>
+        </w:rPr>
+        <w:t xml:space="preserve"> </w:t>
+      </w:r>
+      <w:r>
+        <w:rPr>
+          <w:rFonts w:ascii="Times New Roman" w:hAnsi="Times New Roman" w:cs="Times New Roman"/>
+          <w:i/>
+          <w:sz w:val="24"/>
+          <w:szCs w:val="24"/>
+          <w:lang w:eastAsia="en-US"/>
+        </w:rPr>
         <w:t>sidebar</w:t>
       </w:r>
       <w:r>
@@ -11651,37 +11825,114 @@
           <w:szCs w:val="24"/>
           <w:lang w:eastAsia="en-US"/>
         </w:rPr>
-        <w:t xml:space="preserve"> </w:t>
-      </w:r>
-      <w:proofErr w:type="spellStart"/>
-      <w:r>
-        <w:rPr>
-          <w:rFonts w:ascii="Times New Roman" w:hAnsi="Times New Roman" w:cs="Times New Roman"/>
-          <w:sz w:val="24"/>
-          <w:szCs w:val="24"/>
-          <w:lang w:eastAsia="en-US"/>
-        </w:rPr>
-        <w:t>untuk</w:t>
-      </w:r>
-      <w:proofErr w:type="spellEnd"/>
-      <w:r>
-        <w:rPr>
-          <w:rFonts w:ascii="Times New Roman" w:hAnsi="Times New Roman" w:cs="Times New Roman"/>
-          <w:sz w:val="24"/>
-          <w:szCs w:val="24"/>
-          <w:lang w:eastAsia="en-US"/>
-        </w:rPr>
-        <w:t xml:space="preserve"> </w:t>
-      </w:r>
-      <w:proofErr w:type="spellStart"/>
-      <w:r>
-        <w:rPr>
-          <w:rFonts w:ascii="Times New Roman" w:hAnsi="Times New Roman" w:cs="Times New Roman"/>
-          <w:sz w:val="24"/>
-          <w:szCs w:val="24"/>
-          <w:lang w:eastAsia="en-US"/>
-        </w:rPr>
-        <w:t>menutup</w:t>
+        <w:t xml:space="preserve">, </w:t>
+      </w:r>
+      <w:proofErr w:type="spellStart"/>
+      <w:r>
+        <w:rPr>
+          <w:rFonts w:ascii="Times New Roman" w:hAnsi="Times New Roman" w:cs="Times New Roman"/>
+          <w:sz w:val="24"/>
+          <w:szCs w:val="24"/>
+          <w:lang w:eastAsia="en-US"/>
+        </w:rPr>
+        <w:t>tombol</w:t>
+      </w:r>
+      <w:proofErr w:type="spellEnd"/>
+      <w:r>
+        <w:rPr>
+          <w:rFonts w:ascii="Times New Roman" w:hAnsi="Times New Roman" w:cs="Times New Roman"/>
+          <w:sz w:val="24"/>
+          <w:szCs w:val="24"/>
+          <w:lang w:eastAsia="en-US"/>
+        </w:rPr>
+        <w:t xml:space="preserve"> Code Editor HTML</w:t>
+      </w:r>
+      <w:r>
+        <w:rPr>
+          <w:rFonts w:ascii="Times New Roman" w:hAnsi="Times New Roman" w:cs="Times New Roman"/>
+          <w:sz w:val="24"/>
+          <w:szCs w:val="24"/>
+          <w:lang w:eastAsia="en-US"/>
+        </w:rPr>
+        <w:t xml:space="preserve">, </w:t>
+      </w:r>
+      <w:proofErr w:type="spellStart"/>
+      <w:r>
+        <w:rPr>
+          <w:rFonts w:ascii="Times New Roman" w:hAnsi="Times New Roman" w:cs="Times New Roman"/>
+          <w:sz w:val="24"/>
+          <w:szCs w:val="24"/>
+          <w:lang w:eastAsia="en-US"/>
+        </w:rPr>
+        <w:t>serta</w:t>
+      </w:r>
+      <w:proofErr w:type="spellEnd"/>
+      <w:r>
+        <w:rPr>
+          <w:rFonts w:ascii="Times New Roman" w:hAnsi="Times New Roman" w:cs="Times New Roman"/>
+          <w:sz w:val="24"/>
+          <w:szCs w:val="24"/>
+          <w:lang w:eastAsia="en-US"/>
+        </w:rPr>
+        <w:t xml:space="preserve"> </w:t>
+      </w:r>
+      <w:proofErr w:type="spellStart"/>
+      <w:r>
+        <w:rPr>
+          <w:rFonts w:ascii="Times New Roman" w:hAnsi="Times New Roman" w:cs="Times New Roman"/>
+          <w:sz w:val="24"/>
+          <w:szCs w:val="24"/>
+          <w:lang w:eastAsia="en-US"/>
+        </w:rPr>
+        <w:t>tombol</w:t>
+      </w:r>
+      <w:proofErr w:type="spellEnd"/>
+      <w:r>
+        <w:rPr>
+          <w:rFonts w:ascii="Times New Roman" w:hAnsi="Times New Roman" w:cs="Times New Roman"/>
+          <w:sz w:val="24"/>
+          <w:szCs w:val="24"/>
+          <w:lang w:eastAsia="en-US"/>
+        </w:rPr>
+        <w:t xml:space="preserve"> </w:t>
+      </w:r>
+      <w:r>
+        <w:rPr>
+          <w:rFonts w:ascii="Times New Roman" w:hAnsi="Times New Roman" w:cs="Times New Roman"/>
+          <w:i/>
+          <w:sz w:val="24"/>
+          <w:szCs w:val="24"/>
+          <w:lang w:eastAsia="en-US"/>
+        </w:rPr>
+        <w:t>dropdown</w:t>
+      </w:r>
+      <w:r>
+        <w:rPr>
+          <w:rFonts w:ascii="Times New Roman" w:hAnsi="Times New Roman" w:cs="Times New Roman"/>
+          <w:sz w:val="24"/>
+          <w:szCs w:val="24"/>
+          <w:lang w:eastAsia="en-US"/>
+        </w:rPr>
+        <w:t xml:space="preserve"> T</w:t>
+      </w:r>
+      <w:r>
+        <w:rPr>
+          <w:rFonts w:ascii="Times New Roman" w:hAnsi="Times New Roman" w:cs="Times New Roman"/>
+          <w:sz w:val="24"/>
+          <w:szCs w:val="24"/>
+          <w:lang w:eastAsia="en-US"/>
+        </w:rPr>
+        <w:t xml:space="preserve">utorial </w:t>
+      </w:r>
+      <w:proofErr w:type="spellStart"/>
+      <w:r>
+        <w:rPr>
+          <w:rFonts w:ascii="Times New Roman" w:hAnsi="Times New Roman" w:cs="Times New Roman"/>
+          <w:sz w:val="24"/>
+          <w:szCs w:val="24"/>
+          <w:lang w:eastAsia="en-US"/>
+        </w:rPr>
+        <w:t>lainnya</w:t>
       </w:r>
       <w:proofErr w:type="spellEnd"/>
       <w:r>
@@ -11721,7 +11972,7 @@
           <w:szCs w:val="24"/>
           <w:lang w:eastAsia="en-US"/>
         </w:rPr>
-        <w:t>membuka</w:t>
+        <w:t>tombol</w:t>
       </w:r>
       <w:proofErr w:type="spellEnd"/>
       <w:r>
@@ -11741,175 +11992,125 @@
           <w:szCs w:val="24"/>
           <w:lang w:eastAsia="en-US"/>
         </w:rPr>
-        <w:t>sidebar</w:t>
-      </w:r>
-      <w:r>
-        <w:rPr>
-          <w:rFonts w:ascii="Times New Roman" w:hAnsi="Times New Roman" w:cs="Times New Roman"/>
-          <w:sz w:val="24"/>
-          <w:szCs w:val="24"/>
-          <w:lang w:eastAsia="en-US"/>
-        </w:rPr>
-        <w:t xml:space="preserve">, input </w:t>
-      </w:r>
-      <w:proofErr w:type="spellStart"/>
-      <w:r>
-        <w:rPr>
-          <w:rFonts w:ascii="Times New Roman" w:hAnsi="Times New Roman" w:cs="Times New Roman"/>
-          <w:sz w:val="24"/>
-          <w:szCs w:val="24"/>
-          <w:lang w:eastAsia="en-US"/>
-        </w:rPr>
-        <w:t>pencarian</w:t>
-      </w:r>
-      <w:proofErr w:type="spellEnd"/>
-      <w:r>
-        <w:rPr>
-          <w:rFonts w:ascii="Times New Roman" w:hAnsi="Times New Roman" w:cs="Times New Roman"/>
-          <w:sz w:val="24"/>
-          <w:szCs w:val="24"/>
-          <w:lang w:eastAsia="en-US"/>
-        </w:rPr>
-        <w:t xml:space="preserve"> </w:t>
-      </w:r>
-      <w:proofErr w:type="spellStart"/>
-      <w:r>
-        <w:rPr>
-          <w:rFonts w:ascii="Times New Roman" w:hAnsi="Times New Roman" w:cs="Times New Roman"/>
-          <w:sz w:val="24"/>
-          <w:szCs w:val="24"/>
-          <w:lang w:eastAsia="en-US"/>
-        </w:rPr>
-        <w:t>dengan</w:t>
-      </w:r>
-      <w:proofErr w:type="spellEnd"/>
-      <w:r>
-        <w:rPr>
-          <w:rFonts w:ascii="Times New Roman" w:hAnsi="Times New Roman" w:cs="Times New Roman"/>
-          <w:sz w:val="24"/>
-          <w:szCs w:val="24"/>
-          <w:lang w:eastAsia="en-US"/>
-        </w:rPr>
-        <w:t xml:space="preserve"> </w:t>
-      </w:r>
-      <w:proofErr w:type="spellStart"/>
-      <w:r>
-        <w:rPr>
-          <w:rFonts w:ascii="Times New Roman" w:hAnsi="Times New Roman" w:cs="Times New Roman"/>
-          <w:sz w:val="24"/>
-          <w:szCs w:val="24"/>
-          <w:lang w:eastAsia="en-US"/>
-        </w:rPr>
-        <w:t>tom</w:t>
-      </w:r>
-      <w:r>
-        <w:rPr>
-          <w:rFonts w:ascii="Times New Roman" w:hAnsi="Times New Roman" w:cs="Times New Roman"/>
-          <w:sz w:val="24"/>
-          <w:szCs w:val="24"/>
-          <w:lang w:eastAsia="en-US"/>
-        </w:rPr>
-        <w:t>bol</w:t>
-      </w:r>
-      <w:proofErr w:type="spellEnd"/>
-      <w:r>
-        <w:rPr>
-          <w:rFonts w:ascii="Times New Roman" w:hAnsi="Times New Roman" w:cs="Times New Roman"/>
-          <w:sz w:val="24"/>
-          <w:szCs w:val="24"/>
-          <w:lang w:eastAsia="en-US"/>
-        </w:rPr>
-        <w:t xml:space="preserve"> submit </w:t>
-      </w:r>
-      <w:proofErr w:type="spellStart"/>
-      <w:r>
-        <w:rPr>
-          <w:rFonts w:ascii="Times New Roman" w:hAnsi="Times New Roman" w:cs="Times New Roman"/>
-          <w:sz w:val="24"/>
-          <w:szCs w:val="24"/>
-          <w:lang w:eastAsia="en-US"/>
-        </w:rPr>
-        <w:t>untuk</w:t>
-      </w:r>
-      <w:proofErr w:type="spellEnd"/>
-      <w:r>
-        <w:rPr>
-          <w:rFonts w:ascii="Times New Roman" w:hAnsi="Times New Roman" w:cs="Times New Roman"/>
-          <w:sz w:val="24"/>
-          <w:szCs w:val="24"/>
-          <w:lang w:eastAsia="en-US"/>
-        </w:rPr>
-        <w:t xml:space="preserve"> </w:t>
-      </w:r>
-      <w:proofErr w:type="spellStart"/>
-      <w:r>
-        <w:rPr>
-          <w:rFonts w:ascii="Times New Roman" w:hAnsi="Times New Roman" w:cs="Times New Roman"/>
-          <w:sz w:val="24"/>
-          <w:szCs w:val="24"/>
-          <w:lang w:eastAsia="en-US"/>
-        </w:rPr>
-        <w:t>mencari</w:t>
-      </w:r>
-      <w:proofErr w:type="spellEnd"/>
-      <w:r>
-        <w:rPr>
-          <w:rFonts w:ascii="Times New Roman" w:hAnsi="Times New Roman" w:cs="Times New Roman"/>
-          <w:sz w:val="24"/>
-          <w:szCs w:val="24"/>
-          <w:lang w:eastAsia="en-US"/>
-        </w:rPr>
-        <w:t xml:space="preserve"> kata </w:t>
-      </w:r>
-      <w:proofErr w:type="spellStart"/>
-      <w:r>
-        <w:rPr>
-          <w:rFonts w:ascii="Times New Roman" w:hAnsi="Times New Roman" w:cs="Times New Roman"/>
-          <w:sz w:val="24"/>
-          <w:szCs w:val="24"/>
-          <w:lang w:eastAsia="en-US"/>
-        </w:rPr>
-        <w:t>kunci</w:t>
-      </w:r>
-      <w:proofErr w:type="spellEnd"/>
-      <w:r>
-        <w:rPr>
-          <w:rFonts w:ascii="Times New Roman" w:hAnsi="Times New Roman" w:cs="Times New Roman"/>
-          <w:sz w:val="24"/>
-          <w:szCs w:val="24"/>
-          <w:lang w:eastAsia="en-US"/>
-        </w:rPr>
-        <w:t xml:space="preserve"> yang </w:t>
-      </w:r>
-      <w:proofErr w:type="spellStart"/>
-      <w:r>
-        <w:rPr>
-          <w:rFonts w:ascii="Times New Roman" w:hAnsi="Times New Roman" w:cs="Times New Roman"/>
-          <w:sz w:val="24"/>
-          <w:szCs w:val="24"/>
-          <w:lang w:eastAsia="en-US"/>
-        </w:rPr>
-        <w:t>diinginkan</w:t>
-      </w:r>
-      <w:proofErr w:type="spellEnd"/>
-      <w:r>
-        <w:rPr>
-          <w:rFonts w:ascii="Times New Roman" w:hAnsi="Times New Roman" w:cs="Times New Roman"/>
-          <w:sz w:val="24"/>
-          <w:szCs w:val="24"/>
-          <w:lang w:eastAsia="en-US"/>
-        </w:rPr>
-        <w:t xml:space="preserve"> </w:t>
-      </w:r>
-      <w:proofErr w:type="spellStart"/>
-      <w:r>
-        <w:rPr>
-          <w:rFonts w:ascii="Times New Roman" w:hAnsi="Times New Roman" w:cs="Times New Roman"/>
-          <w:sz w:val="24"/>
-          <w:szCs w:val="24"/>
-          <w:lang w:eastAsia="en-US"/>
-        </w:rPr>
-        <w:t>terkait</w:t>
+        <w:t>L</w:t>
+      </w:r>
+      <w:r>
+        <w:rPr>
+          <w:rFonts w:ascii="Times New Roman" w:hAnsi="Times New Roman" w:cs="Times New Roman"/>
+          <w:i/>
+          <w:sz w:val="24"/>
+          <w:szCs w:val="24"/>
+          <w:lang w:eastAsia="en-US"/>
+        </w:rPr>
+        <w:t>ogin</w:t>
+      </w:r>
+      <w:r>
+        <w:rPr>
+          <w:rFonts w:ascii="Times New Roman" w:hAnsi="Times New Roman" w:cs="Times New Roman"/>
+          <w:sz w:val="24"/>
+          <w:szCs w:val="24"/>
+          <w:lang w:eastAsia="en-US"/>
+        </w:rPr>
+        <w:t>.</w:t>
+      </w:r>
+      <w:r>
+        <w:rPr>
+          <w:rFonts w:ascii="Times New Roman" w:hAnsi="Times New Roman" w:cs="Times New Roman"/>
+          <w:sz w:val="24"/>
+          <w:szCs w:val="24"/>
+          <w:lang w:eastAsia="en-US"/>
+        </w:rPr>
+        <w:t xml:space="preserve"> </w:t>
+      </w:r>
+      <w:proofErr w:type="spellStart"/>
+      <w:r>
+        <w:rPr>
+          <w:rFonts w:ascii="Times New Roman" w:hAnsi="Times New Roman" w:cs="Times New Roman"/>
+          <w:sz w:val="24"/>
+          <w:szCs w:val="24"/>
+          <w:lang w:eastAsia="en-US"/>
+        </w:rPr>
+        <w:t>Pada</w:t>
+      </w:r>
+      <w:proofErr w:type="spellEnd"/>
+      <w:r>
+        <w:rPr>
+          <w:rFonts w:ascii="Times New Roman" w:hAnsi="Times New Roman" w:cs="Times New Roman"/>
+          <w:sz w:val="24"/>
+          <w:szCs w:val="24"/>
+          <w:lang w:eastAsia="en-US"/>
+        </w:rPr>
+        <w:t xml:space="preserve"> </w:t>
+      </w:r>
+      <w:proofErr w:type="spellStart"/>
+      <w:r>
+        <w:rPr>
+          <w:rFonts w:ascii="Times New Roman" w:hAnsi="Times New Roman" w:cs="Times New Roman"/>
+          <w:sz w:val="24"/>
+          <w:szCs w:val="24"/>
+          <w:lang w:eastAsia="en-US"/>
+        </w:rPr>
+        <w:t>bagian</w:t>
+      </w:r>
+      <w:proofErr w:type="spellEnd"/>
+      <w:r>
+        <w:rPr>
+          <w:rFonts w:ascii="Times New Roman" w:hAnsi="Times New Roman" w:cs="Times New Roman"/>
+          <w:sz w:val="24"/>
+          <w:szCs w:val="24"/>
+          <w:lang w:eastAsia="en-US"/>
+        </w:rPr>
+        <w:t xml:space="preserve"> sidebar </w:t>
+      </w:r>
+      <w:proofErr w:type="spellStart"/>
+      <w:r>
+        <w:rPr>
+          <w:rFonts w:ascii="Times New Roman" w:hAnsi="Times New Roman" w:cs="Times New Roman"/>
+          <w:sz w:val="24"/>
+          <w:szCs w:val="24"/>
+          <w:lang w:eastAsia="en-US"/>
+        </w:rPr>
+        <w:t>berisikan</w:t>
+      </w:r>
+      <w:proofErr w:type="spellEnd"/>
+      <w:r>
+        <w:rPr>
+          <w:rFonts w:ascii="Times New Roman" w:hAnsi="Times New Roman" w:cs="Times New Roman"/>
+          <w:sz w:val="24"/>
+          <w:szCs w:val="24"/>
+          <w:lang w:eastAsia="en-US"/>
+        </w:rPr>
+        <w:t xml:space="preserve"> </w:t>
+      </w:r>
+      <w:proofErr w:type="spellStart"/>
+      <w:r>
+        <w:rPr>
+          <w:rFonts w:ascii="Times New Roman" w:hAnsi="Times New Roman" w:cs="Times New Roman"/>
+          <w:sz w:val="24"/>
+          <w:szCs w:val="24"/>
+          <w:lang w:eastAsia="en-US"/>
+        </w:rPr>
+        <w:t>tombol</w:t>
+      </w:r>
+      <w:proofErr w:type="spellEnd"/>
+      <w:r>
+        <w:rPr>
+          <w:rFonts w:ascii="Times New Roman" w:hAnsi="Times New Roman" w:cs="Times New Roman"/>
+          <w:sz w:val="24"/>
+          <w:szCs w:val="24"/>
+          <w:lang w:eastAsia="en-US"/>
+        </w:rPr>
+        <w:t xml:space="preserve"> </w:t>
+      </w:r>
+      <w:proofErr w:type="spellStart"/>
+      <w:r>
+        <w:rPr>
+          <w:rFonts w:ascii="Times New Roman" w:hAnsi="Times New Roman" w:cs="Times New Roman"/>
+          <w:sz w:val="24"/>
+          <w:szCs w:val="24"/>
+          <w:lang w:eastAsia="en-US"/>
+        </w:rPr>
+        <w:t>materi</w:t>
       </w:r>
       <w:proofErr w:type="spellEnd"/>
       <w:r>
@@ -11929,187 +12130,29 @@
           <w:szCs w:val="24"/>
           <w:lang w:eastAsia="en-US"/>
         </w:rPr>
-        <w:t>tersedia</w:t>
-      </w:r>
-      <w:proofErr w:type="spellEnd"/>
-      <w:r>
-        <w:rPr>
-          <w:rFonts w:ascii="Times New Roman" w:hAnsi="Times New Roman" w:cs="Times New Roman"/>
-          <w:sz w:val="24"/>
-          <w:szCs w:val="24"/>
-          <w:lang w:eastAsia="en-US"/>
-        </w:rPr>
-        <w:t xml:space="preserve"> </w:t>
-      </w:r>
-      <w:proofErr w:type="spellStart"/>
-      <w:r>
-        <w:rPr>
-          <w:rFonts w:ascii="Times New Roman" w:hAnsi="Times New Roman" w:cs="Times New Roman"/>
-          <w:sz w:val="24"/>
-          <w:szCs w:val="24"/>
-          <w:lang w:eastAsia="en-US"/>
-        </w:rPr>
-        <w:t>pada</w:t>
-      </w:r>
-      <w:proofErr w:type="spellEnd"/>
-      <w:r>
-        <w:rPr>
-          <w:rFonts w:ascii="Times New Roman" w:hAnsi="Times New Roman" w:cs="Times New Roman"/>
-          <w:sz w:val="24"/>
-          <w:szCs w:val="24"/>
-          <w:lang w:eastAsia="en-US"/>
-        </w:rPr>
-        <w:t xml:space="preserve"> tutorial </w:t>
-      </w:r>
-      <w:proofErr w:type="spellStart"/>
-      <w:r>
-        <w:rPr>
-          <w:rFonts w:ascii="Times New Roman" w:hAnsi="Times New Roman" w:cs="Times New Roman"/>
-          <w:sz w:val="24"/>
-          <w:szCs w:val="24"/>
-          <w:lang w:eastAsia="en-US"/>
-        </w:rPr>
-        <w:t>tersebut</w:t>
-      </w:r>
-      <w:proofErr w:type="spellEnd"/>
-      <w:r>
-        <w:rPr>
-          <w:rFonts w:ascii="Times New Roman" w:hAnsi="Times New Roman" w:cs="Times New Roman"/>
-          <w:sz w:val="24"/>
-          <w:szCs w:val="24"/>
-          <w:lang w:eastAsia="en-US"/>
-        </w:rPr>
-        <w:t xml:space="preserve">, </w:t>
-      </w:r>
-      <w:proofErr w:type="spellStart"/>
-      <w:r>
-        <w:rPr>
-          <w:rFonts w:ascii="Times New Roman" w:hAnsi="Times New Roman" w:cs="Times New Roman"/>
-          <w:sz w:val="24"/>
-          <w:szCs w:val="24"/>
-          <w:lang w:eastAsia="en-US"/>
-        </w:rPr>
-        <w:t>serta</w:t>
-      </w:r>
-      <w:proofErr w:type="spellEnd"/>
-      <w:r>
-        <w:rPr>
-          <w:rFonts w:ascii="Times New Roman" w:hAnsi="Times New Roman" w:cs="Times New Roman"/>
-          <w:sz w:val="24"/>
-          <w:szCs w:val="24"/>
-          <w:lang w:eastAsia="en-US"/>
-        </w:rPr>
-        <w:t xml:space="preserve"> </w:t>
-      </w:r>
-      <w:proofErr w:type="spellStart"/>
-      <w:r>
-        <w:rPr>
-          <w:rFonts w:ascii="Times New Roman" w:hAnsi="Times New Roman" w:cs="Times New Roman"/>
-          <w:sz w:val="24"/>
-          <w:szCs w:val="24"/>
-          <w:lang w:eastAsia="en-US"/>
-        </w:rPr>
-        <w:t>tombol</w:t>
-      </w:r>
-      <w:proofErr w:type="spellEnd"/>
-      <w:r>
-        <w:rPr>
-          <w:rFonts w:ascii="Times New Roman" w:hAnsi="Times New Roman" w:cs="Times New Roman"/>
-          <w:sz w:val="24"/>
-          <w:szCs w:val="24"/>
-          <w:lang w:eastAsia="en-US"/>
-        </w:rPr>
-        <w:t xml:space="preserve"> </w:t>
-      </w:r>
-      <w:r>
-        <w:rPr>
-          <w:rFonts w:ascii="Times New Roman" w:hAnsi="Times New Roman" w:cs="Times New Roman"/>
-          <w:i/>
-          <w:sz w:val="24"/>
-          <w:szCs w:val="24"/>
-          <w:lang w:eastAsia="en-US"/>
-        </w:rPr>
-        <w:t>dropdown</w:t>
-      </w:r>
-      <w:r>
-        <w:rPr>
-          <w:rFonts w:ascii="Times New Roman" w:hAnsi="Times New Roman" w:cs="Times New Roman"/>
-          <w:sz w:val="24"/>
-          <w:szCs w:val="24"/>
-          <w:lang w:eastAsia="en-US"/>
-        </w:rPr>
-        <w:t xml:space="preserve"> tutorial </w:t>
-      </w:r>
-      <w:proofErr w:type="spellStart"/>
-      <w:r>
-        <w:rPr>
-          <w:rFonts w:ascii="Times New Roman" w:hAnsi="Times New Roman" w:cs="Times New Roman"/>
-          <w:sz w:val="24"/>
-          <w:szCs w:val="24"/>
-          <w:lang w:eastAsia="en-US"/>
-        </w:rPr>
-        <w:t>lainnya</w:t>
-      </w:r>
-      <w:proofErr w:type="spellEnd"/>
-      <w:r>
-        <w:rPr>
-          <w:rFonts w:ascii="Times New Roman" w:hAnsi="Times New Roman" w:cs="Times New Roman"/>
-          <w:sz w:val="24"/>
-          <w:szCs w:val="24"/>
-          <w:lang w:eastAsia="en-US"/>
-        </w:rPr>
-        <w:t xml:space="preserve"> </w:t>
-      </w:r>
-      <w:proofErr w:type="spellStart"/>
-      <w:r>
-        <w:rPr>
-          <w:rFonts w:ascii="Times New Roman" w:hAnsi="Times New Roman" w:cs="Times New Roman"/>
-          <w:sz w:val="24"/>
-          <w:szCs w:val="24"/>
-          <w:lang w:eastAsia="en-US"/>
-        </w:rPr>
-        <w:t>dan</w:t>
-      </w:r>
-      <w:proofErr w:type="spellEnd"/>
-      <w:r>
-        <w:rPr>
-          <w:rFonts w:ascii="Times New Roman" w:hAnsi="Times New Roman" w:cs="Times New Roman"/>
-          <w:sz w:val="24"/>
-          <w:szCs w:val="24"/>
-          <w:lang w:eastAsia="en-US"/>
-        </w:rPr>
-        <w:t xml:space="preserve"> </w:t>
-      </w:r>
-      <w:proofErr w:type="spellStart"/>
-      <w:r>
-        <w:rPr>
-          <w:rFonts w:ascii="Times New Roman" w:hAnsi="Times New Roman" w:cs="Times New Roman"/>
-          <w:sz w:val="24"/>
-          <w:szCs w:val="24"/>
-          <w:lang w:eastAsia="en-US"/>
-        </w:rPr>
-        <w:t>tombol</w:t>
-      </w:r>
-      <w:proofErr w:type="spellEnd"/>
-      <w:r>
-        <w:rPr>
-          <w:rFonts w:ascii="Times New Roman" w:hAnsi="Times New Roman" w:cs="Times New Roman"/>
-          <w:sz w:val="24"/>
-          <w:szCs w:val="24"/>
-          <w:lang w:eastAsia="en-US"/>
-        </w:rPr>
-        <w:t xml:space="preserve"> </w:t>
-      </w:r>
-      <w:r>
-        <w:rPr>
-          <w:rFonts w:ascii="Times New Roman" w:hAnsi="Times New Roman" w:cs="Times New Roman"/>
-          <w:i/>
-          <w:sz w:val="24"/>
-          <w:szCs w:val="24"/>
-          <w:lang w:eastAsia="en-US"/>
-        </w:rPr>
-        <w:t>login</w:t>
-      </w:r>
+        <w:t>sudah</w:t>
+      </w:r>
+      <w:proofErr w:type="spellEnd"/>
+      <w:r>
+        <w:rPr>
+          <w:rFonts w:ascii="Times New Roman" w:hAnsi="Times New Roman" w:cs="Times New Roman"/>
+          <w:sz w:val="24"/>
+          <w:szCs w:val="24"/>
+          <w:lang w:eastAsia="en-US"/>
+        </w:rPr>
+        <w:t xml:space="preserve"> </w:t>
+      </w:r>
+      <w:proofErr w:type="spellStart"/>
+      <w:r>
+        <w:rPr>
+          <w:rFonts w:ascii="Times New Roman" w:hAnsi="Times New Roman" w:cs="Times New Roman"/>
+          <w:sz w:val="24"/>
+          <w:szCs w:val="24"/>
+          <w:lang w:eastAsia="en-US"/>
+        </w:rPr>
+        <w:t>ditentukan</w:t>
+      </w:r>
+      <w:proofErr w:type="spellEnd"/>
       <w:r>
         <w:rPr>
           <w:rFonts w:ascii="Times New Roman" w:hAnsi="Times New Roman" w:cs="Times New Roman"/>
@@ -12134,14 +12177,15 @@
       <w:r>
         <w:rPr>
           <w:rFonts w:ascii="Times New Roman" w:hAnsi="Times New Roman" w:cs="Times New Roman"/>
+          <w:noProof/>
           <w:sz w:val="24"/>
           <w:szCs w:val="24"/>
         </w:rPr>
         <w:drawing>
-          <wp:inline distT="0" distB="0" distL="0" distR="0" wp14:anchorId="11A80B6F" wp14:editId="76CEE2A5">
-            <wp:extent cx="5252085" cy="4023995"/>
-            <wp:effectExtent l="0" t="0" r="5715" b="0"/>
-            <wp:docPr id="7" name="Picture 7"/>
+          <wp:inline distT="0" distB="0" distL="0" distR="0" wp14:anchorId="0762EB6A" wp14:editId="7AD38EA8">
+            <wp:extent cx="5252085" cy="4050665"/>
+            <wp:effectExtent l="0" t="0" r="5715" b="6985"/>
+            <wp:docPr id="6" name="Picture 6"/>
             <wp:cNvGraphicFramePr>
               <a:graphicFrameLocks xmlns:a="http://schemas.openxmlformats.org/drawingml/2006/main" noChangeAspect="1"/>
             </wp:cNvGraphicFramePr>
@@ -12161,7 +12205,7 @@
                   <pic:spPr>
                     <a:xfrm>
                       <a:off x="0" y="0"/>
-                      <a:ext cx="5252085" cy="4023995"/>
+                      <a:ext cx="5252085" cy="4050665"/>
                     </a:xfrm>
                     <a:prstGeom prst="rect">
                       <a:avLst/>
@@ -12322,7 +12366,7 @@
     <w:p>
       <w:pPr>
         <w:spacing w:line="360" w:lineRule="auto"/>
-        <w:ind w:left="720" w:firstLine="360"/>
+        <w:ind w:left="1080"/>
         <w:jc w:val="both"/>
         <w:rPr>
           <w:rFonts w:ascii="Times New Roman" w:hAnsi="Times New Roman" w:cs="Times New Roman"/>
@@ -12442,6 +12486,7 @@
       <w:r>
         <w:rPr>
           <w:rFonts w:ascii="Times New Roman" w:hAnsi="Times New Roman" w:cs="Times New Roman"/>
+          <w:i/>
           <w:sz w:val="24"/>
           <w:szCs w:val="24"/>
         </w:rPr>
@@ -12481,6 +12526,95 @@
           <w:sz w:val="24"/>
           <w:szCs w:val="24"/>
         </w:rPr>
+        <w:t>Sidebar</w:t>
+      </w:r>
+      <w:r>
+        <w:rPr>
+          <w:rFonts w:ascii="Times New Roman" w:hAnsi="Times New Roman" w:cs="Times New Roman"/>
+          <w:sz w:val="24"/>
+          <w:szCs w:val="24"/>
+        </w:rPr>
+        <w:t xml:space="preserve"> </w:t>
+      </w:r>
+      <w:proofErr w:type="spellStart"/>
+      <w:r>
+        <w:rPr>
+          <w:rFonts w:ascii="Times New Roman" w:hAnsi="Times New Roman" w:cs="Times New Roman"/>
+          <w:sz w:val="24"/>
+          <w:szCs w:val="24"/>
+        </w:rPr>
+        <w:t>untuk</w:t>
+      </w:r>
+      <w:proofErr w:type="spellEnd"/>
+      <w:r>
+        <w:rPr>
+          <w:rFonts w:ascii="Times New Roman" w:hAnsi="Times New Roman" w:cs="Times New Roman"/>
+          <w:sz w:val="24"/>
+          <w:szCs w:val="24"/>
+        </w:rPr>
+        <w:t xml:space="preserve"> </w:t>
+      </w:r>
+      <w:proofErr w:type="spellStart"/>
+      <w:r>
+        <w:rPr>
+          <w:rFonts w:ascii="Times New Roman" w:hAnsi="Times New Roman" w:cs="Times New Roman"/>
+          <w:sz w:val="24"/>
+          <w:szCs w:val="24"/>
+        </w:rPr>
+        <w:t>menutup</w:t>
+      </w:r>
+      <w:proofErr w:type="spellEnd"/>
+      <w:r>
+        <w:rPr>
+          <w:rFonts w:ascii="Times New Roman" w:hAnsi="Times New Roman" w:cs="Times New Roman"/>
+          <w:sz w:val="24"/>
+          <w:szCs w:val="24"/>
+        </w:rPr>
+        <w:t xml:space="preserve"> </w:t>
+      </w:r>
+      <w:proofErr w:type="spellStart"/>
+      <w:r>
+        <w:rPr>
+          <w:rFonts w:ascii="Times New Roman" w:hAnsi="Times New Roman" w:cs="Times New Roman"/>
+          <w:sz w:val="24"/>
+          <w:szCs w:val="24"/>
+        </w:rPr>
+        <w:t>dan</w:t>
+      </w:r>
+      <w:proofErr w:type="spellEnd"/>
+      <w:r>
+        <w:rPr>
+          <w:rFonts w:ascii="Times New Roman" w:hAnsi="Times New Roman" w:cs="Times New Roman"/>
+          <w:sz w:val="24"/>
+          <w:szCs w:val="24"/>
+        </w:rPr>
+        <w:t xml:space="preserve"> </w:t>
+      </w:r>
+      <w:proofErr w:type="spellStart"/>
+      <w:r>
+        <w:rPr>
+          <w:rFonts w:ascii="Times New Roman" w:hAnsi="Times New Roman" w:cs="Times New Roman"/>
+          <w:sz w:val="24"/>
+          <w:szCs w:val="24"/>
+        </w:rPr>
+        <w:t>membuka</w:t>
+      </w:r>
+      <w:proofErr w:type="spellEnd"/>
+      <w:r>
+        <w:rPr>
+          <w:rFonts w:ascii="Times New Roman" w:hAnsi="Times New Roman" w:cs="Times New Roman"/>
+          <w:sz w:val="24"/>
+          <w:szCs w:val="24"/>
+        </w:rPr>
+        <w:t xml:space="preserve"> </w:t>
+      </w:r>
+      <w:r>
+        <w:rPr>
+          <w:rFonts w:ascii="Times New Roman" w:hAnsi="Times New Roman" w:cs="Times New Roman"/>
+          <w:i/>
+          <w:sz w:val="24"/>
+          <w:szCs w:val="24"/>
+        </w:rPr>
         <w:t>sidebar</w:t>
       </w:r>
       <w:r>
@@ -12489,34 +12623,106 @@
           <w:sz w:val="24"/>
           <w:szCs w:val="24"/>
         </w:rPr>
-        <w:t xml:space="preserve"> </w:t>
-      </w:r>
-      <w:proofErr w:type="spellStart"/>
-      <w:r>
-        <w:rPr>
-          <w:rFonts w:ascii="Times New Roman" w:hAnsi="Times New Roman" w:cs="Times New Roman"/>
-          <w:sz w:val="24"/>
-          <w:szCs w:val="24"/>
-        </w:rPr>
-        <w:t>untuk</w:t>
-      </w:r>
-      <w:proofErr w:type="spellEnd"/>
-      <w:r>
-        <w:rPr>
-          <w:rFonts w:ascii="Times New Roman" w:hAnsi="Times New Roman" w:cs="Times New Roman"/>
-          <w:sz w:val="24"/>
-          <w:szCs w:val="24"/>
-        </w:rPr>
-        <w:t xml:space="preserve"> </w:t>
-      </w:r>
-      <w:proofErr w:type="spellStart"/>
-      <w:r>
-        <w:rPr>
-          <w:rFonts w:ascii="Times New Roman" w:hAnsi="Times New Roman" w:cs="Times New Roman"/>
-          <w:sz w:val="24"/>
-          <w:szCs w:val="24"/>
-        </w:rPr>
-        <w:t>menutup</w:t>
+        <w:t xml:space="preserve">, </w:t>
+      </w:r>
+      <w:proofErr w:type="spellStart"/>
+      <w:r>
+        <w:rPr>
+          <w:rFonts w:ascii="Times New Roman" w:hAnsi="Times New Roman" w:cs="Times New Roman"/>
+          <w:sz w:val="24"/>
+          <w:szCs w:val="24"/>
+        </w:rPr>
+        <w:t>tombol</w:t>
+      </w:r>
+      <w:proofErr w:type="spellEnd"/>
+      <w:r>
+        <w:rPr>
+          <w:rFonts w:ascii="Times New Roman" w:hAnsi="Times New Roman" w:cs="Times New Roman"/>
+          <w:sz w:val="24"/>
+          <w:szCs w:val="24"/>
+        </w:rPr>
+        <w:t xml:space="preserve"> Code Editor </w:t>
+      </w:r>
+      <w:proofErr w:type="spellStart"/>
+      <w:r>
+        <w:rPr>
+          <w:rFonts w:ascii="Times New Roman" w:hAnsi="Times New Roman" w:cs="Times New Roman"/>
+          <w:sz w:val="24"/>
+          <w:szCs w:val="24"/>
+        </w:rPr>
+        <w:lastRenderedPageBreak/>
+        <w:t>Javascript</w:t>
+      </w:r>
+      <w:proofErr w:type="spellEnd"/>
+      <w:r>
+        <w:rPr>
+          <w:rFonts w:ascii="Times New Roman" w:hAnsi="Times New Roman" w:cs="Times New Roman"/>
+          <w:sz w:val="24"/>
+          <w:szCs w:val="24"/>
+        </w:rPr>
+        <w:t xml:space="preserve">, </w:t>
+      </w:r>
+      <w:proofErr w:type="spellStart"/>
+      <w:r>
+        <w:rPr>
+          <w:rFonts w:ascii="Times New Roman" w:hAnsi="Times New Roman" w:cs="Times New Roman"/>
+          <w:sz w:val="24"/>
+          <w:szCs w:val="24"/>
+        </w:rPr>
+        <w:t>serta</w:t>
+      </w:r>
+      <w:proofErr w:type="spellEnd"/>
+      <w:r>
+        <w:rPr>
+          <w:rFonts w:ascii="Times New Roman" w:hAnsi="Times New Roman" w:cs="Times New Roman"/>
+          <w:sz w:val="24"/>
+          <w:szCs w:val="24"/>
+        </w:rPr>
+        <w:t xml:space="preserve"> </w:t>
+      </w:r>
+      <w:proofErr w:type="spellStart"/>
+      <w:r>
+        <w:rPr>
+          <w:rFonts w:ascii="Times New Roman" w:hAnsi="Times New Roman" w:cs="Times New Roman"/>
+          <w:sz w:val="24"/>
+          <w:szCs w:val="24"/>
+        </w:rPr>
+        <w:t>tombol</w:t>
+      </w:r>
+      <w:proofErr w:type="spellEnd"/>
+      <w:r>
+        <w:rPr>
+          <w:rFonts w:ascii="Times New Roman" w:hAnsi="Times New Roman" w:cs="Times New Roman"/>
+          <w:sz w:val="24"/>
+          <w:szCs w:val="24"/>
+        </w:rPr>
+        <w:t xml:space="preserve"> </w:t>
+      </w:r>
+      <w:r>
+        <w:rPr>
+          <w:rFonts w:ascii="Times New Roman" w:hAnsi="Times New Roman" w:cs="Times New Roman"/>
+          <w:i/>
+          <w:sz w:val="24"/>
+          <w:szCs w:val="24"/>
+        </w:rPr>
+        <w:t>dropdown</w:t>
+      </w:r>
+      <w:r>
+        <w:rPr>
+          <w:rFonts w:ascii="Times New Roman" w:hAnsi="Times New Roman" w:cs="Times New Roman"/>
+          <w:sz w:val="24"/>
+          <w:szCs w:val="24"/>
+        </w:rPr>
+        <w:t xml:space="preserve"> Tutorial </w:t>
+      </w:r>
+      <w:proofErr w:type="spellStart"/>
+      <w:r>
+        <w:rPr>
+          <w:rFonts w:ascii="Times New Roman" w:hAnsi="Times New Roman" w:cs="Times New Roman"/>
+          <w:sz w:val="24"/>
+          <w:szCs w:val="24"/>
+        </w:rPr>
+        <w:t>lainnya</w:t>
       </w:r>
       <w:proofErr w:type="spellEnd"/>
       <w:r>
@@ -12552,7 +12758,7 @@
           <w:sz w:val="24"/>
           <w:szCs w:val="24"/>
         </w:rPr>
-        <w:t>membuka</w:t>
+        <w:t>tombol</w:t>
       </w:r>
       <w:proofErr w:type="spellEnd"/>
       <w:r>
@@ -12570,42 +12776,60 @@
           <w:sz w:val="24"/>
           <w:szCs w:val="24"/>
         </w:rPr>
-        <w:t>sidebar</w:t>
-      </w:r>
-      <w:r>
-        <w:rPr>
-          <w:rFonts w:ascii="Times New Roman" w:hAnsi="Times New Roman" w:cs="Times New Roman"/>
-          <w:sz w:val="24"/>
-          <w:szCs w:val="24"/>
-        </w:rPr>
-        <w:t xml:space="preserve">, input </w:t>
-      </w:r>
-      <w:proofErr w:type="spellStart"/>
-      <w:r>
-        <w:rPr>
-          <w:rFonts w:ascii="Times New Roman" w:hAnsi="Times New Roman" w:cs="Times New Roman"/>
-          <w:sz w:val="24"/>
-          <w:szCs w:val="24"/>
-        </w:rPr>
-        <w:t>pencarian</w:t>
-      </w:r>
-      <w:proofErr w:type="spellEnd"/>
-      <w:r>
-        <w:rPr>
-          <w:rFonts w:ascii="Times New Roman" w:hAnsi="Times New Roman" w:cs="Times New Roman"/>
-          <w:sz w:val="24"/>
-          <w:szCs w:val="24"/>
-        </w:rPr>
-        <w:t xml:space="preserve"> </w:t>
-      </w:r>
-      <w:proofErr w:type="spellStart"/>
-      <w:r>
-        <w:rPr>
-          <w:rFonts w:ascii="Times New Roman" w:hAnsi="Times New Roman" w:cs="Times New Roman"/>
-          <w:sz w:val="24"/>
-          <w:szCs w:val="24"/>
-        </w:rPr>
-        <w:t>dengan</w:t>
+        <w:t>Login</w:t>
+      </w:r>
+      <w:r>
+        <w:rPr>
+          <w:rFonts w:ascii="Times New Roman" w:hAnsi="Times New Roman" w:cs="Times New Roman"/>
+          <w:sz w:val="24"/>
+          <w:szCs w:val="24"/>
+        </w:rPr>
+        <w:t xml:space="preserve">. </w:t>
+      </w:r>
+      <w:proofErr w:type="spellStart"/>
+      <w:r>
+        <w:rPr>
+          <w:rFonts w:ascii="Times New Roman" w:hAnsi="Times New Roman" w:cs="Times New Roman"/>
+          <w:sz w:val="24"/>
+          <w:szCs w:val="24"/>
+        </w:rPr>
+        <w:t>Pada</w:t>
+      </w:r>
+      <w:proofErr w:type="spellEnd"/>
+      <w:r>
+        <w:rPr>
+          <w:rFonts w:ascii="Times New Roman" w:hAnsi="Times New Roman" w:cs="Times New Roman"/>
+          <w:sz w:val="24"/>
+          <w:szCs w:val="24"/>
+        </w:rPr>
+        <w:t xml:space="preserve"> </w:t>
+      </w:r>
+      <w:proofErr w:type="spellStart"/>
+      <w:r>
+        <w:rPr>
+          <w:rFonts w:ascii="Times New Roman" w:hAnsi="Times New Roman" w:cs="Times New Roman"/>
+          <w:sz w:val="24"/>
+          <w:szCs w:val="24"/>
+        </w:rPr>
+        <w:t>bagian</w:t>
+      </w:r>
+      <w:proofErr w:type="spellEnd"/>
+      <w:r>
+        <w:rPr>
+          <w:rFonts w:ascii="Times New Roman" w:hAnsi="Times New Roman" w:cs="Times New Roman"/>
+          <w:sz w:val="24"/>
+          <w:szCs w:val="24"/>
+        </w:rPr>
+        <w:t xml:space="preserve"> sidebar </w:t>
+      </w:r>
+      <w:proofErr w:type="spellStart"/>
+      <w:r>
+        <w:rPr>
+          <w:rFonts w:ascii="Times New Roman" w:hAnsi="Times New Roman" w:cs="Times New Roman"/>
+          <w:sz w:val="24"/>
+          <w:szCs w:val="24"/>
+        </w:rPr>
+        <w:t>berisikan</w:t>
       </w:r>
       <w:proofErr w:type="spellEnd"/>
       <w:r>
@@ -12632,52 +12856,34 @@
           <w:sz w:val="24"/>
           <w:szCs w:val="24"/>
         </w:rPr>
-        <w:t xml:space="preserve"> submit </w:t>
-      </w:r>
-      <w:proofErr w:type="spellStart"/>
-      <w:r>
-        <w:rPr>
-          <w:rFonts w:ascii="Times New Roman" w:hAnsi="Times New Roman" w:cs="Times New Roman"/>
-          <w:sz w:val="24"/>
-          <w:szCs w:val="24"/>
-        </w:rPr>
-        <w:t>untuk</w:t>
-      </w:r>
-      <w:proofErr w:type="spellEnd"/>
-      <w:r>
-        <w:rPr>
-          <w:rFonts w:ascii="Times New Roman" w:hAnsi="Times New Roman" w:cs="Times New Roman"/>
-          <w:sz w:val="24"/>
-          <w:szCs w:val="24"/>
-        </w:rPr>
-        <w:t xml:space="preserve"> </w:t>
-      </w:r>
-      <w:proofErr w:type="spellStart"/>
-      <w:r>
-        <w:rPr>
-          <w:rFonts w:ascii="Times New Roman" w:hAnsi="Times New Roman" w:cs="Times New Roman"/>
-          <w:sz w:val="24"/>
-          <w:szCs w:val="24"/>
-        </w:rPr>
-        <w:t>mencari</w:t>
-      </w:r>
-      <w:proofErr w:type="spellEnd"/>
-      <w:r>
-        <w:rPr>
-          <w:rFonts w:ascii="Times New Roman" w:hAnsi="Times New Roman" w:cs="Times New Roman"/>
-          <w:sz w:val="24"/>
-          <w:szCs w:val="24"/>
-        </w:rPr>
-        <w:t xml:space="preserve"> kata </w:t>
-      </w:r>
-      <w:proofErr w:type="spellStart"/>
-      <w:r>
-        <w:rPr>
-          <w:rFonts w:ascii="Times New Roman" w:hAnsi="Times New Roman" w:cs="Times New Roman"/>
-          <w:sz w:val="24"/>
-          <w:szCs w:val="24"/>
-        </w:rPr>
-        <w:t>kunci</w:t>
+        <w:t xml:space="preserve"> </w:t>
+      </w:r>
+      <w:proofErr w:type="spellStart"/>
+      <w:r>
+        <w:rPr>
+          <w:rFonts w:ascii="Times New Roman" w:hAnsi="Times New Roman" w:cs="Times New Roman"/>
+          <w:sz w:val="24"/>
+          <w:szCs w:val="24"/>
+        </w:rPr>
+        <w:t>materi</w:t>
+      </w:r>
+      <w:proofErr w:type="spellEnd"/>
+      <w:r>
+        <w:rPr>
+          <w:rFonts w:ascii="Times New Roman" w:hAnsi="Times New Roman" w:cs="Times New Roman"/>
+          <w:sz w:val="24"/>
+          <w:szCs w:val="24"/>
+        </w:rPr>
+        <w:t xml:space="preserve"> </w:t>
+      </w:r>
+      <w:proofErr w:type="spellStart"/>
+      <w:r>
+        <w:rPr>
+          <w:rFonts w:ascii="Times New Roman" w:hAnsi="Times New Roman" w:cs="Times New Roman"/>
+          <w:sz w:val="24"/>
+          <w:szCs w:val="24"/>
+        </w:rPr>
+        <w:t>Javascript</w:t>
       </w:r>
       <w:proofErr w:type="spellEnd"/>
       <w:r>
@@ -12695,226 +12901,27 @@
           <w:sz w:val="24"/>
           <w:szCs w:val="24"/>
         </w:rPr>
-        <w:t>diinginkan</w:t>
-      </w:r>
-      <w:proofErr w:type="spellEnd"/>
-      <w:r>
-        <w:rPr>
-          <w:rFonts w:ascii="Times New Roman" w:hAnsi="Times New Roman" w:cs="Times New Roman"/>
-          <w:sz w:val="24"/>
-          <w:szCs w:val="24"/>
-        </w:rPr>
-        <w:t xml:space="preserve"> </w:t>
-      </w:r>
-      <w:proofErr w:type="spellStart"/>
-      <w:r>
-        <w:rPr>
-          <w:rFonts w:ascii="Times New Roman" w:hAnsi="Times New Roman" w:cs="Times New Roman"/>
-          <w:sz w:val="24"/>
-          <w:szCs w:val="24"/>
-        </w:rPr>
-        <w:t>terkait</w:t>
-      </w:r>
-      <w:proofErr w:type="spellEnd"/>
-      <w:r>
-        <w:rPr>
-          <w:rFonts w:ascii="Times New Roman" w:hAnsi="Times New Roman" w:cs="Times New Roman"/>
-          <w:sz w:val="24"/>
-          <w:szCs w:val="24"/>
-        </w:rPr>
-        <w:t xml:space="preserve"> </w:t>
-      </w:r>
-      <w:proofErr w:type="spellStart"/>
-      <w:r>
-        <w:rPr>
-          <w:rFonts w:ascii="Times New Roman" w:hAnsi="Times New Roman" w:cs="Times New Roman"/>
-          <w:sz w:val="24"/>
-          <w:szCs w:val="24"/>
-        </w:rPr>
-        <w:t>Javascript</w:t>
-      </w:r>
-      <w:proofErr w:type="spellEnd"/>
-      <w:r>
-        <w:rPr>
-          <w:rFonts w:ascii="Times New Roman" w:hAnsi="Times New Roman" w:cs="Times New Roman"/>
-          <w:sz w:val="24"/>
-          <w:szCs w:val="24"/>
-        </w:rPr>
-        <w:t xml:space="preserve"> yang </w:t>
-      </w:r>
-      <w:proofErr w:type="spellStart"/>
-      <w:proofErr w:type="gramStart"/>
-      <w:r>
-        <w:rPr>
-          <w:rFonts w:ascii="Times New Roman" w:hAnsi="Times New Roman" w:cs="Times New Roman"/>
-          <w:sz w:val="24"/>
-          <w:szCs w:val="24"/>
-        </w:rPr>
-        <w:lastRenderedPageBreak/>
-        <w:t>tersedia</w:t>
-      </w:r>
-      <w:proofErr w:type="spellEnd"/>
-      <w:proofErr w:type="gramEnd"/>
-      <w:r>
-        <w:rPr>
-          <w:rFonts w:ascii="Times New Roman" w:hAnsi="Times New Roman" w:cs="Times New Roman"/>
-          <w:sz w:val="24"/>
-          <w:szCs w:val="24"/>
-        </w:rPr>
-        <w:t xml:space="preserve"> </w:t>
-      </w:r>
-      <w:proofErr w:type="spellStart"/>
-      <w:r>
-        <w:rPr>
-          <w:rFonts w:ascii="Times New Roman" w:hAnsi="Times New Roman" w:cs="Times New Roman"/>
-          <w:sz w:val="24"/>
-          <w:szCs w:val="24"/>
-        </w:rPr>
-        <w:t>pada</w:t>
-      </w:r>
-      <w:proofErr w:type="spellEnd"/>
-      <w:r>
-        <w:rPr>
-          <w:rFonts w:ascii="Times New Roman" w:hAnsi="Times New Roman" w:cs="Times New Roman"/>
-          <w:sz w:val="24"/>
-          <w:szCs w:val="24"/>
-        </w:rPr>
-        <w:t xml:space="preserve"> tutorial </w:t>
-      </w:r>
-      <w:proofErr w:type="spellStart"/>
-      <w:r>
-        <w:rPr>
-          <w:rFonts w:ascii="Times New Roman" w:hAnsi="Times New Roman" w:cs="Times New Roman"/>
-          <w:sz w:val="24"/>
-          <w:szCs w:val="24"/>
-        </w:rPr>
-        <w:t>tersebut</w:t>
-      </w:r>
-      <w:proofErr w:type="spellEnd"/>
-      <w:r>
-        <w:rPr>
-          <w:rFonts w:ascii="Times New Roman" w:hAnsi="Times New Roman" w:cs="Times New Roman"/>
-          <w:sz w:val="24"/>
-          <w:szCs w:val="24"/>
-        </w:rPr>
-        <w:t xml:space="preserve">, </w:t>
-      </w:r>
-      <w:proofErr w:type="spellStart"/>
-      <w:r>
-        <w:rPr>
-          <w:rFonts w:ascii="Times New Roman" w:hAnsi="Times New Roman" w:cs="Times New Roman"/>
-          <w:sz w:val="24"/>
-          <w:szCs w:val="24"/>
-        </w:rPr>
-        <w:t>serta</w:t>
-      </w:r>
-      <w:proofErr w:type="spellEnd"/>
-      <w:r>
-        <w:rPr>
-          <w:rFonts w:ascii="Times New Roman" w:hAnsi="Times New Roman" w:cs="Times New Roman"/>
-          <w:sz w:val="24"/>
-          <w:szCs w:val="24"/>
-        </w:rPr>
-        <w:t xml:space="preserve"> </w:t>
-      </w:r>
-      <w:proofErr w:type="spellStart"/>
-      <w:r>
-        <w:rPr>
-          <w:rFonts w:ascii="Times New Roman" w:hAnsi="Times New Roman" w:cs="Times New Roman"/>
-          <w:sz w:val="24"/>
-          <w:szCs w:val="24"/>
-        </w:rPr>
-        <w:t>tombol</w:t>
-      </w:r>
-      <w:proofErr w:type="spellEnd"/>
-      <w:r>
-        <w:rPr>
-          <w:rFonts w:ascii="Times New Roman" w:hAnsi="Times New Roman" w:cs="Times New Roman"/>
-          <w:sz w:val="24"/>
-          <w:szCs w:val="24"/>
-        </w:rPr>
-        <w:t xml:space="preserve"> </w:t>
-      </w:r>
-      <w:r>
-        <w:rPr>
-          <w:rFonts w:ascii="Times New Roman" w:hAnsi="Times New Roman" w:cs="Times New Roman"/>
-          <w:i/>
-          <w:sz w:val="24"/>
-          <w:szCs w:val="24"/>
-        </w:rPr>
-        <w:t>dropdown</w:t>
-      </w:r>
-      <w:r>
-        <w:rPr>
-          <w:rFonts w:ascii="Times New Roman" w:hAnsi="Times New Roman" w:cs="Times New Roman"/>
-          <w:sz w:val="24"/>
-          <w:szCs w:val="24"/>
-        </w:rPr>
-        <w:t xml:space="preserve"> tutorial </w:t>
-      </w:r>
-      <w:proofErr w:type="spellStart"/>
-      <w:r>
-        <w:rPr>
-          <w:rFonts w:ascii="Times New Roman" w:hAnsi="Times New Roman" w:cs="Times New Roman"/>
-          <w:sz w:val="24"/>
-          <w:szCs w:val="24"/>
-        </w:rPr>
-        <w:t>lainnya</w:t>
-      </w:r>
-      <w:proofErr w:type="spellEnd"/>
-      <w:r>
-        <w:rPr>
-          <w:rFonts w:ascii="Times New Roman" w:hAnsi="Times New Roman" w:cs="Times New Roman"/>
-          <w:sz w:val="24"/>
-          <w:szCs w:val="24"/>
-        </w:rPr>
-        <w:t xml:space="preserve"> </w:t>
-      </w:r>
-      <w:proofErr w:type="spellStart"/>
-      <w:r>
-        <w:rPr>
-          <w:rFonts w:ascii="Times New Roman" w:hAnsi="Times New Roman" w:cs="Times New Roman"/>
-          <w:sz w:val="24"/>
-          <w:szCs w:val="24"/>
-        </w:rPr>
-        <w:t>dan</w:t>
-      </w:r>
-      <w:proofErr w:type="spellEnd"/>
-      <w:r>
-        <w:rPr>
-          <w:rFonts w:ascii="Times New Roman" w:hAnsi="Times New Roman" w:cs="Times New Roman"/>
-          <w:sz w:val="24"/>
-          <w:szCs w:val="24"/>
-        </w:rPr>
-        <w:t xml:space="preserve"> </w:t>
-      </w:r>
-      <w:proofErr w:type="spellStart"/>
-      <w:r>
-        <w:rPr>
-          <w:rFonts w:ascii="Times New Roman" w:hAnsi="Times New Roman" w:cs="Times New Roman"/>
-          <w:sz w:val="24"/>
-          <w:szCs w:val="24"/>
-        </w:rPr>
-        <w:t>tombol</w:t>
-      </w:r>
-      <w:proofErr w:type="spellEnd"/>
-      <w:r>
-        <w:rPr>
-          <w:rFonts w:ascii="Times New Roman" w:hAnsi="Times New Roman" w:cs="Times New Roman"/>
-          <w:sz w:val="24"/>
-          <w:szCs w:val="24"/>
-        </w:rPr>
-        <w:t xml:space="preserve"> </w:t>
-      </w:r>
-      <w:r>
-        <w:rPr>
-          <w:rFonts w:ascii="Times New Roman" w:hAnsi="Times New Roman" w:cs="Times New Roman"/>
-          <w:i/>
-          <w:sz w:val="24"/>
-          <w:szCs w:val="24"/>
-        </w:rPr>
-        <w:t>login</w:t>
-      </w:r>
+        <w:t>sudah</w:t>
+      </w:r>
+      <w:proofErr w:type="spellEnd"/>
+      <w:r>
+        <w:rPr>
+          <w:rFonts w:ascii="Times New Roman" w:hAnsi="Times New Roman" w:cs="Times New Roman"/>
+          <w:sz w:val="24"/>
+          <w:szCs w:val="24"/>
+        </w:rPr>
+        <w:t xml:space="preserve"> </w:t>
+      </w:r>
+      <w:proofErr w:type="spellStart"/>
+      <w:r>
+        <w:rPr>
+          <w:rFonts w:ascii="Times New Roman" w:hAnsi="Times New Roman" w:cs="Times New Roman"/>
+          <w:sz w:val="24"/>
+          <w:szCs w:val="24"/>
+        </w:rPr>
+        <w:t>ditentukan</w:t>
+      </w:r>
+      <w:proofErr w:type="spellEnd"/>
       <w:r>
         <w:rPr>
           <w:rFonts w:ascii="Times New Roman" w:hAnsi="Times New Roman" w:cs="Times New Roman"/>
@@ -12938,15 +12945,15 @@
       <w:r>
         <w:rPr>
           <w:rFonts w:ascii="Times New Roman" w:hAnsi="Times New Roman" w:cs="Times New Roman"/>
-          <w:sz w:val="24"/>
-          <w:szCs w:val="24"/>
-          <w:lang w:eastAsia="en-US"/>
+          <w:noProof/>
+          <w:sz w:val="24"/>
+          <w:szCs w:val="24"/>
         </w:rPr>
         <w:drawing>
-          <wp:inline distT="0" distB="0" distL="0" distR="0" wp14:anchorId="51119DAC" wp14:editId="11F002B5">
-            <wp:extent cx="5252085" cy="4052570"/>
-            <wp:effectExtent l="0" t="0" r="5715" b="5080"/>
-            <wp:docPr id="8" name="Picture 8"/>
+          <wp:inline distT="0" distB="0" distL="0" distR="0" wp14:anchorId="17933F87" wp14:editId="70208D0F">
+            <wp:extent cx="5252085" cy="4037330"/>
+            <wp:effectExtent l="0" t="0" r="5715" b="1270"/>
+            <wp:docPr id="11" name="Picture 11"/>
             <wp:cNvGraphicFramePr>
               <a:graphicFrameLocks xmlns:a="http://schemas.openxmlformats.org/drawingml/2006/main" noChangeAspect="1"/>
             </wp:cNvGraphicFramePr>
@@ -12966,7 +12973,7 @@
                   <pic:spPr>
                     <a:xfrm>
                       <a:off x="0" y="0"/>
-                      <a:ext cx="5252085" cy="4052570"/>
+                      <a:ext cx="5252085" cy="4037330"/>
                     </a:xfrm>
                     <a:prstGeom prst="rect">
                       <a:avLst/>
@@ -13081,6 +13088,7 @@
         <w:spacing w:line="360" w:lineRule="auto"/>
         <w:rPr>
           <w:rFonts w:ascii="Times New Roman" w:hAnsi="Times New Roman" w:cs="Times New Roman"/>
+          <w:b/>
           <w:sz w:val="24"/>
           <w:szCs w:val="24"/>
         </w:rPr>
@@ -13089,6 +13097,7 @@
       <w:r>
         <w:rPr>
           <w:rFonts w:ascii="Times New Roman" w:hAnsi="Times New Roman" w:cs="Times New Roman"/>
+          <w:b/>
           <w:sz w:val="24"/>
           <w:szCs w:val="24"/>
         </w:rPr>
@@ -13098,15 +13107,17 @@
       <w:r>
         <w:rPr>
           <w:rFonts w:ascii="Times New Roman" w:hAnsi="Times New Roman" w:cs="Times New Roman"/>
-          <w:sz w:val="24"/>
-          <w:szCs w:val="24"/>
-        </w:rPr>
-        <w:t xml:space="preserve"> </w:t>
-      </w:r>
-      <w:proofErr w:type="spellStart"/>
-      <w:r>
-        <w:rPr>
-          <w:rFonts w:ascii="Times New Roman" w:hAnsi="Times New Roman" w:cs="Times New Roman"/>
+          <w:b/>
+          <w:sz w:val="24"/>
+          <w:szCs w:val="24"/>
+        </w:rPr>
+        <w:t xml:space="preserve"> </w:t>
+      </w:r>
+      <w:proofErr w:type="spellStart"/>
+      <w:r>
+        <w:rPr>
+          <w:rFonts w:ascii="Times New Roman" w:hAnsi="Times New Roman" w:cs="Times New Roman"/>
+          <w:b/>
           <w:sz w:val="24"/>
           <w:szCs w:val="24"/>
         </w:rPr>
@@ -13116,6 +13127,7 @@
       <w:r>
         <w:rPr>
           <w:rFonts w:ascii="Times New Roman" w:hAnsi="Times New Roman" w:cs="Times New Roman"/>
+          <w:b/>
           <w:sz w:val="24"/>
           <w:szCs w:val="24"/>
         </w:rPr>
@@ -13125,7 +13137,7 @@
     <w:p>
       <w:pPr>
         <w:spacing w:line="360" w:lineRule="auto"/>
-        <w:ind w:left="720" w:firstLine="360"/>
+        <w:ind w:left="1080"/>
         <w:jc w:val="both"/>
         <w:rPr>
           <w:rFonts w:ascii="Times New Roman" w:hAnsi="Times New Roman" w:cs="Times New Roman"/>
@@ -13243,6 +13255,7 @@
       <w:r>
         <w:rPr>
           <w:rFonts w:ascii="Times New Roman" w:hAnsi="Times New Roman" w:cs="Times New Roman"/>
+          <w:i/>
           <w:sz w:val="24"/>
           <w:szCs w:val="24"/>
         </w:rPr>
@@ -13282,6 +13295,95 @@
           <w:sz w:val="24"/>
           <w:szCs w:val="24"/>
         </w:rPr>
+        <w:t>Sidebar</w:t>
+      </w:r>
+      <w:r>
+        <w:rPr>
+          <w:rFonts w:ascii="Times New Roman" w:hAnsi="Times New Roman" w:cs="Times New Roman"/>
+          <w:sz w:val="24"/>
+          <w:szCs w:val="24"/>
+        </w:rPr>
+        <w:t xml:space="preserve"> </w:t>
+      </w:r>
+      <w:proofErr w:type="spellStart"/>
+      <w:r>
+        <w:rPr>
+          <w:rFonts w:ascii="Times New Roman" w:hAnsi="Times New Roman" w:cs="Times New Roman"/>
+          <w:sz w:val="24"/>
+          <w:szCs w:val="24"/>
+        </w:rPr>
+        <w:t>untuk</w:t>
+      </w:r>
+      <w:proofErr w:type="spellEnd"/>
+      <w:r>
+        <w:rPr>
+          <w:rFonts w:ascii="Times New Roman" w:hAnsi="Times New Roman" w:cs="Times New Roman"/>
+          <w:sz w:val="24"/>
+          <w:szCs w:val="24"/>
+        </w:rPr>
+        <w:t xml:space="preserve"> </w:t>
+      </w:r>
+      <w:proofErr w:type="spellStart"/>
+      <w:r>
+        <w:rPr>
+          <w:rFonts w:ascii="Times New Roman" w:hAnsi="Times New Roman" w:cs="Times New Roman"/>
+          <w:sz w:val="24"/>
+          <w:szCs w:val="24"/>
+        </w:rPr>
+        <w:t>menutup</w:t>
+      </w:r>
+      <w:proofErr w:type="spellEnd"/>
+      <w:r>
+        <w:rPr>
+          <w:rFonts w:ascii="Times New Roman" w:hAnsi="Times New Roman" w:cs="Times New Roman"/>
+          <w:sz w:val="24"/>
+          <w:szCs w:val="24"/>
+        </w:rPr>
+        <w:t xml:space="preserve"> </w:t>
+      </w:r>
+      <w:proofErr w:type="spellStart"/>
+      <w:r>
+        <w:rPr>
+          <w:rFonts w:ascii="Times New Roman" w:hAnsi="Times New Roman" w:cs="Times New Roman"/>
+          <w:sz w:val="24"/>
+          <w:szCs w:val="24"/>
+        </w:rPr>
+        <w:t>dan</w:t>
+      </w:r>
+      <w:proofErr w:type="spellEnd"/>
+      <w:r>
+        <w:rPr>
+          <w:rFonts w:ascii="Times New Roman" w:hAnsi="Times New Roman" w:cs="Times New Roman"/>
+          <w:sz w:val="24"/>
+          <w:szCs w:val="24"/>
+        </w:rPr>
+        <w:t xml:space="preserve"> </w:t>
+      </w:r>
+      <w:proofErr w:type="spellStart"/>
+      <w:r>
+        <w:rPr>
+          <w:rFonts w:ascii="Times New Roman" w:hAnsi="Times New Roman" w:cs="Times New Roman"/>
+          <w:sz w:val="24"/>
+          <w:szCs w:val="24"/>
+        </w:rPr>
+        <w:t>membuka</w:t>
+      </w:r>
+      <w:proofErr w:type="spellEnd"/>
+      <w:r>
+        <w:rPr>
+          <w:rFonts w:ascii="Times New Roman" w:hAnsi="Times New Roman" w:cs="Times New Roman"/>
+          <w:sz w:val="24"/>
+          <w:szCs w:val="24"/>
+        </w:rPr>
+        <w:t xml:space="preserve"> </w:t>
+      </w:r>
+      <w:r>
+        <w:rPr>
+          <w:rFonts w:ascii="Times New Roman" w:hAnsi="Times New Roman" w:cs="Times New Roman"/>
+          <w:i/>
+          <w:sz w:val="24"/>
+          <w:szCs w:val="24"/>
+        </w:rPr>
         <w:t>sidebar</w:t>
       </w:r>
       <w:r>
@@ -13290,34 +13392,103 @@
           <w:sz w:val="24"/>
           <w:szCs w:val="24"/>
         </w:rPr>
-        <w:t xml:space="preserve"> </w:t>
-      </w:r>
-      <w:proofErr w:type="spellStart"/>
-      <w:r>
-        <w:rPr>
-          <w:rFonts w:ascii="Times New Roman" w:hAnsi="Times New Roman" w:cs="Times New Roman"/>
-          <w:sz w:val="24"/>
-          <w:szCs w:val="24"/>
-        </w:rPr>
-        <w:t>untuk</w:t>
-      </w:r>
-      <w:proofErr w:type="spellEnd"/>
-      <w:r>
-        <w:rPr>
-          <w:rFonts w:ascii="Times New Roman" w:hAnsi="Times New Roman" w:cs="Times New Roman"/>
-          <w:sz w:val="24"/>
-          <w:szCs w:val="24"/>
-        </w:rPr>
-        <w:t xml:space="preserve"> </w:t>
-      </w:r>
-      <w:proofErr w:type="spellStart"/>
-      <w:r>
-        <w:rPr>
-          <w:rFonts w:ascii="Times New Roman" w:hAnsi="Times New Roman" w:cs="Times New Roman"/>
-          <w:sz w:val="24"/>
-          <w:szCs w:val="24"/>
-        </w:rPr>
-        <w:t>menutup</w:t>
+        <w:t xml:space="preserve">, </w:t>
+      </w:r>
+      <w:proofErr w:type="spellStart"/>
+      <w:r>
+        <w:rPr>
+          <w:rFonts w:ascii="Times New Roman" w:hAnsi="Times New Roman" w:cs="Times New Roman"/>
+          <w:sz w:val="24"/>
+          <w:szCs w:val="24"/>
+        </w:rPr>
+        <w:t>tombol</w:t>
+      </w:r>
+      <w:proofErr w:type="spellEnd"/>
+      <w:r>
+        <w:rPr>
+          <w:rFonts w:ascii="Times New Roman" w:hAnsi="Times New Roman" w:cs="Times New Roman"/>
+          <w:sz w:val="24"/>
+          <w:szCs w:val="24"/>
+        </w:rPr>
+        <w:t xml:space="preserve"> Code Editor </w:t>
+      </w:r>
+      <w:r>
+        <w:rPr>
+          <w:rFonts w:ascii="Times New Roman" w:hAnsi="Times New Roman" w:cs="Times New Roman"/>
+          <w:sz w:val="24"/>
+          <w:szCs w:val="24"/>
+        </w:rPr>
+        <w:t>PHP</w:t>
+      </w:r>
+      <w:r>
+        <w:rPr>
+          <w:rFonts w:ascii="Times New Roman" w:hAnsi="Times New Roman" w:cs="Times New Roman"/>
+          <w:sz w:val="24"/>
+          <w:szCs w:val="24"/>
+        </w:rPr>
+        <w:t xml:space="preserve">, </w:t>
+      </w:r>
+      <w:proofErr w:type="spellStart"/>
+      <w:r>
+        <w:rPr>
+          <w:rFonts w:ascii="Times New Roman" w:hAnsi="Times New Roman" w:cs="Times New Roman"/>
+          <w:sz w:val="24"/>
+          <w:szCs w:val="24"/>
+        </w:rPr>
+        <w:t>serta</w:t>
+      </w:r>
+      <w:proofErr w:type="spellEnd"/>
+      <w:r>
+        <w:rPr>
+          <w:rFonts w:ascii="Times New Roman" w:hAnsi="Times New Roman" w:cs="Times New Roman"/>
+          <w:sz w:val="24"/>
+          <w:szCs w:val="24"/>
+        </w:rPr>
+        <w:t xml:space="preserve"> </w:t>
+      </w:r>
+      <w:proofErr w:type="spellStart"/>
+      <w:r>
+        <w:rPr>
+          <w:rFonts w:ascii="Times New Roman" w:hAnsi="Times New Roman" w:cs="Times New Roman"/>
+          <w:sz w:val="24"/>
+          <w:szCs w:val="24"/>
+        </w:rPr>
+        <w:t>tombol</w:t>
+      </w:r>
+      <w:proofErr w:type="spellEnd"/>
+      <w:r>
+        <w:rPr>
+          <w:rFonts w:ascii="Times New Roman" w:hAnsi="Times New Roman" w:cs="Times New Roman"/>
+          <w:sz w:val="24"/>
+          <w:szCs w:val="24"/>
+        </w:rPr>
+        <w:t xml:space="preserve"> </w:t>
+      </w:r>
+      <w:r>
+        <w:rPr>
+          <w:rFonts w:ascii="Times New Roman" w:hAnsi="Times New Roman" w:cs="Times New Roman"/>
+          <w:i/>
+          <w:sz w:val="24"/>
+          <w:szCs w:val="24"/>
+        </w:rPr>
+        <w:t>dropdown</w:t>
+      </w:r>
+      <w:r>
+        <w:rPr>
+          <w:rFonts w:ascii="Times New Roman" w:hAnsi="Times New Roman" w:cs="Times New Roman"/>
+          <w:sz w:val="24"/>
+          <w:szCs w:val="24"/>
+        </w:rPr>
+        <w:t xml:space="preserve"> Tutorial </w:t>
+      </w:r>
+      <w:proofErr w:type="spellStart"/>
+      <w:r>
+        <w:rPr>
+          <w:rFonts w:ascii="Times New Roman" w:hAnsi="Times New Roman" w:cs="Times New Roman"/>
+          <w:sz w:val="24"/>
+          <w:szCs w:val="24"/>
+        </w:rPr>
+        <w:t>lainnya</w:t>
       </w:r>
       <w:proofErr w:type="spellEnd"/>
       <w:r>
@@ -13353,7 +13524,7 @@
           <w:sz w:val="24"/>
           <w:szCs w:val="24"/>
         </w:rPr>
-        <w:t>membuka</w:t>
+        <w:t>tombol</w:t>
       </w:r>
       <w:proofErr w:type="spellEnd"/>
       <w:r>
@@ -13371,42 +13542,60 @@
           <w:sz w:val="24"/>
           <w:szCs w:val="24"/>
         </w:rPr>
-        <w:t>sidebar</w:t>
-      </w:r>
-      <w:r>
-        <w:rPr>
-          <w:rFonts w:ascii="Times New Roman" w:hAnsi="Times New Roman" w:cs="Times New Roman"/>
-          <w:sz w:val="24"/>
-          <w:szCs w:val="24"/>
-        </w:rPr>
-        <w:t xml:space="preserve">, input </w:t>
-      </w:r>
-      <w:proofErr w:type="spellStart"/>
-      <w:r>
-        <w:rPr>
-          <w:rFonts w:ascii="Times New Roman" w:hAnsi="Times New Roman" w:cs="Times New Roman"/>
-          <w:sz w:val="24"/>
-          <w:szCs w:val="24"/>
-        </w:rPr>
-        <w:t>pencarian</w:t>
-      </w:r>
-      <w:proofErr w:type="spellEnd"/>
-      <w:r>
-        <w:rPr>
-          <w:rFonts w:ascii="Times New Roman" w:hAnsi="Times New Roman" w:cs="Times New Roman"/>
-          <w:sz w:val="24"/>
-          <w:szCs w:val="24"/>
-        </w:rPr>
-        <w:t xml:space="preserve"> </w:t>
-      </w:r>
-      <w:proofErr w:type="spellStart"/>
-      <w:r>
-        <w:rPr>
-          <w:rFonts w:ascii="Times New Roman" w:hAnsi="Times New Roman" w:cs="Times New Roman"/>
-          <w:sz w:val="24"/>
-          <w:szCs w:val="24"/>
-        </w:rPr>
-        <w:t>dengan</w:t>
+        <w:t>Login</w:t>
+      </w:r>
+      <w:r>
+        <w:rPr>
+          <w:rFonts w:ascii="Times New Roman" w:hAnsi="Times New Roman" w:cs="Times New Roman"/>
+          <w:sz w:val="24"/>
+          <w:szCs w:val="24"/>
+        </w:rPr>
+        <w:t xml:space="preserve">. </w:t>
+      </w:r>
+      <w:proofErr w:type="spellStart"/>
+      <w:r>
+        <w:rPr>
+          <w:rFonts w:ascii="Times New Roman" w:hAnsi="Times New Roman" w:cs="Times New Roman"/>
+          <w:sz w:val="24"/>
+          <w:szCs w:val="24"/>
+        </w:rPr>
+        <w:t>Pada</w:t>
+      </w:r>
+      <w:proofErr w:type="spellEnd"/>
+      <w:r>
+        <w:rPr>
+          <w:rFonts w:ascii="Times New Roman" w:hAnsi="Times New Roman" w:cs="Times New Roman"/>
+          <w:sz w:val="24"/>
+          <w:szCs w:val="24"/>
+        </w:rPr>
+        <w:t xml:space="preserve"> </w:t>
+      </w:r>
+      <w:proofErr w:type="spellStart"/>
+      <w:r>
+        <w:rPr>
+          <w:rFonts w:ascii="Times New Roman" w:hAnsi="Times New Roman" w:cs="Times New Roman"/>
+          <w:sz w:val="24"/>
+          <w:szCs w:val="24"/>
+        </w:rPr>
+        <w:t>bagian</w:t>
+      </w:r>
+      <w:proofErr w:type="spellEnd"/>
+      <w:r>
+        <w:rPr>
+          <w:rFonts w:ascii="Times New Roman" w:hAnsi="Times New Roman" w:cs="Times New Roman"/>
+          <w:sz w:val="24"/>
+          <w:szCs w:val="24"/>
+        </w:rPr>
+        <w:t xml:space="preserve"> sidebar </w:t>
+      </w:r>
+      <w:proofErr w:type="spellStart"/>
+      <w:r>
+        <w:rPr>
+          <w:rFonts w:ascii="Times New Roman" w:hAnsi="Times New Roman" w:cs="Times New Roman"/>
+          <w:sz w:val="24"/>
+          <w:szCs w:val="24"/>
+        </w:rPr>
+        <w:t>berisikan</w:t>
       </w:r>
       <w:proofErr w:type="spellEnd"/>
       <w:r>
@@ -13435,60 +13624,32 @@
         </w:rPr>
         <w:t xml:space="preserve"> </w:t>
       </w:r>
-      <w:r>
-        <w:rPr>
-          <w:rFonts w:ascii="Times New Roman" w:hAnsi="Times New Roman" w:cs="Times New Roman"/>
-          <w:sz w:val="24"/>
-          <w:szCs w:val="24"/>
-        </w:rPr>
-        <w:t xml:space="preserve">submit </w:t>
-      </w:r>
-      <w:proofErr w:type="spellStart"/>
-      <w:r>
-        <w:rPr>
-          <w:rFonts w:ascii="Times New Roman" w:hAnsi="Times New Roman" w:cs="Times New Roman"/>
-          <w:sz w:val="24"/>
-          <w:szCs w:val="24"/>
-        </w:rPr>
-        <w:t>untuk</w:t>
-      </w:r>
-      <w:proofErr w:type="spellEnd"/>
-      <w:r>
-        <w:rPr>
-          <w:rFonts w:ascii="Times New Roman" w:hAnsi="Times New Roman" w:cs="Times New Roman"/>
-          <w:sz w:val="24"/>
-          <w:szCs w:val="24"/>
-        </w:rPr>
-        <w:t xml:space="preserve"> </w:t>
-      </w:r>
-      <w:proofErr w:type="spellStart"/>
-      <w:r>
-        <w:rPr>
-          <w:rFonts w:ascii="Times New Roman" w:hAnsi="Times New Roman" w:cs="Times New Roman"/>
-          <w:sz w:val="24"/>
-          <w:szCs w:val="24"/>
-        </w:rPr>
-        <w:t>mencari</w:t>
-      </w:r>
-      <w:proofErr w:type="spellEnd"/>
-      <w:r>
-        <w:rPr>
-          <w:rFonts w:ascii="Times New Roman" w:hAnsi="Times New Roman" w:cs="Times New Roman"/>
-          <w:sz w:val="24"/>
-          <w:szCs w:val="24"/>
-        </w:rPr>
-        <w:t xml:space="preserve"> kata </w:t>
-      </w:r>
-      <w:proofErr w:type="spellStart"/>
-      <w:r>
-        <w:rPr>
-          <w:rFonts w:ascii="Times New Roman" w:hAnsi="Times New Roman" w:cs="Times New Roman"/>
-          <w:sz w:val="24"/>
-          <w:szCs w:val="24"/>
-        </w:rPr>
-        <w:t>kunci</w:t>
-      </w:r>
-      <w:proofErr w:type="spellEnd"/>
+      <w:proofErr w:type="spellStart"/>
+      <w:r>
+        <w:rPr>
+          <w:rFonts w:ascii="Times New Roman" w:hAnsi="Times New Roman" w:cs="Times New Roman"/>
+          <w:sz w:val="24"/>
+          <w:szCs w:val="24"/>
+        </w:rPr>
+        <w:t>materi</w:t>
+      </w:r>
+      <w:proofErr w:type="spellEnd"/>
+      <w:r>
+        <w:rPr>
+          <w:rFonts w:ascii="Times New Roman" w:hAnsi="Times New Roman" w:cs="Times New Roman"/>
+          <w:sz w:val="24"/>
+          <w:szCs w:val="24"/>
+        </w:rPr>
+        <w:t xml:space="preserve"> </w:t>
+      </w:r>
+      <w:r>
+        <w:rPr>
+          <w:rFonts w:ascii="Times New Roman" w:hAnsi="Times New Roman" w:cs="Times New Roman"/>
+          <w:sz w:val="24"/>
+          <w:szCs w:val="24"/>
+        </w:rPr>
+        <w:t>PHP</w:t>
+      </w:r>
       <w:r>
         <w:rPr>
           <w:rFonts w:ascii="Times New Roman" w:hAnsi="Times New Roman" w:cs="Times New Roman"/>
@@ -13504,221 +13665,27 @@
           <w:sz w:val="24"/>
           <w:szCs w:val="24"/>
         </w:rPr>
-        <w:t>diinginkan</w:t>
-      </w:r>
-      <w:proofErr w:type="spellEnd"/>
-      <w:r>
-        <w:rPr>
-          <w:rFonts w:ascii="Times New Roman" w:hAnsi="Times New Roman" w:cs="Times New Roman"/>
-          <w:sz w:val="24"/>
-          <w:szCs w:val="24"/>
-        </w:rPr>
-        <w:t xml:space="preserve"> </w:t>
-      </w:r>
-      <w:proofErr w:type="spellStart"/>
-      <w:r>
-        <w:rPr>
-          <w:rFonts w:ascii="Times New Roman" w:hAnsi="Times New Roman" w:cs="Times New Roman"/>
-          <w:sz w:val="24"/>
-          <w:szCs w:val="24"/>
-        </w:rPr>
-        <w:t>terkait</w:t>
-      </w:r>
-      <w:proofErr w:type="spellEnd"/>
-      <w:r>
-        <w:rPr>
-          <w:rFonts w:ascii="Times New Roman" w:hAnsi="Times New Roman" w:cs="Times New Roman"/>
-          <w:sz w:val="24"/>
-          <w:szCs w:val="24"/>
-        </w:rPr>
-        <w:t xml:space="preserve"> </w:t>
-      </w:r>
-      <w:r>
-        <w:rPr>
-          <w:rFonts w:ascii="Times New Roman" w:hAnsi="Times New Roman" w:cs="Times New Roman"/>
-          <w:sz w:val="24"/>
-          <w:szCs w:val="24"/>
-        </w:rPr>
-        <w:t>PHP</w:t>
-      </w:r>
-      <w:r>
-        <w:rPr>
-          <w:rFonts w:ascii="Times New Roman" w:hAnsi="Times New Roman" w:cs="Times New Roman"/>
-          <w:sz w:val="24"/>
-          <w:szCs w:val="24"/>
-        </w:rPr>
-        <w:t xml:space="preserve"> yang </w:t>
-      </w:r>
-      <w:proofErr w:type="spellStart"/>
-      <w:r>
-        <w:rPr>
-          <w:rFonts w:ascii="Times New Roman" w:hAnsi="Times New Roman" w:cs="Times New Roman"/>
-          <w:sz w:val="24"/>
-          <w:szCs w:val="24"/>
-        </w:rPr>
-        <w:t>tersedia</w:t>
-      </w:r>
-      <w:proofErr w:type="spellEnd"/>
-      <w:r>
-        <w:rPr>
-          <w:rFonts w:ascii="Times New Roman" w:hAnsi="Times New Roman" w:cs="Times New Roman"/>
-          <w:sz w:val="24"/>
-          <w:szCs w:val="24"/>
-        </w:rPr>
-        <w:t xml:space="preserve"> </w:t>
-      </w:r>
-      <w:proofErr w:type="spellStart"/>
-      <w:r>
-        <w:rPr>
-          <w:rFonts w:ascii="Times New Roman" w:hAnsi="Times New Roman" w:cs="Times New Roman"/>
-          <w:sz w:val="24"/>
-          <w:szCs w:val="24"/>
-        </w:rPr>
-        <w:t>pada</w:t>
-      </w:r>
-      <w:proofErr w:type="spellEnd"/>
-      <w:r>
-        <w:rPr>
-          <w:rFonts w:ascii="Times New Roman" w:hAnsi="Times New Roman" w:cs="Times New Roman"/>
-          <w:sz w:val="24"/>
-          <w:szCs w:val="24"/>
-        </w:rPr>
-        <w:t xml:space="preserve"> tutorial </w:t>
-      </w:r>
-      <w:proofErr w:type="spellStart"/>
-      <w:r>
-        <w:rPr>
-          <w:rFonts w:ascii="Times New Roman" w:hAnsi="Times New Roman" w:cs="Times New Roman"/>
-          <w:sz w:val="24"/>
-          <w:szCs w:val="24"/>
-        </w:rPr>
-        <w:t>tersebut</w:t>
-      </w:r>
-      <w:proofErr w:type="spellEnd"/>
-      <w:r>
-        <w:rPr>
-          <w:rFonts w:ascii="Times New Roman" w:hAnsi="Times New Roman" w:cs="Times New Roman"/>
-          <w:sz w:val="24"/>
-          <w:szCs w:val="24"/>
-        </w:rPr>
-        <w:t xml:space="preserve">, </w:t>
-      </w:r>
-      <w:proofErr w:type="spellStart"/>
-      <w:r>
-        <w:rPr>
-          <w:rFonts w:ascii="Times New Roman" w:hAnsi="Times New Roman" w:cs="Times New Roman"/>
-          <w:sz w:val="24"/>
-          <w:szCs w:val="24"/>
-        </w:rPr>
-        <w:t>serta</w:t>
-      </w:r>
-      <w:proofErr w:type="spellEnd"/>
-      <w:r>
-        <w:rPr>
-          <w:rFonts w:ascii="Times New Roman" w:hAnsi="Times New Roman" w:cs="Times New Roman"/>
-          <w:sz w:val="24"/>
-          <w:szCs w:val="24"/>
-        </w:rPr>
-        <w:t xml:space="preserve"> </w:t>
-      </w:r>
-      <w:proofErr w:type="spellStart"/>
-      <w:r>
-        <w:rPr>
-          <w:rFonts w:ascii="Times New Roman" w:hAnsi="Times New Roman" w:cs="Times New Roman"/>
-          <w:sz w:val="24"/>
-          <w:szCs w:val="24"/>
-        </w:rPr>
-        <w:t>tombol</w:t>
-      </w:r>
-      <w:proofErr w:type="spellEnd"/>
-      <w:r>
-        <w:rPr>
-          <w:rFonts w:ascii="Times New Roman" w:hAnsi="Times New Roman" w:cs="Times New Roman"/>
-          <w:sz w:val="24"/>
-          <w:szCs w:val="24"/>
-        </w:rPr>
-        <w:t xml:space="preserve"> </w:t>
-      </w:r>
-      <w:r>
-        <w:rPr>
-          <w:rFonts w:ascii="Times New Roman" w:hAnsi="Times New Roman" w:cs="Times New Roman"/>
-          <w:i/>
-          <w:sz w:val="24"/>
-          <w:szCs w:val="24"/>
-        </w:rPr>
-        <w:t>dropdown</w:t>
-      </w:r>
-      <w:r>
-        <w:rPr>
-          <w:rFonts w:ascii="Times New Roman" w:hAnsi="Times New Roman" w:cs="Times New Roman"/>
-          <w:sz w:val="24"/>
-          <w:szCs w:val="24"/>
-        </w:rPr>
-        <w:t xml:space="preserve"> tutorial </w:t>
-      </w:r>
-      <w:proofErr w:type="spellStart"/>
-      <w:r>
-        <w:rPr>
-          <w:rFonts w:ascii="Times New Roman" w:hAnsi="Times New Roman" w:cs="Times New Roman"/>
-          <w:sz w:val="24"/>
-          <w:szCs w:val="24"/>
-        </w:rPr>
-        <w:t>lainnya</w:t>
-      </w:r>
-      <w:proofErr w:type="spellEnd"/>
-      <w:r>
-        <w:rPr>
-          <w:rFonts w:ascii="Times New Roman" w:hAnsi="Times New Roman" w:cs="Times New Roman"/>
-          <w:sz w:val="24"/>
-          <w:szCs w:val="24"/>
-        </w:rPr>
-        <w:t xml:space="preserve"> </w:t>
-      </w:r>
-      <w:proofErr w:type="spellStart"/>
-      <w:r>
-        <w:rPr>
-          <w:rFonts w:ascii="Times New Roman" w:hAnsi="Times New Roman" w:cs="Times New Roman"/>
-          <w:sz w:val="24"/>
-          <w:szCs w:val="24"/>
-        </w:rPr>
-        <w:t>dan</w:t>
-      </w:r>
-      <w:proofErr w:type="spellEnd"/>
-      <w:r>
-        <w:rPr>
-          <w:rFonts w:ascii="Times New Roman" w:hAnsi="Times New Roman" w:cs="Times New Roman"/>
-          <w:sz w:val="24"/>
-          <w:szCs w:val="24"/>
-        </w:rPr>
-        <w:t xml:space="preserve"> </w:t>
-      </w:r>
-      <w:proofErr w:type="spellStart"/>
-      <w:r>
-        <w:rPr>
-          <w:rFonts w:ascii="Times New Roman" w:hAnsi="Times New Roman" w:cs="Times New Roman"/>
-          <w:sz w:val="24"/>
-          <w:szCs w:val="24"/>
-        </w:rPr>
-        <w:t>tombol</w:t>
-      </w:r>
-      <w:proofErr w:type="spellEnd"/>
-      <w:r>
-        <w:rPr>
-          <w:rFonts w:ascii="Times New Roman" w:hAnsi="Times New Roman" w:cs="Times New Roman"/>
-          <w:sz w:val="24"/>
-          <w:szCs w:val="24"/>
-        </w:rPr>
-        <w:t xml:space="preserve"> </w:t>
-      </w:r>
-      <w:r>
-        <w:rPr>
-          <w:rFonts w:ascii="Times New Roman" w:hAnsi="Times New Roman" w:cs="Times New Roman"/>
-          <w:i/>
-          <w:sz w:val="24"/>
-          <w:szCs w:val="24"/>
-        </w:rPr>
-        <w:t>login</w:t>
-      </w:r>
+        <w:t>sudah</w:t>
+      </w:r>
+      <w:proofErr w:type="spellEnd"/>
+      <w:r>
+        <w:rPr>
+          <w:rFonts w:ascii="Times New Roman" w:hAnsi="Times New Roman" w:cs="Times New Roman"/>
+          <w:sz w:val="24"/>
+          <w:szCs w:val="24"/>
+        </w:rPr>
+        <w:t xml:space="preserve"> </w:t>
+      </w:r>
+      <w:proofErr w:type="spellStart"/>
+      <w:r>
+        <w:rPr>
+          <w:rFonts w:ascii="Times New Roman" w:hAnsi="Times New Roman" w:cs="Times New Roman"/>
+          <w:sz w:val="24"/>
+          <w:szCs w:val="24"/>
+        </w:rPr>
+        <w:t>ditentukan</w:t>
+      </w:r>
+      <w:proofErr w:type="spellEnd"/>
       <w:r>
         <w:rPr>
           <w:rFonts w:ascii="Times New Roman" w:hAnsi="Times New Roman" w:cs="Times New Roman"/>
@@ -13742,16 +13709,16 @@
       <w:r>
         <w:rPr>
           <w:rFonts w:ascii="Times New Roman" w:hAnsi="Times New Roman" w:cs="Times New Roman"/>
-          <w:sz w:val="24"/>
-          <w:szCs w:val="24"/>
-          <w:lang w:eastAsia="en-US"/>
+          <w:noProof/>
+          <w:sz w:val="24"/>
+          <w:szCs w:val="24"/>
         </w:rPr>
         <w:lastRenderedPageBreak/>
         <w:drawing>
-          <wp:inline distT="0" distB="0" distL="0" distR="0" wp14:anchorId="06F9237E" wp14:editId="015C2A54">
-            <wp:extent cx="5252085" cy="4050030"/>
-            <wp:effectExtent l="0" t="0" r="5715" b="7620"/>
-            <wp:docPr id="9" name="Picture 9"/>
+          <wp:inline distT="0" distB="0" distL="0" distR="0" wp14:anchorId="18480A68" wp14:editId="3054A59B">
+            <wp:extent cx="5252085" cy="4022725"/>
+            <wp:effectExtent l="0" t="0" r="5715" b="0"/>
+            <wp:docPr id="12" name="Picture 12"/>
             <wp:cNvGraphicFramePr>
               <a:graphicFrameLocks xmlns:a="http://schemas.openxmlformats.org/drawingml/2006/main" noChangeAspect="1"/>
             </wp:cNvGraphicFramePr>
@@ -13771,7 +13738,7 @@
                   <pic:spPr>
                     <a:xfrm>
                       <a:off x="0" y="0"/>
-                      <a:ext cx="5252085" cy="4050030"/>
+                      <a:ext cx="5252085" cy="4022725"/>
                     </a:xfrm>
                     <a:prstGeom prst="rect">
                       <a:avLst/>
@@ -13811,23 +13778,7 @@
           <w:sz w:val="24"/>
           <w:szCs w:val="24"/>
         </w:rPr>
-        <w:t xml:space="preserve"> </w:t>
-      </w:r>
-      <w:r>
-        <w:rPr>
-          <w:rFonts w:ascii="Times New Roman" w:hAnsi="Times New Roman" w:cs="Times New Roman"/>
-          <w:sz w:val="24"/>
-          <w:szCs w:val="24"/>
-        </w:rPr>
-        <w:t>3</w:t>
-      </w:r>
-      <w:r>
-        <w:rPr>
-          <w:rFonts w:ascii="Times New Roman" w:hAnsi="Times New Roman" w:cs="Times New Roman"/>
-          <w:sz w:val="24"/>
-          <w:szCs w:val="24"/>
-        </w:rPr>
-        <w:t xml:space="preserve">.8 </w:t>
+        <w:t xml:space="preserve"> 3.8 </w:t>
       </w:r>
       <w:proofErr w:type="spellStart"/>
       <w:r>
@@ -13868,10 +13819,5735 @@
     </w:p>
     <w:p>
       <w:pPr>
+        <w:pStyle w:val="ListParagraph"/>
+        <w:numPr>
+          <w:ilvl w:val="0"/>
+          <w:numId w:val="5"/>
+        </w:numPr>
+        <w:spacing w:line="360" w:lineRule="auto"/>
+        <w:rPr>
+          <w:rFonts w:ascii="Times New Roman" w:hAnsi="Times New Roman" w:cs="Times New Roman"/>
+          <w:sz w:val="24"/>
+          <w:szCs w:val="24"/>
+        </w:rPr>
+      </w:pPr>
+      <w:proofErr w:type="spellStart"/>
+      <w:r>
+        <w:rPr>
+          <w:rFonts w:ascii="Times New Roman" w:hAnsi="Times New Roman" w:cs="Times New Roman"/>
+          <w:sz w:val="24"/>
+          <w:szCs w:val="24"/>
+        </w:rPr>
+        <w:t>Rancangan</w:t>
+      </w:r>
+      <w:proofErr w:type="spellEnd"/>
+      <w:r>
+        <w:rPr>
+          <w:rFonts w:ascii="Times New Roman" w:hAnsi="Times New Roman" w:cs="Times New Roman"/>
+          <w:sz w:val="24"/>
+          <w:szCs w:val="24"/>
+        </w:rPr>
+        <w:t xml:space="preserve"> </w:t>
+      </w:r>
+      <w:proofErr w:type="spellStart"/>
+      <w:r>
+        <w:rPr>
+          <w:rFonts w:ascii="Times New Roman" w:hAnsi="Times New Roman" w:cs="Times New Roman"/>
+          <w:sz w:val="24"/>
+          <w:szCs w:val="24"/>
+        </w:rPr>
+        <w:t>Tampilan</w:t>
+      </w:r>
+      <w:proofErr w:type="spellEnd"/>
+      <w:r>
+        <w:rPr>
+          <w:rFonts w:ascii="Times New Roman" w:hAnsi="Times New Roman" w:cs="Times New Roman"/>
+          <w:sz w:val="24"/>
+          <w:szCs w:val="24"/>
+        </w:rPr>
+        <w:t xml:space="preserve"> </w:t>
+      </w:r>
+      <w:proofErr w:type="spellStart"/>
+      <w:r>
+        <w:rPr>
+          <w:rFonts w:ascii="Times New Roman" w:hAnsi="Times New Roman" w:cs="Times New Roman"/>
+          <w:sz w:val="24"/>
+          <w:szCs w:val="24"/>
+        </w:rPr>
+        <w:t>Kuis</w:t>
+      </w:r>
+      <w:proofErr w:type="spellEnd"/>
+      <w:r>
+        <w:rPr>
+          <w:rFonts w:ascii="Times New Roman" w:hAnsi="Times New Roman" w:cs="Times New Roman"/>
+          <w:sz w:val="24"/>
+          <w:szCs w:val="24"/>
+        </w:rPr>
+        <w:t xml:space="preserve"> HTML, </w:t>
+      </w:r>
+      <w:proofErr w:type="spellStart"/>
+      <w:r>
+        <w:rPr>
+          <w:rFonts w:ascii="Times New Roman" w:hAnsi="Times New Roman" w:cs="Times New Roman"/>
+          <w:sz w:val="24"/>
+          <w:szCs w:val="24"/>
+        </w:rPr>
+        <w:t>Javascript</w:t>
+      </w:r>
+      <w:proofErr w:type="spellEnd"/>
+      <w:r>
+        <w:rPr>
+          <w:rFonts w:ascii="Times New Roman" w:hAnsi="Times New Roman" w:cs="Times New Roman"/>
+          <w:sz w:val="24"/>
+          <w:szCs w:val="24"/>
+        </w:rPr>
+        <w:t xml:space="preserve">, </w:t>
+      </w:r>
+      <w:proofErr w:type="spellStart"/>
+      <w:r>
+        <w:rPr>
+          <w:rFonts w:ascii="Times New Roman" w:hAnsi="Times New Roman" w:cs="Times New Roman"/>
+          <w:sz w:val="24"/>
+          <w:szCs w:val="24"/>
+        </w:rPr>
+        <w:t>dan</w:t>
+      </w:r>
+      <w:proofErr w:type="spellEnd"/>
+      <w:r>
+        <w:rPr>
+          <w:rFonts w:ascii="Times New Roman" w:hAnsi="Times New Roman" w:cs="Times New Roman"/>
+          <w:sz w:val="24"/>
+          <w:szCs w:val="24"/>
+        </w:rPr>
+        <w:t xml:space="preserve"> PHP</w:t>
+      </w:r>
+    </w:p>
+    <w:p>
+      <w:pPr>
+        <w:spacing w:line="360" w:lineRule="auto"/>
+        <w:ind w:left="1080"/>
+        <w:jc w:val="both"/>
+        <w:rPr>
+          <w:rFonts w:ascii="Times New Roman" w:hAnsi="Times New Roman" w:cs="Times New Roman"/>
+          <w:sz w:val="24"/>
+          <w:szCs w:val="24"/>
+          <w:lang w:eastAsia="en-US"/>
+        </w:rPr>
+      </w:pPr>
+      <w:proofErr w:type="spellStart"/>
+      <w:r>
+        <w:rPr>
+          <w:rFonts w:ascii="Times New Roman" w:hAnsi="Times New Roman" w:cs="Times New Roman"/>
+          <w:sz w:val="24"/>
+          <w:szCs w:val="24"/>
+          <w:lang w:eastAsia="en-US"/>
+        </w:rPr>
+        <w:t>Rancangan</w:t>
+      </w:r>
+      <w:proofErr w:type="spellEnd"/>
+      <w:r>
+        <w:rPr>
+          <w:rFonts w:ascii="Times New Roman" w:hAnsi="Times New Roman" w:cs="Times New Roman"/>
+          <w:sz w:val="24"/>
+          <w:szCs w:val="24"/>
+          <w:lang w:eastAsia="en-US"/>
+        </w:rPr>
+        <w:t xml:space="preserve"> </w:t>
+      </w:r>
+      <w:proofErr w:type="spellStart"/>
+      <w:r>
+        <w:rPr>
+          <w:rFonts w:ascii="Times New Roman" w:hAnsi="Times New Roman" w:cs="Times New Roman"/>
+          <w:sz w:val="24"/>
+          <w:szCs w:val="24"/>
+          <w:lang w:eastAsia="en-US"/>
+        </w:rPr>
+        <w:t>ini</w:t>
+      </w:r>
+      <w:proofErr w:type="spellEnd"/>
+      <w:r>
+        <w:rPr>
+          <w:rFonts w:ascii="Times New Roman" w:hAnsi="Times New Roman" w:cs="Times New Roman"/>
+          <w:sz w:val="24"/>
+          <w:szCs w:val="24"/>
+          <w:lang w:eastAsia="en-US"/>
+        </w:rPr>
+        <w:t xml:space="preserve"> </w:t>
+      </w:r>
+      <w:proofErr w:type="spellStart"/>
+      <w:r>
+        <w:rPr>
+          <w:rFonts w:ascii="Times New Roman" w:hAnsi="Times New Roman" w:cs="Times New Roman"/>
+          <w:sz w:val="24"/>
+          <w:szCs w:val="24"/>
+          <w:lang w:eastAsia="en-US"/>
+        </w:rPr>
+        <w:t>menampilkan</w:t>
+      </w:r>
+      <w:proofErr w:type="spellEnd"/>
+      <w:r>
+        <w:rPr>
+          <w:rFonts w:ascii="Times New Roman" w:hAnsi="Times New Roman" w:cs="Times New Roman"/>
+          <w:sz w:val="24"/>
+          <w:szCs w:val="24"/>
+          <w:lang w:eastAsia="en-US"/>
+        </w:rPr>
+        <w:t xml:space="preserve"> </w:t>
+      </w:r>
+      <w:proofErr w:type="spellStart"/>
+      <w:r>
+        <w:rPr>
+          <w:rFonts w:ascii="Times New Roman" w:hAnsi="Times New Roman" w:cs="Times New Roman"/>
+          <w:sz w:val="24"/>
+          <w:szCs w:val="24"/>
+          <w:lang w:eastAsia="en-US"/>
+        </w:rPr>
+        <w:t>halaman</w:t>
+      </w:r>
+      <w:proofErr w:type="spellEnd"/>
+      <w:r>
+        <w:rPr>
+          <w:rFonts w:ascii="Times New Roman" w:hAnsi="Times New Roman" w:cs="Times New Roman"/>
+          <w:sz w:val="24"/>
+          <w:szCs w:val="24"/>
+          <w:lang w:eastAsia="en-US"/>
+        </w:rPr>
+        <w:t xml:space="preserve"> </w:t>
+      </w:r>
+      <w:proofErr w:type="spellStart"/>
+      <w:r>
+        <w:rPr>
+          <w:rFonts w:ascii="Times New Roman" w:hAnsi="Times New Roman" w:cs="Times New Roman"/>
+          <w:sz w:val="24"/>
+          <w:szCs w:val="24"/>
+          <w:lang w:eastAsia="en-US"/>
+        </w:rPr>
+        <w:t>kuis</w:t>
+      </w:r>
+      <w:proofErr w:type="spellEnd"/>
+      <w:r>
+        <w:rPr>
+          <w:rFonts w:ascii="Times New Roman" w:hAnsi="Times New Roman" w:cs="Times New Roman"/>
+          <w:sz w:val="24"/>
+          <w:szCs w:val="24"/>
+          <w:lang w:eastAsia="en-US"/>
+        </w:rPr>
+        <w:t xml:space="preserve"> HTML, </w:t>
+      </w:r>
+      <w:proofErr w:type="spellStart"/>
+      <w:r>
+        <w:rPr>
+          <w:rFonts w:ascii="Times New Roman" w:hAnsi="Times New Roman" w:cs="Times New Roman"/>
+          <w:sz w:val="24"/>
+          <w:szCs w:val="24"/>
+          <w:lang w:eastAsia="en-US"/>
+        </w:rPr>
+        <w:t>Javascript</w:t>
+      </w:r>
+      <w:proofErr w:type="spellEnd"/>
+      <w:r>
+        <w:rPr>
+          <w:rFonts w:ascii="Times New Roman" w:hAnsi="Times New Roman" w:cs="Times New Roman"/>
+          <w:sz w:val="24"/>
+          <w:szCs w:val="24"/>
+          <w:lang w:eastAsia="en-US"/>
+        </w:rPr>
+        <w:t xml:space="preserve">, </w:t>
+      </w:r>
+      <w:proofErr w:type="spellStart"/>
+      <w:r>
+        <w:rPr>
+          <w:rFonts w:ascii="Times New Roman" w:hAnsi="Times New Roman" w:cs="Times New Roman"/>
+          <w:sz w:val="24"/>
+          <w:szCs w:val="24"/>
+          <w:lang w:eastAsia="en-US"/>
+        </w:rPr>
+        <w:t>dan</w:t>
+      </w:r>
+      <w:proofErr w:type="spellEnd"/>
+      <w:r>
+        <w:rPr>
+          <w:rFonts w:ascii="Times New Roman" w:hAnsi="Times New Roman" w:cs="Times New Roman"/>
+          <w:sz w:val="24"/>
+          <w:szCs w:val="24"/>
+          <w:lang w:eastAsia="en-US"/>
+        </w:rPr>
+        <w:t xml:space="preserve"> PHP. </w:t>
+      </w:r>
+      <w:proofErr w:type="spellStart"/>
+      <w:r>
+        <w:rPr>
+          <w:rFonts w:ascii="Times New Roman" w:hAnsi="Times New Roman" w:cs="Times New Roman"/>
+          <w:sz w:val="24"/>
+          <w:szCs w:val="24"/>
+          <w:lang w:eastAsia="en-US"/>
+        </w:rPr>
+        <w:t>Namun</w:t>
+      </w:r>
+      <w:proofErr w:type="spellEnd"/>
+      <w:r>
+        <w:rPr>
+          <w:rFonts w:ascii="Times New Roman" w:hAnsi="Times New Roman" w:cs="Times New Roman"/>
+          <w:sz w:val="24"/>
+          <w:szCs w:val="24"/>
+          <w:lang w:eastAsia="en-US"/>
+        </w:rPr>
+        <w:t xml:space="preserve"> </w:t>
+      </w:r>
+      <w:proofErr w:type="spellStart"/>
+      <w:r>
+        <w:rPr>
+          <w:rFonts w:ascii="Times New Roman" w:hAnsi="Times New Roman" w:cs="Times New Roman"/>
+          <w:sz w:val="24"/>
+          <w:szCs w:val="24"/>
+          <w:lang w:eastAsia="en-US"/>
+        </w:rPr>
+        <w:t>halaman</w:t>
+      </w:r>
+      <w:proofErr w:type="spellEnd"/>
+      <w:r>
+        <w:rPr>
+          <w:rFonts w:ascii="Times New Roman" w:hAnsi="Times New Roman" w:cs="Times New Roman"/>
+          <w:sz w:val="24"/>
+          <w:szCs w:val="24"/>
+          <w:lang w:eastAsia="en-US"/>
+        </w:rPr>
+        <w:t xml:space="preserve"> </w:t>
+      </w:r>
+      <w:proofErr w:type="spellStart"/>
+      <w:r>
+        <w:rPr>
+          <w:rFonts w:ascii="Times New Roman" w:hAnsi="Times New Roman" w:cs="Times New Roman"/>
+          <w:sz w:val="24"/>
+          <w:szCs w:val="24"/>
+          <w:lang w:eastAsia="en-US"/>
+        </w:rPr>
+        <w:t>kuis</w:t>
+      </w:r>
+      <w:proofErr w:type="spellEnd"/>
+      <w:r>
+        <w:rPr>
+          <w:rFonts w:ascii="Times New Roman" w:hAnsi="Times New Roman" w:cs="Times New Roman"/>
+          <w:sz w:val="24"/>
+          <w:szCs w:val="24"/>
+          <w:lang w:eastAsia="en-US"/>
+        </w:rPr>
+        <w:t xml:space="preserve"> </w:t>
+      </w:r>
+      <w:proofErr w:type="spellStart"/>
+      <w:r>
+        <w:rPr>
+          <w:rFonts w:ascii="Times New Roman" w:hAnsi="Times New Roman" w:cs="Times New Roman"/>
+          <w:sz w:val="24"/>
+          <w:szCs w:val="24"/>
+          <w:lang w:eastAsia="en-US"/>
+        </w:rPr>
+        <w:t>tersebut</w:t>
+      </w:r>
+      <w:proofErr w:type="spellEnd"/>
+      <w:r>
+        <w:rPr>
+          <w:rFonts w:ascii="Times New Roman" w:hAnsi="Times New Roman" w:cs="Times New Roman"/>
+          <w:sz w:val="24"/>
+          <w:szCs w:val="24"/>
+          <w:lang w:eastAsia="en-US"/>
+        </w:rPr>
+        <w:t xml:space="preserve"> </w:t>
+      </w:r>
+      <w:proofErr w:type="spellStart"/>
+      <w:r>
+        <w:rPr>
+          <w:rFonts w:ascii="Times New Roman" w:hAnsi="Times New Roman" w:cs="Times New Roman"/>
+          <w:sz w:val="24"/>
+          <w:szCs w:val="24"/>
+          <w:lang w:eastAsia="en-US"/>
+        </w:rPr>
+        <w:t>dipisahkan</w:t>
+      </w:r>
+      <w:proofErr w:type="spellEnd"/>
+      <w:r>
+        <w:rPr>
+          <w:rFonts w:ascii="Times New Roman" w:hAnsi="Times New Roman" w:cs="Times New Roman"/>
+          <w:sz w:val="24"/>
+          <w:szCs w:val="24"/>
+          <w:lang w:eastAsia="en-US"/>
+        </w:rPr>
+        <w:t xml:space="preserve"> </w:t>
+      </w:r>
+      <w:proofErr w:type="spellStart"/>
+      <w:r>
+        <w:rPr>
+          <w:rFonts w:ascii="Times New Roman" w:hAnsi="Times New Roman" w:cs="Times New Roman"/>
+          <w:sz w:val="24"/>
+          <w:szCs w:val="24"/>
+          <w:lang w:eastAsia="en-US"/>
+        </w:rPr>
+        <w:t>pada</w:t>
+      </w:r>
+      <w:proofErr w:type="spellEnd"/>
+      <w:r>
+        <w:rPr>
+          <w:rFonts w:ascii="Times New Roman" w:hAnsi="Times New Roman" w:cs="Times New Roman"/>
+          <w:sz w:val="24"/>
+          <w:szCs w:val="24"/>
+          <w:lang w:eastAsia="en-US"/>
+        </w:rPr>
+        <w:t xml:space="preserve"> </w:t>
+      </w:r>
+      <w:proofErr w:type="spellStart"/>
+      <w:r>
+        <w:rPr>
+          <w:rFonts w:ascii="Times New Roman" w:hAnsi="Times New Roman" w:cs="Times New Roman"/>
+          <w:sz w:val="24"/>
+          <w:szCs w:val="24"/>
+          <w:lang w:eastAsia="en-US"/>
+        </w:rPr>
+        <w:t>tombol</w:t>
+      </w:r>
+      <w:proofErr w:type="spellEnd"/>
+      <w:r>
+        <w:rPr>
+          <w:rFonts w:ascii="Times New Roman" w:hAnsi="Times New Roman" w:cs="Times New Roman"/>
+          <w:sz w:val="24"/>
+          <w:szCs w:val="24"/>
+          <w:lang w:eastAsia="en-US"/>
+        </w:rPr>
+        <w:t xml:space="preserve"> </w:t>
+      </w:r>
+      <w:proofErr w:type="spellStart"/>
+      <w:r>
+        <w:rPr>
+          <w:rFonts w:ascii="Times New Roman" w:hAnsi="Times New Roman" w:cs="Times New Roman"/>
+          <w:sz w:val="24"/>
+          <w:szCs w:val="24"/>
+          <w:lang w:eastAsia="en-US"/>
+        </w:rPr>
+        <w:t>kuis</w:t>
+      </w:r>
+      <w:proofErr w:type="spellEnd"/>
+      <w:r>
+        <w:rPr>
+          <w:rFonts w:ascii="Times New Roman" w:hAnsi="Times New Roman" w:cs="Times New Roman"/>
+          <w:sz w:val="24"/>
+          <w:szCs w:val="24"/>
+          <w:lang w:eastAsia="en-US"/>
+        </w:rPr>
+        <w:t xml:space="preserve"> </w:t>
+      </w:r>
+      <w:proofErr w:type="spellStart"/>
+      <w:r>
+        <w:rPr>
+          <w:rFonts w:ascii="Times New Roman" w:hAnsi="Times New Roman" w:cs="Times New Roman"/>
+          <w:sz w:val="24"/>
+          <w:szCs w:val="24"/>
+          <w:lang w:eastAsia="en-US"/>
+        </w:rPr>
+        <w:t>masing-masing</w:t>
+      </w:r>
+      <w:proofErr w:type="spellEnd"/>
+      <w:r>
+        <w:rPr>
+          <w:rFonts w:ascii="Times New Roman" w:hAnsi="Times New Roman" w:cs="Times New Roman"/>
+          <w:sz w:val="24"/>
+          <w:szCs w:val="24"/>
+          <w:lang w:eastAsia="en-US"/>
+        </w:rPr>
+        <w:t xml:space="preserve"> yang </w:t>
+      </w:r>
+      <w:proofErr w:type="spellStart"/>
+      <w:r>
+        <w:rPr>
+          <w:rFonts w:ascii="Times New Roman" w:hAnsi="Times New Roman" w:cs="Times New Roman"/>
+          <w:sz w:val="24"/>
+          <w:szCs w:val="24"/>
+          <w:lang w:eastAsia="en-US"/>
+        </w:rPr>
+        <w:t>terletak</w:t>
+      </w:r>
+      <w:proofErr w:type="spellEnd"/>
+      <w:r>
+        <w:rPr>
+          <w:rFonts w:ascii="Times New Roman" w:hAnsi="Times New Roman" w:cs="Times New Roman"/>
+          <w:sz w:val="24"/>
+          <w:szCs w:val="24"/>
+          <w:lang w:eastAsia="en-US"/>
+        </w:rPr>
+        <w:t xml:space="preserve"> di </w:t>
+      </w:r>
+      <w:r>
+        <w:rPr>
+          <w:rFonts w:ascii="Times New Roman" w:hAnsi="Times New Roman" w:cs="Times New Roman"/>
+          <w:i/>
+          <w:sz w:val="24"/>
+          <w:szCs w:val="24"/>
+          <w:lang w:eastAsia="en-US"/>
+        </w:rPr>
+        <w:t>sidebar</w:t>
+      </w:r>
+      <w:r>
+        <w:rPr>
+          <w:rFonts w:ascii="Times New Roman" w:hAnsi="Times New Roman" w:cs="Times New Roman"/>
+          <w:sz w:val="24"/>
+          <w:szCs w:val="24"/>
+          <w:lang w:eastAsia="en-US"/>
+        </w:rPr>
+        <w:t xml:space="preserve"> agar </w:t>
+      </w:r>
+      <w:proofErr w:type="spellStart"/>
+      <w:r>
+        <w:rPr>
+          <w:rFonts w:ascii="Times New Roman" w:hAnsi="Times New Roman" w:cs="Times New Roman"/>
+          <w:sz w:val="24"/>
+          <w:szCs w:val="24"/>
+          <w:lang w:eastAsia="en-US"/>
+        </w:rPr>
+        <w:t>dapat</w:t>
+      </w:r>
+      <w:proofErr w:type="spellEnd"/>
+      <w:r>
+        <w:rPr>
+          <w:rFonts w:ascii="Times New Roman" w:hAnsi="Times New Roman" w:cs="Times New Roman"/>
+          <w:sz w:val="24"/>
+          <w:szCs w:val="24"/>
+          <w:lang w:eastAsia="en-US"/>
+        </w:rPr>
+        <w:t xml:space="preserve"> </w:t>
+      </w:r>
+      <w:proofErr w:type="spellStart"/>
+      <w:r>
+        <w:rPr>
+          <w:rFonts w:ascii="Times New Roman" w:hAnsi="Times New Roman" w:cs="Times New Roman"/>
+          <w:sz w:val="24"/>
+          <w:szCs w:val="24"/>
+          <w:lang w:eastAsia="en-US"/>
+        </w:rPr>
+        <w:t>berpindah</w:t>
+      </w:r>
+      <w:proofErr w:type="spellEnd"/>
+      <w:r>
+        <w:rPr>
+          <w:rFonts w:ascii="Times New Roman" w:hAnsi="Times New Roman" w:cs="Times New Roman"/>
+          <w:sz w:val="24"/>
+          <w:szCs w:val="24"/>
+          <w:lang w:eastAsia="en-US"/>
+        </w:rPr>
+        <w:t xml:space="preserve"> </w:t>
+      </w:r>
+      <w:proofErr w:type="spellStart"/>
+      <w:r>
+        <w:rPr>
+          <w:rFonts w:ascii="Times New Roman" w:hAnsi="Times New Roman" w:cs="Times New Roman"/>
+          <w:sz w:val="24"/>
+          <w:szCs w:val="24"/>
+          <w:lang w:eastAsia="en-US"/>
+        </w:rPr>
+        <w:t>kuis</w:t>
+      </w:r>
+      <w:proofErr w:type="spellEnd"/>
+      <w:r>
+        <w:rPr>
+          <w:rFonts w:ascii="Times New Roman" w:hAnsi="Times New Roman" w:cs="Times New Roman"/>
+          <w:sz w:val="24"/>
+          <w:szCs w:val="24"/>
+          <w:lang w:eastAsia="en-US"/>
+        </w:rPr>
+        <w:t xml:space="preserve"> </w:t>
+      </w:r>
+      <w:proofErr w:type="spellStart"/>
+      <w:r>
+        <w:rPr>
+          <w:rFonts w:ascii="Times New Roman" w:hAnsi="Times New Roman" w:cs="Times New Roman"/>
+          <w:sz w:val="24"/>
+          <w:szCs w:val="24"/>
+          <w:lang w:eastAsia="en-US"/>
+        </w:rPr>
+        <w:t>secara</w:t>
+      </w:r>
+      <w:proofErr w:type="spellEnd"/>
+      <w:r>
+        <w:rPr>
+          <w:rFonts w:ascii="Times New Roman" w:hAnsi="Times New Roman" w:cs="Times New Roman"/>
+          <w:sz w:val="24"/>
+          <w:szCs w:val="24"/>
+          <w:lang w:eastAsia="en-US"/>
+        </w:rPr>
+        <w:t xml:space="preserve"> </w:t>
+      </w:r>
+      <w:proofErr w:type="spellStart"/>
+      <w:r>
+        <w:rPr>
+          <w:rFonts w:ascii="Times New Roman" w:hAnsi="Times New Roman" w:cs="Times New Roman"/>
+          <w:sz w:val="24"/>
+          <w:szCs w:val="24"/>
+          <w:lang w:eastAsia="en-US"/>
+        </w:rPr>
+        <w:t>langsung</w:t>
+      </w:r>
+      <w:proofErr w:type="spellEnd"/>
+      <w:r>
+        <w:rPr>
+          <w:rFonts w:ascii="Times New Roman" w:hAnsi="Times New Roman" w:cs="Times New Roman"/>
+          <w:sz w:val="24"/>
+          <w:szCs w:val="24"/>
+          <w:lang w:eastAsia="en-US"/>
+        </w:rPr>
+        <w:t xml:space="preserve"> </w:t>
+      </w:r>
+      <w:proofErr w:type="spellStart"/>
+      <w:r>
+        <w:rPr>
+          <w:rFonts w:ascii="Times New Roman" w:hAnsi="Times New Roman" w:cs="Times New Roman"/>
+          <w:sz w:val="24"/>
+          <w:szCs w:val="24"/>
+          <w:lang w:eastAsia="en-US"/>
+        </w:rPr>
+        <w:t>ketika</w:t>
+      </w:r>
+      <w:proofErr w:type="spellEnd"/>
+      <w:r>
+        <w:rPr>
+          <w:rFonts w:ascii="Times New Roman" w:hAnsi="Times New Roman" w:cs="Times New Roman"/>
+          <w:sz w:val="24"/>
+          <w:szCs w:val="24"/>
+          <w:lang w:eastAsia="en-US"/>
+        </w:rPr>
+        <w:t xml:space="preserve"> </w:t>
+      </w:r>
+      <w:proofErr w:type="spellStart"/>
+      <w:r>
+        <w:rPr>
+          <w:rFonts w:ascii="Times New Roman" w:hAnsi="Times New Roman" w:cs="Times New Roman"/>
+          <w:sz w:val="24"/>
+          <w:szCs w:val="24"/>
+          <w:lang w:eastAsia="en-US"/>
+        </w:rPr>
+        <w:t>ingin</w:t>
+      </w:r>
+      <w:proofErr w:type="spellEnd"/>
+      <w:r>
+        <w:rPr>
+          <w:rFonts w:ascii="Times New Roman" w:hAnsi="Times New Roman" w:cs="Times New Roman"/>
+          <w:sz w:val="24"/>
+          <w:szCs w:val="24"/>
+          <w:lang w:eastAsia="en-US"/>
+        </w:rPr>
+        <w:t xml:space="preserve"> </w:t>
+      </w:r>
+      <w:proofErr w:type="spellStart"/>
+      <w:r>
+        <w:rPr>
+          <w:rFonts w:ascii="Times New Roman" w:hAnsi="Times New Roman" w:cs="Times New Roman"/>
+          <w:sz w:val="24"/>
+          <w:szCs w:val="24"/>
+          <w:lang w:eastAsia="en-US"/>
+        </w:rPr>
+        <w:t>berganti</w:t>
+      </w:r>
+      <w:proofErr w:type="spellEnd"/>
+      <w:r>
+        <w:rPr>
+          <w:rFonts w:ascii="Times New Roman" w:hAnsi="Times New Roman" w:cs="Times New Roman"/>
+          <w:sz w:val="24"/>
+          <w:szCs w:val="24"/>
+          <w:lang w:eastAsia="en-US"/>
+        </w:rPr>
+        <w:t xml:space="preserve"> </w:t>
+      </w:r>
+      <w:proofErr w:type="spellStart"/>
+      <w:r>
+        <w:rPr>
+          <w:rFonts w:ascii="Times New Roman" w:hAnsi="Times New Roman" w:cs="Times New Roman"/>
+          <w:sz w:val="24"/>
+          <w:szCs w:val="24"/>
+          <w:lang w:eastAsia="en-US"/>
+        </w:rPr>
+        <w:t>kuis</w:t>
+      </w:r>
+      <w:proofErr w:type="spellEnd"/>
+      <w:r>
+        <w:rPr>
+          <w:rFonts w:ascii="Times New Roman" w:hAnsi="Times New Roman" w:cs="Times New Roman"/>
+          <w:sz w:val="24"/>
+          <w:szCs w:val="24"/>
+          <w:lang w:eastAsia="en-US"/>
+        </w:rPr>
+        <w:t xml:space="preserve"> </w:t>
+      </w:r>
+      <w:proofErr w:type="spellStart"/>
+      <w:r>
+        <w:rPr>
+          <w:rFonts w:ascii="Times New Roman" w:hAnsi="Times New Roman" w:cs="Times New Roman"/>
+          <w:sz w:val="24"/>
+          <w:szCs w:val="24"/>
+          <w:lang w:eastAsia="en-US"/>
+        </w:rPr>
+        <w:t>bahasa</w:t>
+      </w:r>
+      <w:proofErr w:type="spellEnd"/>
+      <w:r>
+        <w:rPr>
+          <w:rFonts w:ascii="Times New Roman" w:hAnsi="Times New Roman" w:cs="Times New Roman"/>
+          <w:sz w:val="24"/>
+          <w:szCs w:val="24"/>
+          <w:lang w:eastAsia="en-US"/>
+        </w:rPr>
+        <w:t xml:space="preserve"> </w:t>
+      </w:r>
+      <w:proofErr w:type="spellStart"/>
+      <w:r>
+        <w:rPr>
+          <w:rFonts w:ascii="Times New Roman" w:hAnsi="Times New Roman" w:cs="Times New Roman"/>
+          <w:sz w:val="24"/>
+          <w:szCs w:val="24"/>
+          <w:lang w:eastAsia="en-US"/>
+        </w:rPr>
+        <w:t>pemrograman</w:t>
+      </w:r>
+      <w:proofErr w:type="spellEnd"/>
+      <w:r>
+        <w:rPr>
+          <w:rFonts w:ascii="Times New Roman" w:hAnsi="Times New Roman" w:cs="Times New Roman"/>
+          <w:sz w:val="24"/>
+          <w:szCs w:val="24"/>
+          <w:lang w:eastAsia="en-US"/>
+        </w:rPr>
+        <w:t>.</w:t>
+      </w:r>
+    </w:p>
+    <w:p>
+      <w:pPr>
+        <w:keepNext/>
+        <w:spacing w:line="360" w:lineRule="auto"/>
+        <w:jc w:val="center"/>
+        <w:rPr>
+          <w:rFonts w:ascii="Times New Roman" w:hAnsi="Times New Roman" w:cs="Times New Roman"/>
+          <w:sz w:val="24"/>
+          <w:szCs w:val="24"/>
+        </w:rPr>
+      </w:pPr>
+      <w:r>
+        <w:rPr>
+          <w:rFonts w:ascii="Times New Roman" w:hAnsi="Times New Roman" w:cs="Times New Roman"/>
+          <w:noProof/>
+          <w:sz w:val="24"/>
+          <w:szCs w:val="24"/>
+        </w:rPr>
+        <w:lastRenderedPageBreak/>
+        <w:drawing>
+          <wp:inline distT="0" distB="0" distL="0" distR="0" wp14:anchorId="604A4D8B" wp14:editId="7081D5A0">
+            <wp:extent cx="5252085" cy="4004310"/>
+            <wp:effectExtent l="0" t="0" r="5715" b="0"/>
+            <wp:docPr id="13" name="Picture 13"/>
+            <wp:cNvGraphicFramePr>
+              <a:graphicFrameLocks xmlns:a="http://schemas.openxmlformats.org/drawingml/2006/main" noChangeAspect="1"/>
+            </wp:cNvGraphicFramePr>
+            <a:graphic xmlns:a="http://schemas.openxmlformats.org/drawingml/2006/main">
+              <a:graphicData uri="http://schemas.openxmlformats.org/drawingml/2006/picture">
+                <pic:pic xmlns:pic="http://schemas.openxmlformats.org/drawingml/2006/picture">
+                  <pic:nvPicPr>
+                    <pic:cNvPr id="1" name=""/>
+                    <pic:cNvPicPr/>
+                  </pic:nvPicPr>
+                  <pic:blipFill>
+                    <a:blip r:embed="rId14"/>
+                    <a:stretch>
+                      <a:fillRect/>
+                    </a:stretch>
+                  </pic:blipFill>
+                  <pic:spPr>
+                    <a:xfrm>
+                      <a:off x="0" y="0"/>
+                      <a:ext cx="5252085" cy="4004310"/>
+                    </a:xfrm>
+                    <a:prstGeom prst="rect">
+                      <a:avLst/>
+                    </a:prstGeom>
+                  </pic:spPr>
+                </pic:pic>
+              </a:graphicData>
+            </a:graphic>
+          </wp:inline>
+        </w:drawing>
+      </w:r>
+    </w:p>
+    <w:p>
+      <w:pPr>
+        <w:pStyle w:val="Caption"/>
+        <w:spacing w:line="360" w:lineRule="auto"/>
+        <w:jc w:val="center"/>
+        <w:rPr>
+          <w:rFonts w:ascii="Times New Roman" w:hAnsi="Times New Roman" w:cs="Times New Roman"/>
+          <w:i w:val="0"/>
+          <w:sz w:val="24"/>
+          <w:szCs w:val="24"/>
+        </w:rPr>
+      </w:pPr>
+      <w:proofErr w:type="spellStart"/>
+      <w:r>
+        <w:rPr>
+          <w:rFonts w:ascii="Times New Roman" w:hAnsi="Times New Roman" w:cs="Times New Roman"/>
+          <w:sz w:val="24"/>
+          <w:szCs w:val="24"/>
+        </w:rPr>
+        <w:t>Gambar</w:t>
+      </w:r>
+      <w:proofErr w:type="spellEnd"/>
+      <w:r>
+        <w:rPr>
+          <w:rFonts w:ascii="Times New Roman" w:hAnsi="Times New Roman" w:cs="Times New Roman"/>
+          <w:sz w:val="24"/>
+          <w:szCs w:val="24"/>
+        </w:rPr>
+        <w:t xml:space="preserve"> </w:t>
+      </w:r>
+      <w:r>
+        <w:rPr>
+          <w:rFonts w:ascii="Times New Roman" w:hAnsi="Times New Roman" w:cs="Times New Roman"/>
+          <w:sz w:val="24"/>
+          <w:szCs w:val="24"/>
+        </w:rPr>
+        <w:t xml:space="preserve">3.9 </w:t>
+      </w:r>
+      <w:proofErr w:type="spellStart"/>
+      <w:r>
+        <w:rPr>
+          <w:rFonts w:ascii="Times New Roman" w:hAnsi="Times New Roman" w:cs="Times New Roman"/>
+          <w:i w:val="0"/>
+          <w:sz w:val="24"/>
+          <w:szCs w:val="24"/>
+        </w:rPr>
+        <w:t>Rancangan</w:t>
+      </w:r>
+      <w:proofErr w:type="spellEnd"/>
+      <w:r>
+        <w:rPr>
+          <w:rFonts w:ascii="Times New Roman" w:hAnsi="Times New Roman" w:cs="Times New Roman"/>
+          <w:i w:val="0"/>
+          <w:sz w:val="24"/>
+          <w:szCs w:val="24"/>
+        </w:rPr>
+        <w:t xml:space="preserve"> </w:t>
+      </w:r>
+      <w:proofErr w:type="spellStart"/>
+      <w:r>
+        <w:rPr>
+          <w:rFonts w:ascii="Times New Roman" w:hAnsi="Times New Roman" w:cs="Times New Roman"/>
+          <w:i w:val="0"/>
+          <w:sz w:val="24"/>
+          <w:szCs w:val="24"/>
+        </w:rPr>
+        <w:t>Tampilan</w:t>
+      </w:r>
+      <w:proofErr w:type="spellEnd"/>
+      <w:r>
+        <w:rPr>
+          <w:rFonts w:ascii="Times New Roman" w:hAnsi="Times New Roman" w:cs="Times New Roman"/>
+          <w:i w:val="0"/>
+          <w:sz w:val="24"/>
+          <w:szCs w:val="24"/>
+        </w:rPr>
+        <w:t xml:space="preserve"> </w:t>
+      </w:r>
+      <w:proofErr w:type="spellStart"/>
+      <w:r>
+        <w:rPr>
+          <w:rFonts w:ascii="Times New Roman" w:hAnsi="Times New Roman" w:cs="Times New Roman"/>
+          <w:i w:val="0"/>
+          <w:sz w:val="24"/>
+          <w:szCs w:val="24"/>
+        </w:rPr>
+        <w:t>Kuis</w:t>
+      </w:r>
+      <w:proofErr w:type="spellEnd"/>
+    </w:p>
+    <w:p>
+      <w:pPr>
+        <w:pStyle w:val="ListParagraph"/>
+        <w:numPr>
+          <w:ilvl w:val="0"/>
+          <w:numId w:val="5"/>
+        </w:numPr>
+        <w:spacing w:line="360" w:lineRule="auto"/>
+        <w:rPr>
+          <w:rFonts w:ascii="Times New Roman" w:hAnsi="Times New Roman" w:cs="Times New Roman"/>
+          <w:b/>
+          <w:sz w:val="24"/>
+          <w:szCs w:val="24"/>
+        </w:rPr>
+      </w:pPr>
+      <w:proofErr w:type="spellStart"/>
+      <w:r>
+        <w:rPr>
+          <w:rFonts w:ascii="Times New Roman" w:hAnsi="Times New Roman" w:cs="Times New Roman"/>
+          <w:b/>
+          <w:sz w:val="24"/>
+          <w:szCs w:val="24"/>
+        </w:rPr>
+        <w:t>Rancangan</w:t>
+      </w:r>
+      <w:proofErr w:type="spellEnd"/>
+      <w:r>
+        <w:rPr>
+          <w:rFonts w:ascii="Times New Roman" w:hAnsi="Times New Roman" w:cs="Times New Roman"/>
+          <w:b/>
+          <w:sz w:val="24"/>
+          <w:szCs w:val="24"/>
+        </w:rPr>
+        <w:t xml:space="preserve"> </w:t>
+      </w:r>
+      <w:proofErr w:type="spellStart"/>
+      <w:r>
+        <w:rPr>
+          <w:rFonts w:ascii="Times New Roman" w:hAnsi="Times New Roman" w:cs="Times New Roman"/>
+          <w:b/>
+          <w:sz w:val="24"/>
+          <w:szCs w:val="24"/>
+        </w:rPr>
+        <w:t>Tampilan</w:t>
+      </w:r>
+      <w:proofErr w:type="spellEnd"/>
+      <w:r>
+        <w:rPr>
+          <w:rFonts w:ascii="Times New Roman" w:hAnsi="Times New Roman" w:cs="Times New Roman"/>
+          <w:b/>
+          <w:sz w:val="24"/>
+          <w:szCs w:val="24"/>
+        </w:rPr>
+        <w:t xml:space="preserve"> </w:t>
+      </w:r>
+      <w:proofErr w:type="spellStart"/>
+      <w:r>
+        <w:rPr>
+          <w:rFonts w:ascii="Times New Roman" w:hAnsi="Times New Roman" w:cs="Times New Roman"/>
+          <w:b/>
+          <w:sz w:val="24"/>
+          <w:szCs w:val="24"/>
+        </w:rPr>
+        <w:t>Halaman</w:t>
+      </w:r>
+      <w:proofErr w:type="spellEnd"/>
+      <w:r>
+        <w:rPr>
+          <w:rFonts w:ascii="Times New Roman" w:hAnsi="Times New Roman" w:cs="Times New Roman"/>
+          <w:b/>
+          <w:sz w:val="24"/>
+          <w:szCs w:val="24"/>
+        </w:rPr>
+        <w:t xml:space="preserve"> </w:t>
+      </w:r>
+      <w:proofErr w:type="spellStart"/>
+      <w:r>
+        <w:rPr>
+          <w:rFonts w:ascii="Times New Roman" w:hAnsi="Times New Roman" w:cs="Times New Roman"/>
+          <w:b/>
+          <w:sz w:val="24"/>
+          <w:szCs w:val="24"/>
+        </w:rPr>
+        <w:t>Registrasi</w:t>
+      </w:r>
+      <w:proofErr w:type="spellEnd"/>
+    </w:p>
+    <w:p>
+      <w:pPr>
+        <w:spacing w:line="360" w:lineRule="auto"/>
         <w:ind w:left="720"/>
+        <w:jc w:val="both"/>
+        <w:rPr>
+          <w:rFonts w:ascii="Times New Roman" w:hAnsi="Times New Roman" w:cs="Times New Roman"/>
+          <w:sz w:val="24"/>
+          <w:szCs w:val="24"/>
+        </w:rPr>
       </w:pPr>
-      <w:bookmarkStart w:id="0" w:name="_GoBack"/>
-      <w:bookmarkEnd w:id="0"/>
+      <w:proofErr w:type="spellStart"/>
+      <w:r>
+        <w:rPr>
+          <w:rFonts w:ascii="Times New Roman" w:hAnsi="Times New Roman" w:cs="Times New Roman"/>
+          <w:sz w:val="24"/>
+          <w:szCs w:val="24"/>
+        </w:rPr>
+        <w:t>Rancangan</w:t>
+      </w:r>
+      <w:proofErr w:type="spellEnd"/>
+      <w:r>
+        <w:rPr>
+          <w:rFonts w:ascii="Times New Roman" w:hAnsi="Times New Roman" w:cs="Times New Roman"/>
+          <w:sz w:val="24"/>
+          <w:szCs w:val="24"/>
+        </w:rPr>
+        <w:t xml:space="preserve"> </w:t>
+      </w:r>
+      <w:proofErr w:type="spellStart"/>
+      <w:r>
+        <w:rPr>
+          <w:rFonts w:ascii="Times New Roman" w:hAnsi="Times New Roman" w:cs="Times New Roman"/>
+          <w:sz w:val="24"/>
+          <w:szCs w:val="24"/>
+        </w:rPr>
+        <w:t>ini</w:t>
+      </w:r>
+      <w:proofErr w:type="spellEnd"/>
+      <w:r>
+        <w:rPr>
+          <w:rFonts w:ascii="Times New Roman" w:hAnsi="Times New Roman" w:cs="Times New Roman"/>
+          <w:sz w:val="24"/>
+          <w:szCs w:val="24"/>
+        </w:rPr>
+        <w:t xml:space="preserve"> </w:t>
+      </w:r>
+      <w:proofErr w:type="spellStart"/>
+      <w:r>
+        <w:rPr>
+          <w:rFonts w:ascii="Times New Roman" w:hAnsi="Times New Roman" w:cs="Times New Roman"/>
+          <w:sz w:val="24"/>
+          <w:szCs w:val="24"/>
+        </w:rPr>
+        <w:t>menampilkan</w:t>
+      </w:r>
+      <w:proofErr w:type="spellEnd"/>
+      <w:r>
+        <w:rPr>
+          <w:rFonts w:ascii="Times New Roman" w:hAnsi="Times New Roman" w:cs="Times New Roman"/>
+          <w:sz w:val="24"/>
+          <w:szCs w:val="24"/>
+        </w:rPr>
+        <w:t xml:space="preserve"> form </w:t>
+      </w:r>
+      <w:proofErr w:type="spellStart"/>
+      <w:r>
+        <w:rPr>
+          <w:rFonts w:ascii="Times New Roman" w:hAnsi="Times New Roman" w:cs="Times New Roman"/>
+          <w:sz w:val="24"/>
+          <w:szCs w:val="24"/>
+        </w:rPr>
+        <w:t>registrasi</w:t>
+      </w:r>
+      <w:proofErr w:type="spellEnd"/>
+      <w:r>
+        <w:rPr>
+          <w:rFonts w:ascii="Times New Roman" w:hAnsi="Times New Roman" w:cs="Times New Roman"/>
+          <w:sz w:val="24"/>
+          <w:szCs w:val="24"/>
+        </w:rPr>
+        <w:t xml:space="preserve"> ya</w:t>
+      </w:r>
+      <w:r>
+        <w:rPr>
+          <w:rFonts w:ascii="Times New Roman" w:hAnsi="Times New Roman" w:cs="Times New Roman"/>
+          <w:sz w:val="24"/>
+          <w:szCs w:val="24"/>
+        </w:rPr>
+        <w:t xml:space="preserve">ng </w:t>
+      </w:r>
+      <w:proofErr w:type="spellStart"/>
+      <w:r>
+        <w:rPr>
+          <w:rFonts w:ascii="Times New Roman" w:hAnsi="Times New Roman" w:cs="Times New Roman"/>
+          <w:sz w:val="24"/>
+          <w:szCs w:val="24"/>
+        </w:rPr>
+        <w:t>berisi</w:t>
+      </w:r>
+      <w:proofErr w:type="spellEnd"/>
+      <w:r>
+        <w:rPr>
+          <w:rFonts w:ascii="Times New Roman" w:hAnsi="Times New Roman" w:cs="Times New Roman"/>
+          <w:sz w:val="24"/>
+          <w:szCs w:val="24"/>
+        </w:rPr>
+        <w:t xml:space="preserve"> </w:t>
+      </w:r>
+      <w:proofErr w:type="spellStart"/>
+      <w:proofErr w:type="gramStart"/>
+      <w:r>
+        <w:rPr>
+          <w:rFonts w:ascii="Times New Roman" w:hAnsi="Times New Roman" w:cs="Times New Roman"/>
+          <w:sz w:val="24"/>
+          <w:szCs w:val="24"/>
+        </w:rPr>
+        <w:t>nama</w:t>
+      </w:r>
+      <w:proofErr w:type="spellEnd"/>
+      <w:proofErr w:type="gramEnd"/>
+      <w:r>
+        <w:rPr>
+          <w:rFonts w:ascii="Times New Roman" w:hAnsi="Times New Roman" w:cs="Times New Roman"/>
+          <w:sz w:val="24"/>
+          <w:szCs w:val="24"/>
+        </w:rPr>
+        <w:t xml:space="preserve">, username, email, </w:t>
+      </w:r>
+      <w:proofErr w:type="spellStart"/>
+      <w:r>
+        <w:rPr>
+          <w:rFonts w:ascii="Times New Roman" w:hAnsi="Times New Roman" w:cs="Times New Roman"/>
+          <w:sz w:val="24"/>
+          <w:szCs w:val="24"/>
+        </w:rPr>
+        <w:t>dan</w:t>
+      </w:r>
+      <w:proofErr w:type="spellEnd"/>
+      <w:r>
+        <w:rPr>
+          <w:rFonts w:ascii="Times New Roman" w:hAnsi="Times New Roman" w:cs="Times New Roman"/>
+          <w:sz w:val="24"/>
+          <w:szCs w:val="24"/>
+        </w:rPr>
+        <w:t xml:space="preserve"> password. </w:t>
+      </w:r>
+      <w:proofErr w:type="spellStart"/>
+      <w:r>
+        <w:rPr>
+          <w:rFonts w:ascii="Times New Roman" w:hAnsi="Times New Roman" w:cs="Times New Roman"/>
+          <w:sz w:val="24"/>
+          <w:szCs w:val="24"/>
+        </w:rPr>
+        <w:t>Memiliki</w:t>
+      </w:r>
+      <w:proofErr w:type="spellEnd"/>
+      <w:r>
+        <w:rPr>
+          <w:rFonts w:ascii="Times New Roman" w:hAnsi="Times New Roman" w:cs="Times New Roman"/>
+          <w:sz w:val="24"/>
+          <w:szCs w:val="24"/>
+        </w:rPr>
+        <w:t xml:space="preserve"> </w:t>
+      </w:r>
+      <w:proofErr w:type="spellStart"/>
+      <w:r>
+        <w:rPr>
+          <w:rFonts w:ascii="Times New Roman" w:hAnsi="Times New Roman" w:cs="Times New Roman"/>
+          <w:sz w:val="24"/>
+          <w:szCs w:val="24"/>
+        </w:rPr>
+        <w:t>tombol</w:t>
+      </w:r>
+      <w:proofErr w:type="spellEnd"/>
+      <w:r>
+        <w:rPr>
+          <w:rFonts w:ascii="Times New Roman" w:hAnsi="Times New Roman" w:cs="Times New Roman"/>
+          <w:sz w:val="24"/>
+          <w:szCs w:val="24"/>
+        </w:rPr>
+        <w:t xml:space="preserve"> </w:t>
+      </w:r>
+      <w:proofErr w:type="spellStart"/>
+      <w:r>
+        <w:rPr>
+          <w:rFonts w:ascii="Times New Roman" w:hAnsi="Times New Roman" w:cs="Times New Roman"/>
+          <w:sz w:val="24"/>
+          <w:szCs w:val="24"/>
+        </w:rPr>
+        <w:t>Daftar</w:t>
+      </w:r>
+      <w:proofErr w:type="spellEnd"/>
+      <w:r>
+        <w:rPr>
+          <w:rFonts w:ascii="Times New Roman" w:hAnsi="Times New Roman" w:cs="Times New Roman"/>
+          <w:sz w:val="24"/>
+          <w:szCs w:val="24"/>
+        </w:rPr>
+        <w:t xml:space="preserve"> </w:t>
+      </w:r>
+      <w:proofErr w:type="spellStart"/>
+      <w:r>
+        <w:rPr>
+          <w:rFonts w:ascii="Times New Roman" w:hAnsi="Times New Roman" w:cs="Times New Roman"/>
+          <w:sz w:val="24"/>
+          <w:szCs w:val="24"/>
+        </w:rPr>
+        <w:t>dan</w:t>
+      </w:r>
+      <w:proofErr w:type="spellEnd"/>
+      <w:r>
+        <w:rPr>
+          <w:rFonts w:ascii="Times New Roman" w:hAnsi="Times New Roman" w:cs="Times New Roman"/>
+          <w:sz w:val="24"/>
+          <w:szCs w:val="24"/>
+        </w:rPr>
+        <w:t xml:space="preserve"> </w:t>
+      </w:r>
+      <w:proofErr w:type="spellStart"/>
+      <w:r>
+        <w:rPr>
+          <w:rFonts w:ascii="Times New Roman" w:hAnsi="Times New Roman" w:cs="Times New Roman"/>
+          <w:sz w:val="24"/>
+          <w:szCs w:val="24"/>
+        </w:rPr>
+        <w:t>tombol</w:t>
+      </w:r>
+      <w:proofErr w:type="spellEnd"/>
+      <w:r>
+        <w:rPr>
+          <w:rFonts w:ascii="Times New Roman" w:hAnsi="Times New Roman" w:cs="Times New Roman"/>
+          <w:sz w:val="24"/>
+          <w:szCs w:val="24"/>
+        </w:rPr>
+        <w:t xml:space="preserve"> Login.</w:t>
+      </w:r>
+    </w:p>
+    <w:p>
+      <w:pPr>
+        <w:keepNext/>
+        <w:spacing w:line="360" w:lineRule="auto"/>
+        <w:jc w:val="both"/>
+        <w:rPr>
+          <w:rFonts w:ascii="Times New Roman" w:hAnsi="Times New Roman" w:cs="Times New Roman"/>
+          <w:sz w:val="24"/>
+          <w:szCs w:val="24"/>
+        </w:rPr>
+      </w:pPr>
+      <w:r>
+        <w:rPr>
+          <w:rFonts w:ascii="Times New Roman" w:hAnsi="Times New Roman" w:cs="Times New Roman"/>
+          <w:noProof/>
+          <w:sz w:val="24"/>
+          <w:szCs w:val="24"/>
+        </w:rPr>
+        <w:lastRenderedPageBreak/>
+        <w:drawing>
+          <wp:inline distT="0" distB="0" distL="0" distR="0" wp14:anchorId="07D18D54" wp14:editId="4AF2D962">
+            <wp:extent cx="5252085" cy="4036695"/>
+            <wp:effectExtent l="0" t="0" r="5715" b="1905"/>
+            <wp:docPr id="14" name="Picture 14"/>
+            <wp:cNvGraphicFramePr>
+              <a:graphicFrameLocks xmlns:a="http://schemas.openxmlformats.org/drawingml/2006/main" noChangeAspect="1"/>
+            </wp:cNvGraphicFramePr>
+            <a:graphic xmlns:a="http://schemas.openxmlformats.org/drawingml/2006/main">
+              <a:graphicData uri="http://schemas.openxmlformats.org/drawingml/2006/picture">
+                <pic:pic xmlns:pic="http://schemas.openxmlformats.org/drawingml/2006/picture">
+                  <pic:nvPicPr>
+                    <pic:cNvPr id="1" name=""/>
+                    <pic:cNvPicPr/>
+                  </pic:nvPicPr>
+                  <pic:blipFill>
+                    <a:blip r:embed="rId15"/>
+                    <a:stretch>
+                      <a:fillRect/>
+                    </a:stretch>
+                  </pic:blipFill>
+                  <pic:spPr>
+                    <a:xfrm>
+                      <a:off x="0" y="0"/>
+                      <a:ext cx="5252085" cy="4036695"/>
+                    </a:xfrm>
+                    <a:prstGeom prst="rect">
+                      <a:avLst/>
+                    </a:prstGeom>
+                  </pic:spPr>
+                </pic:pic>
+              </a:graphicData>
+            </a:graphic>
+          </wp:inline>
+        </w:drawing>
+      </w:r>
+    </w:p>
+    <w:p>
+      <w:pPr>
+        <w:pStyle w:val="Caption"/>
+        <w:spacing w:line="360" w:lineRule="auto"/>
+        <w:jc w:val="center"/>
+        <w:rPr>
+          <w:rFonts w:ascii="Times New Roman" w:hAnsi="Times New Roman" w:cs="Times New Roman"/>
+          <w:i w:val="0"/>
+          <w:sz w:val="24"/>
+          <w:szCs w:val="24"/>
+        </w:rPr>
+      </w:pPr>
+      <w:proofErr w:type="spellStart"/>
+      <w:r>
+        <w:rPr>
+          <w:rFonts w:ascii="Times New Roman" w:hAnsi="Times New Roman" w:cs="Times New Roman"/>
+          <w:sz w:val="24"/>
+          <w:szCs w:val="24"/>
+        </w:rPr>
+        <w:t>Gambar</w:t>
+      </w:r>
+      <w:proofErr w:type="spellEnd"/>
+      <w:r>
+        <w:rPr>
+          <w:rFonts w:ascii="Times New Roman" w:hAnsi="Times New Roman" w:cs="Times New Roman"/>
+          <w:sz w:val="24"/>
+          <w:szCs w:val="24"/>
+        </w:rPr>
+        <w:t xml:space="preserve"> </w:t>
+      </w:r>
+      <w:r>
+        <w:rPr>
+          <w:rFonts w:ascii="Times New Roman" w:hAnsi="Times New Roman" w:cs="Times New Roman"/>
+          <w:sz w:val="24"/>
+          <w:szCs w:val="24"/>
+        </w:rPr>
+        <w:t>3</w:t>
+      </w:r>
+      <w:r>
+        <w:rPr>
+          <w:rFonts w:ascii="Times New Roman" w:hAnsi="Times New Roman" w:cs="Times New Roman"/>
+          <w:sz w:val="24"/>
+          <w:szCs w:val="24"/>
+        </w:rPr>
+        <w:t xml:space="preserve">.10 </w:t>
+      </w:r>
+      <w:proofErr w:type="spellStart"/>
+      <w:r>
+        <w:rPr>
+          <w:rFonts w:ascii="Times New Roman" w:hAnsi="Times New Roman" w:cs="Times New Roman"/>
+          <w:i w:val="0"/>
+          <w:sz w:val="24"/>
+          <w:szCs w:val="24"/>
+        </w:rPr>
+        <w:t>Rancangan</w:t>
+      </w:r>
+      <w:proofErr w:type="spellEnd"/>
+      <w:r>
+        <w:rPr>
+          <w:rFonts w:ascii="Times New Roman" w:hAnsi="Times New Roman" w:cs="Times New Roman"/>
+          <w:i w:val="0"/>
+          <w:sz w:val="24"/>
+          <w:szCs w:val="24"/>
+        </w:rPr>
+        <w:t xml:space="preserve"> </w:t>
+      </w:r>
+      <w:proofErr w:type="spellStart"/>
+      <w:r>
+        <w:rPr>
+          <w:rFonts w:ascii="Times New Roman" w:hAnsi="Times New Roman" w:cs="Times New Roman"/>
+          <w:i w:val="0"/>
+          <w:sz w:val="24"/>
+          <w:szCs w:val="24"/>
+        </w:rPr>
+        <w:t>Tampilan</w:t>
+      </w:r>
+      <w:proofErr w:type="spellEnd"/>
+      <w:r>
+        <w:rPr>
+          <w:rFonts w:ascii="Times New Roman" w:hAnsi="Times New Roman" w:cs="Times New Roman"/>
+          <w:i w:val="0"/>
+          <w:sz w:val="24"/>
+          <w:szCs w:val="24"/>
+        </w:rPr>
+        <w:t xml:space="preserve"> </w:t>
+      </w:r>
+      <w:proofErr w:type="spellStart"/>
+      <w:r>
+        <w:rPr>
+          <w:rFonts w:ascii="Times New Roman" w:hAnsi="Times New Roman" w:cs="Times New Roman"/>
+          <w:i w:val="0"/>
+          <w:sz w:val="24"/>
+          <w:szCs w:val="24"/>
+        </w:rPr>
+        <w:t>Registrasi</w:t>
+      </w:r>
+      <w:proofErr w:type="spellEnd"/>
+    </w:p>
+    <w:p>
+      <w:pPr>
+        <w:pStyle w:val="ListParagraph"/>
+        <w:numPr>
+          <w:ilvl w:val="0"/>
+          <w:numId w:val="5"/>
+        </w:numPr>
+        <w:spacing w:line="360" w:lineRule="auto"/>
+        <w:rPr>
+          <w:rFonts w:ascii="Times New Roman" w:hAnsi="Times New Roman" w:cs="Times New Roman"/>
+          <w:b/>
+          <w:sz w:val="24"/>
+          <w:szCs w:val="24"/>
+        </w:rPr>
+      </w:pPr>
+      <w:proofErr w:type="spellStart"/>
+      <w:r>
+        <w:rPr>
+          <w:rFonts w:ascii="Times New Roman" w:hAnsi="Times New Roman" w:cs="Times New Roman"/>
+          <w:b/>
+          <w:sz w:val="24"/>
+          <w:szCs w:val="24"/>
+        </w:rPr>
+        <w:t>Rancangan</w:t>
+      </w:r>
+      <w:proofErr w:type="spellEnd"/>
+      <w:r>
+        <w:rPr>
+          <w:rFonts w:ascii="Times New Roman" w:hAnsi="Times New Roman" w:cs="Times New Roman"/>
+          <w:b/>
+          <w:sz w:val="24"/>
+          <w:szCs w:val="24"/>
+        </w:rPr>
+        <w:t xml:space="preserve"> </w:t>
+      </w:r>
+      <w:proofErr w:type="spellStart"/>
+      <w:r>
+        <w:rPr>
+          <w:rFonts w:ascii="Times New Roman" w:hAnsi="Times New Roman" w:cs="Times New Roman"/>
+          <w:b/>
+          <w:sz w:val="24"/>
+          <w:szCs w:val="24"/>
+        </w:rPr>
+        <w:t>Tampilan</w:t>
+      </w:r>
+      <w:proofErr w:type="spellEnd"/>
+      <w:r>
+        <w:rPr>
+          <w:rFonts w:ascii="Times New Roman" w:hAnsi="Times New Roman" w:cs="Times New Roman"/>
+          <w:b/>
+          <w:sz w:val="24"/>
+          <w:szCs w:val="24"/>
+        </w:rPr>
+        <w:t xml:space="preserve"> </w:t>
+      </w:r>
+      <w:proofErr w:type="spellStart"/>
+      <w:r>
+        <w:rPr>
+          <w:rFonts w:ascii="Times New Roman" w:hAnsi="Times New Roman" w:cs="Times New Roman"/>
+          <w:b/>
+          <w:sz w:val="24"/>
+          <w:szCs w:val="24"/>
+        </w:rPr>
+        <w:t>Halaman</w:t>
+      </w:r>
+      <w:proofErr w:type="spellEnd"/>
+      <w:r>
+        <w:rPr>
+          <w:rFonts w:ascii="Times New Roman" w:hAnsi="Times New Roman" w:cs="Times New Roman"/>
+          <w:b/>
+          <w:sz w:val="24"/>
+          <w:szCs w:val="24"/>
+        </w:rPr>
+        <w:t xml:space="preserve"> Login</w:t>
+      </w:r>
+    </w:p>
+    <w:p>
+      <w:pPr>
+        <w:spacing w:line="360" w:lineRule="auto"/>
+        <w:ind w:left="1080"/>
+        <w:jc w:val="both"/>
+        <w:rPr>
+          <w:rFonts w:ascii="Times New Roman" w:hAnsi="Times New Roman" w:cs="Times New Roman"/>
+          <w:sz w:val="24"/>
+          <w:szCs w:val="24"/>
+          <w:lang w:eastAsia="en-US"/>
+        </w:rPr>
+      </w:pPr>
+      <w:proofErr w:type="spellStart"/>
+      <w:r>
+        <w:rPr>
+          <w:rFonts w:ascii="Times New Roman" w:hAnsi="Times New Roman" w:cs="Times New Roman"/>
+          <w:sz w:val="24"/>
+          <w:szCs w:val="24"/>
+          <w:lang w:eastAsia="en-US"/>
+        </w:rPr>
+        <w:t>Rancangan</w:t>
+      </w:r>
+      <w:proofErr w:type="spellEnd"/>
+      <w:r>
+        <w:rPr>
+          <w:rFonts w:ascii="Times New Roman" w:hAnsi="Times New Roman" w:cs="Times New Roman"/>
+          <w:sz w:val="24"/>
+          <w:szCs w:val="24"/>
+          <w:lang w:eastAsia="en-US"/>
+        </w:rPr>
+        <w:t xml:space="preserve"> </w:t>
+      </w:r>
+      <w:proofErr w:type="spellStart"/>
+      <w:r>
+        <w:rPr>
+          <w:rFonts w:ascii="Times New Roman" w:hAnsi="Times New Roman" w:cs="Times New Roman"/>
+          <w:sz w:val="24"/>
+          <w:szCs w:val="24"/>
+          <w:lang w:eastAsia="en-US"/>
+        </w:rPr>
+        <w:t>ini</w:t>
+      </w:r>
+      <w:proofErr w:type="spellEnd"/>
+      <w:r>
+        <w:rPr>
+          <w:rFonts w:ascii="Times New Roman" w:hAnsi="Times New Roman" w:cs="Times New Roman"/>
+          <w:sz w:val="24"/>
+          <w:szCs w:val="24"/>
+          <w:lang w:eastAsia="en-US"/>
+        </w:rPr>
+        <w:t xml:space="preserve"> </w:t>
+      </w:r>
+      <w:proofErr w:type="spellStart"/>
+      <w:r>
+        <w:rPr>
+          <w:rFonts w:ascii="Times New Roman" w:hAnsi="Times New Roman" w:cs="Times New Roman"/>
+          <w:sz w:val="24"/>
+          <w:szCs w:val="24"/>
+          <w:lang w:eastAsia="en-US"/>
+        </w:rPr>
+        <w:t>menampilkan</w:t>
+      </w:r>
+      <w:proofErr w:type="spellEnd"/>
+      <w:r>
+        <w:rPr>
+          <w:rFonts w:ascii="Times New Roman" w:hAnsi="Times New Roman" w:cs="Times New Roman"/>
+          <w:sz w:val="24"/>
+          <w:szCs w:val="24"/>
+          <w:lang w:eastAsia="en-US"/>
+        </w:rPr>
+        <w:t xml:space="preserve"> form login yang </w:t>
+      </w:r>
+      <w:proofErr w:type="spellStart"/>
+      <w:r>
+        <w:rPr>
+          <w:rFonts w:ascii="Times New Roman" w:hAnsi="Times New Roman" w:cs="Times New Roman"/>
+          <w:sz w:val="24"/>
+          <w:szCs w:val="24"/>
+          <w:lang w:eastAsia="en-US"/>
+        </w:rPr>
+        <w:t>berisi</w:t>
+      </w:r>
+      <w:proofErr w:type="spellEnd"/>
+      <w:r>
+        <w:rPr>
+          <w:rFonts w:ascii="Times New Roman" w:hAnsi="Times New Roman" w:cs="Times New Roman"/>
+          <w:sz w:val="24"/>
+          <w:szCs w:val="24"/>
+          <w:lang w:eastAsia="en-US"/>
+        </w:rPr>
+        <w:t xml:space="preserve"> username </w:t>
+      </w:r>
+      <w:proofErr w:type="spellStart"/>
+      <w:r>
+        <w:rPr>
+          <w:rFonts w:ascii="Times New Roman" w:hAnsi="Times New Roman" w:cs="Times New Roman"/>
+          <w:sz w:val="24"/>
+          <w:szCs w:val="24"/>
+          <w:lang w:eastAsia="en-US"/>
+        </w:rPr>
+        <w:t>dan</w:t>
+      </w:r>
+      <w:proofErr w:type="spellEnd"/>
+      <w:r>
+        <w:rPr>
+          <w:rFonts w:ascii="Times New Roman" w:hAnsi="Times New Roman" w:cs="Times New Roman"/>
+          <w:sz w:val="24"/>
+          <w:szCs w:val="24"/>
+          <w:lang w:eastAsia="en-US"/>
+        </w:rPr>
+        <w:t xml:space="preserve"> password. </w:t>
+      </w:r>
+      <w:proofErr w:type="spellStart"/>
+      <w:r>
+        <w:rPr>
+          <w:rFonts w:ascii="Times New Roman" w:hAnsi="Times New Roman" w:cs="Times New Roman"/>
+          <w:sz w:val="24"/>
+          <w:szCs w:val="24"/>
+          <w:lang w:eastAsia="en-US"/>
+        </w:rPr>
+        <w:t>Memiliki</w:t>
+      </w:r>
+      <w:proofErr w:type="spellEnd"/>
+      <w:r>
+        <w:rPr>
+          <w:rFonts w:ascii="Times New Roman" w:hAnsi="Times New Roman" w:cs="Times New Roman"/>
+          <w:sz w:val="24"/>
+          <w:szCs w:val="24"/>
+          <w:lang w:eastAsia="en-US"/>
+        </w:rPr>
+        <w:t xml:space="preserve"> </w:t>
+      </w:r>
+      <w:proofErr w:type="spellStart"/>
+      <w:r>
+        <w:rPr>
+          <w:rFonts w:ascii="Times New Roman" w:hAnsi="Times New Roman" w:cs="Times New Roman"/>
+          <w:sz w:val="24"/>
+          <w:szCs w:val="24"/>
+          <w:lang w:eastAsia="en-US"/>
+        </w:rPr>
+        <w:t>tombol</w:t>
+      </w:r>
+      <w:proofErr w:type="spellEnd"/>
+      <w:r>
+        <w:rPr>
+          <w:rFonts w:ascii="Times New Roman" w:hAnsi="Times New Roman" w:cs="Times New Roman"/>
+          <w:sz w:val="24"/>
+          <w:szCs w:val="24"/>
+          <w:lang w:eastAsia="en-US"/>
+        </w:rPr>
+        <w:t xml:space="preserve"> Login </w:t>
+      </w:r>
+      <w:proofErr w:type="spellStart"/>
+      <w:r>
+        <w:rPr>
+          <w:rFonts w:ascii="Times New Roman" w:hAnsi="Times New Roman" w:cs="Times New Roman"/>
+          <w:sz w:val="24"/>
+          <w:szCs w:val="24"/>
+          <w:lang w:eastAsia="en-US"/>
+        </w:rPr>
+        <w:t>dan</w:t>
+      </w:r>
+      <w:proofErr w:type="spellEnd"/>
+      <w:r>
+        <w:rPr>
+          <w:rFonts w:ascii="Times New Roman" w:hAnsi="Times New Roman" w:cs="Times New Roman"/>
+          <w:sz w:val="24"/>
+          <w:szCs w:val="24"/>
+          <w:lang w:eastAsia="en-US"/>
+        </w:rPr>
+        <w:t xml:space="preserve"> </w:t>
+      </w:r>
+      <w:proofErr w:type="spellStart"/>
+      <w:r>
+        <w:rPr>
+          <w:rFonts w:ascii="Times New Roman" w:hAnsi="Times New Roman" w:cs="Times New Roman"/>
+          <w:sz w:val="24"/>
+          <w:szCs w:val="24"/>
+          <w:lang w:eastAsia="en-US"/>
+        </w:rPr>
+        <w:t>tombol</w:t>
+      </w:r>
+      <w:proofErr w:type="spellEnd"/>
+      <w:r>
+        <w:rPr>
+          <w:rFonts w:ascii="Times New Roman" w:hAnsi="Times New Roman" w:cs="Times New Roman"/>
+          <w:sz w:val="24"/>
+          <w:szCs w:val="24"/>
+          <w:lang w:eastAsia="en-US"/>
+        </w:rPr>
+        <w:t xml:space="preserve"> </w:t>
+      </w:r>
+      <w:proofErr w:type="spellStart"/>
+      <w:r>
+        <w:rPr>
+          <w:rFonts w:ascii="Times New Roman" w:hAnsi="Times New Roman" w:cs="Times New Roman"/>
+          <w:sz w:val="24"/>
+          <w:szCs w:val="24"/>
+          <w:lang w:eastAsia="en-US"/>
+        </w:rPr>
+        <w:t>Daftar</w:t>
+      </w:r>
+      <w:proofErr w:type="spellEnd"/>
+      <w:r>
+        <w:rPr>
+          <w:rFonts w:ascii="Times New Roman" w:hAnsi="Times New Roman" w:cs="Times New Roman"/>
+          <w:sz w:val="24"/>
+          <w:szCs w:val="24"/>
+          <w:lang w:eastAsia="en-US"/>
+        </w:rPr>
+        <w:t xml:space="preserve"> </w:t>
+      </w:r>
+      <w:proofErr w:type="spellStart"/>
+      <w:r>
+        <w:rPr>
+          <w:rFonts w:ascii="Times New Roman" w:hAnsi="Times New Roman" w:cs="Times New Roman"/>
+          <w:sz w:val="24"/>
+          <w:szCs w:val="24"/>
+          <w:lang w:eastAsia="en-US"/>
+        </w:rPr>
+        <w:t>jika</w:t>
+      </w:r>
+      <w:proofErr w:type="spellEnd"/>
+      <w:r>
+        <w:rPr>
+          <w:rFonts w:ascii="Times New Roman" w:hAnsi="Times New Roman" w:cs="Times New Roman"/>
+          <w:sz w:val="24"/>
+          <w:szCs w:val="24"/>
+          <w:lang w:eastAsia="en-US"/>
+        </w:rPr>
+        <w:t xml:space="preserve"> </w:t>
+      </w:r>
+      <w:proofErr w:type="spellStart"/>
+      <w:r>
+        <w:rPr>
+          <w:rFonts w:ascii="Times New Roman" w:hAnsi="Times New Roman" w:cs="Times New Roman"/>
+          <w:sz w:val="24"/>
+          <w:szCs w:val="24"/>
+          <w:lang w:eastAsia="en-US"/>
+        </w:rPr>
+        <w:t>ingin</w:t>
+      </w:r>
+      <w:proofErr w:type="spellEnd"/>
+      <w:r>
+        <w:rPr>
+          <w:rFonts w:ascii="Times New Roman" w:hAnsi="Times New Roman" w:cs="Times New Roman"/>
+          <w:sz w:val="24"/>
+          <w:szCs w:val="24"/>
+          <w:lang w:eastAsia="en-US"/>
+        </w:rPr>
+        <w:t xml:space="preserve"> </w:t>
+      </w:r>
+      <w:proofErr w:type="spellStart"/>
+      <w:r>
+        <w:rPr>
+          <w:rFonts w:ascii="Times New Roman" w:hAnsi="Times New Roman" w:cs="Times New Roman"/>
+          <w:sz w:val="24"/>
+          <w:szCs w:val="24"/>
+          <w:lang w:eastAsia="en-US"/>
+        </w:rPr>
+        <w:t>daftar</w:t>
+      </w:r>
+      <w:proofErr w:type="spellEnd"/>
+      <w:r>
+        <w:rPr>
+          <w:rFonts w:ascii="Times New Roman" w:hAnsi="Times New Roman" w:cs="Times New Roman"/>
+          <w:sz w:val="24"/>
+          <w:szCs w:val="24"/>
+          <w:lang w:eastAsia="en-US"/>
+        </w:rPr>
+        <w:t xml:space="preserve"> </w:t>
+      </w:r>
+      <w:proofErr w:type="spellStart"/>
+      <w:r>
+        <w:rPr>
+          <w:rFonts w:ascii="Times New Roman" w:hAnsi="Times New Roman" w:cs="Times New Roman"/>
+          <w:sz w:val="24"/>
+          <w:szCs w:val="24"/>
+          <w:lang w:eastAsia="en-US"/>
+        </w:rPr>
+        <w:t>akun</w:t>
+      </w:r>
+      <w:proofErr w:type="spellEnd"/>
+      <w:r>
+        <w:rPr>
+          <w:rFonts w:ascii="Times New Roman" w:hAnsi="Times New Roman" w:cs="Times New Roman"/>
+          <w:sz w:val="24"/>
+          <w:szCs w:val="24"/>
+          <w:lang w:eastAsia="en-US"/>
+        </w:rPr>
+        <w:t>.</w:t>
+      </w:r>
+    </w:p>
+    <w:p>
+      <w:pPr>
+        <w:keepNext/>
+        <w:spacing w:line="360" w:lineRule="auto"/>
+        <w:rPr>
+          <w:rFonts w:ascii="Times New Roman" w:hAnsi="Times New Roman" w:cs="Times New Roman"/>
+          <w:sz w:val="36"/>
+        </w:rPr>
+      </w:pPr>
+      <w:r>
+        <w:rPr>
+          <w:rFonts w:ascii="Times New Roman" w:hAnsi="Times New Roman" w:cs="Times New Roman"/>
+          <w:noProof/>
+          <w:sz w:val="36"/>
+        </w:rPr>
+        <w:lastRenderedPageBreak/>
+        <w:drawing>
+          <wp:inline distT="0" distB="0" distL="0" distR="0" wp14:anchorId="2C670C81" wp14:editId="772EBE75">
+            <wp:extent cx="5252085" cy="4021455"/>
+            <wp:effectExtent l="0" t="0" r="5715" b="0"/>
+            <wp:docPr id="15" name="Picture 15"/>
+            <wp:cNvGraphicFramePr>
+              <a:graphicFrameLocks xmlns:a="http://schemas.openxmlformats.org/drawingml/2006/main" noChangeAspect="1"/>
+            </wp:cNvGraphicFramePr>
+            <a:graphic xmlns:a="http://schemas.openxmlformats.org/drawingml/2006/main">
+              <a:graphicData uri="http://schemas.openxmlformats.org/drawingml/2006/picture">
+                <pic:pic xmlns:pic="http://schemas.openxmlformats.org/drawingml/2006/picture">
+                  <pic:nvPicPr>
+                    <pic:cNvPr id="1" name=""/>
+                    <pic:cNvPicPr/>
+                  </pic:nvPicPr>
+                  <pic:blipFill>
+                    <a:blip r:embed="rId16"/>
+                    <a:stretch>
+                      <a:fillRect/>
+                    </a:stretch>
+                  </pic:blipFill>
+                  <pic:spPr>
+                    <a:xfrm>
+                      <a:off x="0" y="0"/>
+                      <a:ext cx="5252085" cy="4021455"/>
+                    </a:xfrm>
+                    <a:prstGeom prst="rect">
+                      <a:avLst/>
+                    </a:prstGeom>
+                  </pic:spPr>
+                </pic:pic>
+              </a:graphicData>
+            </a:graphic>
+          </wp:inline>
+        </w:drawing>
+      </w:r>
+    </w:p>
+    <w:p>
+      <w:pPr>
+        <w:pStyle w:val="Caption"/>
+        <w:spacing w:line="360" w:lineRule="auto"/>
+        <w:jc w:val="center"/>
+        <w:rPr>
+          <w:rFonts w:ascii="Times New Roman" w:hAnsi="Times New Roman" w:cs="Times New Roman"/>
+          <w:i w:val="0"/>
+          <w:sz w:val="24"/>
+        </w:rPr>
+      </w:pPr>
+      <w:proofErr w:type="spellStart"/>
+      <w:r>
+        <w:rPr>
+          <w:rFonts w:ascii="Times New Roman" w:hAnsi="Times New Roman" w:cs="Times New Roman"/>
+          <w:sz w:val="24"/>
+        </w:rPr>
+        <w:t>Gambar</w:t>
+      </w:r>
+      <w:proofErr w:type="spellEnd"/>
+      <w:r>
+        <w:rPr>
+          <w:rFonts w:ascii="Times New Roman" w:hAnsi="Times New Roman" w:cs="Times New Roman"/>
+          <w:sz w:val="24"/>
+        </w:rPr>
+        <w:t xml:space="preserve"> </w:t>
+      </w:r>
+      <w:r>
+        <w:rPr>
+          <w:rFonts w:ascii="Times New Roman" w:hAnsi="Times New Roman" w:cs="Times New Roman"/>
+          <w:sz w:val="24"/>
+        </w:rPr>
+        <w:t xml:space="preserve">3.11 </w:t>
+      </w:r>
+      <w:proofErr w:type="spellStart"/>
+      <w:r>
+        <w:rPr>
+          <w:rFonts w:ascii="Times New Roman" w:hAnsi="Times New Roman" w:cs="Times New Roman"/>
+          <w:i w:val="0"/>
+          <w:sz w:val="24"/>
+        </w:rPr>
+        <w:t>Rancangan</w:t>
+      </w:r>
+      <w:proofErr w:type="spellEnd"/>
+      <w:r>
+        <w:rPr>
+          <w:rFonts w:ascii="Times New Roman" w:hAnsi="Times New Roman" w:cs="Times New Roman"/>
+          <w:i w:val="0"/>
+          <w:sz w:val="24"/>
+        </w:rPr>
+        <w:t xml:space="preserve"> </w:t>
+      </w:r>
+      <w:proofErr w:type="spellStart"/>
+      <w:r>
+        <w:rPr>
+          <w:rFonts w:ascii="Times New Roman" w:hAnsi="Times New Roman" w:cs="Times New Roman"/>
+          <w:i w:val="0"/>
+          <w:sz w:val="24"/>
+        </w:rPr>
+        <w:t>Tampilan</w:t>
+      </w:r>
+      <w:proofErr w:type="spellEnd"/>
+      <w:r>
+        <w:rPr>
+          <w:rFonts w:ascii="Times New Roman" w:hAnsi="Times New Roman" w:cs="Times New Roman"/>
+          <w:i w:val="0"/>
+          <w:sz w:val="24"/>
+        </w:rPr>
+        <w:t xml:space="preserve"> Login</w:t>
+      </w:r>
+    </w:p>
+    <w:p>
+      <w:pPr>
+        <w:spacing w:line="360" w:lineRule="auto"/>
+        <w:jc w:val="both"/>
+        <w:rPr>
+          <w:rFonts w:ascii="Times New Roman" w:hAnsi="Times New Roman" w:cs="Times New Roman"/>
+          <w:sz w:val="24"/>
+          <w:szCs w:val="24"/>
+        </w:rPr>
+      </w:pPr>
+      <w:r>
+        <w:tab/>
+      </w:r>
+      <w:proofErr w:type="spellStart"/>
+      <w:r>
+        <w:t>Pembahasan</w:t>
+      </w:r>
+      <w:proofErr w:type="spellEnd"/>
+      <w:r>
+        <w:t xml:space="preserve"> </w:t>
+      </w:r>
+      <w:proofErr w:type="spellStart"/>
+      <w:r>
+        <w:t>rancangan</w:t>
+      </w:r>
+      <w:proofErr w:type="spellEnd"/>
+      <w:r>
+        <w:t xml:space="preserve"> </w:t>
+      </w:r>
+      <w:proofErr w:type="spellStart"/>
+      <w:r>
+        <w:t>halaman</w:t>
+      </w:r>
+      <w:proofErr w:type="spellEnd"/>
+      <w:r>
+        <w:t xml:space="preserve"> kali </w:t>
+      </w:r>
+      <w:proofErr w:type="spellStart"/>
+      <w:r>
+        <w:t>ini</w:t>
+      </w:r>
+      <w:proofErr w:type="spellEnd"/>
+      <w:r>
+        <w:t xml:space="preserve"> </w:t>
+      </w:r>
+      <w:proofErr w:type="spellStart"/>
+      <w:r>
+        <w:t>dikhususkan</w:t>
+      </w:r>
+      <w:proofErr w:type="spellEnd"/>
+      <w:r>
+        <w:t xml:space="preserve"> </w:t>
+      </w:r>
+      <w:proofErr w:type="spellStart"/>
+      <w:r>
+        <w:t>untuk</w:t>
+      </w:r>
+      <w:proofErr w:type="spellEnd"/>
+      <w:r>
+        <w:t xml:space="preserve"> admin. </w:t>
+      </w:r>
+      <w:proofErr w:type="spellStart"/>
+      <w:r>
+        <w:t>Pada</w:t>
+      </w:r>
+      <w:proofErr w:type="spellEnd"/>
+      <w:r>
+        <w:t xml:space="preserve"> </w:t>
+      </w:r>
+      <w:proofErr w:type="spellStart"/>
+      <w:r>
+        <w:t>rancangan</w:t>
+      </w:r>
+      <w:proofErr w:type="spellEnd"/>
+      <w:r>
+        <w:t xml:space="preserve"> </w:t>
+      </w:r>
+      <w:proofErr w:type="spellStart"/>
+      <w:r>
+        <w:t>tampilan</w:t>
+      </w:r>
+      <w:proofErr w:type="spellEnd"/>
+      <w:r>
+        <w:t xml:space="preserve"> admin </w:t>
+      </w:r>
+      <w:proofErr w:type="spellStart"/>
+      <w:r>
+        <w:t>ini</w:t>
+      </w:r>
+      <w:proofErr w:type="spellEnd"/>
+      <w:r>
+        <w:t xml:space="preserve"> </w:t>
+      </w:r>
+      <w:proofErr w:type="spellStart"/>
+      <w:r>
+        <w:t>terdapat</w:t>
+      </w:r>
+      <w:proofErr w:type="spellEnd"/>
+      <w:r>
+        <w:t xml:space="preserve"> </w:t>
+      </w:r>
+      <w:proofErr w:type="spellStart"/>
+      <w:r>
+        <w:rPr>
+          <w:i/>
+        </w:rPr>
+        <w:t>navbar</w:t>
+      </w:r>
+      <w:proofErr w:type="spellEnd"/>
+      <w:r>
+        <w:t xml:space="preserve"> yang </w:t>
+      </w:r>
+      <w:proofErr w:type="spellStart"/>
+      <w:r>
+        <w:t>berisikan</w:t>
+      </w:r>
+      <w:proofErr w:type="spellEnd"/>
+      <w:r>
+        <w:t xml:space="preserve"> logo, </w:t>
+      </w:r>
+      <w:proofErr w:type="spellStart"/>
+      <w:r>
+        <w:t>tombol</w:t>
+      </w:r>
+      <w:proofErr w:type="spellEnd"/>
+      <w:r>
+        <w:t xml:space="preserve"> </w:t>
+      </w:r>
+      <w:r>
+        <w:rPr>
+          <w:i/>
+        </w:rPr>
+        <w:t>Sidebar</w:t>
+      </w:r>
+      <w:r>
+        <w:t xml:space="preserve"> </w:t>
+      </w:r>
+      <w:proofErr w:type="spellStart"/>
+      <w:r>
+        <w:t>dan</w:t>
+      </w:r>
+      <w:proofErr w:type="spellEnd"/>
+      <w:r>
+        <w:t xml:space="preserve"> </w:t>
+      </w:r>
+      <w:proofErr w:type="spellStart"/>
+      <w:r>
+        <w:t>tombol</w:t>
+      </w:r>
+      <w:proofErr w:type="spellEnd"/>
+      <w:r>
+        <w:t xml:space="preserve"> User yang </w:t>
+      </w:r>
+      <w:proofErr w:type="spellStart"/>
+      <w:r>
+        <w:t>berisikan</w:t>
+      </w:r>
+      <w:proofErr w:type="spellEnd"/>
+      <w:r>
+        <w:t xml:space="preserve"> </w:t>
+      </w:r>
+      <w:proofErr w:type="spellStart"/>
+      <w:proofErr w:type="gramStart"/>
+      <w:r>
+        <w:t>nama</w:t>
+      </w:r>
+      <w:proofErr w:type="spellEnd"/>
+      <w:proofErr w:type="gramEnd"/>
+      <w:r>
+        <w:t xml:space="preserve"> admin </w:t>
+      </w:r>
+      <w:proofErr w:type="spellStart"/>
+      <w:r>
+        <w:t>dan</w:t>
+      </w:r>
+      <w:proofErr w:type="spellEnd"/>
+      <w:r>
+        <w:t xml:space="preserve"> </w:t>
+      </w:r>
+      <w:proofErr w:type="spellStart"/>
+      <w:r>
+        <w:t>tombol</w:t>
+      </w:r>
+      <w:proofErr w:type="spellEnd"/>
+      <w:r>
+        <w:t xml:space="preserve"> Logout. </w:t>
+      </w:r>
+      <w:proofErr w:type="spellStart"/>
+      <w:r>
+        <w:t>Bagian</w:t>
+      </w:r>
+      <w:proofErr w:type="spellEnd"/>
+      <w:r>
+        <w:t xml:space="preserve"> </w:t>
+      </w:r>
+      <w:proofErr w:type="spellStart"/>
+      <w:r>
+        <w:t>kiri</w:t>
+      </w:r>
+      <w:proofErr w:type="spellEnd"/>
+      <w:r>
+        <w:t xml:space="preserve"> </w:t>
+      </w:r>
+      <w:proofErr w:type="spellStart"/>
+      <w:r>
+        <w:t>menampilkan</w:t>
+      </w:r>
+      <w:proofErr w:type="spellEnd"/>
+      <w:r>
+        <w:t xml:space="preserve"> </w:t>
+      </w:r>
+      <w:r>
+        <w:rPr>
+          <w:i/>
+        </w:rPr>
+        <w:t>sidebar</w:t>
+      </w:r>
+      <w:r>
+        <w:t xml:space="preserve"> yang </w:t>
+      </w:r>
+      <w:proofErr w:type="spellStart"/>
+      <w:r>
+        <w:rPr>
+          <w:rFonts w:ascii="Times New Roman" w:hAnsi="Times New Roman" w:cs="Times New Roman"/>
+          <w:sz w:val="24"/>
+          <w:szCs w:val="24"/>
+        </w:rPr>
+        <w:t>berisikan</w:t>
+      </w:r>
+      <w:proofErr w:type="spellEnd"/>
+      <w:r>
+        <w:rPr>
+          <w:rFonts w:ascii="Times New Roman" w:hAnsi="Times New Roman" w:cs="Times New Roman"/>
+          <w:sz w:val="24"/>
+          <w:szCs w:val="24"/>
+        </w:rPr>
+        <w:t xml:space="preserve"> </w:t>
+      </w:r>
+      <w:proofErr w:type="spellStart"/>
+      <w:r>
+        <w:rPr>
+          <w:rFonts w:ascii="Times New Roman" w:hAnsi="Times New Roman" w:cs="Times New Roman"/>
+          <w:sz w:val="24"/>
+          <w:szCs w:val="24"/>
+        </w:rPr>
+        <w:t>tombol</w:t>
+      </w:r>
+      <w:proofErr w:type="spellEnd"/>
+      <w:r>
+        <w:rPr>
+          <w:rFonts w:ascii="Times New Roman" w:hAnsi="Times New Roman" w:cs="Times New Roman"/>
+          <w:sz w:val="24"/>
+          <w:szCs w:val="24"/>
+        </w:rPr>
+        <w:t xml:space="preserve"> </w:t>
+      </w:r>
+      <w:r>
+        <w:rPr>
+          <w:rFonts w:ascii="Times New Roman" w:hAnsi="Times New Roman" w:cs="Times New Roman"/>
+          <w:i/>
+          <w:sz w:val="24"/>
+          <w:szCs w:val="24"/>
+        </w:rPr>
+        <w:t>Dashboard</w:t>
+      </w:r>
+      <w:r>
+        <w:rPr>
+          <w:rFonts w:ascii="Times New Roman" w:hAnsi="Times New Roman" w:cs="Times New Roman"/>
+          <w:sz w:val="24"/>
+          <w:szCs w:val="24"/>
+        </w:rPr>
+        <w:t xml:space="preserve">, </w:t>
+      </w:r>
+      <w:proofErr w:type="spellStart"/>
+      <w:r>
+        <w:rPr>
+          <w:rFonts w:ascii="Times New Roman" w:hAnsi="Times New Roman" w:cs="Times New Roman"/>
+          <w:sz w:val="24"/>
+          <w:szCs w:val="24"/>
+        </w:rPr>
+        <w:t>Tambah</w:t>
+      </w:r>
+      <w:proofErr w:type="spellEnd"/>
+      <w:r>
+        <w:rPr>
+          <w:rFonts w:ascii="Times New Roman" w:hAnsi="Times New Roman" w:cs="Times New Roman"/>
+          <w:sz w:val="24"/>
+          <w:szCs w:val="24"/>
+        </w:rPr>
+        <w:t xml:space="preserve"> </w:t>
+      </w:r>
+      <w:proofErr w:type="spellStart"/>
+      <w:r>
+        <w:rPr>
+          <w:rFonts w:ascii="Times New Roman" w:hAnsi="Times New Roman" w:cs="Times New Roman"/>
+          <w:sz w:val="24"/>
+          <w:szCs w:val="24"/>
+        </w:rPr>
+        <w:t>Materi</w:t>
+      </w:r>
+      <w:proofErr w:type="spellEnd"/>
+      <w:r>
+        <w:rPr>
+          <w:rFonts w:ascii="Times New Roman" w:hAnsi="Times New Roman" w:cs="Times New Roman"/>
+          <w:sz w:val="24"/>
+          <w:szCs w:val="24"/>
+        </w:rPr>
+        <w:t xml:space="preserve">, </w:t>
+      </w:r>
+      <w:proofErr w:type="spellStart"/>
+      <w:r>
+        <w:rPr>
+          <w:rFonts w:ascii="Times New Roman" w:hAnsi="Times New Roman" w:cs="Times New Roman"/>
+          <w:sz w:val="24"/>
+          <w:szCs w:val="24"/>
+        </w:rPr>
+        <w:t>Tambah</w:t>
+      </w:r>
+      <w:proofErr w:type="spellEnd"/>
+      <w:r>
+        <w:rPr>
+          <w:rFonts w:ascii="Times New Roman" w:hAnsi="Times New Roman" w:cs="Times New Roman"/>
+          <w:sz w:val="24"/>
+          <w:szCs w:val="24"/>
+        </w:rPr>
+        <w:t xml:space="preserve"> </w:t>
+      </w:r>
+      <w:proofErr w:type="spellStart"/>
+      <w:r>
+        <w:rPr>
+          <w:rFonts w:ascii="Times New Roman" w:hAnsi="Times New Roman" w:cs="Times New Roman"/>
+          <w:sz w:val="24"/>
+          <w:szCs w:val="24"/>
+        </w:rPr>
+        <w:t>Kuis</w:t>
+      </w:r>
+      <w:proofErr w:type="spellEnd"/>
+      <w:r>
+        <w:rPr>
+          <w:rFonts w:ascii="Times New Roman" w:hAnsi="Times New Roman" w:cs="Times New Roman"/>
+          <w:sz w:val="24"/>
+          <w:szCs w:val="24"/>
+        </w:rPr>
+        <w:t xml:space="preserve"> </w:t>
+      </w:r>
+      <w:proofErr w:type="spellStart"/>
+      <w:r>
+        <w:rPr>
+          <w:rFonts w:ascii="Times New Roman" w:hAnsi="Times New Roman" w:cs="Times New Roman"/>
+          <w:sz w:val="24"/>
+          <w:szCs w:val="24"/>
+        </w:rPr>
+        <w:t>dan</w:t>
+      </w:r>
+      <w:proofErr w:type="spellEnd"/>
+      <w:r>
+        <w:rPr>
+          <w:rFonts w:ascii="Times New Roman" w:hAnsi="Times New Roman" w:cs="Times New Roman"/>
+          <w:sz w:val="24"/>
+          <w:szCs w:val="24"/>
+        </w:rPr>
+        <w:t xml:space="preserve"> Edit </w:t>
+      </w:r>
+      <w:proofErr w:type="spellStart"/>
+      <w:r>
+        <w:rPr>
+          <w:rFonts w:ascii="Times New Roman" w:hAnsi="Times New Roman" w:cs="Times New Roman"/>
+          <w:sz w:val="24"/>
+          <w:szCs w:val="24"/>
+        </w:rPr>
+        <w:t>Kuis</w:t>
+      </w:r>
+      <w:proofErr w:type="spellEnd"/>
+      <w:r>
+        <w:rPr>
+          <w:rFonts w:ascii="Times New Roman" w:hAnsi="Times New Roman" w:cs="Times New Roman"/>
+          <w:sz w:val="24"/>
+          <w:szCs w:val="24"/>
+        </w:rPr>
+        <w:t xml:space="preserve">. </w:t>
+      </w:r>
+    </w:p>
+    <w:p>
+      <w:pPr>
+        <w:pStyle w:val="ListParagraph"/>
+        <w:numPr>
+          <w:ilvl w:val="0"/>
+          <w:numId w:val="5"/>
+        </w:numPr>
+        <w:spacing w:line="360" w:lineRule="auto"/>
+        <w:rPr>
+          <w:rFonts w:ascii="Times New Roman" w:hAnsi="Times New Roman" w:cs="Times New Roman"/>
+          <w:b/>
+          <w:sz w:val="24"/>
+          <w:szCs w:val="24"/>
+        </w:rPr>
+      </w:pPr>
+      <w:proofErr w:type="spellStart"/>
+      <w:r>
+        <w:rPr>
+          <w:rFonts w:ascii="Times New Roman" w:hAnsi="Times New Roman" w:cs="Times New Roman"/>
+          <w:b/>
+          <w:sz w:val="24"/>
+          <w:szCs w:val="24"/>
+        </w:rPr>
+        <w:t>Rancangan</w:t>
+      </w:r>
+      <w:proofErr w:type="spellEnd"/>
+      <w:r>
+        <w:rPr>
+          <w:rFonts w:ascii="Times New Roman" w:hAnsi="Times New Roman" w:cs="Times New Roman"/>
+          <w:b/>
+          <w:sz w:val="24"/>
+          <w:szCs w:val="24"/>
+        </w:rPr>
+        <w:t xml:space="preserve"> </w:t>
+      </w:r>
+      <w:proofErr w:type="spellStart"/>
+      <w:r>
+        <w:rPr>
+          <w:rFonts w:ascii="Times New Roman" w:hAnsi="Times New Roman" w:cs="Times New Roman"/>
+          <w:b/>
+          <w:sz w:val="24"/>
+          <w:szCs w:val="24"/>
+        </w:rPr>
+        <w:t>Tampilan</w:t>
+      </w:r>
+      <w:proofErr w:type="spellEnd"/>
+      <w:r>
+        <w:rPr>
+          <w:rFonts w:ascii="Times New Roman" w:hAnsi="Times New Roman" w:cs="Times New Roman"/>
+          <w:b/>
+          <w:sz w:val="24"/>
+          <w:szCs w:val="24"/>
+        </w:rPr>
+        <w:t xml:space="preserve"> </w:t>
+      </w:r>
+      <w:proofErr w:type="spellStart"/>
+      <w:r>
+        <w:rPr>
+          <w:rFonts w:ascii="Times New Roman" w:hAnsi="Times New Roman" w:cs="Times New Roman"/>
+          <w:b/>
+          <w:sz w:val="24"/>
+          <w:szCs w:val="24"/>
+        </w:rPr>
+        <w:t>Halaman</w:t>
+      </w:r>
+      <w:proofErr w:type="spellEnd"/>
+      <w:r>
+        <w:rPr>
+          <w:rFonts w:ascii="Times New Roman" w:hAnsi="Times New Roman" w:cs="Times New Roman"/>
+          <w:b/>
+          <w:sz w:val="24"/>
+          <w:szCs w:val="24"/>
+        </w:rPr>
+        <w:t xml:space="preserve"> Dashboard</w:t>
+      </w:r>
+    </w:p>
+    <w:p>
+      <w:pPr>
+        <w:spacing w:line="360" w:lineRule="auto"/>
+        <w:ind w:left="1080"/>
+        <w:jc w:val="both"/>
+        <w:rPr>
+          <w:rFonts w:ascii="Times New Roman" w:hAnsi="Times New Roman" w:cs="Times New Roman"/>
+          <w:sz w:val="24"/>
+          <w:szCs w:val="24"/>
+          <w:lang w:eastAsia="en-US"/>
+        </w:rPr>
+      </w:pPr>
+      <w:proofErr w:type="spellStart"/>
+      <w:r>
+        <w:rPr>
+          <w:rFonts w:ascii="Times New Roman" w:hAnsi="Times New Roman" w:cs="Times New Roman"/>
+          <w:sz w:val="24"/>
+          <w:szCs w:val="24"/>
+          <w:lang w:eastAsia="en-US"/>
+        </w:rPr>
+        <w:t>Halaman</w:t>
+      </w:r>
+      <w:proofErr w:type="spellEnd"/>
+      <w:r>
+        <w:rPr>
+          <w:rFonts w:ascii="Times New Roman" w:hAnsi="Times New Roman" w:cs="Times New Roman"/>
+          <w:sz w:val="24"/>
+          <w:szCs w:val="24"/>
+          <w:lang w:eastAsia="en-US"/>
+        </w:rPr>
+        <w:t xml:space="preserve"> </w:t>
+      </w:r>
+      <w:proofErr w:type="spellStart"/>
+      <w:r>
+        <w:rPr>
+          <w:rFonts w:ascii="Times New Roman" w:hAnsi="Times New Roman" w:cs="Times New Roman"/>
+          <w:sz w:val="24"/>
+          <w:szCs w:val="24"/>
+          <w:lang w:eastAsia="en-US"/>
+        </w:rPr>
+        <w:t>ini</w:t>
+      </w:r>
+      <w:proofErr w:type="spellEnd"/>
+      <w:r>
+        <w:rPr>
+          <w:rFonts w:ascii="Times New Roman" w:hAnsi="Times New Roman" w:cs="Times New Roman"/>
+          <w:sz w:val="24"/>
+          <w:szCs w:val="24"/>
+          <w:lang w:eastAsia="en-US"/>
+        </w:rPr>
+        <w:t xml:space="preserve"> paling </w:t>
+      </w:r>
+      <w:proofErr w:type="spellStart"/>
+      <w:r>
+        <w:rPr>
+          <w:rFonts w:ascii="Times New Roman" w:hAnsi="Times New Roman" w:cs="Times New Roman"/>
+          <w:sz w:val="24"/>
+          <w:szCs w:val="24"/>
+          <w:lang w:eastAsia="en-US"/>
+        </w:rPr>
+        <w:t>awal</w:t>
+      </w:r>
+      <w:proofErr w:type="spellEnd"/>
+      <w:r>
+        <w:rPr>
+          <w:rFonts w:ascii="Times New Roman" w:hAnsi="Times New Roman" w:cs="Times New Roman"/>
+          <w:sz w:val="24"/>
+          <w:szCs w:val="24"/>
+          <w:lang w:eastAsia="en-US"/>
+        </w:rPr>
+        <w:t xml:space="preserve"> </w:t>
+      </w:r>
+      <w:proofErr w:type="spellStart"/>
+      <w:r>
+        <w:rPr>
+          <w:rFonts w:ascii="Times New Roman" w:hAnsi="Times New Roman" w:cs="Times New Roman"/>
+          <w:sz w:val="24"/>
+          <w:szCs w:val="24"/>
+          <w:lang w:eastAsia="en-US"/>
+        </w:rPr>
+        <w:t>dimasuki</w:t>
+      </w:r>
+      <w:proofErr w:type="spellEnd"/>
+      <w:r>
+        <w:rPr>
+          <w:rFonts w:ascii="Times New Roman" w:hAnsi="Times New Roman" w:cs="Times New Roman"/>
+          <w:sz w:val="24"/>
+          <w:szCs w:val="24"/>
+          <w:lang w:eastAsia="en-US"/>
+        </w:rPr>
+        <w:t xml:space="preserve"> </w:t>
+      </w:r>
+      <w:proofErr w:type="spellStart"/>
+      <w:r>
+        <w:rPr>
+          <w:rFonts w:ascii="Times New Roman" w:hAnsi="Times New Roman" w:cs="Times New Roman"/>
+          <w:sz w:val="24"/>
+          <w:szCs w:val="24"/>
+          <w:lang w:eastAsia="en-US"/>
+        </w:rPr>
+        <w:t>setelah</w:t>
+      </w:r>
+      <w:proofErr w:type="spellEnd"/>
+      <w:r>
+        <w:rPr>
+          <w:rFonts w:ascii="Times New Roman" w:hAnsi="Times New Roman" w:cs="Times New Roman"/>
+          <w:sz w:val="24"/>
+          <w:szCs w:val="24"/>
+          <w:lang w:eastAsia="en-US"/>
+        </w:rPr>
+        <w:t xml:space="preserve"> admin </w:t>
+      </w:r>
+      <w:proofErr w:type="spellStart"/>
+      <w:r>
+        <w:rPr>
+          <w:rFonts w:ascii="Times New Roman" w:hAnsi="Times New Roman" w:cs="Times New Roman"/>
+          <w:sz w:val="24"/>
+          <w:szCs w:val="24"/>
+          <w:lang w:eastAsia="en-US"/>
+        </w:rPr>
+        <w:t>melakukan</w:t>
+      </w:r>
+      <w:proofErr w:type="spellEnd"/>
+      <w:r>
+        <w:rPr>
+          <w:rFonts w:ascii="Times New Roman" w:hAnsi="Times New Roman" w:cs="Times New Roman"/>
+          <w:sz w:val="24"/>
+          <w:szCs w:val="24"/>
+          <w:lang w:eastAsia="en-US"/>
+        </w:rPr>
+        <w:t xml:space="preserve"> </w:t>
+      </w:r>
+      <w:r>
+        <w:rPr>
+          <w:rFonts w:ascii="Times New Roman" w:hAnsi="Times New Roman" w:cs="Times New Roman"/>
+          <w:i/>
+          <w:sz w:val="24"/>
+          <w:szCs w:val="24"/>
+          <w:lang w:eastAsia="en-US"/>
+        </w:rPr>
+        <w:t>login</w:t>
+      </w:r>
+      <w:r>
+        <w:rPr>
+          <w:rFonts w:ascii="Times New Roman" w:hAnsi="Times New Roman" w:cs="Times New Roman"/>
+          <w:sz w:val="24"/>
+          <w:szCs w:val="24"/>
+          <w:lang w:eastAsia="en-US"/>
+        </w:rPr>
+        <w:t xml:space="preserve">. </w:t>
+      </w:r>
+      <w:proofErr w:type="spellStart"/>
+      <w:r>
+        <w:rPr>
+          <w:rFonts w:ascii="Times New Roman" w:hAnsi="Times New Roman" w:cs="Times New Roman"/>
+          <w:sz w:val="24"/>
+          <w:szCs w:val="24"/>
+          <w:lang w:eastAsia="en-US"/>
+        </w:rPr>
+        <w:t>Rancangan</w:t>
+      </w:r>
+      <w:proofErr w:type="spellEnd"/>
+      <w:r>
+        <w:rPr>
+          <w:rFonts w:ascii="Times New Roman" w:hAnsi="Times New Roman" w:cs="Times New Roman"/>
+          <w:sz w:val="24"/>
+          <w:szCs w:val="24"/>
+          <w:lang w:eastAsia="en-US"/>
+        </w:rPr>
+        <w:t xml:space="preserve"> </w:t>
+      </w:r>
+      <w:proofErr w:type="spellStart"/>
+      <w:r>
+        <w:rPr>
+          <w:rFonts w:ascii="Times New Roman" w:hAnsi="Times New Roman" w:cs="Times New Roman"/>
+          <w:sz w:val="24"/>
+          <w:szCs w:val="24"/>
+          <w:lang w:eastAsia="en-US"/>
+        </w:rPr>
+        <w:t>ini</w:t>
+      </w:r>
+      <w:proofErr w:type="spellEnd"/>
+      <w:r>
+        <w:rPr>
+          <w:rFonts w:ascii="Times New Roman" w:hAnsi="Times New Roman" w:cs="Times New Roman"/>
+          <w:sz w:val="24"/>
+          <w:szCs w:val="24"/>
+          <w:lang w:eastAsia="en-US"/>
+        </w:rPr>
+        <w:t xml:space="preserve"> </w:t>
+      </w:r>
+      <w:proofErr w:type="spellStart"/>
+      <w:r>
+        <w:rPr>
+          <w:rFonts w:ascii="Times New Roman" w:hAnsi="Times New Roman" w:cs="Times New Roman"/>
+          <w:sz w:val="24"/>
+          <w:szCs w:val="24"/>
+          <w:lang w:eastAsia="en-US"/>
+        </w:rPr>
+        <w:t>hanya</w:t>
+      </w:r>
+      <w:proofErr w:type="spellEnd"/>
+      <w:r>
+        <w:rPr>
+          <w:rFonts w:ascii="Times New Roman" w:hAnsi="Times New Roman" w:cs="Times New Roman"/>
+          <w:sz w:val="24"/>
+          <w:szCs w:val="24"/>
+          <w:lang w:eastAsia="en-US"/>
+        </w:rPr>
+        <w:t xml:space="preserve"> </w:t>
+      </w:r>
+      <w:proofErr w:type="spellStart"/>
+      <w:r>
+        <w:rPr>
+          <w:rFonts w:ascii="Times New Roman" w:hAnsi="Times New Roman" w:cs="Times New Roman"/>
+          <w:sz w:val="24"/>
+          <w:szCs w:val="24"/>
+          <w:lang w:eastAsia="en-US"/>
+        </w:rPr>
+        <w:t>menampilkan</w:t>
+      </w:r>
+      <w:proofErr w:type="spellEnd"/>
+      <w:r>
+        <w:rPr>
+          <w:rFonts w:ascii="Times New Roman" w:hAnsi="Times New Roman" w:cs="Times New Roman"/>
+          <w:sz w:val="24"/>
+          <w:szCs w:val="24"/>
+          <w:lang w:eastAsia="en-US"/>
+        </w:rPr>
+        <w:t xml:space="preserve"> </w:t>
+      </w:r>
+      <w:proofErr w:type="spellStart"/>
+      <w:r>
+        <w:rPr>
+          <w:rFonts w:ascii="Times New Roman" w:hAnsi="Times New Roman" w:cs="Times New Roman"/>
+          <w:sz w:val="24"/>
+          <w:szCs w:val="24"/>
+          <w:lang w:eastAsia="en-US"/>
+        </w:rPr>
+        <w:t>grafik</w:t>
+      </w:r>
+      <w:proofErr w:type="spellEnd"/>
+      <w:r>
+        <w:rPr>
+          <w:rFonts w:ascii="Times New Roman" w:hAnsi="Times New Roman" w:cs="Times New Roman"/>
+          <w:sz w:val="24"/>
+          <w:szCs w:val="24"/>
+          <w:lang w:eastAsia="en-US"/>
+        </w:rPr>
+        <w:t xml:space="preserve"> </w:t>
+      </w:r>
+      <w:r>
+        <w:rPr>
+          <w:rFonts w:ascii="Times New Roman" w:hAnsi="Times New Roman" w:cs="Times New Roman"/>
+          <w:i/>
+          <w:sz w:val="24"/>
+          <w:szCs w:val="24"/>
+          <w:lang w:eastAsia="en-US"/>
+        </w:rPr>
+        <w:t>pie</w:t>
+      </w:r>
+      <w:r>
+        <w:rPr>
+          <w:rFonts w:ascii="Times New Roman" w:hAnsi="Times New Roman" w:cs="Times New Roman"/>
+          <w:sz w:val="24"/>
+          <w:szCs w:val="24"/>
+          <w:lang w:eastAsia="en-US"/>
+        </w:rPr>
+        <w:t xml:space="preserve"> yang </w:t>
+      </w:r>
+      <w:proofErr w:type="spellStart"/>
+      <w:r>
+        <w:rPr>
+          <w:rFonts w:ascii="Times New Roman" w:hAnsi="Times New Roman" w:cs="Times New Roman"/>
+          <w:sz w:val="24"/>
+          <w:szCs w:val="24"/>
+          <w:lang w:eastAsia="en-US"/>
+        </w:rPr>
+        <w:t>menunjukkan</w:t>
+      </w:r>
+      <w:proofErr w:type="spellEnd"/>
+      <w:r>
+        <w:rPr>
+          <w:rFonts w:ascii="Times New Roman" w:hAnsi="Times New Roman" w:cs="Times New Roman"/>
+          <w:sz w:val="24"/>
+          <w:szCs w:val="24"/>
+          <w:lang w:eastAsia="en-US"/>
+        </w:rPr>
+        <w:t xml:space="preserve"> </w:t>
+      </w:r>
+      <w:proofErr w:type="spellStart"/>
+      <w:r>
+        <w:rPr>
+          <w:rFonts w:ascii="Times New Roman" w:hAnsi="Times New Roman" w:cs="Times New Roman"/>
+          <w:sz w:val="24"/>
+          <w:szCs w:val="24"/>
+          <w:lang w:eastAsia="en-US"/>
+        </w:rPr>
+        <w:t>jumlah</w:t>
+      </w:r>
+      <w:proofErr w:type="spellEnd"/>
+      <w:r>
+        <w:rPr>
+          <w:rFonts w:ascii="Times New Roman" w:hAnsi="Times New Roman" w:cs="Times New Roman"/>
+          <w:sz w:val="24"/>
+          <w:szCs w:val="24"/>
+          <w:lang w:eastAsia="en-US"/>
+        </w:rPr>
+        <w:t xml:space="preserve"> </w:t>
+      </w:r>
+      <w:proofErr w:type="spellStart"/>
+      <w:r>
+        <w:rPr>
+          <w:rFonts w:ascii="Times New Roman" w:hAnsi="Times New Roman" w:cs="Times New Roman"/>
+          <w:sz w:val="24"/>
+          <w:szCs w:val="24"/>
+          <w:lang w:eastAsia="en-US"/>
+        </w:rPr>
+        <w:t>materi</w:t>
+      </w:r>
+      <w:proofErr w:type="spellEnd"/>
+      <w:r>
+        <w:rPr>
+          <w:rFonts w:ascii="Times New Roman" w:hAnsi="Times New Roman" w:cs="Times New Roman"/>
+          <w:sz w:val="24"/>
+          <w:szCs w:val="24"/>
+          <w:lang w:eastAsia="en-US"/>
+        </w:rPr>
+        <w:t xml:space="preserve"> </w:t>
+      </w:r>
+      <w:proofErr w:type="spellStart"/>
+      <w:r>
+        <w:rPr>
+          <w:rFonts w:ascii="Times New Roman" w:hAnsi="Times New Roman" w:cs="Times New Roman"/>
+          <w:sz w:val="24"/>
+          <w:szCs w:val="24"/>
+          <w:lang w:eastAsia="en-US"/>
+        </w:rPr>
+        <w:t>dan</w:t>
+      </w:r>
+      <w:proofErr w:type="spellEnd"/>
+      <w:r>
+        <w:rPr>
+          <w:rFonts w:ascii="Times New Roman" w:hAnsi="Times New Roman" w:cs="Times New Roman"/>
+          <w:sz w:val="24"/>
+          <w:szCs w:val="24"/>
+          <w:lang w:eastAsia="en-US"/>
+        </w:rPr>
+        <w:t xml:space="preserve"> </w:t>
+      </w:r>
+      <w:proofErr w:type="spellStart"/>
+      <w:r>
+        <w:rPr>
+          <w:rFonts w:ascii="Times New Roman" w:hAnsi="Times New Roman" w:cs="Times New Roman"/>
+          <w:sz w:val="24"/>
+          <w:szCs w:val="24"/>
+          <w:lang w:eastAsia="en-US"/>
+        </w:rPr>
+        <w:t>kuis</w:t>
+      </w:r>
+      <w:proofErr w:type="spellEnd"/>
+      <w:r>
+        <w:rPr>
+          <w:rFonts w:ascii="Times New Roman" w:hAnsi="Times New Roman" w:cs="Times New Roman"/>
+          <w:sz w:val="24"/>
+          <w:szCs w:val="24"/>
+          <w:lang w:eastAsia="en-US"/>
+        </w:rPr>
+        <w:t xml:space="preserve"> yang </w:t>
+      </w:r>
+      <w:proofErr w:type="spellStart"/>
+      <w:r>
+        <w:rPr>
+          <w:rFonts w:ascii="Times New Roman" w:hAnsi="Times New Roman" w:cs="Times New Roman"/>
+          <w:sz w:val="24"/>
+          <w:szCs w:val="24"/>
+          <w:lang w:eastAsia="en-US"/>
+        </w:rPr>
+        <w:t>tersimpan</w:t>
+      </w:r>
+      <w:proofErr w:type="spellEnd"/>
+      <w:r>
+        <w:rPr>
+          <w:rFonts w:ascii="Times New Roman" w:hAnsi="Times New Roman" w:cs="Times New Roman"/>
+          <w:sz w:val="24"/>
+          <w:szCs w:val="24"/>
+          <w:lang w:eastAsia="en-US"/>
+        </w:rPr>
+        <w:t xml:space="preserve"> </w:t>
+      </w:r>
+      <w:proofErr w:type="spellStart"/>
+      <w:r>
+        <w:rPr>
+          <w:rFonts w:ascii="Times New Roman" w:hAnsi="Times New Roman" w:cs="Times New Roman"/>
+          <w:sz w:val="24"/>
+          <w:szCs w:val="24"/>
+          <w:lang w:eastAsia="en-US"/>
+        </w:rPr>
+        <w:t>dalam</w:t>
+      </w:r>
+      <w:proofErr w:type="spellEnd"/>
+      <w:r>
+        <w:rPr>
+          <w:rFonts w:ascii="Times New Roman" w:hAnsi="Times New Roman" w:cs="Times New Roman"/>
+          <w:sz w:val="24"/>
+          <w:szCs w:val="24"/>
+          <w:lang w:eastAsia="en-US"/>
+        </w:rPr>
+        <w:t xml:space="preserve"> </w:t>
+      </w:r>
+      <w:r>
+        <w:rPr>
+          <w:rFonts w:ascii="Times New Roman" w:hAnsi="Times New Roman" w:cs="Times New Roman"/>
+          <w:i/>
+          <w:sz w:val="24"/>
+          <w:szCs w:val="24"/>
+          <w:lang w:eastAsia="en-US"/>
+        </w:rPr>
+        <w:t>database</w:t>
+      </w:r>
+      <w:r>
+        <w:rPr>
+          <w:rFonts w:ascii="Times New Roman" w:hAnsi="Times New Roman" w:cs="Times New Roman"/>
+          <w:sz w:val="24"/>
+          <w:szCs w:val="24"/>
+          <w:lang w:eastAsia="en-US"/>
+        </w:rPr>
+        <w:t>.</w:t>
+      </w:r>
+    </w:p>
+    <w:p>
+      <w:pPr>
+        <w:keepNext/>
+        <w:spacing w:line="360" w:lineRule="auto"/>
+        <w:rPr>
+          <w:rFonts w:ascii="Times New Roman" w:hAnsi="Times New Roman" w:cs="Times New Roman"/>
+          <w:sz w:val="24"/>
+          <w:szCs w:val="24"/>
+        </w:rPr>
+      </w:pPr>
+      <w:r>
+        <w:rPr>
+          <w:rFonts w:ascii="Times New Roman" w:hAnsi="Times New Roman" w:cs="Times New Roman"/>
+          <w:sz w:val="24"/>
+          <w:szCs w:val="24"/>
+        </w:rPr>
+        <w:lastRenderedPageBreak/>
+        <w:drawing>
+          <wp:inline distT="0" distB="0" distL="0" distR="0" wp14:anchorId="323DA645" wp14:editId="41700692">
+            <wp:extent cx="5252085" cy="4036060"/>
+            <wp:effectExtent l="0" t="0" r="5715" b="2540"/>
+            <wp:docPr id="4" name="Picture 4"/>
+            <wp:cNvGraphicFramePr>
+              <a:graphicFrameLocks xmlns:a="http://schemas.openxmlformats.org/drawingml/2006/main" noChangeAspect="1"/>
+            </wp:cNvGraphicFramePr>
+            <a:graphic xmlns:a="http://schemas.openxmlformats.org/drawingml/2006/main">
+              <a:graphicData uri="http://schemas.openxmlformats.org/drawingml/2006/picture">
+                <pic:pic xmlns:pic="http://schemas.openxmlformats.org/drawingml/2006/picture">
+                  <pic:nvPicPr>
+                    <pic:cNvPr id="1" name=""/>
+                    <pic:cNvPicPr/>
+                  </pic:nvPicPr>
+                  <pic:blipFill>
+                    <a:blip r:embed="rId17"/>
+                    <a:stretch>
+                      <a:fillRect/>
+                    </a:stretch>
+                  </pic:blipFill>
+                  <pic:spPr>
+                    <a:xfrm>
+                      <a:off x="0" y="0"/>
+                      <a:ext cx="5252085" cy="4036060"/>
+                    </a:xfrm>
+                    <a:prstGeom prst="rect">
+                      <a:avLst/>
+                    </a:prstGeom>
+                  </pic:spPr>
+                </pic:pic>
+              </a:graphicData>
+            </a:graphic>
+          </wp:inline>
+        </w:drawing>
+      </w:r>
+    </w:p>
+    <w:p>
+      <w:pPr>
+        <w:pStyle w:val="Caption"/>
+        <w:spacing w:line="360" w:lineRule="auto"/>
+        <w:jc w:val="center"/>
+        <w:rPr>
+          <w:rFonts w:ascii="Times New Roman" w:hAnsi="Times New Roman" w:cs="Times New Roman"/>
+          <w:i w:val="0"/>
+          <w:sz w:val="24"/>
+          <w:szCs w:val="24"/>
+        </w:rPr>
+      </w:pPr>
+      <w:proofErr w:type="spellStart"/>
+      <w:r>
+        <w:rPr>
+          <w:rFonts w:ascii="Times New Roman" w:hAnsi="Times New Roman" w:cs="Times New Roman"/>
+          <w:sz w:val="24"/>
+          <w:szCs w:val="24"/>
+        </w:rPr>
+        <w:t>Gambar</w:t>
+      </w:r>
+      <w:proofErr w:type="spellEnd"/>
+      <w:r>
+        <w:rPr>
+          <w:rFonts w:ascii="Times New Roman" w:hAnsi="Times New Roman" w:cs="Times New Roman"/>
+          <w:sz w:val="24"/>
+          <w:szCs w:val="24"/>
+        </w:rPr>
+        <w:t xml:space="preserve"> </w:t>
+      </w:r>
+      <w:r>
+        <w:rPr>
+          <w:rFonts w:ascii="Times New Roman" w:hAnsi="Times New Roman" w:cs="Times New Roman"/>
+          <w:sz w:val="24"/>
+          <w:szCs w:val="24"/>
+        </w:rPr>
+        <w:t xml:space="preserve">3.12 </w:t>
+      </w:r>
+      <w:proofErr w:type="spellStart"/>
+      <w:r>
+        <w:rPr>
+          <w:rFonts w:ascii="Times New Roman" w:hAnsi="Times New Roman" w:cs="Times New Roman"/>
+          <w:i w:val="0"/>
+          <w:sz w:val="24"/>
+          <w:szCs w:val="24"/>
+        </w:rPr>
+        <w:t>Rancangan</w:t>
+      </w:r>
+      <w:proofErr w:type="spellEnd"/>
+      <w:r>
+        <w:rPr>
+          <w:rFonts w:ascii="Times New Roman" w:hAnsi="Times New Roman" w:cs="Times New Roman"/>
+          <w:i w:val="0"/>
+          <w:sz w:val="24"/>
+          <w:szCs w:val="24"/>
+        </w:rPr>
+        <w:t xml:space="preserve"> </w:t>
+      </w:r>
+      <w:proofErr w:type="spellStart"/>
+      <w:r>
+        <w:rPr>
+          <w:rFonts w:ascii="Times New Roman" w:hAnsi="Times New Roman" w:cs="Times New Roman"/>
+          <w:i w:val="0"/>
+          <w:sz w:val="24"/>
+          <w:szCs w:val="24"/>
+        </w:rPr>
+        <w:t>Tampilan</w:t>
+      </w:r>
+      <w:proofErr w:type="spellEnd"/>
+      <w:r>
+        <w:rPr>
+          <w:rFonts w:ascii="Times New Roman" w:hAnsi="Times New Roman" w:cs="Times New Roman"/>
+          <w:i w:val="0"/>
+          <w:sz w:val="24"/>
+          <w:szCs w:val="24"/>
+        </w:rPr>
+        <w:t xml:space="preserve"> Dashboard</w:t>
+      </w:r>
+    </w:p>
+    <w:p>
+      <w:pPr>
+        <w:pStyle w:val="ListParagraph"/>
+        <w:numPr>
+          <w:ilvl w:val="0"/>
+          <w:numId w:val="5"/>
+        </w:numPr>
+        <w:spacing w:line="360" w:lineRule="auto"/>
+        <w:rPr>
+          <w:rFonts w:ascii="Times New Roman" w:hAnsi="Times New Roman" w:cs="Times New Roman"/>
+          <w:b/>
+          <w:sz w:val="24"/>
+          <w:szCs w:val="24"/>
+        </w:rPr>
+      </w:pPr>
+      <w:proofErr w:type="spellStart"/>
+      <w:r>
+        <w:rPr>
+          <w:rFonts w:ascii="Times New Roman" w:hAnsi="Times New Roman" w:cs="Times New Roman"/>
+          <w:b/>
+          <w:sz w:val="24"/>
+          <w:szCs w:val="24"/>
+        </w:rPr>
+        <w:t>Rancangan</w:t>
+      </w:r>
+      <w:proofErr w:type="spellEnd"/>
+      <w:r>
+        <w:rPr>
+          <w:rFonts w:ascii="Times New Roman" w:hAnsi="Times New Roman" w:cs="Times New Roman"/>
+          <w:b/>
+          <w:sz w:val="24"/>
+          <w:szCs w:val="24"/>
+        </w:rPr>
+        <w:t xml:space="preserve"> </w:t>
+      </w:r>
+      <w:proofErr w:type="spellStart"/>
+      <w:r>
+        <w:rPr>
+          <w:rFonts w:ascii="Times New Roman" w:hAnsi="Times New Roman" w:cs="Times New Roman"/>
+          <w:b/>
+          <w:sz w:val="24"/>
+          <w:szCs w:val="24"/>
+        </w:rPr>
+        <w:t>Tampilan</w:t>
+      </w:r>
+      <w:proofErr w:type="spellEnd"/>
+      <w:r>
+        <w:rPr>
+          <w:rFonts w:ascii="Times New Roman" w:hAnsi="Times New Roman" w:cs="Times New Roman"/>
+          <w:b/>
+          <w:sz w:val="24"/>
+          <w:szCs w:val="24"/>
+        </w:rPr>
+        <w:t xml:space="preserve"> </w:t>
+      </w:r>
+      <w:proofErr w:type="spellStart"/>
+      <w:r>
+        <w:rPr>
+          <w:rFonts w:ascii="Times New Roman" w:hAnsi="Times New Roman" w:cs="Times New Roman"/>
+          <w:b/>
+          <w:sz w:val="24"/>
+          <w:szCs w:val="24"/>
+        </w:rPr>
+        <w:t>Halaman</w:t>
+      </w:r>
+      <w:proofErr w:type="spellEnd"/>
+      <w:r>
+        <w:rPr>
+          <w:rFonts w:ascii="Times New Roman" w:hAnsi="Times New Roman" w:cs="Times New Roman"/>
+          <w:b/>
+          <w:sz w:val="24"/>
+          <w:szCs w:val="24"/>
+        </w:rPr>
+        <w:t xml:space="preserve"> </w:t>
+      </w:r>
+      <w:proofErr w:type="spellStart"/>
+      <w:r>
+        <w:rPr>
+          <w:rFonts w:ascii="Times New Roman" w:hAnsi="Times New Roman" w:cs="Times New Roman"/>
+          <w:b/>
+          <w:sz w:val="24"/>
+          <w:szCs w:val="24"/>
+        </w:rPr>
+        <w:t>Tambah</w:t>
+      </w:r>
+      <w:proofErr w:type="spellEnd"/>
+      <w:r>
+        <w:rPr>
+          <w:rFonts w:ascii="Times New Roman" w:hAnsi="Times New Roman" w:cs="Times New Roman"/>
+          <w:b/>
+          <w:sz w:val="24"/>
+          <w:szCs w:val="24"/>
+        </w:rPr>
+        <w:t xml:space="preserve"> </w:t>
+      </w:r>
+      <w:proofErr w:type="spellStart"/>
+      <w:r>
+        <w:rPr>
+          <w:rFonts w:ascii="Times New Roman" w:hAnsi="Times New Roman" w:cs="Times New Roman"/>
+          <w:b/>
+          <w:sz w:val="24"/>
+          <w:szCs w:val="24"/>
+        </w:rPr>
+        <w:t>Materi</w:t>
+      </w:r>
+      <w:proofErr w:type="spellEnd"/>
+    </w:p>
+    <w:p>
+      <w:pPr>
+        <w:spacing w:line="360" w:lineRule="auto"/>
+        <w:ind w:left="1080"/>
+        <w:jc w:val="both"/>
+        <w:rPr>
+          <w:rFonts w:ascii="Times New Roman" w:hAnsi="Times New Roman" w:cs="Times New Roman"/>
+          <w:sz w:val="24"/>
+          <w:szCs w:val="24"/>
+        </w:rPr>
+      </w:pPr>
+      <w:proofErr w:type="spellStart"/>
+      <w:r>
+        <w:rPr>
+          <w:rFonts w:ascii="Times New Roman" w:hAnsi="Times New Roman" w:cs="Times New Roman"/>
+          <w:sz w:val="24"/>
+          <w:szCs w:val="24"/>
+        </w:rPr>
+        <w:t>Rancangan</w:t>
+      </w:r>
+      <w:proofErr w:type="spellEnd"/>
+      <w:r>
+        <w:rPr>
+          <w:rFonts w:ascii="Times New Roman" w:hAnsi="Times New Roman" w:cs="Times New Roman"/>
+          <w:sz w:val="24"/>
+          <w:szCs w:val="24"/>
+        </w:rPr>
+        <w:t xml:space="preserve"> </w:t>
+      </w:r>
+      <w:proofErr w:type="spellStart"/>
+      <w:r>
+        <w:rPr>
+          <w:rFonts w:ascii="Times New Roman" w:hAnsi="Times New Roman" w:cs="Times New Roman"/>
+          <w:sz w:val="24"/>
+          <w:szCs w:val="24"/>
+        </w:rPr>
+        <w:t>ini</w:t>
+      </w:r>
+      <w:proofErr w:type="spellEnd"/>
+      <w:r>
+        <w:rPr>
+          <w:rFonts w:ascii="Times New Roman" w:hAnsi="Times New Roman" w:cs="Times New Roman"/>
+          <w:sz w:val="24"/>
+          <w:szCs w:val="24"/>
+        </w:rPr>
+        <w:t xml:space="preserve"> </w:t>
+      </w:r>
+      <w:proofErr w:type="spellStart"/>
+      <w:r>
+        <w:rPr>
+          <w:rFonts w:ascii="Times New Roman" w:hAnsi="Times New Roman" w:cs="Times New Roman"/>
+          <w:sz w:val="24"/>
+          <w:szCs w:val="24"/>
+        </w:rPr>
+        <w:t>menampilkan</w:t>
+      </w:r>
+      <w:proofErr w:type="spellEnd"/>
+      <w:r>
+        <w:rPr>
+          <w:rFonts w:ascii="Times New Roman" w:hAnsi="Times New Roman" w:cs="Times New Roman"/>
+          <w:sz w:val="24"/>
+          <w:szCs w:val="24"/>
+        </w:rPr>
+        <w:t xml:space="preserve"> form </w:t>
+      </w:r>
+      <w:proofErr w:type="spellStart"/>
+      <w:r>
+        <w:rPr>
+          <w:rFonts w:ascii="Times New Roman" w:hAnsi="Times New Roman" w:cs="Times New Roman"/>
+          <w:sz w:val="24"/>
+          <w:szCs w:val="24"/>
+        </w:rPr>
+        <w:t>tambah</w:t>
+      </w:r>
+      <w:proofErr w:type="spellEnd"/>
+      <w:r>
+        <w:rPr>
+          <w:rFonts w:ascii="Times New Roman" w:hAnsi="Times New Roman" w:cs="Times New Roman"/>
+          <w:sz w:val="24"/>
+          <w:szCs w:val="24"/>
+        </w:rPr>
+        <w:t xml:space="preserve"> </w:t>
+      </w:r>
+      <w:proofErr w:type="spellStart"/>
+      <w:r>
+        <w:rPr>
+          <w:rFonts w:ascii="Times New Roman" w:hAnsi="Times New Roman" w:cs="Times New Roman"/>
+          <w:sz w:val="24"/>
+          <w:szCs w:val="24"/>
+        </w:rPr>
+        <w:t>materi</w:t>
+      </w:r>
+      <w:proofErr w:type="spellEnd"/>
+      <w:r>
+        <w:rPr>
+          <w:rFonts w:ascii="Times New Roman" w:hAnsi="Times New Roman" w:cs="Times New Roman"/>
+          <w:sz w:val="24"/>
+          <w:szCs w:val="24"/>
+        </w:rPr>
+        <w:t xml:space="preserve"> yang </w:t>
+      </w:r>
+      <w:proofErr w:type="spellStart"/>
+      <w:r>
+        <w:rPr>
+          <w:rFonts w:ascii="Times New Roman" w:hAnsi="Times New Roman" w:cs="Times New Roman"/>
+          <w:sz w:val="24"/>
+          <w:szCs w:val="24"/>
+        </w:rPr>
+        <w:t>berisikan</w:t>
+      </w:r>
+      <w:proofErr w:type="spellEnd"/>
+      <w:r>
+        <w:rPr>
+          <w:rFonts w:ascii="Times New Roman" w:hAnsi="Times New Roman" w:cs="Times New Roman"/>
+          <w:sz w:val="24"/>
+          <w:szCs w:val="24"/>
+        </w:rPr>
+        <w:t xml:space="preserve"> input Mode, input </w:t>
+      </w:r>
+      <w:proofErr w:type="spellStart"/>
+      <w:r>
+        <w:rPr>
+          <w:rFonts w:ascii="Times New Roman" w:hAnsi="Times New Roman" w:cs="Times New Roman"/>
+          <w:sz w:val="24"/>
+          <w:szCs w:val="24"/>
+        </w:rPr>
+        <w:t>Judul</w:t>
+      </w:r>
+      <w:proofErr w:type="spellEnd"/>
+      <w:r>
+        <w:rPr>
+          <w:rFonts w:ascii="Times New Roman" w:hAnsi="Times New Roman" w:cs="Times New Roman"/>
+          <w:sz w:val="24"/>
+          <w:szCs w:val="24"/>
+        </w:rPr>
+        <w:t xml:space="preserve"> </w:t>
+      </w:r>
+      <w:proofErr w:type="spellStart"/>
+      <w:r>
+        <w:rPr>
+          <w:rFonts w:ascii="Times New Roman" w:hAnsi="Times New Roman" w:cs="Times New Roman"/>
+          <w:sz w:val="24"/>
+          <w:szCs w:val="24"/>
+        </w:rPr>
+        <w:t>Materi</w:t>
+      </w:r>
+      <w:proofErr w:type="spellEnd"/>
+      <w:r>
+        <w:rPr>
+          <w:rFonts w:ascii="Times New Roman" w:hAnsi="Times New Roman" w:cs="Times New Roman"/>
+          <w:sz w:val="24"/>
+          <w:szCs w:val="24"/>
+        </w:rPr>
+        <w:t xml:space="preserve">, </w:t>
+      </w:r>
+      <w:proofErr w:type="spellStart"/>
+      <w:r>
+        <w:rPr>
+          <w:rFonts w:ascii="Times New Roman" w:hAnsi="Times New Roman" w:cs="Times New Roman"/>
+          <w:sz w:val="24"/>
+          <w:szCs w:val="24"/>
+        </w:rPr>
+        <w:t>tombol</w:t>
+      </w:r>
+      <w:proofErr w:type="spellEnd"/>
+      <w:r>
+        <w:rPr>
+          <w:rFonts w:ascii="Times New Roman" w:hAnsi="Times New Roman" w:cs="Times New Roman"/>
+          <w:sz w:val="24"/>
+          <w:szCs w:val="24"/>
+        </w:rPr>
+        <w:t xml:space="preserve"> </w:t>
+      </w:r>
+      <w:proofErr w:type="spellStart"/>
+      <w:r>
+        <w:rPr>
+          <w:rFonts w:ascii="Times New Roman" w:hAnsi="Times New Roman" w:cs="Times New Roman"/>
+          <w:sz w:val="24"/>
+          <w:szCs w:val="24"/>
+        </w:rPr>
+        <w:t>Referensi</w:t>
+      </w:r>
+      <w:proofErr w:type="spellEnd"/>
+      <w:r>
+        <w:rPr>
+          <w:rFonts w:ascii="Times New Roman" w:hAnsi="Times New Roman" w:cs="Times New Roman"/>
+          <w:sz w:val="24"/>
+          <w:szCs w:val="24"/>
+        </w:rPr>
+        <w:t xml:space="preserve"> </w:t>
+      </w:r>
+      <w:r>
+        <w:rPr>
+          <w:rFonts w:ascii="Times New Roman" w:hAnsi="Times New Roman" w:cs="Times New Roman"/>
+          <w:sz w:val="24"/>
+          <w:szCs w:val="24"/>
+        </w:rPr>
+        <w:t xml:space="preserve">yang </w:t>
+      </w:r>
+      <w:proofErr w:type="spellStart"/>
+      <w:r>
+        <w:rPr>
+          <w:rFonts w:ascii="Times New Roman" w:hAnsi="Times New Roman" w:cs="Times New Roman"/>
+          <w:sz w:val="24"/>
+          <w:szCs w:val="24"/>
+        </w:rPr>
+        <w:t>bertuliskan</w:t>
+      </w:r>
+      <w:proofErr w:type="spellEnd"/>
+      <w:r>
+        <w:rPr>
+          <w:rFonts w:ascii="Times New Roman" w:hAnsi="Times New Roman" w:cs="Times New Roman"/>
+          <w:sz w:val="24"/>
+          <w:szCs w:val="24"/>
+        </w:rPr>
+        <w:t xml:space="preserve"> </w:t>
+      </w:r>
+      <w:proofErr w:type="spellStart"/>
+      <w:r>
+        <w:rPr>
+          <w:rFonts w:ascii="Times New Roman" w:hAnsi="Times New Roman" w:cs="Times New Roman"/>
+          <w:sz w:val="24"/>
+          <w:szCs w:val="24"/>
+        </w:rPr>
+        <w:t>tanda</w:t>
+      </w:r>
+      <w:proofErr w:type="spellEnd"/>
+      <w:r>
+        <w:rPr>
+          <w:rFonts w:ascii="Times New Roman" w:hAnsi="Times New Roman" w:cs="Times New Roman"/>
+          <w:sz w:val="24"/>
+          <w:szCs w:val="24"/>
+        </w:rPr>
+        <w:t xml:space="preserve"> </w:t>
+      </w:r>
+      <w:r>
+        <w:rPr>
+          <w:rFonts w:ascii="Times New Roman" w:hAnsi="Times New Roman" w:cs="Times New Roman"/>
+          <w:b/>
+          <w:sz w:val="24"/>
+          <w:szCs w:val="24"/>
+        </w:rPr>
+        <w:t>+</w:t>
+      </w:r>
+      <w:r>
+        <w:rPr>
+          <w:rFonts w:ascii="Times New Roman" w:hAnsi="Times New Roman" w:cs="Times New Roman"/>
+          <w:sz w:val="24"/>
+          <w:szCs w:val="24"/>
+        </w:rPr>
+        <w:t xml:space="preserve"> </w:t>
+      </w:r>
+      <w:proofErr w:type="spellStart"/>
+      <w:r>
+        <w:rPr>
+          <w:rFonts w:ascii="Times New Roman" w:hAnsi="Times New Roman" w:cs="Times New Roman"/>
+          <w:sz w:val="24"/>
+          <w:szCs w:val="24"/>
+        </w:rPr>
+        <w:t>bila</w:t>
+      </w:r>
+      <w:proofErr w:type="spellEnd"/>
+      <w:r>
+        <w:rPr>
+          <w:rFonts w:ascii="Times New Roman" w:hAnsi="Times New Roman" w:cs="Times New Roman"/>
+          <w:sz w:val="24"/>
+          <w:szCs w:val="24"/>
+        </w:rPr>
+        <w:t xml:space="preserve"> </w:t>
+      </w:r>
+      <w:proofErr w:type="spellStart"/>
+      <w:r>
+        <w:rPr>
+          <w:rFonts w:ascii="Times New Roman" w:hAnsi="Times New Roman" w:cs="Times New Roman"/>
+          <w:sz w:val="24"/>
+          <w:szCs w:val="24"/>
+        </w:rPr>
+        <w:t>ditekan</w:t>
+      </w:r>
+      <w:proofErr w:type="spellEnd"/>
+      <w:r>
+        <w:rPr>
+          <w:rFonts w:ascii="Times New Roman" w:hAnsi="Times New Roman" w:cs="Times New Roman"/>
+          <w:sz w:val="24"/>
+          <w:szCs w:val="24"/>
+        </w:rPr>
+        <w:t xml:space="preserve"> </w:t>
+      </w:r>
+      <w:proofErr w:type="spellStart"/>
+      <w:r>
+        <w:rPr>
+          <w:rFonts w:ascii="Times New Roman" w:hAnsi="Times New Roman" w:cs="Times New Roman"/>
+          <w:sz w:val="24"/>
+          <w:szCs w:val="24"/>
+        </w:rPr>
+        <w:t>akan</w:t>
+      </w:r>
+      <w:proofErr w:type="spellEnd"/>
+      <w:r>
+        <w:rPr>
+          <w:rFonts w:ascii="Times New Roman" w:hAnsi="Times New Roman" w:cs="Times New Roman"/>
+          <w:sz w:val="24"/>
+          <w:szCs w:val="24"/>
+        </w:rPr>
+        <w:t xml:space="preserve"> </w:t>
+      </w:r>
+      <w:proofErr w:type="spellStart"/>
+      <w:r>
+        <w:rPr>
+          <w:rFonts w:ascii="Times New Roman" w:hAnsi="Times New Roman" w:cs="Times New Roman"/>
+          <w:sz w:val="24"/>
+          <w:szCs w:val="24"/>
+        </w:rPr>
+        <w:t>menampilkan</w:t>
+      </w:r>
+      <w:proofErr w:type="spellEnd"/>
+      <w:r>
+        <w:rPr>
+          <w:rFonts w:ascii="Times New Roman" w:hAnsi="Times New Roman" w:cs="Times New Roman"/>
+          <w:sz w:val="24"/>
+          <w:szCs w:val="24"/>
+        </w:rPr>
+        <w:t xml:space="preserve"> input </w:t>
+      </w:r>
+      <w:proofErr w:type="spellStart"/>
+      <w:r>
+        <w:rPr>
+          <w:rFonts w:ascii="Times New Roman" w:hAnsi="Times New Roman" w:cs="Times New Roman"/>
+          <w:sz w:val="24"/>
+          <w:szCs w:val="24"/>
+        </w:rPr>
+        <w:t>Sumber</w:t>
+      </w:r>
+      <w:proofErr w:type="spellEnd"/>
+      <w:r>
+        <w:rPr>
+          <w:rFonts w:ascii="Times New Roman" w:hAnsi="Times New Roman" w:cs="Times New Roman"/>
+          <w:sz w:val="24"/>
+          <w:szCs w:val="24"/>
+        </w:rPr>
+        <w:t xml:space="preserve"> </w:t>
+      </w:r>
+      <w:proofErr w:type="spellStart"/>
+      <w:r>
+        <w:rPr>
+          <w:rFonts w:ascii="Times New Roman" w:hAnsi="Times New Roman" w:cs="Times New Roman"/>
+          <w:sz w:val="24"/>
+          <w:szCs w:val="24"/>
+        </w:rPr>
+        <w:t>dan</w:t>
+      </w:r>
+      <w:proofErr w:type="spellEnd"/>
+      <w:r>
+        <w:rPr>
+          <w:rFonts w:ascii="Times New Roman" w:hAnsi="Times New Roman" w:cs="Times New Roman"/>
+          <w:sz w:val="24"/>
+          <w:szCs w:val="24"/>
+        </w:rPr>
+        <w:t xml:space="preserve"> input URL, input Isi </w:t>
+      </w:r>
+      <w:proofErr w:type="spellStart"/>
+      <w:r>
+        <w:rPr>
+          <w:rFonts w:ascii="Times New Roman" w:hAnsi="Times New Roman" w:cs="Times New Roman"/>
+          <w:sz w:val="24"/>
+          <w:szCs w:val="24"/>
+        </w:rPr>
+        <w:t>Materi</w:t>
+      </w:r>
+      <w:proofErr w:type="spellEnd"/>
+      <w:r>
+        <w:rPr>
+          <w:rFonts w:ascii="Times New Roman" w:hAnsi="Times New Roman" w:cs="Times New Roman"/>
+          <w:sz w:val="24"/>
+          <w:szCs w:val="24"/>
+        </w:rPr>
+        <w:t xml:space="preserve">, Preview </w:t>
+      </w:r>
+      <w:proofErr w:type="spellStart"/>
+      <w:r>
+        <w:rPr>
+          <w:rFonts w:ascii="Times New Roman" w:hAnsi="Times New Roman" w:cs="Times New Roman"/>
+          <w:sz w:val="24"/>
+          <w:szCs w:val="24"/>
+        </w:rPr>
+        <w:t>Materi</w:t>
+      </w:r>
+      <w:proofErr w:type="spellEnd"/>
+      <w:r>
+        <w:rPr>
+          <w:rFonts w:ascii="Times New Roman" w:hAnsi="Times New Roman" w:cs="Times New Roman"/>
+          <w:sz w:val="24"/>
+          <w:szCs w:val="24"/>
+        </w:rPr>
+        <w:t xml:space="preserve">, </w:t>
+      </w:r>
+      <w:proofErr w:type="spellStart"/>
+      <w:r>
+        <w:rPr>
+          <w:rFonts w:ascii="Times New Roman" w:hAnsi="Times New Roman" w:cs="Times New Roman"/>
+          <w:sz w:val="24"/>
+          <w:szCs w:val="24"/>
+        </w:rPr>
+        <w:t>dan</w:t>
+      </w:r>
+      <w:proofErr w:type="spellEnd"/>
+      <w:r>
+        <w:rPr>
+          <w:rFonts w:ascii="Times New Roman" w:hAnsi="Times New Roman" w:cs="Times New Roman"/>
+          <w:sz w:val="24"/>
+          <w:szCs w:val="24"/>
+        </w:rPr>
+        <w:t xml:space="preserve"> </w:t>
+      </w:r>
+      <w:proofErr w:type="spellStart"/>
+      <w:r>
+        <w:rPr>
+          <w:rFonts w:ascii="Times New Roman" w:hAnsi="Times New Roman" w:cs="Times New Roman"/>
+          <w:sz w:val="24"/>
+          <w:szCs w:val="24"/>
+        </w:rPr>
+        <w:t>tombol</w:t>
+      </w:r>
+      <w:proofErr w:type="spellEnd"/>
+      <w:r>
+        <w:rPr>
+          <w:rFonts w:ascii="Times New Roman" w:hAnsi="Times New Roman" w:cs="Times New Roman"/>
+          <w:sz w:val="24"/>
+          <w:szCs w:val="24"/>
+        </w:rPr>
+        <w:t xml:space="preserve"> Submit.</w:t>
+      </w:r>
+    </w:p>
+    <w:p>
+      <w:pPr>
+        <w:keepNext/>
+        <w:spacing w:line="360" w:lineRule="auto"/>
+        <w:jc w:val="center"/>
+        <w:rPr>
+          <w:rFonts w:ascii="Times New Roman" w:hAnsi="Times New Roman" w:cs="Times New Roman"/>
+          <w:sz w:val="24"/>
+          <w:szCs w:val="24"/>
+        </w:rPr>
+      </w:pPr>
+      <w:r>
+        <w:rPr>
+          <w:rFonts w:ascii="Times New Roman" w:hAnsi="Times New Roman" w:cs="Times New Roman"/>
+          <w:sz w:val="24"/>
+          <w:szCs w:val="24"/>
+        </w:rPr>
+        <w:lastRenderedPageBreak/>
+        <w:drawing>
+          <wp:inline distT="0" distB="0" distL="0" distR="0" wp14:anchorId="614C9EC8" wp14:editId="1B569B0F">
+            <wp:extent cx="5252085" cy="4033520"/>
+            <wp:effectExtent l="0" t="0" r="5715" b="5080"/>
+            <wp:docPr id="7" name="Picture 7"/>
+            <wp:cNvGraphicFramePr>
+              <a:graphicFrameLocks xmlns:a="http://schemas.openxmlformats.org/drawingml/2006/main" noChangeAspect="1"/>
+            </wp:cNvGraphicFramePr>
+            <a:graphic xmlns:a="http://schemas.openxmlformats.org/drawingml/2006/main">
+              <a:graphicData uri="http://schemas.openxmlformats.org/drawingml/2006/picture">
+                <pic:pic xmlns:pic="http://schemas.openxmlformats.org/drawingml/2006/picture">
+                  <pic:nvPicPr>
+                    <pic:cNvPr id="1" name=""/>
+                    <pic:cNvPicPr/>
+                  </pic:nvPicPr>
+                  <pic:blipFill>
+                    <a:blip r:embed="rId18"/>
+                    <a:stretch>
+                      <a:fillRect/>
+                    </a:stretch>
+                  </pic:blipFill>
+                  <pic:spPr>
+                    <a:xfrm>
+                      <a:off x="0" y="0"/>
+                      <a:ext cx="5252085" cy="4033520"/>
+                    </a:xfrm>
+                    <a:prstGeom prst="rect">
+                      <a:avLst/>
+                    </a:prstGeom>
+                  </pic:spPr>
+                </pic:pic>
+              </a:graphicData>
+            </a:graphic>
+          </wp:inline>
+        </w:drawing>
+      </w:r>
+    </w:p>
+    <w:p>
+      <w:pPr>
+        <w:pStyle w:val="Caption"/>
+        <w:spacing w:line="360" w:lineRule="auto"/>
+        <w:jc w:val="center"/>
+        <w:rPr>
+          <w:rFonts w:ascii="Times New Roman" w:hAnsi="Times New Roman" w:cs="Times New Roman"/>
+          <w:i w:val="0"/>
+          <w:sz w:val="24"/>
+          <w:szCs w:val="24"/>
+        </w:rPr>
+      </w:pPr>
+      <w:proofErr w:type="spellStart"/>
+      <w:r>
+        <w:rPr>
+          <w:rFonts w:ascii="Times New Roman" w:hAnsi="Times New Roman" w:cs="Times New Roman"/>
+          <w:sz w:val="24"/>
+          <w:szCs w:val="24"/>
+        </w:rPr>
+        <w:t>Gambar</w:t>
+      </w:r>
+      <w:proofErr w:type="spellEnd"/>
+      <w:r>
+        <w:rPr>
+          <w:rFonts w:ascii="Times New Roman" w:hAnsi="Times New Roman" w:cs="Times New Roman"/>
+          <w:sz w:val="24"/>
+          <w:szCs w:val="24"/>
+        </w:rPr>
+        <w:t xml:space="preserve"> </w:t>
+      </w:r>
+      <w:r>
+        <w:rPr>
+          <w:rFonts w:ascii="Times New Roman" w:hAnsi="Times New Roman" w:cs="Times New Roman"/>
+          <w:sz w:val="24"/>
+          <w:szCs w:val="24"/>
+        </w:rPr>
+        <w:t>3</w:t>
+      </w:r>
+      <w:r>
+        <w:rPr>
+          <w:rFonts w:ascii="Times New Roman" w:hAnsi="Times New Roman" w:cs="Times New Roman"/>
+          <w:sz w:val="24"/>
+          <w:szCs w:val="24"/>
+        </w:rPr>
+        <w:t xml:space="preserve">.13 </w:t>
+      </w:r>
+      <w:proofErr w:type="spellStart"/>
+      <w:r>
+        <w:rPr>
+          <w:rFonts w:ascii="Times New Roman" w:hAnsi="Times New Roman" w:cs="Times New Roman"/>
+          <w:i w:val="0"/>
+          <w:sz w:val="24"/>
+          <w:szCs w:val="24"/>
+        </w:rPr>
+        <w:t>Rancangan</w:t>
+      </w:r>
+      <w:proofErr w:type="spellEnd"/>
+      <w:r>
+        <w:rPr>
+          <w:rFonts w:ascii="Times New Roman" w:hAnsi="Times New Roman" w:cs="Times New Roman"/>
+          <w:i w:val="0"/>
+          <w:sz w:val="24"/>
+          <w:szCs w:val="24"/>
+        </w:rPr>
+        <w:t xml:space="preserve"> </w:t>
+      </w:r>
+      <w:proofErr w:type="spellStart"/>
+      <w:r>
+        <w:rPr>
+          <w:rFonts w:ascii="Times New Roman" w:hAnsi="Times New Roman" w:cs="Times New Roman"/>
+          <w:i w:val="0"/>
+          <w:sz w:val="24"/>
+          <w:szCs w:val="24"/>
+        </w:rPr>
+        <w:t>Tampilan</w:t>
+      </w:r>
+      <w:proofErr w:type="spellEnd"/>
+      <w:r>
+        <w:rPr>
+          <w:rFonts w:ascii="Times New Roman" w:hAnsi="Times New Roman" w:cs="Times New Roman"/>
+          <w:i w:val="0"/>
+          <w:sz w:val="24"/>
+          <w:szCs w:val="24"/>
+        </w:rPr>
+        <w:t xml:space="preserve"> </w:t>
+      </w:r>
+      <w:proofErr w:type="spellStart"/>
+      <w:r>
+        <w:rPr>
+          <w:rFonts w:ascii="Times New Roman" w:hAnsi="Times New Roman" w:cs="Times New Roman"/>
+          <w:i w:val="0"/>
+          <w:sz w:val="24"/>
+          <w:szCs w:val="24"/>
+        </w:rPr>
+        <w:t>Tambah</w:t>
+      </w:r>
+      <w:proofErr w:type="spellEnd"/>
+      <w:r>
+        <w:rPr>
+          <w:rFonts w:ascii="Times New Roman" w:hAnsi="Times New Roman" w:cs="Times New Roman"/>
+          <w:i w:val="0"/>
+          <w:sz w:val="24"/>
+          <w:szCs w:val="24"/>
+        </w:rPr>
+        <w:t xml:space="preserve"> </w:t>
+      </w:r>
+      <w:proofErr w:type="spellStart"/>
+      <w:r>
+        <w:rPr>
+          <w:rFonts w:ascii="Times New Roman" w:hAnsi="Times New Roman" w:cs="Times New Roman"/>
+          <w:i w:val="0"/>
+          <w:sz w:val="24"/>
+          <w:szCs w:val="24"/>
+        </w:rPr>
+        <w:t>Materi</w:t>
+      </w:r>
+      <w:proofErr w:type="spellEnd"/>
+    </w:p>
+    <w:p>
+      <w:pPr>
+        <w:pStyle w:val="ListParagraph"/>
+        <w:numPr>
+          <w:ilvl w:val="0"/>
+          <w:numId w:val="5"/>
+        </w:numPr>
+        <w:spacing w:line="360" w:lineRule="auto"/>
+        <w:rPr>
+          <w:rFonts w:ascii="Times New Roman" w:hAnsi="Times New Roman" w:cs="Times New Roman"/>
+          <w:b/>
+          <w:sz w:val="24"/>
+          <w:szCs w:val="24"/>
+        </w:rPr>
+      </w:pPr>
+      <w:proofErr w:type="spellStart"/>
+      <w:r>
+        <w:rPr>
+          <w:rFonts w:ascii="Times New Roman" w:hAnsi="Times New Roman" w:cs="Times New Roman"/>
+          <w:b/>
+          <w:sz w:val="24"/>
+          <w:szCs w:val="24"/>
+        </w:rPr>
+        <w:t>Rancangan</w:t>
+      </w:r>
+      <w:proofErr w:type="spellEnd"/>
+      <w:r>
+        <w:rPr>
+          <w:rFonts w:ascii="Times New Roman" w:hAnsi="Times New Roman" w:cs="Times New Roman"/>
+          <w:b/>
+          <w:sz w:val="24"/>
+          <w:szCs w:val="24"/>
+        </w:rPr>
+        <w:t xml:space="preserve"> </w:t>
+      </w:r>
+      <w:proofErr w:type="spellStart"/>
+      <w:r>
+        <w:rPr>
+          <w:rFonts w:ascii="Times New Roman" w:hAnsi="Times New Roman" w:cs="Times New Roman"/>
+          <w:b/>
+          <w:sz w:val="24"/>
+          <w:szCs w:val="24"/>
+        </w:rPr>
+        <w:t>Tampilan</w:t>
+      </w:r>
+      <w:proofErr w:type="spellEnd"/>
+      <w:r>
+        <w:rPr>
+          <w:rFonts w:ascii="Times New Roman" w:hAnsi="Times New Roman" w:cs="Times New Roman"/>
+          <w:b/>
+          <w:sz w:val="24"/>
+          <w:szCs w:val="24"/>
+        </w:rPr>
+        <w:t xml:space="preserve"> </w:t>
+      </w:r>
+      <w:proofErr w:type="spellStart"/>
+      <w:r>
+        <w:rPr>
+          <w:rFonts w:ascii="Times New Roman" w:hAnsi="Times New Roman" w:cs="Times New Roman"/>
+          <w:b/>
+          <w:sz w:val="24"/>
+          <w:szCs w:val="24"/>
+        </w:rPr>
+        <w:t>Halaman</w:t>
+      </w:r>
+      <w:proofErr w:type="spellEnd"/>
+      <w:r>
+        <w:rPr>
+          <w:rFonts w:ascii="Times New Roman" w:hAnsi="Times New Roman" w:cs="Times New Roman"/>
+          <w:b/>
+          <w:sz w:val="24"/>
+          <w:szCs w:val="24"/>
+        </w:rPr>
+        <w:t xml:space="preserve"> </w:t>
+      </w:r>
+      <w:proofErr w:type="spellStart"/>
+      <w:r>
+        <w:rPr>
+          <w:rFonts w:ascii="Times New Roman" w:hAnsi="Times New Roman" w:cs="Times New Roman"/>
+          <w:b/>
+          <w:sz w:val="24"/>
+          <w:szCs w:val="24"/>
+        </w:rPr>
+        <w:t>Tambah</w:t>
+      </w:r>
+      <w:proofErr w:type="spellEnd"/>
+      <w:r>
+        <w:rPr>
+          <w:rFonts w:ascii="Times New Roman" w:hAnsi="Times New Roman" w:cs="Times New Roman"/>
+          <w:b/>
+          <w:sz w:val="24"/>
+          <w:szCs w:val="24"/>
+        </w:rPr>
+        <w:t xml:space="preserve"> </w:t>
+      </w:r>
+      <w:proofErr w:type="spellStart"/>
+      <w:r>
+        <w:rPr>
+          <w:rFonts w:ascii="Times New Roman" w:hAnsi="Times New Roman" w:cs="Times New Roman"/>
+          <w:b/>
+          <w:sz w:val="24"/>
+          <w:szCs w:val="24"/>
+        </w:rPr>
+        <w:t>Kuis</w:t>
+      </w:r>
+      <w:proofErr w:type="spellEnd"/>
+    </w:p>
+    <w:p>
+      <w:pPr>
+        <w:spacing w:line="360" w:lineRule="auto"/>
+        <w:ind w:left="1080"/>
+        <w:jc w:val="both"/>
+        <w:rPr>
+          <w:rFonts w:ascii="Times New Roman" w:hAnsi="Times New Roman" w:cs="Times New Roman"/>
+          <w:sz w:val="24"/>
+          <w:szCs w:val="24"/>
+        </w:rPr>
+      </w:pPr>
+      <w:proofErr w:type="spellStart"/>
+      <w:r>
+        <w:rPr>
+          <w:rFonts w:ascii="Times New Roman" w:hAnsi="Times New Roman" w:cs="Times New Roman"/>
+          <w:sz w:val="24"/>
+          <w:szCs w:val="24"/>
+        </w:rPr>
+        <w:t>Rancangan</w:t>
+      </w:r>
+      <w:proofErr w:type="spellEnd"/>
+      <w:r>
+        <w:rPr>
+          <w:rFonts w:ascii="Times New Roman" w:hAnsi="Times New Roman" w:cs="Times New Roman"/>
+          <w:sz w:val="24"/>
+          <w:szCs w:val="24"/>
+        </w:rPr>
+        <w:t xml:space="preserve"> </w:t>
+      </w:r>
+      <w:proofErr w:type="spellStart"/>
+      <w:r>
+        <w:rPr>
+          <w:rFonts w:ascii="Times New Roman" w:hAnsi="Times New Roman" w:cs="Times New Roman"/>
+          <w:sz w:val="24"/>
+          <w:szCs w:val="24"/>
+        </w:rPr>
+        <w:t>ini</w:t>
+      </w:r>
+      <w:proofErr w:type="spellEnd"/>
+      <w:r>
+        <w:rPr>
+          <w:rFonts w:ascii="Times New Roman" w:hAnsi="Times New Roman" w:cs="Times New Roman"/>
+          <w:sz w:val="24"/>
+          <w:szCs w:val="24"/>
+        </w:rPr>
+        <w:t xml:space="preserve"> </w:t>
+      </w:r>
+      <w:proofErr w:type="spellStart"/>
+      <w:r>
+        <w:rPr>
+          <w:rFonts w:ascii="Times New Roman" w:hAnsi="Times New Roman" w:cs="Times New Roman"/>
+          <w:sz w:val="24"/>
+          <w:szCs w:val="24"/>
+        </w:rPr>
+        <w:t>menampilkan</w:t>
+      </w:r>
+      <w:proofErr w:type="spellEnd"/>
+      <w:r>
+        <w:rPr>
+          <w:rFonts w:ascii="Times New Roman" w:hAnsi="Times New Roman" w:cs="Times New Roman"/>
+          <w:sz w:val="24"/>
+          <w:szCs w:val="24"/>
+        </w:rPr>
+        <w:t xml:space="preserve"> form </w:t>
+      </w:r>
+      <w:proofErr w:type="spellStart"/>
+      <w:r>
+        <w:rPr>
+          <w:rFonts w:ascii="Times New Roman" w:hAnsi="Times New Roman" w:cs="Times New Roman"/>
+          <w:sz w:val="24"/>
+          <w:szCs w:val="24"/>
+        </w:rPr>
+        <w:t>tambah</w:t>
+      </w:r>
+      <w:proofErr w:type="spellEnd"/>
+      <w:r>
+        <w:rPr>
+          <w:rFonts w:ascii="Times New Roman" w:hAnsi="Times New Roman" w:cs="Times New Roman"/>
+          <w:sz w:val="24"/>
+          <w:szCs w:val="24"/>
+        </w:rPr>
+        <w:t xml:space="preserve"> </w:t>
+      </w:r>
+      <w:proofErr w:type="spellStart"/>
+      <w:r>
+        <w:rPr>
+          <w:rFonts w:ascii="Times New Roman" w:hAnsi="Times New Roman" w:cs="Times New Roman"/>
+          <w:sz w:val="24"/>
+          <w:szCs w:val="24"/>
+        </w:rPr>
+        <w:t>kuis</w:t>
+      </w:r>
+      <w:proofErr w:type="spellEnd"/>
+      <w:r>
+        <w:rPr>
+          <w:rFonts w:ascii="Times New Roman" w:hAnsi="Times New Roman" w:cs="Times New Roman"/>
+          <w:sz w:val="24"/>
+          <w:szCs w:val="24"/>
+        </w:rPr>
+        <w:t xml:space="preserve"> yang </w:t>
+      </w:r>
+      <w:proofErr w:type="spellStart"/>
+      <w:r>
+        <w:rPr>
+          <w:rFonts w:ascii="Times New Roman" w:hAnsi="Times New Roman" w:cs="Times New Roman"/>
+          <w:sz w:val="24"/>
+          <w:szCs w:val="24"/>
+        </w:rPr>
+        <w:t>berisikan</w:t>
+      </w:r>
+      <w:proofErr w:type="spellEnd"/>
+      <w:r>
+        <w:rPr>
+          <w:rFonts w:ascii="Times New Roman" w:hAnsi="Times New Roman" w:cs="Times New Roman"/>
+          <w:sz w:val="24"/>
+          <w:szCs w:val="24"/>
+        </w:rPr>
+        <w:t xml:space="preserve"> input </w:t>
+      </w:r>
+      <w:proofErr w:type="spellStart"/>
+      <w:r>
+        <w:rPr>
+          <w:rFonts w:ascii="Times New Roman" w:hAnsi="Times New Roman" w:cs="Times New Roman"/>
+          <w:sz w:val="24"/>
+          <w:szCs w:val="24"/>
+        </w:rPr>
+        <w:t>Soal</w:t>
+      </w:r>
+      <w:proofErr w:type="spellEnd"/>
+      <w:r>
+        <w:rPr>
+          <w:rFonts w:ascii="Times New Roman" w:hAnsi="Times New Roman" w:cs="Times New Roman"/>
+          <w:sz w:val="24"/>
+          <w:szCs w:val="24"/>
+        </w:rPr>
+        <w:t xml:space="preserve"> Mode, input </w:t>
+      </w:r>
+      <w:proofErr w:type="spellStart"/>
+      <w:r>
+        <w:rPr>
+          <w:rFonts w:ascii="Times New Roman" w:hAnsi="Times New Roman" w:cs="Times New Roman"/>
+          <w:sz w:val="24"/>
+          <w:szCs w:val="24"/>
+        </w:rPr>
+        <w:t>Soal</w:t>
+      </w:r>
+      <w:proofErr w:type="spellEnd"/>
+      <w:r>
+        <w:rPr>
+          <w:rFonts w:ascii="Times New Roman" w:hAnsi="Times New Roman" w:cs="Times New Roman"/>
+          <w:sz w:val="24"/>
+          <w:szCs w:val="24"/>
+        </w:rPr>
+        <w:t xml:space="preserve"> </w:t>
+      </w:r>
+      <w:proofErr w:type="spellStart"/>
+      <w:r>
+        <w:rPr>
+          <w:rFonts w:ascii="Times New Roman" w:hAnsi="Times New Roman" w:cs="Times New Roman"/>
+          <w:sz w:val="24"/>
+          <w:szCs w:val="24"/>
+        </w:rPr>
+        <w:t>Kuis</w:t>
+      </w:r>
+      <w:proofErr w:type="spellEnd"/>
+      <w:r>
+        <w:rPr>
+          <w:rFonts w:ascii="Times New Roman" w:hAnsi="Times New Roman" w:cs="Times New Roman"/>
+          <w:sz w:val="24"/>
+          <w:szCs w:val="24"/>
+        </w:rPr>
+        <w:t xml:space="preserve">, input </w:t>
+      </w:r>
+      <w:proofErr w:type="spellStart"/>
+      <w:r>
+        <w:rPr>
+          <w:rFonts w:ascii="Times New Roman" w:hAnsi="Times New Roman" w:cs="Times New Roman"/>
+          <w:sz w:val="24"/>
+          <w:szCs w:val="24"/>
+        </w:rPr>
+        <w:t>Kunci</w:t>
+      </w:r>
+      <w:proofErr w:type="spellEnd"/>
+      <w:r>
+        <w:rPr>
+          <w:rFonts w:ascii="Times New Roman" w:hAnsi="Times New Roman" w:cs="Times New Roman"/>
+          <w:sz w:val="24"/>
+          <w:szCs w:val="24"/>
+        </w:rPr>
+        <w:t xml:space="preserve"> </w:t>
+      </w:r>
+      <w:proofErr w:type="spellStart"/>
+      <w:r>
+        <w:rPr>
+          <w:rFonts w:ascii="Times New Roman" w:hAnsi="Times New Roman" w:cs="Times New Roman"/>
+          <w:sz w:val="24"/>
+          <w:szCs w:val="24"/>
+        </w:rPr>
+        <w:t>Jawaban</w:t>
+      </w:r>
+      <w:proofErr w:type="spellEnd"/>
+      <w:r>
+        <w:rPr>
+          <w:rFonts w:ascii="Times New Roman" w:hAnsi="Times New Roman" w:cs="Times New Roman"/>
+          <w:sz w:val="24"/>
+          <w:szCs w:val="24"/>
+        </w:rPr>
+        <w:t xml:space="preserve">, input </w:t>
+      </w:r>
+      <w:proofErr w:type="spellStart"/>
+      <w:r>
+        <w:rPr>
+          <w:rFonts w:ascii="Times New Roman" w:hAnsi="Times New Roman" w:cs="Times New Roman"/>
+          <w:sz w:val="24"/>
+          <w:szCs w:val="24"/>
+        </w:rPr>
+        <w:t>Pilihan</w:t>
+      </w:r>
+      <w:proofErr w:type="spellEnd"/>
+      <w:r>
+        <w:rPr>
+          <w:rFonts w:ascii="Times New Roman" w:hAnsi="Times New Roman" w:cs="Times New Roman"/>
+          <w:sz w:val="24"/>
+          <w:szCs w:val="24"/>
+        </w:rPr>
+        <w:t xml:space="preserve"> A, input </w:t>
+      </w:r>
+      <w:proofErr w:type="spellStart"/>
+      <w:r>
+        <w:rPr>
+          <w:rFonts w:ascii="Times New Roman" w:hAnsi="Times New Roman" w:cs="Times New Roman"/>
+          <w:sz w:val="24"/>
+          <w:szCs w:val="24"/>
+        </w:rPr>
+        <w:t>Pilihan</w:t>
+      </w:r>
+      <w:proofErr w:type="spellEnd"/>
+      <w:r>
+        <w:rPr>
+          <w:rFonts w:ascii="Times New Roman" w:hAnsi="Times New Roman" w:cs="Times New Roman"/>
+          <w:sz w:val="24"/>
+          <w:szCs w:val="24"/>
+        </w:rPr>
+        <w:t xml:space="preserve"> </w:t>
+      </w:r>
+      <w:r>
+        <w:rPr>
+          <w:rFonts w:ascii="Times New Roman" w:hAnsi="Times New Roman" w:cs="Times New Roman"/>
+          <w:sz w:val="24"/>
+          <w:szCs w:val="24"/>
+        </w:rPr>
+        <w:t xml:space="preserve">B, input </w:t>
+      </w:r>
+      <w:proofErr w:type="spellStart"/>
+      <w:r>
+        <w:rPr>
+          <w:rFonts w:ascii="Times New Roman" w:hAnsi="Times New Roman" w:cs="Times New Roman"/>
+          <w:sz w:val="24"/>
+          <w:szCs w:val="24"/>
+        </w:rPr>
+        <w:t>Pilihan</w:t>
+      </w:r>
+      <w:proofErr w:type="spellEnd"/>
+      <w:r>
+        <w:rPr>
+          <w:rFonts w:ascii="Times New Roman" w:hAnsi="Times New Roman" w:cs="Times New Roman"/>
+          <w:sz w:val="24"/>
+          <w:szCs w:val="24"/>
+        </w:rPr>
+        <w:t xml:space="preserve"> C, </w:t>
+      </w:r>
+      <w:proofErr w:type="gramStart"/>
+      <w:r>
+        <w:rPr>
+          <w:rFonts w:ascii="Times New Roman" w:hAnsi="Times New Roman" w:cs="Times New Roman"/>
+          <w:sz w:val="24"/>
+          <w:szCs w:val="24"/>
+        </w:rPr>
+        <w:t>input</w:t>
+      </w:r>
+      <w:proofErr w:type="gramEnd"/>
+      <w:r>
+        <w:rPr>
+          <w:rFonts w:ascii="Times New Roman" w:hAnsi="Times New Roman" w:cs="Times New Roman"/>
+          <w:sz w:val="24"/>
+          <w:szCs w:val="24"/>
+        </w:rPr>
+        <w:t xml:space="preserve"> </w:t>
+      </w:r>
+      <w:proofErr w:type="spellStart"/>
+      <w:r>
+        <w:rPr>
+          <w:rFonts w:ascii="Times New Roman" w:hAnsi="Times New Roman" w:cs="Times New Roman"/>
+          <w:sz w:val="24"/>
+          <w:szCs w:val="24"/>
+        </w:rPr>
+        <w:t>Pilihan</w:t>
+      </w:r>
+      <w:proofErr w:type="spellEnd"/>
+      <w:r>
+        <w:rPr>
+          <w:rFonts w:ascii="Times New Roman" w:hAnsi="Times New Roman" w:cs="Times New Roman"/>
+          <w:sz w:val="24"/>
+          <w:szCs w:val="24"/>
+        </w:rPr>
+        <w:t xml:space="preserve"> D, </w:t>
+      </w:r>
+      <w:proofErr w:type="spellStart"/>
+      <w:r>
+        <w:rPr>
+          <w:rFonts w:ascii="Times New Roman" w:hAnsi="Times New Roman" w:cs="Times New Roman"/>
+          <w:sz w:val="24"/>
+          <w:szCs w:val="24"/>
+        </w:rPr>
+        <w:t>dan</w:t>
+      </w:r>
+      <w:proofErr w:type="spellEnd"/>
+      <w:r>
+        <w:rPr>
+          <w:rFonts w:ascii="Times New Roman" w:hAnsi="Times New Roman" w:cs="Times New Roman"/>
+          <w:sz w:val="24"/>
+          <w:szCs w:val="24"/>
+        </w:rPr>
+        <w:t xml:space="preserve"> </w:t>
+      </w:r>
+      <w:proofErr w:type="spellStart"/>
+      <w:r>
+        <w:rPr>
+          <w:rFonts w:ascii="Times New Roman" w:hAnsi="Times New Roman" w:cs="Times New Roman"/>
+          <w:sz w:val="24"/>
+          <w:szCs w:val="24"/>
+        </w:rPr>
+        <w:t>tombol</w:t>
+      </w:r>
+      <w:proofErr w:type="spellEnd"/>
+      <w:r>
+        <w:rPr>
+          <w:rFonts w:ascii="Times New Roman" w:hAnsi="Times New Roman" w:cs="Times New Roman"/>
+          <w:sz w:val="24"/>
+          <w:szCs w:val="24"/>
+        </w:rPr>
+        <w:t xml:space="preserve"> Submit.</w:t>
+      </w:r>
+    </w:p>
+    <w:p>
+      <w:pPr>
+        <w:keepNext/>
+        <w:spacing w:line="360" w:lineRule="auto"/>
+        <w:jc w:val="both"/>
+        <w:rPr>
+          <w:rFonts w:ascii="Times New Roman" w:hAnsi="Times New Roman" w:cs="Times New Roman"/>
+          <w:sz w:val="24"/>
+          <w:szCs w:val="24"/>
+        </w:rPr>
+      </w:pPr>
+      <w:r>
+        <w:rPr>
+          <w:rFonts w:ascii="Times New Roman" w:hAnsi="Times New Roman" w:cs="Times New Roman"/>
+          <w:sz w:val="24"/>
+          <w:szCs w:val="24"/>
+        </w:rPr>
+        <w:lastRenderedPageBreak/>
+        <w:drawing>
+          <wp:inline distT="0" distB="0" distL="0" distR="0" wp14:anchorId="43DEC0C5" wp14:editId="1D946198">
+            <wp:extent cx="5252085" cy="4224655"/>
+            <wp:effectExtent l="0" t="0" r="5715" b="4445"/>
+            <wp:docPr id="8" name="Picture 8"/>
+            <wp:cNvGraphicFramePr>
+              <a:graphicFrameLocks xmlns:a="http://schemas.openxmlformats.org/drawingml/2006/main" noChangeAspect="1"/>
+            </wp:cNvGraphicFramePr>
+            <a:graphic xmlns:a="http://schemas.openxmlformats.org/drawingml/2006/main">
+              <a:graphicData uri="http://schemas.openxmlformats.org/drawingml/2006/picture">
+                <pic:pic xmlns:pic="http://schemas.openxmlformats.org/drawingml/2006/picture">
+                  <pic:nvPicPr>
+                    <pic:cNvPr id="1" name=""/>
+                    <pic:cNvPicPr/>
+                  </pic:nvPicPr>
+                  <pic:blipFill>
+                    <a:blip r:embed="rId19"/>
+                    <a:stretch>
+                      <a:fillRect/>
+                    </a:stretch>
+                  </pic:blipFill>
+                  <pic:spPr>
+                    <a:xfrm>
+                      <a:off x="0" y="0"/>
+                      <a:ext cx="5252085" cy="4224655"/>
+                    </a:xfrm>
+                    <a:prstGeom prst="rect">
+                      <a:avLst/>
+                    </a:prstGeom>
+                  </pic:spPr>
+                </pic:pic>
+              </a:graphicData>
+            </a:graphic>
+          </wp:inline>
+        </w:drawing>
+      </w:r>
+    </w:p>
+    <w:p>
+      <w:pPr>
+        <w:pStyle w:val="Caption"/>
+        <w:spacing w:line="360" w:lineRule="auto"/>
+        <w:jc w:val="center"/>
+        <w:rPr>
+          <w:rFonts w:ascii="Times New Roman" w:hAnsi="Times New Roman" w:cs="Times New Roman"/>
+          <w:i w:val="0"/>
+          <w:sz w:val="24"/>
+          <w:szCs w:val="24"/>
+        </w:rPr>
+      </w:pPr>
+      <w:proofErr w:type="spellStart"/>
+      <w:r>
+        <w:rPr>
+          <w:rFonts w:ascii="Times New Roman" w:hAnsi="Times New Roman" w:cs="Times New Roman"/>
+          <w:sz w:val="24"/>
+          <w:szCs w:val="24"/>
+        </w:rPr>
+        <w:t>Gambar</w:t>
+      </w:r>
+      <w:proofErr w:type="spellEnd"/>
+      <w:r>
+        <w:rPr>
+          <w:rFonts w:ascii="Times New Roman" w:hAnsi="Times New Roman" w:cs="Times New Roman"/>
+          <w:sz w:val="24"/>
+          <w:szCs w:val="24"/>
+        </w:rPr>
+        <w:t xml:space="preserve"> </w:t>
+      </w:r>
+      <w:r>
+        <w:rPr>
+          <w:rFonts w:ascii="Times New Roman" w:hAnsi="Times New Roman" w:cs="Times New Roman"/>
+          <w:sz w:val="24"/>
+          <w:szCs w:val="24"/>
+        </w:rPr>
+        <w:t>3</w:t>
+      </w:r>
+      <w:r>
+        <w:rPr>
+          <w:rFonts w:ascii="Times New Roman" w:hAnsi="Times New Roman" w:cs="Times New Roman"/>
+          <w:sz w:val="24"/>
+          <w:szCs w:val="24"/>
+        </w:rPr>
+        <w:t xml:space="preserve">.14 </w:t>
+      </w:r>
+      <w:proofErr w:type="spellStart"/>
+      <w:r>
+        <w:rPr>
+          <w:rFonts w:ascii="Times New Roman" w:hAnsi="Times New Roman" w:cs="Times New Roman"/>
+          <w:i w:val="0"/>
+          <w:sz w:val="24"/>
+          <w:szCs w:val="24"/>
+        </w:rPr>
+        <w:t>Rancangan</w:t>
+      </w:r>
+      <w:proofErr w:type="spellEnd"/>
+      <w:r>
+        <w:rPr>
+          <w:rFonts w:ascii="Times New Roman" w:hAnsi="Times New Roman" w:cs="Times New Roman"/>
+          <w:i w:val="0"/>
+          <w:sz w:val="24"/>
+          <w:szCs w:val="24"/>
+        </w:rPr>
+        <w:t xml:space="preserve"> </w:t>
+      </w:r>
+      <w:proofErr w:type="spellStart"/>
+      <w:r>
+        <w:rPr>
+          <w:rFonts w:ascii="Times New Roman" w:hAnsi="Times New Roman" w:cs="Times New Roman"/>
+          <w:i w:val="0"/>
+          <w:sz w:val="24"/>
+          <w:szCs w:val="24"/>
+        </w:rPr>
+        <w:t>Tampilan</w:t>
+      </w:r>
+      <w:proofErr w:type="spellEnd"/>
+      <w:r>
+        <w:rPr>
+          <w:rFonts w:ascii="Times New Roman" w:hAnsi="Times New Roman" w:cs="Times New Roman"/>
+          <w:i w:val="0"/>
+          <w:sz w:val="24"/>
+          <w:szCs w:val="24"/>
+        </w:rPr>
+        <w:t xml:space="preserve"> </w:t>
+      </w:r>
+      <w:proofErr w:type="spellStart"/>
+      <w:r>
+        <w:rPr>
+          <w:rFonts w:ascii="Times New Roman" w:hAnsi="Times New Roman" w:cs="Times New Roman"/>
+          <w:i w:val="0"/>
+          <w:sz w:val="24"/>
+          <w:szCs w:val="24"/>
+        </w:rPr>
+        <w:t>Tambah</w:t>
+      </w:r>
+      <w:proofErr w:type="spellEnd"/>
+      <w:r>
+        <w:rPr>
+          <w:rFonts w:ascii="Times New Roman" w:hAnsi="Times New Roman" w:cs="Times New Roman"/>
+          <w:i w:val="0"/>
+          <w:sz w:val="24"/>
+          <w:szCs w:val="24"/>
+        </w:rPr>
+        <w:t xml:space="preserve"> </w:t>
+      </w:r>
+      <w:proofErr w:type="spellStart"/>
+      <w:r>
+        <w:rPr>
+          <w:rFonts w:ascii="Times New Roman" w:hAnsi="Times New Roman" w:cs="Times New Roman"/>
+          <w:i w:val="0"/>
+          <w:sz w:val="24"/>
+          <w:szCs w:val="24"/>
+        </w:rPr>
+        <w:t>Kuis</w:t>
+      </w:r>
+      <w:proofErr w:type="spellEnd"/>
+    </w:p>
+    <w:p>
+      <w:pPr>
+        <w:pStyle w:val="ListParagraph"/>
+        <w:numPr>
+          <w:ilvl w:val="0"/>
+          <w:numId w:val="5"/>
+        </w:numPr>
+        <w:spacing w:line="360" w:lineRule="auto"/>
+        <w:rPr>
+          <w:rFonts w:ascii="Times New Roman" w:hAnsi="Times New Roman" w:cs="Times New Roman"/>
+          <w:b/>
+          <w:sz w:val="24"/>
+          <w:szCs w:val="24"/>
+        </w:rPr>
+      </w:pPr>
+      <w:proofErr w:type="spellStart"/>
+      <w:r>
+        <w:rPr>
+          <w:rFonts w:ascii="Times New Roman" w:hAnsi="Times New Roman" w:cs="Times New Roman"/>
+          <w:b/>
+          <w:sz w:val="24"/>
+          <w:szCs w:val="24"/>
+        </w:rPr>
+        <w:t>Rancangan</w:t>
+      </w:r>
+      <w:proofErr w:type="spellEnd"/>
+      <w:r>
+        <w:rPr>
+          <w:rFonts w:ascii="Times New Roman" w:hAnsi="Times New Roman" w:cs="Times New Roman"/>
+          <w:b/>
+          <w:sz w:val="24"/>
+          <w:szCs w:val="24"/>
+        </w:rPr>
+        <w:t xml:space="preserve"> </w:t>
+      </w:r>
+      <w:proofErr w:type="spellStart"/>
+      <w:r>
+        <w:rPr>
+          <w:rFonts w:ascii="Times New Roman" w:hAnsi="Times New Roman" w:cs="Times New Roman"/>
+          <w:b/>
+          <w:sz w:val="24"/>
+          <w:szCs w:val="24"/>
+        </w:rPr>
+        <w:t>Tampilan</w:t>
+      </w:r>
+      <w:proofErr w:type="spellEnd"/>
+      <w:r>
+        <w:rPr>
+          <w:rFonts w:ascii="Times New Roman" w:hAnsi="Times New Roman" w:cs="Times New Roman"/>
+          <w:b/>
+          <w:sz w:val="24"/>
+          <w:szCs w:val="24"/>
+        </w:rPr>
+        <w:t xml:space="preserve"> </w:t>
+      </w:r>
+      <w:proofErr w:type="spellStart"/>
+      <w:r>
+        <w:rPr>
+          <w:rFonts w:ascii="Times New Roman" w:hAnsi="Times New Roman" w:cs="Times New Roman"/>
+          <w:b/>
+          <w:sz w:val="24"/>
+          <w:szCs w:val="24"/>
+        </w:rPr>
+        <w:t>Halaman</w:t>
+      </w:r>
+      <w:proofErr w:type="spellEnd"/>
+      <w:r>
+        <w:rPr>
+          <w:rFonts w:ascii="Times New Roman" w:hAnsi="Times New Roman" w:cs="Times New Roman"/>
+          <w:b/>
+          <w:sz w:val="24"/>
+          <w:szCs w:val="24"/>
+        </w:rPr>
+        <w:t xml:space="preserve"> Edit </w:t>
+      </w:r>
+      <w:proofErr w:type="spellStart"/>
+      <w:r>
+        <w:rPr>
+          <w:rFonts w:ascii="Times New Roman" w:hAnsi="Times New Roman" w:cs="Times New Roman"/>
+          <w:b/>
+          <w:sz w:val="24"/>
+          <w:szCs w:val="24"/>
+        </w:rPr>
+        <w:t>Kuis</w:t>
+      </w:r>
+      <w:proofErr w:type="spellEnd"/>
+    </w:p>
+    <w:p>
+      <w:pPr>
+        <w:spacing w:line="360" w:lineRule="auto"/>
+        <w:ind w:left="1080"/>
+        <w:jc w:val="both"/>
+        <w:rPr>
+          <w:rFonts w:ascii="Times New Roman" w:hAnsi="Times New Roman" w:cs="Times New Roman"/>
+          <w:sz w:val="24"/>
+          <w:szCs w:val="24"/>
+        </w:rPr>
+      </w:pPr>
+      <w:proofErr w:type="spellStart"/>
+      <w:r>
+        <w:rPr>
+          <w:rFonts w:ascii="Times New Roman" w:hAnsi="Times New Roman" w:cs="Times New Roman"/>
+          <w:sz w:val="24"/>
+          <w:szCs w:val="24"/>
+        </w:rPr>
+        <w:t>Rancangan</w:t>
+      </w:r>
+      <w:proofErr w:type="spellEnd"/>
+      <w:r>
+        <w:rPr>
+          <w:rFonts w:ascii="Times New Roman" w:hAnsi="Times New Roman" w:cs="Times New Roman"/>
+          <w:sz w:val="24"/>
+          <w:szCs w:val="24"/>
+        </w:rPr>
+        <w:t xml:space="preserve"> </w:t>
+      </w:r>
+      <w:proofErr w:type="spellStart"/>
+      <w:r>
+        <w:rPr>
+          <w:rFonts w:ascii="Times New Roman" w:hAnsi="Times New Roman" w:cs="Times New Roman"/>
+          <w:sz w:val="24"/>
+          <w:szCs w:val="24"/>
+        </w:rPr>
+        <w:t>ini</w:t>
+      </w:r>
+      <w:proofErr w:type="spellEnd"/>
+      <w:r>
+        <w:rPr>
+          <w:rFonts w:ascii="Times New Roman" w:hAnsi="Times New Roman" w:cs="Times New Roman"/>
+          <w:sz w:val="24"/>
+          <w:szCs w:val="24"/>
+        </w:rPr>
+        <w:t xml:space="preserve"> </w:t>
+      </w:r>
+      <w:proofErr w:type="spellStart"/>
+      <w:r>
+        <w:rPr>
+          <w:rFonts w:ascii="Times New Roman" w:hAnsi="Times New Roman" w:cs="Times New Roman"/>
+          <w:sz w:val="24"/>
+          <w:szCs w:val="24"/>
+        </w:rPr>
+        <w:t>menampilkan</w:t>
+      </w:r>
+      <w:proofErr w:type="spellEnd"/>
+      <w:r>
+        <w:rPr>
+          <w:rFonts w:ascii="Times New Roman" w:hAnsi="Times New Roman" w:cs="Times New Roman"/>
+          <w:sz w:val="24"/>
+          <w:szCs w:val="24"/>
+        </w:rPr>
+        <w:t xml:space="preserve"> </w:t>
+      </w:r>
+      <w:proofErr w:type="spellStart"/>
+      <w:r>
+        <w:rPr>
+          <w:rFonts w:ascii="Times New Roman" w:hAnsi="Times New Roman" w:cs="Times New Roman"/>
+          <w:sz w:val="24"/>
+          <w:szCs w:val="24"/>
+        </w:rPr>
+        <w:t>tombol</w:t>
+      </w:r>
+      <w:proofErr w:type="spellEnd"/>
+      <w:r>
+        <w:rPr>
+          <w:rFonts w:ascii="Times New Roman" w:hAnsi="Times New Roman" w:cs="Times New Roman"/>
+          <w:sz w:val="24"/>
+          <w:szCs w:val="24"/>
+        </w:rPr>
+        <w:t xml:space="preserve"> filter HTML, PHP, </w:t>
+      </w:r>
+      <w:proofErr w:type="spellStart"/>
+      <w:r>
+        <w:rPr>
+          <w:rFonts w:ascii="Times New Roman" w:hAnsi="Times New Roman" w:cs="Times New Roman"/>
+          <w:sz w:val="24"/>
+          <w:szCs w:val="24"/>
+        </w:rPr>
+        <w:t>Javascript</w:t>
+      </w:r>
+      <w:proofErr w:type="spellEnd"/>
+      <w:r>
+        <w:rPr>
+          <w:rFonts w:ascii="Times New Roman" w:hAnsi="Times New Roman" w:cs="Times New Roman"/>
+          <w:sz w:val="24"/>
+          <w:szCs w:val="24"/>
+        </w:rPr>
+        <w:t xml:space="preserve"> </w:t>
+      </w:r>
+      <w:proofErr w:type="spellStart"/>
+      <w:r>
+        <w:rPr>
+          <w:rFonts w:ascii="Times New Roman" w:hAnsi="Times New Roman" w:cs="Times New Roman"/>
+          <w:sz w:val="24"/>
+          <w:szCs w:val="24"/>
+        </w:rPr>
+        <w:t>dan</w:t>
+      </w:r>
+      <w:proofErr w:type="spellEnd"/>
+      <w:r>
+        <w:rPr>
+          <w:rFonts w:ascii="Times New Roman" w:hAnsi="Times New Roman" w:cs="Times New Roman"/>
+          <w:sz w:val="24"/>
+          <w:szCs w:val="24"/>
+        </w:rPr>
+        <w:t xml:space="preserve"> Reset. Di </w:t>
+      </w:r>
+      <w:proofErr w:type="spellStart"/>
+      <w:r>
+        <w:rPr>
+          <w:rFonts w:ascii="Times New Roman" w:hAnsi="Times New Roman" w:cs="Times New Roman"/>
+          <w:sz w:val="24"/>
+          <w:szCs w:val="24"/>
+        </w:rPr>
+        <w:t>bawah</w:t>
+      </w:r>
+      <w:proofErr w:type="spellEnd"/>
+      <w:r>
+        <w:rPr>
+          <w:rFonts w:ascii="Times New Roman" w:hAnsi="Times New Roman" w:cs="Times New Roman"/>
+          <w:sz w:val="24"/>
+          <w:szCs w:val="24"/>
+        </w:rPr>
+        <w:t xml:space="preserve"> </w:t>
+      </w:r>
+      <w:proofErr w:type="spellStart"/>
+      <w:r>
+        <w:rPr>
+          <w:rFonts w:ascii="Times New Roman" w:hAnsi="Times New Roman" w:cs="Times New Roman"/>
+          <w:sz w:val="24"/>
+          <w:szCs w:val="24"/>
+        </w:rPr>
+        <w:t>tombol</w:t>
+      </w:r>
+      <w:proofErr w:type="spellEnd"/>
+      <w:r>
+        <w:rPr>
+          <w:rFonts w:ascii="Times New Roman" w:hAnsi="Times New Roman" w:cs="Times New Roman"/>
+          <w:sz w:val="24"/>
+          <w:szCs w:val="24"/>
+        </w:rPr>
+        <w:t xml:space="preserve"> </w:t>
+      </w:r>
+      <w:proofErr w:type="spellStart"/>
+      <w:r>
+        <w:rPr>
+          <w:rFonts w:ascii="Times New Roman" w:hAnsi="Times New Roman" w:cs="Times New Roman"/>
+          <w:sz w:val="24"/>
+          <w:szCs w:val="24"/>
+        </w:rPr>
+        <w:t>tersebut</w:t>
+      </w:r>
+      <w:proofErr w:type="spellEnd"/>
+      <w:r>
+        <w:rPr>
+          <w:rFonts w:ascii="Times New Roman" w:hAnsi="Times New Roman" w:cs="Times New Roman"/>
+          <w:sz w:val="24"/>
+          <w:szCs w:val="24"/>
+        </w:rPr>
+        <w:t xml:space="preserve"> </w:t>
+      </w:r>
+      <w:proofErr w:type="spellStart"/>
+      <w:r>
+        <w:rPr>
+          <w:rFonts w:ascii="Times New Roman" w:hAnsi="Times New Roman" w:cs="Times New Roman"/>
+          <w:sz w:val="24"/>
+          <w:szCs w:val="24"/>
+        </w:rPr>
+        <w:t>tersedia</w:t>
+      </w:r>
+      <w:proofErr w:type="spellEnd"/>
+      <w:r>
+        <w:rPr>
+          <w:rFonts w:ascii="Times New Roman" w:hAnsi="Times New Roman" w:cs="Times New Roman"/>
+          <w:sz w:val="24"/>
+          <w:szCs w:val="24"/>
+        </w:rPr>
+        <w:t xml:space="preserve"> </w:t>
+      </w:r>
+      <w:r>
+        <w:rPr>
+          <w:rFonts w:ascii="Times New Roman" w:hAnsi="Times New Roman" w:cs="Times New Roman"/>
+          <w:i/>
+          <w:sz w:val="24"/>
+          <w:szCs w:val="24"/>
+        </w:rPr>
+        <w:t>table</w:t>
+      </w:r>
+      <w:r>
+        <w:rPr>
+          <w:rFonts w:ascii="Times New Roman" w:hAnsi="Times New Roman" w:cs="Times New Roman"/>
+          <w:sz w:val="24"/>
+          <w:szCs w:val="24"/>
+        </w:rPr>
+        <w:t xml:space="preserve"> yang </w:t>
+      </w:r>
+      <w:proofErr w:type="spellStart"/>
+      <w:r>
+        <w:rPr>
+          <w:rFonts w:ascii="Times New Roman" w:hAnsi="Times New Roman" w:cs="Times New Roman"/>
+          <w:sz w:val="24"/>
+          <w:szCs w:val="24"/>
+        </w:rPr>
+        <w:t>menampilkan</w:t>
+      </w:r>
+      <w:proofErr w:type="spellEnd"/>
+      <w:r>
+        <w:rPr>
+          <w:rFonts w:ascii="Times New Roman" w:hAnsi="Times New Roman" w:cs="Times New Roman"/>
+          <w:sz w:val="24"/>
+          <w:szCs w:val="24"/>
+        </w:rPr>
+        <w:t xml:space="preserve"> </w:t>
+      </w:r>
+      <w:r>
+        <w:rPr>
+          <w:rFonts w:ascii="Times New Roman" w:hAnsi="Times New Roman" w:cs="Times New Roman"/>
+          <w:i/>
+          <w:sz w:val="24"/>
+          <w:szCs w:val="24"/>
+        </w:rPr>
+        <w:t>list</w:t>
+      </w:r>
+      <w:r>
+        <w:rPr>
+          <w:rFonts w:ascii="Times New Roman" w:hAnsi="Times New Roman" w:cs="Times New Roman"/>
+          <w:sz w:val="24"/>
+          <w:szCs w:val="24"/>
+        </w:rPr>
+        <w:t xml:space="preserve"> </w:t>
+      </w:r>
+      <w:proofErr w:type="spellStart"/>
+      <w:r>
+        <w:rPr>
+          <w:rFonts w:ascii="Times New Roman" w:hAnsi="Times New Roman" w:cs="Times New Roman"/>
+          <w:sz w:val="24"/>
+          <w:szCs w:val="24"/>
+        </w:rPr>
+        <w:t>nomor</w:t>
+      </w:r>
+      <w:proofErr w:type="spellEnd"/>
+      <w:r>
+        <w:rPr>
+          <w:rFonts w:ascii="Times New Roman" w:hAnsi="Times New Roman" w:cs="Times New Roman"/>
+          <w:sz w:val="24"/>
+          <w:szCs w:val="24"/>
+        </w:rPr>
+        <w:t xml:space="preserve">, mode, </w:t>
+      </w:r>
+      <w:proofErr w:type="spellStart"/>
+      <w:r>
+        <w:rPr>
+          <w:rFonts w:ascii="Times New Roman" w:hAnsi="Times New Roman" w:cs="Times New Roman"/>
+          <w:sz w:val="24"/>
+          <w:szCs w:val="24"/>
+        </w:rPr>
+        <w:t>soal</w:t>
+      </w:r>
+      <w:proofErr w:type="spellEnd"/>
+      <w:r>
+        <w:rPr>
+          <w:rFonts w:ascii="Times New Roman" w:hAnsi="Times New Roman" w:cs="Times New Roman"/>
+          <w:sz w:val="24"/>
+          <w:szCs w:val="24"/>
+        </w:rPr>
+        <w:t xml:space="preserve">, </w:t>
+      </w:r>
+      <w:proofErr w:type="spellStart"/>
+      <w:r>
+        <w:rPr>
+          <w:rFonts w:ascii="Times New Roman" w:hAnsi="Times New Roman" w:cs="Times New Roman"/>
+          <w:sz w:val="24"/>
+          <w:szCs w:val="24"/>
+        </w:rPr>
+        <w:t>jawaban</w:t>
+      </w:r>
+      <w:proofErr w:type="spellEnd"/>
+      <w:r>
+        <w:rPr>
+          <w:rFonts w:ascii="Times New Roman" w:hAnsi="Times New Roman" w:cs="Times New Roman"/>
+          <w:sz w:val="24"/>
+          <w:szCs w:val="24"/>
+        </w:rPr>
+        <w:t xml:space="preserve">, </w:t>
+      </w:r>
+      <w:proofErr w:type="spellStart"/>
+      <w:r>
+        <w:rPr>
+          <w:rFonts w:ascii="Times New Roman" w:hAnsi="Times New Roman" w:cs="Times New Roman"/>
+          <w:sz w:val="24"/>
+          <w:szCs w:val="24"/>
+        </w:rPr>
+        <w:t>dan</w:t>
+      </w:r>
+      <w:proofErr w:type="spellEnd"/>
+      <w:r>
+        <w:rPr>
+          <w:rFonts w:ascii="Times New Roman" w:hAnsi="Times New Roman" w:cs="Times New Roman"/>
+          <w:sz w:val="24"/>
+          <w:szCs w:val="24"/>
+        </w:rPr>
+        <w:t xml:space="preserve"> </w:t>
+      </w:r>
+      <w:proofErr w:type="spellStart"/>
+      <w:r>
+        <w:rPr>
+          <w:rFonts w:ascii="Times New Roman" w:hAnsi="Times New Roman" w:cs="Times New Roman"/>
+          <w:sz w:val="24"/>
+          <w:szCs w:val="24"/>
+        </w:rPr>
+        <w:t>aksi</w:t>
+      </w:r>
+      <w:proofErr w:type="spellEnd"/>
+      <w:r>
+        <w:rPr>
+          <w:rFonts w:ascii="Times New Roman" w:hAnsi="Times New Roman" w:cs="Times New Roman"/>
+          <w:sz w:val="24"/>
+          <w:szCs w:val="24"/>
+        </w:rPr>
+        <w:t xml:space="preserve">. </w:t>
+      </w:r>
+      <w:proofErr w:type="spellStart"/>
+      <w:r>
+        <w:rPr>
+          <w:rFonts w:ascii="Times New Roman" w:hAnsi="Times New Roman" w:cs="Times New Roman"/>
+          <w:sz w:val="24"/>
+          <w:szCs w:val="24"/>
+        </w:rPr>
+        <w:t>Pada</w:t>
+      </w:r>
+      <w:proofErr w:type="spellEnd"/>
+      <w:r>
+        <w:rPr>
+          <w:rFonts w:ascii="Times New Roman" w:hAnsi="Times New Roman" w:cs="Times New Roman"/>
+          <w:sz w:val="24"/>
+          <w:szCs w:val="24"/>
+        </w:rPr>
+        <w:t xml:space="preserve"> </w:t>
+      </w:r>
+      <w:r>
+        <w:rPr>
+          <w:rFonts w:ascii="Times New Roman" w:hAnsi="Times New Roman" w:cs="Times New Roman"/>
+          <w:i/>
+          <w:sz w:val="24"/>
+          <w:szCs w:val="24"/>
+        </w:rPr>
+        <w:t>list</w:t>
+      </w:r>
+      <w:r>
+        <w:rPr>
+          <w:rFonts w:ascii="Times New Roman" w:hAnsi="Times New Roman" w:cs="Times New Roman"/>
+          <w:sz w:val="24"/>
+          <w:szCs w:val="24"/>
+        </w:rPr>
+        <w:t xml:space="preserve"> </w:t>
+      </w:r>
+      <w:proofErr w:type="spellStart"/>
+      <w:r>
+        <w:rPr>
+          <w:rFonts w:ascii="Times New Roman" w:hAnsi="Times New Roman" w:cs="Times New Roman"/>
+          <w:sz w:val="24"/>
+          <w:szCs w:val="24"/>
+        </w:rPr>
+        <w:t>aksi</w:t>
+      </w:r>
+      <w:proofErr w:type="spellEnd"/>
+      <w:r>
+        <w:rPr>
+          <w:rFonts w:ascii="Times New Roman" w:hAnsi="Times New Roman" w:cs="Times New Roman"/>
+          <w:sz w:val="24"/>
+          <w:szCs w:val="24"/>
+        </w:rPr>
+        <w:t xml:space="preserve"> </w:t>
+      </w:r>
+      <w:proofErr w:type="spellStart"/>
+      <w:r>
+        <w:rPr>
+          <w:rFonts w:ascii="Times New Roman" w:hAnsi="Times New Roman" w:cs="Times New Roman"/>
+          <w:sz w:val="24"/>
+          <w:szCs w:val="24"/>
+        </w:rPr>
+        <w:t>tersebut</w:t>
+      </w:r>
+      <w:proofErr w:type="spellEnd"/>
+      <w:r>
+        <w:rPr>
+          <w:rFonts w:ascii="Times New Roman" w:hAnsi="Times New Roman" w:cs="Times New Roman"/>
+          <w:sz w:val="24"/>
+          <w:szCs w:val="24"/>
+        </w:rPr>
+        <w:t xml:space="preserve">, </w:t>
+      </w:r>
+      <w:proofErr w:type="spellStart"/>
+      <w:r>
+        <w:rPr>
+          <w:rFonts w:ascii="Times New Roman" w:hAnsi="Times New Roman" w:cs="Times New Roman"/>
+          <w:sz w:val="24"/>
+          <w:szCs w:val="24"/>
+        </w:rPr>
+        <w:t>tiap</w:t>
+      </w:r>
+      <w:proofErr w:type="spellEnd"/>
+      <w:r>
+        <w:rPr>
+          <w:rFonts w:ascii="Times New Roman" w:hAnsi="Times New Roman" w:cs="Times New Roman"/>
+          <w:sz w:val="24"/>
+          <w:szCs w:val="24"/>
+        </w:rPr>
+        <w:t xml:space="preserve"> data </w:t>
+      </w:r>
+      <w:proofErr w:type="spellStart"/>
+      <w:proofErr w:type="gramStart"/>
+      <w:r>
+        <w:rPr>
+          <w:rFonts w:ascii="Times New Roman" w:hAnsi="Times New Roman" w:cs="Times New Roman"/>
+          <w:sz w:val="24"/>
+          <w:szCs w:val="24"/>
+        </w:rPr>
+        <w:t>akan</w:t>
+      </w:r>
+      <w:proofErr w:type="spellEnd"/>
+      <w:proofErr w:type="gramEnd"/>
+      <w:r>
+        <w:rPr>
+          <w:rFonts w:ascii="Times New Roman" w:hAnsi="Times New Roman" w:cs="Times New Roman"/>
+          <w:sz w:val="24"/>
+          <w:szCs w:val="24"/>
+        </w:rPr>
+        <w:t xml:space="preserve"> </w:t>
+      </w:r>
+      <w:proofErr w:type="spellStart"/>
+      <w:r>
+        <w:rPr>
+          <w:rFonts w:ascii="Times New Roman" w:hAnsi="Times New Roman" w:cs="Times New Roman"/>
+          <w:sz w:val="24"/>
+          <w:szCs w:val="24"/>
+        </w:rPr>
+        <w:t>menampilkan</w:t>
+      </w:r>
+      <w:proofErr w:type="spellEnd"/>
+      <w:r>
+        <w:rPr>
+          <w:rFonts w:ascii="Times New Roman" w:hAnsi="Times New Roman" w:cs="Times New Roman"/>
+          <w:sz w:val="24"/>
+          <w:szCs w:val="24"/>
+        </w:rPr>
+        <w:t xml:space="preserve"> status ON/OFF, </w:t>
+      </w:r>
+      <w:proofErr w:type="spellStart"/>
+      <w:r>
+        <w:rPr>
+          <w:rFonts w:ascii="Times New Roman" w:hAnsi="Times New Roman" w:cs="Times New Roman"/>
+          <w:sz w:val="24"/>
+          <w:szCs w:val="24"/>
+        </w:rPr>
+        <w:t>tombol</w:t>
+      </w:r>
+      <w:proofErr w:type="spellEnd"/>
+      <w:r>
+        <w:rPr>
+          <w:rFonts w:ascii="Times New Roman" w:hAnsi="Times New Roman" w:cs="Times New Roman"/>
+          <w:sz w:val="24"/>
+          <w:szCs w:val="24"/>
+        </w:rPr>
+        <w:t xml:space="preserve"> </w:t>
+      </w:r>
+      <w:r>
+        <w:rPr>
+          <w:rFonts w:ascii="Times New Roman" w:hAnsi="Times New Roman" w:cs="Times New Roman"/>
+          <w:i/>
+          <w:sz w:val="24"/>
+          <w:szCs w:val="24"/>
+        </w:rPr>
+        <w:t>Edit</w:t>
+      </w:r>
+      <w:r>
+        <w:rPr>
+          <w:rFonts w:ascii="Times New Roman" w:hAnsi="Times New Roman" w:cs="Times New Roman"/>
+          <w:sz w:val="24"/>
+          <w:szCs w:val="24"/>
+        </w:rPr>
+        <w:t xml:space="preserve">, </w:t>
+      </w:r>
+      <w:proofErr w:type="spellStart"/>
+      <w:r>
+        <w:rPr>
+          <w:rFonts w:ascii="Times New Roman" w:hAnsi="Times New Roman" w:cs="Times New Roman"/>
+          <w:sz w:val="24"/>
+          <w:szCs w:val="24"/>
+        </w:rPr>
+        <w:t>dan</w:t>
+      </w:r>
+      <w:proofErr w:type="spellEnd"/>
+      <w:r>
+        <w:rPr>
+          <w:rFonts w:ascii="Times New Roman" w:hAnsi="Times New Roman" w:cs="Times New Roman"/>
+          <w:sz w:val="24"/>
+          <w:szCs w:val="24"/>
+        </w:rPr>
+        <w:t xml:space="preserve"> </w:t>
+      </w:r>
+      <w:proofErr w:type="spellStart"/>
+      <w:r>
+        <w:rPr>
+          <w:rFonts w:ascii="Times New Roman" w:hAnsi="Times New Roman" w:cs="Times New Roman"/>
+          <w:sz w:val="24"/>
+          <w:szCs w:val="24"/>
+        </w:rPr>
+        <w:t>tombol</w:t>
+      </w:r>
+      <w:proofErr w:type="spellEnd"/>
+      <w:r>
+        <w:rPr>
+          <w:rFonts w:ascii="Times New Roman" w:hAnsi="Times New Roman" w:cs="Times New Roman"/>
+          <w:sz w:val="24"/>
+          <w:szCs w:val="24"/>
+        </w:rPr>
+        <w:t xml:space="preserve"> </w:t>
+      </w:r>
+      <w:r>
+        <w:rPr>
+          <w:rFonts w:ascii="Times New Roman" w:hAnsi="Times New Roman" w:cs="Times New Roman"/>
+          <w:i/>
+          <w:sz w:val="24"/>
+          <w:szCs w:val="24"/>
+        </w:rPr>
+        <w:t>Delete</w:t>
+      </w:r>
+      <w:r>
+        <w:rPr>
+          <w:rFonts w:ascii="Times New Roman" w:hAnsi="Times New Roman" w:cs="Times New Roman"/>
+          <w:sz w:val="24"/>
+          <w:szCs w:val="24"/>
+        </w:rPr>
+        <w:t>.</w:t>
+      </w:r>
+    </w:p>
+    <w:p>
+      <w:pPr>
+        <w:keepNext/>
+        <w:spacing w:line="360" w:lineRule="auto"/>
+        <w:jc w:val="both"/>
+        <w:rPr>
+          <w:rFonts w:ascii="Times New Roman" w:hAnsi="Times New Roman" w:cs="Times New Roman"/>
+          <w:sz w:val="24"/>
+          <w:szCs w:val="24"/>
+        </w:rPr>
+      </w:pPr>
+      <w:r>
+        <w:rPr>
+          <w:rFonts w:ascii="Times New Roman" w:hAnsi="Times New Roman" w:cs="Times New Roman"/>
+          <w:sz w:val="24"/>
+          <w:szCs w:val="24"/>
+        </w:rPr>
+        <w:lastRenderedPageBreak/>
+        <w:drawing>
+          <wp:inline distT="0" distB="0" distL="0" distR="0" wp14:anchorId="296815FE" wp14:editId="1C1C69AD">
+            <wp:extent cx="5252085" cy="4051300"/>
+            <wp:effectExtent l="0" t="0" r="5715" b="6350"/>
+            <wp:docPr id="9" name="Picture 9"/>
+            <wp:cNvGraphicFramePr>
+              <a:graphicFrameLocks xmlns:a="http://schemas.openxmlformats.org/drawingml/2006/main" noChangeAspect="1"/>
+            </wp:cNvGraphicFramePr>
+            <a:graphic xmlns:a="http://schemas.openxmlformats.org/drawingml/2006/main">
+              <a:graphicData uri="http://schemas.openxmlformats.org/drawingml/2006/picture">
+                <pic:pic xmlns:pic="http://schemas.openxmlformats.org/drawingml/2006/picture">
+                  <pic:nvPicPr>
+                    <pic:cNvPr id="1" name=""/>
+                    <pic:cNvPicPr/>
+                  </pic:nvPicPr>
+                  <pic:blipFill>
+                    <a:blip r:embed="rId20"/>
+                    <a:stretch>
+                      <a:fillRect/>
+                    </a:stretch>
+                  </pic:blipFill>
+                  <pic:spPr>
+                    <a:xfrm>
+                      <a:off x="0" y="0"/>
+                      <a:ext cx="5252085" cy="4051300"/>
+                    </a:xfrm>
+                    <a:prstGeom prst="rect">
+                      <a:avLst/>
+                    </a:prstGeom>
+                  </pic:spPr>
+                </pic:pic>
+              </a:graphicData>
+            </a:graphic>
+          </wp:inline>
+        </w:drawing>
+      </w:r>
+    </w:p>
+    <w:p>
+      <w:pPr>
+        <w:pStyle w:val="Caption"/>
+        <w:spacing w:line="360" w:lineRule="auto"/>
+        <w:jc w:val="center"/>
+        <w:rPr>
+          <w:rFonts w:ascii="Times New Roman" w:hAnsi="Times New Roman" w:cs="Times New Roman"/>
+          <w:i w:val="0"/>
+          <w:sz w:val="24"/>
+          <w:szCs w:val="24"/>
+        </w:rPr>
+      </w:pPr>
+      <w:proofErr w:type="spellStart"/>
+      <w:r>
+        <w:rPr>
+          <w:rFonts w:ascii="Times New Roman" w:hAnsi="Times New Roman" w:cs="Times New Roman"/>
+          <w:sz w:val="24"/>
+          <w:szCs w:val="24"/>
+        </w:rPr>
+        <w:t>Gambar</w:t>
+      </w:r>
+      <w:proofErr w:type="spellEnd"/>
+      <w:r>
+        <w:rPr>
+          <w:rFonts w:ascii="Times New Roman" w:hAnsi="Times New Roman" w:cs="Times New Roman"/>
+          <w:sz w:val="24"/>
+          <w:szCs w:val="24"/>
+        </w:rPr>
+        <w:t xml:space="preserve"> </w:t>
+      </w:r>
+      <w:r>
+        <w:rPr>
+          <w:rFonts w:ascii="Times New Roman" w:hAnsi="Times New Roman" w:cs="Times New Roman"/>
+          <w:sz w:val="24"/>
+          <w:szCs w:val="24"/>
+        </w:rPr>
+        <w:t xml:space="preserve">3.15 </w:t>
+      </w:r>
+      <w:proofErr w:type="spellStart"/>
+      <w:r>
+        <w:rPr>
+          <w:rFonts w:ascii="Times New Roman" w:hAnsi="Times New Roman" w:cs="Times New Roman"/>
+          <w:i w:val="0"/>
+          <w:sz w:val="24"/>
+          <w:szCs w:val="24"/>
+        </w:rPr>
+        <w:t>Rancangan</w:t>
+      </w:r>
+      <w:proofErr w:type="spellEnd"/>
+      <w:r>
+        <w:rPr>
+          <w:rFonts w:ascii="Times New Roman" w:hAnsi="Times New Roman" w:cs="Times New Roman"/>
+          <w:i w:val="0"/>
+          <w:sz w:val="24"/>
+          <w:szCs w:val="24"/>
+        </w:rPr>
+        <w:t xml:space="preserve"> </w:t>
+      </w:r>
+      <w:proofErr w:type="spellStart"/>
+      <w:r>
+        <w:rPr>
+          <w:rFonts w:ascii="Times New Roman" w:hAnsi="Times New Roman" w:cs="Times New Roman"/>
+          <w:i w:val="0"/>
+          <w:sz w:val="24"/>
+          <w:szCs w:val="24"/>
+        </w:rPr>
+        <w:t>Tampilan</w:t>
+      </w:r>
+      <w:proofErr w:type="spellEnd"/>
+      <w:r>
+        <w:rPr>
+          <w:rFonts w:ascii="Times New Roman" w:hAnsi="Times New Roman" w:cs="Times New Roman"/>
+          <w:i w:val="0"/>
+          <w:sz w:val="24"/>
+          <w:szCs w:val="24"/>
+        </w:rPr>
+        <w:t xml:space="preserve"> Edit </w:t>
+      </w:r>
+      <w:proofErr w:type="spellStart"/>
+      <w:r>
+        <w:rPr>
+          <w:rFonts w:ascii="Times New Roman" w:hAnsi="Times New Roman" w:cs="Times New Roman"/>
+          <w:i w:val="0"/>
+          <w:sz w:val="24"/>
+          <w:szCs w:val="24"/>
+        </w:rPr>
+        <w:t>Kuis</w:t>
+      </w:r>
+      <w:proofErr w:type="spellEnd"/>
+    </w:p>
+    <w:p>
+      <w:pPr>
+        <w:pStyle w:val="ListParagraph"/>
+        <w:numPr>
+          <w:ilvl w:val="0"/>
+          <w:numId w:val="5"/>
+        </w:numPr>
+        <w:spacing w:line="360" w:lineRule="auto"/>
+        <w:jc w:val="both"/>
+        <w:rPr>
+          <w:rFonts w:ascii="Times New Roman" w:hAnsi="Times New Roman" w:cs="Times New Roman"/>
+          <w:sz w:val="24"/>
+          <w:szCs w:val="24"/>
+        </w:rPr>
+      </w:pPr>
+      <w:proofErr w:type="spellStart"/>
+      <w:r>
+        <w:rPr>
+          <w:rFonts w:ascii="Times New Roman" w:hAnsi="Times New Roman" w:cs="Times New Roman"/>
+          <w:sz w:val="24"/>
+          <w:szCs w:val="24"/>
+        </w:rPr>
+        <w:t>Rancangan</w:t>
+      </w:r>
+      <w:proofErr w:type="spellEnd"/>
+      <w:r>
+        <w:rPr>
+          <w:rFonts w:ascii="Times New Roman" w:hAnsi="Times New Roman" w:cs="Times New Roman"/>
+          <w:sz w:val="24"/>
+          <w:szCs w:val="24"/>
+        </w:rPr>
+        <w:t xml:space="preserve"> </w:t>
+      </w:r>
+      <w:proofErr w:type="spellStart"/>
+      <w:r>
+        <w:rPr>
+          <w:rFonts w:ascii="Times New Roman" w:hAnsi="Times New Roman" w:cs="Times New Roman"/>
+          <w:sz w:val="24"/>
+          <w:szCs w:val="24"/>
+        </w:rPr>
+        <w:t>Tampilan</w:t>
+      </w:r>
+      <w:proofErr w:type="spellEnd"/>
+      <w:r>
+        <w:rPr>
+          <w:rFonts w:ascii="Times New Roman" w:hAnsi="Times New Roman" w:cs="Times New Roman"/>
+          <w:sz w:val="24"/>
+          <w:szCs w:val="24"/>
+        </w:rPr>
+        <w:t xml:space="preserve"> </w:t>
+      </w:r>
+      <w:proofErr w:type="spellStart"/>
+      <w:r>
+        <w:rPr>
+          <w:rFonts w:ascii="Times New Roman" w:hAnsi="Times New Roman" w:cs="Times New Roman"/>
+          <w:sz w:val="24"/>
+          <w:szCs w:val="24"/>
+        </w:rPr>
+        <w:t>Halaman</w:t>
+      </w:r>
+      <w:proofErr w:type="spellEnd"/>
+      <w:r>
+        <w:rPr>
+          <w:rFonts w:ascii="Times New Roman" w:hAnsi="Times New Roman" w:cs="Times New Roman"/>
+          <w:sz w:val="24"/>
+          <w:szCs w:val="24"/>
+        </w:rPr>
+        <w:t xml:space="preserve"> Edit</w:t>
+      </w:r>
+    </w:p>
+    <w:p>
+      <w:pPr>
+        <w:spacing w:line="360" w:lineRule="auto"/>
+        <w:ind w:left="1080"/>
+        <w:jc w:val="both"/>
+        <w:rPr>
+          <w:rFonts w:ascii="Times New Roman" w:hAnsi="Times New Roman" w:cs="Times New Roman"/>
+          <w:sz w:val="24"/>
+          <w:szCs w:val="24"/>
+        </w:rPr>
+      </w:pPr>
+      <w:proofErr w:type="spellStart"/>
+      <w:r>
+        <w:rPr>
+          <w:rFonts w:ascii="Times New Roman" w:hAnsi="Times New Roman" w:cs="Times New Roman"/>
+          <w:sz w:val="24"/>
+          <w:szCs w:val="24"/>
+        </w:rPr>
+        <w:t>Halaman</w:t>
+      </w:r>
+      <w:proofErr w:type="spellEnd"/>
+      <w:r>
+        <w:rPr>
+          <w:rFonts w:ascii="Times New Roman" w:hAnsi="Times New Roman" w:cs="Times New Roman"/>
+          <w:sz w:val="24"/>
+          <w:szCs w:val="24"/>
+        </w:rPr>
+        <w:t xml:space="preserve"> </w:t>
+      </w:r>
+      <w:proofErr w:type="spellStart"/>
+      <w:proofErr w:type="gramStart"/>
+      <w:r>
+        <w:rPr>
+          <w:rFonts w:ascii="Times New Roman" w:hAnsi="Times New Roman" w:cs="Times New Roman"/>
+          <w:sz w:val="24"/>
+          <w:szCs w:val="24"/>
+        </w:rPr>
+        <w:t>akan</w:t>
+      </w:r>
+      <w:proofErr w:type="spellEnd"/>
+      <w:proofErr w:type="gramEnd"/>
+      <w:r>
+        <w:rPr>
+          <w:rFonts w:ascii="Times New Roman" w:hAnsi="Times New Roman" w:cs="Times New Roman"/>
+          <w:sz w:val="24"/>
+          <w:szCs w:val="24"/>
+        </w:rPr>
+        <w:t xml:space="preserve"> </w:t>
+      </w:r>
+      <w:proofErr w:type="spellStart"/>
+      <w:r>
+        <w:rPr>
+          <w:rFonts w:ascii="Times New Roman" w:hAnsi="Times New Roman" w:cs="Times New Roman"/>
+          <w:sz w:val="24"/>
+          <w:szCs w:val="24"/>
+        </w:rPr>
+        <w:t>ditampilkan</w:t>
+      </w:r>
+      <w:proofErr w:type="spellEnd"/>
+      <w:r>
+        <w:rPr>
+          <w:rFonts w:ascii="Times New Roman" w:hAnsi="Times New Roman" w:cs="Times New Roman"/>
+          <w:sz w:val="24"/>
+          <w:szCs w:val="24"/>
+        </w:rPr>
+        <w:t xml:space="preserve"> </w:t>
+      </w:r>
+      <w:proofErr w:type="spellStart"/>
+      <w:r>
+        <w:rPr>
+          <w:rFonts w:ascii="Times New Roman" w:hAnsi="Times New Roman" w:cs="Times New Roman"/>
+          <w:sz w:val="24"/>
+          <w:szCs w:val="24"/>
+        </w:rPr>
+        <w:t>bila</w:t>
+      </w:r>
+      <w:proofErr w:type="spellEnd"/>
+      <w:r>
+        <w:rPr>
+          <w:rFonts w:ascii="Times New Roman" w:hAnsi="Times New Roman" w:cs="Times New Roman"/>
+          <w:sz w:val="24"/>
+          <w:szCs w:val="24"/>
+        </w:rPr>
+        <w:t xml:space="preserve"> </w:t>
+      </w:r>
+      <w:proofErr w:type="spellStart"/>
+      <w:r>
+        <w:rPr>
+          <w:rFonts w:ascii="Times New Roman" w:hAnsi="Times New Roman" w:cs="Times New Roman"/>
+          <w:sz w:val="24"/>
+          <w:szCs w:val="24"/>
+        </w:rPr>
+        <w:t>menekan</w:t>
+      </w:r>
+      <w:proofErr w:type="spellEnd"/>
+      <w:r>
+        <w:rPr>
+          <w:rFonts w:ascii="Times New Roman" w:hAnsi="Times New Roman" w:cs="Times New Roman"/>
+          <w:sz w:val="24"/>
+          <w:szCs w:val="24"/>
+        </w:rPr>
+        <w:t xml:space="preserve"> </w:t>
+      </w:r>
+      <w:proofErr w:type="spellStart"/>
+      <w:r>
+        <w:rPr>
+          <w:rFonts w:ascii="Times New Roman" w:hAnsi="Times New Roman" w:cs="Times New Roman"/>
+          <w:sz w:val="24"/>
+          <w:szCs w:val="24"/>
+        </w:rPr>
+        <w:t>tombol</w:t>
+      </w:r>
+      <w:proofErr w:type="spellEnd"/>
+      <w:r>
+        <w:rPr>
+          <w:rFonts w:ascii="Times New Roman" w:hAnsi="Times New Roman" w:cs="Times New Roman"/>
+          <w:sz w:val="24"/>
+          <w:szCs w:val="24"/>
+        </w:rPr>
+        <w:t xml:space="preserve"> </w:t>
+      </w:r>
+      <w:r>
+        <w:rPr>
+          <w:rFonts w:ascii="Times New Roman" w:hAnsi="Times New Roman" w:cs="Times New Roman"/>
+          <w:i/>
+          <w:sz w:val="24"/>
+          <w:szCs w:val="24"/>
+        </w:rPr>
+        <w:t>Edit</w:t>
+      </w:r>
+      <w:r>
+        <w:rPr>
+          <w:rFonts w:ascii="Times New Roman" w:hAnsi="Times New Roman" w:cs="Times New Roman"/>
+          <w:sz w:val="24"/>
+          <w:szCs w:val="24"/>
+        </w:rPr>
+        <w:t xml:space="preserve"> </w:t>
+      </w:r>
+      <w:proofErr w:type="spellStart"/>
+      <w:r>
+        <w:rPr>
+          <w:rFonts w:ascii="Times New Roman" w:hAnsi="Times New Roman" w:cs="Times New Roman"/>
+          <w:sz w:val="24"/>
+          <w:szCs w:val="24"/>
+        </w:rPr>
+        <w:t>dari</w:t>
+      </w:r>
+      <w:proofErr w:type="spellEnd"/>
+      <w:r>
+        <w:rPr>
+          <w:rFonts w:ascii="Times New Roman" w:hAnsi="Times New Roman" w:cs="Times New Roman"/>
+          <w:sz w:val="24"/>
+          <w:szCs w:val="24"/>
+        </w:rPr>
+        <w:t xml:space="preserve"> </w:t>
+      </w:r>
+      <w:proofErr w:type="spellStart"/>
+      <w:r>
+        <w:rPr>
+          <w:rFonts w:ascii="Times New Roman" w:hAnsi="Times New Roman" w:cs="Times New Roman"/>
+          <w:sz w:val="24"/>
+          <w:szCs w:val="24"/>
+        </w:rPr>
+        <w:t>salah</w:t>
+      </w:r>
+      <w:proofErr w:type="spellEnd"/>
+      <w:r>
+        <w:rPr>
+          <w:rFonts w:ascii="Times New Roman" w:hAnsi="Times New Roman" w:cs="Times New Roman"/>
+          <w:sz w:val="24"/>
+          <w:szCs w:val="24"/>
+        </w:rPr>
+        <w:t xml:space="preserve"> </w:t>
+      </w:r>
+      <w:proofErr w:type="spellStart"/>
+      <w:r>
+        <w:rPr>
+          <w:rFonts w:ascii="Times New Roman" w:hAnsi="Times New Roman" w:cs="Times New Roman"/>
+          <w:sz w:val="24"/>
+          <w:szCs w:val="24"/>
+        </w:rPr>
+        <w:t>satu</w:t>
+      </w:r>
+      <w:proofErr w:type="spellEnd"/>
+      <w:r>
+        <w:rPr>
+          <w:rFonts w:ascii="Times New Roman" w:hAnsi="Times New Roman" w:cs="Times New Roman"/>
+          <w:sz w:val="24"/>
+          <w:szCs w:val="24"/>
+        </w:rPr>
+        <w:t xml:space="preserve"> </w:t>
+      </w:r>
+      <w:proofErr w:type="spellStart"/>
+      <w:r>
+        <w:rPr>
+          <w:rFonts w:ascii="Times New Roman" w:hAnsi="Times New Roman" w:cs="Times New Roman"/>
+          <w:sz w:val="24"/>
+          <w:szCs w:val="24"/>
+        </w:rPr>
+        <w:t>kuis</w:t>
+      </w:r>
+      <w:proofErr w:type="spellEnd"/>
+      <w:r>
+        <w:rPr>
+          <w:rFonts w:ascii="Times New Roman" w:hAnsi="Times New Roman" w:cs="Times New Roman"/>
+          <w:sz w:val="24"/>
+          <w:szCs w:val="24"/>
+        </w:rPr>
+        <w:t xml:space="preserve"> </w:t>
+      </w:r>
+      <w:proofErr w:type="spellStart"/>
+      <w:r>
+        <w:rPr>
+          <w:rFonts w:ascii="Times New Roman" w:hAnsi="Times New Roman" w:cs="Times New Roman"/>
+          <w:sz w:val="24"/>
+          <w:szCs w:val="24"/>
+        </w:rPr>
+        <w:t>pada</w:t>
+      </w:r>
+      <w:proofErr w:type="spellEnd"/>
+      <w:r>
+        <w:rPr>
+          <w:rFonts w:ascii="Times New Roman" w:hAnsi="Times New Roman" w:cs="Times New Roman"/>
+          <w:sz w:val="24"/>
+          <w:szCs w:val="24"/>
+        </w:rPr>
+        <w:t xml:space="preserve"> </w:t>
+      </w:r>
+      <w:r>
+        <w:rPr>
+          <w:rFonts w:ascii="Times New Roman" w:hAnsi="Times New Roman" w:cs="Times New Roman"/>
+          <w:i/>
+          <w:sz w:val="24"/>
+          <w:szCs w:val="24"/>
+        </w:rPr>
+        <w:t xml:space="preserve">table </w:t>
+      </w:r>
+      <w:proofErr w:type="spellStart"/>
+      <w:r>
+        <w:rPr>
+          <w:rFonts w:ascii="Times New Roman" w:hAnsi="Times New Roman" w:cs="Times New Roman"/>
+          <w:sz w:val="24"/>
+          <w:szCs w:val="24"/>
+        </w:rPr>
+        <w:t>tersebut</w:t>
+      </w:r>
+      <w:proofErr w:type="spellEnd"/>
+      <w:r>
+        <w:rPr>
+          <w:rFonts w:ascii="Times New Roman" w:hAnsi="Times New Roman" w:cs="Times New Roman"/>
+          <w:sz w:val="24"/>
+          <w:szCs w:val="24"/>
+        </w:rPr>
+        <w:t xml:space="preserve">. </w:t>
+      </w:r>
+      <w:proofErr w:type="spellStart"/>
+      <w:r>
+        <w:rPr>
+          <w:rFonts w:ascii="Times New Roman" w:hAnsi="Times New Roman" w:cs="Times New Roman"/>
+          <w:sz w:val="24"/>
+          <w:szCs w:val="24"/>
+        </w:rPr>
+        <w:t>Rancangan</w:t>
+      </w:r>
+      <w:proofErr w:type="spellEnd"/>
+      <w:r>
+        <w:rPr>
+          <w:rFonts w:ascii="Times New Roman" w:hAnsi="Times New Roman" w:cs="Times New Roman"/>
+          <w:sz w:val="24"/>
+          <w:szCs w:val="24"/>
+        </w:rPr>
+        <w:t xml:space="preserve"> </w:t>
+      </w:r>
+      <w:proofErr w:type="spellStart"/>
+      <w:r>
+        <w:rPr>
+          <w:rFonts w:ascii="Times New Roman" w:hAnsi="Times New Roman" w:cs="Times New Roman"/>
+          <w:sz w:val="24"/>
+          <w:szCs w:val="24"/>
+        </w:rPr>
+        <w:t>ini</w:t>
+      </w:r>
+      <w:proofErr w:type="spellEnd"/>
+      <w:r>
+        <w:rPr>
+          <w:rFonts w:ascii="Times New Roman" w:hAnsi="Times New Roman" w:cs="Times New Roman"/>
+          <w:sz w:val="24"/>
+          <w:szCs w:val="24"/>
+        </w:rPr>
+        <w:t xml:space="preserve"> </w:t>
+      </w:r>
+      <w:proofErr w:type="spellStart"/>
+      <w:r>
+        <w:rPr>
+          <w:rFonts w:ascii="Times New Roman" w:hAnsi="Times New Roman" w:cs="Times New Roman"/>
+          <w:sz w:val="24"/>
+          <w:szCs w:val="24"/>
+        </w:rPr>
+        <w:t>menampilkan</w:t>
+      </w:r>
+      <w:proofErr w:type="spellEnd"/>
+      <w:r>
+        <w:rPr>
+          <w:rFonts w:ascii="Times New Roman" w:hAnsi="Times New Roman" w:cs="Times New Roman"/>
+          <w:sz w:val="24"/>
+          <w:szCs w:val="24"/>
+        </w:rPr>
+        <w:t xml:space="preserve"> form </w:t>
+      </w:r>
+      <w:r>
+        <w:rPr>
+          <w:rFonts w:ascii="Times New Roman" w:hAnsi="Times New Roman" w:cs="Times New Roman"/>
+          <w:i/>
+          <w:sz w:val="24"/>
+          <w:szCs w:val="24"/>
+        </w:rPr>
+        <w:t>edit</w:t>
+      </w:r>
+      <w:r>
+        <w:rPr>
+          <w:rFonts w:ascii="Times New Roman" w:hAnsi="Times New Roman" w:cs="Times New Roman"/>
+          <w:sz w:val="24"/>
+          <w:szCs w:val="24"/>
+        </w:rPr>
+        <w:t xml:space="preserve"> yang </w:t>
+      </w:r>
+      <w:proofErr w:type="spellStart"/>
+      <w:r>
+        <w:rPr>
+          <w:rFonts w:ascii="Times New Roman" w:hAnsi="Times New Roman" w:cs="Times New Roman"/>
+          <w:sz w:val="24"/>
+          <w:szCs w:val="24"/>
+        </w:rPr>
+        <w:t>berisikan</w:t>
+      </w:r>
+      <w:proofErr w:type="spellEnd"/>
+      <w:r>
+        <w:rPr>
+          <w:rFonts w:ascii="Times New Roman" w:hAnsi="Times New Roman" w:cs="Times New Roman"/>
+          <w:sz w:val="24"/>
+          <w:szCs w:val="24"/>
+        </w:rPr>
+        <w:t xml:space="preserve"> edit </w:t>
+      </w:r>
+      <w:proofErr w:type="spellStart"/>
+      <w:r>
+        <w:rPr>
+          <w:rFonts w:ascii="Times New Roman" w:hAnsi="Times New Roman" w:cs="Times New Roman"/>
+          <w:sz w:val="24"/>
+          <w:szCs w:val="24"/>
+        </w:rPr>
+        <w:t>Soal</w:t>
+      </w:r>
+      <w:proofErr w:type="spellEnd"/>
+      <w:r>
+        <w:rPr>
+          <w:rFonts w:ascii="Times New Roman" w:hAnsi="Times New Roman" w:cs="Times New Roman"/>
+          <w:sz w:val="24"/>
+          <w:szCs w:val="24"/>
+        </w:rPr>
+        <w:t xml:space="preserve"> </w:t>
+      </w:r>
+      <w:proofErr w:type="spellStart"/>
+      <w:r>
+        <w:rPr>
+          <w:rFonts w:ascii="Times New Roman" w:hAnsi="Times New Roman" w:cs="Times New Roman"/>
+          <w:sz w:val="24"/>
+          <w:szCs w:val="24"/>
+        </w:rPr>
+        <w:t>Kuis</w:t>
+      </w:r>
+      <w:proofErr w:type="spellEnd"/>
+      <w:r>
+        <w:rPr>
+          <w:rFonts w:ascii="Times New Roman" w:hAnsi="Times New Roman" w:cs="Times New Roman"/>
+          <w:sz w:val="24"/>
+          <w:szCs w:val="24"/>
+        </w:rPr>
+        <w:t xml:space="preserve">, edit </w:t>
+      </w:r>
+      <w:proofErr w:type="spellStart"/>
+      <w:r>
+        <w:rPr>
+          <w:rFonts w:ascii="Times New Roman" w:hAnsi="Times New Roman" w:cs="Times New Roman"/>
+          <w:sz w:val="24"/>
+          <w:szCs w:val="24"/>
+        </w:rPr>
+        <w:t>Kunci</w:t>
+      </w:r>
+      <w:proofErr w:type="spellEnd"/>
+      <w:r>
+        <w:rPr>
+          <w:rFonts w:ascii="Times New Roman" w:hAnsi="Times New Roman" w:cs="Times New Roman"/>
+          <w:sz w:val="24"/>
+          <w:szCs w:val="24"/>
+        </w:rPr>
+        <w:t xml:space="preserve"> </w:t>
+      </w:r>
+      <w:proofErr w:type="spellStart"/>
+      <w:r>
+        <w:rPr>
+          <w:rFonts w:ascii="Times New Roman" w:hAnsi="Times New Roman" w:cs="Times New Roman"/>
+          <w:sz w:val="24"/>
+          <w:szCs w:val="24"/>
+        </w:rPr>
+        <w:t>Jawaban</w:t>
+      </w:r>
+      <w:proofErr w:type="spellEnd"/>
+      <w:r>
+        <w:rPr>
+          <w:rFonts w:ascii="Times New Roman" w:hAnsi="Times New Roman" w:cs="Times New Roman"/>
+          <w:sz w:val="24"/>
+          <w:szCs w:val="24"/>
+        </w:rPr>
+        <w:t xml:space="preserve">, edit </w:t>
+      </w:r>
+      <w:proofErr w:type="spellStart"/>
+      <w:r>
+        <w:rPr>
+          <w:rFonts w:ascii="Times New Roman" w:hAnsi="Times New Roman" w:cs="Times New Roman"/>
+          <w:sz w:val="24"/>
+          <w:szCs w:val="24"/>
+        </w:rPr>
+        <w:t>Pilihan</w:t>
+      </w:r>
+      <w:proofErr w:type="spellEnd"/>
+      <w:r>
+        <w:rPr>
+          <w:rFonts w:ascii="Times New Roman" w:hAnsi="Times New Roman" w:cs="Times New Roman"/>
+          <w:sz w:val="24"/>
+          <w:szCs w:val="24"/>
+        </w:rPr>
+        <w:t xml:space="preserve"> A, edit </w:t>
+      </w:r>
+      <w:proofErr w:type="spellStart"/>
+      <w:r>
+        <w:rPr>
+          <w:rFonts w:ascii="Times New Roman" w:hAnsi="Times New Roman" w:cs="Times New Roman"/>
+          <w:sz w:val="24"/>
+          <w:szCs w:val="24"/>
+        </w:rPr>
+        <w:t>Pilihan</w:t>
+      </w:r>
+      <w:proofErr w:type="spellEnd"/>
+      <w:r>
+        <w:rPr>
+          <w:rFonts w:ascii="Times New Roman" w:hAnsi="Times New Roman" w:cs="Times New Roman"/>
+          <w:sz w:val="24"/>
+          <w:szCs w:val="24"/>
+        </w:rPr>
+        <w:t xml:space="preserve"> B, edit </w:t>
+      </w:r>
+      <w:proofErr w:type="spellStart"/>
+      <w:r>
+        <w:rPr>
+          <w:rFonts w:ascii="Times New Roman" w:hAnsi="Times New Roman" w:cs="Times New Roman"/>
+          <w:sz w:val="24"/>
+          <w:szCs w:val="24"/>
+        </w:rPr>
+        <w:t>Pilihan</w:t>
+      </w:r>
+      <w:proofErr w:type="spellEnd"/>
+      <w:r>
+        <w:rPr>
+          <w:rFonts w:ascii="Times New Roman" w:hAnsi="Times New Roman" w:cs="Times New Roman"/>
+          <w:sz w:val="24"/>
+          <w:szCs w:val="24"/>
+        </w:rPr>
+        <w:t xml:space="preserve"> C, </w:t>
+      </w:r>
+      <w:proofErr w:type="gramStart"/>
+      <w:r>
+        <w:rPr>
+          <w:rFonts w:ascii="Times New Roman" w:hAnsi="Times New Roman" w:cs="Times New Roman"/>
+          <w:sz w:val="24"/>
+          <w:szCs w:val="24"/>
+        </w:rPr>
+        <w:t>edit</w:t>
+      </w:r>
+      <w:proofErr w:type="gramEnd"/>
+      <w:r>
+        <w:rPr>
+          <w:rFonts w:ascii="Times New Roman" w:hAnsi="Times New Roman" w:cs="Times New Roman"/>
+          <w:sz w:val="24"/>
+          <w:szCs w:val="24"/>
+        </w:rPr>
+        <w:t xml:space="preserve"> </w:t>
+      </w:r>
+      <w:proofErr w:type="spellStart"/>
+      <w:r>
+        <w:rPr>
+          <w:rFonts w:ascii="Times New Roman" w:hAnsi="Times New Roman" w:cs="Times New Roman"/>
+          <w:sz w:val="24"/>
+          <w:szCs w:val="24"/>
+        </w:rPr>
+        <w:t>Pilihan</w:t>
+      </w:r>
+      <w:proofErr w:type="spellEnd"/>
+      <w:r>
+        <w:rPr>
+          <w:rFonts w:ascii="Times New Roman" w:hAnsi="Times New Roman" w:cs="Times New Roman"/>
+          <w:sz w:val="24"/>
+          <w:szCs w:val="24"/>
+        </w:rPr>
+        <w:t xml:space="preserve"> D, </w:t>
+      </w:r>
+      <w:proofErr w:type="spellStart"/>
+      <w:r>
+        <w:rPr>
+          <w:rFonts w:ascii="Times New Roman" w:hAnsi="Times New Roman" w:cs="Times New Roman"/>
+          <w:sz w:val="24"/>
+          <w:szCs w:val="24"/>
+        </w:rPr>
+        <w:t>tombol</w:t>
+      </w:r>
+      <w:proofErr w:type="spellEnd"/>
+      <w:r>
+        <w:rPr>
+          <w:rFonts w:ascii="Times New Roman" w:hAnsi="Times New Roman" w:cs="Times New Roman"/>
+          <w:sz w:val="24"/>
+          <w:szCs w:val="24"/>
+        </w:rPr>
+        <w:t xml:space="preserve"> ON/OFF </w:t>
+      </w:r>
+      <w:proofErr w:type="spellStart"/>
+      <w:r>
+        <w:rPr>
+          <w:rFonts w:ascii="Times New Roman" w:hAnsi="Times New Roman" w:cs="Times New Roman"/>
+          <w:sz w:val="24"/>
+          <w:szCs w:val="24"/>
+        </w:rPr>
+        <w:t>Kuis</w:t>
+      </w:r>
+      <w:proofErr w:type="spellEnd"/>
+      <w:r>
+        <w:rPr>
+          <w:rFonts w:ascii="Times New Roman" w:hAnsi="Times New Roman" w:cs="Times New Roman"/>
+          <w:sz w:val="24"/>
+          <w:szCs w:val="24"/>
+        </w:rPr>
+        <w:t xml:space="preserve"> </w:t>
+      </w:r>
+      <w:proofErr w:type="spellStart"/>
+      <w:r>
+        <w:rPr>
+          <w:rFonts w:ascii="Times New Roman" w:hAnsi="Times New Roman" w:cs="Times New Roman"/>
+          <w:sz w:val="24"/>
+          <w:szCs w:val="24"/>
+        </w:rPr>
+        <w:t>Aktif</w:t>
+      </w:r>
+      <w:proofErr w:type="spellEnd"/>
+      <w:r>
+        <w:rPr>
+          <w:rFonts w:ascii="Times New Roman" w:hAnsi="Times New Roman" w:cs="Times New Roman"/>
+          <w:sz w:val="24"/>
+          <w:szCs w:val="24"/>
+        </w:rPr>
+        <w:t xml:space="preserve">, dam </w:t>
+      </w:r>
+      <w:proofErr w:type="spellStart"/>
+      <w:r>
+        <w:rPr>
+          <w:rFonts w:ascii="Times New Roman" w:hAnsi="Times New Roman" w:cs="Times New Roman"/>
+          <w:sz w:val="24"/>
+          <w:szCs w:val="24"/>
+        </w:rPr>
+        <w:t>tombol</w:t>
+      </w:r>
+      <w:proofErr w:type="spellEnd"/>
+      <w:r>
+        <w:rPr>
+          <w:rFonts w:ascii="Times New Roman" w:hAnsi="Times New Roman" w:cs="Times New Roman"/>
+          <w:sz w:val="24"/>
+          <w:szCs w:val="24"/>
+        </w:rPr>
+        <w:t xml:space="preserve"> Submit.</w:t>
+      </w:r>
+    </w:p>
+    <w:p>
+      <w:pPr>
+        <w:keepNext/>
+        <w:spacing w:line="360" w:lineRule="auto"/>
+        <w:jc w:val="both"/>
+      </w:pPr>
+      <w:r>
+        <w:rPr>
+          <w:rFonts w:ascii="Times New Roman" w:hAnsi="Times New Roman" w:cs="Times New Roman"/>
+          <w:sz w:val="24"/>
+          <w:szCs w:val="24"/>
+        </w:rPr>
+        <w:lastRenderedPageBreak/>
+        <w:drawing>
+          <wp:inline distT="0" distB="0" distL="0" distR="0" wp14:anchorId="6BC7D93A" wp14:editId="270E5FD2">
+            <wp:extent cx="5252085" cy="4039870"/>
+            <wp:effectExtent l="0" t="0" r="5715" b="0"/>
+            <wp:docPr id="17" name="Picture 17"/>
+            <wp:cNvGraphicFramePr>
+              <a:graphicFrameLocks xmlns:a="http://schemas.openxmlformats.org/drawingml/2006/main" noChangeAspect="1"/>
+            </wp:cNvGraphicFramePr>
+            <a:graphic xmlns:a="http://schemas.openxmlformats.org/drawingml/2006/main">
+              <a:graphicData uri="http://schemas.openxmlformats.org/drawingml/2006/picture">
+                <pic:pic xmlns:pic="http://schemas.openxmlformats.org/drawingml/2006/picture">
+                  <pic:nvPicPr>
+                    <pic:cNvPr id="1" name=""/>
+                    <pic:cNvPicPr/>
+                  </pic:nvPicPr>
+                  <pic:blipFill>
+                    <a:blip r:embed="rId21"/>
+                    <a:stretch>
+                      <a:fillRect/>
+                    </a:stretch>
+                  </pic:blipFill>
+                  <pic:spPr>
+                    <a:xfrm>
+                      <a:off x="0" y="0"/>
+                      <a:ext cx="5252085" cy="4039870"/>
+                    </a:xfrm>
+                    <a:prstGeom prst="rect">
+                      <a:avLst/>
+                    </a:prstGeom>
+                  </pic:spPr>
+                </pic:pic>
+              </a:graphicData>
+            </a:graphic>
+          </wp:inline>
+        </w:drawing>
+      </w:r>
+    </w:p>
+    <w:p>
+      <w:pPr>
+        <w:pStyle w:val="Caption"/>
+        <w:spacing w:line="360" w:lineRule="auto"/>
+        <w:jc w:val="center"/>
+        <w:rPr>
+          <w:rFonts w:ascii="Times New Roman" w:hAnsi="Times New Roman" w:cs="Times New Roman"/>
+          <w:i w:val="0"/>
+          <w:sz w:val="24"/>
+          <w:szCs w:val="24"/>
+        </w:rPr>
+      </w:pPr>
+      <w:proofErr w:type="spellStart"/>
+      <w:r>
+        <w:rPr>
+          <w:rFonts w:ascii="Times New Roman" w:hAnsi="Times New Roman" w:cs="Times New Roman"/>
+          <w:sz w:val="24"/>
+          <w:szCs w:val="24"/>
+        </w:rPr>
+        <w:t>Gambar</w:t>
+      </w:r>
+      <w:proofErr w:type="spellEnd"/>
+      <w:r>
+        <w:rPr>
+          <w:rFonts w:ascii="Times New Roman" w:hAnsi="Times New Roman" w:cs="Times New Roman"/>
+          <w:sz w:val="24"/>
+          <w:szCs w:val="24"/>
+        </w:rPr>
+        <w:t xml:space="preserve"> </w:t>
+      </w:r>
+      <w:r>
+        <w:rPr>
+          <w:rFonts w:ascii="Times New Roman" w:hAnsi="Times New Roman" w:cs="Times New Roman"/>
+          <w:sz w:val="24"/>
+          <w:szCs w:val="24"/>
+        </w:rPr>
+        <w:t xml:space="preserve">3.16 </w:t>
+      </w:r>
+      <w:proofErr w:type="spellStart"/>
+      <w:r>
+        <w:rPr>
+          <w:rFonts w:ascii="Times New Roman" w:hAnsi="Times New Roman" w:cs="Times New Roman"/>
+          <w:i w:val="0"/>
+          <w:sz w:val="24"/>
+          <w:szCs w:val="24"/>
+        </w:rPr>
+        <w:t>Rancangan</w:t>
+      </w:r>
+      <w:proofErr w:type="spellEnd"/>
+      <w:r>
+        <w:rPr>
+          <w:rFonts w:ascii="Times New Roman" w:hAnsi="Times New Roman" w:cs="Times New Roman"/>
+          <w:i w:val="0"/>
+          <w:sz w:val="24"/>
+          <w:szCs w:val="24"/>
+        </w:rPr>
+        <w:t xml:space="preserve"> </w:t>
+      </w:r>
+      <w:proofErr w:type="spellStart"/>
+      <w:r>
+        <w:rPr>
+          <w:rFonts w:ascii="Times New Roman" w:hAnsi="Times New Roman" w:cs="Times New Roman"/>
+          <w:i w:val="0"/>
+          <w:sz w:val="24"/>
+          <w:szCs w:val="24"/>
+        </w:rPr>
+        <w:t>Tampilan</w:t>
+      </w:r>
+      <w:proofErr w:type="spellEnd"/>
+      <w:r>
+        <w:rPr>
+          <w:rFonts w:ascii="Times New Roman" w:hAnsi="Times New Roman" w:cs="Times New Roman"/>
+          <w:i w:val="0"/>
+          <w:sz w:val="24"/>
+          <w:szCs w:val="24"/>
+        </w:rPr>
+        <w:t xml:space="preserve"> Edit</w:t>
+      </w:r>
     </w:p>
     <w:p>
       <w:pPr>
@@ -14872,7 +20548,6 @@
                 <w:szCs w:val="24"/>
                 <w:lang w:eastAsia="en-US"/>
               </w:rPr>
-              <w:lastRenderedPageBreak/>
               <w:t>username</w:t>
             </w:r>
           </w:p>
@@ -14979,6 +20654,7 @@
                 <w:szCs w:val="24"/>
                 <w:lang w:eastAsia="en-US"/>
               </w:rPr>
+              <w:lastRenderedPageBreak/>
               <w:t>password</w:t>
             </w:r>
           </w:p>
@@ -15813,7 +21489,7 @@
                 <w:szCs w:val="24"/>
                 <w:lang w:eastAsia="en-US"/>
               </w:rPr>
-              <w:t>500</w:t>
+              <w:t>1000</w:t>
             </w:r>
           </w:p>
         </w:tc>
@@ -15837,28 +21513,6 @@
         </w:tc>
       </w:tr>
     </w:tbl>
-    <w:p>
-      <w:pPr>
-        <w:spacing w:line="360" w:lineRule="auto"/>
-        <w:rPr>
-          <w:rFonts w:ascii="Times New Roman" w:hAnsi="Times New Roman" w:cs="Times New Roman"/>
-          <w:sz w:val="24"/>
-          <w:szCs w:val="24"/>
-          <w:lang w:eastAsia="en-US"/>
-        </w:rPr>
-      </w:pPr>
-    </w:p>
-    <w:p>
-      <w:pPr>
-        <w:spacing w:line="360" w:lineRule="auto"/>
-        <w:rPr>
-          <w:rFonts w:ascii="Times New Roman" w:hAnsi="Times New Roman" w:cs="Times New Roman"/>
-          <w:sz w:val="24"/>
-          <w:szCs w:val="24"/>
-          <w:lang w:eastAsia="en-US"/>
-        </w:rPr>
-      </w:pPr>
-    </w:p>
     <w:p>
       <w:pPr>
         <w:spacing w:line="360" w:lineRule="auto"/>
@@ -16510,7 +22164,7 @@
                 <w:szCs w:val="24"/>
                 <w:lang w:eastAsia="en-US"/>
               </w:rPr>
-              <w:t>500</w:t>
+              <w:t>100</w:t>
             </w:r>
           </w:p>
         </w:tc>
@@ -16616,7 +22270,7 @@
                 <w:szCs w:val="24"/>
                 <w:lang w:eastAsia="en-US"/>
               </w:rPr>
-              <w:t>500</w:t>
+              <w:t>100</w:t>
             </w:r>
           </w:p>
         </w:tc>
@@ -16719,7 +22373,7 @@
                 <w:szCs w:val="24"/>
                 <w:lang w:eastAsia="en-US"/>
               </w:rPr>
-              <w:t>500</w:t>
+              <w:t>100</w:t>
             </w:r>
           </w:p>
         </w:tc>
@@ -16825,7 +22479,7 @@
                 <w:szCs w:val="24"/>
                 <w:lang w:eastAsia="en-US"/>
               </w:rPr>
-              <w:t>500</w:t>
+              <w:t>100</w:t>
             </w:r>
           </w:p>
         </w:tc>
@@ -16930,7 +22584,7 @@
                 <w:szCs w:val="24"/>
                 <w:lang w:eastAsia="en-US"/>
               </w:rPr>
-              <w:t>500</w:t>
+              <w:t>100</w:t>
             </w:r>
           </w:p>
         </w:tc>
@@ -17066,13 +22720,7 @@
     </w:tbl>
     <w:p>
       <w:pPr>
-        <w:rPr>
-          <w:lang w:eastAsia="en-US"/>
-        </w:rPr>
-      </w:pPr>
-    </w:p>
-    <w:p>
-      <w:pPr>
+        <w:spacing w:line="360" w:lineRule="auto"/>
         <w:rPr>
           <w:lang w:eastAsia="en-US"/>
         </w:rPr>
@@ -17081,6 +22729,7 @@
     <w:p>
       <w:pPr>
         <w:pStyle w:val="Style2"/>
+        <w:spacing w:line="360" w:lineRule="auto"/>
         <w:rPr>
           <w:lang w:eastAsia="en-US"/>
         </w:rPr>
@@ -17129,10 +22778,13 @@
     <w:p>
       <w:pPr>
         <w:pStyle w:val="Style2"/>
+        <w:spacing w:line="360" w:lineRule="auto"/>
         <w:rPr>
           <w:lang w:eastAsia="en-US"/>
         </w:rPr>
       </w:pPr>
+      <w:bookmarkStart w:id="0" w:name="_GoBack"/>
+      <w:bookmarkEnd w:id="0"/>
     </w:p>
     <w:sectPr>
       <w:pgSz w:w="12240" w:h="15840"/>
@@ -17149,7 +22801,7 @@
   <w:abstractNum w:abstractNumId="0" w15:restartNumberingAfterBreak="0">
     <w:nsid w:val="102179BB"/>
     <w:multiLevelType w:val="hybridMultilevel"/>
-    <w:tmpl w:val="B2AE4B74"/>
+    <w:tmpl w:val="7346BADC"/>
     <w:lvl w:ilvl="0" w:tplc="04090001">
       <w:start w:val="1"/>
       <w:numFmt w:val="bullet"/>
@@ -18042,7 +23694,7 @@
   <w:style w:type="paragraph" w:default="1" w:styleId="Normal">
     <w:name w:val="Normal"/>
     <w:qFormat/>
-    <w:rsid w:val="005D4FB8"/>
+    <w:rsid w:val="00EE66A4"/>
   </w:style>
   <w:style w:type="paragraph" w:styleId="Heading1">
     <w:name w:val="heading 1"/>
@@ -19169,7 +24821,7 @@
 </file>
 
 <file path=customXml/itemProps1.xml><?xml version="1.0" encoding="utf-8"?>
-<ds:datastoreItem xmlns:ds="http://schemas.openxmlformats.org/officeDocument/2006/customXml" ds:itemID="{D91D5AA0-39DE-44F8-A717-083330EB9842}">
+<ds:datastoreItem xmlns:ds="http://schemas.openxmlformats.org/officeDocument/2006/customXml" ds:itemID="{921CBA8B-F39A-4F06-B5F5-7B03773EC029}">
   <ds:schemaRefs>
     <ds:schemaRef ds:uri="http://schemas.openxmlformats.org/officeDocument/2006/bibliography"/>
   </ds:schemaRefs>
